--- a/运维开发文档/linux基本命令.docx
+++ b/运维开发文档/linux基本命令.docx
@@ -8962,9 +8962,6 @@
     <w:p>
       <w:pPr>
         <w:pStyle w:val="3"/>
-        <w:rPr>
-          <w:shd w:val="pct15" w:color="auto" w:fill="FFFFFF"/>
-        </w:rPr>
       </w:pPr>
       <w:bookmarkStart w:id="6" w:name="_Toc477642286"/>
       <w:r>
@@ -8976,14 +8973,46 @@
       <w:bookmarkEnd w:id="6"/>
     </w:p>
     <w:p>
+      <w:r>
+        <w:t>更改文件</w:t>
+      </w:r>
+      <w:r>
+        <w:rPr>
+          <w:rFonts w:hint="eastAsia"/>
+        </w:rPr>
+        <w:t>的权限</w:t>
+      </w:r>
+    </w:p>
+    <w:p>
+      <w:pPr>
+        <w:rPr>
+          <w:rFonts w:hint="eastAsia"/>
+        </w:rPr>
+      </w:pPr>
+      <w:r>
+        <w:rPr>
+          <w:rFonts w:hint="eastAsia"/>
+        </w:rPr>
+        <w:t>chmod +x filename #</w:t>
+      </w:r>
+      <w:r>
+        <w:rPr>
+          <w:rFonts w:hint="eastAsia"/>
+        </w:rPr>
+        <w:t>为文件添加执行权限</w:t>
+      </w:r>
+      <w:bookmarkStart w:id="7" w:name="_GoBack"/>
+      <w:bookmarkEnd w:id="7"/>
+    </w:p>
+    <w:p>
       <w:pPr>
         <w:pStyle w:val="3"/>
       </w:pPr>
-      <w:bookmarkStart w:id="7" w:name="_Toc477642287"/>
+      <w:bookmarkStart w:id="8" w:name="_Toc477642287"/>
       <w:r>
         <w:t>cat</w:t>
       </w:r>
-      <w:bookmarkEnd w:id="7"/>
+      <w:bookmarkEnd w:id="8"/>
       <w:r>
         <w:t xml:space="preserve"> </w:t>
       </w:r>
@@ -9065,14 +9094,14 @@
       <w:pPr>
         <w:pStyle w:val="3"/>
       </w:pPr>
-      <w:bookmarkStart w:id="8" w:name="_Toc477642288"/>
+      <w:bookmarkStart w:id="9" w:name="_Toc477642288"/>
       <w:r>
         <w:rPr>
           <w:rFonts w:hint="eastAsia"/>
         </w:rPr>
         <w:t>pwd</w:t>
       </w:r>
-      <w:bookmarkEnd w:id="8"/>
+      <w:bookmarkEnd w:id="9"/>
     </w:p>
     <w:p>
       <w:r>
@@ -9174,6 +9203,7 @@
         <w:rPr>
           <w:shd w:val="pct15" w:color="auto" w:fill="FFFFFF"/>
         </w:rPr>
+        <w:lastRenderedPageBreak/>
         <w:t>/etc/init.d</w:t>
       </w:r>
     </w:p>
@@ -9209,11 +9239,11 @@
       <w:pPr>
         <w:pStyle w:val="3"/>
       </w:pPr>
-      <w:bookmarkStart w:id="9" w:name="_Toc477642289"/>
+      <w:bookmarkStart w:id="10" w:name="_Toc477642289"/>
       <w:r>
         <w:t>ln</w:t>
       </w:r>
-      <w:bookmarkEnd w:id="9"/>
+      <w:bookmarkEnd w:id="10"/>
       <w:r>
         <w:t xml:space="preserve"> </w:t>
       </w:r>
@@ -9222,7 +9252,7 @@
       <w:pPr>
         <w:pStyle w:val="4"/>
       </w:pPr>
-      <w:bookmarkStart w:id="10" w:name="_Toc477642290"/>
+      <w:bookmarkStart w:id="11" w:name="_Toc477642290"/>
       <w:r>
         <w:rPr>
           <w:rFonts w:hint="eastAsia"/>
@@ -9235,7 +9265,7 @@
         </w:rPr>
         <w:t>软链接</w:t>
       </w:r>
-      <w:bookmarkEnd w:id="10"/>
+      <w:bookmarkEnd w:id="11"/>
     </w:p>
     <w:p>
       <w:r>
@@ -9450,7 +9480,7 @@
       <w:pPr>
         <w:pStyle w:val="4"/>
       </w:pPr>
-      <w:bookmarkStart w:id="11" w:name="_Toc477642291"/>
+      <w:bookmarkStart w:id="12" w:name="_Toc477642291"/>
       <w:r>
         <w:t>2.</w:t>
       </w:r>
@@ -9463,7 +9493,7 @@
       <w:r>
         <w:t>链接</w:t>
       </w:r>
-      <w:bookmarkEnd w:id="11"/>
+      <w:bookmarkEnd w:id="12"/>
       <w:r>
         <w:rPr>
           <w:rFonts w:hint="eastAsia"/>
@@ -9638,14 +9668,14 @@
       <w:pPr>
         <w:pStyle w:val="3"/>
       </w:pPr>
-      <w:bookmarkStart w:id="12" w:name="_Toc477642292"/>
+      <w:bookmarkStart w:id="13" w:name="_Toc477642292"/>
       <w:r>
         <w:rPr>
           <w:rFonts w:hint="eastAsia"/>
         </w:rPr>
         <w:t>tree</w:t>
       </w:r>
-      <w:bookmarkEnd w:id="12"/>
+      <w:bookmarkEnd w:id="13"/>
     </w:p>
     <w:p>
       <w:r>
@@ -9730,6 +9760,7 @@
     <w:p/>
     <w:p>
       <w:r>
+        <w:lastRenderedPageBreak/>
         <w:t>mkdir -p ./vv/b/a/dd/d/dd/a/g3/d</w:t>
       </w:r>
     </w:p>
@@ -9770,7 +9801,6 @@
           <w:rFonts w:hint="eastAsia"/>
           <w:shd w:val="pct15" w:color="auto" w:fill="FFFFFF"/>
         </w:rPr>
-        <w:lastRenderedPageBreak/>
         <w:t>└──</w:t>
       </w:r>
       <w:r>
@@ -10096,20 +10126,20 @@
       <w:pPr>
         <w:pStyle w:val="3"/>
       </w:pPr>
-      <w:bookmarkStart w:id="13" w:name="_Toc477642293"/>
+      <w:bookmarkStart w:id="14" w:name="_Toc477642293"/>
       <w:r>
         <w:rPr>
           <w:rFonts w:hint="eastAsia"/>
         </w:rPr>
         <w:t>find</w:t>
       </w:r>
-      <w:bookmarkEnd w:id="13"/>
+      <w:bookmarkEnd w:id="14"/>
     </w:p>
     <w:p>
       <w:pPr>
         <w:pStyle w:val="4"/>
       </w:pPr>
-      <w:bookmarkStart w:id="14" w:name="_Toc477642294"/>
+      <w:bookmarkStart w:id="15" w:name="_Toc477642294"/>
       <w:r>
         <w:rPr>
           <w:rFonts w:hint="eastAsia"/>
@@ -10125,7 +10155,7 @@
       <w:r>
         <w:t>类型</w:t>
       </w:r>
-      <w:bookmarkEnd w:id="14"/>
+      <w:bookmarkEnd w:id="15"/>
     </w:p>
     <w:p>
       <w:r>
@@ -10381,9 +10411,8 @@
       <w:pPr>
         <w:pStyle w:val="4"/>
       </w:pPr>
-      <w:bookmarkStart w:id="15" w:name="_Toc477642295"/>
-      <w:r>
-        <w:lastRenderedPageBreak/>
+      <w:bookmarkStart w:id="16" w:name="_Toc477642295"/>
+      <w:r>
         <w:t>2.-</w:t>
       </w:r>
       <w:r>
@@ -10398,7 +10427,7 @@
         </w:rPr>
         <w:t>用法</w:t>
       </w:r>
-      <w:bookmarkEnd w:id="15"/>
+      <w:bookmarkEnd w:id="16"/>
     </w:p>
     <w:p>
       <w:r>
@@ -10679,7 +10708,7 @@
       <w:pPr>
         <w:pStyle w:val="4"/>
       </w:pPr>
-      <w:bookmarkStart w:id="16" w:name="_Toc477642296"/>
+      <w:bookmarkStart w:id="17" w:name="_Toc477642296"/>
       <w:r>
         <w:t>3 .</w:t>
       </w:r>
@@ -10698,7 +10727,7 @@
       <w:r>
         <w:t>天以前的文件</w:t>
       </w:r>
-      <w:bookmarkEnd w:id="16"/>
+      <w:bookmarkEnd w:id="17"/>
     </w:p>
     <w:p>
       <w:pPr>
@@ -10747,7 +10776,7 @@
       <w:pPr>
         <w:pStyle w:val="4"/>
       </w:pPr>
-      <w:bookmarkStart w:id="17" w:name="_Toc477642297"/>
+      <w:bookmarkStart w:id="18" w:name="_Toc477642297"/>
       <w:r>
         <w:rPr>
           <w:rFonts w:hint="eastAsia"/>
@@ -10775,7 +10804,7 @@
       <w:r>
         <w:t>层级</w:t>
       </w:r>
-      <w:bookmarkEnd w:id="17"/>
+      <w:bookmarkEnd w:id="18"/>
     </w:p>
     <w:p>
       <w:r>
@@ -10787,7 +10816,7 @@
       <w:pPr>
         <w:pStyle w:val="4"/>
       </w:pPr>
-      <w:bookmarkStart w:id="18" w:name="_Toc477642298"/>
+      <w:bookmarkStart w:id="19" w:name="_Toc477642298"/>
       <w:r>
         <w:t>5.</w:t>
       </w:r>
@@ -10815,7 +10844,7 @@
       <w:r>
         <w:t>条件</w:t>
       </w:r>
-      <w:bookmarkEnd w:id="18"/>
+      <w:bookmarkEnd w:id="19"/>
     </w:p>
     <w:p>
       <w:r>
@@ -10953,7 +10982,6 @@
         <w:rPr>
           <w:rFonts w:hint="eastAsia"/>
         </w:rPr>
-        <w:lastRenderedPageBreak/>
         <w:t>查找小</w:t>
       </w:r>
       <w:r>
@@ -11102,7 +11130,7 @@
       <w:pPr>
         <w:pStyle w:val="4"/>
       </w:pPr>
-      <w:bookmarkStart w:id="19" w:name="_Toc477642299"/>
+      <w:bookmarkStart w:id="20" w:name="_Toc477642299"/>
       <w:r>
         <w:t>6</w:t>
       </w:r>
@@ -11139,7 +11167,7 @@
       <w:r>
         <w:t>使用</w:t>
       </w:r>
-      <w:bookmarkEnd w:id="19"/>
+      <w:bookmarkEnd w:id="20"/>
     </w:p>
     <w:p>
       <w:r>
@@ -11287,14 +11315,14 @@
       <w:pPr>
         <w:pStyle w:val="3"/>
       </w:pPr>
-      <w:bookmarkStart w:id="20" w:name="_Toc477642300"/>
+      <w:bookmarkStart w:id="21" w:name="_Toc477642300"/>
       <w:r>
         <w:rPr>
           <w:rFonts w:hint="eastAsia"/>
         </w:rPr>
         <w:t>cp</w:t>
       </w:r>
-      <w:bookmarkEnd w:id="20"/>
+      <w:bookmarkEnd w:id="21"/>
     </w:p>
     <w:p>
       <w:r>
@@ -11426,14 +11454,14 @@
       <w:pPr>
         <w:pStyle w:val="3"/>
       </w:pPr>
-      <w:bookmarkStart w:id="21" w:name="_Toc477642301"/>
+      <w:bookmarkStart w:id="22" w:name="_Toc477642301"/>
       <w:r>
         <w:rPr>
           <w:rFonts w:hint="eastAsia"/>
         </w:rPr>
         <w:t>mkdir</w:t>
       </w:r>
-      <w:bookmarkEnd w:id="21"/>
+      <w:bookmarkEnd w:id="22"/>
     </w:p>
     <w:p>
       <w:r>
@@ -11628,6 +11656,7 @@
         <w:rPr>
           <w:rFonts w:hint="eastAsia"/>
         </w:rPr>
+        <w:lastRenderedPageBreak/>
         <w:t>-</w:t>
       </w:r>
       <w:r>
@@ -11683,7 +11712,6 @@
         </w:rPr>
       </w:pPr>
       <w:r>
-        <w:lastRenderedPageBreak/>
         <w:t xml:space="preserve">   </w:t>
       </w:r>
       <w:r>
@@ -11765,11 +11793,11 @@
       <w:pPr>
         <w:pStyle w:val="3"/>
       </w:pPr>
-      <w:bookmarkStart w:id="22" w:name="_Toc477642302"/>
+      <w:bookmarkStart w:id="23" w:name="_Toc477642302"/>
       <w:r>
         <w:t>rm</w:t>
       </w:r>
-      <w:bookmarkEnd w:id="22"/>
+      <w:bookmarkEnd w:id="23"/>
     </w:p>
     <w:p>
       <w:r>
@@ -11828,11 +11856,11 @@
       <w:pPr>
         <w:pStyle w:val="3"/>
       </w:pPr>
-      <w:bookmarkStart w:id="23" w:name="_Toc477642303"/>
+      <w:bookmarkStart w:id="24" w:name="_Toc477642303"/>
       <w:r>
         <w:t>rmdir</w:t>
       </w:r>
-      <w:bookmarkEnd w:id="23"/>
+      <w:bookmarkEnd w:id="24"/>
     </w:p>
     <w:p>
       <w:r>
@@ -11849,13 +11877,13 @@
       <w:pPr>
         <w:pStyle w:val="3"/>
       </w:pPr>
-      <w:bookmarkStart w:id="24" w:name="_Toc476440297"/>
-      <w:bookmarkStart w:id="25" w:name="_Toc477642304"/>
+      <w:bookmarkStart w:id="25" w:name="_Toc476440297"/>
+      <w:bookmarkStart w:id="26" w:name="_Toc477642304"/>
       <w:r>
         <w:t>touch</w:t>
       </w:r>
-      <w:bookmarkEnd w:id="24"/>
       <w:bookmarkEnd w:id="25"/>
+      <w:bookmarkEnd w:id="26"/>
       <w:r>
         <w:t xml:space="preserve"> </w:t>
       </w:r>
@@ -12005,14 +12033,14 @@
       <w:pPr>
         <w:pStyle w:val="3"/>
       </w:pPr>
-      <w:bookmarkStart w:id="26" w:name="_Toc477642305"/>
+      <w:bookmarkStart w:id="27" w:name="_Toc477642305"/>
       <w:r>
         <w:rPr>
           <w:rFonts w:hint="eastAsia"/>
         </w:rPr>
         <w:t>mv</w:t>
       </w:r>
-      <w:bookmarkEnd w:id="26"/>
+      <w:bookmarkEnd w:id="27"/>
     </w:p>
     <w:p>
       <w:r>
@@ -12088,14 +12116,15 @@
       <w:pPr>
         <w:pStyle w:val="3"/>
       </w:pPr>
-      <w:bookmarkStart w:id="27" w:name="_Toc477642306"/>
-      <w:r>
-        <w:rPr>
-          <w:rFonts w:hint="eastAsia"/>
-        </w:rPr>
+      <w:bookmarkStart w:id="28" w:name="_Toc477642306"/>
+      <w:r>
+        <w:rPr>
+          <w:rFonts w:hint="eastAsia"/>
+        </w:rPr>
+        <w:lastRenderedPageBreak/>
         <w:t>echo</w:t>
       </w:r>
-      <w:bookmarkEnd w:id="27"/>
+      <w:bookmarkEnd w:id="28"/>
     </w:p>
     <w:p>
       <w:r>
@@ -12107,254 +12136,254 @@
     </w:p>
     <w:p>
       <w:r>
+        <w:t>复杂例子：</w:t>
+      </w:r>
+    </w:p>
+    <w:p>
+      <w:r>
+        <w:tab/>
+      </w:r>
+    </w:p>
+    <w:p>
+      <w:pPr>
+        <w:pStyle w:val="3"/>
+      </w:pPr>
+      <w:bookmarkStart w:id="29" w:name="_Toc477642307"/>
+      <w:r>
+        <w:rPr>
+          <w:rFonts w:hint="eastAsia"/>
+        </w:rPr>
+        <w:t>rename</w:t>
+      </w:r>
+      <w:bookmarkEnd w:id="29"/>
+    </w:p>
+    <w:p>
+      <w:r>
+        <w:rPr>
+          <w:rFonts w:hint="eastAsia"/>
+        </w:rPr>
+        <w:t>修改文件名</w:t>
+      </w:r>
+    </w:p>
+    <w:p>
+      <w:r>
+        <w:t>语法：</w:t>
+      </w:r>
+      <w:r>
+        <w:t>rename from to file...</w:t>
+      </w:r>
+    </w:p>
+    <w:p/>
+    <w:p>
+      <w:r>
+        <w:t>如：将</w:t>
+      </w:r>
+      <w:r>
+        <w:rPr>
+          <w:rFonts w:hint="eastAsia"/>
+        </w:rPr>
+        <w:t>mm-1</w:t>
+      </w:r>
+      <w:r>
+        <w:rPr>
+          <w:rFonts w:hint="eastAsia"/>
+        </w:rPr>
+        <w:t>改为</w:t>
+      </w:r>
+      <w:r>
+        <w:rPr>
+          <w:rFonts w:hint="eastAsia"/>
+        </w:rPr>
+        <w:t>nn-1</w:t>
+      </w:r>
+    </w:p>
+    <w:p>
+      <w:r>
+        <w:t xml:space="preserve">rename mm-1 nn-1 </w:t>
+      </w:r>
+      <w:r>
+        <w:t>./</w:t>
+      </w:r>
+      <w:r>
+        <w:t xml:space="preserve">mm-1    </w:t>
+      </w:r>
+    </w:p>
+    <w:p>
+      <w:pPr>
+        <w:pStyle w:val="2"/>
+      </w:pPr>
+      <w:bookmarkStart w:id="30" w:name="_Toc477642308"/>
+      <w:r>
+        <w:rPr>
+          <w:rFonts w:hint="eastAsia"/>
+        </w:rPr>
+        <w:t>压缩</w:t>
+      </w:r>
+      <w:r>
+        <w:t>与解压缩</w:t>
+      </w:r>
+      <w:bookmarkEnd w:id="30"/>
+    </w:p>
+    <w:p>
+      <w:pPr>
+        <w:pStyle w:val="3"/>
+      </w:pPr>
+      <w:bookmarkStart w:id="31" w:name="_Toc477642309"/>
+      <w:r>
+        <w:rPr>
+          <w:rFonts w:hint="eastAsia"/>
+        </w:rPr>
+        <w:t>tar</w:t>
+      </w:r>
+      <w:bookmarkEnd w:id="31"/>
+    </w:p>
+    <w:p>
+      <w:r>
+        <w:rPr>
+          <w:rFonts w:hint="eastAsia"/>
+        </w:rPr>
+        <w:t>归档工具</w:t>
+      </w:r>
+    </w:p>
+    <w:p>
+      <w:r>
+        <w:rPr>
+          <w:rFonts w:hint="eastAsia"/>
+        </w:rPr>
+        <w:t>压缩</w:t>
+      </w:r>
+    </w:p>
+    <w:p>
+      <w:r>
+        <w:rPr>
+          <w:rFonts w:hint="eastAsia"/>
+        </w:rPr>
+        <w:t xml:space="preserve">   tar</w:t>
+      </w:r>
+      <w:r>
+        <w:t xml:space="preserve"> –xzcf archive_file.tar.gz  dir_name</w:t>
+      </w:r>
+    </w:p>
+    <w:p>
+      <w:pPr>
+        <w:ind w:firstLine="420"/>
+      </w:pPr>
+      <w:r>
+        <w:t xml:space="preserve">-c </w:t>
+      </w:r>
+      <w:r>
+        <w:t>压缩</w:t>
+      </w:r>
+      <w:r>
+        <w:t>参数</w:t>
+      </w:r>
+    </w:p>
+    <w:p>
+      <w:r>
+        <w:t>解压缩</w:t>
+      </w:r>
+    </w:p>
+    <w:p>
+      <w:r>
+        <w:rPr>
+          <w:rFonts w:hint="eastAsia"/>
+        </w:rPr>
+        <w:t xml:space="preserve">   tar </w:t>
+      </w:r>
+      <w:r>
+        <w:t>–</w:t>
+      </w:r>
+      <w:r>
+        <w:rPr>
+          <w:rFonts w:hint="eastAsia"/>
+        </w:rPr>
+        <w:t xml:space="preserve">xzvf </w:t>
+      </w:r>
+      <w:r>
+        <w:t>archive_file.tar.gz</w:t>
+      </w:r>
+    </w:p>
+    <w:p>
+      <w:r>
+        <w:t xml:space="preserve">    -v </w:t>
+      </w:r>
+      <w:r>
+        <w:t>解压参数</w:t>
+      </w:r>
+    </w:p>
+    <w:p>
+      <w:pPr>
+        <w:pStyle w:val="3"/>
+      </w:pPr>
+      <w:bookmarkStart w:id="32" w:name="_Toc477642310"/>
+      <w:r>
+        <w:t>zip</w:t>
+      </w:r>
+      <w:bookmarkEnd w:id="32"/>
+    </w:p>
+    <w:p>
+      <w:pPr>
+        <w:pStyle w:val="3"/>
+      </w:pPr>
+      <w:bookmarkStart w:id="33" w:name="_Toc477642311"/>
+      <w:r>
+        <w:t>unzip</w:t>
+      </w:r>
+      <w:bookmarkEnd w:id="33"/>
+    </w:p>
+    <w:p>
+      <w:pPr>
+        <w:pStyle w:val="3"/>
+      </w:pPr>
+      <w:bookmarkStart w:id="34" w:name="_Toc477642312"/>
+      <w:r>
+        <w:rPr>
+          <w:rFonts w:hint="eastAsia"/>
+        </w:rPr>
+        <w:t>gzip</w:t>
+      </w:r>
+      <w:bookmarkEnd w:id="34"/>
+    </w:p>
+    <w:p>
+      <w:pPr>
+        <w:pStyle w:val="2"/>
+      </w:pPr>
+      <w:bookmarkStart w:id="35" w:name="_Toc477642313"/>
+      <w:r>
+        <w:rPr>
+          <w:rFonts w:hint="eastAsia"/>
+        </w:rPr>
+        <w:t>用户权限</w:t>
+      </w:r>
+      <w:r>
+        <w:t>管理命令</w:t>
+      </w:r>
+      <w:bookmarkEnd w:id="35"/>
+    </w:p>
+    <w:p>
+      <w:pPr>
+        <w:pStyle w:val="3"/>
+      </w:pPr>
+      <w:bookmarkStart w:id="36" w:name="_Toc477642314"/>
+      <w:r>
+        <w:rPr>
+          <w:rFonts w:hint="eastAsia"/>
+        </w:rPr>
+        <w:t>useradd</w:t>
+      </w:r>
+      <w:bookmarkEnd w:id="36"/>
+    </w:p>
+    <w:p>
+      <w:r>
+        <w:rPr>
+          <w:rFonts w:hint="eastAsia"/>
+        </w:rPr>
+        <w:t>创建新用户或更新用户信息</w:t>
+      </w:r>
+    </w:p>
+    <w:p>
+      <w:r>
         <w:lastRenderedPageBreak/>
-        <w:t>复杂例子：</w:t>
-      </w:r>
-    </w:p>
-    <w:p>
-      <w:r>
-        <w:tab/>
-      </w:r>
-    </w:p>
-    <w:p>
-      <w:pPr>
-        <w:pStyle w:val="3"/>
-      </w:pPr>
-      <w:bookmarkStart w:id="28" w:name="_Toc477642307"/>
-      <w:r>
-        <w:rPr>
-          <w:rFonts w:hint="eastAsia"/>
-        </w:rPr>
-        <w:t>rename</w:t>
-      </w:r>
-      <w:bookmarkEnd w:id="28"/>
-    </w:p>
-    <w:p>
-      <w:r>
-        <w:rPr>
-          <w:rFonts w:hint="eastAsia"/>
-        </w:rPr>
-        <w:t>修改文件名</w:t>
-      </w:r>
-    </w:p>
-    <w:p>
-      <w:r>
-        <w:t>语法：</w:t>
-      </w:r>
-      <w:r>
-        <w:t>rename from to file...</w:t>
-      </w:r>
-    </w:p>
-    <w:p/>
-    <w:p>
-      <w:r>
-        <w:t>如：将</w:t>
-      </w:r>
-      <w:r>
-        <w:rPr>
-          <w:rFonts w:hint="eastAsia"/>
-        </w:rPr>
-        <w:t>mm-1</w:t>
-      </w:r>
-      <w:r>
-        <w:rPr>
-          <w:rFonts w:hint="eastAsia"/>
-        </w:rPr>
-        <w:t>改为</w:t>
-      </w:r>
-      <w:r>
-        <w:rPr>
-          <w:rFonts w:hint="eastAsia"/>
-        </w:rPr>
-        <w:t>nn-1</w:t>
-      </w:r>
-    </w:p>
-    <w:p>
-      <w:r>
-        <w:t xml:space="preserve">rename mm-1 nn-1 </w:t>
-      </w:r>
-      <w:r>
-        <w:t>./</w:t>
-      </w:r>
-      <w:r>
-        <w:t xml:space="preserve">mm-1    </w:t>
-      </w:r>
-    </w:p>
-    <w:p>
-      <w:pPr>
-        <w:pStyle w:val="2"/>
-      </w:pPr>
-      <w:bookmarkStart w:id="29" w:name="_Toc477642308"/>
-      <w:r>
-        <w:rPr>
-          <w:rFonts w:hint="eastAsia"/>
-        </w:rPr>
-        <w:t>压缩</w:t>
-      </w:r>
-      <w:r>
-        <w:t>与解压缩</w:t>
-      </w:r>
-      <w:bookmarkEnd w:id="29"/>
-    </w:p>
-    <w:p>
-      <w:pPr>
-        <w:pStyle w:val="3"/>
-      </w:pPr>
-      <w:bookmarkStart w:id="30" w:name="_Toc477642309"/>
-      <w:r>
-        <w:rPr>
-          <w:rFonts w:hint="eastAsia"/>
-        </w:rPr>
-        <w:t>tar</w:t>
-      </w:r>
-      <w:bookmarkEnd w:id="30"/>
-    </w:p>
-    <w:p>
-      <w:r>
-        <w:rPr>
-          <w:rFonts w:hint="eastAsia"/>
-        </w:rPr>
-        <w:t>归档工具</w:t>
-      </w:r>
-    </w:p>
-    <w:p>
-      <w:r>
-        <w:rPr>
-          <w:rFonts w:hint="eastAsia"/>
-        </w:rPr>
-        <w:t>压缩</w:t>
-      </w:r>
-    </w:p>
-    <w:p>
-      <w:r>
-        <w:rPr>
-          <w:rFonts w:hint="eastAsia"/>
-        </w:rPr>
-        <w:t xml:space="preserve">   tar</w:t>
-      </w:r>
-      <w:r>
-        <w:t xml:space="preserve"> –xzcf archive_file.tar.gz  dir_name</w:t>
-      </w:r>
-    </w:p>
-    <w:p>
-      <w:pPr>
-        <w:ind w:firstLine="420"/>
-      </w:pPr>
-      <w:r>
-        <w:t xml:space="preserve">-c </w:t>
-      </w:r>
-      <w:r>
-        <w:t>压缩</w:t>
-      </w:r>
-      <w:r>
-        <w:t>参数</w:t>
-      </w:r>
-    </w:p>
-    <w:p>
-      <w:r>
-        <w:t>解压缩</w:t>
-      </w:r>
-    </w:p>
-    <w:p>
-      <w:r>
-        <w:rPr>
-          <w:rFonts w:hint="eastAsia"/>
-        </w:rPr>
-        <w:t xml:space="preserve">   tar </w:t>
-      </w:r>
-      <w:r>
-        <w:t>–</w:t>
-      </w:r>
-      <w:r>
-        <w:rPr>
-          <w:rFonts w:hint="eastAsia"/>
-        </w:rPr>
-        <w:t xml:space="preserve">xzvf </w:t>
-      </w:r>
-      <w:r>
-        <w:t>archive_file.tar.gz</w:t>
-      </w:r>
-    </w:p>
-    <w:p>
-      <w:r>
-        <w:t xml:space="preserve">    -v </w:t>
-      </w:r>
-      <w:r>
-        <w:t>解压参数</w:t>
-      </w:r>
-    </w:p>
-    <w:p>
-      <w:pPr>
-        <w:pStyle w:val="3"/>
-      </w:pPr>
-      <w:bookmarkStart w:id="31" w:name="_Toc477642310"/>
-      <w:r>
-        <w:t>zip</w:t>
-      </w:r>
-      <w:bookmarkEnd w:id="31"/>
-    </w:p>
-    <w:p>
-      <w:pPr>
-        <w:pStyle w:val="3"/>
-      </w:pPr>
-      <w:bookmarkStart w:id="32" w:name="_Toc477642311"/>
-      <w:r>
-        <w:t>unzip</w:t>
-      </w:r>
-      <w:bookmarkEnd w:id="32"/>
-    </w:p>
-    <w:p>
-      <w:pPr>
-        <w:pStyle w:val="3"/>
-      </w:pPr>
-      <w:bookmarkStart w:id="33" w:name="_Toc477642312"/>
-      <w:r>
-        <w:rPr>
-          <w:rFonts w:hint="eastAsia"/>
-        </w:rPr>
-        <w:t>gzip</w:t>
-      </w:r>
-      <w:bookmarkEnd w:id="33"/>
-    </w:p>
-    <w:p>
-      <w:pPr>
-        <w:pStyle w:val="2"/>
-      </w:pPr>
-      <w:bookmarkStart w:id="34" w:name="_Toc477642313"/>
-      <w:r>
-        <w:rPr>
-          <w:rFonts w:hint="eastAsia"/>
-        </w:rPr>
-        <w:t>用户权限</w:t>
-      </w:r>
-      <w:r>
-        <w:t>管理命令</w:t>
-      </w:r>
-      <w:bookmarkEnd w:id="34"/>
-    </w:p>
-    <w:p>
-      <w:pPr>
-        <w:pStyle w:val="3"/>
-      </w:pPr>
-      <w:bookmarkStart w:id="35" w:name="_Toc477642314"/>
-      <w:r>
-        <w:rPr>
-          <w:rFonts w:hint="eastAsia"/>
-        </w:rPr>
-        <w:t>useradd</w:t>
-      </w:r>
-      <w:bookmarkEnd w:id="35"/>
-    </w:p>
-    <w:p>
-      <w:r>
-        <w:rPr>
-          <w:rFonts w:hint="eastAsia"/>
-        </w:rPr>
-        <w:t>创建新用户或更新用户信息</w:t>
-      </w:r>
-    </w:p>
-    <w:p>
-      <w:r>
         <w:t>参数：</w:t>
       </w:r>
     </w:p>
@@ -12403,12 +12432,11 @@
       <w:pPr>
         <w:pStyle w:val="3"/>
       </w:pPr>
-      <w:bookmarkStart w:id="36" w:name="_Toc477642315"/>
-      <w:r>
-        <w:lastRenderedPageBreak/>
+      <w:bookmarkStart w:id="37" w:name="_Toc477642315"/>
+      <w:r>
         <w:t>userdel</w:t>
       </w:r>
-      <w:bookmarkEnd w:id="36"/>
+      <w:bookmarkEnd w:id="37"/>
     </w:p>
     <w:p>
       <w:r>
@@ -12453,11 +12481,11 @@
       <w:pPr>
         <w:pStyle w:val="3"/>
       </w:pPr>
-      <w:bookmarkStart w:id="37" w:name="_Toc477642316"/>
+      <w:bookmarkStart w:id="38" w:name="_Toc477642316"/>
       <w:r>
         <w:t>passwd</w:t>
       </w:r>
-      <w:bookmarkEnd w:id="37"/>
+      <w:bookmarkEnd w:id="38"/>
     </w:p>
     <w:p>
       <w:r>
@@ -12508,27 +12536,27 @@
       <w:pPr>
         <w:pStyle w:val="3"/>
       </w:pPr>
-      <w:bookmarkStart w:id="38" w:name="_Toc477642317"/>
+      <w:bookmarkStart w:id="39" w:name="_Toc477642317"/>
       <w:r>
         <w:t>groupadd</w:t>
       </w:r>
-      <w:bookmarkEnd w:id="38"/>
+      <w:bookmarkEnd w:id="39"/>
     </w:p>
     <w:p>
       <w:pPr>
         <w:pStyle w:val="3"/>
       </w:pPr>
-      <w:bookmarkStart w:id="39" w:name="_Toc477642318"/>
+      <w:bookmarkStart w:id="40" w:name="_Toc477642318"/>
       <w:r>
         <w:t>groupdel</w:t>
       </w:r>
-      <w:bookmarkEnd w:id="39"/>
+      <w:bookmarkEnd w:id="40"/>
     </w:p>
     <w:p>
       <w:pPr>
         <w:pStyle w:val="3"/>
       </w:pPr>
-      <w:bookmarkStart w:id="40" w:name="_Toc477642319"/>
+      <w:bookmarkStart w:id="41" w:name="_Toc477642319"/>
       <w:r>
         <w:rPr>
           <w:rFonts w:hint="eastAsia"/>
@@ -12538,7 +12566,7 @@
       <w:r>
         <w:t>pm</w:t>
       </w:r>
-      <w:bookmarkEnd w:id="40"/>
+      <w:bookmarkEnd w:id="41"/>
       <w:r>
         <w:t xml:space="preserve"> </w:t>
       </w:r>
@@ -12617,24 +12645,31 @@
       <w:pPr>
         <w:pStyle w:val="3"/>
       </w:pPr>
-      <w:bookmarkStart w:id="41" w:name="_Toc477642320"/>
+      <w:bookmarkStart w:id="42" w:name="_Toc477642320"/>
       <w:r>
         <w:t>chown</w:t>
       </w:r>
-      <w:bookmarkEnd w:id="41"/>
+      <w:bookmarkEnd w:id="42"/>
+    </w:p>
+    <w:p>
+      <w:pPr>
+        <w:rPr>
+          <w:rFonts w:hint="eastAsia"/>
+        </w:rPr>
+      </w:pPr>
     </w:p>
     <w:p>
       <w:pPr>
         <w:pStyle w:val="3"/>
       </w:pPr>
-      <w:bookmarkStart w:id="42" w:name="_Toc477642321"/>
+      <w:bookmarkStart w:id="43" w:name="_Toc477642321"/>
       <w:r>
         <w:rPr>
           <w:rFonts w:hint="eastAsia"/>
         </w:rPr>
         <w:t>hash</w:t>
       </w:r>
-      <w:bookmarkEnd w:id="42"/>
+      <w:bookmarkEnd w:id="43"/>
     </w:p>
     <w:p>
       <w:r>
@@ -12694,7 +12729,7 @@
       <w:pPr>
         <w:pStyle w:val="2"/>
       </w:pPr>
-      <w:bookmarkStart w:id="43" w:name="_Toc477642322"/>
+      <w:bookmarkStart w:id="44" w:name="_Toc477642322"/>
       <w:r>
         <w:rPr>
           <w:rFonts w:hint="eastAsia"/>
@@ -12704,14 +12739,14 @@
       <w:r>
         <w:t>查看、管理命令</w:t>
       </w:r>
-      <w:bookmarkEnd w:id="43"/>
+      <w:bookmarkEnd w:id="44"/>
     </w:p>
     <w:p/>
     <w:p>
       <w:pPr>
         <w:pStyle w:val="3"/>
       </w:pPr>
-      <w:bookmarkStart w:id="44" w:name="_Toc477642323"/>
+      <w:bookmarkStart w:id="45" w:name="_Toc477642323"/>
       <w:r>
         <w:rPr>
           <w:rFonts w:hint="eastAsia"/>
@@ -12719,13 +12754,13 @@
         <w:lastRenderedPageBreak/>
         <w:t>netstat</w:t>
       </w:r>
-      <w:bookmarkEnd w:id="44"/>
+      <w:bookmarkEnd w:id="45"/>
     </w:p>
     <w:p>
       <w:pPr>
         <w:pStyle w:val="4"/>
       </w:pPr>
-      <w:bookmarkStart w:id="45" w:name="_Toc477642324"/>
+      <w:bookmarkStart w:id="46" w:name="_Toc477642324"/>
       <w:r>
         <w:rPr>
           <w:rFonts w:hint="eastAsia"/>
@@ -12741,7 +12776,7 @@
       <w:r>
         <w:t>常用的参数</w:t>
       </w:r>
-      <w:bookmarkEnd w:id="45"/>
+      <w:bookmarkEnd w:id="46"/>
     </w:p>
     <w:p>
       <w:r>
@@ -12861,7 +12896,7 @@
       <w:pPr>
         <w:pStyle w:val="4"/>
       </w:pPr>
-      <w:bookmarkStart w:id="46" w:name="_Toc477642325"/>
+      <w:bookmarkStart w:id="47" w:name="_Toc477642325"/>
       <w:r>
         <w:rPr>
           <w:rFonts w:hint="eastAsia"/>
@@ -12892,7 +12927,7 @@
       <w:r>
         <w:t>进程是否启动</w:t>
       </w:r>
-      <w:bookmarkEnd w:id="46"/>
+      <w:bookmarkEnd w:id="47"/>
     </w:p>
     <w:p>
       <w:r>
@@ -13049,7 +13084,7 @@
       <w:pPr>
         <w:pStyle w:val="4"/>
       </w:pPr>
-      <w:bookmarkStart w:id="47" w:name="_Toc477642326"/>
+      <w:bookmarkStart w:id="48" w:name="_Toc477642326"/>
       <w:r>
         <w:rPr>
           <w:rFonts w:hint="eastAsia"/>
@@ -13077,7 +13112,7 @@
         </w:rPr>
         <w:t>连接</w:t>
       </w:r>
-      <w:bookmarkEnd w:id="47"/>
+      <w:bookmarkEnd w:id="48"/>
     </w:p>
     <w:p>
       <w:r>
@@ -13310,7 +13345,7 @@
       <w:pPr>
         <w:pStyle w:val="4"/>
       </w:pPr>
-      <w:bookmarkStart w:id="48" w:name="_Toc477642327"/>
+      <w:bookmarkStart w:id="49" w:name="_Toc477642327"/>
       <w:r>
         <w:rPr>
           <w:rFonts w:hint="eastAsia"/>
@@ -13326,7 +13361,7 @@
       <w:r>
         <w:t>用反射域名解析</w:t>
       </w:r>
-      <w:bookmarkEnd w:id="48"/>
+      <w:bookmarkEnd w:id="49"/>
     </w:p>
     <w:p>
       <w:r>
@@ -13492,7 +13527,7 @@
       <w:pPr>
         <w:pStyle w:val="4"/>
       </w:pPr>
-      <w:bookmarkStart w:id="49" w:name="_Toc477642328"/>
+      <w:bookmarkStart w:id="50" w:name="_Toc477642328"/>
       <w:r>
         <w:rPr>
           <w:rFonts w:hint="eastAsia"/>
@@ -13523,7 +13558,7 @@
         </w:rPr>
         <w:t>连接</w:t>
       </w:r>
-      <w:bookmarkEnd w:id="49"/>
+      <w:bookmarkEnd w:id="50"/>
     </w:p>
     <w:p>
       <w:pPr>
@@ -13705,7 +13740,7 @@
       <w:pPr>
         <w:pStyle w:val="4"/>
       </w:pPr>
-      <w:bookmarkStart w:id="50" w:name="_Toc477642329"/>
+      <w:bookmarkStart w:id="51" w:name="_Toc477642329"/>
       <w:r>
         <w:t>6.</w:t>
       </w:r>
@@ -13718,7 +13753,7 @@
       <w:r>
         <w:t>统计数据</w:t>
       </w:r>
-      <w:bookmarkEnd w:id="50"/>
+      <w:bookmarkEnd w:id="51"/>
     </w:p>
     <w:p>
       <w:pPr>
@@ -13990,7 +14025,7 @@
       <w:pPr>
         <w:pStyle w:val="4"/>
       </w:pPr>
-      <w:bookmarkStart w:id="51" w:name="_Toc477642330"/>
+      <w:bookmarkStart w:id="52" w:name="_Toc477642330"/>
       <w:r>
         <w:rPr>
           <w:rFonts w:hint="eastAsia"/>
@@ -14006,7 +14041,7 @@
       <w:r>
         <w:t>内核路由信息</w:t>
       </w:r>
-      <w:bookmarkEnd w:id="51"/>
+      <w:bookmarkEnd w:id="52"/>
     </w:p>
     <w:p>
       <w:r>
@@ -14113,7 +14148,7 @@
       <w:pPr>
         <w:pStyle w:val="4"/>
       </w:pPr>
-      <w:bookmarkStart w:id="52" w:name="_Toc477642331"/>
+      <w:bookmarkStart w:id="53" w:name="_Toc477642331"/>
       <w:r>
         <w:t>8.</w:t>
       </w:r>
@@ -14126,7 +14161,7 @@
       <w:r>
         <w:t>网络接口信息</w:t>
       </w:r>
-      <w:bookmarkEnd w:id="52"/>
+      <w:bookmarkEnd w:id="53"/>
     </w:p>
     <w:p>
       <w:pPr>
@@ -14212,7 +14247,7 @@
       <w:pPr>
         <w:pStyle w:val="3"/>
       </w:pPr>
-      <w:bookmarkStart w:id="53" w:name="_Toc477642332"/>
+      <w:bookmarkStart w:id="54" w:name="_Toc477642332"/>
       <w:r>
         <w:rPr>
           <w:rFonts w:hint="eastAsia"/>
@@ -14223,20 +14258,20 @@
       <w:r>
         <w:t>route</w:t>
       </w:r>
-      <w:bookmarkEnd w:id="53"/>
+      <w:bookmarkEnd w:id="54"/>
     </w:p>
     <w:p>
       <w:pPr>
         <w:pStyle w:val="3"/>
       </w:pPr>
-      <w:bookmarkStart w:id="54" w:name="_Toc477642333"/>
+      <w:bookmarkStart w:id="55" w:name="_Toc477642333"/>
       <w:r>
         <w:rPr>
           <w:rFonts w:hint="eastAsia"/>
         </w:rPr>
         <w:t>ping</w:t>
       </w:r>
-      <w:bookmarkEnd w:id="54"/>
+      <w:bookmarkEnd w:id="55"/>
     </w:p>
     <w:p>
       <w:r>
@@ -14293,33 +14328,33 @@
       <w:pPr>
         <w:pStyle w:val="3"/>
       </w:pPr>
-      <w:bookmarkStart w:id="55" w:name="_Toc477642334"/>
+      <w:bookmarkStart w:id="56" w:name="_Toc477642334"/>
       <w:r>
         <w:rPr>
           <w:rFonts w:hint="eastAsia"/>
         </w:rPr>
         <w:t>ifconfig</w:t>
       </w:r>
-      <w:bookmarkEnd w:id="55"/>
+      <w:bookmarkEnd w:id="56"/>
     </w:p>
     <w:p>
       <w:pPr>
         <w:pStyle w:val="3"/>
       </w:pPr>
-      <w:bookmarkStart w:id="56" w:name="_Toc477642335"/>
+      <w:bookmarkStart w:id="57" w:name="_Toc477642335"/>
       <w:r>
         <w:rPr>
           <w:rFonts w:hint="eastAsia"/>
         </w:rPr>
         <w:t>route</w:t>
       </w:r>
-      <w:bookmarkEnd w:id="56"/>
+      <w:bookmarkEnd w:id="57"/>
     </w:p>
     <w:p>
       <w:pPr>
         <w:pStyle w:val="4"/>
       </w:pPr>
-      <w:bookmarkStart w:id="57" w:name="_Toc477642336"/>
+      <w:bookmarkStart w:id="58" w:name="_Toc477642336"/>
       <w:r>
         <w:rPr>
           <w:rFonts w:hint="eastAsia"/>
@@ -14335,7 +14370,7 @@
       <w:r>
         <w:t>内核路由信息</w:t>
       </w:r>
-      <w:bookmarkEnd w:id="57"/>
+      <w:bookmarkEnd w:id="58"/>
     </w:p>
     <w:p>
       <w:pPr>
@@ -14426,14 +14461,14 @@
       <w:pPr>
         <w:pStyle w:val="3"/>
       </w:pPr>
-      <w:bookmarkStart w:id="58" w:name="_Toc477642337"/>
+      <w:bookmarkStart w:id="59" w:name="_Toc477642337"/>
       <w:r>
         <w:rPr>
           <w:rFonts w:hint="eastAsia"/>
         </w:rPr>
         <w:t>telnet</w:t>
       </w:r>
-      <w:bookmarkEnd w:id="58"/>
+      <w:bookmarkEnd w:id="59"/>
     </w:p>
     <w:p>
       <w:r>
@@ -14502,7 +14537,7 @@
       <w:pPr>
         <w:pStyle w:val="4"/>
       </w:pPr>
-      <w:bookmarkStart w:id="59" w:name="_Toc477642338"/>
+      <w:bookmarkStart w:id="60" w:name="_Toc477642338"/>
       <w:r>
         <w:rPr>
           <w:rFonts w:hint="eastAsia"/>
@@ -14548,7 +14583,7 @@
         </w:rPr>
         <w:t>)</w:t>
       </w:r>
-      <w:bookmarkEnd w:id="59"/>
+      <w:bookmarkEnd w:id="60"/>
     </w:p>
     <w:p>
       <w:r>
@@ -14560,7 +14595,7 @@
       <w:pPr>
         <w:pStyle w:val="4"/>
       </w:pPr>
-      <w:bookmarkStart w:id="60" w:name="_Toc477642339"/>
+      <w:bookmarkStart w:id="61" w:name="_Toc477642339"/>
       <w:r>
         <w:rPr>
           <w:rFonts w:hint="eastAsia"/>
@@ -14585,7 +14620,7 @@
       <w:r>
         <w:t>器端是否安装</w:t>
       </w:r>
-      <w:bookmarkEnd w:id="60"/>
+      <w:bookmarkEnd w:id="61"/>
     </w:p>
     <w:p>
       <w:r>
@@ -14645,7 +14680,7 @@
       <w:pPr>
         <w:pStyle w:val="4"/>
       </w:pPr>
-      <w:bookmarkStart w:id="61" w:name="_Toc477642340"/>
+      <w:bookmarkStart w:id="62" w:name="_Toc477642340"/>
       <w:r>
         <w:rPr>
           <w:rFonts w:hint="eastAsia"/>
@@ -14661,7 +14696,7 @@
         </w:rPr>
         <w:t>telnet-server</w:t>
       </w:r>
-      <w:bookmarkEnd w:id="61"/>
+      <w:bookmarkEnd w:id="62"/>
     </w:p>
     <w:p>
       <w:r>
@@ -14722,7 +14757,7 @@
       <w:pPr>
         <w:pStyle w:val="4"/>
       </w:pPr>
-      <w:bookmarkStart w:id="62" w:name="_Toc477642341"/>
+      <w:bookmarkStart w:id="63" w:name="_Toc477642341"/>
       <w:r>
         <w:rPr>
           <w:rFonts w:hint="eastAsia"/>
@@ -14732,7 +14767,7 @@
       <w:r>
         <w:t>器</w:t>
       </w:r>
-      <w:bookmarkEnd w:id="62"/>
+      <w:bookmarkEnd w:id="63"/>
     </w:p>
     <w:p>
       <w:r>
@@ -14853,7 +14888,7 @@
       <w:pPr>
         <w:pStyle w:val="4"/>
       </w:pPr>
-      <w:bookmarkStart w:id="63" w:name="_Toc477642342"/>
+      <w:bookmarkStart w:id="64" w:name="_Toc477642342"/>
       <w:r>
         <w:rPr>
           <w:rFonts w:hint="eastAsia"/>
@@ -14884,7 +14919,7 @@
         </w:rPr>
         <w:t>方法</w:t>
       </w:r>
-      <w:bookmarkEnd w:id="63"/>
+      <w:bookmarkEnd w:id="64"/>
     </w:p>
     <w:p>
       <w:pPr>
@@ -15201,7 +15236,7 @@
       <w:pPr>
         <w:pStyle w:val="3"/>
       </w:pPr>
-      <w:bookmarkStart w:id="64" w:name="_Toc477642343"/>
+      <w:bookmarkStart w:id="65" w:name="_Toc477642343"/>
       <w:r>
         <w:rPr>
           <w:rFonts w:hint="eastAsia"/>
@@ -15209,27 +15244,27 @@
         <w:lastRenderedPageBreak/>
         <w:t>wget</w:t>
       </w:r>
-      <w:bookmarkEnd w:id="64"/>
+      <w:bookmarkEnd w:id="65"/>
     </w:p>
     <w:p>
       <w:pPr>
         <w:pStyle w:val="3"/>
       </w:pPr>
-      <w:bookmarkStart w:id="65" w:name="_Toc477642344"/>
+      <w:bookmarkStart w:id="66" w:name="_Toc477642344"/>
       <w:r>
         <w:t>tcpdump</w:t>
       </w:r>
-      <w:bookmarkEnd w:id="65"/>
+      <w:bookmarkEnd w:id="66"/>
     </w:p>
     <w:p>
       <w:pPr>
         <w:pStyle w:val="4"/>
       </w:pPr>
-      <w:bookmarkStart w:id="66" w:name="_Toc477642345"/>
+      <w:bookmarkStart w:id="67" w:name="_Toc477642345"/>
       <w:r>
         <w:t>指定端口、协议</w:t>
       </w:r>
-      <w:bookmarkEnd w:id="66"/>
+      <w:bookmarkEnd w:id="67"/>
     </w:p>
     <w:p>
       <w:r>
@@ -15338,11 +15373,11 @@
       <w:pPr>
         <w:pStyle w:val="3"/>
       </w:pPr>
-      <w:bookmarkStart w:id="67" w:name="_Toc477642346"/>
+      <w:bookmarkStart w:id="68" w:name="_Toc477642346"/>
       <w:r>
         <w:t>dig</w:t>
       </w:r>
-      <w:bookmarkEnd w:id="67"/>
+      <w:bookmarkEnd w:id="68"/>
     </w:p>
     <w:p>
       <w:r>
@@ -16274,14 +16309,14 @@
       <w:pPr>
         <w:pStyle w:val="3"/>
       </w:pPr>
-      <w:bookmarkStart w:id="68" w:name="_Toc477642347"/>
+      <w:bookmarkStart w:id="69" w:name="_Toc477642347"/>
       <w:r>
         <w:rPr>
           <w:rFonts w:hint="eastAsia"/>
         </w:rPr>
         <w:t>iptables</w:t>
       </w:r>
-      <w:bookmarkEnd w:id="68"/>
+      <w:bookmarkEnd w:id="69"/>
     </w:p>
     <w:p>
       <w:pPr>
@@ -16329,11 +16364,11 @@
       <w:pPr>
         <w:pStyle w:val="3"/>
       </w:pPr>
-      <w:bookmarkStart w:id="69" w:name="_Toc477642348"/>
+      <w:bookmarkStart w:id="70" w:name="_Toc477642348"/>
       <w:r>
         <w:t>curl</w:t>
       </w:r>
-      <w:bookmarkEnd w:id="69"/>
+      <w:bookmarkEnd w:id="70"/>
     </w:p>
     <w:p>
       <w:r>
@@ -16388,7 +16423,7 @@
       <w:pPr>
         <w:pStyle w:val="2"/>
       </w:pPr>
-      <w:bookmarkStart w:id="70" w:name="_Toc477642349"/>
+      <w:bookmarkStart w:id="71" w:name="_Toc477642349"/>
       <w:r>
         <w:rPr>
           <w:rFonts w:hint="eastAsia"/>
@@ -16398,20 +16433,20 @@
       <w:r>
         <w:t>变量</w:t>
       </w:r>
-      <w:bookmarkEnd w:id="70"/>
+      <w:bookmarkEnd w:id="71"/>
     </w:p>
     <w:p>
       <w:pPr>
         <w:pStyle w:val="3"/>
       </w:pPr>
-      <w:bookmarkStart w:id="71" w:name="_Toc477642350"/>
+      <w:bookmarkStart w:id="72" w:name="_Toc477642350"/>
       <w:r>
         <w:rPr>
           <w:rFonts w:hint="eastAsia"/>
         </w:rPr>
         <w:t>alias</w:t>
       </w:r>
-      <w:bookmarkEnd w:id="71"/>
+      <w:bookmarkEnd w:id="72"/>
     </w:p>
     <w:p>
       <w:r>
@@ -16640,7 +16675,7 @@
       <w:pPr>
         <w:pStyle w:val="3"/>
       </w:pPr>
-      <w:bookmarkStart w:id="72" w:name="_Toc477642351"/>
+      <w:bookmarkStart w:id="73" w:name="_Toc477642351"/>
       <w:r>
         <w:rPr>
           <w:rFonts w:hint="eastAsia"/>
@@ -16648,13 +16683,13 @@
         <w:lastRenderedPageBreak/>
         <w:t>export</w:t>
       </w:r>
-      <w:bookmarkEnd w:id="72"/>
+      <w:bookmarkEnd w:id="73"/>
     </w:p>
     <w:p>
       <w:pPr>
         <w:pStyle w:val="2"/>
       </w:pPr>
-      <w:bookmarkStart w:id="73" w:name="_Toc477642352"/>
+      <w:bookmarkStart w:id="74" w:name="_Toc477642352"/>
       <w:r>
         <w:rPr>
           <w:rFonts w:hint="eastAsia"/>
@@ -16664,7 +16699,7 @@
       <w:r>
         <w:t>信息命令</w:t>
       </w:r>
-      <w:bookmarkEnd w:id="73"/>
+      <w:bookmarkEnd w:id="74"/>
     </w:p>
     <w:p>
       <w:pPr>
@@ -17186,15 +17221,7 @@
         <w:t>2014-03-19 18:00:08.179780629-04:00</w:t>
       </w:r>
     </w:p>
-    <w:p>
-      <w:pPr>
-        <w:rPr>
-          <w:rFonts w:hint="eastAsia"/>
-        </w:rPr>
-      </w:pPr>
-      <w:bookmarkStart w:id="74" w:name="_GoBack"/>
-      <w:bookmarkEnd w:id="74"/>
-    </w:p>
+    <w:p/>
     <w:p>
       <w:pPr>
         <w:pStyle w:val="3"/>
@@ -21859,7 +21886,1091 @@
       </w:r>
     </w:p>
     <w:p/>
-    <w:p/>
+    <w:p>
+      <w:pPr>
+        <w:pStyle w:val="3"/>
+      </w:pPr>
+      <w:r>
+        <w:rPr>
+          <w:rFonts w:hint="eastAsia"/>
+        </w:rPr>
+        <w:t>e</w:t>
+      </w:r>
+      <w:r>
+        <w:t>xec</w:t>
+      </w:r>
+    </w:p>
+    <w:p>
+      <w:r>
+        <w:rPr>
+          <w:rFonts w:hint="eastAsia"/>
+        </w:rPr>
+        <w:t>用于调用并执行指令，如果在终端使用此命令，则会在执行完后立即退出终端</w:t>
+      </w:r>
+    </w:p>
+    <w:p>
+      <w:pPr>
+        <w:rPr>
+          <w:rFonts w:hint="eastAsia"/>
+        </w:rPr>
+      </w:pPr>
+    </w:p>
+    <w:tbl>
+      <w:tblPr>
+        <w:tblW w:w="0" w:type="auto"/>
+        <w:shd w:val="clear" w:color="auto" w:fill="ECECE4"/>
+        <w:tblLook w:val="04A0" w:firstRow="1" w:lastRow="0" w:firstColumn="1" w:lastColumn="0" w:noHBand="0" w:noVBand="1"/>
+      </w:tblPr>
+      <w:tblGrid>
+        <w:gridCol w:w="1709"/>
+        <w:gridCol w:w="6587"/>
+      </w:tblGrid>
+      <w:tr>
+        <w:tc>
+          <w:tcPr>
+            <w:tcW w:w="1726" w:type="dxa"/>
+            <w:tcBorders>
+              <w:top w:val="single" w:sz="4" w:space="0" w:color="000000"/>
+              <w:left w:val="single" w:sz="4" w:space="0" w:color="000000"/>
+              <w:bottom w:val="single" w:sz="4" w:space="0" w:color="000000"/>
+              <w:right w:val="single" w:sz="4" w:space="0" w:color="000000"/>
+            </w:tcBorders>
+            <w:shd w:val="clear" w:color="auto" w:fill="ECECE4"/>
+            <w:vAlign w:val="center"/>
+            <w:hideMark/>
+          </w:tcPr>
+          <w:p>
+            <w:pPr>
+              <w:widowControl/>
+              <w:spacing w:after="150" w:line="375" w:lineRule="atLeast"/>
+              <w:jc w:val="left"/>
+              <w:rPr>
+                <w:rFonts w:ascii="Arial" w:eastAsia="宋体" w:hAnsi="Arial" w:cs="Arial"/>
+                <w:color w:val="3D3D3D"/>
+                <w:kern w:val="0"/>
+                <w:szCs w:val="21"/>
+              </w:rPr>
+            </w:pPr>
+            <w:r>
+              <w:rPr>
+                <w:rFonts w:ascii="Arial" w:eastAsia="宋体" w:hAnsi="Arial" w:cs="Arial"/>
+                <w:color w:val="3D3D3D"/>
+                <w:kern w:val="0"/>
+                <w:szCs w:val="21"/>
+              </w:rPr>
+              <w:t>exec</w:t>
+            </w:r>
+            <w:r>
+              <w:rPr>
+                <w:rFonts w:ascii="宋体" w:eastAsia="宋体" w:hAnsi="宋体" w:cs="Arial" w:hint="eastAsia"/>
+                <w:color w:val="3D3D3D"/>
+                <w:kern w:val="0"/>
+                <w:szCs w:val="21"/>
+              </w:rPr>
+              <w:t>命令</w:t>
+            </w:r>
+          </w:p>
+        </w:tc>
+        <w:tc>
+          <w:tcPr>
+            <w:tcW w:w="6796" w:type="dxa"/>
+            <w:tcBorders>
+              <w:top w:val="single" w:sz="4" w:space="0" w:color="auto"/>
+              <w:left w:val="nil"/>
+              <w:bottom w:val="single" w:sz="4" w:space="0" w:color="auto"/>
+              <w:right w:val="single" w:sz="4" w:space="0" w:color="auto"/>
+            </w:tcBorders>
+            <w:shd w:val="clear" w:color="auto" w:fill="ECECE4"/>
+            <w:vAlign w:val="center"/>
+            <w:hideMark/>
+          </w:tcPr>
+          <w:p>
+            <w:pPr>
+              <w:widowControl/>
+              <w:spacing w:after="150" w:line="375" w:lineRule="atLeast"/>
+              <w:jc w:val="left"/>
+              <w:rPr>
+                <w:rFonts w:ascii="Arial" w:eastAsia="宋体" w:hAnsi="Arial" w:cs="Arial"/>
+                <w:color w:val="3D3D3D"/>
+                <w:kern w:val="0"/>
+                <w:szCs w:val="21"/>
+              </w:rPr>
+            </w:pPr>
+            <w:r>
+              <w:rPr>
+                <w:rFonts w:ascii="Arial" w:eastAsia="宋体" w:hAnsi="Arial" w:cs="Arial"/>
+                <w:color w:val="3D3D3D"/>
+                <w:kern w:val="0"/>
+                <w:szCs w:val="21"/>
+              </w:rPr>
+              <w:t>作用</w:t>
+            </w:r>
+          </w:p>
+        </w:tc>
+      </w:tr>
+      <w:tr>
+        <w:tc>
+          <w:tcPr>
+            <w:tcW w:w="1726" w:type="dxa"/>
+            <w:tcBorders>
+              <w:top w:val="nil"/>
+              <w:left w:val="single" w:sz="4" w:space="0" w:color="auto"/>
+              <w:bottom w:val="single" w:sz="4" w:space="0" w:color="auto"/>
+              <w:right w:val="single" w:sz="4" w:space="0" w:color="auto"/>
+            </w:tcBorders>
+            <w:shd w:val="clear" w:color="auto" w:fill="ECECE4"/>
+            <w:vAlign w:val="center"/>
+            <w:hideMark/>
+          </w:tcPr>
+          <w:p>
+            <w:pPr>
+              <w:widowControl/>
+              <w:spacing w:after="150" w:line="375" w:lineRule="atLeast"/>
+              <w:jc w:val="left"/>
+              <w:rPr>
+                <w:rFonts w:ascii="Arial" w:eastAsia="宋体" w:hAnsi="Arial" w:cs="Arial"/>
+                <w:color w:val="3D3D3D"/>
+                <w:kern w:val="0"/>
+                <w:szCs w:val="21"/>
+              </w:rPr>
+            </w:pPr>
+            <w:r>
+              <w:rPr>
+                <w:rFonts w:ascii="Arial" w:eastAsia="宋体" w:hAnsi="Arial" w:cs="Arial"/>
+                <w:color w:val="3D3D3D"/>
+                <w:kern w:val="0"/>
+                <w:szCs w:val="21"/>
+              </w:rPr>
+              <w:t>exec ls</w:t>
+            </w:r>
+          </w:p>
+        </w:tc>
+        <w:tc>
+          <w:tcPr>
+            <w:tcW w:w="6796" w:type="dxa"/>
+            <w:tcBorders>
+              <w:top w:val="nil"/>
+              <w:left w:val="nil"/>
+              <w:bottom w:val="single" w:sz="4" w:space="0" w:color="auto"/>
+              <w:right w:val="single" w:sz="4" w:space="0" w:color="auto"/>
+            </w:tcBorders>
+            <w:shd w:val="clear" w:color="auto" w:fill="ECECE4"/>
+            <w:vAlign w:val="center"/>
+            <w:hideMark/>
+          </w:tcPr>
+          <w:p>
+            <w:pPr>
+              <w:widowControl/>
+              <w:spacing w:after="150" w:line="375" w:lineRule="atLeast"/>
+              <w:jc w:val="left"/>
+              <w:rPr>
+                <w:rFonts w:ascii="Arial" w:eastAsia="宋体" w:hAnsi="Arial" w:cs="Arial"/>
+                <w:color w:val="3D3D3D"/>
+                <w:kern w:val="0"/>
+                <w:szCs w:val="21"/>
+              </w:rPr>
+            </w:pPr>
+            <w:r>
+              <w:rPr>
+                <w:rFonts w:ascii="Arial" w:eastAsia="宋体" w:hAnsi="Arial" w:cs="Arial"/>
+                <w:color w:val="3D3D3D"/>
+                <w:kern w:val="0"/>
+                <w:szCs w:val="21"/>
+              </w:rPr>
+              <w:t>在</w:t>
+            </w:r>
+            <w:r>
+              <w:rPr>
+                <w:rFonts w:ascii="Times New Roman" w:eastAsia="宋体" w:hAnsi="Times New Roman" w:cs="Times New Roman"/>
+                <w:color w:val="3D3D3D"/>
+                <w:kern w:val="0"/>
+                <w:szCs w:val="21"/>
+              </w:rPr>
+              <w:t>shell</w:t>
+            </w:r>
+            <w:r>
+              <w:rPr>
+                <w:rFonts w:ascii="宋体" w:eastAsia="宋体" w:hAnsi="宋体" w:cs="Arial" w:hint="eastAsia"/>
+                <w:color w:val="3D3D3D"/>
+                <w:kern w:val="0"/>
+                <w:szCs w:val="21"/>
+              </w:rPr>
+              <w:t>中执行</w:t>
+            </w:r>
+            <w:r>
+              <w:rPr>
+                <w:rFonts w:ascii="Times New Roman" w:eastAsia="宋体" w:hAnsi="Times New Roman" w:cs="Times New Roman"/>
+                <w:color w:val="3D3D3D"/>
+                <w:kern w:val="0"/>
+                <w:szCs w:val="21"/>
+              </w:rPr>
+              <w:t>ls</w:t>
+            </w:r>
+            <w:r>
+              <w:rPr>
+                <w:rFonts w:ascii="宋体" w:eastAsia="宋体" w:hAnsi="宋体" w:cs="Arial" w:hint="eastAsia"/>
+                <w:color w:val="3D3D3D"/>
+                <w:kern w:val="0"/>
+                <w:szCs w:val="21"/>
+              </w:rPr>
+              <w:t>，</w:t>
+            </w:r>
+            <w:r>
+              <w:rPr>
+                <w:rFonts w:ascii="Times New Roman" w:eastAsia="宋体" w:hAnsi="Times New Roman" w:cs="Times New Roman"/>
+                <w:color w:val="3D3D3D"/>
+                <w:kern w:val="0"/>
+                <w:szCs w:val="21"/>
+              </w:rPr>
+              <w:t>ls</w:t>
+            </w:r>
+            <w:r>
+              <w:rPr>
+                <w:rFonts w:ascii="宋体" w:eastAsia="宋体" w:hAnsi="宋体" w:cs="Arial" w:hint="eastAsia"/>
+                <w:color w:val="3D3D3D"/>
+                <w:kern w:val="0"/>
+                <w:szCs w:val="21"/>
+              </w:rPr>
+              <w:t>结束后不返回原来的</w:t>
+            </w:r>
+            <w:r>
+              <w:rPr>
+                <w:rFonts w:ascii="Times New Roman" w:eastAsia="宋体" w:hAnsi="Times New Roman" w:cs="Times New Roman"/>
+                <w:color w:val="3D3D3D"/>
+                <w:kern w:val="0"/>
+                <w:szCs w:val="21"/>
+              </w:rPr>
+              <w:t>shell</w:t>
+            </w:r>
+            <w:r>
+              <w:rPr>
+                <w:rFonts w:ascii="宋体" w:eastAsia="宋体" w:hAnsi="宋体" w:cs="Arial" w:hint="eastAsia"/>
+                <w:color w:val="3D3D3D"/>
+                <w:kern w:val="0"/>
+                <w:szCs w:val="21"/>
+              </w:rPr>
+              <w:t>中了</w:t>
+            </w:r>
+          </w:p>
+        </w:tc>
+      </w:tr>
+      <w:tr>
+        <w:tc>
+          <w:tcPr>
+            <w:tcW w:w="1726" w:type="dxa"/>
+            <w:tcBorders>
+              <w:top w:val="nil"/>
+              <w:left w:val="single" w:sz="4" w:space="0" w:color="auto"/>
+              <w:bottom w:val="single" w:sz="4" w:space="0" w:color="auto"/>
+              <w:right w:val="single" w:sz="4" w:space="0" w:color="auto"/>
+            </w:tcBorders>
+            <w:shd w:val="clear" w:color="auto" w:fill="ECECE4"/>
+            <w:vAlign w:val="center"/>
+            <w:hideMark/>
+          </w:tcPr>
+          <w:p>
+            <w:pPr>
+              <w:widowControl/>
+              <w:spacing w:after="150" w:line="375" w:lineRule="atLeast"/>
+              <w:jc w:val="left"/>
+              <w:rPr>
+                <w:rFonts w:ascii="Arial" w:eastAsia="宋体" w:hAnsi="Arial" w:cs="Arial"/>
+                <w:color w:val="3D3D3D"/>
+                <w:kern w:val="0"/>
+                <w:szCs w:val="21"/>
+              </w:rPr>
+            </w:pPr>
+            <w:r>
+              <w:rPr>
+                <w:rFonts w:ascii="Arial" w:eastAsia="宋体" w:hAnsi="Arial" w:cs="Arial"/>
+                <w:color w:val="3D3D3D"/>
+                <w:kern w:val="0"/>
+                <w:szCs w:val="21"/>
+              </w:rPr>
+              <w:t>exec &lt;file</w:t>
+            </w:r>
+          </w:p>
+        </w:tc>
+        <w:tc>
+          <w:tcPr>
+            <w:tcW w:w="6796" w:type="dxa"/>
+            <w:tcBorders>
+              <w:top w:val="nil"/>
+              <w:left w:val="nil"/>
+              <w:bottom w:val="single" w:sz="4" w:space="0" w:color="auto"/>
+              <w:right w:val="single" w:sz="4" w:space="0" w:color="auto"/>
+            </w:tcBorders>
+            <w:shd w:val="clear" w:color="auto" w:fill="ECECE4"/>
+            <w:vAlign w:val="center"/>
+            <w:hideMark/>
+          </w:tcPr>
+          <w:p>
+            <w:pPr>
+              <w:widowControl/>
+              <w:spacing w:after="150" w:line="375" w:lineRule="atLeast"/>
+              <w:jc w:val="left"/>
+              <w:rPr>
+                <w:rFonts w:ascii="Arial" w:eastAsia="宋体" w:hAnsi="Arial" w:cs="Arial"/>
+                <w:color w:val="3D3D3D"/>
+                <w:kern w:val="0"/>
+                <w:szCs w:val="21"/>
+              </w:rPr>
+            </w:pPr>
+            <w:r>
+              <w:rPr>
+                <w:rFonts w:ascii="Arial" w:eastAsia="宋体" w:hAnsi="Arial" w:cs="Arial"/>
+                <w:color w:val="3D3D3D"/>
+                <w:kern w:val="0"/>
+                <w:szCs w:val="21"/>
+              </w:rPr>
+              <w:t>将</w:t>
+            </w:r>
+            <w:r>
+              <w:rPr>
+                <w:rFonts w:ascii="Times New Roman" w:eastAsia="宋体" w:hAnsi="Times New Roman" w:cs="Times New Roman"/>
+                <w:color w:val="3D3D3D"/>
+                <w:kern w:val="0"/>
+                <w:szCs w:val="21"/>
+              </w:rPr>
+              <w:t>file</w:t>
+            </w:r>
+            <w:r>
+              <w:rPr>
+                <w:rFonts w:ascii="宋体" w:eastAsia="宋体" w:hAnsi="宋体" w:cs="Arial" w:hint="eastAsia"/>
+                <w:color w:val="3D3D3D"/>
+                <w:kern w:val="0"/>
+                <w:szCs w:val="21"/>
+              </w:rPr>
+              <w:t>中的内容作为</w:t>
+            </w:r>
+            <w:r>
+              <w:rPr>
+                <w:rFonts w:ascii="Times New Roman" w:eastAsia="宋体" w:hAnsi="Times New Roman" w:cs="Times New Roman"/>
+                <w:color w:val="3D3D3D"/>
+                <w:kern w:val="0"/>
+                <w:szCs w:val="21"/>
+              </w:rPr>
+              <w:t>exec</w:t>
+            </w:r>
+            <w:r>
+              <w:rPr>
+                <w:rFonts w:ascii="宋体" w:eastAsia="宋体" w:hAnsi="宋体" w:cs="Arial" w:hint="eastAsia"/>
+                <w:color w:val="3D3D3D"/>
+                <w:kern w:val="0"/>
+                <w:szCs w:val="21"/>
+              </w:rPr>
+              <w:t>的标准输入</w:t>
+            </w:r>
+          </w:p>
+        </w:tc>
+      </w:tr>
+      <w:tr>
+        <w:tc>
+          <w:tcPr>
+            <w:tcW w:w="1726" w:type="dxa"/>
+            <w:tcBorders>
+              <w:top w:val="nil"/>
+              <w:left w:val="single" w:sz="4" w:space="0" w:color="auto"/>
+              <w:bottom w:val="single" w:sz="4" w:space="0" w:color="auto"/>
+              <w:right w:val="single" w:sz="4" w:space="0" w:color="auto"/>
+            </w:tcBorders>
+            <w:shd w:val="clear" w:color="auto" w:fill="ECECE4"/>
+            <w:vAlign w:val="center"/>
+            <w:hideMark/>
+          </w:tcPr>
+          <w:p>
+            <w:pPr>
+              <w:widowControl/>
+              <w:spacing w:after="150" w:line="375" w:lineRule="atLeast"/>
+              <w:jc w:val="left"/>
+              <w:rPr>
+                <w:rFonts w:ascii="Arial" w:eastAsia="宋体" w:hAnsi="Arial" w:cs="Arial"/>
+                <w:color w:val="3D3D3D"/>
+                <w:kern w:val="0"/>
+                <w:szCs w:val="21"/>
+              </w:rPr>
+            </w:pPr>
+            <w:r>
+              <w:rPr>
+                <w:rFonts w:ascii="Arial" w:eastAsia="宋体" w:hAnsi="Arial" w:cs="Arial"/>
+                <w:color w:val="3D3D3D"/>
+                <w:kern w:val="0"/>
+                <w:szCs w:val="21"/>
+              </w:rPr>
+              <w:t>exec &gt;file</w:t>
+            </w:r>
+          </w:p>
+        </w:tc>
+        <w:tc>
+          <w:tcPr>
+            <w:tcW w:w="6796" w:type="dxa"/>
+            <w:tcBorders>
+              <w:top w:val="nil"/>
+              <w:left w:val="nil"/>
+              <w:bottom w:val="single" w:sz="4" w:space="0" w:color="auto"/>
+              <w:right w:val="single" w:sz="4" w:space="0" w:color="auto"/>
+            </w:tcBorders>
+            <w:shd w:val="clear" w:color="auto" w:fill="ECECE4"/>
+            <w:vAlign w:val="center"/>
+            <w:hideMark/>
+          </w:tcPr>
+          <w:p>
+            <w:pPr>
+              <w:widowControl/>
+              <w:spacing w:after="150" w:line="375" w:lineRule="atLeast"/>
+              <w:jc w:val="left"/>
+              <w:rPr>
+                <w:rFonts w:ascii="Arial" w:eastAsia="宋体" w:hAnsi="Arial" w:cs="Arial"/>
+                <w:color w:val="3D3D3D"/>
+                <w:kern w:val="0"/>
+                <w:szCs w:val="21"/>
+              </w:rPr>
+            </w:pPr>
+            <w:r>
+              <w:rPr>
+                <w:rFonts w:ascii="Arial" w:eastAsia="宋体" w:hAnsi="Arial" w:cs="Arial"/>
+                <w:color w:val="3D3D3D"/>
+                <w:kern w:val="0"/>
+                <w:szCs w:val="21"/>
+              </w:rPr>
+              <w:t>将</w:t>
+            </w:r>
+            <w:r>
+              <w:rPr>
+                <w:rFonts w:ascii="Times New Roman" w:eastAsia="宋体" w:hAnsi="Times New Roman" w:cs="Times New Roman"/>
+                <w:color w:val="3D3D3D"/>
+                <w:kern w:val="0"/>
+                <w:szCs w:val="21"/>
+              </w:rPr>
+              <w:t>file</w:t>
+            </w:r>
+            <w:r>
+              <w:rPr>
+                <w:rFonts w:ascii="宋体" w:eastAsia="宋体" w:hAnsi="宋体" w:cs="Arial" w:hint="eastAsia"/>
+                <w:color w:val="3D3D3D"/>
+                <w:kern w:val="0"/>
+                <w:szCs w:val="21"/>
+              </w:rPr>
+              <w:t>中的内容作为标准写出</w:t>
+            </w:r>
+          </w:p>
+        </w:tc>
+      </w:tr>
+      <w:tr>
+        <w:tc>
+          <w:tcPr>
+            <w:tcW w:w="1726" w:type="dxa"/>
+            <w:tcBorders>
+              <w:top w:val="nil"/>
+              <w:left w:val="single" w:sz="4" w:space="0" w:color="auto"/>
+              <w:bottom w:val="single" w:sz="4" w:space="0" w:color="auto"/>
+              <w:right w:val="single" w:sz="4" w:space="0" w:color="auto"/>
+            </w:tcBorders>
+            <w:shd w:val="clear" w:color="auto" w:fill="ECECE4"/>
+            <w:vAlign w:val="center"/>
+            <w:hideMark/>
+          </w:tcPr>
+          <w:p>
+            <w:pPr>
+              <w:widowControl/>
+              <w:spacing w:after="150" w:line="375" w:lineRule="atLeast"/>
+              <w:jc w:val="left"/>
+              <w:rPr>
+                <w:rFonts w:ascii="Arial" w:eastAsia="宋体" w:hAnsi="Arial" w:cs="Arial"/>
+                <w:color w:val="3D3D3D"/>
+                <w:kern w:val="0"/>
+                <w:szCs w:val="21"/>
+              </w:rPr>
+            </w:pPr>
+            <w:r>
+              <w:rPr>
+                <w:rFonts w:ascii="Arial" w:eastAsia="宋体" w:hAnsi="Arial" w:cs="Arial"/>
+                <w:color w:val="3D3D3D"/>
+                <w:kern w:val="0"/>
+                <w:szCs w:val="21"/>
+              </w:rPr>
+              <w:t>exec 3&lt;file</w:t>
+            </w:r>
+          </w:p>
+        </w:tc>
+        <w:tc>
+          <w:tcPr>
+            <w:tcW w:w="6796" w:type="dxa"/>
+            <w:tcBorders>
+              <w:top w:val="nil"/>
+              <w:left w:val="nil"/>
+              <w:bottom w:val="single" w:sz="4" w:space="0" w:color="auto"/>
+              <w:right w:val="single" w:sz="4" w:space="0" w:color="auto"/>
+            </w:tcBorders>
+            <w:shd w:val="clear" w:color="auto" w:fill="ECECE4"/>
+            <w:vAlign w:val="center"/>
+            <w:hideMark/>
+          </w:tcPr>
+          <w:p>
+            <w:pPr>
+              <w:widowControl/>
+              <w:spacing w:after="150" w:line="375" w:lineRule="atLeast"/>
+              <w:jc w:val="left"/>
+              <w:rPr>
+                <w:rFonts w:ascii="Arial" w:eastAsia="宋体" w:hAnsi="Arial" w:cs="Arial"/>
+                <w:color w:val="3D3D3D"/>
+                <w:kern w:val="0"/>
+                <w:szCs w:val="21"/>
+              </w:rPr>
+            </w:pPr>
+            <w:r>
+              <w:rPr>
+                <w:rFonts w:ascii="Arial" w:eastAsia="宋体" w:hAnsi="Arial" w:cs="Arial"/>
+                <w:color w:val="3D3D3D"/>
+                <w:kern w:val="0"/>
+                <w:szCs w:val="21"/>
+              </w:rPr>
+              <w:t>将</w:t>
+            </w:r>
+            <w:r>
+              <w:rPr>
+                <w:rFonts w:ascii="Times New Roman" w:eastAsia="宋体" w:hAnsi="Times New Roman" w:cs="Times New Roman"/>
+                <w:color w:val="3D3D3D"/>
+                <w:kern w:val="0"/>
+                <w:szCs w:val="21"/>
+              </w:rPr>
+              <w:t>file</w:t>
+            </w:r>
+            <w:r>
+              <w:rPr>
+                <w:rFonts w:ascii="宋体" w:eastAsia="宋体" w:hAnsi="宋体" w:cs="Arial" w:hint="eastAsia"/>
+                <w:color w:val="3D3D3D"/>
+                <w:kern w:val="0"/>
+                <w:szCs w:val="21"/>
+              </w:rPr>
+              <w:t>读入到</w:t>
+            </w:r>
+            <w:r>
+              <w:rPr>
+                <w:rFonts w:ascii="Times New Roman" w:eastAsia="宋体" w:hAnsi="Times New Roman" w:cs="Times New Roman"/>
+                <w:color w:val="3D3D3D"/>
+                <w:kern w:val="0"/>
+                <w:szCs w:val="21"/>
+              </w:rPr>
+              <w:t>fd3</w:t>
+            </w:r>
+            <w:r>
+              <w:rPr>
+                <w:rFonts w:ascii="宋体" w:eastAsia="宋体" w:hAnsi="宋体" w:cs="Arial" w:hint="eastAsia"/>
+                <w:color w:val="3D3D3D"/>
+                <w:kern w:val="0"/>
+                <w:szCs w:val="21"/>
+              </w:rPr>
+              <w:t>中</w:t>
+            </w:r>
+          </w:p>
+        </w:tc>
+      </w:tr>
+      <w:tr>
+        <w:tc>
+          <w:tcPr>
+            <w:tcW w:w="1726" w:type="dxa"/>
+            <w:tcBorders>
+              <w:top w:val="nil"/>
+              <w:left w:val="single" w:sz="4" w:space="0" w:color="auto"/>
+              <w:bottom w:val="single" w:sz="4" w:space="0" w:color="auto"/>
+              <w:right w:val="single" w:sz="4" w:space="0" w:color="auto"/>
+            </w:tcBorders>
+            <w:shd w:val="clear" w:color="auto" w:fill="ECECE4"/>
+            <w:vAlign w:val="center"/>
+            <w:hideMark/>
+          </w:tcPr>
+          <w:p>
+            <w:pPr>
+              <w:widowControl/>
+              <w:spacing w:after="150" w:line="375" w:lineRule="atLeast"/>
+              <w:jc w:val="left"/>
+              <w:rPr>
+                <w:rFonts w:ascii="Arial" w:eastAsia="宋体" w:hAnsi="Arial" w:cs="Arial"/>
+                <w:color w:val="3D3D3D"/>
+                <w:kern w:val="0"/>
+                <w:szCs w:val="21"/>
+              </w:rPr>
+            </w:pPr>
+            <w:r>
+              <w:rPr>
+                <w:rFonts w:ascii="Arial" w:eastAsia="宋体" w:hAnsi="Arial" w:cs="Arial"/>
+                <w:color w:val="3D3D3D"/>
+                <w:kern w:val="0"/>
+                <w:szCs w:val="21"/>
+              </w:rPr>
+              <w:t>sort &lt;&amp;3</w:t>
+            </w:r>
+          </w:p>
+        </w:tc>
+        <w:tc>
+          <w:tcPr>
+            <w:tcW w:w="6796" w:type="dxa"/>
+            <w:tcBorders>
+              <w:top w:val="nil"/>
+              <w:left w:val="nil"/>
+              <w:bottom w:val="single" w:sz="4" w:space="0" w:color="auto"/>
+              <w:right w:val="single" w:sz="4" w:space="0" w:color="auto"/>
+            </w:tcBorders>
+            <w:shd w:val="clear" w:color="auto" w:fill="ECECE4"/>
+            <w:vAlign w:val="center"/>
+            <w:hideMark/>
+          </w:tcPr>
+          <w:p>
+            <w:pPr>
+              <w:widowControl/>
+              <w:spacing w:after="150" w:line="375" w:lineRule="atLeast"/>
+              <w:jc w:val="left"/>
+              <w:rPr>
+                <w:rFonts w:ascii="Arial" w:eastAsia="宋体" w:hAnsi="Arial" w:cs="Arial"/>
+                <w:color w:val="3D3D3D"/>
+                <w:kern w:val="0"/>
+                <w:szCs w:val="21"/>
+              </w:rPr>
+            </w:pPr>
+            <w:r>
+              <w:rPr>
+                <w:rFonts w:ascii="Arial" w:eastAsia="宋体" w:hAnsi="Arial" w:cs="Arial"/>
+                <w:color w:val="3D3D3D"/>
+                <w:kern w:val="0"/>
+                <w:szCs w:val="21"/>
+              </w:rPr>
+              <w:t>fd3</w:t>
+            </w:r>
+            <w:r>
+              <w:rPr>
+                <w:rFonts w:ascii="宋体" w:eastAsia="宋体" w:hAnsi="宋体" w:cs="Arial" w:hint="eastAsia"/>
+                <w:color w:val="3D3D3D"/>
+                <w:kern w:val="0"/>
+                <w:szCs w:val="21"/>
+              </w:rPr>
+              <w:t>中读入的内容被分类</w:t>
+            </w:r>
+          </w:p>
+        </w:tc>
+      </w:tr>
+      <w:tr>
+        <w:tc>
+          <w:tcPr>
+            <w:tcW w:w="1726" w:type="dxa"/>
+            <w:tcBorders>
+              <w:top w:val="nil"/>
+              <w:left w:val="single" w:sz="4" w:space="0" w:color="auto"/>
+              <w:bottom w:val="single" w:sz="4" w:space="0" w:color="auto"/>
+              <w:right w:val="single" w:sz="4" w:space="0" w:color="auto"/>
+            </w:tcBorders>
+            <w:shd w:val="clear" w:color="auto" w:fill="ECECE4"/>
+            <w:vAlign w:val="center"/>
+            <w:hideMark/>
+          </w:tcPr>
+          <w:p>
+            <w:pPr>
+              <w:widowControl/>
+              <w:spacing w:after="150" w:line="375" w:lineRule="atLeast"/>
+              <w:jc w:val="left"/>
+              <w:rPr>
+                <w:rFonts w:ascii="Arial" w:eastAsia="宋体" w:hAnsi="Arial" w:cs="Arial"/>
+                <w:color w:val="3D3D3D"/>
+                <w:kern w:val="0"/>
+                <w:szCs w:val="21"/>
+              </w:rPr>
+            </w:pPr>
+            <w:r>
+              <w:rPr>
+                <w:rFonts w:ascii="Arial" w:eastAsia="宋体" w:hAnsi="Arial" w:cs="Arial"/>
+                <w:color w:val="3D3D3D"/>
+                <w:kern w:val="0"/>
+                <w:szCs w:val="21"/>
+              </w:rPr>
+              <w:t>exec 4&gt;file</w:t>
+            </w:r>
+          </w:p>
+        </w:tc>
+        <w:tc>
+          <w:tcPr>
+            <w:tcW w:w="6796" w:type="dxa"/>
+            <w:tcBorders>
+              <w:top w:val="nil"/>
+              <w:left w:val="nil"/>
+              <w:bottom w:val="single" w:sz="4" w:space="0" w:color="auto"/>
+              <w:right w:val="single" w:sz="4" w:space="0" w:color="auto"/>
+            </w:tcBorders>
+            <w:shd w:val="clear" w:color="auto" w:fill="ECECE4"/>
+            <w:vAlign w:val="center"/>
+            <w:hideMark/>
+          </w:tcPr>
+          <w:p>
+            <w:pPr>
+              <w:widowControl/>
+              <w:spacing w:after="150" w:line="375" w:lineRule="atLeast"/>
+              <w:jc w:val="left"/>
+              <w:rPr>
+                <w:rFonts w:ascii="Arial" w:eastAsia="宋体" w:hAnsi="Arial" w:cs="Arial"/>
+                <w:color w:val="3D3D3D"/>
+                <w:kern w:val="0"/>
+                <w:szCs w:val="21"/>
+              </w:rPr>
+            </w:pPr>
+            <w:r>
+              <w:rPr>
+                <w:rFonts w:ascii="Arial" w:eastAsia="宋体" w:hAnsi="Arial" w:cs="Arial"/>
+                <w:color w:val="3D3D3D"/>
+                <w:kern w:val="0"/>
+                <w:szCs w:val="21"/>
+              </w:rPr>
+              <w:t>将写入</w:t>
+            </w:r>
+            <w:r>
+              <w:rPr>
+                <w:rFonts w:ascii="Times New Roman" w:eastAsia="宋体" w:hAnsi="Times New Roman" w:cs="Times New Roman"/>
+                <w:color w:val="3D3D3D"/>
+                <w:kern w:val="0"/>
+                <w:szCs w:val="21"/>
+              </w:rPr>
+              <w:t>fd4</w:t>
+            </w:r>
+            <w:r>
+              <w:rPr>
+                <w:rFonts w:ascii="宋体" w:eastAsia="宋体" w:hAnsi="宋体" w:cs="Arial" w:hint="eastAsia"/>
+                <w:color w:val="3D3D3D"/>
+                <w:kern w:val="0"/>
+                <w:szCs w:val="21"/>
+              </w:rPr>
+              <w:t>中的内容写入</w:t>
+            </w:r>
+            <w:r>
+              <w:rPr>
+                <w:rFonts w:ascii="Times New Roman" w:eastAsia="宋体" w:hAnsi="Times New Roman" w:cs="Times New Roman"/>
+                <w:color w:val="3D3D3D"/>
+                <w:kern w:val="0"/>
+                <w:szCs w:val="21"/>
+              </w:rPr>
+              <w:t>file</w:t>
+            </w:r>
+            <w:r>
+              <w:rPr>
+                <w:rFonts w:ascii="宋体" w:eastAsia="宋体" w:hAnsi="宋体" w:cs="Arial" w:hint="eastAsia"/>
+                <w:color w:val="3D3D3D"/>
+                <w:kern w:val="0"/>
+                <w:szCs w:val="21"/>
+              </w:rPr>
+              <w:t>中</w:t>
+            </w:r>
+          </w:p>
+        </w:tc>
+      </w:tr>
+      <w:tr>
+        <w:tc>
+          <w:tcPr>
+            <w:tcW w:w="1726" w:type="dxa"/>
+            <w:tcBorders>
+              <w:top w:val="nil"/>
+              <w:left w:val="single" w:sz="4" w:space="0" w:color="auto"/>
+              <w:bottom w:val="single" w:sz="4" w:space="0" w:color="auto"/>
+              <w:right w:val="single" w:sz="4" w:space="0" w:color="auto"/>
+            </w:tcBorders>
+            <w:shd w:val="clear" w:color="auto" w:fill="ECECE4"/>
+            <w:vAlign w:val="center"/>
+            <w:hideMark/>
+          </w:tcPr>
+          <w:p>
+            <w:pPr>
+              <w:widowControl/>
+              <w:spacing w:after="150" w:line="375" w:lineRule="atLeast"/>
+              <w:jc w:val="left"/>
+              <w:rPr>
+                <w:rFonts w:ascii="Arial" w:eastAsia="宋体" w:hAnsi="Arial" w:cs="Arial"/>
+                <w:color w:val="3D3D3D"/>
+                <w:kern w:val="0"/>
+                <w:szCs w:val="21"/>
+              </w:rPr>
+            </w:pPr>
+            <w:r>
+              <w:rPr>
+                <w:rFonts w:ascii="Arial" w:eastAsia="宋体" w:hAnsi="Arial" w:cs="Arial"/>
+                <w:color w:val="3D3D3D"/>
+                <w:kern w:val="0"/>
+                <w:szCs w:val="21"/>
+              </w:rPr>
+              <w:lastRenderedPageBreak/>
+              <w:t>ls &gt;&amp;4</w:t>
+            </w:r>
+          </w:p>
+        </w:tc>
+        <w:tc>
+          <w:tcPr>
+            <w:tcW w:w="6796" w:type="dxa"/>
+            <w:tcBorders>
+              <w:top w:val="nil"/>
+              <w:left w:val="nil"/>
+              <w:bottom w:val="single" w:sz="4" w:space="0" w:color="auto"/>
+              <w:right w:val="single" w:sz="4" w:space="0" w:color="auto"/>
+            </w:tcBorders>
+            <w:shd w:val="clear" w:color="auto" w:fill="ECECE4"/>
+            <w:vAlign w:val="center"/>
+            <w:hideMark/>
+          </w:tcPr>
+          <w:p>
+            <w:pPr>
+              <w:widowControl/>
+              <w:spacing w:after="150" w:line="375" w:lineRule="atLeast"/>
+              <w:jc w:val="left"/>
+              <w:rPr>
+                <w:rFonts w:ascii="Arial" w:eastAsia="宋体" w:hAnsi="Arial" w:cs="Arial"/>
+                <w:color w:val="3D3D3D"/>
+                <w:kern w:val="0"/>
+                <w:szCs w:val="21"/>
+              </w:rPr>
+            </w:pPr>
+            <w:r>
+              <w:rPr>
+                <w:rFonts w:ascii="Arial" w:eastAsia="宋体" w:hAnsi="Arial" w:cs="Arial"/>
+                <w:color w:val="3D3D3D"/>
+                <w:kern w:val="0"/>
+                <w:szCs w:val="21"/>
+              </w:rPr>
+              <w:t>Ls</w:t>
+            </w:r>
+            <w:r>
+              <w:rPr>
+                <w:rFonts w:ascii="宋体" w:eastAsia="宋体" w:hAnsi="宋体" w:cs="Arial" w:hint="eastAsia"/>
+                <w:color w:val="3D3D3D"/>
+                <w:kern w:val="0"/>
+                <w:szCs w:val="21"/>
+              </w:rPr>
+              <w:t>将不会有显示，直接写入</w:t>
+            </w:r>
+            <w:r>
+              <w:rPr>
+                <w:rFonts w:ascii="Times New Roman" w:eastAsia="宋体" w:hAnsi="Times New Roman" w:cs="Times New Roman"/>
+                <w:color w:val="3D3D3D"/>
+                <w:kern w:val="0"/>
+                <w:szCs w:val="21"/>
+              </w:rPr>
+              <w:t>fd4</w:t>
+            </w:r>
+            <w:r>
+              <w:rPr>
+                <w:rFonts w:ascii="宋体" w:eastAsia="宋体" w:hAnsi="宋体" w:cs="Arial" w:hint="eastAsia"/>
+                <w:color w:val="3D3D3D"/>
+                <w:kern w:val="0"/>
+                <w:szCs w:val="21"/>
+              </w:rPr>
+              <w:t>中了，即上面的</w:t>
+            </w:r>
+            <w:r>
+              <w:rPr>
+                <w:rFonts w:ascii="Times New Roman" w:eastAsia="宋体" w:hAnsi="Times New Roman" w:cs="Times New Roman"/>
+                <w:color w:val="3D3D3D"/>
+                <w:kern w:val="0"/>
+                <w:szCs w:val="21"/>
+              </w:rPr>
+              <w:t>file</w:t>
+            </w:r>
+            <w:r>
+              <w:rPr>
+                <w:rFonts w:ascii="宋体" w:eastAsia="宋体" w:hAnsi="宋体" w:cs="Arial" w:hint="eastAsia"/>
+                <w:color w:val="3D3D3D"/>
+                <w:kern w:val="0"/>
+                <w:szCs w:val="21"/>
+              </w:rPr>
+              <w:t>中</w:t>
+            </w:r>
+          </w:p>
+        </w:tc>
+      </w:tr>
+      <w:tr>
+        <w:tc>
+          <w:tcPr>
+            <w:tcW w:w="1726" w:type="dxa"/>
+            <w:tcBorders>
+              <w:top w:val="nil"/>
+              <w:left w:val="single" w:sz="4" w:space="0" w:color="auto"/>
+              <w:bottom w:val="single" w:sz="4" w:space="0" w:color="auto"/>
+              <w:right w:val="single" w:sz="4" w:space="0" w:color="auto"/>
+            </w:tcBorders>
+            <w:shd w:val="clear" w:color="auto" w:fill="ECECE4"/>
+            <w:vAlign w:val="center"/>
+            <w:hideMark/>
+          </w:tcPr>
+          <w:p>
+            <w:pPr>
+              <w:widowControl/>
+              <w:spacing w:after="150" w:line="375" w:lineRule="atLeast"/>
+              <w:jc w:val="left"/>
+              <w:rPr>
+                <w:rFonts w:ascii="Arial" w:eastAsia="宋体" w:hAnsi="Arial" w:cs="Arial"/>
+                <w:color w:val="3D3D3D"/>
+                <w:kern w:val="0"/>
+                <w:szCs w:val="21"/>
+              </w:rPr>
+            </w:pPr>
+            <w:r>
+              <w:rPr>
+                <w:rFonts w:ascii="Arial" w:eastAsia="宋体" w:hAnsi="Arial" w:cs="Arial"/>
+                <w:color w:val="3D3D3D"/>
+                <w:kern w:val="0"/>
+                <w:szCs w:val="21"/>
+              </w:rPr>
+              <w:t>exec 5&lt;&amp;4</w:t>
+            </w:r>
+          </w:p>
+        </w:tc>
+        <w:tc>
+          <w:tcPr>
+            <w:tcW w:w="6796" w:type="dxa"/>
+            <w:tcBorders>
+              <w:top w:val="nil"/>
+              <w:left w:val="nil"/>
+              <w:bottom w:val="single" w:sz="4" w:space="0" w:color="auto"/>
+              <w:right w:val="single" w:sz="4" w:space="0" w:color="auto"/>
+            </w:tcBorders>
+            <w:shd w:val="clear" w:color="auto" w:fill="ECECE4"/>
+            <w:vAlign w:val="center"/>
+            <w:hideMark/>
+          </w:tcPr>
+          <w:p>
+            <w:pPr>
+              <w:widowControl/>
+              <w:spacing w:after="150" w:line="375" w:lineRule="atLeast"/>
+              <w:jc w:val="left"/>
+              <w:rPr>
+                <w:rFonts w:ascii="Arial" w:eastAsia="宋体" w:hAnsi="Arial" w:cs="Arial"/>
+                <w:color w:val="3D3D3D"/>
+                <w:kern w:val="0"/>
+                <w:szCs w:val="21"/>
+              </w:rPr>
+            </w:pPr>
+            <w:r>
+              <w:rPr>
+                <w:rFonts w:ascii="Arial" w:eastAsia="宋体" w:hAnsi="Arial" w:cs="Arial"/>
+                <w:color w:val="3D3D3D"/>
+                <w:kern w:val="0"/>
+                <w:szCs w:val="21"/>
+              </w:rPr>
+              <w:t>创建</w:t>
+            </w:r>
+            <w:r>
+              <w:rPr>
+                <w:rFonts w:ascii="Times New Roman" w:eastAsia="宋体" w:hAnsi="Times New Roman" w:cs="Times New Roman"/>
+                <w:color w:val="3D3D3D"/>
+                <w:kern w:val="0"/>
+                <w:szCs w:val="21"/>
+              </w:rPr>
+              <w:t>fd4</w:t>
+            </w:r>
+            <w:r>
+              <w:rPr>
+                <w:rFonts w:ascii="宋体" w:eastAsia="宋体" w:hAnsi="宋体" w:cs="Arial" w:hint="eastAsia"/>
+                <w:color w:val="3D3D3D"/>
+                <w:kern w:val="0"/>
+                <w:szCs w:val="21"/>
+              </w:rPr>
+              <w:t>的拷贝</w:t>
+            </w:r>
+            <w:r>
+              <w:rPr>
+                <w:rFonts w:ascii="Times New Roman" w:eastAsia="宋体" w:hAnsi="Times New Roman" w:cs="Times New Roman"/>
+                <w:color w:val="3D3D3D"/>
+                <w:kern w:val="0"/>
+                <w:szCs w:val="21"/>
+              </w:rPr>
+              <w:t>fd5</w:t>
+            </w:r>
+          </w:p>
+        </w:tc>
+      </w:tr>
+      <w:tr>
+        <w:tc>
+          <w:tcPr>
+            <w:tcW w:w="1726" w:type="dxa"/>
+            <w:tcBorders>
+              <w:top w:val="nil"/>
+              <w:left w:val="single" w:sz="4" w:space="0" w:color="auto"/>
+              <w:bottom w:val="single" w:sz="4" w:space="0" w:color="auto"/>
+              <w:right w:val="single" w:sz="4" w:space="0" w:color="auto"/>
+            </w:tcBorders>
+            <w:shd w:val="clear" w:color="auto" w:fill="ECECE4"/>
+            <w:vAlign w:val="center"/>
+            <w:hideMark/>
+          </w:tcPr>
+          <w:p>
+            <w:pPr>
+              <w:widowControl/>
+              <w:spacing w:after="150" w:line="375" w:lineRule="atLeast"/>
+              <w:jc w:val="left"/>
+              <w:rPr>
+                <w:rFonts w:ascii="Arial" w:eastAsia="宋体" w:hAnsi="Arial" w:cs="Arial"/>
+                <w:color w:val="3D3D3D"/>
+                <w:kern w:val="0"/>
+                <w:szCs w:val="21"/>
+              </w:rPr>
+            </w:pPr>
+            <w:r>
+              <w:rPr>
+                <w:rFonts w:ascii="Arial" w:eastAsia="宋体" w:hAnsi="Arial" w:cs="Arial"/>
+                <w:color w:val="3D3D3D"/>
+                <w:kern w:val="0"/>
+                <w:szCs w:val="21"/>
+              </w:rPr>
+              <w:t>exec 3&lt;&amp;-</w:t>
+            </w:r>
+          </w:p>
+        </w:tc>
+        <w:tc>
+          <w:tcPr>
+            <w:tcW w:w="6796" w:type="dxa"/>
+            <w:tcBorders>
+              <w:top w:val="nil"/>
+              <w:left w:val="nil"/>
+              <w:bottom w:val="single" w:sz="4" w:space="0" w:color="auto"/>
+              <w:right w:val="single" w:sz="4" w:space="0" w:color="auto"/>
+            </w:tcBorders>
+            <w:shd w:val="clear" w:color="auto" w:fill="ECECE4"/>
+            <w:vAlign w:val="center"/>
+            <w:hideMark/>
+          </w:tcPr>
+          <w:p>
+            <w:pPr>
+              <w:widowControl/>
+              <w:spacing w:after="150" w:line="375" w:lineRule="atLeast"/>
+              <w:jc w:val="left"/>
+              <w:rPr>
+                <w:rFonts w:ascii="Arial" w:eastAsia="宋体" w:hAnsi="Arial" w:cs="Arial"/>
+                <w:color w:val="3D3D3D"/>
+                <w:kern w:val="0"/>
+                <w:szCs w:val="21"/>
+              </w:rPr>
+            </w:pPr>
+            <w:r>
+              <w:rPr>
+                <w:rFonts w:ascii="Arial" w:eastAsia="宋体" w:hAnsi="Arial" w:cs="Arial"/>
+                <w:color w:val="3D3D3D"/>
+                <w:kern w:val="0"/>
+                <w:szCs w:val="21"/>
+              </w:rPr>
+              <w:t>关闭</w:t>
+            </w:r>
+            <w:r>
+              <w:rPr>
+                <w:rFonts w:ascii="Times New Roman" w:eastAsia="宋体" w:hAnsi="Times New Roman" w:cs="Times New Roman"/>
+                <w:color w:val="3D3D3D"/>
+                <w:kern w:val="0"/>
+                <w:szCs w:val="21"/>
+              </w:rPr>
+              <w:t>fd3</w:t>
+            </w:r>
+          </w:p>
+        </w:tc>
+      </w:tr>
+    </w:tbl>
+    <w:p>
+      <w:pPr>
+        <w:rPr>
+          <w:rFonts w:hint="eastAsia"/>
+        </w:rPr>
+      </w:pPr>
+    </w:p>
     <w:p>
       <w:pPr>
         <w:pStyle w:val="1"/>
@@ -21973,13 +23084,12 @@
       <w:pPr>
         <w:pStyle w:val="2"/>
       </w:pPr>
-      <w:bookmarkStart w:id="100" w:name="_Toc477642381"/>
-      <w:bookmarkStart w:id="101" w:name="_Toc477507535"/>
-      <w:r>
-        <w:rPr>
-          <w:rFonts w:hint="eastAsia"/>
-        </w:rPr>
-        <w:lastRenderedPageBreak/>
+      <w:bookmarkStart w:id="100" w:name="_Toc477507535"/>
+      <w:bookmarkStart w:id="101" w:name="_Toc477642381"/>
+      <w:r>
+        <w:rPr>
+          <w:rFonts w:hint="eastAsia"/>
+        </w:rPr>
         <w:t>字符</w:t>
       </w:r>
       <w:r>
@@ -22000,7 +23110,7 @@
       <w:r>
         <w:t>流处理</w:t>
       </w:r>
-      <w:bookmarkEnd w:id="101"/>
+      <w:bookmarkEnd w:id="100"/>
     </w:p>
     <w:p>
       <w:pPr>
@@ -22369,7 +23479,6 @@
         <w:rPr>
           <w:rFonts w:hint="eastAsia"/>
         </w:rPr>
-        <w:lastRenderedPageBreak/>
         <w:t>tail</w:t>
       </w:r>
     </w:p>
@@ -22492,7 +23601,7 @@
       <w:r>
         <w:t>系统管理</w:t>
       </w:r>
-      <w:bookmarkEnd w:id="100"/>
+      <w:bookmarkEnd w:id="101"/>
     </w:p>
     <w:p>
       <w:pPr>
@@ -22675,7 +23784,17 @@
           <w:szCs w:val="21"/>
           <w:shd w:val="pct15" w:color="auto" w:fill="FFFFFF"/>
         </w:rPr>
-        <w:t xml:space="preserve">wget -O /etc/yum.repos.d/CentOS-Base.repo http://mirrors.aliyun.com/repo/Centos-6.repo </w:t>
+        <w:t xml:space="preserve">wget -O /etc/yum.repos.d/CentOS-Base.repo </w:t>
+      </w:r>
+      <w:r>
+        <w:rPr>
+          <w:rFonts w:ascii="Helvetica" w:hAnsi="Helvetica" w:cs="Helvetica"/>
+          <w:color w:val="5A5A5A"/>
+          <w:szCs w:val="21"/>
+          <w:shd w:val="pct15" w:color="auto" w:fill="FFFFFF"/>
+        </w:rPr>
+        <w:lastRenderedPageBreak/>
+        <w:t xml:space="preserve">http://mirrors.aliyun.com/repo/Centos-6.repo </w:t>
       </w:r>
       <w:r>
         <w:rPr>
@@ -22877,7 +23996,6 @@
         <w:ind w:leftChars="600" w:left="1260"/>
       </w:pPr>
       <w:r>
-        <w:lastRenderedPageBreak/>
         <w:t>2</w:t>
       </w:r>
     </w:p>
@@ -25151,7 +26269,7 @@
 </file>
 
 <file path=customXml/itemProps1.xml><?xml version="1.0" encoding="utf-8"?>
-<ds:datastoreItem xmlns:ds="http://schemas.openxmlformats.org/officeDocument/2006/customXml" ds:itemID="{884206E2-A070-4B29-A945-22E3F1AD0BAD}">
+<ds:datastoreItem xmlns:ds="http://schemas.openxmlformats.org/officeDocument/2006/customXml" ds:itemID="{FABBE0C7-88DE-4F9C-838F-979C76C195BE}">
   <ds:schemaRefs>
     <ds:schemaRef ds:uri="http://schemas.openxmlformats.org/officeDocument/2006/bibliography"/>
   </ds:schemaRefs>

--- a/运维开发文档/linux基本命令.docx
+++ b/运维开发文档/linux基本命令.docx
@@ -7749,7 +7749,12 @@
       </w:pPr>
       <w:bookmarkStart w:id="2" w:name="_Toc477642282"/>
       <w:r>
-        <w:t>ls</w:t>
+        <w:t>l</w:t>
+      </w:r>
+      <w:bookmarkStart w:id="3" w:name="_GoBack"/>
+      <w:bookmarkEnd w:id="3"/>
+      <w:r>
+        <w:t>s</w:t>
       </w:r>
       <w:bookmarkEnd w:id="2"/>
     </w:p>
@@ -7807,7 +7812,7 @@
       <w:pPr>
         <w:pStyle w:val="4"/>
       </w:pPr>
-      <w:bookmarkStart w:id="3" w:name="_Toc477642283"/>
+      <w:bookmarkStart w:id="4" w:name="_Toc477642283"/>
       <w:r>
         <w:t>1.</w:t>
       </w:r>
@@ -7829,7 +7834,7 @@
       <w:r>
         <w:t>目录</w:t>
       </w:r>
-      <w:bookmarkEnd w:id="3"/>
+      <w:bookmarkEnd w:id="4"/>
     </w:p>
     <w:p>
       <w:pPr>
@@ -8441,7 +8446,7 @@
           <w:docGrid w:type="lines" w:linePitch="312"/>
         </w:sectPr>
       </w:pPr>
-      <w:bookmarkStart w:id="4" w:name="_Toc477642284"/>
+      <w:bookmarkStart w:id="5" w:name="_Toc477642284"/>
       <w:r>
         <w:rPr>
           <w:rFonts w:hint="eastAsia"/>
@@ -8464,7 +8469,7 @@
       <w:r>
         <w:t>显示目录</w:t>
       </w:r>
-      <w:bookmarkEnd w:id="4"/>
+      <w:bookmarkEnd w:id="5"/>
     </w:p>
     <w:p>
       <w:pPr>
@@ -8478,7 +8483,13 @@
         <w:t xml:space="preserve">  </w:t>
       </w:r>
       <w:r>
-        <w:t>ls –d */</w:t>
+        <w:t xml:space="preserve">ls </w:t>
+      </w:r>
+      <w:r>
+        <w:t>-</w:t>
+      </w:r>
+      <w:r>
+        <w:t>d */</w:t>
       </w:r>
     </w:p>
     <w:p>
@@ -8791,7 +8802,7 @@
       <w:pPr>
         <w:pStyle w:val="4"/>
       </w:pPr>
-      <w:bookmarkStart w:id="5" w:name="_Toc477642285"/>
+      <w:bookmarkStart w:id="6" w:name="_Toc477642285"/>
       <w:r>
         <w:rPr>
           <w:rFonts w:hint="eastAsia"/>
@@ -8807,7 +8818,7 @@
       <w:r>
         <w:t>人类可读的文件大小</w:t>
       </w:r>
-      <w:bookmarkEnd w:id="5"/>
+      <w:bookmarkEnd w:id="6"/>
     </w:p>
     <w:p>
       <w:pPr>
@@ -8961,16 +8972,73 @@
     </w:p>
     <w:p>
       <w:pPr>
+        <w:pStyle w:val="4"/>
+      </w:pPr>
+      <w:r>
+        <w:rPr>
+          <w:rFonts w:hint="eastAsia"/>
+        </w:rPr>
+        <w:t>4.</w:t>
+      </w:r>
+      <w:r>
+        <w:rPr>
+          <w:rFonts w:hint="eastAsia"/>
+        </w:rPr>
+        <w:t>显示长格式</w:t>
+      </w:r>
+    </w:p>
+    <w:p>
+      <w:pPr>
+        <w:rPr>
+          <w:rFonts w:hint="eastAsia"/>
+        </w:rPr>
+      </w:pPr>
+      <w:r>
+        <w:rPr>
+          <w:rFonts w:hint="eastAsia"/>
+        </w:rPr>
+        <w:t>ls -l /bin/awk</w:t>
+      </w:r>
+    </w:p>
+    <w:p>
+      <w:pPr>
+        <w:rPr>
+          <w:shd w:val="pct15" w:color="auto" w:fill="FFFFFF"/>
+        </w:rPr>
+      </w:pPr>
+      <w:r>
+        <w:rPr>
+          <w:shd w:val="pct15" w:color="auto" w:fill="FFFFFF"/>
+        </w:rPr>
+        <w:t>[root@localhost scripts]# ls -l /bin/awk</w:t>
+      </w:r>
+    </w:p>
+    <w:p>
+      <w:pPr>
+        <w:rPr>
+          <w:rFonts w:hint="eastAsia"/>
+          <w:shd w:val="pct15" w:color="auto" w:fill="FFFFFF"/>
+        </w:rPr>
+      </w:pPr>
+      <w:r>
+        <w:rPr>
+          <w:shd w:val="pct15" w:color="auto" w:fill="FFFFFF"/>
+        </w:rPr>
+        <w:t>lrwxrwxrwx. 1 root root 4 Oct 26  2014 /bin/awk -&gt; gawk</w:t>
+      </w:r>
+    </w:p>
+    <w:p>
+      <w:pPr>
         <w:pStyle w:val="3"/>
       </w:pPr>
-      <w:bookmarkStart w:id="6" w:name="_Toc477642286"/>
+      <w:bookmarkStart w:id="7" w:name="_Toc477642286"/>
       <w:r>
         <w:rPr>
           <w:rFonts w:hint="eastAsia"/>
         </w:rPr>
         <w:t>chmod</w:t>
       </w:r>
-      <w:bookmarkEnd w:id="6"/>
+      <w:bookmarkEnd w:id="7"/>
     </w:p>
     <w:p>
       <w:r>
@@ -9001,8 +9069,6 @@
         </w:rPr>
         <w:t>为文件添加执行权限</w:t>
       </w:r>
-      <w:bookmarkStart w:id="7" w:name="_GoBack"/>
-      <w:bookmarkEnd w:id="7"/>
     </w:p>
     <w:p>
       <w:pPr>
@@ -9099,6 +9165,7 @@
         <w:rPr>
           <w:rFonts w:hint="eastAsia"/>
         </w:rPr>
+        <w:lastRenderedPageBreak/>
         <w:t>pwd</w:t>
       </w:r>
       <w:bookmarkEnd w:id="9"/>
@@ -9203,7 +9270,6 @@
         <w:rPr>
           <w:shd w:val="pct15" w:color="auto" w:fill="FFFFFF"/>
         </w:rPr>
-        <w:lastRenderedPageBreak/>
         <w:t>/etc/init.d</w:t>
       </w:r>
     </w:p>
@@ -9673,6 +9739,7 @@
         <w:rPr>
           <w:rFonts w:hint="eastAsia"/>
         </w:rPr>
+        <w:lastRenderedPageBreak/>
         <w:t>tree</w:t>
       </w:r>
       <w:bookmarkEnd w:id="13"/>
@@ -9760,556 +9827,556 @@
     <w:p/>
     <w:p>
       <w:r>
+        <w:t>mkdir -p ./vv/b/a/dd/d/dd/a/g3/d</w:t>
+      </w:r>
+    </w:p>
+    <w:p>
+      <w:pPr>
+        <w:rPr>
+          <w:shd w:val="pct15" w:color="auto" w:fill="FFFFFF"/>
+        </w:rPr>
+      </w:pPr>
+      <w:r>
+        <w:rPr>
+          <w:shd w:val="pct15" w:color="auto" w:fill="FFFFFF"/>
+        </w:rPr>
+        <w:t>[root@mytest tmp]# tree vv/</w:t>
+      </w:r>
+    </w:p>
+    <w:p>
+      <w:pPr>
+        <w:rPr>
+          <w:shd w:val="pct15" w:color="auto" w:fill="FFFFFF"/>
+        </w:rPr>
+      </w:pPr>
+      <w:r>
+        <w:rPr>
+          <w:shd w:val="pct15" w:color="auto" w:fill="FFFFFF"/>
+        </w:rPr>
+        <w:t>vv/</w:t>
+      </w:r>
+    </w:p>
+    <w:p>
+      <w:pPr>
+        <w:rPr>
+          <w:shd w:val="pct15" w:color="auto" w:fill="FFFFFF"/>
+        </w:rPr>
+      </w:pPr>
+      <w:r>
+        <w:rPr>
+          <w:rFonts w:hint="eastAsia"/>
+          <w:shd w:val="pct15" w:color="auto" w:fill="FFFFFF"/>
+        </w:rPr>
+        <w:t>└──</w:t>
+      </w:r>
+      <w:r>
+        <w:rPr>
+          <w:rFonts w:hint="eastAsia"/>
+          <w:shd w:val="pct15" w:color="auto" w:fill="FFFFFF"/>
+        </w:rPr>
+        <w:t xml:space="preserve"> b</w:t>
+      </w:r>
+    </w:p>
+    <w:p>
+      <w:pPr>
+        <w:rPr>
+          <w:shd w:val="pct15" w:color="auto" w:fill="FFFFFF"/>
+        </w:rPr>
+      </w:pPr>
+      <w:r>
+        <w:rPr>
+          <w:rFonts w:hint="eastAsia"/>
+          <w:shd w:val="pct15" w:color="auto" w:fill="FFFFFF"/>
+        </w:rPr>
+        <w:t xml:space="preserve">    </w:t>
+      </w:r>
+      <w:r>
+        <w:rPr>
+          <w:rFonts w:hint="eastAsia"/>
+          <w:shd w:val="pct15" w:color="auto" w:fill="FFFFFF"/>
+        </w:rPr>
+        <w:t>└──</w:t>
+      </w:r>
+      <w:r>
+        <w:rPr>
+          <w:rFonts w:hint="eastAsia"/>
+          <w:shd w:val="pct15" w:color="auto" w:fill="FFFFFF"/>
+        </w:rPr>
+        <w:t xml:space="preserve"> a</w:t>
+      </w:r>
+    </w:p>
+    <w:p>
+      <w:pPr>
+        <w:rPr>
+          <w:shd w:val="pct15" w:color="auto" w:fill="FFFFFF"/>
+        </w:rPr>
+      </w:pPr>
+      <w:r>
+        <w:rPr>
+          <w:rFonts w:hint="eastAsia"/>
+          <w:shd w:val="pct15" w:color="auto" w:fill="FFFFFF"/>
+        </w:rPr>
+        <w:t xml:space="preserve">        </w:t>
+      </w:r>
+      <w:r>
+        <w:rPr>
+          <w:rFonts w:hint="eastAsia"/>
+          <w:shd w:val="pct15" w:color="auto" w:fill="FFFFFF"/>
+        </w:rPr>
+        <w:t>└──</w:t>
+      </w:r>
+      <w:r>
+        <w:rPr>
+          <w:rFonts w:hint="eastAsia"/>
+          <w:shd w:val="pct15" w:color="auto" w:fill="FFFFFF"/>
+        </w:rPr>
+        <w:t xml:space="preserve"> dd</w:t>
+      </w:r>
+    </w:p>
+    <w:p>
+      <w:pPr>
+        <w:rPr>
+          <w:shd w:val="pct15" w:color="auto" w:fill="FFFFFF"/>
+        </w:rPr>
+      </w:pPr>
+      <w:r>
+        <w:rPr>
+          <w:rFonts w:hint="eastAsia"/>
+          <w:shd w:val="pct15" w:color="auto" w:fill="FFFFFF"/>
+        </w:rPr>
+        <w:t xml:space="preserve">            </w:t>
+      </w:r>
+      <w:r>
+        <w:rPr>
+          <w:rFonts w:hint="eastAsia"/>
+          <w:shd w:val="pct15" w:color="auto" w:fill="FFFFFF"/>
+        </w:rPr>
+        <w:t>└──</w:t>
+      </w:r>
+      <w:r>
+        <w:rPr>
+          <w:rFonts w:hint="eastAsia"/>
+          <w:shd w:val="pct15" w:color="auto" w:fill="FFFFFF"/>
+        </w:rPr>
+        <w:t xml:space="preserve"> d</w:t>
+      </w:r>
+    </w:p>
+    <w:p>
+      <w:pPr>
+        <w:rPr>
+          <w:shd w:val="pct15" w:color="auto" w:fill="FFFFFF"/>
+        </w:rPr>
+      </w:pPr>
+      <w:r>
+        <w:rPr>
+          <w:rFonts w:hint="eastAsia"/>
+          <w:shd w:val="pct15" w:color="auto" w:fill="FFFFFF"/>
+        </w:rPr>
+        <w:t xml:space="preserve">                </w:t>
+      </w:r>
+      <w:r>
+        <w:rPr>
+          <w:rFonts w:hint="eastAsia"/>
+          <w:shd w:val="pct15" w:color="auto" w:fill="FFFFFF"/>
+        </w:rPr>
+        <w:t>└──</w:t>
+      </w:r>
+      <w:r>
+        <w:rPr>
+          <w:rFonts w:hint="eastAsia"/>
+          <w:shd w:val="pct15" w:color="auto" w:fill="FFFFFF"/>
+        </w:rPr>
+        <w:t xml:space="preserve"> dd</w:t>
+      </w:r>
+    </w:p>
+    <w:p>
+      <w:pPr>
+        <w:rPr>
+          <w:shd w:val="pct15" w:color="auto" w:fill="FFFFFF"/>
+        </w:rPr>
+      </w:pPr>
+      <w:r>
+        <w:rPr>
+          <w:rFonts w:hint="eastAsia"/>
+          <w:shd w:val="pct15" w:color="auto" w:fill="FFFFFF"/>
+        </w:rPr>
+        <w:t xml:space="preserve">                    </w:t>
+      </w:r>
+      <w:r>
+        <w:rPr>
+          <w:rFonts w:hint="eastAsia"/>
+          <w:shd w:val="pct15" w:color="auto" w:fill="FFFFFF"/>
+        </w:rPr>
+        <w:t>└──</w:t>
+      </w:r>
+      <w:r>
+        <w:rPr>
+          <w:rFonts w:hint="eastAsia"/>
+          <w:shd w:val="pct15" w:color="auto" w:fill="FFFFFF"/>
+        </w:rPr>
+        <w:t xml:space="preserve"> a</w:t>
+      </w:r>
+    </w:p>
+    <w:p>
+      <w:pPr>
+        <w:rPr>
+          <w:shd w:val="pct15" w:color="auto" w:fill="FFFFFF"/>
+        </w:rPr>
+      </w:pPr>
+      <w:r>
+        <w:rPr>
+          <w:rFonts w:hint="eastAsia"/>
+          <w:shd w:val="pct15" w:color="auto" w:fill="FFFFFF"/>
+        </w:rPr>
+        <w:t xml:space="preserve">                        </w:t>
+      </w:r>
+      <w:r>
+        <w:rPr>
+          <w:rFonts w:hint="eastAsia"/>
+          <w:shd w:val="pct15" w:color="auto" w:fill="FFFFFF"/>
+        </w:rPr>
+        <w:t>└──</w:t>
+      </w:r>
+      <w:r>
+        <w:rPr>
+          <w:rFonts w:hint="eastAsia"/>
+          <w:shd w:val="pct15" w:color="auto" w:fill="FFFFFF"/>
+        </w:rPr>
+        <w:t xml:space="preserve"> g3</w:t>
+      </w:r>
+    </w:p>
+    <w:p>
+      <w:pPr>
+        <w:rPr>
+          <w:shd w:val="pct15" w:color="auto" w:fill="FFFFFF"/>
+        </w:rPr>
+      </w:pPr>
+      <w:r>
+        <w:rPr>
+          <w:rFonts w:hint="eastAsia"/>
+          <w:shd w:val="pct15" w:color="auto" w:fill="FFFFFF"/>
+        </w:rPr>
+        <w:t xml:space="preserve">                            </w:t>
+      </w:r>
+      <w:r>
+        <w:rPr>
+          <w:rFonts w:hint="eastAsia"/>
+          <w:shd w:val="pct15" w:color="auto" w:fill="FFFFFF"/>
+        </w:rPr>
+        <w:t>└──</w:t>
+      </w:r>
+      <w:r>
+        <w:rPr>
+          <w:rFonts w:hint="eastAsia"/>
+          <w:shd w:val="pct15" w:color="auto" w:fill="FFFFFF"/>
+        </w:rPr>
+        <w:t xml:space="preserve"> d</w:t>
+      </w:r>
+    </w:p>
+    <w:p/>
+    <w:p>
+      <w:r>
+        <w:t>8 directories, 0 files</w:t>
+      </w:r>
+    </w:p>
+    <w:p>
+      <w:pPr>
+        <w:rPr>
+          <w:shd w:val="pct15" w:color="auto" w:fill="FFFFFF"/>
+        </w:rPr>
+      </w:pPr>
+      <w:r>
+        <w:rPr>
+          <w:shd w:val="pct15" w:color="auto" w:fill="FFFFFF"/>
+        </w:rPr>
+        <w:t>[root@mytest tmp]# tree -L 3 vv/</w:t>
+      </w:r>
+    </w:p>
+    <w:p>
+      <w:pPr>
+        <w:rPr>
+          <w:shd w:val="pct15" w:color="auto" w:fill="FFFFFF"/>
+        </w:rPr>
+      </w:pPr>
+      <w:r>
+        <w:rPr>
+          <w:shd w:val="pct15" w:color="auto" w:fill="FFFFFF"/>
+        </w:rPr>
+        <w:t>vv/</w:t>
+      </w:r>
+    </w:p>
+    <w:p>
+      <w:pPr>
+        <w:rPr>
+          <w:shd w:val="pct15" w:color="auto" w:fill="FFFFFF"/>
+        </w:rPr>
+      </w:pPr>
+      <w:r>
+        <w:rPr>
+          <w:rFonts w:hint="eastAsia"/>
+          <w:shd w:val="pct15" w:color="auto" w:fill="FFFFFF"/>
+        </w:rPr>
+        <w:t>└──</w:t>
+      </w:r>
+      <w:r>
+        <w:rPr>
+          <w:rFonts w:hint="eastAsia"/>
+          <w:shd w:val="pct15" w:color="auto" w:fill="FFFFFF"/>
+        </w:rPr>
+        <w:t xml:space="preserve"> b</w:t>
+      </w:r>
+    </w:p>
+    <w:p>
+      <w:pPr>
+        <w:rPr>
+          <w:shd w:val="pct15" w:color="auto" w:fill="FFFFFF"/>
+        </w:rPr>
+      </w:pPr>
+      <w:r>
+        <w:rPr>
+          <w:rFonts w:hint="eastAsia"/>
+          <w:shd w:val="pct15" w:color="auto" w:fill="FFFFFF"/>
+        </w:rPr>
+        <w:t xml:space="preserve">    </w:t>
+      </w:r>
+      <w:r>
+        <w:rPr>
+          <w:rFonts w:hint="eastAsia"/>
+          <w:shd w:val="pct15" w:color="auto" w:fill="FFFFFF"/>
+        </w:rPr>
+        <w:t>└──</w:t>
+      </w:r>
+      <w:r>
+        <w:rPr>
+          <w:rFonts w:hint="eastAsia"/>
+          <w:shd w:val="pct15" w:color="auto" w:fill="FFFFFF"/>
+        </w:rPr>
+        <w:t xml:space="preserve"> a</w:t>
+      </w:r>
+    </w:p>
+    <w:p>
+      <w:pPr>
+        <w:rPr>
+          <w:shd w:val="pct15" w:color="auto" w:fill="FFFFFF"/>
+        </w:rPr>
+      </w:pPr>
+      <w:r>
+        <w:rPr>
+          <w:rFonts w:hint="eastAsia"/>
+          <w:shd w:val="pct15" w:color="auto" w:fill="FFFFFF"/>
+        </w:rPr>
+        <w:t xml:space="preserve">        </w:t>
+      </w:r>
+      <w:r>
+        <w:rPr>
+          <w:rFonts w:hint="eastAsia"/>
+          <w:shd w:val="pct15" w:color="auto" w:fill="FFFFFF"/>
+        </w:rPr>
+        <w:t>└──</w:t>
+      </w:r>
+      <w:r>
+        <w:rPr>
+          <w:rFonts w:hint="eastAsia"/>
+          <w:shd w:val="pct15" w:color="auto" w:fill="FFFFFF"/>
+        </w:rPr>
+        <w:t xml:space="preserve"> dd</w:t>
+      </w:r>
+    </w:p>
+    <w:p/>
+    <w:p>
+      <w:r>
+        <w:t>3 directories, 0 files</w:t>
+      </w:r>
+    </w:p>
+    <w:p>
+      <w:pPr>
+        <w:pStyle w:val="3"/>
+      </w:pPr>
+      <w:bookmarkStart w:id="14" w:name="_Toc477642293"/>
+      <w:r>
+        <w:rPr>
+          <w:rFonts w:hint="eastAsia"/>
+        </w:rPr>
+        <w:t>find</w:t>
+      </w:r>
+      <w:bookmarkEnd w:id="14"/>
+    </w:p>
+    <w:p>
+      <w:pPr>
+        <w:pStyle w:val="4"/>
+      </w:pPr>
+      <w:bookmarkStart w:id="15" w:name="_Toc477642294"/>
+      <w:r>
+        <w:rPr>
+          <w:rFonts w:hint="eastAsia"/>
+        </w:rPr>
+        <w:t>1.</w:t>
+      </w:r>
+      <w:r>
+        <w:rPr>
+          <w:rFonts w:hint="eastAsia"/>
+        </w:rPr>
+        <w:t>文件</w:t>
+      </w:r>
+      <w:r>
+        <w:t>类型</w:t>
+      </w:r>
+      <w:bookmarkEnd w:id="15"/>
+    </w:p>
+    <w:p>
+      <w:r>
+        <w:rPr>
+          <w:rFonts w:hint="eastAsia"/>
+        </w:rPr>
+        <w:t xml:space="preserve">-type </w:t>
+      </w:r>
+      <w:r>
+        <w:rPr>
+          <w:rFonts w:hint="eastAsia"/>
+        </w:rPr>
+        <w:t>参数可</w:t>
+      </w:r>
+      <w:r>
+        <w:t>接</w:t>
+      </w:r>
+      <w:r>
+        <w:rPr>
+          <w:rFonts w:hint="eastAsia"/>
+        </w:rPr>
+        <w:t>受</w:t>
+      </w:r>
+      <w:r>
+        <w:t>的</w:t>
+      </w:r>
+    </w:p>
+    <w:p>
+      <w:r>
+        <w:rPr>
+          <w:rFonts w:hint="eastAsia"/>
+        </w:rPr>
+        <w:t xml:space="preserve">b - </w:t>
+      </w:r>
+      <w:r>
+        <w:rPr>
+          <w:rFonts w:hint="eastAsia"/>
+        </w:rPr>
+        <w:t>块设备文件。</w:t>
+      </w:r>
+    </w:p>
+    <w:p>
+      <w:r>
+        <w:rPr>
+          <w:rFonts w:hint="eastAsia"/>
+        </w:rPr>
+        <w:t xml:space="preserve">d - </w:t>
+      </w:r>
+      <w:r>
+        <w:rPr>
+          <w:rFonts w:hint="eastAsia"/>
+        </w:rPr>
+        <w:t>目录。</w:t>
+      </w:r>
+    </w:p>
+    <w:p>
+      <w:r>
+        <w:rPr>
+          <w:rFonts w:hint="eastAsia"/>
+        </w:rPr>
+        <w:t xml:space="preserve">c - </w:t>
+      </w:r>
+      <w:r>
+        <w:rPr>
+          <w:rFonts w:hint="eastAsia"/>
+        </w:rPr>
+        <w:t>字符设备文件。</w:t>
+      </w:r>
+    </w:p>
+    <w:p>
+      <w:r>
+        <w:rPr>
+          <w:rFonts w:hint="eastAsia"/>
+        </w:rPr>
+        <w:t xml:space="preserve">p - </w:t>
+      </w:r>
+      <w:r>
+        <w:rPr>
+          <w:rFonts w:hint="eastAsia"/>
+        </w:rPr>
+        <w:t>管道文件。</w:t>
+      </w:r>
+    </w:p>
+    <w:p>
+      <w:r>
+        <w:rPr>
+          <w:rFonts w:hint="eastAsia"/>
+        </w:rPr>
+        <w:t xml:space="preserve">l - </w:t>
+      </w:r>
+      <w:r>
+        <w:rPr>
+          <w:rFonts w:hint="eastAsia"/>
+        </w:rPr>
+        <w:t>符号链接文件。</w:t>
+      </w:r>
+    </w:p>
+    <w:p>
+      <w:r>
+        <w:rPr>
+          <w:rFonts w:hint="eastAsia"/>
+        </w:rPr>
+        <w:t xml:space="preserve">f - </w:t>
+      </w:r>
+      <w:r>
+        <w:rPr>
+          <w:rFonts w:hint="eastAsia"/>
+        </w:rPr>
+        <w:t>普通文件。</w:t>
+      </w:r>
+    </w:p>
+    <w:p/>
+    <w:p>
+      <w:r>
+        <w:rPr>
+          <w:rFonts w:hint="eastAsia"/>
+        </w:rPr>
+        <w:t>查找当前</w:t>
+      </w:r>
+      <w:r>
+        <w:t>目录下以</w:t>
+      </w:r>
+      <w:r>
+        <w:rPr>
+          <w:rFonts w:hint="eastAsia"/>
+        </w:rPr>
+        <w:t>exe</w:t>
+      </w:r>
+      <w:r>
+        <w:rPr>
+          <w:rFonts w:hint="eastAsia"/>
+        </w:rPr>
+        <w:t>开</w:t>
+      </w:r>
+      <w:r>
+        <w:t>头的</w:t>
+      </w:r>
+      <w:r>
+        <w:rPr>
+          <w:rFonts w:hint="eastAsia"/>
+        </w:rPr>
+        <w:t>链接</w:t>
+      </w:r>
+      <w:r>
+        <w:t>类型的文件</w:t>
+      </w:r>
+    </w:p>
+    <w:p>
+      <w:r>
+        <w:t>[root@mytest tmp]# find ./ -type l -name "exe*"</w:t>
+      </w:r>
+    </w:p>
+    <w:p>
+      <w:r>
         <w:lastRenderedPageBreak/>
-        <w:t>mkdir -p ./vv/b/a/dd/d/dd/a/g3/d</w:t>
-      </w:r>
-    </w:p>
-    <w:p>
-      <w:pPr>
-        <w:rPr>
-          <w:shd w:val="pct15" w:color="auto" w:fill="FFFFFF"/>
-        </w:rPr>
-      </w:pPr>
-      <w:r>
-        <w:rPr>
-          <w:shd w:val="pct15" w:color="auto" w:fill="FFFFFF"/>
-        </w:rPr>
-        <w:t>[root@mytest tmp]# tree vv/</w:t>
-      </w:r>
-    </w:p>
-    <w:p>
-      <w:pPr>
-        <w:rPr>
-          <w:shd w:val="pct15" w:color="auto" w:fill="FFFFFF"/>
-        </w:rPr>
-      </w:pPr>
-      <w:r>
-        <w:rPr>
-          <w:shd w:val="pct15" w:color="auto" w:fill="FFFFFF"/>
-        </w:rPr>
-        <w:t>vv/</w:t>
-      </w:r>
-    </w:p>
-    <w:p>
-      <w:pPr>
-        <w:rPr>
-          <w:shd w:val="pct15" w:color="auto" w:fill="FFFFFF"/>
-        </w:rPr>
-      </w:pPr>
-      <w:r>
-        <w:rPr>
-          <w:rFonts w:hint="eastAsia"/>
-          <w:shd w:val="pct15" w:color="auto" w:fill="FFFFFF"/>
-        </w:rPr>
-        <w:t>└──</w:t>
-      </w:r>
-      <w:r>
-        <w:rPr>
-          <w:rFonts w:hint="eastAsia"/>
-          <w:shd w:val="pct15" w:color="auto" w:fill="FFFFFF"/>
-        </w:rPr>
-        <w:t xml:space="preserve"> b</w:t>
-      </w:r>
-    </w:p>
-    <w:p>
-      <w:pPr>
-        <w:rPr>
-          <w:shd w:val="pct15" w:color="auto" w:fill="FFFFFF"/>
-        </w:rPr>
-      </w:pPr>
-      <w:r>
-        <w:rPr>
-          <w:rFonts w:hint="eastAsia"/>
-          <w:shd w:val="pct15" w:color="auto" w:fill="FFFFFF"/>
-        </w:rPr>
-        <w:t xml:space="preserve">    </w:t>
-      </w:r>
-      <w:r>
-        <w:rPr>
-          <w:rFonts w:hint="eastAsia"/>
-          <w:shd w:val="pct15" w:color="auto" w:fill="FFFFFF"/>
-        </w:rPr>
-        <w:t>└──</w:t>
-      </w:r>
-      <w:r>
-        <w:rPr>
-          <w:rFonts w:hint="eastAsia"/>
-          <w:shd w:val="pct15" w:color="auto" w:fill="FFFFFF"/>
-        </w:rPr>
-        <w:t xml:space="preserve"> a</w:t>
-      </w:r>
-    </w:p>
-    <w:p>
-      <w:pPr>
-        <w:rPr>
-          <w:shd w:val="pct15" w:color="auto" w:fill="FFFFFF"/>
-        </w:rPr>
-      </w:pPr>
-      <w:r>
-        <w:rPr>
-          <w:rFonts w:hint="eastAsia"/>
-          <w:shd w:val="pct15" w:color="auto" w:fill="FFFFFF"/>
-        </w:rPr>
-        <w:t xml:space="preserve">        </w:t>
-      </w:r>
-      <w:r>
-        <w:rPr>
-          <w:rFonts w:hint="eastAsia"/>
-          <w:shd w:val="pct15" w:color="auto" w:fill="FFFFFF"/>
-        </w:rPr>
-        <w:t>└──</w:t>
-      </w:r>
-      <w:r>
-        <w:rPr>
-          <w:rFonts w:hint="eastAsia"/>
-          <w:shd w:val="pct15" w:color="auto" w:fill="FFFFFF"/>
-        </w:rPr>
-        <w:t xml:space="preserve"> dd</w:t>
-      </w:r>
-    </w:p>
-    <w:p>
-      <w:pPr>
-        <w:rPr>
-          <w:shd w:val="pct15" w:color="auto" w:fill="FFFFFF"/>
-        </w:rPr>
-      </w:pPr>
-      <w:r>
-        <w:rPr>
-          <w:rFonts w:hint="eastAsia"/>
-          <w:shd w:val="pct15" w:color="auto" w:fill="FFFFFF"/>
-        </w:rPr>
-        <w:t xml:space="preserve">            </w:t>
-      </w:r>
-      <w:r>
-        <w:rPr>
-          <w:rFonts w:hint="eastAsia"/>
-          <w:shd w:val="pct15" w:color="auto" w:fill="FFFFFF"/>
-        </w:rPr>
-        <w:t>└──</w:t>
-      </w:r>
-      <w:r>
-        <w:rPr>
-          <w:rFonts w:hint="eastAsia"/>
-          <w:shd w:val="pct15" w:color="auto" w:fill="FFFFFF"/>
-        </w:rPr>
-        <w:t xml:space="preserve"> d</w:t>
-      </w:r>
-    </w:p>
-    <w:p>
-      <w:pPr>
-        <w:rPr>
-          <w:shd w:val="pct15" w:color="auto" w:fill="FFFFFF"/>
-        </w:rPr>
-      </w:pPr>
-      <w:r>
-        <w:rPr>
-          <w:rFonts w:hint="eastAsia"/>
-          <w:shd w:val="pct15" w:color="auto" w:fill="FFFFFF"/>
-        </w:rPr>
-        <w:t xml:space="preserve">                </w:t>
-      </w:r>
-      <w:r>
-        <w:rPr>
-          <w:rFonts w:hint="eastAsia"/>
-          <w:shd w:val="pct15" w:color="auto" w:fill="FFFFFF"/>
-        </w:rPr>
-        <w:t>└──</w:t>
-      </w:r>
-      <w:r>
-        <w:rPr>
-          <w:rFonts w:hint="eastAsia"/>
-          <w:shd w:val="pct15" w:color="auto" w:fill="FFFFFF"/>
-        </w:rPr>
-        <w:t xml:space="preserve"> dd</w:t>
-      </w:r>
-    </w:p>
-    <w:p>
-      <w:pPr>
-        <w:rPr>
-          <w:shd w:val="pct15" w:color="auto" w:fill="FFFFFF"/>
-        </w:rPr>
-      </w:pPr>
-      <w:r>
-        <w:rPr>
-          <w:rFonts w:hint="eastAsia"/>
-          <w:shd w:val="pct15" w:color="auto" w:fill="FFFFFF"/>
-        </w:rPr>
-        <w:t xml:space="preserve">                    </w:t>
-      </w:r>
-      <w:r>
-        <w:rPr>
-          <w:rFonts w:hint="eastAsia"/>
-          <w:shd w:val="pct15" w:color="auto" w:fill="FFFFFF"/>
-        </w:rPr>
-        <w:t>└──</w:t>
-      </w:r>
-      <w:r>
-        <w:rPr>
-          <w:rFonts w:hint="eastAsia"/>
-          <w:shd w:val="pct15" w:color="auto" w:fill="FFFFFF"/>
-        </w:rPr>
-        <w:t xml:space="preserve"> a</w:t>
-      </w:r>
-    </w:p>
-    <w:p>
-      <w:pPr>
-        <w:rPr>
-          <w:shd w:val="pct15" w:color="auto" w:fill="FFFFFF"/>
-        </w:rPr>
-      </w:pPr>
-      <w:r>
-        <w:rPr>
-          <w:rFonts w:hint="eastAsia"/>
-          <w:shd w:val="pct15" w:color="auto" w:fill="FFFFFF"/>
-        </w:rPr>
-        <w:t xml:space="preserve">                        </w:t>
-      </w:r>
-      <w:r>
-        <w:rPr>
-          <w:rFonts w:hint="eastAsia"/>
-          <w:shd w:val="pct15" w:color="auto" w:fill="FFFFFF"/>
-        </w:rPr>
-        <w:t>└──</w:t>
-      </w:r>
-      <w:r>
-        <w:rPr>
-          <w:rFonts w:hint="eastAsia"/>
-          <w:shd w:val="pct15" w:color="auto" w:fill="FFFFFF"/>
-        </w:rPr>
-        <w:t xml:space="preserve"> g3</w:t>
-      </w:r>
-    </w:p>
-    <w:p>
-      <w:pPr>
-        <w:rPr>
-          <w:shd w:val="pct15" w:color="auto" w:fill="FFFFFF"/>
-        </w:rPr>
-      </w:pPr>
-      <w:r>
-        <w:rPr>
-          <w:rFonts w:hint="eastAsia"/>
-          <w:shd w:val="pct15" w:color="auto" w:fill="FFFFFF"/>
-        </w:rPr>
-        <w:t xml:space="preserve">                            </w:t>
-      </w:r>
-      <w:r>
-        <w:rPr>
-          <w:rFonts w:hint="eastAsia"/>
-          <w:shd w:val="pct15" w:color="auto" w:fill="FFFFFF"/>
-        </w:rPr>
-        <w:t>└──</w:t>
-      </w:r>
-      <w:r>
-        <w:rPr>
-          <w:rFonts w:hint="eastAsia"/>
-          <w:shd w:val="pct15" w:color="auto" w:fill="FFFFFF"/>
-        </w:rPr>
-        <w:t xml:space="preserve"> d</w:t>
-      </w:r>
-    </w:p>
-    <w:p/>
-    <w:p>
-      <w:r>
-        <w:t>8 directories, 0 files</w:t>
-      </w:r>
-    </w:p>
-    <w:p>
-      <w:pPr>
-        <w:rPr>
-          <w:shd w:val="pct15" w:color="auto" w:fill="FFFFFF"/>
-        </w:rPr>
-      </w:pPr>
-      <w:r>
-        <w:rPr>
-          <w:shd w:val="pct15" w:color="auto" w:fill="FFFFFF"/>
-        </w:rPr>
-        <w:t>[root@mytest tmp]# tree -L 3 vv/</w:t>
-      </w:r>
-    </w:p>
-    <w:p>
-      <w:pPr>
-        <w:rPr>
-          <w:shd w:val="pct15" w:color="auto" w:fill="FFFFFF"/>
-        </w:rPr>
-      </w:pPr>
-      <w:r>
-        <w:rPr>
-          <w:shd w:val="pct15" w:color="auto" w:fill="FFFFFF"/>
-        </w:rPr>
-        <w:t>vv/</w:t>
-      </w:r>
-    </w:p>
-    <w:p>
-      <w:pPr>
-        <w:rPr>
-          <w:shd w:val="pct15" w:color="auto" w:fill="FFFFFF"/>
-        </w:rPr>
-      </w:pPr>
-      <w:r>
-        <w:rPr>
-          <w:rFonts w:hint="eastAsia"/>
-          <w:shd w:val="pct15" w:color="auto" w:fill="FFFFFF"/>
-        </w:rPr>
-        <w:t>└──</w:t>
-      </w:r>
-      <w:r>
-        <w:rPr>
-          <w:rFonts w:hint="eastAsia"/>
-          <w:shd w:val="pct15" w:color="auto" w:fill="FFFFFF"/>
-        </w:rPr>
-        <w:t xml:space="preserve"> b</w:t>
-      </w:r>
-    </w:p>
-    <w:p>
-      <w:pPr>
-        <w:rPr>
-          <w:shd w:val="pct15" w:color="auto" w:fill="FFFFFF"/>
-        </w:rPr>
-      </w:pPr>
-      <w:r>
-        <w:rPr>
-          <w:rFonts w:hint="eastAsia"/>
-          <w:shd w:val="pct15" w:color="auto" w:fill="FFFFFF"/>
-        </w:rPr>
-        <w:t xml:space="preserve">    </w:t>
-      </w:r>
-      <w:r>
-        <w:rPr>
-          <w:rFonts w:hint="eastAsia"/>
-          <w:shd w:val="pct15" w:color="auto" w:fill="FFFFFF"/>
-        </w:rPr>
-        <w:t>└──</w:t>
-      </w:r>
-      <w:r>
-        <w:rPr>
-          <w:rFonts w:hint="eastAsia"/>
-          <w:shd w:val="pct15" w:color="auto" w:fill="FFFFFF"/>
-        </w:rPr>
-        <w:t xml:space="preserve"> a</w:t>
-      </w:r>
-    </w:p>
-    <w:p>
-      <w:pPr>
-        <w:rPr>
-          <w:shd w:val="pct15" w:color="auto" w:fill="FFFFFF"/>
-        </w:rPr>
-      </w:pPr>
-      <w:r>
-        <w:rPr>
-          <w:rFonts w:hint="eastAsia"/>
-          <w:shd w:val="pct15" w:color="auto" w:fill="FFFFFF"/>
-        </w:rPr>
-        <w:t xml:space="preserve">        </w:t>
-      </w:r>
-      <w:r>
-        <w:rPr>
-          <w:rFonts w:hint="eastAsia"/>
-          <w:shd w:val="pct15" w:color="auto" w:fill="FFFFFF"/>
-        </w:rPr>
-        <w:t>└──</w:t>
-      </w:r>
-      <w:r>
-        <w:rPr>
-          <w:rFonts w:hint="eastAsia"/>
-          <w:shd w:val="pct15" w:color="auto" w:fill="FFFFFF"/>
-        </w:rPr>
-        <w:t xml:space="preserve"> dd</w:t>
-      </w:r>
-    </w:p>
-    <w:p/>
-    <w:p>
-      <w:r>
-        <w:t>3 directories, 0 files</w:t>
-      </w:r>
-    </w:p>
-    <w:p>
-      <w:pPr>
-        <w:pStyle w:val="3"/>
-      </w:pPr>
-      <w:bookmarkStart w:id="14" w:name="_Toc477642293"/>
-      <w:r>
-        <w:rPr>
-          <w:rFonts w:hint="eastAsia"/>
-        </w:rPr>
-        <w:t>find</w:t>
-      </w:r>
-      <w:bookmarkEnd w:id="14"/>
-    </w:p>
-    <w:p>
-      <w:pPr>
-        <w:pStyle w:val="4"/>
-      </w:pPr>
-      <w:bookmarkStart w:id="15" w:name="_Toc477642294"/>
-      <w:r>
-        <w:rPr>
-          <w:rFonts w:hint="eastAsia"/>
-        </w:rPr>
-        <w:t>1.</w:t>
-      </w:r>
-      <w:r>
-        <w:rPr>
-          <w:rFonts w:hint="eastAsia"/>
-        </w:rPr>
-        <w:t>文件</w:t>
-      </w:r>
-      <w:r>
-        <w:t>类型</w:t>
-      </w:r>
-      <w:bookmarkEnd w:id="15"/>
-    </w:p>
-    <w:p>
-      <w:r>
-        <w:rPr>
-          <w:rFonts w:hint="eastAsia"/>
-        </w:rPr>
-        <w:t xml:space="preserve">-type </w:t>
-      </w:r>
-      <w:r>
-        <w:rPr>
-          <w:rFonts w:hint="eastAsia"/>
-        </w:rPr>
-        <w:t>参数可</w:t>
-      </w:r>
-      <w:r>
-        <w:t>接</w:t>
-      </w:r>
-      <w:r>
-        <w:rPr>
-          <w:rFonts w:hint="eastAsia"/>
-        </w:rPr>
-        <w:t>受</w:t>
-      </w:r>
-      <w:r>
-        <w:t>的</w:t>
-      </w:r>
-    </w:p>
-    <w:p>
-      <w:r>
-        <w:rPr>
-          <w:rFonts w:hint="eastAsia"/>
-        </w:rPr>
-        <w:t xml:space="preserve">b - </w:t>
-      </w:r>
-      <w:r>
-        <w:rPr>
-          <w:rFonts w:hint="eastAsia"/>
-        </w:rPr>
-        <w:t>块设备文件。</w:t>
-      </w:r>
-    </w:p>
-    <w:p>
-      <w:r>
-        <w:rPr>
-          <w:rFonts w:hint="eastAsia"/>
-        </w:rPr>
-        <w:t xml:space="preserve">d - </w:t>
-      </w:r>
-      <w:r>
-        <w:rPr>
-          <w:rFonts w:hint="eastAsia"/>
-        </w:rPr>
-        <w:t>目录。</w:t>
-      </w:r>
-    </w:p>
-    <w:p>
-      <w:r>
-        <w:rPr>
-          <w:rFonts w:hint="eastAsia"/>
-        </w:rPr>
-        <w:t xml:space="preserve">c - </w:t>
-      </w:r>
-      <w:r>
-        <w:rPr>
-          <w:rFonts w:hint="eastAsia"/>
-        </w:rPr>
-        <w:t>字符设备文件。</w:t>
-      </w:r>
-    </w:p>
-    <w:p>
-      <w:r>
-        <w:rPr>
-          <w:rFonts w:hint="eastAsia"/>
-        </w:rPr>
-        <w:t xml:space="preserve">p - </w:t>
-      </w:r>
-      <w:r>
-        <w:rPr>
-          <w:rFonts w:hint="eastAsia"/>
-        </w:rPr>
-        <w:t>管道文件。</w:t>
-      </w:r>
-    </w:p>
-    <w:p>
-      <w:r>
-        <w:rPr>
-          <w:rFonts w:hint="eastAsia"/>
-        </w:rPr>
-        <w:t xml:space="preserve">l - </w:t>
-      </w:r>
-      <w:r>
-        <w:rPr>
-          <w:rFonts w:hint="eastAsia"/>
-        </w:rPr>
-        <w:t>符号链接文件。</w:t>
-      </w:r>
-    </w:p>
-    <w:p>
-      <w:r>
-        <w:rPr>
-          <w:rFonts w:hint="eastAsia"/>
-        </w:rPr>
-        <w:t xml:space="preserve">f - </w:t>
-      </w:r>
-      <w:r>
-        <w:rPr>
-          <w:rFonts w:hint="eastAsia"/>
-        </w:rPr>
-        <w:t>普通文件。</w:t>
-      </w:r>
-    </w:p>
-    <w:p/>
-    <w:p>
-      <w:r>
-        <w:rPr>
-          <w:rFonts w:hint="eastAsia"/>
-        </w:rPr>
-        <w:t>查找当前</w:t>
-      </w:r>
-      <w:r>
-        <w:t>目录下以</w:t>
-      </w:r>
-      <w:r>
-        <w:rPr>
-          <w:rFonts w:hint="eastAsia"/>
-        </w:rPr>
-        <w:t>exe</w:t>
-      </w:r>
-      <w:r>
-        <w:rPr>
-          <w:rFonts w:hint="eastAsia"/>
-        </w:rPr>
-        <w:t>开</w:t>
-      </w:r>
-      <w:r>
-        <w:t>头的</w:t>
-      </w:r>
-      <w:r>
-        <w:rPr>
-          <w:rFonts w:hint="eastAsia"/>
-        </w:rPr>
-        <w:t>链接</w:t>
-      </w:r>
-      <w:r>
-        <w:t>类型的文件</w:t>
-      </w:r>
-    </w:p>
-    <w:p>
-      <w:r>
-        <w:t>[root@mytest tmp]# find ./ -type l -name "exe*"</w:t>
-      </w:r>
-    </w:p>
-    <w:p>
-      <w:r>
         <w:t>./exe4</w:t>
       </w:r>
     </w:p>
@@ -10873,6 +10940,7 @@
         <w:jc w:val="left"/>
       </w:pPr>
       <w:r>
+        <w:lastRenderedPageBreak/>
         <w:t xml:space="preserve"> ‘c’    for bytes</w:t>
       </w:r>
     </w:p>
@@ -11524,6 +11592,7 @@
         <w:rPr>
           <w:shd w:val="pct15" w:color="auto" w:fill="FFFFFF"/>
         </w:rPr>
+        <w:lastRenderedPageBreak/>
         <w:t>[root@mytest tmp]# tree bb/</w:t>
       </w:r>
     </w:p>
@@ -11656,7 +11725,6 @@
         <w:rPr>
           <w:rFonts w:hint="eastAsia"/>
         </w:rPr>
-        <w:lastRenderedPageBreak/>
         <w:t>-</w:t>
       </w:r>
       <w:r>
@@ -12038,6 +12106,7 @@
         <w:rPr>
           <w:rFonts w:hint="eastAsia"/>
         </w:rPr>
+        <w:lastRenderedPageBreak/>
         <w:t>mv</w:t>
       </w:r>
       <w:bookmarkEnd w:id="27"/>
@@ -12121,249 +12190,249 @@
         <w:rPr>
           <w:rFonts w:hint="eastAsia"/>
         </w:rPr>
+        <w:t>echo</w:t>
+      </w:r>
+      <w:bookmarkEnd w:id="28"/>
+    </w:p>
+    <w:p>
+      <w:r>
+        <w:rPr>
+          <w:rFonts w:hint="eastAsia"/>
+        </w:rPr>
+        <w:t>显示一行文本</w:t>
+      </w:r>
+    </w:p>
+    <w:p>
+      <w:r>
+        <w:t>复杂例子：</w:t>
+      </w:r>
+    </w:p>
+    <w:p>
+      <w:r>
+        <w:tab/>
+      </w:r>
+    </w:p>
+    <w:p>
+      <w:pPr>
+        <w:pStyle w:val="3"/>
+      </w:pPr>
+      <w:bookmarkStart w:id="29" w:name="_Toc477642307"/>
+      <w:r>
+        <w:rPr>
+          <w:rFonts w:hint="eastAsia"/>
+        </w:rPr>
+        <w:t>rename</w:t>
+      </w:r>
+      <w:bookmarkEnd w:id="29"/>
+    </w:p>
+    <w:p>
+      <w:r>
+        <w:rPr>
+          <w:rFonts w:hint="eastAsia"/>
+        </w:rPr>
+        <w:t>修改文件名</w:t>
+      </w:r>
+    </w:p>
+    <w:p>
+      <w:r>
+        <w:t>语法：</w:t>
+      </w:r>
+      <w:r>
+        <w:t>rename from to file...</w:t>
+      </w:r>
+    </w:p>
+    <w:p/>
+    <w:p>
+      <w:r>
+        <w:t>如：将</w:t>
+      </w:r>
+      <w:r>
+        <w:rPr>
+          <w:rFonts w:hint="eastAsia"/>
+        </w:rPr>
+        <w:t>mm-1</w:t>
+      </w:r>
+      <w:r>
+        <w:rPr>
+          <w:rFonts w:hint="eastAsia"/>
+        </w:rPr>
+        <w:t>改为</w:t>
+      </w:r>
+      <w:r>
+        <w:rPr>
+          <w:rFonts w:hint="eastAsia"/>
+        </w:rPr>
+        <w:t>nn-1</w:t>
+      </w:r>
+    </w:p>
+    <w:p>
+      <w:r>
+        <w:t xml:space="preserve">rename mm-1 nn-1 </w:t>
+      </w:r>
+      <w:r>
+        <w:t>./</w:t>
+      </w:r>
+      <w:r>
+        <w:t xml:space="preserve">mm-1    </w:t>
+      </w:r>
+    </w:p>
+    <w:p>
+      <w:pPr>
+        <w:pStyle w:val="2"/>
+      </w:pPr>
+      <w:bookmarkStart w:id="30" w:name="_Toc477642308"/>
+      <w:r>
+        <w:rPr>
+          <w:rFonts w:hint="eastAsia"/>
+        </w:rPr>
+        <w:t>压缩</w:t>
+      </w:r>
+      <w:r>
+        <w:t>与解压缩</w:t>
+      </w:r>
+      <w:bookmarkEnd w:id="30"/>
+    </w:p>
+    <w:p>
+      <w:pPr>
+        <w:pStyle w:val="3"/>
+      </w:pPr>
+      <w:bookmarkStart w:id="31" w:name="_Toc477642309"/>
+      <w:r>
+        <w:rPr>
+          <w:rFonts w:hint="eastAsia"/>
+        </w:rPr>
+        <w:t>tar</w:t>
+      </w:r>
+      <w:bookmarkEnd w:id="31"/>
+    </w:p>
+    <w:p>
+      <w:r>
+        <w:rPr>
+          <w:rFonts w:hint="eastAsia"/>
+        </w:rPr>
+        <w:t>归档工具</w:t>
+      </w:r>
+    </w:p>
+    <w:p>
+      <w:r>
+        <w:rPr>
+          <w:rFonts w:hint="eastAsia"/>
+        </w:rPr>
+        <w:t>压缩</w:t>
+      </w:r>
+    </w:p>
+    <w:p>
+      <w:r>
+        <w:rPr>
+          <w:rFonts w:hint="eastAsia"/>
+        </w:rPr>
+        <w:t xml:space="preserve">   tar</w:t>
+      </w:r>
+      <w:r>
+        <w:t xml:space="preserve"> –xzcf archive_file.tar.gz  dir_name</w:t>
+      </w:r>
+    </w:p>
+    <w:p>
+      <w:pPr>
+        <w:ind w:firstLine="420"/>
+      </w:pPr>
+      <w:r>
+        <w:t xml:space="preserve">-c </w:t>
+      </w:r>
+      <w:r>
+        <w:t>压缩</w:t>
+      </w:r>
+      <w:r>
+        <w:t>参数</w:t>
+      </w:r>
+    </w:p>
+    <w:p>
+      <w:r>
+        <w:t>解压缩</w:t>
+      </w:r>
+    </w:p>
+    <w:p>
+      <w:r>
+        <w:rPr>
+          <w:rFonts w:hint="eastAsia"/>
+        </w:rPr>
+        <w:t xml:space="preserve">   tar </w:t>
+      </w:r>
+      <w:r>
+        <w:t>–</w:t>
+      </w:r>
+      <w:r>
+        <w:rPr>
+          <w:rFonts w:hint="eastAsia"/>
+        </w:rPr>
+        <w:t xml:space="preserve">xzvf </w:t>
+      </w:r>
+      <w:r>
+        <w:t>archive_file.tar.gz</w:t>
+      </w:r>
+    </w:p>
+    <w:p>
+      <w:r>
+        <w:t xml:space="preserve">    -v </w:t>
+      </w:r>
+      <w:r>
+        <w:t>解压参数</w:t>
+      </w:r>
+    </w:p>
+    <w:p>
+      <w:pPr>
+        <w:pStyle w:val="3"/>
+      </w:pPr>
+      <w:bookmarkStart w:id="32" w:name="_Toc477642310"/>
+      <w:r>
         <w:lastRenderedPageBreak/>
-        <w:t>echo</w:t>
-      </w:r>
-      <w:bookmarkEnd w:id="28"/>
-    </w:p>
-    <w:p>
-      <w:r>
-        <w:rPr>
-          <w:rFonts w:hint="eastAsia"/>
-        </w:rPr>
-        <w:t>显示一行文本</w:t>
-      </w:r>
-    </w:p>
-    <w:p>
-      <w:r>
-        <w:t>复杂例子：</w:t>
-      </w:r>
-    </w:p>
-    <w:p>
-      <w:r>
-        <w:tab/>
-      </w:r>
+        <w:t>zip</w:t>
+      </w:r>
+      <w:bookmarkEnd w:id="32"/>
     </w:p>
     <w:p>
       <w:pPr>
         <w:pStyle w:val="3"/>
       </w:pPr>
-      <w:bookmarkStart w:id="29" w:name="_Toc477642307"/>
-      <w:r>
-        <w:rPr>
-          <w:rFonts w:hint="eastAsia"/>
-        </w:rPr>
-        <w:t>rename</w:t>
-      </w:r>
-      <w:bookmarkEnd w:id="29"/>
-    </w:p>
-    <w:p>
-      <w:r>
-        <w:rPr>
-          <w:rFonts w:hint="eastAsia"/>
-        </w:rPr>
-        <w:t>修改文件名</w:t>
-      </w:r>
-    </w:p>
-    <w:p>
-      <w:r>
-        <w:t>语法：</w:t>
-      </w:r>
-      <w:r>
-        <w:t>rename from to file...</w:t>
-      </w:r>
-    </w:p>
-    <w:p/>
-    <w:p>
-      <w:r>
-        <w:t>如：将</w:t>
-      </w:r>
-      <w:r>
-        <w:rPr>
-          <w:rFonts w:hint="eastAsia"/>
-        </w:rPr>
-        <w:t>mm-1</w:t>
-      </w:r>
-      <w:r>
-        <w:rPr>
-          <w:rFonts w:hint="eastAsia"/>
-        </w:rPr>
-        <w:t>改为</w:t>
-      </w:r>
-      <w:r>
-        <w:rPr>
-          <w:rFonts w:hint="eastAsia"/>
-        </w:rPr>
-        <w:t>nn-1</w:t>
-      </w:r>
-    </w:p>
-    <w:p>
-      <w:r>
-        <w:t xml:space="preserve">rename mm-1 nn-1 </w:t>
-      </w:r>
-      <w:r>
-        <w:t>./</w:t>
-      </w:r>
-      <w:r>
-        <w:t xml:space="preserve">mm-1    </w:t>
-      </w:r>
+      <w:bookmarkStart w:id="33" w:name="_Toc477642311"/>
+      <w:r>
+        <w:t>unzip</w:t>
+      </w:r>
+      <w:bookmarkEnd w:id="33"/>
+    </w:p>
+    <w:p>
+      <w:pPr>
+        <w:pStyle w:val="3"/>
+      </w:pPr>
+      <w:bookmarkStart w:id="34" w:name="_Toc477642312"/>
+      <w:r>
+        <w:rPr>
+          <w:rFonts w:hint="eastAsia"/>
+        </w:rPr>
+        <w:t>gzip</w:t>
+      </w:r>
+      <w:bookmarkEnd w:id="34"/>
     </w:p>
     <w:p>
       <w:pPr>
         <w:pStyle w:val="2"/>
       </w:pPr>
-      <w:bookmarkStart w:id="30" w:name="_Toc477642308"/>
-      <w:r>
-        <w:rPr>
-          <w:rFonts w:hint="eastAsia"/>
-        </w:rPr>
-        <w:t>压缩</w:t>
-      </w:r>
-      <w:r>
-        <w:t>与解压缩</w:t>
-      </w:r>
-      <w:bookmarkEnd w:id="30"/>
+      <w:bookmarkStart w:id="35" w:name="_Toc477642313"/>
+      <w:r>
+        <w:rPr>
+          <w:rFonts w:hint="eastAsia"/>
+        </w:rPr>
+        <w:t>用户权限</w:t>
+      </w:r>
+      <w:r>
+        <w:t>管理命令</w:t>
+      </w:r>
+      <w:bookmarkEnd w:id="35"/>
     </w:p>
     <w:p>
       <w:pPr>
         <w:pStyle w:val="3"/>
       </w:pPr>
-      <w:bookmarkStart w:id="31" w:name="_Toc477642309"/>
-      <w:r>
-        <w:rPr>
-          <w:rFonts w:hint="eastAsia"/>
-        </w:rPr>
-        <w:t>tar</w:t>
-      </w:r>
-      <w:bookmarkEnd w:id="31"/>
-    </w:p>
-    <w:p>
-      <w:r>
-        <w:rPr>
-          <w:rFonts w:hint="eastAsia"/>
-        </w:rPr>
-        <w:t>归档工具</w:t>
-      </w:r>
-    </w:p>
-    <w:p>
-      <w:r>
-        <w:rPr>
-          <w:rFonts w:hint="eastAsia"/>
-        </w:rPr>
-        <w:t>压缩</w:t>
-      </w:r>
-    </w:p>
-    <w:p>
-      <w:r>
-        <w:rPr>
-          <w:rFonts w:hint="eastAsia"/>
-        </w:rPr>
-        <w:t xml:space="preserve">   tar</w:t>
-      </w:r>
-      <w:r>
-        <w:t xml:space="preserve"> –xzcf archive_file.tar.gz  dir_name</w:t>
-      </w:r>
-    </w:p>
-    <w:p>
-      <w:pPr>
-        <w:ind w:firstLine="420"/>
-      </w:pPr>
-      <w:r>
-        <w:t xml:space="preserve">-c </w:t>
-      </w:r>
-      <w:r>
-        <w:t>压缩</w:t>
-      </w:r>
-      <w:r>
-        <w:t>参数</w:t>
-      </w:r>
-    </w:p>
-    <w:p>
-      <w:r>
-        <w:t>解压缩</w:t>
-      </w:r>
-    </w:p>
-    <w:p>
-      <w:r>
-        <w:rPr>
-          <w:rFonts w:hint="eastAsia"/>
-        </w:rPr>
-        <w:t xml:space="preserve">   tar </w:t>
-      </w:r>
-      <w:r>
-        <w:t>–</w:t>
-      </w:r>
-      <w:r>
-        <w:rPr>
-          <w:rFonts w:hint="eastAsia"/>
-        </w:rPr>
-        <w:t xml:space="preserve">xzvf </w:t>
-      </w:r>
-      <w:r>
-        <w:t>archive_file.tar.gz</w:t>
-      </w:r>
-    </w:p>
-    <w:p>
-      <w:r>
-        <w:t xml:space="preserve">    -v </w:t>
-      </w:r>
-      <w:r>
-        <w:t>解压参数</w:t>
-      </w:r>
-    </w:p>
-    <w:p>
-      <w:pPr>
-        <w:pStyle w:val="3"/>
-      </w:pPr>
-      <w:bookmarkStart w:id="32" w:name="_Toc477642310"/>
-      <w:r>
-        <w:t>zip</w:t>
-      </w:r>
-      <w:bookmarkEnd w:id="32"/>
-    </w:p>
-    <w:p>
-      <w:pPr>
-        <w:pStyle w:val="3"/>
-      </w:pPr>
-      <w:bookmarkStart w:id="33" w:name="_Toc477642311"/>
-      <w:r>
-        <w:t>unzip</w:t>
-      </w:r>
-      <w:bookmarkEnd w:id="33"/>
-    </w:p>
-    <w:p>
-      <w:pPr>
-        <w:pStyle w:val="3"/>
-      </w:pPr>
-      <w:bookmarkStart w:id="34" w:name="_Toc477642312"/>
-      <w:r>
-        <w:rPr>
-          <w:rFonts w:hint="eastAsia"/>
-        </w:rPr>
-        <w:t>gzip</w:t>
-      </w:r>
-      <w:bookmarkEnd w:id="34"/>
-    </w:p>
-    <w:p>
-      <w:pPr>
-        <w:pStyle w:val="2"/>
-      </w:pPr>
-      <w:bookmarkStart w:id="35" w:name="_Toc477642313"/>
-      <w:r>
-        <w:rPr>
-          <w:rFonts w:hint="eastAsia"/>
-        </w:rPr>
-        <w:t>用户权限</w:t>
-      </w:r>
-      <w:r>
-        <w:t>管理命令</w:t>
-      </w:r>
-      <w:bookmarkEnd w:id="35"/>
-    </w:p>
-    <w:p>
-      <w:pPr>
-        <w:pStyle w:val="3"/>
-      </w:pPr>
       <w:bookmarkStart w:id="36" w:name="_Toc477642314"/>
       <w:r>
         <w:rPr>
@@ -12383,7 +12452,6 @@
     </w:p>
     <w:p>
       <w:r>
-        <w:lastRenderedPageBreak/>
         <w:t>参数：</w:t>
       </w:r>
     </w:p>
@@ -12647,6 +12715,7 @@
       </w:pPr>
       <w:bookmarkStart w:id="42" w:name="_Toc477642320"/>
       <w:r>
+        <w:lastRenderedPageBreak/>
         <w:t>chown</w:t>
       </w:r>
       <w:bookmarkEnd w:id="42"/>
@@ -12751,7 +12820,6 @@
         <w:rPr>
           <w:rFonts w:hint="eastAsia"/>
         </w:rPr>
-        <w:lastRenderedPageBreak/>
         <w:t>netstat</w:t>
       </w:r>
       <w:bookmarkEnd w:id="45"/>
@@ -13138,181 +13206,175 @@
       <w:r>
         <w:rPr>
           <w:rFonts w:hint="eastAsia"/>
-        </w:rPr>
-        <w:t xml:space="preserve">ESTABLISHED </w:t>
-      </w:r>
-      <w:r>
-        <w:rPr>
-          <w:rFonts w:hint="eastAsia"/>
-        </w:rPr>
-        <w:t>表示</w:t>
-      </w:r>
-      <w:r>
-        <w:t>已经建立的连接</w:t>
-      </w:r>
-    </w:p>
-    <w:p>
-      <w:pPr>
-        <w:rPr>
-          <w:shd w:val="pct15" w:color="auto" w:fill="FFFFFF"/>
-        </w:rPr>
-      </w:pPr>
-      <w:r>
-        <w:rPr>
-          <w:shd w:val="pct15" w:color="auto" w:fill="FFFFFF"/>
-        </w:rPr>
-        <w:t>[root@mytest tmp]# netstat -at</w:t>
-      </w:r>
-    </w:p>
-    <w:p>
-      <w:pPr>
-        <w:rPr>
-          <w:shd w:val="pct15" w:color="auto" w:fill="FFFFFF"/>
-        </w:rPr>
-      </w:pPr>
-      <w:r>
-        <w:rPr>
-          <w:shd w:val="pct15" w:color="auto" w:fill="FFFFFF"/>
-        </w:rPr>
-        <w:t>Active Internet connections (servers and established)</w:t>
-      </w:r>
-    </w:p>
-    <w:p>
-      <w:pPr>
-        <w:rPr>
-          <w:shd w:val="pct15" w:color="auto" w:fill="FFFFFF"/>
-        </w:rPr>
-      </w:pPr>
-      <w:r>
-        <w:rPr>
-          <w:shd w:val="pct15" w:color="auto" w:fill="FFFFFF"/>
-        </w:rPr>
-        <w:t xml:space="preserve">Proto Recv-Q Send-Q Local Address               Foreign Address             State      </w:t>
-      </w:r>
-    </w:p>
-    <w:p>
-      <w:pPr>
-        <w:rPr>
-          <w:shd w:val="pct15" w:color="auto" w:fill="FFFFFF"/>
-        </w:rPr>
-      </w:pPr>
-      <w:r>
-        <w:rPr>
-          <w:shd w:val="pct15" w:color="auto" w:fill="FFFFFF"/>
-        </w:rPr>
-        <w:t xml:space="preserve">tcp        0      0 mytest.com:8008             *:*                         LISTEN      </w:t>
-      </w:r>
-    </w:p>
-    <w:p>
-      <w:pPr>
-        <w:rPr>
-          <w:shd w:val="pct15" w:color="auto" w:fill="FFFFFF"/>
-        </w:rPr>
-      </w:pPr>
-      <w:r>
-        <w:rPr>
-          <w:shd w:val="pct15" w:color="auto" w:fill="FFFFFF"/>
-        </w:rPr>
-        <w:t xml:space="preserve">tcp        0      0 *:mysql                     *:*                         LISTEN      </w:t>
-      </w:r>
-    </w:p>
-    <w:p>
-      <w:pPr>
-        <w:rPr>
-          <w:shd w:val="pct15" w:color="auto" w:fill="FFFFFF"/>
-        </w:rPr>
-      </w:pPr>
-      <w:r>
-        <w:rPr>
-          <w:shd w:val="pct15" w:color="auto" w:fill="FFFFFF"/>
-        </w:rPr>
-        <w:t xml:space="preserve">tcp        0      0 localhost:6379              *:*                         LISTEN      </w:t>
-      </w:r>
-    </w:p>
-    <w:p>
-      <w:pPr>
-        <w:rPr>
-          <w:shd w:val="pct15" w:color="auto" w:fill="FFFFFF"/>
-        </w:rPr>
-      </w:pPr>
-      <w:r>
-        <w:rPr>
-          <w:shd w:val="pct15" w:color="auto" w:fill="FFFFFF"/>
-        </w:rPr>
-        <w:t xml:space="preserve">tcp        0      0 *:ssh                       *:*                         LISTEN      </w:t>
-      </w:r>
-    </w:p>
-    <w:p>
-      <w:pPr>
-        <w:rPr>
-          <w:shd w:val="pct15" w:color="auto" w:fill="FFFFFF"/>
-        </w:rPr>
-      </w:pPr>
-      <w:r>
-        <w:rPr>
-          <w:shd w:val="pct15" w:color="auto" w:fill="FFFFFF"/>
-        </w:rPr>
-        <w:t xml:space="preserve">tcp        0      0 localhost:ipp               *:*                         LISTEN      </w:t>
-      </w:r>
-    </w:p>
-    <w:p>
-      <w:pPr>
-        <w:rPr>
-          <w:shd w:val="pct15" w:color="auto" w:fill="FFFFFF"/>
-        </w:rPr>
-      </w:pPr>
-      <w:r>
-        <w:rPr>
-          <w:shd w:val="pct15" w:color="auto" w:fill="FFFFFF"/>
-        </w:rPr>
-        <w:t xml:space="preserve">tcp        0      0 localhost:smtp              *:*                         LISTEN      </w:t>
-      </w:r>
-    </w:p>
-    <w:p>
-      <w:pPr>
-        <w:rPr>
-          <w:shd w:val="pct15" w:color="auto" w:fill="FFFFFF"/>
-        </w:rPr>
-      </w:pPr>
-      <w:r>
-        <w:rPr>
-          <w:shd w:val="pct15" w:color="auto" w:fill="FFFFFF"/>
-        </w:rPr>
-        <w:t xml:space="preserve">tcp        0      0 mytest.com:ssh              192.168.72.1:49636          ESTABLISHED </w:t>
-      </w:r>
-    </w:p>
-    <w:p>
-      <w:pPr>
-        <w:rPr>
-          <w:shd w:val="pct15" w:color="auto" w:fill="FFFFFF"/>
-        </w:rPr>
-      </w:pPr>
-      <w:r>
-        <w:rPr>
-          <w:shd w:val="pct15" w:color="auto" w:fill="FFFFFF"/>
-        </w:rPr>
-        <w:t xml:space="preserve">tcp        0      0 mytest.com:ssh              192.168.72.1:49565          ESTABLISHED </w:t>
-      </w:r>
-    </w:p>
-    <w:p>
-      <w:pPr>
-        <w:rPr>
-          <w:shd w:val="pct15" w:color="auto" w:fill="FFFFFF"/>
-        </w:rPr>
-      </w:pPr>
-      <w:r>
-        <w:rPr>
-          <w:shd w:val="pct15" w:color="auto" w:fill="FFFFFF"/>
-        </w:rPr>
-        <w:t xml:space="preserve">tcp        0      0 mytest.com:ssh              192.168.72.1:49559          </w:t>
-      </w:r>
-      <w:r>
-        <w:rPr>
-          <w:shd w:val="pct15" w:color="auto" w:fill="FFFFFF"/>
         </w:rPr>
         <w:lastRenderedPageBreak/>
         <w:t xml:space="preserve">ESTABLISHED </w:t>
       </w:r>
+      <w:r>
+        <w:rPr>
+          <w:rFonts w:hint="eastAsia"/>
+        </w:rPr>
+        <w:t>表示</w:t>
+      </w:r>
+      <w:r>
+        <w:t>已经建立的连接</w:t>
+      </w:r>
+    </w:p>
+    <w:p>
+      <w:pPr>
+        <w:rPr>
+          <w:shd w:val="pct15" w:color="auto" w:fill="FFFFFF"/>
+        </w:rPr>
+      </w:pPr>
+      <w:r>
+        <w:rPr>
+          <w:shd w:val="pct15" w:color="auto" w:fill="FFFFFF"/>
+        </w:rPr>
+        <w:t>[root@mytest tmp]# netstat -at</w:t>
+      </w:r>
+    </w:p>
+    <w:p>
+      <w:pPr>
+        <w:rPr>
+          <w:shd w:val="pct15" w:color="auto" w:fill="FFFFFF"/>
+        </w:rPr>
+      </w:pPr>
+      <w:r>
+        <w:rPr>
+          <w:shd w:val="pct15" w:color="auto" w:fill="FFFFFF"/>
+        </w:rPr>
+        <w:t>Active Internet connections (servers and established)</w:t>
+      </w:r>
+    </w:p>
+    <w:p>
+      <w:pPr>
+        <w:rPr>
+          <w:shd w:val="pct15" w:color="auto" w:fill="FFFFFF"/>
+        </w:rPr>
+      </w:pPr>
+      <w:r>
+        <w:rPr>
+          <w:shd w:val="pct15" w:color="auto" w:fill="FFFFFF"/>
+        </w:rPr>
+        <w:t xml:space="preserve">Proto Recv-Q Send-Q Local Address               Foreign Address             State      </w:t>
+      </w:r>
+    </w:p>
+    <w:p>
+      <w:pPr>
+        <w:rPr>
+          <w:shd w:val="pct15" w:color="auto" w:fill="FFFFFF"/>
+        </w:rPr>
+      </w:pPr>
+      <w:r>
+        <w:rPr>
+          <w:shd w:val="pct15" w:color="auto" w:fill="FFFFFF"/>
+        </w:rPr>
+        <w:t xml:space="preserve">tcp        0      0 mytest.com:8008             *:*                         LISTEN      </w:t>
+      </w:r>
+    </w:p>
+    <w:p>
+      <w:pPr>
+        <w:rPr>
+          <w:shd w:val="pct15" w:color="auto" w:fill="FFFFFF"/>
+        </w:rPr>
+      </w:pPr>
+      <w:r>
+        <w:rPr>
+          <w:shd w:val="pct15" w:color="auto" w:fill="FFFFFF"/>
+        </w:rPr>
+        <w:t xml:space="preserve">tcp        0      0 *:mysql                     *:*                         LISTEN      </w:t>
+      </w:r>
+    </w:p>
+    <w:p>
+      <w:pPr>
+        <w:rPr>
+          <w:shd w:val="pct15" w:color="auto" w:fill="FFFFFF"/>
+        </w:rPr>
+      </w:pPr>
+      <w:r>
+        <w:rPr>
+          <w:shd w:val="pct15" w:color="auto" w:fill="FFFFFF"/>
+        </w:rPr>
+        <w:t xml:space="preserve">tcp        0      0 localhost:6379              *:*                         LISTEN      </w:t>
+      </w:r>
+    </w:p>
+    <w:p>
+      <w:pPr>
+        <w:rPr>
+          <w:shd w:val="pct15" w:color="auto" w:fill="FFFFFF"/>
+        </w:rPr>
+      </w:pPr>
+      <w:r>
+        <w:rPr>
+          <w:shd w:val="pct15" w:color="auto" w:fill="FFFFFF"/>
+        </w:rPr>
+        <w:t xml:space="preserve">tcp        0      0 *:ssh                       *:*                         LISTEN      </w:t>
+      </w:r>
+    </w:p>
+    <w:p>
+      <w:pPr>
+        <w:rPr>
+          <w:shd w:val="pct15" w:color="auto" w:fill="FFFFFF"/>
+        </w:rPr>
+      </w:pPr>
+      <w:r>
+        <w:rPr>
+          <w:shd w:val="pct15" w:color="auto" w:fill="FFFFFF"/>
+        </w:rPr>
+        <w:t xml:space="preserve">tcp        0      0 localhost:ipp               *:*                         LISTEN      </w:t>
+      </w:r>
+    </w:p>
+    <w:p>
+      <w:pPr>
+        <w:rPr>
+          <w:shd w:val="pct15" w:color="auto" w:fill="FFFFFF"/>
+        </w:rPr>
+      </w:pPr>
+      <w:r>
+        <w:rPr>
+          <w:shd w:val="pct15" w:color="auto" w:fill="FFFFFF"/>
+        </w:rPr>
+        <w:t xml:space="preserve">tcp        0      0 localhost:smtp              *:*                         LISTEN      </w:t>
+      </w:r>
+    </w:p>
+    <w:p>
+      <w:pPr>
+        <w:rPr>
+          <w:shd w:val="pct15" w:color="auto" w:fill="FFFFFF"/>
+        </w:rPr>
+      </w:pPr>
+      <w:r>
+        <w:rPr>
+          <w:shd w:val="pct15" w:color="auto" w:fill="FFFFFF"/>
+        </w:rPr>
+        <w:t xml:space="preserve">tcp        0      0 mytest.com:ssh              192.168.72.1:49636          ESTABLISHED </w:t>
+      </w:r>
+    </w:p>
+    <w:p>
+      <w:pPr>
+        <w:rPr>
+          <w:shd w:val="pct15" w:color="auto" w:fill="FFFFFF"/>
+        </w:rPr>
+      </w:pPr>
+      <w:r>
+        <w:rPr>
+          <w:shd w:val="pct15" w:color="auto" w:fill="FFFFFF"/>
+        </w:rPr>
+        <w:t xml:space="preserve">tcp        0      0 mytest.com:ssh              192.168.72.1:49565          ESTABLISHED </w:t>
+      </w:r>
+    </w:p>
+    <w:p>
+      <w:pPr>
+        <w:rPr>
+          <w:shd w:val="pct15" w:color="auto" w:fill="FFFFFF"/>
+        </w:rPr>
+      </w:pPr>
+      <w:r>
+        <w:rPr>
+          <w:shd w:val="pct15" w:color="auto" w:fill="FFFFFF"/>
+        </w:rPr>
+        <w:t xml:space="preserve">tcp        0      0 mytest.com:ssh              192.168.72.1:49559          ESTABLISHED </w:t>
+      </w:r>
     </w:p>
     <w:p>
       <w:pPr>
@@ -13622,6 +13684,7 @@
         <w:rPr>
           <w:shd w:val="pct15" w:color="auto" w:fill="FFFFFF"/>
         </w:rPr>
+        <w:lastRenderedPageBreak/>
         <w:t xml:space="preserve">tcp        0      0 0.0.0.0:3306                0.0.0.0:*                   LISTEN      </w:t>
       </w:r>
     </w:p>
@@ -13791,356 +13854,356 @@
         <w:rPr>
           <w:shd w:val="pct15" w:color="auto" w:fill="FFFFFF"/>
         </w:rPr>
+        <w:t xml:space="preserve">    370390 total packets received</w:t>
+      </w:r>
+    </w:p>
+    <w:p>
+      <w:pPr>
+        <w:rPr>
+          <w:shd w:val="pct15" w:color="auto" w:fill="FFFFFF"/>
+        </w:rPr>
+      </w:pPr>
+      <w:r>
+        <w:rPr>
+          <w:shd w:val="pct15" w:color="auto" w:fill="FFFFFF"/>
+        </w:rPr>
+        <w:t xml:space="preserve">    0 forwarded</w:t>
+      </w:r>
+    </w:p>
+    <w:p>
+      <w:pPr>
+        <w:rPr>
+          <w:shd w:val="pct15" w:color="auto" w:fill="FFFFFF"/>
+        </w:rPr>
+      </w:pPr>
+      <w:r>
+        <w:rPr>
+          <w:shd w:val="pct15" w:color="auto" w:fill="FFFFFF"/>
+        </w:rPr>
+        <w:t xml:space="preserve">    0 incoming packets discarded</w:t>
+      </w:r>
+    </w:p>
+    <w:p>
+      <w:pPr>
+        <w:rPr>
+          <w:shd w:val="pct15" w:color="auto" w:fill="FFFFFF"/>
+        </w:rPr>
+      </w:pPr>
+      <w:r>
+        <w:rPr>
+          <w:shd w:val="pct15" w:color="auto" w:fill="FFFFFF"/>
+        </w:rPr>
+        <w:t xml:space="preserve">    370390 incoming packets delivered</w:t>
+      </w:r>
+    </w:p>
+    <w:p>
+      <w:pPr>
+        <w:rPr>
+          <w:shd w:val="pct15" w:color="auto" w:fill="FFFFFF"/>
+        </w:rPr>
+      </w:pPr>
+      <w:r>
+        <w:rPr>
+          <w:shd w:val="pct15" w:color="auto" w:fill="FFFFFF"/>
+        </w:rPr>
+        <w:t xml:space="preserve">    262725 requests sent out</w:t>
+      </w:r>
+    </w:p>
+    <w:p>
+      <w:pPr>
+        <w:rPr>
+          <w:shd w:val="pct15" w:color="auto" w:fill="FFFFFF"/>
+        </w:rPr>
+      </w:pPr>
+      <w:r>
+        <w:rPr>
+          <w:shd w:val="pct15" w:color="auto" w:fill="FFFFFF"/>
+        </w:rPr>
+        <w:t>Icmp:</w:t>
+      </w:r>
+    </w:p>
+    <w:p>
+      <w:pPr>
+        <w:rPr>
+          <w:shd w:val="pct15" w:color="auto" w:fill="FFFFFF"/>
+        </w:rPr>
+      </w:pPr>
+      <w:r>
+        <w:rPr>
+          <w:shd w:val="pct15" w:color="auto" w:fill="FFFFFF"/>
+        </w:rPr>
+        <w:t xml:space="preserve">    0 ICMP messages received</w:t>
+      </w:r>
+    </w:p>
+    <w:p>
+      <w:pPr>
+        <w:rPr>
+          <w:shd w:val="pct15" w:color="auto" w:fill="FFFFFF"/>
+        </w:rPr>
+      </w:pPr>
+      <w:r>
+        <w:rPr>
+          <w:shd w:val="pct15" w:color="auto" w:fill="FFFFFF"/>
+        </w:rPr>
+        <w:t xml:space="preserve">    0 input ICMP message failed.</w:t>
+      </w:r>
+    </w:p>
+    <w:p>
+      <w:pPr>
+        <w:rPr>
+          <w:shd w:val="pct15" w:color="auto" w:fill="FFFFFF"/>
+        </w:rPr>
+      </w:pPr>
+      <w:r>
+        <w:rPr>
+          <w:shd w:val="pct15" w:color="auto" w:fill="FFFFFF"/>
+        </w:rPr>
+        <w:t xml:space="preserve">    ICMP input histogram:</w:t>
+      </w:r>
+    </w:p>
+    <w:p>
+      <w:pPr>
+        <w:rPr>
+          <w:shd w:val="pct15" w:color="auto" w:fill="FFFFFF"/>
+        </w:rPr>
+      </w:pPr>
+      <w:r>
+        <w:rPr>
+          <w:shd w:val="pct15" w:color="auto" w:fill="FFFFFF"/>
+        </w:rPr>
+        <w:t xml:space="preserve">    3 ICMP messages sent</w:t>
+      </w:r>
+    </w:p>
+    <w:p>
+      <w:pPr>
+        <w:rPr>
+          <w:shd w:val="pct15" w:color="auto" w:fill="FFFFFF"/>
+        </w:rPr>
+      </w:pPr>
+      <w:r>
+        <w:rPr>
+          <w:shd w:val="pct15" w:color="auto" w:fill="FFFFFF"/>
+        </w:rPr>
+        <w:t xml:space="preserve">    0 ICMP messages failed</w:t>
+      </w:r>
+    </w:p>
+    <w:p>
+      <w:pPr>
+        <w:rPr>
+          <w:shd w:val="pct15" w:color="auto" w:fill="FFFFFF"/>
+        </w:rPr>
+      </w:pPr>
+      <w:r>
+        <w:rPr>
+          <w:shd w:val="pct15" w:color="auto" w:fill="FFFFFF"/>
+        </w:rPr>
+        <w:t xml:space="preserve">    ICMP output histogram:</w:t>
+      </w:r>
+    </w:p>
+    <w:p>
+      <w:pPr>
+        <w:rPr>
+          <w:shd w:val="pct15" w:color="auto" w:fill="FFFFFF"/>
+        </w:rPr>
+      </w:pPr>
+      <w:r>
+        <w:rPr>
+          <w:shd w:val="pct15" w:color="auto" w:fill="FFFFFF"/>
+        </w:rPr>
+        <w:t xml:space="preserve">        destination unreachable: 3</w:t>
+      </w:r>
+    </w:p>
+    <w:p>
+      <w:pPr>
+        <w:rPr>
+          <w:shd w:val="pct15" w:color="auto" w:fill="FFFFFF"/>
+        </w:rPr>
+      </w:pPr>
+      <w:r>
+        <w:rPr>
+          <w:shd w:val="pct15" w:color="auto" w:fill="FFFFFF"/>
+        </w:rPr>
+        <w:t>IcmpMsg:</w:t>
+      </w:r>
+    </w:p>
+    <w:p>
+      <w:pPr>
+        <w:rPr>
+          <w:shd w:val="pct15" w:color="auto" w:fill="FFFFFF"/>
+        </w:rPr>
+      </w:pPr>
+      <w:r>
+        <w:rPr>
+          <w:shd w:val="pct15" w:color="auto" w:fill="FFFFFF"/>
+        </w:rPr>
+        <w:t xml:space="preserve">        OutType3: 3</w:t>
+      </w:r>
+    </w:p>
+    <w:p>
+      <w:pPr>
+        <w:rPr>
+          <w:shd w:val="pct15" w:color="auto" w:fill="FFFFFF"/>
+        </w:rPr>
+      </w:pPr>
+      <w:r>
+        <w:rPr>
+          <w:shd w:val="pct15" w:color="auto" w:fill="FFFFFF"/>
+        </w:rPr>
+        <w:t>Tcp:</w:t>
+      </w:r>
+    </w:p>
+    <w:p>
+      <w:pPr>
+        <w:rPr>
+          <w:shd w:val="pct15" w:color="auto" w:fill="FFFFFF"/>
+        </w:rPr>
+      </w:pPr>
+      <w:r>
+        <w:rPr>
+          <w:shd w:val="pct15" w:color="auto" w:fill="FFFFFF"/>
+        </w:rPr>
+        <w:t xml:space="preserve">    1387 active connections openings</w:t>
+      </w:r>
+    </w:p>
+    <w:p>
+      <w:pPr>
+        <w:rPr>
+          <w:shd w:val="pct15" w:color="auto" w:fill="FFFFFF"/>
+        </w:rPr>
+      </w:pPr>
+      <w:r>
+        <w:rPr>
+          <w:shd w:val="pct15" w:color="auto" w:fill="FFFFFF"/>
+        </w:rPr>
+        <w:t xml:space="preserve">    4229 passive connection openings</w:t>
+      </w:r>
+    </w:p>
+    <w:p>
+      <w:r>
+        <w:t xml:space="preserve">   </w:t>
+      </w:r>
+    </w:p>
+    <w:p>
+      <w:pPr>
+        <w:pStyle w:val="4"/>
+      </w:pPr>
+      <w:bookmarkStart w:id="52" w:name="_Toc477642330"/>
+      <w:r>
+        <w:rPr>
+          <w:rFonts w:hint="eastAsia"/>
+        </w:rPr>
+        <w:t>7.</w:t>
+      </w:r>
+      <w:r>
+        <w:rPr>
+          <w:rFonts w:hint="eastAsia"/>
+        </w:rPr>
+        <w:t>显示</w:t>
+      </w:r>
+      <w:r>
+        <w:t>内核路由信息</w:t>
+      </w:r>
+      <w:bookmarkEnd w:id="52"/>
+    </w:p>
+    <w:p>
+      <w:r>
+        <w:rPr>
+          <w:rFonts w:hint="eastAsia"/>
+        </w:rPr>
+        <w:t>相当</w:t>
+      </w:r>
+      <w:r>
+        <w:t>于</w:t>
+      </w:r>
+      <w:r>
+        <w:rPr>
+          <w:rFonts w:hint="eastAsia"/>
+        </w:rPr>
+        <w:t xml:space="preserve">route </w:t>
+      </w:r>
+      <w:r>
+        <w:rPr>
+          <w:rFonts w:hint="eastAsia"/>
+        </w:rPr>
+        <w:t>命令</w:t>
+      </w:r>
+    </w:p>
+    <w:p>
+      <w:pPr>
+        <w:rPr>
+          <w:shd w:val="pct15" w:color="auto" w:fill="FFFFFF"/>
+        </w:rPr>
+      </w:pPr>
+      <w:r>
+        <w:rPr>
+          <w:shd w:val="pct15" w:color="auto" w:fill="FFFFFF"/>
+        </w:rPr>
+        <w:t>[root@mytest tmp]# netstat -rn</w:t>
+      </w:r>
+    </w:p>
+    <w:p>
+      <w:pPr>
+        <w:rPr>
+          <w:shd w:val="pct15" w:color="auto" w:fill="FFFFFF"/>
+        </w:rPr>
+      </w:pPr>
+      <w:r>
+        <w:rPr>
+          <w:shd w:val="pct15" w:color="auto" w:fill="FFFFFF"/>
+        </w:rPr>
+        <w:t>Kernel IP routing table</w:t>
+      </w:r>
+    </w:p>
+    <w:p>
+      <w:pPr>
+        <w:rPr>
+          <w:shd w:val="pct15" w:color="auto" w:fill="FFFFFF"/>
+        </w:rPr>
+      </w:pPr>
+      <w:r>
+        <w:rPr>
+          <w:shd w:val="pct15" w:color="auto" w:fill="FFFFFF"/>
+        </w:rPr>
+        <w:t>Destination     Gateway         Genmask         Flags   MSS Window  irtt Iface</w:t>
+      </w:r>
+    </w:p>
+    <w:p>
+      <w:pPr>
+        <w:rPr>
+          <w:shd w:val="pct15" w:color="auto" w:fill="FFFFFF"/>
+        </w:rPr>
+      </w:pPr>
+      <w:r>
+        <w:rPr>
+          <w:shd w:val="pct15" w:color="auto" w:fill="FFFFFF"/>
+        </w:rPr>
+        <w:t>192.168.72.0    0.0.0.0         255.255.255.0   U         0 0          0 eth0</w:t>
+      </w:r>
+    </w:p>
+    <w:p>
+      <w:pPr>
+        <w:rPr>
+          <w:shd w:val="pct15" w:color="auto" w:fill="FFFFFF"/>
+        </w:rPr>
+      </w:pPr>
+      <w:r>
+        <w:rPr>
+          <w:shd w:val="pct15" w:color="auto" w:fill="FFFFFF"/>
+        </w:rPr>
+        <w:t>169.254.0.0     0.0.0.0         255.255.0.0     U         0 0          0 eth0</w:t>
+      </w:r>
+    </w:p>
+    <w:p>
+      <w:pPr>
+        <w:rPr>
+          <w:shd w:val="pct15" w:color="auto" w:fill="FFFFFF"/>
+        </w:rPr>
+      </w:pPr>
+      <w:r>
+        <w:rPr>
+          <w:shd w:val="pct15" w:color="auto" w:fill="FFFFFF"/>
+        </w:rPr>
         <w:lastRenderedPageBreak/>
-        <w:t xml:space="preserve">    370390 total packets received</w:t>
-      </w:r>
-    </w:p>
-    <w:p>
-      <w:pPr>
-        <w:rPr>
-          <w:shd w:val="pct15" w:color="auto" w:fill="FFFFFF"/>
-        </w:rPr>
-      </w:pPr>
-      <w:r>
-        <w:rPr>
-          <w:shd w:val="pct15" w:color="auto" w:fill="FFFFFF"/>
-        </w:rPr>
-        <w:t xml:space="preserve">    0 forwarded</w:t>
-      </w:r>
-    </w:p>
-    <w:p>
-      <w:pPr>
-        <w:rPr>
-          <w:shd w:val="pct15" w:color="auto" w:fill="FFFFFF"/>
-        </w:rPr>
-      </w:pPr>
-      <w:r>
-        <w:rPr>
-          <w:shd w:val="pct15" w:color="auto" w:fill="FFFFFF"/>
-        </w:rPr>
-        <w:t xml:space="preserve">    0 incoming packets discarded</w:t>
-      </w:r>
-    </w:p>
-    <w:p>
-      <w:pPr>
-        <w:rPr>
-          <w:shd w:val="pct15" w:color="auto" w:fill="FFFFFF"/>
-        </w:rPr>
-      </w:pPr>
-      <w:r>
-        <w:rPr>
-          <w:shd w:val="pct15" w:color="auto" w:fill="FFFFFF"/>
-        </w:rPr>
-        <w:t xml:space="preserve">    370390 incoming packets delivered</w:t>
-      </w:r>
-    </w:p>
-    <w:p>
-      <w:pPr>
-        <w:rPr>
-          <w:shd w:val="pct15" w:color="auto" w:fill="FFFFFF"/>
-        </w:rPr>
-      </w:pPr>
-      <w:r>
-        <w:rPr>
-          <w:shd w:val="pct15" w:color="auto" w:fill="FFFFFF"/>
-        </w:rPr>
-        <w:t xml:space="preserve">    262725 requests sent out</w:t>
-      </w:r>
-    </w:p>
-    <w:p>
-      <w:pPr>
-        <w:rPr>
-          <w:shd w:val="pct15" w:color="auto" w:fill="FFFFFF"/>
-        </w:rPr>
-      </w:pPr>
-      <w:r>
-        <w:rPr>
-          <w:shd w:val="pct15" w:color="auto" w:fill="FFFFFF"/>
-        </w:rPr>
-        <w:t>Icmp:</w:t>
-      </w:r>
-    </w:p>
-    <w:p>
-      <w:pPr>
-        <w:rPr>
-          <w:shd w:val="pct15" w:color="auto" w:fill="FFFFFF"/>
-        </w:rPr>
-      </w:pPr>
-      <w:r>
-        <w:rPr>
-          <w:shd w:val="pct15" w:color="auto" w:fill="FFFFFF"/>
-        </w:rPr>
-        <w:t xml:space="preserve">    0 ICMP messages received</w:t>
-      </w:r>
-    </w:p>
-    <w:p>
-      <w:pPr>
-        <w:rPr>
-          <w:shd w:val="pct15" w:color="auto" w:fill="FFFFFF"/>
-        </w:rPr>
-      </w:pPr>
-      <w:r>
-        <w:rPr>
-          <w:shd w:val="pct15" w:color="auto" w:fill="FFFFFF"/>
-        </w:rPr>
-        <w:t xml:space="preserve">    0 input ICMP message failed.</w:t>
-      </w:r>
-    </w:p>
-    <w:p>
-      <w:pPr>
-        <w:rPr>
-          <w:shd w:val="pct15" w:color="auto" w:fill="FFFFFF"/>
-        </w:rPr>
-      </w:pPr>
-      <w:r>
-        <w:rPr>
-          <w:shd w:val="pct15" w:color="auto" w:fill="FFFFFF"/>
-        </w:rPr>
-        <w:t xml:space="preserve">    ICMP input histogram:</w:t>
-      </w:r>
-    </w:p>
-    <w:p>
-      <w:pPr>
-        <w:rPr>
-          <w:shd w:val="pct15" w:color="auto" w:fill="FFFFFF"/>
-        </w:rPr>
-      </w:pPr>
-      <w:r>
-        <w:rPr>
-          <w:shd w:val="pct15" w:color="auto" w:fill="FFFFFF"/>
-        </w:rPr>
-        <w:t xml:space="preserve">    3 ICMP messages sent</w:t>
-      </w:r>
-    </w:p>
-    <w:p>
-      <w:pPr>
-        <w:rPr>
-          <w:shd w:val="pct15" w:color="auto" w:fill="FFFFFF"/>
-        </w:rPr>
-      </w:pPr>
-      <w:r>
-        <w:rPr>
-          <w:shd w:val="pct15" w:color="auto" w:fill="FFFFFF"/>
-        </w:rPr>
-        <w:t xml:space="preserve">    0 ICMP messages failed</w:t>
-      </w:r>
-    </w:p>
-    <w:p>
-      <w:pPr>
-        <w:rPr>
-          <w:shd w:val="pct15" w:color="auto" w:fill="FFFFFF"/>
-        </w:rPr>
-      </w:pPr>
-      <w:r>
-        <w:rPr>
-          <w:shd w:val="pct15" w:color="auto" w:fill="FFFFFF"/>
-        </w:rPr>
-        <w:t xml:space="preserve">    ICMP output histogram:</w:t>
-      </w:r>
-    </w:p>
-    <w:p>
-      <w:pPr>
-        <w:rPr>
-          <w:shd w:val="pct15" w:color="auto" w:fill="FFFFFF"/>
-        </w:rPr>
-      </w:pPr>
-      <w:r>
-        <w:rPr>
-          <w:shd w:val="pct15" w:color="auto" w:fill="FFFFFF"/>
-        </w:rPr>
-        <w:t xml:space="preserve">        destination unreachable: 3</w:t>
-      </w:r>
-    </w:p>
-    <w:p>
-      <w:pPr>
-        <w:rPr>
-          <w:shd w:val="pct15" w:color="auto" w:fill="FFFFFF"/>
-        </w:rPr>
-      </w:pPr>
-      <w:r>
-        <w:rPr>
-          <w:shd w:val="pct15" w:color="auto" w:fill="FFFFFF"/>
-        </w:rPr>
-        <w:t>IcmpMsg:</w:t>
-      </w:r>
-    </w:p>
-    <w:p>
-      <w:pPr>
-        <w:rPr>
-          <w:shd w:val="pct15" w:color="auto" w:fill="FFFFFF"/>
-        </w:rPr>
-      </w:pPr>
-      <w:r>
-        <w:rPr>
-          <w:shd w:val="pct15" w:color="auto" w:fill="FFFFFF"/>
-        </w:rPr>
-        <w:t xml:space="preserve">        OutType3: 3</w:t>
-      </w:r>
-    </w:p>
-    <w:p>
-      <w:pPr>
-        <w:rPr>
-          <w:shd w:val="pct15" w:color="auto" w:fill="FFFFFF"/>
-        </w:rPr>
-      </w:pPr>
-      <w:r>
-        <w:rPr>
-          <w:shd w:val="pct15" w:color="auto" w:fill="FFFFFF"/>
-        </w:rPr>
-        <w:t>Tcp:</w:t>
-      </w:r>
-    </w:p>
-    <w:p>
-      <w:pPr>
-        <w:rPr>
-          <w:shd w:val="pct15" w:color="auto" w:fill="FFFFFF"/>
-        </w:rPr>
-      </w:pPr>
-      <w:r>
-        <w:rPr>
-          <w:shd w:val="pct15" w:color="auto" w:fill="FFFFFF"/>
-        </w:rPr>
-        <w:t xml:space="preserve">    1387 active connections openings</w:t>
-      </w:r>
-    </w:p>
-    <w:p>
-      <w:pPr>
-        <w:rPr>
-          <w:shd w:val="pct15" w:color="auto" w:fill="FFFFFF"/>
-        </w:rPr>
-      </w:pPr>
-      <w:r>
-        <w:rPr>
-          <w:shd w:val="pct15" w:color="auto" w:fill="FFFFFF"/>
-        </w:rPr>
-        <w:t xml:space="preserve">    4229 passive connection openings</w:t>
-      </w:r>
-    </w:p>
-    <w:p>
-      <w:r>
-        <w:t xml:space="preserve">   </w:t>
-      </w:r>
-    </w:p>
-    <w:p>
-      <w:pPr>
-        <w:pStyle w:val="4"/>
-      </w:pPr>
-      <w:bookmarkStart w:id="52" w:name="_Toc477642330"/>
-      <w:r>
-        <w:rPr>
-          <w:rFonts w:hint="eastAsia"/>
-        </w:rPr>
-        <w:t>7.</w:t>
-      </w:r>
-      <w:r>
-        <w:rPr>
-          <w:rFonts w:hint="eastAsia"/>
-        </w:rPr>
-        <w:t>显示</w:t>
-      </w:r>
-      <w:r>
-        <w:t>内核路由信息</w:t>
-      </w:r>
-      <w:bookmarkEnd w:id="52"/>
-    </w:p>
-    <w:p>
-      <w:r>
-        <w:rPr>
-          <w:rFonts w:hint="eastAsia"/>
-        </w:rPr>
-        <w:t>相当</w:t>
-      </w:r>
-      <w:r>
-        <w:t>于</w:t>
-      </w:r>
-      <w:r>
-        <w:rPr>
-          <w:rFonts w:hint="eastAsia"/>
-        </w:rPr>
-        <w:t xml:space="preserve">route </w:t>
-      </w:r>
-      <w:r>
-        <w:rPr>
-          <w:rFonts w:hint="eastAsia"/>
-        </w:rPr>
-        <w:t>命令</w:t>
-      </w:r>
-    </w:p>
-    <w:p>
-      <w:pPr>
-        <w:rPr>
-          <w:shd w:val="pct15" w:color="auto" w:fill="FFFFFF"/>
-        </w:rPr>
-      </w:pPr>
-      <w:r>
-        <w:rPr>
-          <w:shd w:val="pct15" w:color="auto" w:fill="FFFFFF"/>
-        </w:rPr>
-        <w:t>[root@mytest tmp]# netstat -rn</w:t>
-      </w:r>
-    </w:p>
-    <w:p>
-      <w:pPr>
-        <w:rPr>
-          <w:shd w:val="pct15" w:color="auto" w:fill="FFFFFF"/>
-        </w:rPr>
-      </w:pPr>
-      <w:r>
-        <w:rPr>
-          <w:shd w:val="pct15" w:color="auto" w:fill="FFFFFF"/>
-        </w:rPr>
-        <w:t>Kernel IP routing table</w:t>
-      </w:r>
-    </w:p>
-    <w:p>
-      <w:pPr>
-        <w:rPr>
-          <w:shd w:val="pct15" w:color="auto" w:fill="FFFFFF"/>
-        </w:rPr>
-      </w:pPr>
-      <w:r>
-        <w:rPr>
-          <w:shd w:val="pct15" w:color="auto" w:fill="FFFFFF"/>
-        </w:rPr>
-        <w:t>Destination     Gateway         Genmask         Flags   MSS Window  irtt Iface</w:t>
-      </w:r>
-    </w:p>
-    <w:p>
-      <w:pPr>
-        <w:rPr>
-          <w:shd w:val="pct15" w:color="auto" w:fill="FFFFFF"/>
-        </w:rPr>
-      </w:pPr>
-      <w:r>
-        <w:rPr>
-          <w:shd w:val="pct15" w:color="auto" w:fill="FFFFFF"/>
-        </w:rPr>
-        <w:t>192.168.72.0    0.0.0.0         255.255.255.0   U         0 0          0 eth0</w:t>
-      </w:r>
-    </w:p>
-    <w:p>
-      <w:pPr>
-        <w:rPr>
-          <w:shd w:val="pct15" w:color="auto" w:fill="FFFFFF"/>
-        </w:rPr>
-      </w:pPr>
-      <w:r>
-        <w:rPr>
-          <w:shd w:val="pct15" w:color="auto" w:fill="FFFFFF"/>
-        </w:rPr>
-        <w:t>169.254.0.0     0.0.0.0         255.255.0.0     U         0 0          0 eth0</w:t>
-      </w:r>
-    </w:p>
-    <w:p>
-      <w:pPr>
-        <w:rPr>
-          <w:shd w:val="pct15" w:color="auto" w:fill="FFFFFF"/>
-        </w:rPr>
-      </w:pPr>
-      <w:r>
-        <w:rPr>
-          <w:shd w:val="pct15" w:color="auto" w:fill="FFFFFF"/>
-        </w:rPr>
         <w:t>0.0.0.0         192.168.72.2    0.0.0.0         UG        0 0          0 eth0</w:t>
       </w:r>
     </w:p>
@@ -26269,7 +26332,7 @@
 </file>
 
 <file path=customXml/itemProps1.xml><?xml version="1.0" encoding="utf-8"?>
-<ds:datastoreItem xmlns:ds="http://schemas.openxmlformats.org/officeDocument/2006/customXml" ds:itemID="{FABBE0C7-88DE-4F9C-838F-979C76C195BE}">
+<ds:datastoreItem xmlns:ds="http://schemas.openxmlformats.org/officeDocument/2006/customXml" ds:itemID="{AC089C6A-5233-4CCE-B54B-55E6CAAF7F67}">
   <ds:schemaRefs>
     <ds:schemaRef ds:uri="http://schemas.openxmlformats.org/officeDocument/2006/bibliography"/>
   </ds:schemaRefs>

--- a/运维开发文档/linux基本命令.docx
+++ b/运维开发文档/linux基本命令.docx
@@ -7749,92 +7749,87 @@
       </w:pPr>
       <w:bookmarkStart w:id="2" w:name="_Toc477642282"/>
       <w:r>
-        <w:t>l</w:t>
-      </w:r>
-      <w:bookmarkStart w:id="3" w:name="_GoBack"/>
+        <w:t>ls</w:t>
+      </w:r>
+      <w:bookmarkEnd w:id="2"/>
+    </w:p>
+    <w:p>
+      <w:r>
+        <w:rPr>
+          <w:rFonts w:hint="eastAsia"/>
+        </w:rPr>
+        <w:t xml:space="preserve"> </w:t>
+      </w:r>
+      <w:r>
+        <w:t xml:space="preserve">linux </w:t>
+      </w:r>
+      <w:r>
+        <w:rPr>
+          <w:rFonts w:hint="eastAsia"/>
+        </w:rPr>
+        <w:t>以</w:t>
+      </w:r>
+      <w:r>
+        <w:rPr>
+          <w:rFonts w:hint="eastAsia"/>
+        </w:rPr>
+        <w:t>.</w:t>
+      </w:r>
+      <w:r>
+        <w:rPr>
+          <w:rFonts w:hint="eastAsia"/>
+        </w:rPr>
+        <w:t>（点</w:t>
+      </w:r>
+      <w:r>
+        <w:t>）</w:t>
+      </w:r>
+      <w:r>
+        <w:rPr>
+          <w:rFonts w:hint="eastAsia"/>
+        </w:rPr>
+        <w:t>开</w:t>
+      </w:r>
+      <w:r>
+        <w:t>头的文件视</w:t>
+      </w:r>
+      <w:r>
+        <w:rPr>
+          <w:rFonts w:hint="eastAsia"/>
+        </w:rPr>
+        <w:t>为</w:t>
+      </w:r>
+      <w:r>
+        <w:t>隐藏文件</w:t>
+      </w:r>
+    </w:p>
+    <w:p>
+      <w:pPr>
+        <w:pStyle w:val="4"/>
+      </w:pPr>
+      <w:bookmarkStart w:id="3" w:name="_Toc477642283"/>
+      <w:r>
+        <w:t>1.</w:t>
+      </w:r>
+      <w:r>
+        <w:rPr>
+          <w:rFonts w:hint="eastAsia"/>
+        </w:rPr>
+        <w:t>只</w:t>
+      </w:r>
+      <w:r>
+        <w:t>查看隐藏文件</w:t>
+      </w:r>
+      <w:r>
+        <w:rPr>
+          <w:rFonts w:hint="eastAsia"/>
+        </w:rPr>
+        <w:t>和</w:t>
+      </w:r>
+      <w:r>
+        <w:t>目录</w:t>
+      </w:r>
       <w:bookmarkEnd w:id="3"/>
-      <w:r>
-        <w:t>s</w:t>
-      </w:r>
-      <w:bookmarkEnd w:id="2"/>
-    </w:p>
-    <w:p>
-      <w:r>
-        <w:rPr>
-          <w:rFonts w:hint="eastAsia"/>
-        </w:rPr>
-        <w:t xml:space="preserve"> </w:t>
-      </w:r>
-      <w:r>
-        <w:t xml:space="preserve">linux </w:t>
-      </w:r>
-      <w:r>
-        <w:rPr>
-          <w:rFonts w:hint="eastAsia"/>
-        </w:rPr>
-        <w:t>以</w:t>
-      </w:r>
-      <w:r>
-        <w:rPr>
-          <w:rFonts w:hint="eastAsia"/>
-        </w:rPr>
-        <w:t>.</w:t>
-      </w:r>
-      <w:r>
-        <w:rPr>
-          <w:rFonts w:hint="eastAsia"/>
-        </w:rPr>
-        <w:t>（点</w:t>
-      </w:r>
-      <w:r>
-        <w:t>）</w:t>
-      </w:r>
-      <w:r>
-        <w:rPr>
-          <w:rFonts w:hint="eastAsia"/>
-        </w:rPr>
-        <w:t>开</w:t>
-      </w:r>
-      <w:r>
-        <w:t>头的文件视</w:t>
-      </w:r>
-      <w:r>
-        <w:rPr>
-          <w:rFonts w:hint="eastAsia"/>
-        </w:rPr>
-        <w:t>为</w:t>
-      </w:r>
-      <w:r>
-        <w:t>隐藏文件</w:t>
-      </w:r>
-    </w:p>
-    <w:p>
-      <w:pPr>
-        <w:pStyle w:val="4"/>
-      </w:pPr>
-      <w:bookmarkStart w:id="4" w:name="_Toc477642283"/>
-      <w:r>
-        <w:t>1.</w:t>
-      </w:r>
-      <w:r>
-        <w:rPr>
-          <w:rFonts w:hint="eastAsia"/>
-        </w:rPr>
-        <w:t>只</w:t>
-      </w:r>
-      <w:r>
-        <w:t>查看隐藏文件</w:t>
-      </w:r>
-      <w:r>
-        <w:rPr>
-          <w:rFonts w:hint="eastAsia"/>
-        </w:rPr>
-        <w:t>和</w:t>
-      </w:r>
-      <w:r>
-        <w:t>目录</w:t>
-      </w:r>
-      <w:bookmarkEnd w:id="4"/>
     </w:p>
     <w:p>
       <w:pPr>
@@ -8446,7 +8441,7 @@
           <w:docGrid w:type="lines" w:linePitch="312"/>
         </w:sectPr>
       </w:pPr>
-      <w:bookmarkStart w:id="5" w:name="_Toc477642284"/>
+      <w:bookmarkStart w:id="4" w:name="_Toc477642284"/>
       <w:r>
         <w:rPr>
           <w:rFonts w:hint="eastAsia"/>
@@ -8469,7 +8464,7 @@
       <w:r>
         <w:t>显示目录</w:t>
       </w:r>
-      <w:bookmarkEnd w:id="5"/>
+      <w:bookmarkEnd w:id="4"/>
     </w:p>
     <w:p>
       <w:pPr>
@@ -8802,7 +8797,7 @@
       <w:pPr>
         <w:pStyle w:val="4"/>
       </w:pPr>
-      <w:bookmarkStart w:id="6" w:name="_Toc477642285"/>
+      <w:bookmarkStart w:id="5" w:name="_Toc477642285"/>
       <w:r>
         <w:rPr>
           <w:rFonts w:hint="eastAsia"/>
@@ -8818,272 +8813,491 @@
       <w:r>
         <w:t>人类可读的文件大小</w:t>
       </w:r>
+      <w:bookmarkEnd w:id="5"/>
+    </w:p>
+    <w:p>
+      <w:pPr>
+        <w:rPr>
+          <w:shd w:val="pct15" w:color="auto" w:fill="FFFFFF"/>
+        </w:rPr>
+      </w:pPr>
+      <w:r>
+        <w:rPr>
+          <w:shd w:val="pct15" w:color="auto" w:fill="FFFFFF"/>
+        </w:rPr>
+        <w:t>[root@mytest tmp]# ls -hml</w:t>
+      </w:r>
+    </w:p>
+    <w:p>
+      <w:pPr>
+        <w:rPr>
+          <w:shd w:val="pct15" w:color="auto" w:fill="FFFFFF"/>
+        </w:rPr>
+      </w:pPr>
+      <w:r>
+        <w:rPr>
+          <w:shd w:val="pct15" w:color="auto" w:fill="FFFFFF"/>
+        </w:rPr>
+        <w:t>total 440K</w:t>
+      </w:r>
+    </w:p>
+    <w:p>
+      <w:pPr>
+        <w:rPr>
+          <w:shd w:val="pct15" w:color="auto" w:fill="FFFFFF"/>
+        </w:rPr>
+      </w:pPr>
+      <w:r>
+        <w:rPr>
+          <w:shd w:val="pct15" w:color="auto" w:fill="FFFFFF"/>
+        </w:rPr>
+        <w:t>drwxr-xr-x 2 root root 4.0K Feb 27 17:06 aaa</w:t>
+      </w:r>
+    </w:p>
+    <w:p>
+      <w:pPr>
+        <w:rPr>
+          <w:shd w:val="pct15" w:color="auto" w:fill="FFFFFF"/>
+        </w:rPr>
+      </w:pPr>
+      <w:r>
+        <w:rPr>
+          <w:shd w:val="pct15" w:color="auto" w:fill="FFFFFF"/>
+        </w:rPr>
+        <w:t>drwxr-xr-x 3 root root 4.0K May 16  2016 django-uwsgi-nginx-master</w:t>
+      </w:r>
+    </w:p>
+    <w:p>
+      <w:pPr>
+        <w:rPr>
+          <w:shd w:val="pct15" w:color="auto" w:fill="FFFFFF"/>
+        </w:rPr>
+      </w:pPr>
+      <w:r>
+        <w:rPr>
+          <w:shd w:val="pct15" w:color="auto" w:fill="FFFFFF"/>
+        </w:rPr>
+        <w:t>-rw-r--r-- 2 root root   15 Feb 27 17:19 exe2</w:t>
+      </w:r>
+    </w:p>
+    <w:p>
+      <w:pPr>
+        <w:rPr>
+          <w:shd w:val="pct15" w:color="auto" w:fill="FFFFFF"/>
+        </w:rPr>
+      </w:pPr>
+      <w:r>
+        <w:rPr>
+          <w:shd w:val="pct15" w:color="auto" w:fill="FFFFFF"/>
+        </w:rPr>
+        <w:t>-rw-r--r-- 2 root root   15 Feb 27 17:19 exe3</w:t>
+      </w:r>
+    </w:p>
+    <w:p>
+      <w:pPr>
+        <w:rPr>
+          <w:shd w:val="pct15" w:color="auto" w:fill="FFFFFF"/>
+        </w:rPr>
+      </w:pPr>
+      <w:r>
+        <w:rPr>
+          <w:shd w:val="pct15" w:color="auto" w:fill="FFFFFF"/>
+        </w:rPr>
+        <w:t>drwx------ 2 leon leon 4.0K Jul 21  2014 keyring-FVqEIU</w:t>
+      </w:r>
+    </w:p>
+    <w:p>
+      <w:pPr>
+        <w:rPr>
+          <w:shd w:val="pct15" w:color="auto" w:fill="FFFFFF"/>
+        </w:rPr>
+      </w:pPr>
+      <w:r>
+        <w:rPr>
+          <w:shd w:val="pct15" w:color="auto" w:fill="FFFFFF"/>
+        </w:rPr>
+        <w:t>drwx------ 2 leon leon 4.0K Sep 30  2014 keyring-HkuD9m</w:t>
+      </w:r>
+    </w:p>
+    <w:p>
+      <w:pPr>
+        <w:rPr>
+          <w:shd w:val="pct15" w:color="auto" w:fill="FFFFFF"/>
+        </w:rPr>
+      </w:pPr>
+      <w:r>
+        <w:rPr>
+          <w:shd w:val="pct15" w:color="auto" w:fill="FFFFFF"/>
+        </w:rPr>
+        <w:t>drwx------ 2 leon leon 4.0K Aug 15  2014 keyring-RrUIrz</w:t>
+      </w:r>
+    </w:p>
+    <w:p>
+      <w:pPr>
+        <w:rPr>
+          <w:shd w:val="pct15" w:color="auto" w:fill="FFFFFF"/>
+        </w:rPr>
+      </w:pPr>
+      <w:r>
+        <w:rPr>
+          <w:shd w:val="pct15" w:color="auto" w:fill="FFFFFF"/>
+        </w:rPr>
+        <w:t>drwx------ 2 leon leon 4.0K Oct 24  2014 keyring-X9njjp</w:t>
+      </w:r>
+    </w:p>
+    <w:p>
+      <w:pPr>
+        <w:rPr>
+          <w:shd w:val="pct15" w:color="auto" w:fill="FFFFFF"/>
+        </w:rPr>
+      </w:pPr>
+      <w:r>
+        <w:rPr>
+          <w:shd w:val="pct15" w:color="auto" w:fill="FFFFFF"/>
+        </w:rPr>
+        <w:t>-rw------- 1 root root 374K Feb 27 18:21 nohup.out</w:t>
+      </w:r>
+    </w:p>
+    <w:p>
+      <w:pPr>
+        <w:rPr>
+          <w:shd w:val="pct15" w:color="auto" w:fill="FFFFFF"/>
+        </w:rPr>
+      </w:pPr>
+    </w:p>
+    <w:p>
+      <w:pPr>
+        <w:pStyle w:val="4"/>
+      </w:pPr>
+      <w:r>
+        <w:rPr>
+          <w:rFonts w:hint="eastAsia"/>
+        </w:rPr>
+        <w:t>4.</w:t>
+      </w:r>
+      <w:r>
+        <w:rPr>
+          <w:rFonts w:hint="eastAsia"/>
+        </w:rPr>
+        <w:t>显示长格式</w:t>
+      </w:r>
+    </w:p>
+    <w:p>
+      <w:r>
+        <w:rPr>
+          <w:rFonts w:hint="eastAsia"/>
+        </w:rPr>
+        <w:t>ls -l /bin/awk</w:t>
+      </w:r>
+    </w:p>
+    <w:p>
+      <w:pPr>
+        <w:rPr>
+          <w:shd w:val="pct15" w:color="auto" w:fill="FFFFFF"/>
+        </w:rPr>
+      </w:pPr>
+      <w:r>
+        <w:rPr>
+          <w:shd w:val="pct15" w:color="auto" w:fill="FFFFFF"/>
+        </w:rPr>
+        <w:t>[root@localhost scripts]# ls -l /bin/awk</w:t>
+      </w:r>
+    </w:p>
+    <w:p>
+      <w:pPr>
+        <w:rPr>
+          <w:shd w:val="pct15" w:color="auto" w:fill="FFFFFF"/>
+        </w:rPr>
+      </w:pPr>
+      <w:r>
+        <w:rPr>
+          <w:shd w:val="pct15" w:color="auto" w:fill="FFFFFF"/>
+        </w:rPr>
+        <w:t>lrwxrwxrwx. 1 root root 4 Oct 26  2014 /bin/awk -&gt; gawk</w:t>
+      </w:r>
+    </w:p>
+    <w:p>
+      <w:pPr>
+        <w:pStyle w:val="3"/>
+      </w:pPr>
+      <w:bookmarkStart w:id="6" w:name="_Toc477642286"/>
+      <w:r>
+        <w:rPr>
+          <w:rFonts w:hint="eastAsia"/>
+        </w:rPr>
+        <w:t>chmod</w:t>
+      </w:r>
       <w:bookmarkEnd w:id="6"/>
     </w:p>
     <w:p>
-      <w:pPr>
-        <w:rPr>
-          <w:shd w:val="pct15" w:color="auto" w:fill="FFFFFF"/>
-        </w:rPr>
-      </w:pPr>
-      <w:r>
-        <w:rPr>
-          <w:shd w:val="pct15" w:color="auto" w:fill="FFFFFF"/>
-        </w:rPr>
-        <w:t>[root@mytest tmp]# ls -hml</w:t>
-      </w:r>
-    </w:p>
-    <w:p>
-      <w:pPr>
-        <w:rPr>
-          <w:shd w:val="pct15" w:color="auto" w:fill="FFFFFF"/>
-        </w:rPr>
-      </w:pPr>
-      <w:r>
-        <w:rPr>
-          <w:shd w:val="pct15" w:color="auto" w:fill="FFFFFF"/>
-        </w:rPr>
-        <w:t>total 440K</w:t>
-      </w:r>
-    </w:p>
-    <w:p>
-      <w:pPr>
-        <w:rPr>
-          <w:shd w:val="pct15" w:color="auto" w:fill="FFFFFF"/>
-        </w:rPr>
-      </w:pPr>
-      <w:r>
-        <w:rPr>
-          <w:shd w:val="pct15" w:color="auto" w:fill="FFFFFF"/>
-        </w:rPr>
-        <w:t>drwxr-xr-x 2 root root 4.0K Feb 27 17:06 aaa</w:t>
-      </w:r>
-    </w:p>
-    <w:p>
-      <w:pPr>
-        <w:rPr>
-          <w:shd w:val="pct15" w:color="auto" w:fill="FFFFFF"/>
-        </w:rPr>
-      </w:pPr>
-      <w:r>
-        <w:rPr>
-          <w:shd w:val="pct15" w:color="auto" w:fill="FFFFFF"/>
-        </w:rPr>
-        <w:t>drwxr-xr-x 3 root root 4.0K May 16  2016 django-uwsgi-nginx-master</w:t>
-      </w:r>
-    </w:p>
-    <w:p>
-      <w:pPr>
-        <w:rPr>
-          <w:shd w:val="pct15" w:color="auto" w:fill="FFFFFF"/>
-        </w:rPr>
-      </w:pPr>
-      <w:r>
-        <w:rPr>
-          <w:shd w:val="pct15" w:color="auto" w:fill="FFFFFF"/>
-        </w:rPr>
-        <w:t>-rw-r--r-- 2 root root   15 Feb 27 17:19 exe2</w:t>
-      </w:r>
-    </w:p>
-    <w:p>
-      <w:pPr>
-        <w:rPr>
-          <w:shd w:val="pct15" w:color="auto" w:fill="FFFFFF"/>
-        </w:rPr>
-      </w:pPr>
-      <w:r>
-        <w:rPr>
-          <w:shd w:val="pct15" w:color="auto" w:fill="FFFFFF"/>
-        </w:rPr>
-        <w:t>-rw-r--r-- 2 root root   15 Feb 27 17:19 exe3</w:t>
-      </w:r>
-    </w:p>
-    <w:p>
-      <w:pPr>
-        <w:rPr>
-          <w:shd w:val="pct15" w:color="auto" w:fill="FFFFFF"/>
-        </w:rPr>
-      </w:pPr>
-      <w:r>
-        <w:rPr>
-          <w:shd w:val="pct15" w:color="auto" w:fill="FFFFFF"/>
-        </w:rPr>
-        <w:t>drwx------ 2 leon leon 4.0K Jul 21  2014 keyring-FVqEIU</w:t>
-      </w:r>
-    </w:p>
-    <w:p>
-      <w:pPr>
-        <w:rPr>
-          <w:shd w:val="pct15" w:color="auto" w:fill="FFFFFF"/>
-        </w:rPr>
-      </w:pPr>
-      <w:r>
-        <w:rPr>
-          <w:shd w:val="pct15" w:color="auto" w:fill="FFFFFF"/>
-        </w:rPr>
-        <w:t>drwx------ 2 leon leon 4.0K Sep 30  2014 keyring-HkuD9m</w:t>
-      </w:r>
-    </w:p>
-    <w:p>
-      <w:pPr>
-        <w:rPr>
-          <w:shd w:val="pct15" w:color="auto" w:fill="FFFFFF"/>
-        </w:rPr>
-      </w:pPr>
-      <w:r>
-        <w:rPr>
-          <w:shd w:val="pct15" w:color="auto" w:fill="FFFFFF"/>
-        </w:rPr>
-        <w:t>drwx------ 2 leon leon 4.0K Aug 15  2014 keyring-RrUIrz</w:t>
-      </w:r>
-    </w:p>
-    <w:p>
-      <w:pPr>
-        <w:rPr>
-          <w:shd w:val="pct15" w:color="auto" w:fill="FFFFFF"/>
-        </w:rPr>
-      </w:pPr>
-      <w:r>
-        <w:rPr>
-          <w:shd w:val="pct15" w:color="auto" w:fill="FFFFFF"/>
-        </w:rPr>
-        <w:t>drwx------ 2 leon leon 4.0K Oct 24  2014 keyring-X9njjp</w:t>
-      </w:r>
-    </w:p>
-    <w:p>
-      <w:pPr>
-        <w:rPr>
-          <w:shd w:val="pct15" w:color="auto" w:fill="FFFFFF"/>
-        </w:rPr>
-      </w:pPr>
-      <w:r>
-        <w:rPr>
-          <w:shd w:val="pct15" w:color="auto" w:fill="FFFFFF"/>
-        </w:rPr>
-        <w:t>-rw------- 1 root root 374K Feb 27 18:21 nohup.out</w:t>
-      </w:r>
-    </w:p>
-    <w:p>
-      <w:pPr>
-        <w:rPr>
-          <w:shd w:val="pct15" w:color="auto" w:fill="FFFFFF"/>
-        </w:rPr>
-      </w:pPr>
-    </w:p>
-    <w:p>
-      <w:pPr>
-        <w:pStyle w:val="4"/>
-      </w:pPr>
-      <w:r>
-        <w:rPr>
-          <w:rFonts w:hint="eastAsia"/>
-        </w:rPr>
-        <w:t>4.</w:t>
-      </w:r>
-      <w:r>
-        <w:rPr>
-          <w:rFonts w:hint="eastAsia"/>
-        </w:rPr>
-        <w:t>显示长格式</w:t>
-      </w:r>
-    </w:p>
-    <w:p>
-      <w:pPr>
-        <w:rPr>
-          <w:rFonts w:hint="eastAsia"/>
-        </w:rPr>
-      </w:pPr>
-      <w:r>
-        <w:rPr>
-          <w:rFonts w:hint="eastAsia"/>
-        </w:rPr>
-        <w:t>ls -l /bin/awk</w:t>
-      </w:r>
-    </w:p>
-    <w:p>
-      <w:pPr>
-        <w:rPr>
-          <w:shd w:val="pct15" w:color="auto" w:fill="FFFFFF"/>
-        </w:rPr>
-      </w:pPr>
-      <w:r>
-        <w:rPr>
-          <w:shd w:val="pct15" w:color="auto" w:fill="FFFFFF"/>
-        </w:rPr>
-        <w:t>[root@localhost scripts]# ls -l /bin/awk</w:t>
-      </w:r>
-    </w:p>
-    <w:p>
-      <w:pPr>
-        <w:rPr>
-          <w:rFonts w:hint="eastAsia"/>
-          <w:shd w:val="pct15" w:color="auto" w:fill="FFFFFF"/>
-        </w:rPr>
-      </w:pPr>
-      <w:r>
-        <w:rPr>
-          <w:shd w:val="pct15" w:color="auto" w:fill="FFFFFF"/>
-        </w:rPr>
-        <w:t>lrwxrwxrwx. 1 root root 4 Oct 26  2014 /bin/awk -&gt; gawk</w:t>
+      <w:r>
+        <w:t>更改文件</w:t>
+      </w:r>
+      <w:r>
+        <w:rPr>
+          <w:rFonts w:hint="eastAsia"/>
+        </w:rPr>
+        <w:t>的权限</w:t>
+      </w:r>
+    </w:p>
+    <w:p>
+      <w:r>
+        <w:rPr>
+          <w:rFonts w:hint="eastAsia"/>
+        </w:rPr>
+        <w:t>chmod +x filename #</w:t>
+      </w:r>
+      <w:r>
+        <w:rPr>
+          <w:rFonts w:hint="eastAsia"/>
+        </w:rPr>
+        <w:t>为文件添加执行权限</w:t>
       </w:r>
     </w:p>
     <w:p>
       <w:pPr>
         <w:pStyle w:val="3"/>
       </w:pPr>
-      <w:bookmarkStart w:id="7" w:name="_Toc477642286"/>
-      <w:r>
-        <w:rPr>
-          <w:rFonts w:hint="eastAsia"/>
-        </w:rPr>
-        <w:t>chmod</w:t>
+      <w:bookmarkStart w:id="7" w:name="_Toc477642287"/>
+      <w:r>
+        <w:t>cat</w:t>
       </w:r>
       <w:bookmarkEnd w:id="7"/>
-    </w:p>
-    <w:p>
-      <w:r>
-        <w:t>更改文件</w:t>
-      </w:r>
-      <w:r>
-        <w:rPr>
-          <w:rFonts w:hint="eastAsia"/>
-        </w:rPr>
-        <w:t>的权限</w:t>
-      </w:r>
-    </w:p>
-    <w:p>
-      <w:pPr>
-        <w:rPr>
-          <w:rFonts w:hint="eastAsia"/>
-        </w:rPr>
-      </w:pPr>
-      <w:r>
-        <w:rPr>
-          <w:rFonts w:hint="eastAsia"/>
-        </w:rPr>
-        <w:t>chmod +x filename #</w:t>
-      </w:r>
-      <w:r>
-        <w:rPr>
-          <w:rFonts w:hint="eastAsia"/>
-        </w:rPr>
-        <w:t>为文件添加执行权限</w:t>
+      <w:r>
+        <w:t xml:space="preserve"> </w:t>
+      </w:r>
+    </w:p>
+    <w:p>
+      <w:r>
+        <w:rPr>
+          <w:rFonts w:hint="eastAsia"/>
+        </w:rPr>
+        <w:t>显示</w:t>
+      </w:r>
+      <w:r>
+        <w:t>行号</w:t>
+      </w:r>
+    </w:p>
+    <w:p>
+      <w:r>
+        <w:rPr>
+          <w:rFonts w:hint="eastAsia"/>
+        </w:rPr>
+        <w:t xml:space="preserve">cat </w:t>
+      </w:r>
+      <w:r>
+        <w:t>-</w:t>
+      </w:r>
+      <w:r>
+        <w:rPr>
+          <w:rFonts w:hint="eastAsia"/>
+        </w:rPr>
+        <w:t xml:space="preserve">n </w:t>
+      </w:r>
+      <w:r>
+        <w:t xml:space="preserve">filename </w:t>
+      </w:r>
+    </w:p>
+    <w:p>
+      <w:r>
+        <w:rPr>
+          <w:rFonts w:hint="eastAsia"/>
+        </w:rPr>
+        <w:t>显示</w:t>
+      </w:r>
+      <w:r>
+        <w:t>结束符</w:t>
+      </w:r>
+    </w:p>
+    <w:p>
+      <w:r>
+        <w:t>cat -E exe2</w:t>
+      </w:r>
+    </w:p>
+    <w:p>
+      <w:pPr>
+        <w:rPr>
+          <w:shd w:val="pct15" w:color="auto" w:fill="FFFFFF"/>
+        </w:rPr>
+      </w:pPr>
+      <w:r>
+        <w:rPr>
+          <w:shd w:val="pct15" w:color="auto" w:fill="FFFFFF"/>
+        </w:rPr>
+        <w:t xml:space="preserve">[root@mytest tmp]# cat -nE exe2 </w:t>
+      </w:r>
+    </w:p>
+    <w:p>
+      <w:pPr>
+        <w:pStyle w:val="a4"/>
+        <w:numPr>
+          <w:ilvl w:val="0"/>
+          <w:numId w:val="8"/>
+        </w:numPr>
+        <w:ind w:firstLineChars="0"/>
+        <w:rPr>
+          <w:shd w:val="pct15" w:color="auto" w:fill="FFFFFF"/>
+        </w:rPr>
+      </w:pPr>
+      <w:r>
+        <w:rPr>
+          <w:shd w:val="pct15" w:color="auto" w:fill="FFFFFF"/>
+        </w:rPr>
+        <w:t>test hard link$</w:t>
+      </w:r>
+    </w:p>
+    <w:p>
+      <w:pPr>
+        <w:rPr>
+          <w:shd w:val="pct15" w:color="auto" w:fill="FFFFFF"/>
+        </w:rPr>
+      </w:pPr>
+    </w:p>
+    <w:p>
+      <w:r>
+        <w:rPr>
+          <w:rFonts w:hint="eastAsia"/>
+        </w:rPr>
+        <w:lastRenderedPageBreak/>
+        <w:t>在</w:t>
+      </w:r>
+      <w:r>
+        <w:t>命令行下创建多行文件</w:t>
+      </w:r>
+    </w:p>
+    <w:p>
+      <w:pPr>
+        <w:rPr>
+          <w:rFonts w:hint="eastAsia"/>
+        </w:rPr>
+      </w:pPr>
+      <w:r>
+        <w:t>#</w:t>
+      </w:r>
+      <w:r>
+        <w:rPr>
+          <w:rFonts w:hint="eastAsia"/>
+        </w:rPr>
+        <w:t>]</w:t>
+      </w:r>
+      <w:r>
+        <w:rPr>
+          <w:rFonts w:hint="eastAsia"/>
+        </w:rPr>
+        <w:t>cat &gt;&gt; newfile &lt;&lt;EOF</w:t>
+      </w:r>
+    </w:p>
+    <w:p>
+      <w:r>
+        <w:rPr>
+          <w:rFonts w:hint="eastAsia"/>
+        </w:rPr>
+        <w:t>#!/</w:t>
+      </w:r>
+      <w:r>
+        <w:t>bin/sh</w:t>
+      </w:r>
+    </w:p>
+    <w:p>
+      <w:r>
+        <w:t>echo “`date +%s%N`”</w:t>
+      </w:r>
+    </w:p>
+    <w:p>
+      <w:r>
+        <w:t>EOF</w:t>
+      </w:r>
+    </w:p>
+    <w:p>
+      <w:r>
+        <w:rPr>
+          <w:rFonts w:hint="eastAsia"/>
+        </w:rPr>
+        <w:t>脚本</w:t>
+      </w:r>
+      <w:r>
+        <w:t>功能：</w:t>
+      </w:r>
+      <w:r>
+        <w:rPr>
+          <w:rFonts w:hint="eastAsia"/>
+        </w:rPr>
+        <w:t>打印</w:t>
+      </w:r>
+      <w:r>
+        <w:t>当前的</w:t>
+      </w:r>
+      <w:r>
+        <w:rPr>
+          <w:rFonts w:hint="eastAsia"/>
+        </w:rPr>
+        <w:t>纳</w:t>
+      </w:r>
+      <w:r>
+        <w:t>秒数</w:t>
+      </w:r>
+    </w:p>
+    <w:p>
+      <w:pPr>
+        <w:rPr>
+          <w:rFonts w:hint="eastAsia"/>
+          <w:shd w:val="pct15" w:color="auto" w:fill="FFFFFF"/>
+        </w:rPr>
+      </w:pPr>
+      <w:r>
+        <w:t xml:space="preserve">cat </w:t>
+      </w:r>
+      <w:r>
+        <w:rPr>
+          <w:rFonts w:hint="eastAsia"/>
+        </w:rPr>
+        <w:t>配合</w:t>
+      </w:r>
+      <w:r>
+        <w:rPr>
+          <w:rFonts w:hint="eastAsia"/>
+        </w:rPr>
+        <w:t>EOF</w:t>
+      </w:r>
+      <w:r>
+        <w:rPr>
+          <w:rFonts w:hint="eastAsia"/>
+        </w:rPr>
+        <w:t>完成</w:t>
       </w:r>
     </w:p>
     <w:p>
       <w:pPr>
         <w:pStyle w:val="3"/>
       </w:pPr>
-      <w:bookmarkStart w:id="8" w:name="_Toc477642287"/>
-      <w:r>
-        <w:t>cat</w:t>
+      <w:bookmarkStart w:id="8" w:name="_Toc477642288"/>
+      <w:r>
+        <w:rPr>
+          <w:rFonts w:hint="eastAsia"/>
+        </w:rPr>
+        <w:t>pwd</w:t>
       </w:r>
       <w:bookmarkEnd w:id="8"/>
+    </w:p>
+    <w:p>
+      <w:r>
+        <w:rPr>
+          <w:rFonts w:hint="eastAsia"/>
+        </w:rPr>
+        <w:t>pwd</w:t>
+      </w:r>
+      <w:r>
+        <w:t xml:space="preserve"> -</w:t>
+      </w:r>
+      <w:r>
+        <w:rPr>
+          <w:rFonts w:hint="eastAsia"/>
+        </w:rPr>
+        <w:t xml:space="preserve">L </w:t>
+      </w:r>
       <w:r>
         <w:t xml:space="preserve"> </w:t>
       </w:r>
-    </w:p>
-    <w:p>
       <w:r>
         <w:rPr>
           <w:rFonts w:hint="eastAsia"/>
@@ -9091,84 +9305,14 @@
         <w:t>显示</w:t>
       </w:r>
       <w:r>
-        <w:t>行号</w:t>
-      </w:r>
-    </w:p>
-    <w:p>
-      <w:r>
-        <w:rPr>
-          <w:rFonts w:hint="eastAsia"/>
-        </w:rPr>
-        <w:t xml:space="preserve">cat </w:t>
-      </w:r>
-      <w:r>
-        <w:t>–</w:t>
-      </w:r>
-      <w:r>
-        <w:rPr>
-          <w:rFonts w:hint="eastAsia"/>
-        </w:rPr>
-        <w:t xml:space="preserve">n </w:t>
-      </w:r>
-      <w:r>
-        <w:t xml:space="preserve">filename </w:t>
-      </w:r>
-    </w:p>
-    <w:p>
-      <w:r>
-        <w:rPr>
-          <w:rFonts w:hint="eastAsia"/>
-        </w:rPr>
-        <w:t>显示</w:t>
-      </w:r>
-      <w:r>
-        <w:t>结束符</w:t>
-      </w:r>
-    </w:p>
-    <w:p>
-      <w:r>
-        <w:t>cat -E exe2</w:t>
-      </w:r>
-    </w:p>
-    <w:p>
-      <w:pPr>
-        <w:rPr>
-          <w:shd w:val="pct15" w:color="auto" w:fill="FFFFFF"/>
-        </w:rPr>
-      </w:pPr>
-      <w:r>
-        <w:rPr>
-          <w:shd w:val="pct15" w:color="auto" w:fill="FFFFFF"/>
-        </w:rPr>
-        <w:t xml:space="preserve">[root@mytest tmp]# cat -nE exe2 </w:t>
-      </w:r>
-    </w:p>
-    <w:p>
-      <w:pPr>
-        <w:rPr>
-          <w:shd w:val="pct15" w:color="auto" w:fill="FFFFFF"/>
-        </w:rPr>
-      </w:pPr>
-      <w:r>
-        <w:rPr>
-          <w:shd w:val="pct15" w:color="auto" w:fill="FFFFFF"/>
-        </w:rPr>
-        <w:t xml:space="preserve">     1  test hard link$</w:t>
-      </w:r>
-    </w:p>
-    <w:p>
-      <w:pPr>
-        <w:pStyle w:val="3"/>
-      </w:pPr>
-      <w:bookmarkStart w:id="9" w:name="_Toc477642288"/>
-      <w:r>
-        <w:rPr>
-          <w:rFonts w:hint="eastAsia"/>
-        </w:rPr>
-        <w:lastRenderedPageBreak/>
-        <w:t>pwd</w:t>
-      </w:r>
-      <w:bookmarkEnd w:id="9"/>
+        <w:t>逻辑链接</w:t>
+      </w:r>
+      <w:r>
+        <w:rPr>
+          <w:rFonts w:hint="eastAsia"/>
+        </w:rPr>
+        <w:t>路径</w:t>
+      </w:r>
     </w:p>
     <w:p>
       <w:r>
@@ -9178,42 +9322,7 @@
         <w:t xml:space="preserve">pwd </w:t>
       </w:r>
       <w:r>
-        <w:t>–</w:t>
-      </w:r>
-      <w:r>
-        <w:rPr>
-          <w:rFonts w:hint="eastAsia"/>
-        </w:rPr>
-        <w:t xml:space="preserve">L </w:t>
-      </w:r>
-      <w:r>
-        <w:t xml:space="preserve"> </w:t>
-      </w:r>
-      <w:r>
-        <w:rPr>
-          <w:rFonts w:hint="eastAsia"/>
-        </w:rPr>
-        <w:t>显示</w:t>
-      </w:r>
-      <w:r>
-        <w:t>逻辑链接</w:t>
-      </w:r>
-      <w:r>
-        <w:rPr>
-          <w:rFonts w:hint="eastAsia"/>
-        </w:rPr>
-        <w:t>路径</w:t>
-      </w:r>
-    </w:p>
-    <w:p>
-      <w:r>
-        <w:rPr>
-          <w:rFonts w:hint="eastAsia"/>
-        </w:rPr>
-        <w:t xml:space="preserve">pwd </w:t>
-      </w:r>
-      <w:r>
-        <w:t>–</w:t>
+        <w:t>-</w:t>
       </w:r>
       <w:r>
         <w:rPr>
@@ -9305,20 +9414,913 @@
       <w:pPr>
         <w:pStyle w:val="3"/>
       </w:pPr>
-      <w:bookmarkStart w:id="10" w:name="_Toc477642289"/>
+      <w:bookmarkStart w:id="9" w:name="_Toc477642289"/>
       <w:r>
         <w:t>ln</w:t>
       </w:r>
+      <w:bookmarkEnd w:id="9"/>
+      <w:r>
+        <w:t xml:space="preserve"> </w:t>
+      </w:r>
+    </w:p>
+    <w:p>
+      <w:pPr>
+        <w:pStyle w:val="4"/>
+      </w:pPr>
+      <w:bookmarkStart w:id="10" w:name="_Toc477642290"/>
+      <w:r>
+        <w:rPr>
+          <w:rFonts w:hint="eastAsia"/>
+        </w:rPr>
+        <w:t>1.</w:t>
+      </w:r>
+      <w:r>
+        <w:rPr>
+          <w:rFonts w:hint="eastAsia"/>
+        </w:rPr>
+        <w:t>软链接</w:t>
+      </w:r>
       <w:bookmarkEnd w:id="10"/>
-      <w:r>
+    </w:p>
+    <w:p>
+      <w:r>
+        <w:rPr>
+          <w:rFonts w:hint="eastAsia"/>
+        </w:rPr>
+        <w:t>mkdir aaa</w:t>
+      </w:r>
+    </w:p>
+    <w:p>
+      <w:r>
+        <w:t xml:space="preserve">ln </w:t>
+      </w:r>
+      <w:r>
+        <w:t>-</w:t>
+      </w:r>
+      <w:r>
+        <w:t>s aaa bbb</w:t>
+      </w:r>
+    </w:p>
+    <w:p>
+      <w:r>
+        <w:rPr>
+          <w:rFonts w:hint="eastAsia"/>
+        </w:rPr>
+        <w:t>创建</w:t>
+      </w:r>
+      <w:r>
+        <w:t>目录，</w:t>
+      </w:r>
+      <w:r>
+        <w:rPr>
+          <w:rFonts w:hint="eastAsia"/>
+        </w:rPr>
+        <w:t>并创建</w:t>
+      </w:r>
+      <w:r>
+        <w:rPr>
+          <w:rFonts w:hint="eastAsia"/>
+        </w:rPr>
+        <w:t>bbb</w:t>
+      </w:r>
+      <w:r>
+        <w:rPr>
+          <w:rFonts w:hint="eastAsia"/>
+        </w:rPr>
+        <w:t>软链接到</w:t>
+      </w:r>
+      <w:r>
+        <w:rPr>
+          <w:rFonts w:hint="eastAsia"/>
+        </w:rPr>
+        <w:t>aaa</w:t>
+      </w:r>
+    </w:p>
+    <w:p>
+      <w:r>
+        <w:t>drwxr-xr-x 2 root root 4096 Feb 27 17:06 aaa</w:t>
+      </w:r>
+    </w:p>
+    <w:p>
+      <w:r>
+        <w:t>lrwxrwxrwx 1 root root    3 Feb 27 17:08 bbb -&gt; aaa</w:t>
+      </w:r>
+    </w:p>
+    <w:p>
+      <w:r>
+        <w:rPr>
+          <w:rFonts w:hint="eastAsia"/>
+        </w:rPr>
+        <w:t>通过</w:t>
+      </w:r>
+      <w:r>
+        <w:t>ls</w:t>
+      </w:r>
+      <w:r>
+        <w:rPr>
+          <w:rFonts w:hint="eastAsia"/>
+        </w:rPr>
+        <w:t>可</w:t>
+      </w:r>
+      <w:r>
+        <w:t>以看出，</w:t>
+      </w:r>
+      <w:r>
+        <w:rPr>
+          <w:rFonts w:hint="eastAsia"/>
+        </w:rPr>
+        <w:t>bbb</w:t>
+      </w:r>
+      <w:r>
+        <w:rPr>
+          <w:rFonts w:hint="eastAsia"/>
+        </w:rPr>
+        <w:t>并</w:t>
+      </w:r>
+      <w:r>
+        <w:t>不是一个目录</w:t>
+      </w:r>
+      <w:r>
+        <w:rPr>
+          <w:rFonts w:hint="eastAsia"/>
+        </w:rPr>
+        <w:t>而是</w:t>
+      </w:r>
+      <w:r>
+        <w:t>一个</w:t>
+      </w:r>
+      <w:r>
+        <w:rPr>
+          <w:rFonts w:hint="eastAsia"/>
+        </w:rPr>
+        <w:t>l</w:t>
+      </w:r>
+      <w:r>
+        <w:rPr>
+          <w:rFonts w:hint="eastAsia"/>
+        </w:rPr>
+        <w:t>开</w:t>
+      </w:r>
+      <w:r>
+        <w:t>头的链接文件</w:t>
+      </w:r>
+    </w:p>
+    <w:p>
+      <w:r>
+        <w:rPr>
+          <w:rFonts w:hint="eastAsia"/>
+        </w:rPr>
+        <w:t>删除</w:t>
+      </w:r>
+      <w:r>
+        <w:t>链接</w:t>
+      </w:r>
+      <w:r>
+        <w:rPr>
+          <w:rFonts w:hint="eastAsia"/>
+        </w:rPr>
+        <w:t>,</w:t>
+      </w:r>
+      <w:r>
+        <w:rPr>
+          <w:rFonts w:hint="eastAsia"/>
+        </w:rPr>
+        <w:t>就</w:t>
+      </w:r>
+      <w:r>
+        <w:t>是直接删除</w:t>
+      </w:r>
+      <w:r>
+        <w:rPr>
+          <w:rFonts w:hint="eastAsia"/>
+        </w:rPr>
+        <w:t>bbb</w:t>
+      </w:r>
+      <w:r>
+        <w:rPr>
+          <w:rFonts w:hint="eastAsia"/>
+        </w:rPr>
+        <w:t>即</w:t>
+      </w:r>
+      <w:r>
+        <w:t>可</w:t>
+      </w:r>
+    </w:p>
+    <w:p>
+      <w:r>
+        <w:rPr>
+          <w:rFonts w:hint="eastAsia"/>
+        </w:rPr>
+        <w:t xml:space="preserve">rm </w:t>
+      </w:r>
+      <w:r>
+        <w:t>–</w:t>
+      </w:r>
+      <w:r>
+        <w:rPr>
+          <w:rFonts w:hint="eastAsia"/>
+        </w:rPr>
+        <w:t xml:space="preserve">rf </w:t>
+      </w:r>
+      <w:r>
+        <w:t xml:space="preserve">bbb   </w:t>
+      </w:r>
+      <w:r>
+        <w:t>#</w:t>
+      </w:r>
+      <w:r>
+        <w:rPr>
+          <w:rFonts w:hint="eastAsia"/>
+        </w:rPr>
+        <w:t>注意</w:t>
+      </w:r>
+      <w:r>
+        <w:rPr>
+          <w:rFonts w:hint="eastAsia"/>
+        </w:rPr>
+        <w:t>bbb</w:t>
+      </w:r>
+      <w:r>
+        <w:rPr>
+          <w:rFonts w:hint="eastAsia"/>
+        </w:rPr>
+        <w:t>后面</w:t>
+      </w:r>
+      <w:r>
+        <w:t>不要带</w:t>
+      </w:r>
+      <w:r>
+        <w:rPr>
+          <w:rFonts w:hint="eastAsia"/>
+        </w:rPr>
+        <w:t>/</w:t>
+      </w:r>
+    </w:p>
+    <w:p/>
+    <w:p>
+      <w:pPr>
+        <w:pStyle w:val="4"/>
+      </w:pPr>
+      <w:bookmarkStart w:id="11" w:name="_Toc477642291"/>
+      <w:r>
+        <w:t>2.</w:t>
+      </w:r>
+      <w:r>
+        <w:rPr>
+          <w:rFonts w:hint="eastAsia"/>
+        </w:rPr>
+        <w:t>硬</w:t>
+      </w:r>
+      <w:r>
+        <w:t>链接</w:t>
+      </w:r>
+      <w:bookmarkEnd w:id="11"/>
+      <w:r>
+        <w:rPr>
+          <w:rFonts w:hint="eastAsia"/>
+        </w:rPr>
         <w:t xml:space="preserve"> </w:t>
       </w:r>
     </w:p>
     <w:p>
+      <w:r>
+        <w:rPr>
+          <w:rFonts w:hint="eastAsia"/>
+        </w:rPr>
+        <w:t>1)</w:t>
+      </w:r>
+      <w:r>
+        <w:rPr>
+          <w:rFonts w:hint="eastAsia"/>
+        </w:rPr>
+        <w:t>硬</w:t>
+      </w:r>
+      <w:r>
+        <w:t>链</w:t>
+      </w:r>
+      <w:r>
+        <w:rPr>
+          <w:rFonts w:hint="eastAsia"/>
+        </w:rPr>
+        <w:t>接</w:t>
+      </w:r>
+      <w:r>
+        <w:t>不能用于目录</w:t>
+      </w:r>
+    </w:p>
+    <w:p>
+      <w:r>
+        <w:rPr>
+          <w:rFonts w:hint="eastAsia"/>
+        </w:rPr>
+        <w:t>2)</w:t>
+      </w:r>
+      <w:r>
+        <w:rPr>
+          <w:rFonts w:hint="eastAsia"/>
+        </w:rPr>
+        <w:t>删除</w:t>
+      </w:r>
+      <w:r>
+        <w:t>文件并不会影响</w:t>
+      </w:r>
+      <w:r>
+        <w:rPr>
+          <w:rFonts w:hint="eastAsia"/>
+        </w:rPr>
+        <w:t>相互</w:t>
+      </w:r>
+      <w:r>
+        <w:t>影响，但修改则会相互影响</w:t>
+      </w:r>
+    </w:p>
+    <w:p>
+      <w:pPr>
+        <w:rPr>
+          <w:shd w:val="pct15" w:color="auto" w:fill="FFFFFF"/>
+        </w:rPr>
+      </w:pPr>
+      <w:r>
+        <w:rPr>
+          <w:shd w:val="pct15" w:color="auto" w:fill="FFFFFF"/>
+        </w:rPr>
+        <w:t>[root@mytest tmp]# echo "test hard link" &gt;&gt; exe1</w:t>
+      </w:r>
+    </w:p>
+    <w:p>
+      <w:pPr>
+        <w:rPr>
+          <w:shd w:val="pct15" w:color="auto" w:fill="FFFFFF"/>
+        </w:rPr>
+      </w:pPr>
+      <w:r>
+        <w:rPr>
+          <w:shd w:val="pct15" w:color="auto" w:fill="FFFFFF"/>
+        </w:rPr>
+        <w:t>[root@mytest tmp]# ln exe1 exe2</w:t>
+      </w:r>
+    </w:p>
+    <w:p>
+      <w:pPr>
+        <w:rPr>
+          <w:shd w:val="pct15" w:color="auto" w:fill="FFFFFF"/>
+        </w:rPr>
+      </w:pPr>
+      <w:r>
+        <w:rPr>
+          <w:shd w:val="pct15" w:color="auto" w:fill="FFFFFF"/>
+        </w:rPr>
+        <w:t>[root@mytest tmp]# ll</w:t>
+      </w:r>
+    </w:p>
+    <w:p>
+      <w:pPr>
+        <w:rPr>
+          <w:shd w:val="pct15" w:color="auto" w:fill="FFFFFF"/>
+        </w:rPr>
+      </w:pPr>
+      <w:r>
+        <w:rPr>
+          <w:shd w:val="pct15" w:color="auto" w:fill="FFFFFF"/>
+        </w:rPr>
+        <w:lastRenderedPageBreak/>
+        <w:t>-rw-r--r-- 2 root root   15 Feb 27 17:19 exe1</w:t>
+      </w:r>
+    </w:p>
+    <w:p>
+      <w:pPr>
+        <w:rPr>
+          <w:shd w:val="pct15" w:color="auto" w:fill="FFFFFF"/>
+        </w:rPr>
+      </w:pPr>
+      <w:r>
+        <w:rPr>
+          <w:shd w:val="pct15" w:color="auto" w:fill="FFFFFF"/>
+        </w:rPr>
+        <w:t>-rw-r--r-- 2 root root   15 Feb 27 17:19 exe2</w:t>
+      </w:r>
+    </w:p>
+    <w:p>
+      <w:pPr>
+        <w:rPr>
+          <w:shd w:val="pct15" w:color="auto" w:fill="FFFFFF"/>
+        </w:rPr>
+      </w:pPr>
+    </w:p>
+    <w:p>
+      <w:pPr>
+        <w:rPr>
+          <w:shd w:val="pct15" w:color="auto" w:fill="FFFFFF"/>
+        </w:rPr>
+      </w:pPr>
+      <w:r>
+        <w:rPr>
+          <w:shd w:val="pct15" w:color="auto" w:fill="FFFFFF"/>
+        </w:rPr>
+        <w:t>[root@mytest tmp]# rm -rf exe1</w:t>
+      </w:r>
+    </w:p>
+    <w:p>
+      <w:pPr>
+        <w:rPr>
+          <w:shd w:val="pct15" w:color="auto" w:fill="FFFFFF"/>
+        </w:rPr>
+      </w:pPr>
+      <w:r>
+        <w:rPr>
+          <w:shd w:val="pct15" w:color="auto" w:fill="FFFFFF"/>
+        </w:rPr>
+        <w:t>[root@mytest tmp]# ls -al</w:t>
+      </w:r>
+    </w:p>
+    <w:p>
+      <w:pPr>
+        <w:rPr>
+          <w:shd w:val="pct15" w:color="auto" w:fill="FFFFFF"/>
+        </w:rPr>
+      </w:pPr>
+      <w:r>
+        <w:rPr>
+          <w:shd w:val="pct15" w:color="auto" w:fill="FFFFFF"/>
+        </w:rPr>
+        <w:t>-rw-r--r--   1 root root    15 Feb 27 17:19 exe2</w:t>
+      </w:r>
+    </w:p>
+    <w:p>
+      <w:pPr>
+        <w:pStyle w:val="3"/>
+      </w:pPr>
+      <w:bookmarkStart w:id="12" w:name="_Toc477642292"/>
+      <w:r>
+        <w:rPr>
+          <w:rFonts w:hint="eastAsia"/>
+        </w:rPr>
+        <w:t>tree</w:t>
+      </w:r>
+      <w:bookmarkEnd w:id="12"/>
+    </w:p>
+    <w:p>
+      <w:r>
+        <w:rPr>
+          <w:rFonts w:hint="eastAsia"/>
+        </w:rPr>
+        <w:t>查</w:t>
+      </w:r>
+      <w:r>
+        <w:t>看目录结构</w:t>
+      </w:r>
+    </w:p>
+    <w:p>
+      <w:r>
+        <w:rPr>
+          <w:rFonts w:hint="eastAsia"/>
+        </w:rPr>
+        <w:t>tree</w:t>
+      </w:r>
+      <w:r>
+        <w:t xml:space="preserve"> dirname</w:t>
+      </w:r>
+      <w:r>
+        <w:rPr>
+          <w:rFonts w:hint="eastAsia"/>
+        </w:rPr>
+        <w:t xml:space="preserve"> </w:t>
+      </w:r>
+      <w:r>
+        <w:t>-</w:t>
+      </w:r>
+      <w:r>
+        <w:rPr>
+          <w:rFonts w:hint="eastAsia"/>
+        </w:rPr>
+        <w:t xml:space="preserve">L </w:t>
+      </w:r>
+      <w:r>
+        <w:t>3 –</w:t>
+      </w:r>
+      <w:r>
+        <w:rPr>
+          <w:rFonts w:hint="eastAsia"/>
+        </w:rPr>
+        <w:t>a</w:t>
+      </w:r>
+    </w:p>
+    <w:p>
+      <w:r>
+        <w:t xml:space="preserve"> -a :</w:t>
+      </w:r>
+      <w:r>
+        <w:rPr>
+          <w:rFonts w:hint="eastAsia"/>
+        </w:rPr>
+        <w:t>包含</w:t>
+      </w:r>
+      <w:r>
+        <w:t>隐藏文件</w:t>
+      </w:r>
+    </w:p>
+    <w:p>
+      <w:r>
+        <w:rPr>
+          <w:rFonts w:hint="eastAsia"/>
+        </w:rPr>
+        <w:t xml:space="preserve"> -L </w:t>
+      </w:r>
+      <w:r>
+        <w:rPr>
+          <w:rFonts w:hint="eastAsia"/>
+        </w:rPr>
+        <w:t>定义</w:t>
+      </w:r>
+      <w:r>
+        <w:t>显示层级，默认是所有都显示</w:t>
+      </w:r>
+      <w:r>
+        <w:t xml:space="preserve"> </w:t>
+      </w:r>
+    </w:p>
+    <w:p/>
+    <w:p>
+      <w:r>
+        <w:t>mkdir -p ./vv/b/a/dd/d/dd/a/g3/d</w:t>
+      </w:r>
+    </w:p>
+    <w:p>
+      <w:pPr>
+        <w:rPr>
+          <w:shd w:val="pct15" w:color="auto" w:fill="FFFFFF"/>
+        </w:rPr>
+      </w:pPr>
+      <w:r>
+        <w:rPr>
+          <w:shd w:val="pct15" w:color="auto" w:fill="FFFFFF"/>
+        </w:rPr>
+        <w:t>[root@mytest tmp]# tree vv/</w:t>
+      </w:r>
+    </w:p>
+    <w:p>
+      <w:pPr>
+        <w:rPr>
+          <w:shd w:val="pct15" w:color="auto" w:fill="FFFFFF"/>
+        </w:rPr>
+      </w:pPr>
+      <w:r>
+        <w:rPr>
+          <w:shd w:val="pct15" w:color="auto" w:fill="FFFFFF"/>
+        </w:rPr>
+        <w:t>vv/</w:t>
+      </w:r>
+    </w:p>
+    <w:p>
+      <w:pPr>
+        <w:rPr>
+          <w:shd w:val="pct15" w:color="auto" w:fill="FFFFFF"/>
+        </w:rPr>
+      </w:pPr>
+      <w:r>
+        <w:rPr>
+          <w:rFonts w:hint="eastAsia"/>
+          <w:shd w:val="pct15" w:color="auto" w:fill="FFFFFF"/>
+        </w:rPr>
+        <w:t>└──</w:t>
+      </w:r>
+      <w:r>
+        <w:rPr>
+          <w:rFonts w:hint="eastAsia"/>
+          <w:shd w:val="pct15" w:color="auto" w:fill="FFFFFF"/>
+        </w:rPr>
+        <w:t xml:space="preserve"> b</w:t>
+      </w:r>
+    </w:p>
+    <w:p>
+      <w:pPr>
+        <w:rPr>
+          <w:shd w:val="pct15" w:color="auto" w:fill="FFFFFF"/>
+        </w:rPr>
+      </w:pPr>
+      <w:r>
+        <w:rPr>
+          <w:rFonts w:hint="eastAsia"/>
+          <w:shd w:val="pct15" w:color="auto" w:fill="FFFFFF"/>
+        </w:rPr>
+        <w:t xml:space="preserve">    </w:t>
+      </w:r>
+      <w:r>
+        <w:rPr>
+          <w:rFonts w:hint="eastAsia"/>
+          <w:shd w:val="pct15" w:color="auto" w:fill="FFFFFF"/>
+        </w:rPr>
+        <w:t>└──</w:t>
+      </w:r>
+      <w:r>
+        <w:rPr>
+          <w:rFonts w:hint="eastAsia"/>
+          <w:shd w:val="pct15" w:color="auto" w:fill="FFFFFF"/>
+        </w:rPr>
+        <w:t xml:space="preserve"> a</w:t>
+      </w:r>
+    </w:p>
+    <w:p>
+      <w:pPr>
+        <w:rPr>
+          <w:shd w:val="pct15" w:color="auto" w:fill="FFFFFF"/>
+        </w:rPr>
+      </w:pPr>
+      <w:r>
+        <w:rPr>
+          <w:rFonts w:hint="eastAsia"/>
+          <w:shd w:val="pct15" w:color="auto" w:fill="FFFFFF"/>
+        </w:rPr>
+        <w:t xml:space="preserve">        </w:t>
+      </w:r>
+      <w:r>
+        <w:rPr>
+          <w:rFonts w:hint="eastAsia"/>
+          <w:shd w:val="pct15" w:color="auto" w:fill="FFFFFF"/>
+        </w:rPr>
+        <w:t>└──</w:t>
+      </w:r>
+      <w:r>
+        <w:rPr>
+          <w:rFonts w:hint="eastAsia"/>
+          <w:shd w:val="pct15" w:color="auto" w:fill="FFFFFF"/>
+        </w:rPr>
+        <w:t xml:space="preserve"> dd</w:t>
+      </w:r>
+    </w:p>
+    <w:p>
+      <w:pPr>
+        <w:rPr>
+          <w:shd w:val="pct15" w:color="auto" w:fill="FFFFFF"/>
+        </w:rPr>
+      </w:pPr>
+      <w:r>
+        <w:rPr>
+          <w:rFonts w:hint="eastAsia"/>
+          <w:shd w:val="pct15" w:color="auto" w:fill="FFFFFF"/>
+        </w:rPr>
+        <w:t xml:space="preserve">            </w:t>
+      </w:r>
+      <w:r>
+        <w:rPr>
+          <w:rFonts w:hint="eastAsia"/>
+          <w:shd w:val="pct15" w:color="auto" w:fill="FFFFFF"/>
+        </w:rPr>
+        <w:t>└──</w:t>
+      </w:r>
+      <w:r>
+        <w:rPr>
+          <w:rFonts w:hint="eastAsia"/>
+          <w:shd w:val="pct15" w:color="auto" w:fill="FFFFFF"/>
+        </w:rPr>
+        <w:t xml:space="preserve"> d</w:t>
+      </w:r>
+    </w:p>
+    <w:p>
+      <w:pPr>
+        <w:rPr>
+          <w:shd w:val="pct15" w:color="auto" w:fill="FFFFFF"/>
+        </w:rPr>
+      </w:pPr>
+      <w:r>
+        <w:rPr>
+          <w:rFonts w:hint="eastAsia"/>
+          <w:shd w:val="pct15" w:color="auto" w:fill="FFFFFF"/>
+        </w:rPr>
+        <w:t xml:space="preserve">                </w:t>
+      </w:r>
+      <w:r>
+        <w:rPr>
+          <w:rFonts w:hint="eastAsia"/>
+          <w:shd w:val="pct15" w:color="auto" w:fill="FFFFFF"/>
+        </w:rPr>
+        <w:t>└──</w:t>
+      </w:r>
+      <w:r>
+        <w:rPr>
+          <w:rFonts w:hint="eastAsia"/>
+          <w:shd w:val="pct15" w:color="auto" w:fill="FFFFFF"/>
+        </w:rPr>
+        <w:t xml:space="preserve"> dd</w:t>
+      </w:r>
+    </w:p>
+    <w:p>
+      <w:pPr>
+        <w:rPr>
+          <w:shd w:val="pct15" w:color="auto" w:fill="FFFFFF"/>
+        </w:rPr>
+      </w:pPr>
+      <w:r>
+        <w:rPr>
+          <w:rFonts w:hint="eastAsia"/>
+          <w:shd w:val="pct15" w:color="auto" w:fill="FFFFFF"/>
+        </w:rPr>
+        <w:t xml:space="preserve">                    </w:t>
+      </w:r>
+      <w:r>
+        <w:rPr>
+          <w:rFonts w:hint="eastAsia"/>
+          <w:shd w:val="pct15" w:color="auto" w:fill="FFFFFF"/>
+        </w:rPr>
+        <w:t>└──</w:t>
+      </w:r>
+      <w:r>
+        <w:rPr>
+          <w:rFonts w:hint="eastAsia"/>
+          <w:shd w:val="pct15" w:color="auto" w:fill="FFFFFF"/>
+        </w:rPr>
+        <w:t xml:space="preserve"> a</w:t>
+      </w:r>
+    </w:p>
+    <w:p>
+      <w:pPr>
+        <w:rPr>
+          <w:shd w:val="pct15" w:color="auto" w:fill="FFFFFF"/>
+        </w:rPr>
+      </w:pPr>
+      <w:r>
+        <w:rPr>
+          <w:rFonts w:hint="eastAsia"/>
+          <w:shd w:val="pct15" w:color="auto" w:fill="FFFFFF"/>
+        </w:rPr>
+        <w:t xml:space="preserve">                        </w:t>
+      </w:r>
+      <w:r>
+        <w:rPr>
+          <w:rFonts w:hint="eastAsia"/>
+          <w:shd w:val="pct15" w:color="auto" w:fill="FFFFFF"/>
+        </w:rPr>
+        <w:t>└──</w:t>
+      </w:r>
+      <w:r>
+        <w:rPr>
+          <w:rFonts w:hint="eastAsia"/>
+          <w:shd w:val="pct15" w:color="auto" w:fill="FFFFFF"/>
+        </w:rPr>
+        <w:t xml:space="preserve"> g3</w:t>
+      </w:r>
+    </w:p>
+    <w:p>
+      <w:pPr>
+        <w:rPr>
+          <w:shd w:val="pct15" w:color="auto" w:fill="FFFFFF"/>
+        </w:rPr>
+      </w:pPr>
+      <w:r>
+        <w:rPr>
+          <w:rFonts w:hint="eastAsia"/>
+          <w:shd w:val="pct15" w:color="auto" w:fill="FFFFFF"/>
+        </w:rPr>
+        <w:t xml:space="preserve">                            </w:t>
+      </w:r>
+      <w:r>
+        <w:rPr>
+          <w:rFonts w:hint="eastAsia"/>
+          <w:shd w:val="pct15" w:color="auto" w:fill="FFFFFF"/>
+        </w:rPr>
+        <w:t>└──</w:t>
+      </w:r>
+      <w:r>
+        <w:rPr>
+          <w:rFonts w:hint="eastAsia"/>
+          <w:shd w:val="pct15" w:color="auto" w:fill="FFFFFF"/>
+        </w:rPr>
+        <w:t xml:space="preserve"> d</w:t>
+      </w:r>
+    </w:p>
+    <w:p/>
+    <w:p>
+      <w:r>
+        <w:t>8 directories, 0 files</w:t>
+      </w:r>
+    </w:p>
+    <w:p>
+      <w:pPr>
+        <w:rPr>
+          <w:shd w:val="pct15" w:color="auto" w:fill="FFFFFF"/>
+        </w:rPr>
+      </w:pPr>
+      <w:r>
+        <w:rPr>
+          <w:shd w:val="pct15" w:color="auto" w:fill="FFFFFF"/>
+        </w:rPr>
+        <w:t>[root@mytest tmp]# tree -L 3 vv/</w:t>
+      </w:r>
+    </w:p>
+    <w:p>
+      <w:pPr>
+        <w:rPr>
+          <w:shd w:val="pct15" w:color="auto" w:fill="FFFFFF"/>
+        </w:rPr>
+      </w:pPr>
+      <w:r>
+        <w:rPr>
+          <w:shd w:val="pct15" w:color="auto" w:fill="FFFFFF"/>
+        </w:rPr>
+        <w:t>vv/</w:t>
+      </w:r>
+    </w:p>
+    <w:p>
+      <w:pPr>
+        <w:rPr>
+          <w:shd w:val="pct15" w:color="auto" w:fill="FFFFFF"/>
+        </w:rPr>
+      </w:pPr>
+      <w:r>
+        <w:rPr>
+          <w:rFonts w:hint="eastAsia"/>
+          <w:shd w:val="pct15" w:color="auto" w:fill="FFFFFF"/>
+        </w:rPr>
+        <w:t>└──</w:t>
+      </w:r>
+      <w:r>
+        <w:rPr>
+          <w:rFonts w:hint="eastAsia"/>
+          <w:shd w:val="pct15" w:color="auto" w:fill="FFFFFF"/>
+        </w:rPr>
+        <w:t xml:space="preserve"> b</w:t>
+      </w:r>
+    </w:p>
+    <w:p>
+      <w:pPr>
+        <w:rPr>
+          <w:shd w:val="pct15" w:color="auto" w:fill="FFFFFF"/>
+        </w:rPr>
+      </w:pPr>
+      <w:r>
+        <w:rPr>
+          <w:rFonts w:hint="eastAsia"/>
+          <w:shd w:val="pct15" w:color="auto" w:fill="FFFFFF"/>
+        </w:rPr>
+        <w:t xml:space="preserve">    </w:t>
+      </w:r>
+      <w:r>
+        <w:rPr>
+          <w:rFonts w:hint="eastAsia"/>
+          <w:shd w:val="pct15" w:color="auto" w:fill="FFFFFF"/>
+        </w:rPr>
+        <w:t>└──</w:t>
+      </w:r>
+      <w:r>
+        <w:rPr>
+          <w:rFonts w:hint="eastAsia"/>
+          <w:shd w:val="pct15" w:color="auto" w:fill="FFFFFF"/>
+        </w:rPr>
+        <w:t xml:space="preserve"> a</w:t>
+      </w:r>
+    </w:p>
+    <w:p>
+      <w:pPr>
+        <w:rPr>
+          <w:shd w:val="pct15" w:color="auto" w:fill="FFFFFF"/>
+        </w:rPr>
+      </w:pPr>
+      <w:r>
+        <w:rPr>
+          <w:rFonts w:hint="eastAsia"/>
+          <w:shd w:val="pct15" w:color="auto" w:fill="FFFFFF"/>
+        </w:rPr>
+        <w:t xml:space="preserve">        </w:t>
+      </w:r>
+      <w:r>
+        <w:rPr>
+          <w:rFonts w:hint="eastAsia"/>
+          <w:shd w:val="pct15" w:color="auto" w:fill="FFFFFF"/>
+        </w:rPr>
+        <w:t>└──</w:t>
+      </w:r>
+      <w:r>
+        <w:rPr>
+          <w:rFonts w:hint="eastAsia"/>
+          <w:shd w:val="pct15" w:color="auto" w:fill="FFFFFF"/>
+        </w:rPr>
+        <w:t xml:space="preserve"> dd</w:t>
+      </w:r>
+    </w:p>
+    <w:p/>
+    <w:p>
+      <w:r>
+        <w:t>3 directories, 0 files</w:t>
+      </w:r>
+    </w:p>
+    <w:p>
+      <w:pPr>
+        <w:pStyle w:val="3"/>
+      </w:pPr>
+      <w:bookmarkStart w:id="13" w:name="_Toc477642293"/>
+      <w:r>
+        <w:rPr>
+          <w:rFonts w:hint="eastAsia"/>
+        </w:rPr>
+        <w:t>find</w:t>
+      </w:r>
+      <w:bookmarkEnd w:id="13"/>
+    </w:p>
+    <w:p>
       <w:pPr>
         <w:pStyle w:val="4"/>
       </w:pPr>
-      <w:bookmarkStart w:id="11" w:name="_Toc477642290"/>
+      <w:bookmarkStart w:id="14" w:name="_Toc477642294"/>
       <w:r>
         <w:rPr>
           <w:rFonts w:hint="eastAsia"/>
@@ -9329,116 +10331,140 @@
         <w:rPr>
           <w:rFonts w:hint="eastAsia"/>
         </w:rPr>
-        <w:t>软链接</w:t>
-      </w:r>
-      <w:bookmarkEnd w:id="11"/>
-    </w:p>
-    <w:p>
-      <w:r>
-        <w:rPr>
-          <w:rFonts w:hint="eastAsia"/>
-        </w:rPr>
-        <w:t>mkdir aaa</w:t>
-      </w:r>
-    </w:p>
-    <w:p>
-      <w:r>
-        <w:t>ln –s aaa bbb</w:t>
-      </w:r>
-    </w:p>
-    <w:p>
-      <w:r>
-        <w:rPr>
-          <w:rFonts w:hint="eastAsia"/>
-        </w:rPr>
-        <w:t>创建</w:t>
-      </w:r>
-      <w:r>
-        <w:t>目录，</w:t>
-      </w:r>
-      <w:r>
-        <w:rPr>
-          <w:rFonts w:hint="eastAsia"/>
-        </w:rPr>
-        <w:t>并创建</w:t>
-      </w:r>
-      <w:r>
-        <w:rPr>
-          <w:rFonts w:hint="eastAsia"/>
-        </w:rPr>
-        <w:t>bbb</w:t>
-      </w:r>
-      <w:r>
-        <w:rPr>
-          <w:rFonts w:hint="eastAsia"/>
-        </w:rPr>
-        <w:t>软链接到</w:t>
-      </w:r>
-      <w:r>
-        <w:rPr>
-          <w:rFonts w:hint="eastAsia"/>
-        </w:rPr>
-        <w:t>aaa</w:t>
-      </w:r>
-    </w:p>
-    <w:p>
-      <w:r>
-        <w:t>drwxr-xr-x 2 root root 4096 Feb 27 17:06 aaa</w:t>
-      </w:r>
-    </w:p>
-    <w:p>
-      <w:r>
-        <w:t>lrwxrwxrwx 1 root root    3 Feb 27 17:08 bbb -&gt; aaa</w:t>
-      </w:r>
-    </w:p>
-    <w:p>
-      <w:r>
-        <w:rPr>
-          <w:rFonts w:hint="eastAsia"/>
-        </w:rPr>
-        <w:t>通过</w:t>
-      </w:r>
-      <w:r>
-        <w:t>ls</w:t>
-      </w:r>
-      <w:r>
-        <w:rPr>
-          <w:rFonts w:hint="eastAsia"/>
-        </w:rPr>
-        <w:t>可</w:t>
-      </w:r>
-      <w:r>
-        <w:t>以看出，</w:t>
-      </w:r>
-      <w:r>
-        <w:rPr>
-          <w:rFonts w:hint="eastAsia"/>
-        </w:rPr>
-        <w:t>bbb</w:t>
-      </w:r>
-      <w:r>
-        <w:rPr>
-          <w:rFonts w:hint="eastAsia"/>
-        </w:rPr>
-        <w:t>并</w:t>
-      </w:r>
-      <w:r>
-        <w:t>不是一个目录</w:t>
-      </w:r>
-      <w:r>
-        <w:rPr>
-          <w:rFonts w:hint="eastAsia"/>
-        </w:rPr>
-        <w:t>而是</w:t>
-      </w:r>
-      <w:r>
-        <w:t>一个</w:t>
-      </w:r>
-      <w:r>
-        <w:rPr>
-          <w:rFonts w:hint="eastAsia"/>
-        </w:rPr>
-        <w:t>l</w:t>
+        <w:t>文件</w:t>
+      </w:r>
+      <w:r>
+        <w:t>类型</w:t>
+      </w:r>
+      <w:bookmarkEnd w:id="14"/>
+    </w:p>
+    <w:p>
+      <w:r>
+        <w:rPr>
+          <w:rFonts w:hint="eastAsia"/>
+        </w:rPr>
+        <w:t xml:space="preserve">-type </w:t>
+      </w:r>
+      <w:r>
+        <w:rPr>
+          <w:rFonts w:hint="eastAsia"/>
+        </w:rPr>
+        <w:t>参数可</w:t>
+      </w:r>
+      <w:r>
+        <w:t>接</w:t>
+      </w:r>
+      <w:r>
+        <w:rPr>
+          <w:rFonts w:hint="eastAsia"/>
+        </w:rPr>
+        <w:t>受</w:t>
+      </w:r>
+      <w:r>
+        <w:t>的</w:t>
+      </w:r>
+    </w:p>
+    <w:p>
+      <w:r>
+        <w:rPr>
+          <w:rFonts w:hint="eastAsia"/>
+        </w:rPr>
+        <w:t xml:space="preserve">b - </w:t>
+      </w:r>
+      <w:r>
+        <w:rPr>
+          <w:rFonts w:hint="eastAsia"/>
+        </w:rPr>
+        <w:t>块设备文件。</w:t>
+      </w:r>
+    </w:p>
+    <w:p>
+      <w:r>
+        <w:rPr>
+          <w:rFonts w:hint="eastAsia"/>
+        </w:rPr>
+        <w:t xml:space="preserve">d - </w:t>
+      </w:r>
+      <w:r>
+        <w:rPr>
+          <w:rFonts w:hint="eastAsia"/>
+        </w:rPr>
+        <w:t>目录。</w:t>
+      </w:r>
+    </w:p>
+    <w:p>
+      <w:r>
+        <w:rPr>
+          <w:rFonts w:hint="eastAsia"/>
+        </w:rPr>
+        <w:lastRenderedPageBreak/>
+        <w:t xml:space="preserve">c - </w:t>
+      </w:r>
+      <w:r>
+        <w:rPr>
+          <w:rFonts w:hint="eastAsia"/>
+        </w:rPr>
+        <w:t>字符设备文件。</w:t>
+      </w:r>
+    </w:p>
+    <w:p>
+      <w:r>
+        <w:rPr>
+          <w:rFonts w:hint="eastAsia"/>
+        </w:rPr>
+        <w:t xml:space="preserve">p - </w:t>
+      </w:r>
+      <w:r>
+        <w:rPr>
+          <w:rFonts w:hint="eastAsia"/>
+        </w:rPr>
+        <w:t>管道文件。</w:t>
+      </w:r>
+    </w:p>
+    <w:p>
+      <w:r>
+        <w:rPr>
+          <w:rFonts w:hint="eastAsia"/>
+        </w:rPr>
+        <w:t xml:space="preserve">l - </w:t>
+      </w:r>
+      <w:r>
+        <w:rPr>
+          <w:rFonts w:hint="eastAsia"/>
+        </w:rPr>
+        <w:t>符号链接文件。</w:t>
+      </w:r>
+    </w:p>
+    <w:p>
+      <w:r>
+        <w:rPr>
+          <w:rFonts w:hint="eastAsia"/>
+        </w:rPr>
+        <w:t xml:space="preserve">f - </w:t>
+      </w:r>
+      <w:r>
+        <w:rPr>
+          <w:rFonts w:hint="eastAsia"/>
+        </w:rPr>
+        <w:t>普通文件。</w:t>
+      </w:r>
+    </w:p>
+    <w:p/>
+    <w:p>
+      <w:r>
+        <w:rPr>
+          <w:rFonts w:hint="eastAsia"/>
+        </w:rPr>
+        <w:t>查找当前</w:t>
+      </w:r>
+      <w:r>
+        <w:t>目录下以</w:t>
+      </w:r>
+      <w:r>
+        <w:rPr>
+          <w:rFonts w:hint="eastAsia"/>
+        </w:rPr>
+        <w:t>exe</w:t>
       </w:r>
       <w:r>
         <w:rPr>
@@ -9447,1054 +10473,143 @@
         <w:t>开</w:t>
       </w:r>
       <w:r>
-        <w:t>头的链接文件</w:t>
-      </w:r>
-    </w:p>
-    <w:p>
-      <w:r>
-        <w:rPr>
-          <w:rFonts w:hint="eastAsia"/>
-        </w:rPr>
-        <w:t>删除</w:t>
-      </w:r>
-      <w:r>
+        <w:t>头的</w:t>
+      </w:r>
+      <w:r>
+        <w:rPr>
+          <w:rFonts w:hint="eastAsia"/>
+        </w:rPr>
         <w:t>链接</w:t>
       </w:r>
       <w:r>
-        <w:rPr>
-          <w:rFonts w:hint="eastAsia"/>
-        </w:rPr>
-        <w:t>,</w:t>
-      </w:r>
-      <w:r>
-        <w:rPr>
-          <w:rFonts w:hint="eastAsia"/>
-        </w:rPr>
-        <w:t>就</w:t>
-      </w:r>
-      <w:r>
-        <w:t>是直接删除</w:t>
-      </w:r>
-      <w:r>
-        <w:rPr>
-          <w:rFonts w:hint="eastAsia"/>
-        </w:rPr>
-        <w:t>bbb</w:t>
-      </w:r>
-      <w:r>
-        <w:rPr>
-          <w:rFonts w:hint="eastAsia"/>
-        </w:rPr>
-        <w:t>即</w:t>
-      </w:r>
-      <w:r>
-        <w:t>可</w:t>
-      </w:r>
-    </w:p>
-    <w:p>
-      <w:r>
-        <w:rPr>
-          <w:rFonts w:hint="eastAsia"/>
-        </w:rPr>
-        <w:t xml:space="preserve">rm </w:t>
-      </w:r>
-      <w:r>
-        <w:t>–</w:t>
-      </w:r>
-      <w:r>
-        <w:rPr>
-          <w:rFonts w:hint="eastAsia"/>
-        </w:rPr>
-        <w:t xml:space="preserve">rf </w:t>
-      </w:r>
-      <w:r>
-        <w:t xml:space="preserve">bbb   </w:t>
-      </w:r>
-      <w:r>
-        <w:t>#</w:t>
-      </w:r>
-      <w:r>
-        <w:rPr>
-          <w:rFonts w:hint="eastAsia"/>
-        </w:rPr>
-        <w:t>注意</w:t>
-      </w:r>
-      <w:r>
-        <w:rPr>
-          <w:rFonts w:hint="eastAsia"/>
-        </w:rPr>
-        <w:t>bbb</w:t>
-      </w:r>
-      <w:r>
-        <w:rPr>
-          <w:rFonts w:hint="eastAsia"/>
-        </w:rPr>
-        <w:t>后面</w:t>
-      </w:r>
-      <w:r>
-        <w:t>不要带</w:t>
-      </w:r>
-      <w:r>
-        <w:rPr>
-          <w:rFonts w:hint="eastAsia"/>
-        </w:rPr>
-        <w:t>/</w:t>
+        <w:t>类型的文件</w:t>
+      </w:r>
+    </w:p>
+    <w:p>
+      <w:r>
+        <w:t>[root@mytest tmp]# find ./ -type l -name "exe*"</w:t>
+      </w:r>
+    </w:p>
+    <w:p>
+      <w:r>
+        <w:t>./exe4</w:t>
       </w:r>
     </w:p>
     <w:p/>
     <w:p>
+      <w:r>
+        <w:rPr>
+          <w:rFonts w:hint="eastAsia"/>
+        </w:rPr>
+        <w:t>一般最</w:t>
+      </w:r>
+      <w:r>
+        <w:t>常用</w:t>
+      </w:r>
+      <w:r>
+        <w:rPr>
+          <w:rFonts w:hint="eastAsia"/>
+        </w:rPr>
+        <w:t>是</w:t>
+      </w:r>
+      <w:r>
+        <w:rPr>
+          <w:rFonts w:hint="eastAsia"/>
+        </w:rPr>
+        <w:t xml:space="preserve">-type f </w:t>
+      </w:r>
+      <w:r>
+        <w:rPr>
+          <w:rFonts w:hint="eastAsia"/>
+        </w:rPr>
+        <w:t>用</w:t>
+      </w:r>
+      <w:r>
+        <w:t>来查找</w:t>
+      </w:r>
+      <w:r>
+        <w:rPr>
+          <w:rFonts w:hint="eastAsia"/>
+        </w:rPr>
+        <w:t>普通</w:t>
+      </w:r>
+      <w:r>
+        <w:t>文件</w:t>
+      </w:r>
+    </w:p>
+    <w:p/>
+    <w:p>
+      <w:r>
+        <w:rPr>
+          <w:rFonts w:hint="eastAsia"/>
+        </w:rPr>
+        <w:t>查</w:t>
+      </w:r>
+      <w:r>
+        <w:t>出来后排序</w:t>
+      </w:r>
+    </w:p>
+    <w:p>
+      <w:pPr>
+        <w:rPr>
+          <w:shd w:val="pct15" w:color="auto" w:fill="FFFFFF"/>
+        </w:rPr>
+      </w:pPr>
+      <w:r>
+        <w:rPr>
+          <w:shd w:val="pct15" w:color="auto" w:fill="FFFFFF"/>
+        </w:rPr>
+        <w:t>[root@mytest tmp]# find ./ -type f -name "exe*"|sort</w:t>
+      </w:r>
+    </w:p>
+    <w:p>
+      <w:pPr>
+        <w:rPr>
+          <w:shd w:val="pct15" w:color="auto" w:fill="FFFFFF"/>
+        </w:rPr>
+      </w:pPr>
+      <w:r>
+        <w:rPr>
+          <w:shd w:val="pct15" w:color="auto" w:fill="FFFFFF"/>
+        </w:rPr>
+        <w:t>./exe2</w:t>
+      </w:r>
+    </w:p>
+    <w:p>
+      <w:pPr>
+        <w:rPr>
+          <w:shd w:val="pct15" w:color="auto" w:fill="FFFFFF"/>
+        </w:rPr>
+      </w:pPr>
+      <w:r>
+        <w:rPr>
+          <w:shd w:val="pct15" w:color="auto" w:fill="FFFFFF"/>
+        </w:rPr>
+        <w:t>./exe3</w:t>
+      </w:r>
+    </w:p>
+    <w:p/>
+    <w:p>
       <w:pPr>
         <w:pStyle w:val="4"/>
       </w:pPr>
-      <w:bookmarkStart w:id="12" w:name="_Toc477642291"/>
-      <w:r>
-        <w:t>2.</w:t>
-      </w:r>
-      <w:r>
-        <w:rPr>
-          <w:rFonts w:hint="eastAsia"/>
-        </w:rPr>
-        <w:t>硬</w:t>
-      </w:r>
-      <w:r>
-        <w:t>链接</w:t>
-      </w:r>
-      <w:bookmarkEnd w:id="12"/>
-      <w:r>
-        <w:rPr>
-          <w:rFonts w:hint="eastAsia"/>
-        </w:rPr>
-        <w:t xml:space="preserve"> </w:t>
-      </w:r>
-    </w:p>
-    <w:p>
-      <w:r>
-        <w:rPr>
-          <w:rFonts w:hint="eastAsia"/>
-        </w:rPr>
-        <w:t>1)</w:t>
-      </w:r>
-      <w:r>
-        <w:rPr>
-          <w:rFonts w:hint="eastAsia"/>
-        </w:rPr>
-        <w:t>硬</w:t>
-      </w:r>
-      <w:r>
-        <w:t>链</w:t>
-      </w:r>
-      <w:r>
-        <w:rPr>
-          <w:rFonts w:hint="eastAsia"/>
-        </w:rPr>
-        <w:t>接</w:t>
-      </w:r>
-      <w:r>
-        <w:t>不能用于目录</w:t>
-      </w:r>
-    </w:p>
-    <w:p>
-      <w:r>
-        <w:rPr>
-          <w:rFonts w:hint="eastAsia"/>
-        </w:rPr>
-        <w:t>2)</w:t>
-      </w:r>
-      <w:r>
-        <w:rPr>
-          <w:rFonts w:hint="eastAsia"/>
-        </w:rPr>
-        <w:t>删除</w:t>
-      </w:r>
-      <w:r>
-        <w:t>文件并不会影响</w:t>
-      </w:r>
-      <w:r>
-        <w:rPr>
-          <w:rFonts w:hint="eastAsia"/>
-        </w:rPr>
-        <w:t>相互</w:t>
-      </w:r>
-      <w:r>
-        <w:t>影响，但修改则会相互影响</w:t>
-      </w:r>
-    </w:p>
-    <w:p>
-      <w:pPr>
-        <w:rPr>
-          <w:shd w:val="pct15" w:color="auto" w:fill="FFFFFF"/>
-        </w:rPr>
-      </w:pPr>
-      <w:r>
-        <w:rPr>
-          <w:shd w:val="pct15" w:color="auto" w:fill="FFFFFF"/>
-        </w:rPr>
-        <w:t>[root@mytest tmp]# echo "test hard link" &gt;&gt; exe1</w:t>
-      </w:r>
-    </w:p>
-    <w:p>
-      <w:pPr>
-        <w:rPr>
-          <w:shd w:val="pct15" w:color="auto" w:fill="FFFFFF"/>
-        </w:rPr>
-      </w:pPr>
-      <w:r>
-        <w:rPr>
-          <w:shd w:val="pct15" w:color="auto" w:fill="FFFFFF"/>
-        </w:rPr>
-        <w:t>[root@mytest tmp]# ln exe1 exe2</w:t>
-      </w:r>
-    </w:p>
-    <w:p>
-      <w:pPr>
-        <w:rPr>
-          <w:shd w:val="pct15" w:color="auto" w:fill="FFFFFF"/>
-        </w:rPr>
-      </w:pPr>
-      <w:r>
-        <w:rPr>
-          <w:shd w:val="pct15" w:color="auto" w:fill="FFFFFF"/>
-        </w:rPr>
-        <w:t>[root@mytest tmp]# ll</w:t>
-      </w:r>
-    </w:p>
-    <w:p>
-      <w:pPr>
-        <w:rPr>
-          <w:shd w:val="pct15" w:color="auto" w:fill="FFFFFF"/>
-        </w:rPr>
-      </w:pPr>
-      <w:r>
-        <w:rPr>
-          <w:shd w:val="pct15" w:color="auto" w:fill="FFFFFF"/>
-        </w:rPr>
-        <w:t>-rw-r--r-- 2 root root   15 Feb 27 17:19 exe1</w:t>
-      </w:r>
-    </w:p>
-    <w:p>
-      <w:pPr>
-        <w:rPr>
-          <w:shd w:val="pct15" w:color="auto" w:fill="FFFFFF"/>
-        </w:rPr>
-      </w:pPr>
-      <w:r>
-        <w:rPr>
-          <w:shd w:val="pct15" w:color="auto" w:fill="FFFFFF"/>
-        </w:rPr>
-        <w:t>-rw-r--r-- 2 root root   15 Feb 27 17:19 exe2</w:t>
-      </w:r>
-    </w:p>
-    <w:p>
-      <w:pPr>
-        <w:rPr>
-          <w:shd w:val="pct15" w:color="auto" w:fill="FFFFFF"/>
-        </w:rPr>
-      </w:pPr>
-    </w:p>
-    <w:p>
-      <w:pPr>
-        <w:rPr>
-          <w:shd w:val="pct15" w:color="auto" w:fill="FFFFFF"/>
-        </w:rPr>
-      </w:pPr>
-      <w:r>
-        <w:rPr>
-          <w:shd w:val="pct15" w:color="auto" w:fill="FFFFFF"/>
-        </w:rPr>
-        <w:t>[root@mytest tmp]# rm -rf exe1</w:t>
-      </w:r>
-    </w:p>
-    <w:p>
-      <w:pPr>
-        <w:rPr>
-          <w:shd w:val="pct15" w:color="auto" w:fill="FFFFFF"/>
-        </w:rPr>
-      </w:pPr>
-      <w:r>
-        <w:rPr>
-          <w:shd w:val="pct15" w:color="auto" w:fill="FFFFFF"/>
-        </w:rPr>
-        <w:t>[root@mytest tmp]# ls -al</w:t>
-      </w:r>
-    </w:p>
-    <w:p>
-      <w:pPr>
-        <w:rPr>
-          <w:shd w:val="pct15" w:color="auto" w:fill="FFFFFF"/>
-        </w:rPr>
-      </w:pPr>
-      <w:r>
-        <w:rPr>
-          <w:shd w:val="pct15" w:color="auto" w:fill="FFFFFF"/>
-        </w:rPr>
-        <w:t>-rw-r--r--   1 root root    15 Feb 27 17:19 exe2</w:t>
-      </w:r>
-    </w:p>
-    <w:p>
-      <w:pPr>
-        <w:pStyle w:val="3"/>
-      </w:pPr>
-      <w:bookmarkStart w:id="13" w:name="_Toc477642292"/>
-      <w:r>
-        <w:rPr>
-          <w:rFonts w:hint="eastAsia"/>
-        </w:rPr>
-        <w:lastRenderedPageBreak/>
-        <w:t>tree</w:t>
-      </w:r>
-      <w:bookmarkEnd w:id="13"/>
-    </w:p>
-    <w:p>
-      <w:r>
-        <w:rPr>
-          <w:rFonts w:hint="eastAsia"/>
-        </w:rPr>
-        <w:t>查</w:t>
-      </w:r>
-      <w:r>
-        <w:t>看目录结构</w:t>
-      </w:r>
-    </w:p>
-    <w:p>
-      <w:r>
-        <w:rPr>
-          <w:rFonts w:hint="eastAsia"/>
-        </w:rPr>
-        <w:t>tree</w:t>
-      </w:r>
-      <w:r>
-        <w:t xml:space="preserve"> dirname</w:t>
-      </w:r>
-      <w:r>
-        <w:rPr>
-          <w:rFonts w:hint="eastAsia"/>
-        </w:rPr>
-        <w:t xml:space="preserve"> </w:t>
-      </w:r>
-      <w:r>
-        <w:t>–</w:t>
-      </w:r>
-      <w:r>
-        <w:rPr>
-          <w:rFonts w:hint="eastAsia"/>
-        </w:rPr>
-        <w:t xml:space="preserve">L </w:t>
-      </w:r>
-      <w:r>
-        <w:t>3 –</w:t>
-      </w:r>
-      <w:r>
-        <w:rPr>
-          <w:rFonts w:hint="eastAsia"/>
-        </w:rPr>
-        <w:t>a</w:t>
-      </w:r>
-    </w:p>
-    <w:p>
-      <w:r>
-        <w:t xml:space="preserve"> -a :</w:t>
-      </w:r>
-      <w:r>
-        <w:rPr>
-          <w:rFonts w:hint="eastAsia"/>
-        </w:rPr>
-        <w:t>包含</w:t>
-      </w:r>
-      <w:r>
-        <w:t>隐藏文件</w:t>
-      </w:r>
-    </w:p>
-    <w:p>
-      <w:r>
-        <w:rPr>
-          <w:rFonts w:hint="eastAsia"/>
-        </w:rPr>
-        <w:t xml:space="preserve"> -L </w:t>
-      </w:r>
-      <w:r>
-        <w:rPr>
-          <w:rFonts w:hint="eastAsia"/>
-        </w:rPr>
-        <w:t>定义</w:t>
-      </w:r>
-      <w:r>
-        <w:t>显示层级，默认是所有都显示</w:t>
-      </w:r>
-      <w:r>
-        <w:t xml:space="preserve"> </w:t>
-      </w:r>
-    </w:p>
-    <w:p/>
-    <w:p>
-      <w:r>
-        <w:t>mkdir -p ./vv/b/a/dd/d/dd/a/g3/d</w:t>
-      </w:r>
-    </w:p>
-    <w:p>
-      <w:pPr>
-        <w:rPr>
-          <w:shd w:val="pct15" w:color="auto" w:fill="FFFFFF"/>
-        </w:rPr>
-      </w:pPr>
-      <w:r>
-        <w:rPr>
-          <w:shd w:val="pct15" w:color="auto" w:fill="FFFFFF"/>
-        </w:rPr>
-        <w:t>[root@mytest tmp]# tree vv/</w:t>
-      </w:r>
-    </w:p>
-    <w:p>
-      <w:pPr>
-        <w:rPr>
-          <w:shd w:val="pct15" w:color="auto" w:fill="FFFFFF"/>
-        </w:rPr>
-      </w:pPr>
-      <w:r>
-        <w:rPr>
-          <w:shd w:val="pct15" w:color="auto" w:fill="FFFFFF"/>
-        </w:rPr>
-        <w:t>vv/</w:t>
-      </w:r>
-    </w:p>
-    <w:p>
-      <w:pPr>
-        <w:rPr>
-          <w:shd w:val="pct15" w:color="auto" w:fill="FFFFFF"/>
-        </w:rPr>
-      </w:pPr>
-      <w:r>
-        <w:rPr>
-          <w:rFonts w:hint="eastAsia"/>
-          <w:shd w:val="pct15" w:color="auto" w:fill="FFFFFF"/>
-        </w:rPr>
-        <w:t>└──</w:t>
-      </w:r>
-      <w:r>
-        <w:rPr>
-          <w:rFonts w:hint="eastAsia"/>
-          <w:shd w:val="pct15" w:color="auto" w:fill="FFFFFF"/>
-        </w:rPr>
-        <w:t xml:space="preserve"> b</w:t>
-      </w:r>
-    </w:p>
-    <w:p>
-      <w:pPr>
-        <w:rPr>
-          <w:shd w:val="pct15" w:color="auto" w:fill="FFFFFF"/>
-        </w:rPr>
-      </w:pPr>
-      <w:r>
-        <w:rPr>
-          <w:rFonts w:hint="eastAsia"/>
-          <w:shd w:val="pct15" w:color="auto" w:fill="FFFFFF"/>
-        </w:rPr>
-        <w:t xml:space="preserve">    </w:t>
-      </w:r>
-      <w:r>
-        <w:rPr>
-          <w:rFonts w:hint="eastAsia"/>
-          <w:shd w:val="pct15" w:color="auto" w:fill="FFFFFF"/>
-        </w:rPr>
-        <w:t>└──</w:t>
-      </w:r>
-      <w:r>
-        <w:rPr>
-          <w:rFonts w:hint="eastAsia"/>
-          <w:shd w:val="pct15" w:color="auto" w:fill="FFFFFF"/>
-        </w:rPr>
-        <w:t xml:space="preserve"> a</w:t>
-      </w:r>
-    </w:p>
-    <w:p>
-      <w:pPr>
-        <w:rPr>
-          <w:shd w:val="pct15" w:color="auto" w:fill="FFFFFF"/>
-        </w:rPr>
-      </w:pPr>
-      <w:r>
-        <w:rPr>
-          <w:rFonts w:hint="eastAsia"/>
-          <w:shd w:val="pct15" w:color="auto" w:fill="FFFFFF"/>
-        </w:rPr>
-        <w:t xml:space="preserve">        </w:t>
-      </w:r>
-      <w:r>
-        <w:rPr>
-          <w:rFonts w:hint="eastAsia"/>
-          <w:shd w:val="pct15" w:color="auto" w:fill="FFFFFF"/>
-        </w:rPr>
-        <w:t>└──</w:t>
-      </w:r>
-      <w:r>
-        <w:rPr>
-          <w:rFonts w:hint="eastAsia"/>
-          <w:shd w:val="pct15" w:color="auto" w:fill="FFFFFF"/>
-        </w:rPr>
-        <w:t xml:space="preserve"> dd</w:t>
-      </w:r>
-    </w:p>
-    <w:p>
-      <w:pPr>
-        <w:rPr>
-          <w:shd w:val="pct15" w:color="auto" w:fill="FFFFFF"/>
-        </w:rPr>
-      </w:pPr>
-      <w:r>
-        <w:rPr>
-          <w:rFonts w:hint="eastAsia"/>
-          <w:shd w:val="pct15" w:color="auto" w:fill="FFFFFF"/>
-        </w:rPr>
-        <w:t xml:space="preserve">            </w:t>
-      </w:r>
-      <w:r>
-        <w:rPr>
-          <w:rFonts w:hint="eastAsia"/>
-          <w:shd w:val="pct15" w:color="auto" w:fill="FFFFFF"/>
-        </w:rPr>
-        <w:t>└──</w:t>
-      </w:r>
-      <w:r>
-        <w:rPr>
-          <w:rFonts w:hint="eastAsia"/>
-          <w:shd w:val="pct15" w:color="auto" w:fill="FFFFFF"/>
-        </w:rPr>
-        <w:t xml:space="preserve"> d</w:t>
-      </w:r>
-    </w:p>
-    <w:p>
-      <w:pPr>
-        <w:rPr>
-          <w:shd w:val="pct15" w:color="auto" w:fill="FFFFFF"/>
-        </w:rPr>
-      </w:pPr>
-      <w:r>
-        <w:rPr>
-          <w:rFonts w:hint="eastAsia"/>
-          <w:shd w:val="pct15" w:color="auto" w:fill="FFFFFF"/>
-        </w:rPr>
-        <w:t xml:space="preserve">                </w:t>
-      </w:r>
-      <w:r>
-        <w:rPr>
-          <w:rFonts w:hint="eastAsia"/>
-          <w:shd w:val="pct15" w:color="auto" w:fill="FFFFFF"/>
-        </w:rPr>
-        <w:t>└──</w:t>
-      </w:r>
-      <w:r>
-        <w:rPr>
-          <w:rFonts w:hint="eastAsia"/>
-          <w:shd w:val="pct15" w:color="auto" w:fill="FFFFFF"/>
-        </w:rPr>
-        <w:t xml:space="preserve"> dd</w:t>
-      </w:r>
-    </w:p>
-    <w:p>
-      <w:pPr>
-        <w:rPr>
-          <w:shd w:val="pct15" w:color="auto" w:fill="FFFFFF"/>
-        </w:rPr>
-      </w:pPr>
-      <w:r>
-        <w:rPr>
-          <w:rFonts w:hint="eastAsia"/>
-          <w:shd w:val="pct15" w:color="auto" w:fill="FFFFFF"/>
-        </w:rPr>
-        <w:t xml:space="preserve">                    </w:t>
-      </w:r>
-      <w:r>
-        <w:rPr>
-          <w:rFonts w:hint="eastAsia"/>
-          <w:shd w:val="pct15" w:color="auto" w:fill="FFFFFF"/>
-        </w:rPr>
-        <w:t>└──</w:t>
-      </w:r>
-      <w:r>
-        <w:rPr>
-          <w:rFonts w:hint="eastAsia"/>
-          <w:shd w:val="pct15" w:color="auto" w:fill="FFFFFF"/>
-        </w:rPr>
-        <w:t xml:space="preserve"> a</w:t>
-      </w:r>
-    </w:p>
-    <w:p>
-      <w:pPr>
-        <w:rPr>
-          <w:shd w:val="pct15" w:color="auto" w:fill="FFFFFF"/>
-        </w:rPr>
-      </w:pPr>
-      <w:r>
-        <w:rPr>
-          <w:rFonts w:hint="eastAsia"/>
-          <w:shd w:val="pct15" w:color="auto" w:fill="FFFFFF"/>
-        </w:rPr>
-        <w:t xml:space="preserve">                        </w:t>
-      </w:r>
-      <w:r>
-        <w:rPr>
-          <w:rFonts w:hint="eastAsia"/>
-          <w:shd w:val="pct15" w:color="auto" w:fill="FFFFFF"/>
-        </w:rPr>
-        <w:t>└──</w:t>
-      </w:r>
-      <w:r>
-        <w:rPr>
-          <w:rFonts w:hint="eastAsia"/>
-          <w:shd w:val="pct15" w:color="auto" w:fill="FFFFFF"/>
-        </w:rPr>
-        <w:t xml:space="preserve"> g3</w:t>
-      </w:r>
-    </w:p>
-    <w:p>
-      <w:pPr>
-        <w:rPr>
-          <w:shd w:val="pct15" w:color="auto" w:fill="FFFFFF"/>
-        </w:rPr>
-      </w:pPr>
-      <w:r>
-        <w:rPr>
-          <w:rFonts w:hint="eastAsia"/>
-          <w:shd w:val="pct15" w:color="auto" w:fill="FFFFFF"/>
-        </w:rPr>
-        <w:t xml:space="preserve">                            </w:t>
-      </w:r>
-      <w:r>
-        <w:rPr>
-          <w:rFonts w:hint="eastAsia"/>
-          <w:shd w:val="pct15" w:color="auto" w:fill="FFFFFF"/>
-        </w:rPr>
-        <w:t>└──</w:t>
-      </w:r>
-      <w:r>
-        <w:rPr>
-          <w:rFonts w:hint="eastAsia"/>
-          <w:shd w:val="pct15" w:color="auto" w:fill="FFFFFF"/>
-        </w:rPr>
-        <w:t xml:space="preserve"> d</w:t>
-      </w:r>
-    </w:p>
-    <w:p/>
-    <w:p>
-      <w:r>
-        <w:t>8 directories, 0 files</w:t>
-      </w:r>
-    </w:p>
-    <w:p>
-      <w:pPr>
-        <w:rPr>
-          <w:shd w:val="pct15" w:color="auto" w:fill="FFFFFF"/>
-        </w:rPr>
-      </w:pPr>
-      <w:r>
-        <w:rPr>
-          <w:shd w:val="pct15" w:color="auto" w:fill="FFFFFF"/>
-        </w:rPr>
-        <w:t>[root@mytest tmp]# tree -L 3 vv/</w:t>
-      </w:r>
-    </w:p>
-    <w:p>
-      <w:pPr>
-        <w:rPr>
-          <w:shd w:val="pct15" w:color="auto" w:fill="FFFFFF"/>
-        </w:rPr>
-      </w:pPr>
-      <w:r>
-        <w:rPr>
-          <w:shd w:val="pct15" w:color="auto" w:fill="FFFFFF"/>
-        </w:rPr>
-        <w:t>vv/</w:t>
-      </w:r>
-    </w:p>
-    <w:p>
-      <w:pPr>
-        <w:rPr>
-          <w:shd w:val="pct15" w:color="auto" w:fill="FFFFFF"/>
-        </w:rPr>
-      </w:pPr>
-      <w:r>
-        <w:rPr>
-          <w:rFonts w:hint="eastAsia"/>
-          <w:shd w:val="pct15" w:color="auto" w:fill="FFFFFF"/>
-        </w:rPr>
-        <w:t>└──</w:t>
-      </w:r>
-      <w:r>
-        <w:rPr>
-          <w:rFonts w:hint="eastAsia"/>
-          <w:shd w:val="pct15" w:color="auto" w:fill="FFFFFF"/>
-        </w:rPr>
-        <w:t xml:space="preserve"> b</w:t>
-      </w:r>
-    </w:p>
-    <w:p>
-      <w:pPr>
-        <w:rPr>
-          <w:shd w:val="pct15" w:color="auto" w:fill="FFFFFF"/>
-        </w:rPr>
-      </w:pPr>
-      <w:r>
-        <w:rPr>
-          <w:rFonts w:hint="eastAsia"/>
-          <w:shd w:val="pct15" w:color="auto" w:fill="FFFFFF"/>
-        </w:rPr>
-        <w:t xml:space="preserve">    </w:t>
-      </w:r>
-      <w:r>
-        <w:rPr>
-          <w:rFonts w:hint="eastAsia"/>
-          <w:shd w:val="pct15" w:color="auto" w:fill="FFFFFF"/>
-        </w:rPr>
-        <w:t>└──</w:t>
-      </w:r>
-      <w:r>
-        <w:rPr>
-          <w:rFonts w:hint="eastAsia"/>
-          <w:shd w:val="pct15" w:color="auto" w:fill="FFFFFF"/>
-        </w:rPr>
-        <w:t xml:space="preserve"> a</w:t>
-      </w:r>
-    </w:p>
-    <w:p>
-      <w:pPr>
-        <w:rPr>
-          <w:shd w:val="pct15" w:color="auto" w:fill="FFFFFF"/>
-        </w:rPr>
-      </w:pPr>
-      <w:r>
-        <w:rPr>
-          <w:rFonts w:hint="eastAsia"/>
-          <w:shd w:val="pct15" w:color="auto" w:fill="FFFFFF"/>
-        </w:rPr>
-        <w:t xml:space="preserve">        </w:t>
-      </w:r>
-      <w:r>
-        <w:rPr>
-          <w:rFonts w:hint="eastAsia"/>
-          <w:shd w:val="pct15" w:color="auto" w:fill="FFFFFF"/>
-        </w:rPr>
-        <w:t>└──</w:t>
-      </w:r>
-      <w:r>
-        <w:rPr>
-          <w:rFonts w:hint="eastAsia"/>
-          <w:shd w:val="pct15" w:color="auto" w:fill="FFFFFF"/>
-        </w:rPr>
-        <w:t xml:space="preserve"> dd</w:t>
-      </w:r>
-    </w:p>
-    <w:p/>
-    <w:p>
-      <w:r>
-        <w:t>3 directories, 0 files</w:t>
-      </w:r>
-    </w:p>
-    <w:p>
-      <w:pPr>
-        <w:pStyle w:val="3"/>
-      </w:pPr>
-      <w:bookmarkStart w:id="14" w:name="_Toc477642293"/>
-      <w:r>
-        <w:rPr>
-          <w:rFonts w:hint="eastAsia"/>
-        </w:rPr>
-        <w:t>find</w:t>
-      </w:r>
-      <w:bookmarkEnd w:id="14"/>
-    </w:p>
-    <w:p>
-      <w:pPr>
-        <w:pStyle w:val="4"/>
-      </w:pPr>
-      <w:bookmarkStart w:id="15" w:name="_Toc477642294"/>
-      <w:r>
-        <w:rPr>
-          <w:rFonts w:hint="eastAsia"/>
-        </w:rPr>
-        <w:t>1.</w:t>
-      </w:r>
-      <w:r>
-        <w:rPr>
-          <w:rFonts w:hint="eastAsia"/>
-        </w:rPr>
-        <w:t>文件</w:t>
-      </w:r>
-      <w:r>
-        <w:t>类型</w:t>
+      <w:bookmarkStart w:id="15" w:name="_Toc477642295"/>
+      <w:r>
+        <w:t>2.-</w:t>
+      </w:r>
+      <w:r>
+        <w:rPr>
+          <w:rFonts w:hint="eastAsia"/>
+        </w:rPr>
+        <w:t xml:space="preserve">exec </w:t>
+      </w:r>
+      <w:r>
+        <w:rPr>
+          <w:rFonts w:hint="eastAsia"/>
+        </w:rPr>
+        <w:t>用法</w:t>
       </w:r>
       <w:bookmarkEnd w:id="15"/>
-    </w:p>
-    <w:p>
-      <w:r>
-        <w:rPr>
-          <w:rFonts w:hint="eastAsia"/>
-        </w:rPr>
-        <w:t xml:space="preserve">-type </w:t>
-      </w:r>
-      <w:r>
-        <w:rPr>
-          <w:rFonts w:hint="eastAsia"/>
-        </w:rPr>
-        <w:t>参数可</w:t>
-      </w:r>
-      <w:r>
-        <w:t>接</w:t>
-      </w:r>
-      <w:r>
-        <w:rPr>
-          <w:rFonts w:hint="eastAsia"/>
-        </w:rPr>
-        <w:t>受</w:t>
-      </w:r>
-      <w:r>
-        <w:t>的</w:t>
-      </w:r>
-    </w:p>
-    <w:p>
-      <w:r>
-        <w:rPr>
-          <w:rFonts w:hint="eastAsia"/>
-        </w:rPr>
-        <w:t xml:space="preserve">b - </w:t>
-      </w:r>
-      <w:r>
-        <w:rPr>
-          <w:rFonts w:hint="eastAsia"/>
-        </w:rPr>
-        <w:t>块设备文件。</w:t>
-      </w:r>
-    </w:p>
-    <w:p>
-      <w:r>
-        <w:rPr>
-          <w:rFonts w:hint="eastAsia"/>
-        </w:rPr>
-        <w:t xml:space="preserve">d - </w:t>
-      </w:r>
-      <w:r>
-        <w:rPr>
-          <w:rFonts w:hint="eastAsia"/>
-        </w:rPr>
-        <w:t>目录。</w:t>
-      </w:r>
-    </w:p>
-    <w:p>
-      <w:r>
-        <w:rPr>
-          <w:rFonts w:hint="eastAsia"/>
-        </w:rPr>
-        <w:t xml:space="preserve">c - </w:t>
-      </w:r>
-      <w:r>
-        <w:rPr>
-          <w:rFonts w:hint="eastAsia"/>
-        </w:rPr>
-        <w:t>字符设备文件。</w:t>
-      </w:r>
-    </w:p>
-    <w:p>
-      <w:r>
-        <w:rPr>
-          <w:rFonts w:hint="eastAsia"/>
-        </w:rPr>
-        <w:t xml:space="preserve">p - </w:t>
-      </w:r>
-      <w:r>
-        <w:rPr>
-          <w:rFonts w:hint="eastAsia"/>
-        </w:rPr>
-        <w:t>管道文件。</w:t>
-      </w:r>
-    </w:p>
-    <w:p>
-      <w:r>
-        <w:rPr>
-          <w:rFonts w:hint="eastAsia"/>
-        </w:rPr>
-        <w:t xml:space="preserve">l - </w:t>
-      </w:r>
-      <w:r>
-        <w:rPr>
-          <w:rFonts w:hint="eastAsia"/>
-        </w:rPr>
-        <w:t>符号链接文件。</w:t>
-      </w:r>
-    </w:p>
-    <w:p>
-      <w:r>
-        <w:rPr>
-          <w:rFonts w:hint="eastAsia"/>
-        </w:rPr>
-        <w:t xml:space="preserve">f - </w:t>
-      </w:r>
-      <w:r>
-        <w:rPr>
-          <w:rFonts w:hint="eastAsia"/>
-        </w:rPr>
-        <w:t>普通文件。</w:t>
-      </w:r>
-    </w:p>
-    <w:p/>
-    <w:p>
-      <w:r>
-        <w:rPr>
-          <w:rFonts w:hint="eastAsia"/>
-        </w:rPr>
-        <w:t>查找当前</w:t>
-      </w:r>
-      <w:r>
-        <w:t>目录下以</w:t>
-      </w:r>
-      <w:r>
-        <w:rPr>
-          <w:rFonts w:hint="eastAsia"/>
-        </w:rPr>
-        <w:t>exe</w:t>
-      </w:r>
-      <w:r>
-        <w:rPr>
-          <w:rFonts w:hint="eastAsia"/>
-        </w:rPr>
-        <w:t>开</w:t>
-      </w:r>
-      <w:r>
-        <w:t>头的</w:t>
-      </w:r>
-      <w:r>
-        <w:rPr>
-          <w:rFonts w:hint="eastAsia"/>
-        </w:rPr>
-        <w:t>链接</w:t>
-      </w:r>
-      <w:r>
-        <w:t>类型的文件</w:t>
-      </w:r>
-    </w:p>
-    <w:p>
-      <w:r>
-        <w:t>[root@mytest tmp]# find ./ -type l -name "exe*"</w:t>
-      </w:r>
-    </w:p>
-    <w:p>
-      <w:r>
-        <w:lastRenderedPageBreak/>
-        <w:t>./exe4</w:t>
-      </w:r>
-    </w:p>
-    <w:p/>
-    <w:p>
-      <w:r>
-        <w:rPr>
-          <w:rFonts w:hint="eastAsia"/>
-        </w:rPr>
-        <w:t>一般最</w:t>
-      </w:r>
-      <w:r>
-        <w:t>常用</w:t>
-      </w:r>
-      <w:r>
-        <w:rPr>
-          <w:rFonts w:hint="eastAsia"/>
-        </w:rPr>
-        <w:t>是</w:t>
-      </w:r>
-      <w:r>
-        <w:rPr>
-          <w:rFonts w:hint="eastAsia"/>
-        </w:rPr>
-        <w:t xml:space="preserve">-type f </w:t>
-      </w:r>
-      <w:r>
-        <w:rPr>
-          <w:rFonts w:hint="eastAsia"/>
-        </w:rPr>
-        <w:t>用</w:t>
-      </w:r>
-      <w:r>
-        <w:t>来查找</w:t>
-      </w:r>
-      <w:r>
-        <w:rPr>
-          <w:rFonts w:hint="eastAsia"/>
-        </w:rPr>
-        <w:t>普通</w:t>
-      </w:r>
-      <w:r>
-        <w:t>文件</w:t>
-      </w:r>
-    </w:p>
-    <w:p/>
-    <w:p>
-      <w:r>
-        <w:rPr>
-          <w:rFonts w:hint="eastAsia"/>
-        </w:rPr>
-        <w:t>查</w:t>
-      </w:r>
-      <w:r>
-        <w:t>出来后排序</w:t>
-      </w:r>
-    </w:p>
-    <w:p>
-      <w:pPr>
-        <w:rPr>
-          <w:shd w:val="pct15" w:color="auto" w:fill="FFFFFF"/>
-        </w:rPr>
-      </w:pPr>
-      <w:r>
-        <w:rPr>
-          <w:shd w:val="pct15" w:color="auto" w:fill="FFFFFF"/>
-        </w:rPr>
-        <w:t>[root@mytest tmp]# find ./ -type f -name "exe*"|sort</w:t>
-      </w:r>
-    </w:p>
-    <w:p>
-      <w:pPr>
-        <w:rPr>
-          <w:shd w:val="pct15" w:color="auto" w:fill="FFFFFF"/>
-        </w:rPr>
-      </w:pPr>
-      <w:r>
-        <w:rPr>
-          <w:shd w:val="pct15" w:color="auto" w:fill="FFFFFF"/>
-        </w:rPr>
-        <w:t>./exe2</w:t>
-      </w:r>
-    </w:p>
-    <w:p>
-      <w:pPr>
-        <w:rPr>
-          <w:shd w:val="pct15" w:color="auto" w:fill="FFFFFF"/>
-        </w:rPr>
-      </w:pPr>
-      <w:r>
-        <w:rPr>
-          <w:shd w:val="pct15" w:color="auto" w:fill="FFFFFF"/>
-        </w:rPr>
-        <w:t>./exe3</w:t>
-      </w:r>
-    </w:p>
-    <w:p/>
-    <w:p>
-      <w:pPr>
-        <w:pStyle w:val="4"/>
-      </w:pPr>
-      <w:bookmarkStart w:id="16" w:name="_Toc477642295"/>
-      <w:r>
-        <w:t>2.-</w:t>
-      </w:r>
-      <w:r>
-        <w:rPr>
-          <w:rFonts w:hint="eastAsia"/>
-        </w:rPr>
-        <w:t xml:space="preserve">exec </w:t>
-      </w:r>
-      <w:r>
-        <w:rPr>
-          <w:rFonts w:hint="eastAsia"/>
-        </w:rPr>
-        <w:t>用法</w:t>
-      </w:r>
-      <w:bookmarkEnd w:id="16"/>
     </w:p>
     <w:p>
       <w:r>
@@ -10775,7 +10890,7 @@
       <w:pPr>
         <w:pStyle w:val="4"/>
       </w:pPr>
-      <w:bookmarkStart w:id="17" w:name="_Toc477642296"/>
+      <w:bookmarkStart w:id="16" w:name="_Toc477642296"/>
       <w:r>
         <w:t>3 .</w:t>
       </w:r>
@@ -10794,48 +10909,88 @@
       <w:r>
         <w:t>天以前的文件</w:t>
       </w:r>
+      <w:bookmarkEnd w:id="16"/>
+    </w:p>
+    <w:p>
+      <w:pPr>
+        <w:ind w:left="360"/>
+      </w:pPr>
+      <w:r>
+        <w:t>-mtime n   n*24</w:t>
+      </w:r>
+    </w:p>
+    <w:p>
+      <w:pPr>
+        <w:ind w:left="360"/>
+      </w:pPr>
+      <w:r>
+        <w:rPr>
+          <w:rFonts w:hint="eastAsia"/>
+        </w:rPr>
+        <w:t>查找</w:t>
+      </w:r>
+      <w:r>
+        <w:rPr>
+          <w:rFonts w:hint="eastAsia"/>
+        </w:rPr>
+        <w:t>5</w:t>
+      </w:r>
+      <w:r>
+        <w:rPr>
+          <w:rFonts w:hint="eastAsia"/>
+        </w:rPr>
+        <w:t>天</w:t>
+      </w:r>
+      <w:r>
+        <w:t>前的文件</w:t>
+      </w:r>
+    </w:p>
+    <w:p>
+      <w:pPr>
+        <w:ind w:left="360"/>
+      </w:pPr>
+      <w:r>
+        <w:t>[root@mytest runlog]# find ./ -type f -name "*.log" -mtime +5</w:t>
+      </w:r>
+    </w:p>
+    <w:p/>
+    <w:p>
+      <w:pPr>
+        <w:pStyle w:val="4"/>
+      </w:pPr>
+      <w:bookmarkStart w:id="17" w:name="_Toc477642297"/>
+      <w:r>
+        <w:rPr>
+          <w:rFonts w:hint="eastAsia"/>
+        </w:rPr>
+        <w:t>4.</w:t>
+      </w:r>
+      <w:r>
+        <w:t xml:space="preserve">-maxdepth </w:t>
+      </w:r>
+      <w:r>
+        <w:rPr>
+          <w:rFonts w:hint="eastAsia"/>
+        </w:rPr>
+        <w:t>设置</w:t>
+      </w:r>
+      <w:r>
+        <w:t>查找</w:t>
+      </w:r>
+      <w:r>
+        <w:rPr>
+          <w:rFonts w:hint="eastAsia"/>
+        </w:rPr>
+        <w:t>最深</w:t>
+      </w:r>
+      <w:r>
+        <w:t>层级</w:t>
+      </w:r>
       <w:bookmarkEnd w:id="17"/>
     </w:p>
     <w:p>
-      <w:pPr>
-        <w:ind w:left="360"/>
-      </w:pPr>
-      <w:r>
-        <w:t>-mtime n   n*24</w:t>
-      </w:r>
-    </w:p>
-    <w:p>
-      <w:pPr>
-        <w:ind w:left="360"/>
-      </w:pPr>
-      <w:r>
-        <w:rPr>
-          <w:rFonts w:hint="eastAsia"/>
-        </w:rPr>
-        <w:t>查找</w:t>
-      </w:r>
-      <w:r>
-        <w:rPr>
-          <w:rFonts w:hint="eastAsia"/>
-        </w:rPr>
-        <w:t>5</w:t>
-      </w:r>
-      <w:r>
-        <w:rPr>
-          <w:rFonts w:hint="eastAsia"/>
-        </w:rPr>
-        <w:t>天</w:t>
-      </w:r>
-      <w:r>
-        <w:t>前的文件</w:t>
-      </w:r>
-    </w:p>
-    <w:p>
-      <w:pPr>
-        <w:ind w:left="360"/>
-      </w:pPr>
-      <w:r>
-        <w:t>[root@mytest runlog]# find ./ -type f -name "*.log" -mtime +5</w:t>
+      <w:r>
+        <w:t>[root@mytest tmp]# find ./ -maxdepth 1 -type f</w:t>
       </w:r>
     </w:p>
     <w:p/>
@@ -10843,78 +10998,38 @@
       <w:pPr>
         <w:pStyle w:val="4"/>
       </w:pPr>
-      <w:bookmarkStart w:id="18" w:name="_Toc477642297"/>
-      <w:r>
-        <w:rPr>
-          <w:rFonts w:hint="eastAsia"/>
-        </w:rPr>
-        <w:t>4.</w:t>
-      </w:r>
-      <w:r>
-        <w:t xml:space="preserve">-maxdepth </w:t>
-      </w:r>
-      <w:r>
-        <w:rPr>
-          <w:rFonts w:hint="eastAsia"/>
-        </w:rPr>
-        <w:t>设置</w:t>
-      </w:r>
-      <w:r>
-        <w:t>查找</w:t>
-      </w:r>
-      <w:r>
-        <w:rPr>
-          <w:rFonts w:hint="eastAsia"/>
-        </w:rPr>
-        <w:t>最深</w:t>
-      </w:r>
-      <w:r>
-        <w:t>层级</w:t>
+      <w:bookmarkStart w:id="18" w:name="_Toc477642298"/>
+      <w:r>
+        <w:t>5.</w:t>
+      </w:r>
+      <w:r>
+        <w:rPr>
+          <w:rFonts w:hint="eastAsia"/>
+        </w:rPr>
+        <w:t xml:space="preserve">-size </w:t>
+      </w:r>
+      <w:r>
+        <w:rPr>
+          <w:rFonts w:hint="eastAsia"/>
+        </w:rPr>
+        <w:t>以文件</w:t>
+      </w:r>
+      <w:r>
+        <w:t>大小</w:t>
+      </w:r>
+      <w:r>
+        <w:rPr>
+          <w:rFonts w:hint="eastAsia"/>
+        </w:rPr>
+        <w:t>为</w:t>
+      </w:r>
+      <w:r>
+        <w:t>条件</w:t>
       </w:r>
       <w:bookmarkEnd w:id="18"/>
     </w:p>
     <w:p>
       <w:r>
-        <w:t>[root@mytest tmp]# find ./ -maxdepth 1 -type f</w:t>
-      </w:r>
-    </w:p>
-    <w:p/>
-    <w:p>
-      <w:pPr>
-        <w:pStyle w:val="4"/>
-      </w:pPr>
-      <w:bookmarkStart w:id="19" w:name="_Toc477642298"/>
-      <w:r>
-        <w:t>5.</w:t>
-      </w:r>
-      <w:r>
-        <w:rPr>
-          <w:rFonts w:hint="eastAsia"/>
-        </w:rPr>
-        <w:t xml:space="preserve">-size </w:t>
-      </w:r>
-      <w:r>
-        <w:rPr>
-          <w:rFonts w:hint="eastAsia"/>
-        </w:rPr>
-        <w:t>以文件</w:t>
-      </w:r>
-      <w:r>
-        <w:t>大小</w:t>
-      </w:r>
-      <w:r>
-        <w:rPr>
-          <w:rFonts w:hint="eastAsia"/>
-        </w:rPr>
-        <w:t>为</w:t>
-      </w:r>
-      <w:r>
-        <w:t>条件</w:t>
-      </w:r>
-      <w:bookmarkEnd w:id="19"/>
-    </w:p>
-    <w:p>
-      <w:r>
         <w:rPr>
           <w:rFonts w:hint="eastAsia"/>
         </w:rPr>
@@ -10940,7 +11055,6 @@
         <w:jc w:val="left"/>
       </w:pPr>
       <w:r>
-        <w:lastRenderedPageBreak/>
         <w:t xml:space="preserve"> ‘c’    for bytes</w:t>
       </w:r>
     </w:p>
@@ -11198,7 +11312,7 @@
       <w:pPr>
         <w:pStyle w:val="4"/>
       </w:pPr>
-      <w:bookmarkStart w:id="20" w:name="_Toc477642299"/>
+      <w:bookmarkStart w:id="19" w:name="_Toc477642299"/>
       <w:r>
         <w:t>6</w:t>
       </w:r>
@@ -11235,7 +11349,7 @@
       <w:r>
         <w:t>使用</w:t>
       </w:r>
-      <w:bookmarkEnd w:id="20"/>
+      <w:bookmarkEnd w:id="19"/>
     </w:p>
     <w:p>
       <w:r>
@@ -11383,14 +11497,14 @@
       <w:pPr>
         <w:pStyle w:val="3"/>
       </w:pPr>
-      <w:bookmarkStart w:id="21" w:name="_Toc477642300"/>
+      <w:bookmarkStart w:id="20" w:name="_Toc477642300"/>
       <w:r>
         <w:rPr>
           <w:rFonts w:hint="eastAsia"/>
         </w:rPr>
         <w:t>cp</w:t>
       </w:r>
-      <w:bookmarkEnd w:id="21"/>
+      <w:bookmarkEnd w:id="20"/>
     </w:p>
     <w:p>
       <w:r>
@@ -11522,350 +11636,350 @@
       <w:pPr>
         <w:pStyle w:val="3"/>
       </w:pPr>
-      <w:bookmarkStart w:id="22" w:name="_Toc477642301"/>
-      <w:r>
-        <w:rPr>
-          <w:rFonts w:hint="eastAsia"/>
-        </w:rPr>
+      <w:bookmarkStart w:id="21" w:name="_Toc477642301"/>
+      <w:r>
+        <w:rPr>
+          <w:rFonts w:hint="eastAsia"/>
+        </w:rPr>
+        <w:lastRenderedPageBreak/>
         <w:t>mkdir</w:t>
       </w:r>
+      <w:bookmarkEnd w:id="21"/>
+    </w:p>
+    <w:p>
+      <w:r>
+        <w:rPr>
+          <w:rFonts w:hint="eastAsia"/>
+        </w:rPr>
+        <w:t>创建目录</w:t>
+      </w:r>
+    </w:p>
+    <w:p>
+      <w:r>
+        <w:rPr>
+          <w:rFonts w:hint="eastAsia"/>
+        </w:rPr>
+        <w:t>常用</w:t>
+      </w:r>
+      <w:r>
+        <w:t>参数：</w:t>
+      </w:r>
+    </w:p>
+    <w:p>
+      <w:pPr>
+        <w:ind w:firstLine="420"/>
+      </w:pPr>
+      <w:r>
+        <w:t xml:space="preserve">-p </w:t>
+      </w:r>
+      <w:r>
+        <w:rPr>
+          <w:rFonts w:hint="eastAsia"/>
+        </w:rPr>
+        <w:t>递归</w:t>
+      </w:r>
+      <w:r>
+        <w:t>创建多个目录</w:t>
+      </w:r>
+    </w:p>
+    <w:p>
+      <w:pPr>
+        <w:ind w:firstLine="420"/>
+        <w:rPr>
+          <w:shd w:val="pct15" w:color="auto" w:fill="FFFFFF"/>
+        </w:rPr>
+      </w:pPr>
+      <w:r>
+        <w:rPr>
+          <w:shd w:val="pct15" w:color="auto" w:fill="FFFFFF"/>
+        </w:rPr>
+        <w:t>[root@mytest tmp]# mkdir -p bb/cc/dd/ff</w:t>
+      </w:r>
+    </w:p>
+    <w:p>
+      <w:pPr>
+        <w:ind w:firstLine="420"/>
+        <w:rPr>
+          <w:shd w:val="pct15" w:color="auto" w:fill="FFFFFF"/>
+        </w:rPr>
+      </w:pPr>
+      <w:r>
+        <w:rPr>
+          <w:shd w:val="pct15" w:color="auto" w:fill="FFFFFF"/>
+        </w:rPr>
+        <w:t>[root@mytest tmp]# tree bb/</w:t>
+      </w:r>
+    </w:p>
+    <w:p>
+      <w:pPr>
+        <w:ind w:firstLine="420"/>
+        <w:rPr>
+          <w:shd w:val="pct15" w:color="auto" w:fill="FFFFFF"/>
+        </w:rPr>
+      </w:pPr>
+      <w:r>
+        <w:rPr>
+          <w:shd w:val="pct15" w:color="auto" w:fill="FFFFFF"/>
+        </w:rPr>
+        <w:t>bb/</w:t>
+      </w:r>
+    </w:p>
+    <w:p>
+      <w:pPr>
+        <w:ind w:firstLine="420"/>
+        <w:rPr>
+          <w:shd w:val="pct15" w:color="auto" w:fill="FFFFFF"/>
+        </w:rPr>
+      </w:pPr>
+      <w:r>
+        <w:rPr>
+          <w:rFonts w:hint="eastAsia"/>
+          <w:shd w:val="pct15" w:color="auto" w:fill="FFFFFF"/>
+        </w:rPr>
+        <w:t>└──</w:t>
+      </w:r>
+      <w:r>
+        <w:rPr>
+          <w:rFonts w:hint="eastAsia"/>
+          <w:shd w:val="pct15" w:color="auto" w:fill="FFFFFF"/>
+        </w:rPr>
+        <w:t xml:space="preserve"> cc</w:t>
+      </w:r>
+    </w:p>
+    <w:p>
+      <w:pPr>
+        <w:ind w:firstLine="420"/>
+        <w:rPr>
+          <w:shd w:val="pct15" w:color="auto" w:fill="FFFFFF"/>
+        </w:rPr>
+      </w:pPr>
+      <w:r>
+        <w:rPr>
+          <w:rFonts w:hint="eastAsia"/>
+          <w:shd w:val="pct15" w:color="auto" w:fill="FFFFFF"/>
+        </w:rPr>
+        <w:t xml:space="preserve">    </w:t>
+      </w:r>
+      <w:r>
+        <w:rPr>
+          <w:rFonts w:hint="eastAsia"/>
+          <w:shd w:val="pct15" w:color="auto" w:fill="FFFFFF"/>
+        </w:rPr>
+        <w:t>└──</w:t>
+      </w:r>
+      <w:r>
+        <w:rPr>
+          <w:rFonts w:hint="eastAsia"/>
+          <w:shd w:val="pct15" w:color="auto" w:fill="FFFFFF"/>
+        </w:rPr>
+        <w:t xml:space="preserve"> dd</w:t>
+      </w:r>
+    </w:p>
+    <w:p>
+      <w:pPr>
+        <w:ind w:firstLine="420"/>
+        <w:rPr>
+          <w:shd w:val="pct15" w:color="auto" w:fill="FFFFFF"/>
+        </w:rPr>
+      </w:pPr>
+      <w:r>
+        <w:rPr>
+          <w:rFonts w:hint="eastAsia"/>
+          <w:shd w:val="pct15" w:color="auto" w:fill="FFFFFF"/>
+        </w:rPr>
+        <w:t xml:space="preserve">        </w:t>
+      </w:r>
+      <w:r>
+        <w:rPr>
+          <w:rFonts w:hint="eastAsia"/>
+          <w:shd w:val="pct15" w:color="auto" w:fill="FFFFFF"/>
+        </w:rPr>
+        <w:t>└──</w:t>
+      </w:r>
+      <w:r>
+        <w:rPr>
+          <w:rFonts w:hint="eastAsia"/>
+          <w:shd w:val="pct15" w:color="auto" w:fill="FFFFFF"/>
+        </w:rPr>
+        <w:t xml:space="preserve"> ff</w:t>
+      </w:r>
+    </w:p>
+    <w:p>
+      <w:pPr>
+        <w:ind w:firstLine="420"/>
+        <w:rPr>
+          <w:shd w:val="pct15" w:color="auto" w:fill="FFFFFF"/>
+        </w:rPr>
+      </w:pPr>
+    </w:p>
+    <w:p>
+      <w:pPr>
+        <w:ind w:firstLine="420"/>
+        <w:rPr>
+          <w:shd w:val="pct15" w:color="auto" w:fill="FFFFFF"/>
+        </w:rPr>
+      </w:pPr>
+      <w:r>
+        <w:rPr>
+          <w:shd w:val="pct15" w:color="auto" w:fill="FFFFFF"/>
+        </w:rPr>
+        <w:t>3 directories, 0 files</w:t>
+      </w:r>
+    </w:p>
+    <w:p>
+      <w:pPr>
+        <w:ind w:firstLine="420"/>
+      </w:pPr>
+    </w:p>
+    <w:p>
+      <w:pPr>
+        <w:ind w:firstLine="420"/>
+      </w:pPr>
+      <w:r>
+        <w:rPr>
+          <w:rFonts w:hint="eastAsia"/>
+        </w:rPr>
+        <w:t>-</w:t>
+      </w:r>
+      <w:r>
+        <w:t xml:space="preserve">m </w:t>
+      </w:r>
+      <w:r>
+        <w:rPr>
+          <w:rFonts w:hint="eastAsia"/>
+        </w:rPr>
+        <w:t>创建</w:t>
+      </w:r>
+      <w:r>
+        <w:t>时自定义权限</w:t>
+      </w:r>
+    </w:p>
+    <w:p>
+      <w:pPr>
+        <w:ind w:firstLine="420"/>
+      </w:pPr>
+      <w:r>
+        <w:rPr>
+          <w:rFonts w:hint="eastAsia"/>
+        </w:rPr>
+        <w:t xml:space="preserve"> </w:t>
+      </w:r>
+      <w:r>
+        <w:t xml:space="preserve">  </w:t>
+      </w:r>
+      <w:r>
+        <w:rPr>
+          <w:rFonts w:hint="eastAsia"/>
+        </w:rPr>
+        <w:t>默认</w:t>
+      </w:r>
+      <w:r>
+        <w:t>权限是</w:t>
+      </w:r>
+      <w:r>
+        <w:rPr>
+          <w:rFonts w:hint="eastAsia"/>
+        </w:rPr>
+        <w:t xml:space="preserve"> </w:t>
+      </w:r>
+      <w:r>
+        <w:t>drwxr-xr-x</w:t>
+      </w:r>
+    </w:p>
+    <w:p>
+      <w:pPr>
+        <w:ind w:firstLine="420"/>
+        <w:rPr>
+          <w:shd w:val="pct15" w:color="auto" w:fill="FFFFFF"/>
+        </w:rPr>
+      </w:pPr>
+      <w:r>
+        <w:t xml:space="preserve">   </w:t>
+      </w:r>
+      <w:r>
+        <w:rPr>
+          <w:shd w:val="pct15" w:color="auto" w:fill="FFFFFF"/>
+        </w:rPr>
+        <w:t>[root@mytest tmp]# mkdir -m 777 cc</w:t>
+      </w:r>
+    </w:p>
+    <w:p>
+      <w:pPr>
+        <w:ind w:firstLineChars="350" w:firstLine="735"/>
+        <w:rPr>
+          <w:shd w:val="pct15" w:color="auto" w:fill="FFFFFF"/>
+        </w:rPr>
+      </w:pPr>
+      <w:r>
+        <w:rPr>
+          <w:shd w:val="pct15" w:color="auto" w:fill="FFFFFF"/>
+        </w:rPr>
+        <w:t>[root@mytest tmp]# ls -la cc</w:t>
+      </w:r>
+    </w:p>
+    <w:p>
+      <w:pPr>
+        <w:ind w:firstLineChars="350" w:firstLine="735"/>
+        <w:rPr>
+          <w:shd w:val="pct15" w:color="auto" w:fill="FFFFFF"/>
+        </w:rPr>
+      </w:pPr>
+      <w:r>
+        <w:rPr>
+          <w:shd w:val="pct15" w:color="auto" w:fill="FFFFFF"/>
+        </w:rPr>
+        <w:t>total 24</w:t>
+      </w:r>
+    </w:p>
+    <w:p>
+      <w:pPr>
+        <w:ind w:firstLineChars="350" w:firstLine="735"/>
+        <w:rPr>
+          <w:shd w:val="pct15" w:color="auto" w:fill="FFFFFF"/>
+        </w:rPr>
+      </w:pPr>
+      <w:r>
+        <w:rPr>
+          <w:shd w:val="pct15" w:color="auto" w:fill="FFFFFF"/>
+        </w:rPr>
+        <w:t>drwxrwxrwx   2 root root  4096 Mar 14 17:33 .</w:t>
+      </w:r>
+    </w:p>
+    <w:p>
+      <w:pPr>
+        <w:ind w:firstLineChars="350" w:firstLine="735"/>
+        <w:rPr>
+          <w:shd w:val="pct15" w:color="auto" w:fill="FFFFFF"/>
+        </w:rPr>
+      </w:pPr>
+      <w:r>
+        <w:rPr>
+          <w:shd w:val="pct15" w:color="auto" w:fill="FFFFFF"/>
+        </w:rPr>
+        <w:t>drwxrwxrwt. 17 root root 20480 Mar 14 17:33 ..</w:t>
+      </w:r>
+    </w:p>
+    <w:p>
+      <w:pPr>
+        <w:rPr>
+          <w:shd w:val="pct15" w:color="auto" w:fill="FFFFFF"/>
+        </w:rPr>
+      </w:pPr>
+    </w:p>
+    <w:p>
+      <w:r>
+        <w:tab/>
+      </w:r>
+    </w:p>
+    <w:p>
+      <w:pPr>
+        <w:pStyle w:val="3"/>
+      </w:pPr>
+      <w:bookmarkStart w:id="22" w:name="_Toc477642302"/>
+      <w:r>
+        <w:t>rm</w:t>
+      </w:r>
       <w:bookmarkEnd w:id="22"/>
-    </w:p>
-    <w:p>
-      <w:r>
-        <w:rPr>
-          <w:rFonts w:hint="eastAsia"/>
-        </w:rPr>
-        <w:t>创建目录</w:t>
-      </w:r>
-    </w:p>
-    <w:p>
-      <w:r>
-        <w:rPr>
-          <w:rFonts w:hint="eastAsia"/>
-        </w:rPr>
-        <w:t>常用</w:t>
-      </w:r>
-      <w:r>
-        <w:t>参数：</w:t>
-      </w:r>
-    </w:p>
-    <w:p>
-      <w:pPr>
-        <w:ind w:firstLine="420"/>
-      </w:pPr>
-      <w:r>
-        <w:t xml:space="preserve">-p </w:t>
-      </w:r>
-      <w:r>
-        <w:rPr>
-          <w:rFonts w:hint="eastAsia"/>
-        </w:rPr>
-        <w:t>递归</w:t>
-      </w:r>
-      <w:r>
-        <w:t>创建多个目录</w:t>
-      </w:r>
-    </w:p>
-    <w:p>
-      <w:pPr>
-        <w:ind w:firstLine="420"/>
-        <w:rPr>
-          <w:shd w:val="pct15" w:color="auto" w:fill="FFFFFF"/>
-        </w:rPr>
-      </w:pPr>
-      <w:r>
-        <w:rPr>
-          <w:shd w:val="pct15" w:color="auto" w:fill="FFFFFF"/>
-        </w:rPr>
-        <w:t>[root@mytest tmp]# mkdir -p bb/cc/dd/ff</w:t>
-      </w:r>
-    </w:p>
-    <w:p>
-      <w:pPr>
-        <w:ind w:firstLine="420"/>
-        <w:rPr>
-          <w:shd w:val="pct15" w:color="auto" w:fill="FFFFFF"/>
-        </w:rPr>
-      </w:pPr>
-      <w:r>
-        <w:rPr>
-          <w:shd w:val="pct15" w:color="auto" w:fill="FFFFFF"/>
-        </w:rPr>
-        <w:lastRenderedPageBreak/>
-        <w:t>[root@mytest tmp]# tree bb/</w:t>
-      </w:r>
-    </w:p>
-    <w:p>
-      <w:pPr>
-        <w:ind w:firstLine="420"/>
-        <w:rPr>
-          <w:shd w:val="pct15" w:color="auto" w:fill="FFFFFF"/>
-        </w:rPr>
-      </w:pPr>
-      <w:r>
-        <w:rPr>
-          <w:shd w:val="pct15" w:color="auto" w:fill="FFFFFF"/>
-        </w:rPr>
-        <w:t>bb/</w:t>
-      </w:r>
-    </w:p>
-    <w:p>
-      <w:pPr>
-        <w:ind w:firstLine="420"/>
-        <w:rPr>
-          <w:shd w:val="pct15" w:color="auto" w:fill="FFFFFF"/>
-        </w:rPr>
-      </w:pPr>
-      <w:r>
-        <w:rPr>
-          <w:rFonts w:hint="eastAsia"/>
-          <w:shd w:val="pct15" w:color="auto" w:fill="FFFFFF"/>
-        </w:rPr>
-        <w:t>└──</w:t>
-      </w:r>
-      <w:r>
-        <w:rPr>
-          <w:rFonts w:hint="eastAsia"/>
-          <w:shd w:val="pct15" w:color="auto" w:fill="FFFFFF"/>
-        </w:rPr>
-        <w:t xml:space="preserve"> cc</w:t>
-      </w:r>
-    </w:p>
-    <w:p>
-      <w:pPr>
-        <w:ind w:firstLine="420"/>
-        <w:rPr>
-          <w:shd w:val="pct15" w:color="auto" w:fill="FFFFFF"/>
-        </w:rPr>
-      </w:pPr>
-      <w:r>
-        <w:rPr>
-          <w:rFonts w:hint="eastAsia"/>
-          <w:shd w:val="pct15" w:color="auto" w:fill="FFFFFF"/>
-        </w:rPr>
-        <w:t xml:space="preserve">    </w:t>
-      </w:r>
-      <w:r>
-        <w:rPr>
-          <w:rFonts w:hint="eastAsia"/>
-          <w:shd w:val="pct15" w:color="auto" w:fill="FFFFFF"/>
-        </w:rPr>
-        <w:t>└──</w:t>
-      </w:r>
-      <w:r>
-        <w:rPr>
-          <w:rFonts w:hint="eastAsia"/>
-          <w:shd w:val="pct15" w:color="auto" w:fill="FFFFFF"/>
-        </w:rPr>
-        <w:t xml:space="preserve"> dd</w:t>
-      </w:r>
-    </w:p>
-    <w:p>
-      <w:pPr>
-        <w:ind w:firstLine="420"/>
-        <w:rPr>
-          <w:shd w:val="pct15" w:color="auto" w:fill="FFFFFF"/>
-        </w:rPr>
-      </w:pPr>
-      <w:r>
-        <w:rPr>
-          <w:rFonts w:hint="eastAsia"/>
-          <w:shd w:val="pct15" w:color="auto" w:fill="FFFFFF"/>
-        </w:rPr>
-        <w:t xml:space="preserve">        </w:t>
-      </w:r>
-      <w:r>
-        <w:rPr>
-          <w:rFonts w:hint="eastAsia"/>
-          <w:shd w:val="pct15" w:color="auto" w:fill="FFFFFF"/>
-        </w:rPr>
-        <w:t>└──</w:t>
-      </w:r>
-      <w:r>
-        <w:rPr>
-          <w:rFonts w:hint="eastAsia"/>
-          <w:shd w:val="pct15" w:color="auto" w:fill="FFFFFF"/>
-        </w:rPr>
-        <w:t xml:space="preserve"> ff</w:t>
-      </w:r>
-    </w:p>
-    <w:p>
-      <w:pPr>
-        <w:ind w:firstLine="420"/>
-        <w:rPr>
-          <w:shd w:val="pct15" w:color="auto" w:fill="FFFFFF"/>
-        </w:rPr>
-      </w:pPr>
-    </w:p>
-    <w:p>
-      <w:pPr>
-        <w:ind w:firstLine="420"/>
-        <w:rPr>
-          <w:shd w:val="pct15" w:color="auto" w:fill="FFFFFF"/>
-        </w:rPr>
-      </w:pPr>
-      <w:r>
-        <w:rPr>
-          <w:shd w:val="pct15" w:color="auto" w:fill="FFFFFF"/>
-        </w:rPr>
-        <w:t>3 directories, 0 files</w:t>
-      </w:r>
-    </w:p>
-    <w:p>
-      <w:pPr>
-        <w:ind w:firstLine="420"/>
-      </w:pPr>
-    </w:p>
-    <w:p>
-      <w:pPr>
-        <w:ind w:firstLine="420"/>
-      </w:pPr>
-      <w:r>
-        <w:rPr>
-          <w:rFonts w:hint="eastAsia"/>
-        </w:rPr>
-        <w:t>-</w:t>
-      </w:r>
-      <w:r>
-        <w:t xml:space="preserve">m </w:t>
-      </w:r>
-      <w:r>
-        <w:rPr>
-          <w:rFonts w:hint="eastAsia"/>
-        </w:rPr>
-        <w:t>创建</w:t>
-      </w:r>
-      <w:r>
-        <w:t>时自定义权限</w:t>
-      </w:r>
-    </w:p>
-    <w:p>
-      <w:pPr>
-        <w:ind w:firstLine="420"/>
-      </w:pPr>
-      <w:r>
-        <w:rPr>
-          <w:rFonts w:hint="eastAsia"/>
-        </w:rPr>
-        <w:t xml:space="preserve"> </w:t>
-      </w:r>
-      <w:r>
-        <w:t xml:space="preserve">  </w:t>
-      </w:r>
-      <w:r>
-        <w:rPr>
-          <w:rFonts w:hint="eastAsia"/>
-        </w:rPr>
-        <w:t>默认</w:t>
-      </w:r>
-      <w:r>
-        <w:t>权限是</w:t>
-      </w:r>
-      <w:r>
-        <w:rPr>
-          <w:rFonts w:hint="eastAsia"/>
-        </w:rPr>
-        <w:t xml:space="preserve"> </w:t>
-      </w:r>
-      <w:r>
-        <w:t>drwxr-xr-x</w:t>
-      </w:r>
-    </w:p>
-    <w:p>
-      <w:pPr>
-        <w:ind w:firstLine="420"/>
-        <w:rPr>
-          <w:shd w:val="pct15" w:color="auto" w:fill="FFFFFF"/>
-        </w:rPr>
-      </w:pPr>
-      <w:r>
-        <w:t xml:space="preserve">   </w:t>
-      </w:r>
-      <w:r>
-        <w:rPr>
-          <w:shd w:val="pct15" w:color="auto" w:fill="FFFFFF"/>
-        </w:rPr>
-        <w:t>[root@mytest tmp]# mkdir -m 777 cc</w:t>
-      </w:r>
-    </w:p>
-    <w:p>
-      <w:pPr>
-        <w:ind w:firstLineChars="350" w:firstLine="735"/>
-        <w:rPr>
-          <w:shd w:val="pct15" w:color="auto" w:fill="FFFFFF"/>
-        </w:rPr>
-      </w:pPr>
-      <w:r>
-        <w:rPr>
-          <w:shd w:val="pct15" w:color="auto" w:fill="FFFFFF"/>
-        </w:rPr>
-        <w:t>[root@mytest tmp]# ls -la cc</w:t>
-      </w:r>
-    </w:p>
-    <w:p>
-      <w:pPr>
-        <w:ind w:firstLineChars="350" w:firstLine="735"/>
-        <w:rPr>
-          <w:shd w:val="pct15" w:color="auto" w:fill="FFFFFF"/>
-        </w:rPr>
-      </w:pPr>
-      <w:r>
-        <w:rPr>
-          <w:shd w:val="pct15" w:color="auto" w:fill="FFFFFF"/>
-        </w:rPr>
-        <w:t>total 24</w:t>
-      </w:r>
-    </w:p>
-    <w:p>
-      <w:pPr>
-        <w:ind w:firstLineChars="350" w:firstLine="735"/>
-        <w:rPr>
-          <w:shd w:val="pct15" w:color="auto" w:fill="FFFFFF"/>
-        </w:rPr>
-      </w:pPr>
-      <w:r>
-        <w:rPr>
-          <w:shd w:val="pct15" w:color="auto" w:fill="FFFFFF"/>
-        </w:rPr>
-        <w:t>drwxrwxrwx   2 root root  4096 Mar 14 17:33 .</w:t>
-      </w:r>
-    </w:p>
-    <w:p>
-      <w:pPr>
-        <w:ind w:firstLineChars="350" w:firstLine="735"/>
-        <w:rPr>
-          <w:shd w:val="pct15" w:color="auto" w:fill="FFFFFF"/>
-        </w:rPr>
-      </w:pPr>
-      <w:r>
-        <w:rPr>
-          <w:shd w:val="pct15" w:color="auto" w:fill="FFFFFF"/>
-        </w:rPr>
-        <w:t>drwxrwxrwt. 17 root root 20480 Mar 14 17:33 ..</w:t>
-      </w:r>
-    </w:p>
-    <w:p>
-      <w:pPr>
-        <w:rPr>
-          <w:shd w:val="pct15" w:color="auto" w:fill="FFFFFF"/>
-        </w:rPr>
-      </w:pPr>
-    </w:p>
-    <w:p>
-      <w:r>
-        <w:tab/>
-      </w:r>
-    </w:p>
-    <w:p>
-      <w:pPr>
-        <w:pStyle w:val="3"/>
-      </w:pPr>
-      <w:bookmarkStart w:id="23" w:name="_Toc477642302"/>
-      <w:r>
-        <w:t>rm</w:t>
-      </w:r>
-      <w:bookmarkEnd w:id="23"/>
     </w:p>
     <w:p>
       <w:r>
@@ -11924,523 +12038,523 @@
       <w:pPr>
         <w:pStyle w:val="3"/>
       </w:pPr>
-      <w:bookmarkStart w:id="24" w:name="_Toc477642303"/>
+      <w:bookmarkStart w:id="23" w:name="_Toc477642303"/>
       <w:r>
         <w:t>rmdir</w:t>
       </w:r>
+      <w:bookmarkEnd w:id="23"/>
+    </w:p>
+    <w:p>
+      <w:r>
+        <w:rPr>
+          <w:rFonts w:hint="eastAsia"/>
+        </w:rPr>
+        <w:t>删除</w:t>
+      </w:r>
+      <w:r>
+        <w:t>空目录</w:t>
+      </w:r>
+    </w:p>
+    <w:p>
+      <w:pPr>
+        <w:pStyle w:val="3"/>
+      </w:pPr>
+      <w:bookmarkStart w:id="24" w:name="_Toc476440297"/>
+      <w:bookmarkStart w:id="25" w:name="_Toc477642304"/>
+      <w:r>
+        <w:t>touch</w:t>
+      </w:r>
       <w:bookmarkEnd w:id="24"/>
-    </w:p>
-    <w:p>
-      <w:r>
-        <w:rPr>
-          <w:rFonts w:hint="eastAsia"/>
-        </w:rPr>
-        <w:t>删除</w:t>
-      </w:r>
-      <w:r>
-        <w:t>空目录</w:t>
+      <w:bookmarkEnd w:id="25"/>
+      <w:r>
+        <w:t xml:space="preserve"> </w:t>
+      </w:r>
+    </w:p>
+    <w:p>
+      <w:r>
+        <w:rPr>
+          <w:rFonts w:hint="eastAsia"/>
+        </w:rPr>
+        <w:t>1.</w:t>
+      </w:r>
+      <w:r>
+        <w:t>创建中间有空白符的文件</w:t>
+      </w:r>
+      <w:r>
+        <w:rPr>
+          <w:rFonts w:hint="eastAsia"/>
+        </w:rPr>
+        <w:t xml:space="preserve"> </w:t>
+      </w:r>
+    </w:p>
+    <w:p>
+      <w:r>
+        <w:t>touch a\ b</w:t>
+      </w:r>
+    </w:p>
+    <w:p/>
+    <w:p>
+      <w:r>
+        <w:rPr>
+          <w:rFonts w:hint="eastAsia"/>
+        </w:rPr>
+        <w:lastRenderedPageBreak/>
+        <w:t>2.</w:t>
+      </w:r>
+      <w:r>
+        <w:rPr>
+          <w:rFonts w:hint="eastAsia"/>
+        </w:rPr>
+        <w:t>创建以</w:t>
+      </w:r>
+      <w:r>
+        <w:rPr>
+          <w:rFonts w:hint="eastAsia"/>
+        </w:rPr>
+        <w:t>linux</w:t>
+      </w:r>
+      <w:r>
+        <w:rPr>
+          <w:rFonts w:hint="eastAsia"/>
+        </w:rPr>
+        <w:t>为前缀的</w:t>
+      </w:r>
+      <w:r>
+        <w:rPr>
+          <w:rFonts w:hint="eastAsia"/>
+        </w:rPr>
+        <w:t>1~10</w:t>
+      </w:r>
+      <w:r>
+        <w:rPr>
+          <w:rFonts w:hint="eastAsia"/>
+        </w:rPr>
+        <w:t>文件</w:t>
+      </w:r>
+    </w:p>
+    <w:p>
+      <w:r>
+        <w:t xml:space="preserve">  </w:t>
+      </w:r>
+      <w:r>
+        <w:t>学习大括号</w:t>
+      </w:r>
+      <w:r>
+        <w:rPr>
+          <w:rFonts w:hint="eastAsia"/>
+        </w:rPr>
+        <w:t xml:space="preserve">{} </w:t>
+      </w:r>
+      <w:r>
+        <w:rPr>
+          <w:rFonts w:hint="eastAsia"/>
+        </w:rPr>
+        <w:t>的用法</w:t>
+      </w:r>
+    </w:p>
+    <w:p>
+      <w:r>
+        <w:t xml:space="preserve">  touch linux-{1..10}</w:t>
+      </w:r>
+    </w:p>
+    <w:p>
+      <w:r>
+        <w:t xml:space="preserve">  {n..m} </w:t>
+      </w:r>
+      <w:r>
+        <w:t>两点号分隔表示范围，表示</w:t>
+      </w:r>
+      <w:r>
+        <w:t>创建</w:t>
+      </w:r>
+      <w:r>
+        <w:t>从</w:t>
+      </w:r>
+      <w:r>
+        <w:t>n</w:t>
+      </w:r>
+      <w:r>
+        <w:t>到</w:t>
+      </w:r>
+      <w:r>
+        <w:rPr>
+          <w:rFonts w:hint="eastAsia"/>
+        </w:rPr>
+        <w:t>m</w:t>
+      </w:r>
+      <w:r>
+        <w:rPr>
+          <w:rFonts w:hint="eastAsia"/>
+        </w:rPr>
+        <w:t>的</w:t>
+      </w:r>
+    </w:p>
+    <w:p>
+      <w:r>
+        <w:rPr>
+          <w:rFonts w:hint="eastAsia"/>
+        </w:rPr>
+        <w:t xml:space="preserve">  {</w:t>
+      </w:r>
+      <w:r>
+        <w:t>n,m,x,y,z</w:t>
+      </w:r>
+      <w:r>
+        <w:rPr>
+          <w:rFonts w:hint="eastAsia"/>
+        </w:rPr>
+        <w:t>}</w:t>
+      </w:r>
+      <w:r>
+        <w:t xml:space="preserve"> </w:t>
+      </w:r>
+      <w:r>
+        <w:t>逗号分隔表示只创建括号里的</w:t>
       </w:r>
     </w:p>
     <w:p>
       <w:pPr>
         <w:pStyle w:val="3"/>
       </w:pPr>
-      <w:bookmarkStart w:id="25" w:name="_Toc476440297"/>
-      <w:bookmarkStart w:id="26" w:name="_Toc477642304"/>
-      <w:r>
-        <w:t>touch</w:t>
-      </w:r>
-      <w:bookmarkEnd w:id="25"/>
+      <w:bookmarkStart w:id="26" w:name="_Toc477642305"/>
+      <w:r>
+        <w:rPr>
+          <w:rFonts w:hint="eastAsia"/>
+        </w:rPr>
+        <w:t>mv</w:t>
+      </w:r>
       <w:bookmarkEnd w:id="26"/>
-      <w:r>
-        <w:t xml:space="preserve"> </w:t>
-      </w:r>
-    </w:p>
-    <w:p>
-      <w:r>
-        <w:rPr>
-          <w:rFonts w:hint="eastAsia"/>
-        </w:rPr>
-        <w:t>1.</w:t>
-      </w:r>
-      <w:r>
-        <w:t>创建中间有空白符的文件</w:t>
-      </w:r>
-      <w:r>
-        <w:rPr>
-          <w:rFonts w:hint="eastAsia"/>
-        </w:rPr>
-        <w:t xml:space="preserve"> </w:t>
-      </w:r>
-    </w:p>
-    <w:p>
-      <w:r>
-        <w:t>touch a\ b</w:t>
+    </w:p>
+    <w:p>
+      <w:r>
+        <w:t>移动文件或目录，亦具有重命名功能</w:t>
+      </w:r>
+    </w:p>
+    <w:p>
+      <w:r>
+        <w:rPr>
+          <w:rFonts w:hint="eastAsia"/>
+        </w:rPr>
+        <w:t xml:space="preserve">mv dir1 dir2  </w:t>
+      </w:r>
+      <w:r>
+        <w:rPr>
+          <w:rFonts w:hint="eastAsia"/>
+        </w:rPr>
+        <w:t>将</w:t>
+      </w:r>
+      <w:r>
+        <w:rPr>
+          <w:rFonts w:hint="eastAsia"/>
+        </w:rPr>
+        <w:t>dir1</w:t>
+      </w:r>
+      <w:r>
+        <w:rPr>
+          <w:rFonts w:hint="eastAsia"/>
+        </w:rPr>
+        <w:t>重命名为</w:t>
+      </w:r>
+      <w:r>
+        <w:rPr>
+          <w:rFonts w:hint="eastAsia"/>
+        </w:rPr>
+        <w:t>dir2</w:t>
+      </w:r>
+    </w:p>
+    <w:p>
+      <w:r>
+        <w:t xml:space="preserve">mv file1 ./dir2 </w:t>
+      </w:r>
+      <w:r>
+        <w:t>将</w:t>
+      </w:r>
+      <w:r>
+        <w:rPr>
+          <w:rFonts w:hint="eastAsia"/>
+        </w:rPr>
+        <w:t>file1</w:t>
+      </w:r>
+      <w:r>
+        <w:rPr>
+          <w:rFonts w:hint="eastAsia"/>
+        </w:rPr>
+        <w:t>移动到</w:t>
+      </w:r>
+      <w:r>
+        <w:rPr>
+          <w:rFonts w:hint="eastAsia"/>
+        </w:rPr>
+        <w:t>dir2</w:t>
+      </w:r>
+      <w:r>
+        <w:rPr>
+          <w:rFonts w:hint="eastAsia"/>
+        </w:rPr>
+        <w:t>目录下</w:t>
       </w:r>
     </w:p>
     <w:p/>
     <w:p>
-      <w:r>
-        <w:rPr>
-          <w:rFonts w:hint="eastAsia"/>
-        </w:rPr>
-        <w:t>2.</w:t>
-      </w:r>
-      <w:r>
-        <w:rPr>
-          <w:rFonts w:hint="eastAsia"/>
-        </w:rPr>
-        <w:t>创建以</w:t>
-      </w:r>
-      <w:r>
-        <w:rPr>
-          <w:rFonts w:hint="eastAsia"/>
-        </w:rPr>
-        <w:t>linux</w:t>
-      </w:r>
-      <w:r>
-        <w:rPr>
-          <w:rFonts w:hint="eastAsia"/>
-        </w:rPr>
-        <w:t>为前缀的</w:t>
-      </w:r>
-      <w:r>
-        <w:rPr>
-          <w:rFonts w:hint="eastAsia"/>
-        </w:rPr>
-        <w:t>1~10</w:t>
-      </w:r>
-      <w:r>
-        <w:rPr>
-          <w:rFonts w:hint="eastAsia"/>
-        </w:rPr>
-        <w:t>文件</w:t>
-      </w:r>
-    </w:p>
-    <w:p>
-      <w:r>
-        <w:t xml:space="preserve">  </w:t>
-      </w:r>
-      <w:r>
-        <w:t>学习大括号</w:t>
-      </w:r>
-      <w:r>
-        <w:rPr>
-          <w:rFonts w:hint="eastAsia"/>
-        </w:rPr>
-        <w:t xml:space="preserve">{} </w:t>
-      </w:r>
-      <w:r>
-        <w:rPr>
-          <w:rFonts w:hint="eastAsia"/>
-        </w:rPr>
-        <w:t>的用法</w:t>
-      </w:r>
-    </w:p>
-    <w:p>
-      <w:r>
-        <w:t xml:space="preserve">  touch linux-{1..10}</w:t>
-      </w:r>
-    </w:p>
-    <w:p>
-      <w:r>
-        <w:t xml:space="preserve">  {n..m} </w:t>
-      </w:r>
-      <w:r>
-        <w:t>两点号分隔表示范围，表示</w:t>
-      </w:r>
-      <w:r>
-        <w:t>创建</w:t>
-      </w:r>
-      <w:r>
-        <w:t>从</w:t>
-      </w:r>
-      <w:r>
-        <w:t>n</w:t>
-      </w:r>
-      <w:r>
-        <w:t>到</w:t>
-      </w:r>
-      <w:r>
-        <w:rPr>
-          <w:rFonts w:hint="eastAsia"/>
-        </w:rPr>
-        <w:t>m</w:t>
-      </w:r>
-      <w:r>
-        <w:rPr>
-          <w:rFonts w:hint="eastAsia"/>
-        </w:rPr>
-        <w:t>的</w:t>
-      </w:r>
-    </w:p>
-    <w:p>
-      <w:r>
-        <w:rPr>
-          <w:rFonts w:hint="eastAsia"/>
-        </w:rPr>
-        <w:t xml:space="preserve">  {</w:t>
-      </w:r>
-      <w:r>
-        <w:t>n,m,x,y,z</w:t>
-      </w:r>
-      <w:r>
-        <w:rPr>
-          <w:rFonts w:hint="eastAsia"/>
-        </w:rPr>
-        <w:t>}</w:t>
-      </w:r>
-      <w:r>
-        <w:t xml:space="preserve"> </w:t>
-      </w:r>
-      <w:r>
-        <w:t>逗号分隔表示只创建括号里的</w:t>
-      </w:r>
-    </w:p>
-    <w:p>
       <w:pPr>
         <w:pStyle w:val="3"/>
       </w:pPr>
-      <w:bookmarkStart w:id="27" w:name="_Toc477642305"/>
-      <w:r>
-        <w:rPr>
-          <w:rFonts w:hint="eastAsia"/>
-        </w:rPr>
-        <w:lastRenderedPageBreak/>
-        <w:t>mv</w:t>
+      <w:bookmarkStart w:id="27" w:name="_Toc477642306"/>
+      <w:r>
+        <w:rPr>
+          <w:rFonts w:hint="eastAsia"/>
+        </w:rPr>
+        <w:t>echo</w:t>
       </w:r>
       <w:bookmarkEnd w:id="27"/>
     </w:p>
     <w:p>
       <w:r>
-        <w:t>移动文件或目录，亦具有重命名功能</w:t>
-      </w:r>
-    </w:p>
-    <w:p>
-      <w:r>
-        <w:rPr>
-          <w:rFonts w:hint="eastAsia"/>
-        </w:rPr>
-        <w:t xml:space="preserve">mv dir1 dir2  </w:t>
-      </w:r>
-      <w:r>
-        <w:rPr>
-          <w:rFonts w:hint="eastAsia"/>
-        </w:rPr>
-        <w:t>将</w:t>
-      </w:r>
-      <w:r>
-        <w:rPr>
-          <w:rFonts w:hint="eastAsia"/>
-        </w:rPr>
-        <w:t>dir1</w:t>
-      </w:r>
-      <w:r>
-        <w:rPr>
-          <w:rFonts w:hint="eastAsia"/>
-        </w:rPr>
-        <w:t>重命名为</w:t>
-      </w:r>
-      <w:r>
-        <w:rPr>
-          <w:rFonts w:hint="eastAsia"/>
-        </w:rPr>
-        <w:t>dir2</w:t>
-      </w:r>
-    </w:p>
-    <w:p>
-      <w:r>
-        <w:t xml:space="preserve">mv file1 ./dir2 </w:t>
-      </w:r>
-      <w:r>
-        <w:t>将</w:t>
-      </w:r>
-      <w:r>
-        <w:rPr>
-          <w:rFonts w:hint="eastAsia"/>
-        </w:rPr>
-        <w:t>file1</w:t>
-      </w:r>
-      <w:r>
-        <w:rPr>
-          <w:rFonts w:hint="eastAsia"/>
-        </w:rPr>
-        <w:t>移动到</w:t>
-      </w:r>
-      <w:r>
-        <w:rPr>
-          <w:rFonts w:hint="eastAsia"/>
-        </w:rPr>
-        <w:t>dir2</w:t>
-      </w:r>
-      <w:r>
-        <w:rPr>
-          <w:rFonts w:hint="eastAsia"/>
-        </w:rPr>
-        <w:t>目录下</w:t>
+        <w:rPr>
+          <w:rFonts w:hint="eastAsia"/>
+        </w:rPr>
+        <w:t>显示一行文本</w:t>
+      </w:r>
+    </w:p>
+    <w:p>
+      <w:r>
+        <w:t>复杂例子：</w:t>
+      </w:r>
+    </w:p>
+    <w:p>
+      <w:r>
+        <w:tab/>
+      </w:r>
+    </w:p>
+    <w:p>
+      <w:pPr>
+        <w:pStyle w:val="3"/>
+      </w:pPr>
+      <w:bookmarkStart w:id="28" w:name="_Toc477642307"/>
+      <w:r>
+        <w:rPr>
+          <w:rFonts w:hint="eastAsia"/>
+        </w:rPr>
+        <w:t>rename</w:t>
+      </w:r>
+      <w:bookmarkEnd w:id="28"/>
+    </w:p>
+    <w:p>
+      <w:r>
+        <w:rPr>
+          <w:rFonts w:hint="eastAsia"/>
+        </w:rPr>
+        <w:t>修改文件名</w:t>
+      </w:r>
+    </w:p>
+    <w:p>
+      <w:r>
+        <w:t>语法：</w:t>
+      </w:r>
+      <w:r>
+        <w:t>rename from to file...</w:t>
       </w:r>
     </w:p>
     <w:p/>
     <w:p>
+      <w:r>
+        <w:t>如：将</w:t>
+      </w:r>
+      <w:r>
+        <w:rPr>
+          <w:rFonts w:hint="eastAsia"/>
+        </w:rPr>
+        <w:t>mm-1</w:t>
+      </w:r>
+      <w:r>
+        <w:rPr>
+          <w:rFonts w:hint="eastAsia"/>
+        </w:rPr>
+        <w:t>改为</w:t>
+      </w:r>
+      <w:r>
+        <w:rPr>
+          <w:rFonts w:hint="eastAsia"/>
+        </w:rPr>
+        <w:t>nn-1</w:t>
+      </w:r>
+    </w:p>
+    <w:p>
+      <w:r>
+        <w:t xml:space="preserve">rename mm-1 nn-1 </w:t>
+      </w:r>
+      <w:r>
+        <w:t>./</w:t>
+      </w:r>
+      <w:r>
+        <w:t xml:space="preserve">mm-1    </w:t>
+      </w:r>
+    </w:p>
+    <w:p>
+      <w:pPr>
+        <w:pStyle w:val="2"/>
+      </w:pPr>
+      <w:bookmarkStart w:id="29" w:name="_Toc477642308"/>
+      <w:r>
+        <w:rPr>
+          <w:rFonts w:hint="eastAsia"/>
+        </w:rPr>
+        <w:t>压缩</w:t>
+      </w:r>
+      <w:r>
+        <w:t>与解压缩</w:t>
+      </w:r>
+      <w:bookmarkEnd w:id="29"/>
+    </w:p>
+    <w:p>
       <w:pPr>
         <w:pStyle w:val="3"/>
       </w:pPr>
-      <w:bookmarkStart w:id="28" w:name="_Toc477642306"/>
-      <w:r>
-        <w:rPr>
-          <w:rFonts w:hint="eastAsia"/>
-        </w:rPr>
-        <w:t>echo</w:t>
-      </w:r>
-      <w:bookmarkEnd w:id="28"/>
-    </w:p>
-    <w:p>
-      <w:r>
-        <w:rPr>
-          <w:rFonts w:hint="eastAsia"/>
-        </w:rPr>
-        <w:t>显示一行文本</w:t>
-      </w:r>
-    </w:p>
-    <w:p>
-      <w:r>
-        <w:t>复杂例子：</w:t>
-      </w:r>
-    </w:p>
-    <w:p>
-      <w:r>
-        <w:tab/>
+      <w:bookmarkStart w:id="30" w:name="_Toc477642309"/>
+      <w:r>
+        <w:rPr>
+          <w:rFonts w:hint="eastAsia"/>
+        </w:rPr>
+        <w:t>tar</w:t>
+      </w:r>
+      <w:bookmarkEnd w:id="30"/>
+    </w:p>
+    <w:p>
+      <w:r>
+        <w:rPr>
+          <w:rFonts w:hint="eastAsia"/>
+        </w:rPr>
+        <w:t>归档工具</w:t>
+      </w:r>
+    </w:p>
+    <w:p>
+      <w:r>
+        <w:rPr>
+          <w:rFonts w:hint="eastAsia"/>
+        </w:rPr>
+        <w:t>压缩</w:t>
+      </w:r>
+    </w:p>
+    <w:p>
+      <w:r>
+        <w:rPr>
+          <w:rFonts w:hint="eastAsia"/>
+        </w:rPr>
+        <w:t xml:space="preserve">   tar</w:t>
+      </w:r>
+      <w:r>
+        <w:t xml:space="preserve"> –xzcf archive_file.tar.gz  dir_name</w:t>
+      </w:r>
+    </w:p>
+    <w:p>
+      <w:pPr>
+        <w:ind w:firstLine="420"/>
+      </w:pPr>
+      <w:r>
+        <w:t xml:space="preserve">-c </w:t>
+      </w:r>
+      <w:r>
+        <w:t>压缩</w:t>
+      </w:r>
+      <w:r>
+        <w:t>参数</w:t>
+      </w:r>
+    </w:p>
+    <w:p>
+      <w:r>
+        <w:t>解压缩</w:t>
+      </w:r>
+    </w:p>
+    <w:p>
+      <w:r>
+        <w:rPr>
+          <w:rFonts w:hint="eastAsia"/>
+        </w:rPr>
+        <w:t xml:space="preserve">   tar </w:t>
+      </w:r>
+      <w:r>
+        <w:t>-</w:t>
+      </w:r>
+      <w:r>
+        <w:rPr>
+          <w:rFonts w:hint="eastAsia"/>
+        </w:rPr>
+        <w:t xml:space="preserve">xzvf </w:t>
+      </w:r>
+      <w:r>
+        <w:t>archive_file.tar.gz</w:t>
+      </w:r>
+    </w:p>
+    <w:p>
+      <w:r>
+        <w:t xml:space="preserve">    -v </w:t>
+      </w:r>
+      <w:r>
+        <w:t>解压参数</w:t>
       </w:r>
     </w:p>
     <w:p>
       <w:pPr>
         <w:pStyle w:val="3"/>
       </w:pPr>
-      <w:bookmarkStart w:id="29" w:name="_Toc477642307"/>
-      <w:r>
-        <w:rPr>
-          <w:rFonts w:hint="eastAsia"/>
-        </w:rPr>
-        <w:t>rename</w:t>
-      </w:r>
-      <w:bookmarkEnd w:id="29"/>
-    </w:p>
-    <w:p>
-      <w:r>
-        <w:rPr>
-          <w:rFonts w:hint="eastAsia"/>
-        </w:rPr>
-        <w:t>修改文件名</w:t>
-      </w:r>
-    </w:p>
-    <w:p>
-      <w:r>
-        <w:t>语法：</w:t>
-      </w:r>
-      <w:r>
-        <w:t>rename from to file...</w:t>
-      </w:r>
-    </w:p>
-    <w:p/>
-    <w:p>
-      <w:r>
-        <w:t>如：将</w:t>
-      </w:r>
-      <w:r>
-        <w:rPr>
-          <w:rFonts w:hint="eastAsia"/>
-        </w:rPr>
-        <w:t>mm-1</w:t>
-      </w:r>
-      <w:r>
-        <w:rPr>
-          <w:rFonts w:hint="eastAsia"/>
-        </w:rPr>
-        <w:t>改为</w:t>
-      </w:r>
-      <w:r>
-        <w:rPr>
-          <w:rFonts w:hint="eastAsia"/>
-        </w:rPr>
-        <w:t>nn-1</w:t>
-      </w:r>
-    </w:p>
-    <w:p>
-      <w:r>
-        <w:t xml:space="preserve">rename mm-1 nn-1 </w:t>
-      </w:r>
-      <w:r>
-        <w:t>./</w:t>
-      </w:r>
-      <w:r>
-        <w:t xml:space="preserve">mm-1    </w:t>
-      </w:r>
-    </w:p>
-    <w:p>
-      <w:pPr>
-        <w:pStyle w:val="2"/>
-      </w:pPr>
-      <w:bookmarkStart w:id="30" w:name="_Toc477642308"/>
-      <w:r>
-        <w:rPr>
-          <w:rFonts w:hint="eastAsia"/>
-        </w:rPr>
-        <w:t>压缩</w:t>
-      </w:r>
-      <w:r>
-        <w:t>与解压缩</w:t>
-      </w:r>
-      <w:bookmarkEnd w:id="30"/>
-    </w:p>
-    <w:p>
-      <w:pPr>
-        <w:pStyle w:val="3"/>
-      </w:pPr>
-      <w:bookmarkStart w:id="31" w:name="_Toc477642309"/>
-      <w:r>
-        <w:rPr>
-          <w:rFonts w:hint="eastAsia"/>
-        </w:rPr>
-        <w:t>tar</w:t>
-      </w:r>
-      <w:bookmarkEnd w:id="31"/>
-    </w:p>
-    <w:p>
-      <w:r>
-        <w:rPr>
-          <w:rFonts w:hint="eastAsia"/>
-        </w:rPr>
-        <w:t>归档工具</w:t>
-      </w:r>
-    </w:p>
-    <w:p>
-      <w:r>
-        <w:rPr>
-          <w:rFonts w:hint="eastAsia"/>
-        </w:rPr>
-        <w:t>压缩</w:t>
-      </w:r>
-    </w:p>
-    <w:p>
-      <w:r>
-        <w:rPr>
-          <w:rFonts w:hint="eastAsia"/>
-        </w:rPr>
-        <w:t xml:space="preserve">   tar</w:t>
-      </w:r>
-      <w:r>
-        <w:t xml:space="preserve"> –xzcf archive_file.tar.gz  dir_name</w:t>
-      </w:r>
-    </w:p>
-    <w:p>
-      <w:pPr>
-        <w:ind w:firstLine="420"/>
-      </w:pPr>
-      <w:r>
-        <w:t xml:space="preserve">-c </w:t>
-      </w:r>
-      <w:r>
-        <w:t>压缩</w:t>
-      </w:r>
-      <w:r>
-        <w:t>参数</w:t>
-      </w:r>
-    </w:p>
-    <w:p>
-      <w:r>
-        <w:t>解压缩</w:t>
-      </w:r>
-    </w:p>
-    <w:p>
-      <w:r>
-        <w:rPr>
-          <w:rFonts w:hint="eastAsia"/>
-        </w:rPr>
-        <w:t xml:space="preserve">   tar </w:t>
-      </w:r>
-      <w:r>
-        <w:t>–</w:t>
-      </w:r>
-      <w:r>
-        <w:rPr>
-          <w:rFonts w:hint="eastAsia"/>
-        </w:rPr>
-        <w:t xml:space="preserve">xzvf </w:t>
-      </w:r>
-      <w:r>
-        <w:t>archive_file.tar.gz</w:t>
-      </w:r>
-    </w:p>
-    <w:p>
-      <w:r>
-        <w:t xml:space="preserve">    -v </w:t>
-      </w:r>
-      <w:r>
-        <w:t>解压参数</w:t>
-      </w:r>
-    </w:p>
-    <w:p>
-      <w:pPr>
-        <w:pStyle w:val="3"/>
-      </w:pPr>
-      <w:bookmarkStart w:id="32" w:name="_Toc477642310"/>
+      <w:bookmarkStart w:id="31" w:name="_Toc477642310"/>
       <w:r>
         <w:lastRenderedPageBreak/>
         <w:t>zip</w:t>
       </w:r>
+      <w:bookmarkEnd w:id="31"/>
+    </w:p>
+    <w:p>
+      <w:pPr>
+        <w:pStyle w:val="3"/>
+      </w:pPr>
+      <w:bookmarkStart w:id="32" w:name="_Toc477642311"/>
+      <w:r>
+        <w:t>unzip</w:t>
+      </w:r>
       <w:bookmarkEnd w:id="32"/>
     </w:p>
     <w:p>
       <w:pPr>
         <w:pStyle w:val="3"/>
       </w:pPr>
-      <w:bookmarkStart w:id="33" w:name="_Toc477642311"/>
-      <w:r>
-        <w:t>unzip</w:t>
+      <w:bookmarkStart w:id="33" w:name="_Toc477642312"/>
+      <w:r>
+        <w:rPr>
+          <w:rFonts w:hint="eastAsia"/>
+        </w:rPr>
+        <w:t>gzip</w:t>
       </w:r>
       <w:bookmarkEnd w:id="33"/>
     </w:p>
     <w:p>
       <w:pPr>
+        <w:pStyle w:val="2"/>
+      </w:pPr>
+      <w:bookmarkStart w:id="34" w:name="_Toc477642313"/>
+      <w:r>
+        <w:rPr>
+          <w:rFonts w:hint="eastAsia"/>
+        </w:rPr>
+        <w:t>用户权限</w:t>
+      </w:r>
+      <w:r>
+        <w:t>管理命令</w:t>
+      </w:r>
+      <w:bookmarkEnd w:id="34"/>
+    </w:p>
+    <w:p>
+      <w:pPr>
         <w:pStyle w:val="3"/>
       </w:pPr>
-      <w:bookmarkStart w:id="34" w:name="_Toc477642312"/>
-      <w:r>
-        <w:rPr>
-          <w:rFonts w:hint="eastAsia"/>
-        </w:rPr>
-        <w:t>gzip</w:t>
-      </w:r>
-      <w:bookmarkEnd w:id="34"/>
-    </w:p>
-    <w:p>
-      <w:pPr>
-        <w:pStyle w:val="2"/>
-      </w:pPr>
-      <w:bookmarkStart w:id="35" w:name="_Toc477642313"/>
-      <w:r>
-        <w:rPr>
-          <w:rFonts w:hint="eastAsia"/>
-        </w:rPr>
-        <w:t>用户权限</w:t>
-      </w:r>
-      <w:r>
-        <w:t>管理命令</w:t>
+      <w:bookmarkStart w:id="35" w:name="_Toc477642314"/>
+      <w:r>
+        <w:rPr>
+          <w:rFonts w:hint="eastAsia"/>
+        </w:rPr>
+        <w:t>useradd</w:t>
       </w:r>
       <w:bookmarkEnd w:id="35"/>
-    </w:p>
-    <w:p>
-      <w:pPr>
-        <w:pStyle w:val="3"/>
-      </w:pPr>
-      <w:bookmarkStart w:id="36" w:name="_Toc477642314"/>
-      <w:r>
-        <w:rPr>
-          <w:rFonts w:hint="eastAsia"/>
-        </w:rPr>
-        <w:t>useradd</w:t>
-      </w:r>
-      <w:bookmarkEnd w:id="36"/>
     </w:p>
     <w:p>
       <w:r>
@@ -12500,60 +12614,60 @@
       <w:pPr>
         <w:pStyle w:val="3"/>
       </w:pPr>
-      <w:bookmarkStart w:id="37" w:name="_Toc477642315"/>
+      <w:bookmarkStart w:id="36" w:name="_Toc477642315"/>
       <w:r>
         <w:t>userdel</w:t>
       </w:r>
+      <w:bookmarkEnd w:id="36"/>
+    </w:p>
+    <w:p>
+      <w:r>
+        <w:t>删除用户</w:t>
+      </w:r>
+    </w:p>
+    <w:p>
+      <w:r>
+        <w:rPr>
+          <w:rFonts w:hint="eastAsia"/>
+        </w:rPr>
+        <w:t>参数</w:t>
+      </w:r>
+      <w:r>
+        <w:rPr>
+          <w:rFonts w:hint="eastAsia"/>
+        </w:rPr>
+        <w:t xml:space="preserve"> </w:t>
+      </w:r>
+      <w:r>
+        <w:rPr>
+          <w:rFonts w:hint="eastAsia"/>
+        </w:rPr>
+        <w:t>：</w:t>
+      </w:r>
+    </w:p>
+    <w:p>
+      <w:r>
+        <w:rPr>
+          <w:rFonts w:hint="eastAsia"/>
+        </w:rPr>
+        <w:t xml:space="preserve">   </w:t>
+      </w:r>
+      <w:r>
+        <w:t xml:space="preserve">-r --remove </w:t>
+      </w:r>
+      <w:r>
+        <w:t>将用户的家目录也一并删除，如果不加这个参数，默认是不会删除家目录的</w:t>
+      </w:r>
+    </w:p>
+    <w:p>
+      <w:pPr>
+        <w:pStyle w:val="3"/>
+      </w:pPr>
+      <w:bookmarkStart w:id="37" w:name="_Toc477642316"/>
+      <w:r>
+        <w:t>passwd</w:t>
+      </w:r>
       <w:bookmarkEnd w:id="37"/>
-    </w:p>
-    <w:p>
-      <w:r>
-        <w:t>删除用户</w:t>
-      </w:r>
-    </w:p>
-    <w:p>
-      <w:r>
-        <w:rPr>
-          <w:rFonts w:hint="eastAsia"/>
-        </w:rPr>
-        <w:t>参数</w:t>
-      </w:r>
-      <w:r>
-        <w:rPr>
-          <w:rFonts w:hint="eastAsia"/>
-        </w:rPr>
-        <w:t xml:space="preserve"> </w:t>
-      </w:r>
-      <w:r>
-        <w:rPr>
-          <w:rFonts w:hint="eastAsia"/>
-        </w:rPr>
-        <w:t>：</w:t>
-      </w:r>
-    </w:p>
-    <w:p>
-      <w:r>
-        <w:rPr>
-          <w:rFonts w:hint="eastAsia"/>
-        </w:rPr>
-        <w:t xml:space="preserve">   </w:t>
-      </w:r>
-      <w:r>
-        <w:t xml:space="preserve">-r --remove </w:t>
-      </w:r>
-      <w:r>
-        <w:t>将用户的家目录也一并删除，如果不加这个参数，默认是不会删除家目录的</w:t>
-      </w:r>
-    </w:p>
-    <w:p>
-      <w:pPr>
-        <w:pStyle w:val="3"/>
-      </w:pPr>
-      <w:bookmarkStart w:id="38" w:name="_Toc477642316"/>
-      <w:r>
-        <w:t>passwd</w:t>
-      </w:r>
-      <w:bookmarkEnd w:id="38"/>
     </w:p>
     <w:p>
       <w:r>
@@ -12604,245 +12718,390 @@
       <w:pPr>
         <w:pStyle w:val="3"/>
       </w:pPr>
-      <w:bookmarkStart w:id="39" w:name="_Toc477642317"/>
+      <w:bookmarkStart w:id="38" w:name="_Toc477642317"/>
       <w:r>
         <w:t>groupadd</w:t>
       </w:r>
+      <w:bookmarkEnd w:id="38"/>
+    </w:p>
+    <w:p>
+      <w:pPr>
+        <w:pStyle w:val="3"/>
+      </w:pPr>
+      <w:bookmarkStart w:id="39" w:name="_Toc477642318"/>
+      <w:r>
+        <w:t>groupdel</w:t>
+      </w:r>
       <w:bookmarkEnd w:id="39"/>
     </w:p>
     <w:p>
       <w:pPr>
         <w:pStyle w:val="3"/>
       </w:pPr>
-      <w:bookmarkStart w:id="40" w:name="_Toc477642318"/>
-      <w:r>
-        <w:t>groupdel</w:t>
+      <w:bookmarkStart w:id="40" w:name="_Toc477642319"/>
+      <w:r>
+        <w:rPr>
+          <w:rFonts w:hint="eastAsia"/>
+        </w:rPr>
+        <w:t>r</w:t>
+      </w:r>
+      <w:r>
+        <w:t>pm</w:t>
       </w:r>
       <w:bookmarkEnd w:id="40"/>
+      <w:r>
+        <w:t xml:space="preserve"> </w:t>
+      </w:r>
+    </w:p>
+    <w:p>
+      <w:r>
+        <w:rPr>
+          <w:rFonts w:hint="eastAsia"/>
+        </w:rPr>
+        <w:t>安装</w:t>
+      </w:r>
+      <w:r>
+        <w:rPr>
+          <w:rFonts w:hint="eastAsia"/>
+        </w:rPr>
+        <w:t>rpm</w:t>
+      </w:r>
+      <w:r>
+        <w:rPr>
+          <w:rFonts w:hint="eastAsia"/>
+        </w:rPr>
+        <w:t>包，</w:t>
+      </w:r>
+      <w:r>
+        <w:rPr>
+          <w:rFonts w:hint="eastAsia"/>
+        </w:rPr>
+        <w:t>redhat</w:t>
+      </w:r>
+      <w:r>
+        <w:rPr>
+          <w:rFonts w:hint="eastAsia"/>
+        </w:rPr>
+        <w:t>类发行版特有</w:t>
+      </w:r>
+    </w:p>
+    <w:p>
+      <w:r>
+        <w:rPr>
+          <w:rFonts w:hint="eastAsia"/>
+        </w:rPr>
+        <w:t>安装</w:t>
+      </w:r>
+      <w:r>
+        <w:rPr>
+          <w:rFonts w:hint="eastAsia"/>
+        </w:rPr>
+        <w:t>rp</w:t>
+      </w:r>
+      <w:r>
+        <w:t>m</w:t>
+      </w:r>
+      <w:r>
+        <w:t>包：</w:t>
+      </w:r>
+      <w:r>
+        <w:rPr>
+          <w:rFonts w:hint="eastAsia"/>
+        </w:rPr>
+        <w:t xml:space="preserve">rpm </w:t>
+      </w:r>
+      <w:r>
+        <w:t>–</w:t>
+      </w:r>
+      <w:r>
+        <w:rPr>
+          <w:rFonts w:hint="eastAsia"/>
+        </w:rPr>
+        <w:t xml:space="preserve">ivh </w:t>
+      </w:r>
+      <w:r>
+        <w:t>file.rpm</w:t>
+      </w:r>
     </w:p>
     <w:p>
       <w:pPr>
         <w:pStyle w:val="3"/>
       </w:pPr>
-      <w:bookmarkStart w:id="41" w:name="_Toc477642319"/>
-      <w:r>
-        <w:rPr>
-          <w:rFonts w:hint="eastAsia"/>
-        </w:rPr>
-        <w:t>r</w:t>
-      </w:r>
-      <w:r>
-        <w:t>pm</w:t>
-      </w:r>
-      <w:bookmarkEnd w:id="41"/>
-      <w:r>
-        <w:t xml:space="preserve"> </w:t>
-      </w:r>
-    </w:p>
-    <w:p>
-      <w:r>
-        <w:rPr>
-          <w:rFonts w:hint="eastAsia"/>
-        </w:rPr>
-        <w:t>安装</w:t>
-      </w:r>
-      <w:r>
-        <w:rPr>
-          <w:rFonts w:hint="eastAsia"/>
-        </w:rPr>
-        <w:t>rpm</w:t>
-      </w:r>
-      <w:r>
-        <w:rPr>
-          <w:rFonts w:hint="eastAsia"/>
-        </w:rPr>
-        <w:t>包，</w:t>
-      </w:r>
-      <w:r>
-        <w:rPr>
-          <w:rFonts w:hint="eastAsia"/>
-        </w:rPr>
-        <w:t>redhat</w:t>
-      </w:r>
-      <w:r>
-        <w:rPr>
-          <w:rFonts w:hint="eastAsia"/>
-        </w:rPr>
-        <w:t>类发行版特有</w:t>
-      </w:r>
-    </w:p>
-    <w:p>
-      <w:r>
-        <w:rPr>
-          <w:rFonts w:hint="eastAsia"/>
-        </w:rPr>
-        <w:t>安装</w:t>
-      </w:r>
-      <w:r>
-        <w:rPr>
-          <w:rFonts w:hint="eastAsia"/>
-        </w:rPr>
-        <w:t>rp</w:t>
-      </w:r>
-      <w:r>
-        <w:t>m</w:t>
-      </w:r>
-      <w:r>
-        <w:t>包：</w:t>
-      </w:r>
-      <w:r>
-        <w:rPr>
-          <w:rFonts w:hint="eastAsia"/>
-        </w:rPr>
-        <w:t xml:space="preserve">rpm </w:t>
-      </w:r>
-      <w:r>
-        <w:t>–</w:t>
-      </w:r>
-      <w:r>
-        <w:rPr>
-          <w:rFonts w:hint="eastAsia"/>
-        </w:rPr>
-        <w:t xml:space="preserve">ivh </w:t>
-      </w:r>
-      <w:r>
-        <w:t>file.rpm</w:t>
-      </w:r>
-    </w:p>
-    <w:p>
-      <w:pPr>
-        <w:pStyle w:val="3"/>
-      </w:pPr>
-      <w:bookmarkStart w:id="42" w:name="_Toc477642320"/>
+      <w:bookmarkStart w:id="41" w:name="_Toc477642320"/>
       <w:r>
         <w:lastRenderedPageBreak/>
         <w:t>chown</w:t>
       </w:r>
+      <w:bookmarkEnd w:id="41"/>
+    </w:p>
+    <w:p/>
+    <w:p>
+      <w:pPr>
+        <w:pStyle w:val="3"/>
+      </w:pPr>
+      <w:bookmarkStart w:id="42" w:name="_Toc477642321"/>
+      <w:r>
+        <w:rPr>
+          <w:rFonts w:hint="eastAsia"/>
+        </w:rPr>
+        <w:t>hash</w:t>
+      </w:r>
       <w:bookmarkEnd w:id="42"/>
     </w:p>
     <w:p>
-      <w:pPr>
-        <w:rPr>
-          <w:rFonts w:hint="eastAsia"/>
-        </w:rPr>
-      </w:pPr>
-    </w:p>
+      <w:r>
+        <w:t xml:space="preserve">  hash: </w:t>
+      </w:r>
+      <w:r>
+        <w:t>列出</w:t>
+      </w:r>
+    </w:p>
+    <w:p>
+      <w:r>
+        <w:rPr>
+          <w:rFonts w:hint="eastAsia"/>
+        </w:rPr>
+        <w:t xml:space="preserve">  hash </w:t>
+      </w:r>
+      <w:r>
+        <w:t>–</w:t>
+      </w:r>
+      <w:r>
+        <w:rPr>
+          <w:rFonts w:hint="eastAsia"/>
+        </w:rPr>
+        <w:t xml:space="preserve">d </w:t>
+      </w:r>
+      <w:r>
+        <w:t>:command :</w:t>
+      </w:r>
+      <w:r>
+        <w:t>删除</w:t>
+      </w:r>
+    </w:p>
+    <w:p>
+      <w:r>
+        <w:rPr>
+          <w:rFonts w:hint="eastAsia"/>
+        </w:rPr>
+        <w:t xml:space="preserve">  hash </w:t>
+      </w:r>
+      <w:r>
+        <w:t>–</w:t>
+      </w:r>
+      <w:r>
+        <w:rPr>
+          <w:rFonts w:hint="eastAsia"/>
+        </w:rPr>
+        <w:t xml:space="preserve">r </w:t>
+      </w:r>
+      <w:r>
+        <w:t>:</w:t>
+      </w:r>
+      <w:r>
+        <w:t>清空</w:t>
+      </w:r>
+    </w:p>
+    <w:p>
+      <w:pPr>
+        <w:pStyle w:val="2"/>
+      </w:pPr>
+      <w:bookmarkStart w:id="43" w:name="_Toc477642322"/>
+      <w:r>
+        <w:rPr>
+          <w:rFonts w:hint="eastAsia"/>
+        </w:rPr>
+        <w:t>网络</w:t>
+      </w:r>
+      <w:r>
+        <w:t>查看、管理命令</w:t>
+      </w:r>
+      <w:bookmarkEnd w:id="43"/>
+    </w:p>
+    <w:p/>
     <w:p>
       <w:pPr>
         <w:pStyle w:val="3"/>
       </w:pPr>
-      <w:bookmarkStart w:id="43" w:name="_Toc477642321"/>
-      <w:r>
-        <w:rPr>
-          <w:rFonts w:hint="eastAsia"/>
-        </w:rPr>
-        <w:t>hash</w:t>
-      </w:r>
-      <w:bookmarkEnd w:id="43"/>
-    </w:p>
-    <w:p>
-      <w:r>
-        <w:t xml:space="preserve">  hash: </w:t>
-      </w:r>
-      <w:r>
-        <w:t>列出</w:t>
-      </w:r>
-    </w:p>
-    <w:p>
-      <w:r>
-        <w:rPr>
-          <w:rFonts w:hint="eastAsia"/>
-        </w:rPr>
-        <w:t xml:space="preserve">  hash </w:t>
-      </w:r>
-      <w:r>
-        <w:t>–</w:t>
-      </w:r>
-      <w:r>
-        <w:rPr>
-          <w:rFonts w:hint="eastAsia"/>
-        </w:rPr>
-        <w:t xml:space="preserve">d </w:t>
-      </w:r>
-      <w:r>
-        <w:t>:command :</w:t>
-      </w:r>
-      <w:r>
-        <w:t>删除</w:t>
-      </w:r>
-    </w:p>
-    <w:p>
-      <w:r>
-        <w:rPr>
-          <w:rFonts w:hint="eastAsia"/>
-        </w:rPr>
-        <w:t xml:space="preserve">  hash </w:t>
-      </w:r>
-      <w:r>
-        <w:t>–</w:t>
-      </w:r>
-      <w:r>
-        <w:rPr>
-          <w:rFonts w:hint="eastAsia"/>
-        </w:rPr>
-        <w:t xml:space="preserve">r </w:t>
-      </w:r>
-      <w:r>
-        <w:t>:</w:t>
-      </w:r>
-      <w:r>
-        <w:t>清空</w:t>
-      </w:r>
-    </w:p>
-    <w:p>
-      <w:pPr>
-        <w:pStyle w:val="2"/>
-      </w:pPr>
-      <w:bookmarkStart w:id="44" w:name="_Toc477642322"/>
-      <w:r>
-        <w:rPr>
-          <w:rFonts w:hint="eastAsia"/>
-        </w:rPr>
-        <w:t>网络</w:t>
-      </w:r>
-      <w:r>
-        <w:t>查看、管理命令</w:t>
+      <w:bookmarkStart w:id="44" w:name="_Toc477642323"/>
+      <w:r>
+        <w:rPr>
+          <w:rFonts w:hint="eastAsia"/>
+        </w:rPr>
+        <w:t>netstat</w:t>
       </w:r>
       <w:bookmarkEnd w:id="44"/>
     </w:p>
+    <w:p>
+      <w:pPr>
+        <w:pStyle w:val="4"/>
+      </w:pPr>
+      <w:bookmarkStart w:id="45" w:name="_Toc477642324"/>
+      <w:r>
+        <w:rPr>
+          <w:rFonts w:hint="eastAsia"/>
+        </w:rPr>
+        <w:t>1.</w:t>
+      </w:r>
+      <w:r>
+        <w:rPr>
+          <w:rFonts w:hint="eastAsia"/>
+        </w:rPr>
+        <w:t>最</w:t>
+      </w:r>
+      <w:r>
+        <w:t>常用的参数</w:t>
+      </w:r>
+      <w:bookmarkEnd w:id="45"/>
+    </w:p>
+    <w:p>
+      <w:r>
+        <w:rPr>
+          <w:rFonts w:hint="eastAsia"/>
+        </w:rPr>
+        <w:t>-l, --listening</w:t>
+      </w:r>
+      <w:r>
+        <w:t xml:space="preserve"> </w:t>
+      </w:r>
+      <w:r>
+        <w:rPr>
+          <w:rFonts w:hint="eastAsia"/>
+        </w:rPr>
+        <w:t>仅</w:t>
+      </w:r>
+      <w:r>
+        <w:t>显示</w:t>
+      </w:r>
+      <w:r>
+        <w:rPr>
+          <w:rFonts w:hint="eastAsia"/>
+        </w:rPr>
+        <w:t>侦听</w:t>
+      </w:r>
+      <w:r>
+        <w:rPr>
+          <w:rFonts w:hint="eastAsia"/>
+        </w:rPr>
+        <w:t>socket</w:t>
+      </w:r>
+    </w:p>
     <w:p/>
     <w:p>
-      <w:pPr>
-        <w:pStyle w:val="3"/>
-      </w:pPr>
-      <w:bookmarkStart w:id="45" w:name="_Toc477642323"/>
-      <w:r>
-        <w:rPr>
-          <w:rFonts w:hint="eastAsia"/>
-        </w:rPr>
-        <w:t>netstat</w:t>
-      </w:r>
-      <w:bookmarkEnd w:id="45"/>
-    </w:p>
+      <w:r>
+        <w:rPr>
+          <w:rFonts w:hint="eastAsia"/>
+        </w:rPr>
+        <w:t>-</w:t>
+      </w:r>
+      <w:r>
+        <w:t xml:space="preserve">n, --numeric </w:t>
+      </w:r>
+      <w:r>
+        <w:rPr>
+          <w:rFonts w:hint="eastAsia"/>
+        </w:rPr>
+        <w:t>显示</w:t>
+      </w:r>
+      <w:r>
+        <w:rPr>
+          <w:rFonts w:hint="eastAsia"/>
+        </w:rPr>
+        <w:t>ip</w:t>
+      </w:r>
+      <w:r>
+        <w:rPr>
+          <w:rFonts w:hint="eastAsia"/>
+        </w:rPr>
+        <w:t>地</w:t>
+      </w:r>
+      <w:r>
+        <w:t>址而不是主机名</w:t>
+      </w:r>
+    </w:p>
+    <w:p>
+      <w:r>
+        <w:rPr>
+          <w:rFonts w:hint="eastAsia"/>
+        </w:rPr>
+        <w:t>-</w:t>
+      </w:r>
+      <w:r>
+        <w:t xml:space="preserve">p, --program </w:t>
+      </w:r>
+      <w:r>
+        <w:rPr>
+          <w:rFonts w:hint="eastAsia"/>
+        </w:rPr>
+        <w:t>显示</w:t>
+      </w:r>
+      <w:r>
+        <w:rPr>
+          <w:rFonts w:hint="eastAsia"/>
+        </w:rPr>
+        <w:t>PID</w:t>
+      </w:r>
+      <w:r>
+        <w:rPr>
+          <w:rFonts w:hint="eastAsia"/>
+        </w:rPr>
+        <w:t>和</w:t>
+      </w:r>
+      <w:r>
+        <w:t>进程名称</w:t>
+      </w:r>
+    </w:p>
+    <w:p>
+      <w:r>
+        <w:rPr>
+          <w:rFonts w:hint="eastAsia"/>
+        </w:rPr>
+        <w:t>-</w:t>
+      </w:r>
+      <w:r>
+        <w:t>t, --tcp</w:t>
+      </w:r>
+    </w:p>
+    <w:p>
+      <w:r>
+        <w:t>-u, --udp</w:t>
+      </w:r>
+    </w:p>
+    <w:p/>
     <w:p>
       <w:pPr>
         <w:pStyle w:val="4"/>
       </w:pPr>
-      <w:bookmarkStart w:id="46" w:name="_Toc477642324"/>
-      <w:r>
-        <w:rPr>
-          <w:rFonts w:hint="eastAsia"/>
-        </w:rPr>
-        <w:t>1.</w:t>
-      </w:r>
-      <w:r>
-        <w:rPr>
-          <w:rFonts w:hint="eastAsia"/>
-        </w:rPr>
-        <w:t>最</w:t>
-      </w:r>
-      <w:r>
-        <w:t>常用的参数</w:t>
+      <w:bookmarkStart w:id="46" w:name="_Toc477642325"/>
+      <w:r>
+        <w:rPr>
+          <w:rFonts w:hint="eastAsia"/>
+        </w:rPr>
+        <w:t>2.</w:t>
+      </w:r>
+      <w:r>
+        <w:rPr>
+          <w:rFonts w:hint="eastAsia"/>
+        </w:rPr>
+        <w:t>查</w:t>
+      </w:r>
+      <w:r>
+        <w:t>看</w:t>
+      </w:r>
+      <w:r>
+        <w:rPr>
+          <w:rFonts w:hint="eastAsia"/>
+        </w:rPr>
+        <w:t>sshd</w:t>
+      </w:r>
+      <w:r>
+        <w:rPr>
+          <w:rFonts w:hint="eastAsia"/>
+        </w:rPr>
+        <w:t>侦听</w:t>
+      </w:r>
+      <w:r>
+        <w:t>进程是否启动</w:t>
       </w:r>
       <w:bookmarkEnd w:id="46"/>
     </w:p>
@@ -12851,125 +13110,162 @@
         <w:rPr>
           <w:rFonts w:hint="eastAsia"/>
         </w:rPr>
-        <w:t>-l, --listening</w:t>
+        <w:t xml:space="preserve">   </w:t>
       </w:r>
       <w:r>
         <w:t xml:space="preserve"> </w:t>
       </w:r>
       <w:r>
         <w:rPr>
-          <w:rFonts w:hint="eastAsia"/>
-        </w:rPr>
-        <w:t>仅</w:t>
-      </w:r>
-      <w:r>
-        <w:t>显示</w:t>
-      </w:r>
-      <w:r>
-        <w:rPr>
-          <w:rFonts w:hint="eastAsia"/>
-        </w:rPr>
-        <w:t>侦听</w:t>
-      </w:r>
-      <w:r>
-        <w:rPr>
-          <w:rFonts w:hint="eastAsia"/>
-        </w:rPr>
-        <w:t>socket</w:t>
-      </w:r>
-    </w:p>
-    <w:p/>
-    <w:p>
-      <w:r>
-        <w:rPr>
-          <w:rFonts w:hint="eastAsia"/>
-        </w:rPr>
-        <w:t>-</w:t>
-      </w:r>
-      <w:r>
-        <w:t xml:space="preserve">n, --numeric </w:t>
-      </w:r>
-      <w:r>
-        <w:rPr>
-          <w:rFonts w:hint="eastAsia"/>
-        </w:rPr>
-        <w:t>显示</w:t>
-      </w:r>
-      <w:r>
-        <w:rPr>
-          <w:rFonts w:hint="eastAsia"/>
-        </w:rPr>
-        <w:t>ip</w:t>
-      </w:r>
-      <w:r>
-        <w:rPr>
-          <w:rFonts w:hint="eastAsia"/>
-        </w:rPr>
-        <w:t>地</w:t>
-      </w:r>
-      <w:r>
-        <w:t>址而不是主机名</w:t>
-      </w:r>
-    </w:p>
-    <w:p>
-      <w:r>
-        <w:rPr>
-          <w:rFonts w:hint="eastAsia"/>
-        </w:rPr>
-        <w:t>-</w:t>
-      </w:r>
-      <w:r>
-        <w:t xml:space="preserve">p, --program </w:t>
-      </w:r>
-      <w:r>
-        <w:rPr>
-          <w:rFonts w:hint="eastAsia"/>
-        </w:rPr>
-        <w:t>显示</w:t>
-      </w:r>
-      <w:r>
-        <w:rPr>
-          <w:rFonts w:hint="eastAsia"/>
-        </w:rPr>
-        <w:t>PID</w:t>
-      </w:r>
-      <w:r>
-        <w:rPr>
-          <w:rFonts w:hint="eastAsia"/>
-        </w:rPr>
-        <w:t>和</w:t>
-      </w:r>
-      <w:r>
-        <w:t>进程名称</w:t>
-      </w:r>
-    </w:p>
-    <w:p>
-      <w:r>
-        <w:rPr>
-          <w:rFonts w:hint="eastAsia"/>
-        </w:rPr>
-        <w:t>-</w:t>
-      </w:r>
-      <w:r>
-        <w:t>t, --tcp</w:t>
-      </w:r>
-    </w:p>
-    <w:p>
-      <w:r>
-        <w:t>-u, --udp</w:t>
-      </w:r>
-    </w:p>
-    <w:p/>
+          <w:shd w:val="pct15" w:color="auto" w:fill="FFFFFF"/>
+        </w:rPr>
+        <w:t>[root@mytest tmp]# netstat -lntup|grep sshd</w:t>
+      </w:r>
+    </w:p>
+    <w:p>
+      <w:pPr>
+        <w:ind w:leftChars="200" w:left="420"/>
+        <w:rPr>
+          <w:shd w:val="pct15" w:color="auto" w:fill="FFFFFF"/>
+        </w:rPr>
+      </w:pPr>
+      <w:r>
+        <w:rPr>
+          <w:shd w:val="pct15" w:color="auto" w:fill="FFFFFF"/>
+        </w:rPr>
+        <w:t xml:space="preserve">tcp        0      0 0.0.0.0:22                  0.0.0.0:*                   LISTEN      2603/sshd           </w:t>
+      </w:r>
+    </w:p>
+    <w:p>
+      <w:pPr>
+        <w:ind w:leftChars="200" w:left="420"/>
+        <w:rPr>
+          <w:shd w:val="pct15" w:color="auto" w:fill="FFFFFF"/>
+        </w:rPr>
+      </w:pPr>
+      <w:r>
+        <w:rPr>
+          <w:shd w:val="pct15" w:color="auto" w:fill="FFFFFF"/>
+        </w:rPr>
+        <w:t xml:space="preserve">tcp        0      0 :::22                       :::*                        LISTEN      2603/sshd   </w:t>
+      </w:r>
+    </w:p>
+    <w:p>
+      <w:pPr>
+        <w:ind w:leftChars="200" w:left="420"/>
+      </w:pPr>
+      <w:r>
+        <w:rPr>
+          <w:rFonts w:hint="eastAsia"/>
+        </w:rPr>
+        <w:t>如果</w:t>
+      </w:r>
+      <w:r>
+        <w:rPr>
+          <w:rFonts w:hint="eastAsia"/>
+        </w:rPr>
+        <w:t>不</w:t>
+      </w:r>
+      <w:r>
+        <w:t>加</w:t>
+      </w:r>
+      <w:r>
+        <w:rPr>
+          <w:rFonts w:hint="eastAsia"/>
+        </w:rPr>
+        <w:t>p</w:t>
+      </w:r>
+      <w:r>
+        <w:rPr>
+          <w:rFonts w:hint="eastAsia"/>
+        </w:rPr>
+        <w:t>则</w:t>
+      </w:r>
+      <w:r>
+        <w:t>只能查询</w:t>
+      </w:r>
+      <w:r>
+        <w:rPr>
+          <w:rFonts w:hint="eastAsia"/>
+        </w:rPr>
+        <w:t>sshd</w:t>
+      </w:r>
+      <w:r>
+        <w:rPr>
+          <w:rFonts w:hint="eastAsia"/>
+        </w:rPr>
+        <w:t>对应</w:t>
+      </w:r>
+      <w:r>
+        <w:t>的端口来获取数据</w:t>
+      </w:r>
+    </w:p>
+    <w:p>
+      <w:pPr>
+        <w:ind w:leftChars="200" w:left="420"/>
+      </w:pPr>
+      <w:r>
+        <w:rPr>
+          <w:rFonts w:hint="eastAsia"/>
+        </w:rPr>
+        <w:t xml:space="preserve">sshd </w:t>
+      </w:r>
+      <w:r>
+        <w:rPr>
+          <w:rFonts w:hint="eastAsia"/>
+        </w:rPr>
+        <w:t>配置</w:t>
+      </w:r>
+      <w:r>
+        <w:t>文件地址</w:t>
+      </w:r>
+      <w:r>
+        <w:t>/etc/ssh/sshd_config</w:t>
+      </w:r>
+      <w:r>
+        <w:t xml:space="preserve">  </w:t>
+      </w:r>
+      <w:r>
+        <w:rPr>
+          <w:rFonts w:hint="eastAsia"/>
+        </w:rPr>
+        <w:t>配置</w:t>
+      </w:r>
+      <w:r>
+        <w:t>的</w:t>
+      </w:r>
+      <w:r>
+        <w:rPr>
+          <w:rFonts w:hint="eastAsia"/>
+        </w:rPr>
+        <w:t>默认</w:t>
+      </w:r>
+      <w:r>
+        <w:t>端口</w:t>
+      </w:r>
+      <w:r>
+        <w:rPr>
+          <w:rFonts w:hint="eastAsia"/>
+        </w:rPr>
+        <w:t>为</w:t>
+      </w:r>
+      <w:r>
+        <w:rPr>
+          <w:rFonts w:hint="eastAsia"/>
+        </w:rPr>
+        <w:t xml:space="preserve"> Port 22</w:t>
+      </w:r>
+    </w:p>
     <w:p>
       <w:pPr>
         <w:pStyle w:val="4"/>
       </w:pPr>
-      <w:bookmarkStart w:id="47" w:name="_Toc477642325"/>
-      <w:r>
-        <w:rPr>
-          <w:rFonts w:hint="eastAsia"/>
-        </w:rPr>
-        <w:t>2.</w:t>
+      <w:bookmarkStart w:id="47" w:name="_Toc477642326"/>
+      <w:r>
+        <w:rPr>
+          <w:rFonts w:hint="eastAsia"/>
+        </w:rPr>
+        <w:t>3</w:t>
       </w:r>
       <w:r>
         <w:rPr>
@@ -12978,209 +13274,21 @@
         <w:t>查</w:t>
       </w:r>
       <w:r>
-        <w:t>看</w:t>
-      </w:r>
-      <w:r>
-        <w:rPr>
-          <w:rFonts w:hint="eastAsia"/>
-        </w:rPr>
-        <w:t>sshd</w:t>
-      </w:r>
-      <w:r>
-        <w:rPr>
-          <w:rFonts w:hint="eastAsia"/>
-        </w:rPr>
-        <w:t>侦听</w:t>
-      </w:r>
-      <w:r>
-        <w:t>进程是否启动</w:t>
+        <w:t>看所有</w:t>
+      </w:r>
+      <w:r>
+        <w:rPr>
+          <w:rFonts w:hint="eastAsia"/>
+        </w:rPr>
+        <w:t>TCP</w:t>
+      </w:r>
+      <w:r>
+        <w:rPr>
+          <w:rFonts w:hint="eastAsia"/>
+        </w:rPr>
+        <w:t>连接</w:t>
       </w:r>
       <w:bookmarkEnd w:id="47"/>
-    </w:p>
-    <w:p>
-      <w:r>
-        <w:rPr>
-          <w:rFonts w:hint="eastAsia"/>
-        </w:rPr>
-        <w:t xml:space="preserve">   </w:t>
-      </w:r>
-      <w:r>
-        <w:t xml:space="preserve"> </w:t>
-      </w:r>
-      <w:r>
-        <w:rPr>
-          <w:shd w:val="pct15" w:color="auto" w:fill="FFFFFF"/>
-        </w:rPr>
-        <w:t>[root@mytest tmp]# netstat -lntup|grep sshd</w:t>
-      </w:r>
-    </w:p>
-    <w:p>
-      <w:pPr>
-        <w:ind w:leftChars="200" w:left="420"/>
-        <w:rPr>
-          <w:shd w:val="pct15" w:color="auto" w:fill="FFFFFF"/>
-        </w:rPr>
-      </w:pPr>
-      <w:r>
-        <w:rPr>
-          <w:shd w:val="pct15" w:color="auto" w:fill="FFFFFF"/>
-        </w:rPr>
-        <w:t xml:space="preserve">tcp        0      0 0.0.0.0:22                  0.0.0.0:*                   LISTEN      2603/sshd           </w:t>
-      </w:r>
-    </w:p>
-    <w:p>
-      <w:pPr>
-        <w:ind w:leftChars="200" w:left="420"/>
-        <w:rPr>
-          <w:shd w:val="pct15" w:color="auto" w:fill="FFFFFF"/>
-        </w:rPr>
-      </w:pPr>
-      <w:r>
-        <w:rPr>
-          <w:shd w:val="pct15" w:color="auto" w:fill="FFFFFF"/>
-        </w:rPr>
-        <w:t xml:space="preserve">tcp        0      0 :::22                       :::*                        LISTEN      2603/sshd   </w:t>
-      </w:r>
-    </w:p>
-    <w:p>
-      <w:pPr>
-        <w:ind w:leftChars="200" w:left="420"/>
-      </w:pPr>
-      <w:r>
-        <w:rPr>
-          <w:rFonts w:hint="eastAsia"/>
-        </w:rPr>
-        <w:t>如果</w:t>
-      </w:r>
-      <w:r>
-        <w:rPr>
-          <w:rFonts w:hint="eastAsia"/>
-        </w:rPr>
-        <w:t>不</w:t>
-      </w:r>
-      <w:r>
-        <w:t>加</w:t>
-      </w:r>
-      <w:r>
-        <w:rPr>
-          <w:rFonts w:hint="eastAsia"/>
-        </w:rPr>
-        <w:t>p</w:t>
-      </w:r>
-      <w:r>
-        <w:rPr>
-          <w:rFonts w:hint="eastAsia"/>
-        </w:rPr>
-        <w:t>则</w:t>
-      </w:r>
-      <w:r>
-        <w:t>只能查询</w:t>
-      </w:r>
-      <w:r>
-        <w:rPr>
-          <w:rFonts w:hint="eastAsia"/>
-        </w:rPr>
-        <w:t>sshd</w:t>
-      </w:r>
-      <w:r>
-        <w:rPr>
-          <w:rFonts w:hint="eastAsia"/>
-        </w:rPr>
-        <w:t>对应</w:t>
-      </w:r>
-      <w:r>
-        <w:t>的端口来获取数据</w:t>
-      </w:r>
-    </w:p>
-    <w:p>
-      <w:pPr>
-        <w:ind w:leftChars="200" w:left="420"/>
-      </w:pPr>
-      <w:r>
-        <w:rPr>
-          <w:rFonts w:hint="eastAsia"/>
-        </w:rPr>
-        <w:t xml:space="preserve">sshd </w:t>
-      </w:r>
-      <w:r>
-        <w:rPr>
-          <w:rFonts w:hint="eastAsia"/>
-        </w:rPr>
-        <w:t>配置</w:t>
-      </w:r>
-      <w:r>
-        <w:t>文件地址</w:t>
-      </w:r>
-      <w:r>
-        <w:t>/etc/ssh/sshd_config</w:t>
-      </w:r>
-      <w:r>
-        <w:t xml:space="preserve">  </w:t>
-      </w:r>
-      <w:r>
-        <w:rPr>
-          <w:rFonts w:hint="eastAsia"/>
-        </w:rPr>
-        <w:t>配置</w:t>
-      </w:r>
-      <w:r>
-        <w:t>的</w:t>
-      </w:r>
-      <w:r>
-        <w:rPr>
-          <w:rFonts w:hint="eastAsia"/>
-        </w:rPr>
-        <w:t>默认</w:t>
-      </w:r>
-      <w:r>
-        <w:t>端口</w:t>
-      </w:r>
-      <w:r>
-        <w:rPr>
-          <w:rFonts w:hint="eastAsia"/>
-        </w:rPr>
-        <w:t>为</w:t>
-      </w:r>
-      <w:r>
-        <w:rPr>
-          <w:rFonts w:hint="eastAsia"/>
-        </w:rPr>
-        <w:t xml:space="preserve"> Port 22</w:t>
-      </w:r>
-    </w:p>
-    <w:p>
-      <w:pPr>
-        <w:pStyle w:val="4"/>
-      </w:pPr>
-      <w:bookmarkStart w:id="48" w:name="_Toc477642326"/>
-      <w:r>
-        <w:rPr>
-          <w:rFonts w:hint="eastAsia"/>
-        </w:rPr>
-        <w:t>3</w:t>
-      </w:r>
-      <w:r>
-        <w:rPr>
-          <w:rFonts w:hint="eastAsia"/>
-        </w:rPr>
-        <w:t>查</w:t>
-      </w:r>
-      <w:r>
-        <w:t>看所有</w:t>
-      </w:r>
-      <w:r>
-        <w:rPr>
-          <w:rFonts w:hint="eastAsia"/>
-        </w:rPr>
-        <w:t>TCP</w:t>
-      </w:r>
-      <w:r>
-        <w:rPr>
-          <w:rFonts w:hint="eastAsia"/>
-        </w:rPr>
-        <w:t>连接</w:t>
-      </w:r>
-      <w:bookmarkEnd w:id="48"/>
     </w:p>
     <w:p>
       <w:r>
@@ -13407,7 +13515,7 @@
       <w:pPr>
         <w:pStyle w:val="4"/>
       </w:pPr>
-      <w:bookmarkStart w:id="49" w:name="_Toc477642327"/>
+      <w:bookmarkStart w:id="48" w:name="_Toc477642327"/>
       <w:r>
         <w:rPr>
           <w:rFonts w:hint="eastAsia"/>
@@ -13423,204 +13531,204 @@
       <w:r>
         <w:t>用反射域名解析</w:t>
       </w:r>
+      <w:bookmarkEnd w:id="48"/>
+    </w:p>
+    <w:p>
+      <w:r>
+        <w:rPr>
+          <w:rFonts w:hint="eastAsia"/>
+        </w:rPr>
+        <w:t>默认情况下</w:t>
+      </w:r>
+      <w:r>
+        <w:rPr>
+          <w:rFonts w:hint="eastAsia"/>
+        </w:rPr>
+        <w:t xml:space="preserve"> netstat </w:t>
+      </w:r>
+      <w:r>
+        <w:rPr>
+          <w:rFonts w:hint="eastAsia"/>
+        </w:rPr>
+        <w:t>会通过反向域名解析技术查找每个</w:t>
+      </w:r>
+      <w:r>
+        <w:rPr>
+          <w:rFonts w:hint="eastAsia"/>
+        </w:rPr>
+        <w:t xml:space="preserve"> IP </w:t>
+      </w:r>
+      <w:r>
+        <w:rPr>
+          <w:rFonts w:hint="eastAsia"/>
+        </w:rPr>
+        <w:t>地址对应的主机名。这会降低查找速度。如果你觉得</w:t>
+      </w:r>
+      <w:r>
+        <w:rPr>
+          <w:rFonts w:hint="eastAsia"/>
+        </w:rPr>
+        <w:t xml:space="preserve"> IP </w:t>
+      </w:r>
+      <w:r>
+        <w:rPr>
+          <w:rFonts w:hint="eastAsia"/>
+        </w:rPr>
+        <w:t>地址已经足够，而没有必要知道主机名，就使用</w:t>
+      </w:r>
+      <w:r>
+        <w:rPr>
+          <w:rFonts w:hint="eastAsia"/>
+        </w:rPr>
+        <w:t xml:space="preserve"> -n </w:t>
+      </w:r>
+      <w:r>
+        <w:rPr>
+          <w:rFonts w:hint="eastAsia"/>
+        </w:rPr>
+        <w:t>选项禁用域名解析功能。</w:t>
+      </w:r>
+    </w:p>
+    <w:p>
+      <w:pPr>
+        <w:rPr>
+          <w:shd w:val="pct15" w:color="auto" w:fill="FFFFFF"/>
+        </w:rPr>
+      </w:pPr>
+      <w:r>
+        <w:rPr>
+          <w:shd w:val="pct15" w:color="auto" w:fill="FFFFFF"/>
+        </w:rPr>
+        <w:t>[root@mytest tmp]# netstat -ant</w:t>
+      </w:r>
+    </w:p>
+    <w:p>
+      <w:pPr>
+        <w:rPr>
+          <w:shd w:val="pct15" w:color="auto" w:fill="FFFFFF"/>
+        </w:rPr>
+      </w:pPr>
+      <w:r>
+        <w:rPr>
+          <w:shd w:val="pct15" w:color="auto" w:fill="FFFFFF"/>
+        </w:rPr>
+        <w:t>Active Internet connections (servers and established)</w:t>
+      </w:r>
+    </w:p>
+    <w:p>
+      <w:pPr>
+        <w:rPr>
+          <w:shd w:val="pct15" w:color="auto" w:fill="FFFFFF"/>
+        </w:rPr>
+      </w:pPr>
+      <w:r>
+        <w:rPr>
+          <w:shd w:val="pct15" w:color="auto" w:fill="FFFFFF"/>
+        </w:rPr>
+        <w:t xml:space="preserve">Proto Recv-Q Send-Q Local Address               Foreign Address             State      </w:t>
+      </w:r>
+    </w:p>
+    <w:p>
+      <w:pPr>
+        <w:rPr>
+          <w:shd w:val="pct15" w:color="auto" w:fill="FFFFFF"/>
+        </w:rPr>
+      </w:pPr>
+      <w:r>
+        <w:rPr>
+          <w:shd w:val="pct15" w:color="auto" w:fill="FFFFFF"/>
+        </w:rPr>
+        <w:t xml:space="preserve">tcp        0      0 192.168.72.130:8008         0.0.0.0:*                   LISTEN      </w:t>
+      </w:r>
+    </w:p>
+    <w:p>
+      <w:pPr>
+        <w:rPr>
+          <w:shd w:val="pct15" w:color="auto" w:fill="FFFFFF"/>
+        </w:rPr>
+      </w:pPr>
+      <w:r>
+        <w:rPr>
+          <w:shd w:val="pct15" w:color="auto" w:fill="FFFFFF"/>
+        </w:rPr>
+        <w:t xml:space="preserve">tcp        0      0 0.0.0.0:3306                0.0.0.0:*                   LISTEN      </w:t>
+      </w:r>
+    </w:p>
+    <w:p>
+      <w:pPr>
+        <w:rPr>
+          <w:shd w:val="pct15" w:color="auto" w:fill="FFFFFF"/>
+        </w:rPr>
+      </w:pPr>
+      <w:r>
+        <w:rPr>
+          <w:shd w:val="pct15" w:color="auto" w:fill="FFFFFF"/>
+        </w:rPr>
+        <w:t xml:space="preserve">tcp        0      0 127.0.0.1:6379              0.0.0.0:*                   LISTEN      </w:t>
+      </w:r>
+    </w:p>
+    <w:p>
+      <w:pPr>
+        <w:rPr>
+          <w:shd w:val="pct15" w:color="auto" w:fill="FFFFFF"/>
+        </w:rPr>
+      </w:pPr>
+      <w:r>
+        <w:rPr>
+          <w:shd w:val="pct15" w:color="auto" w:fill="FFFFFF"/>
+        </w:rPr>
+        <w:t xml:space="preserve">tcp        0      0 0.0.0.0:22                  0.0.0.0:*                   LISTEN      </w:t>
+      </w:r>
+    </w:p>
+    <w:p>
+      <w:pPr>
+        <w:rPr>
+          <w:shd w:val="pct15" w:color="auto" w:fill="FFFFFF"/>
+        </w:rPr>
+      </w:pPr>
+      <w:r>
+        <w:rPr>
+          <w:shd w:val="pct15" w:color="auto" w:fill="FFFFFF"/>
+        </w:rPr>
+        <w:t xml:space="preserve">tcp        0      0 127.0.0.1:631               0.0.0.0:*                   LISTEN      </w:t>
+      </w:r>
+    </w:p>
+    <w:p>
+      <w:pPr>
+        <w:pStyle w:val="4"/>
+      </w:pPr>
+      <w:bookmarkStart w:id="49" w:name="_Toc477642328"/>
+      <w:r>
+        <w:rPr>
+          <w:rFonts w:hint="eastAsia"/>
+        </w:rPr>
+        <w:t>5.</w:t>
+      </w:r>
+      <w:r>
+        <w:rPr>
+          <w:rFonts w:hint="eastAsia"/>
+        </w:rPr>
+        <w:t>只</w:t>
+      </w:r>
+      <w:r>
+        <w:t>列表</w:t>
+      </w:r>
+      <w:r>
+        <w:rPr>
+          <w:rFonts w:hint="eastAsia"/>
+        </w:rPr>
+        <w:t>侦听</w:t>
+      </w:r>
+      <w:r>
+        <w:t>中的</w:t>
+      </w:r>
+      <w:r>
+        <w:rPr>
+          <w:rFonts w:hint="eastAsia"/>
+        </w:rPr>
+        <w:t>连接</w:t>
+      </w:r>
       <w:bookmarkEnd w:id="49"/>
-    </w:p>
-    <w:p>
-      <w:r>
-        <w:rPr>
-          <w:rFonts w:hint="eastAsia"/>
-        </w:rPr>
-        <w:t>默认情况下</w:t>
-      </w:r>
-      <w:r>
-        <w:rPr>
-          <w:rFonts w:hint="eastAsia"/>
-        </w:rPr>
-        <w:t xml:space="preserve"> netstat </w:t>
-      </w:r>
-      <w:r>
-        <w:rPr>
-          <w:rFonts w:hint="eastAsia"/>
-        </w:rPr>
-        <w:t>会通过反向域名解析技术查找每个</w:t>
-      </w:r>
-      <w:r>
-        <w:rPr>
-          <w:rFonts w:hint="eastAsia"/>
-        </w:rPr>
-        <w:t xml:space="preserve"> IP </w:t>
-      </w:r>
-      <w:r>
-        <w:rPr>
-          <w:rFonts w:hint="eastAsia"/>
-        </w:rPr>
-        <w:t>地址对应的主机名。这会降低查找速度。如果你觉得</w:t>
-      </w:r>
-      <w:r>
-        <w:rPr>
-          <w:rFonts w:hint="eastAsia"/>
-        </w:rPr>
-        <w:t xml:space="preserve"> IP </w:t>
-      </w:r>
-      <w:r>
-        <w:rPr>
-          <w:rFonts w:hint="eastAsia"/>
-        </w:rPr>
-        <w:t>地址已经足够，而没有必要知道主机名，就使用</w:t>
-      </w:r>
-      <w:r>
-        <w:rPr>
-          <w:rFonts w:hint="eastAsia"/>
-        </w:rPr>
-        <w:t xml:space="preserve"> -n </w:t>
-      </w:r>
-      <w:r>
-        <w:rPr>
-          <w:rFonts w:hint="eastAsia"/>
-        </w:rPr>
-        <w:t>选项禁用域名解析功能。</w:t>
-      </w:r>
-    </w:p>
-    <w:p>
-      <w:pPr>
-        <w:rPr>
-          <w:shd w:val="pct15" w:color="auto" w:fill="FFFFFF"/>
-        </w:rPr>
-      </w:pPr>
-      <w:r>
-        <w:rPr>
-          <w:shd w:val="pct15" w:color="auto" w:fill="FFFFFF"/>
-        </w:rPr>
-        <w:t>[root@mytest tmp]# netstat -ant</w:t>
-      </w:r>
-    </w:p>
-    <w:p>
-      <w:pPr>
-        <w:rPr>
-          <w:shd w:val="pct15" w:color="auto" w:fill="FFFFFF"/>
-        </w:rPr>
-      </w:pPr>
-      <w:r>
-        <w:rPr>
-          <w:shd w:val="pct15" w:color="auto" w:fill="FFFFFF"/>
-        </w:rPr>
-        <w:t>Active Internet connections (servers and established)</w:t>
-      </w:r>
-    </w:p>
-    <w:p>
-      <w:pPr>
-        <w:rPr>
-          <w:shd w:val="pct15" w:color="auto" w:fill="FFFFFF"/>
-        </w:rPr>
-      </w:pPr>
-      <w:r>
-        <w:rPr>
-          <w:shd w:val="pct15" w:color="auto" w:fill="FFFFFF"/>
-        </w:rPr>
-        <w:t xml:space="preserve">Proto Recv-Q Send-Q Local Address               Foreign Address             State      </w:t>
-      </w:r>
-    </w:p>
-    <w:p>
-      <w:pPr>
-        <w:rPr>
-          <w:shd w:val="pct15" w:color="auto" w:fill="FFFFFF"/>
-        </w:rPr>
-      </w:pPr>
-      <w:r>
-        <w:rPr>
-          <w:shd w:val="pct15" w:color="auto" w:fill="FFFFFF"/>
-        </w:rPr>
-        <w:t xml:space="preserve">tcp        0      0 192.168.72.130:8008         0.0.0.0:*                   LISTEN      </w:t>
-      </w:r>
-    </w:p>
-    <w:p>
-      <w:pPr>
-        <w:rPr>
-          <w:shd w:val="pct15" w:color="auto" w:fill="FFFFFF"/>
-        </w:rPr>
-      </w:pPr>
-      <w:r>
-        <w:rPr>
-          <w:shd w:val="pct15" w:color="auto" w:fill="FFFFFF"/>
-        </w:rPr>
-        <w:t xml:space="preserve">tcp        0      0 0.0.0.0:3306                0.0.0.0:*                   LISTEN      </w:t>
-      </w:r>
-    </w:p>
-    <w:p>
-      <w:pPr>
-        <w:rPr>
-          <w:shd w:val="pct15" w:color="auto" w:fill="FFFFFF"/>
-        </w:rPr>
-      </w:pPr>
-      <w:r>
-        <w:rPr>
-          <w:shd w:val="pct15" w:color="auto" w:fill="FFFFFF"/>
-        </w:rPr>
-        <w:t xml:space="preserve">tcp        0      0 127.0.0.1:6379              0.0.0.0:*                   LISTEN      </w:t>
-      </w:r>
-    </w:p>
-    <w:p>
-      <w:pPr>
-        <w:rPr>
-          <w:shd w:val="pct15" w:color="auto" w:fill="FFFFFF"/>
-        </w:rPr>
-      </w:pPr>
-      <w:r>
-        <w:rPr>
-          <w:shd w:val="pct15" w:color="auto" w:fill="FFFFFF"/>
-        </w:rPr>
-        <w:t xml:space="preserve">tcp        0      0 0.0.0.0:22                  0.0.0.0:*                   LISTEN      </w:t>
-      </w:r>
-    </w:p>
-    <w:p>
-      <w:pPr>
-        <w:rPr>
-          <w:shd w:val="pct15" w:color="auto" w:fill="FFFFFF"/>
-        </w:rPr>
-      </w:pPr>
-      <w:r>
-        <w:rPr>
-          <w:shd w:val="pct15" w:color="auto" w:fill="FFFFFF"/>
-        </w:rPr>
-        <w:t xml:space="preserve">tcp        0      0 127.0.0.1:631               0.0.0.0:*                   LISTEN      </w:t>
-      </w:r>
-    </w:p>
-    <w:p>
-      <w:pPr>
-        <w:pStyle w:val="4"/>
-      </w:pPr>
-      <w:bookmarkStart w:id="50" w:name="_Toc477642328"/>
-      <w:r>
-        <w:rPr>
-          <w:rFonts w:hint="eastAsia"/>
-        </w:rPr>
-        <w:t>5.</w:t>
-      </w:r>
-      <w:r>
-        <w:rPr>
-          <w:rFonts w:hint="eastAsia"/>
-        </w:rPr>
-        <w:t>只</w:t>
-      </w:r>
-      <w:r>
-        <w:t>列表</w:t>
-      </w:r>
-      <w:r>
-        <w:rPr>
-          <w:rFonts w:hint="eastAsia"/>
-        </w:rPr>
-        <w:t>侦听</w:t>
-      </w:r>
-      <w:r>
-        <w:t>中的</w:t>
-      </w:r>
-      <w:r>
-        <w:rPr>
-          <w:rFonts w:hint="eastAsia"/>
-        </w:rPr>
-        <w:t>连接</w:t>
-      </w:r>
-      <w:bookmarkEnd w:id="50"/>
     </w:p>
     <w:p>
       <w:pPr>
@@ -13803,7 +13911,7 @@
       <w:pPr>
         <w:pStyle w:val="4"/>
       </w:pPr>
-      <w:bookmarkStart w:id="51" w:name="_Toc477642329"/>
+      <w:bookmarkStart w:id="50" w:name="_Toc477642329"/>
       <w:r>
         <w:t>6.</w:t>
       </w:r>
@@ -13816,294 +13924,294 @@
       <w:r>
         <w:t>统计数据</w:t>
       </w:r>
+      <w:bookmarkEnd w:id="50"/>
+    </w:p>
+    <w:p>
+      <w:pPr>
+        <w:rPr>
+          <w:shd w:val="pct15" w:color="auto" w:fill="FFFFFF"/>
+        </w:rPr>
+      </w:pPr>
+      <w:r>
+        <w:rPr>
+          <w:shd w:val="pct15" w:color="auto" w:fill="FFFFFF"/>
+        </w:rPr>
+        <w:t>[root@mytest tmp]# netstat -s</w:t>
+      </w:r>
+    </w:p>
+    <w:p>
+      <w:pPr>
+        <w:rPr>
+          <w:shd w:val="pct15" w:color="auto" w:fill="FFFFFF"/>
+        </w:rPr>
+      </w:pPr>
+      <w:r>
+        <w:rPr>
+          <w:shd w:val="pct15" w:color="auto" w:fill="FFFFFF"/>
+        </w:rPr>
+        <w:t>Ip:</w:t>
+      </w:r>
+    </w:p>
+    <w:p>
+      <w:pPr>
+        <w:rPr>
+          <w:shd w:val="pct15" w:color="auto" w:fill="FFFFFF"/>
+        </w:rPr>
+      </w:pPr>
+      <w:r>
+        <w:rPr>
+          <w:shd w:val="pct15" w:color="auto" w:fill="FFFFFF"/>
+        </w:rPr>
+        <w:t xml:space="preserve">    370390 total packets received</w:t>
+      </w:r>
+    </w:p>
+    <w:p>
+      <w:pPr>
+        <w:rPr>
+          <w:shd w:val="pct15" w:color="auto" w:fill="FFFFFF"/>
+        </w:rPr>
+      </w:pPr>
+      <w:r>
+        <w:rPr>
+          <w:shd w:val="pct15" w:color="auto" w:fill="FFFFFF"/>
+        </w:rPr>
+        <w:t xml:space="preserve">    0 forwarded</w:t>
+      </w:r>
+    </w:p>
+    <w:p>
+      <w:pPr>
+        <w:rPr>
+          <w:shd w:val="pct15" w:color="auto" w:fill="FFFFFF"/>
+        </w:rPr>
+      </w:pPr>
+      <w:r>
+        <w:rPr>
+          <w:shd w:val="pct15" w:color="auto" w:fill="FFFFFF"/>
+        </w:rPr>
+        <w:t xml:space="preserve">    0 incoming packets discarded</w:t>
+      </w:r>
+    </w:p>
+    <w:p>
+      <w:pPr>
+        <w:rPr>
+          <w:shd w:val="pct15" w:color="auto" w:fill="FFFFFF"/>
+        </w:rPr>
+      </w:pPr>
+      <w:r>
+        <w:rPr>
+          <w:shd w:val="pct15" w:color="auto" w:fill="FFFFFF"/>
+        </w:rPr>
+        <w:t xml:space="preserve">    370390 incoming packets delivered</w:t>
+      </w:r>
+    </w:p>
+    <w:p>
+      <w:pPr>
+        <w:rPr>
+          <w:shd w:val="pct15" w:color="auto" w:fill="FFFFFF"/>
+        </w:rPr>
+      </w:pPr>
+      <w:r>
+        <w:rPr>
+          <w:shd w:val="pct15" w:color="auto" w:fill="FFFFFF"/>
+        </w:rPr>
+        <w:t xml:space="preserve">    262725 requests sent out</w:t>
+      </w:r>
+    </w:p>
+    <w:p>
+      <w:pPr>
+        <w:rPr>
+          <w:shd w:val="pct15" w:color="auto" w:fill="FFFFFF"/>
+        </w:rPr>
+      </w:pPr>
+      <w:r>
+        <w:rPr>
+          <w:shd w:val="pct15" w:color="auto" w:fill="FFFFFF"/>
+        </w:rPr>
+        <w:t>Icmp:</w:t>
+      </w:r>
+    </w:p>
+    <w:p>
+      <w:pPr>
+        <w:rPr>
+          <w:shd w:val="pct15" w:color="auto" w:fill="FFFFFF"/>
+        </w:rPr>
+      </w:pPr>
+      <w:r>
+        <w:rPr>
+          <w:shd w:val="pct15" w:color="auto" w:fill="FFFFFF"/>
+        </w:rPr>
+        <w:t xml:space="preserve">    0 ICMP messages received</w:t>
+      </w:r>
+    </w:p>
+    <w:p>
+      <w:pPr>
+        <w:rPr>
+          <w:shd w:val="pct15" w:color="auto" w:fill="FFFFFF"/>
+        </w:rPr>
+      </w:pPr>
+      <w:r>
+        <w:rPr>
+          <w:shd w:val="pct15" w:color="auto" w:fill="FFFFFF"/>
+        </w:rPr>
+        <w:t xml:space="preserve">    0 input ICMP message failed.</w:t>
+      </w:r>
+    </w:p>
+    <w:p>
+      <w:pPr>
+        <w:rPr>
+          <w:shd w:val="pct15" w:color="auto" w:fill="FFFFFF"/>
+        </w:rPr>
+      </w:pPr>
+      <w:r>
+        <w:rPr>
+          <w:shd w:val="pct15" w:color="auto" w:fill="FFFFFF"/>
+        </w:rPr>
+        <w:t xml:space="preserve">    ICMP input histogram:</w:t>
+      </w:r>
+    </w:p>
+    <w:p>
+      <w:pPr>
+        <w:rPr>
+          <w:shd w:val="pct15" w:color="auto" w:fill="FFFFFF"/>
+        </w:rPr>
+      </w:pPr>
+      <w:r>
+        <w:rPr>
+          <w:shd w:val="pct15" w:color="auto" w:fill="FFFFFF"/>
+        </w:rPr>
+        <w:t xml:space="preserve">    3 ICMP messages sent</w:t>
+      </w:r>
+    </w:p>
+    <w:p>
+      <w:pPr>
+        <w:rPr>
+          <w:shd w:val="pct15" w:color="auto" w:fill="FFFFFF"/>
+        </w:rPr>
+      </w:pPr>
+      <w:r>
+        <w:rPr>
+          <w:shd w:val="pct15" w:color="auto" w:fill="FFFFFF"/>
+        </w:rPr>
+        <w:t xml:space="preserve">    0 ICMP messages failed</w:t>
+      </w:r>
+    </w:p>
+    <w:p>
+      <w:pPr>
+        <w:rPr>
+          <w:shd w:val="pct15" w:color="auto" w:fill="FFFFFF"/>
+        </w:rPr>
+      </w:pPr>
+      <w:r>
+        <w:rPr>
+          <w:shd w:val="pct15" w:color="auto" w:fill="FFFFFF"/>
+        </w:rPr>
+        <w:t xml:space="preserve">    ICMP output histogram:</w:t>
+      </w:r>
+    </w:p>
+    <w:p>
+      <w:pPr>
+        <w:rPr>
+          <w:shd w:val="pct15" w:color="auto" w:fill="FFFFFF"/>
+        </w:rPr>
+      </w:pPr>
+      <w:r>
+        <w:rPr>
+          <w:shd w:val="pct15" w:color="auto" w:fill="FFFFFF"/>
+        </w:rPr>
+        <w:t xml:space="preserve">        destination unreachable: 3</w:t>
+      </w:r>
+    </w:p>
+    <w:p>
+      <w:pPr>
+        <w:rPr>
+          <w:shd w:val="pct15" w:color="auto" w:fill="FFFFFF"/>
+        </w:rPr>
+      </w:pPr>
+      <w:r>
+        <w:rPr>
+          <w:shd w:val="pct15" w:color="auto" w:fill="FFFFFF"/>
+        </w:rPr>
+        <w:t>IcmpMsg:</w:t>
+      </w:r>
+    </w:p>
+    <w:p>
+      <w:pPr>
+        <w:rPr>
+          <w:shd w:val="pct15" w:color="auto" w:fill="FFFFFF"/>
+        </w:rPr>
+      </w:pPr>
+      <w:r>
+        <w:rPr>
+          <w:shd w:val="pct15" w:color="auto" w:fill="FFFFFF"/>
+        </w:rPr>
+        <w:t xml:space="preserve">        OutType3: 3</w:t>
+      </w:r>
+    </w:p>
+    <w:p>
+      <w:pPr>
+        <w:rPr>
+          <w:shd w:val="pct15" w:color="auto" w:fill="FFFFFF"/>
+        </w:rPr>
+      </w:pPr>
+      <w:r>
+        <w:rPr>
+          <w:shd w:val="pct15" w:color="auto" w:fill="FFFFFF"/>
+        </w:rPr>
+        <w:t>Tcp:</w:t>
+      </w:r>
+    </w:p>
+    <w:p>
+      <w:pPr>
+        <w:rPr>
+          <w:shd w:val="pct15" w:color="auto" w:fill="FFFFFF"/>
+        </w:rPr>
+      </w:pPr>
+      <w:r>
+        <w:rPr>
+          <w:shd w:val="pct15" w:color="auto" w:fill="FFFFFF"/>
+        </w:rPr>
+        <w:t xml:space="preserve">    1387 active connections openings</w:t>
+      </w:r>
+    </w:p>
+    <w:p>
+      <w:pPr>
+        <w:rPr>
+          <w:shd w:val="pct15" w:color="auto" w:fill="FFFFFF"/>
+        </w:rPr>
+      </w:pPr>
+      <w:r>
+        <w:rPr>
+          <w:shd w:val="pct15" w:color="auto" w:fill="FFFFFF"/>
+        </w:rPr>
+        <w:t xml:space="preserve">    4229 passive connection openings</w:t>
+      </w:r>
+    </w:p>
+    <w:p>
+      <w:r>
+        <w:t xml:space="preserve">   </w:t>
+      </w:r>
+    </w:p>
+    <w:p>
+      <w:pPr>
+        <w:pStyle w:val="4"/>
+      </w:pPr>
+      <w:bookmarkStart w:id="51" w:name="_Toc477642330"/>
+      <w:r>
+        <w:rPr>
+          <w:rFonts w:hint="eastAsia"/>
+        </w:rPr>
+        <w:t>7.</w:t>
+      </w:r>
+      <w:r>
+        <w:rPr>
+          <w:rFonts w:hint="eastAsia"/>
+        </w:rPr>
+        <w:t>显示</w:t>
+      </w:r>
+      <w:r>
+        <w:t>内核路由信息</w:t>
+      </w:r>
       <w:bookmarkEnd w:id="51"/>
-    </w:p>
-    <w:p>
-      <w:pPr>
-        <w:rPr>
-          <w:shd w:val="pct15" w:color="auto" w:fill="FFFFFF"/>
-        </w:rPr>
-      </w:pPr>
-      <w:r>
-        <w:rPr>
-          <w:shd w:val="pct15" w:color="auto" w:fill="FFFFFF"/>
-        </w:rPr>
-        <w:t>[root@mytest tmp]# netstat -s</w:t>
-      </w:r>
-    </w:p>
-    <w:p>
-      <w:pPr>
-        <w:rPr>
-          <w:shd w:val="pct15" w:color="auto" w:fill="FFFFFF"/>
-        </w:rPr>
-      </w:pPr>
-      <w:r>
-        <w:rPr>
-          <w:shd w:val="pct15" w:color="auto" w:fill="FFFFFF"/>
-        </w:rPr>
-        <w:t>Ip:</w:t>
-      </w:r>
-    </w:p>
-    <w:p>
-      <w:pPr>
-        <w:rPr>
-          <w:shd w:val="pct15" w:color="auto" w:fill="FFFFFF"/>
-        </w:rPr>
-      </w:pPr>
-      <w:r>
-        <w:rPr>
-          <w:shd w:val="pct15" w:color="auto" w:fill="FFFFFF"/>
-        </w:rPr>
-        <w:t xml:space="preserve">    370390 total packets received</w:t>
-      </w:r>
-    </w:p>
-    <w:p>
-      <w:pPr>
-        <w:rPr>
-          <w:shd w:val="pct15" w:color="auto" w:fill="FFFFFF"/>
-        </w:rPr>
-      </w:pPr>
-      <w:r>
-        <w:rPr>
-          <w:shd w:val="pct15" w:color="auto" w:fill="FFFFFF"/>
-        </w:rPr>
-        <w:t xml:space="preserve">    0 forwarded</w:t>
-      </w:r>
-    </w:p>
-    <w:p>
-      <w:pPr>
-        <w:rPr>
-          <w:shd w:val="pct15" w:color="auto" w:fill="FFFFFF"/>
-        </w:rPr>
-      </w:pPr>
-      <w:r>
-        <w:rPr>
-          <w:shd w:val="pct15" w:color="auto" w:fill="FFFFFF"/>
-        </w:rPr>
-        <w:t xml:space="preserve">    0 incoming packets discarded</w:t>
-      </w:r>
-    </w:p>
-    <w:p>
-      <w:pPr>
-        <w:rPr>
-          <w:shd w:val="pct15" w:color="auto" w:fill="FFFFFF"/>
-        </w:rPr>
-      </w:pPr>
-      <w:r>
-        <w:rPr>
-          <w:shd w:val="pct15" w:color="auto" w:fill="FFFFFF"/>
-        </w:rPr>
-        <w:t xml:space="preserve">    370390 incoming packets delivered</w:t>
-      </w:r>
-    </w:p>
-    <w:p>
-      <w:pPr>
-        <w:rPr>
-          <w:shd w:val="pct15" w:color="auto" w:fill="FFFFFF"/>
-        </w:rPr>
-      </w:pPr>
-      <w:r>
-        <w:rPr>
-          <w:shd w:val="pct15" w:color="auto" w:fill="FFFFFF"/>
-        </w:rPr>
-        <w:t xml:space="preserve">    262725 requests sent out</w:t>
-      </w:r>
-    </w:p>
-    <w:p>
-      <w:pPr>
-        <w:rPr>
-          <w:shd w:val="pct15" w:color="auto" w:fill="FFFFFF"/>
-        </w:rPr>
-      </w:pPr>
-      <w:r>
-        <w:rPr>
-          <w:shd w:val="pct15" w:color="auto" w:fill="FFFFFF"/>
-        </w:rPr>
-        <w:t>Icmp:</w:t>
-      </w:r>
-    </w:p>
-    <w:p>
-      <w:pPr>
-        <w:rPr>
-          <w:shd w:val="pct15" w:color="auto" w:fill="FFFFFF"/>
-        </w:rPr>
-      </w:pPr>
-      <w:r>
-        <w:rPr>
-          <w:shd w:val="pct15" w:color="auto" w:fill="FFFFFF"/>
-        </w:rPr>
-        <w:t xml:space="preserve">    0 ICMP messages received</w:t>
-      </w:r>
-    </w:p>
-    <w:p>
-      <w:pPr>
-        <w:rPr>
-          <w:shd w:val="pct15" w:color="auto" w:fill="FFFFFF"/>
-        </w:rPr>
-      </w:pPr>
-      <w:r>
-        <w:rPr>
-          <w:shd w:val="pct15" w:color="auto" w:fill="FFFFFF"/>
-        </w:rPr>
-        <w:t xml:space="preserve">    0 input ICMP message failed.</w:t>
-      </w:r>
-    </w:p>
-    <w:p>
-      <w:pPr>
-        <w:rPr>
-          <w:shd w:val="pct15" w:color="auto" w:fill="FFFFFF"/>
-        </w:rPr>
-      </w:pPr>
-      <w:r>
-        <w:rPr>
-          <w:shd w:val="pct15" w:color="auto" w:fill="FFFFFF"/>
-        </w:rPr>
-        <w:t xml:space="preserve">    ICMP input histogram:</w:t>
-      </w:r>
-    </w:p>
-    <w:p>
-      <w:pPr>
-        <w:rPr>
-          <w:shd w:val="pct15" w:color="auto" w:fill="FFFFFF"/>
-        </w:rPr>
-      </w:pPr>
-      <w:r>
-        <w:rPr>
-          <w:shd w:val="pct15" w:color="auto" w:fill="FFFFFF"/>
-        </w:rPr>
-        <w:t xml:space="preserve">    3 ICMP messages sent</w:t>
-      </w:r>
-    </w:p>
-    <w:p>
-      <w:pPr>
-        <w:rPr>
-          <w:shd w:val="pct15" w:color="auto" w:fill="FFFFFF"/>
-        </w:rPr>
-      </w:pPr>
-      <w:r>
-        <w:rPr>
-          <w:shd w:val="pct15" w:color="auto" w:fill="FFFFFF"/>
-        </w:rPr>
-        <w:t xml:space="preserve">    0 ICMP messages failed</w:t>
-      </w:r>
-    </w:p>
-    <w:p>
-      <w:pPr>
-        <w:rPr>
-          <w:shd w:val="pct15" w:color="auto" w:fill="FFFFFF"/>
-        </w:rPr>
-      </w:pPr>
-      <w:r>
-        <w:rPr>
-          <w:shd w:val="pct15" w:color="auto" w:fill="FFFFFF"/>
-        </w:rPr>
-        <w:t xml:space="preserve">    ICMP output histogram:</w:t>
-      </w:r>
-    </w:p>
-    <w:p>
-      <w:pPr>
-        <w:rPr>
-          <w:shd w:val="pct15" w:color="auto" w:fill="FFFFFF"/>
-        </w:rPr>
-      </w:pPr>
-      <w:r>
-        <w:rPr>
-          <w:shd w:val="pct15" w:color="auto" w:fill="FFFFFF"/>
-        </w:rPr>
-        <w:t xml:space="preserve">        destination unreachable: 3</w:t>
-      </w:r>
-    </w:p>
-    <w:p>
-      <w:pPr>
-        <w:rPr>
-          <w:shd w:val="pct15" w:color="auto" w:fill="FFFFFF"/>
-        </w:rPr>
-      </w:pPr>
-      <w:r>
-        <w:rPr>
-          <w:shd w:val="pct15" w:color="auto" w:fill="FFFFFF"/>
-        </w:rPr>
-        <w:t>IcmpMsg:</w:t>
-      </w:r>
-    </w:p>
-    <w:p>
-      <w:pPr>
-        <w:rPr>
-          <w:shd w:val="pct15" w:color="auto" w:fill="FFFFFF"/>
-        </w:rPr>
-      </w:pPr>
-      <w:r>
-        <w:rPr>
-          <w:shd w:val="pct15" w:color="auto" w:fill="FFFFFF"/>
-        </w:rPr>
-        <w:t xml:space="preserve">        OutType3: 3</w:t>
-      </w:r>
-    </w:p>
-    <w:p>
-      <w:pPr>
-        <w:rPr>
-          <w:shd w:val="pct15" w:color="auto" w:fill="FFFFFF"/>
-        </w:rPr>
-      </w:pPr>
-      <w:r>
-        <w:rPr>
-          <w:shd w:val="pct15" w:color="auto" w:fill="FFFFFF"/>
-        </w:rPr>
-        <w:t>Tcp:</w:t>
-      </w:r>
-    </w:p>
-    <w:p>
-      <w:pPr>
-        <w:rPr>
-          <w:shd w:val="pct15" w:color="auto" w:fill="FFFFFF"/>
-        </w:rPr>
-      </w:pPr>
-      <w:r>
-        <w:rPr>
-          <w:shd w:val="pct15" w:color="auto" w:fill="FFFFFF"/>
-        </w:rPr>
-        <w:t xml:space="preserve">    1387 active connections openings</w:t>
-      </w:r>
-    </w:p>
-    <w:p>
-      <w:pPr>
-        <w:rPr>
-          <w:shd w:val="pct15" w:color="auto" w:fill="FFFFFF"/>
-        </w:rPr>
-      </w:pPr>
-      <w:r>
-        <w:rPr>
-          <w:shd w:val="pct15" w:color="auto" w:fill="FFFFFF"/>
-        </w:rPr>
-        <w:t xml:space="preserve">    4229 passive connection openings</w:t>
-      </w:r>
-    </w:p>
-    <w:p>
-      <w:r>
-        <w:t xml:space="preserve">   </w:t>
-      </w:r>
-    </w:p>
-    <w:p>
-      <w:pPr>
-        <w:pStyle w:val="4"/>
-      </w:pPr>
-      <w:bookmarkStart w:id="52" w:name="_Toc477642330"/>
-      <w:r>
-        <w:rPr>
-          <w:rFonts w:hint="eastAsia"/>
-        </w:rPr>
-        <w:t>7.</w:t>
-      </w:r>
-      <w:r>
-        <w:rPr>
-          <w:rFonts w:hint="eastAsia"/>
-        </w:rPr>
-        <w:t>显示</w:t>
-      </w:r>
-      <w:r>
-        <w:t>内核路由信息</w:t>
-      </w:r>
-      <w:bookmarkEnd w:id="52"/>
     </w:p>
     <w:p>
       <w:r>
@@ -14211,7 +14319,7 @@
       <w:pPr>
         <w:pStyle w:val="4"/>
       </w:pPr>
-      <w:bookmarkStart w:id="53" w:name="_Toc477642331"/>
+      <w:bookmarkStart w:id="52" w:name="_Toc477642331"/>
       <w:r>
         <w:t>8.</w:t>
       </w:r>
@@ -14224,7 +14332,7 @@
       <w:r>
         <w:t>网络接口信息</w:t>
       </w:r>
-      <w:bookmarkEnd w:id="53"/>
+      <w:bookmarkEnd w:id="52"/>
     </w:p>
     <w:p>
       <w:pPr>
@@ -14310,7 +14418,7 @@
       <w:pPr>
         <w:pStyle w:val="3"/>
       </w:pPr>
-      <w:bookmarkStart w:id="54" w:name="_Toc477642332"/>
+      <w:bookmarkStart w:id="53" w:name="_Toc477642332"/>
       <w:r>
         <w:rPr>
           <w:rFonts w:hint="eastAsia"/>
@@ -14321,20 +14429,20 @@
       <w:r>
         <w:t>route</w:t>
       </w:r>
+      <w:bookmarkEnd w:id="53"/>
+    </w:p>
+    <w:p>
+      <w:pPr>
+        <w:pStyle w:val="3"/>
+      </w:pPr>
+      <w:bookmarkStart w:id="54" w:name="_Toc477642333"/>
+      <w:r>
+        <w:rPr>
+          <w:rFonts w:hint="eastAsia"/>
+        </w:rPr>
+        <w:t>ping</w:t>
+      </w:r>
       <w:bookmarkEnd w:id="54"/>
-    </w:p>
-    <w:p>
-      <w:pPr>
-        <w:pStyle w:val="3"/>
-      </w:pPr>
-      <w:bookmarkStart w:id="55" w:name="_Toc477642333"/>
-      <w:r>
-        <w:rPr>
-          <w:rFonts w:hint="eastAsia"/>
-        </w:rPr>
-        <w:t>ping</w:t>
-      </w:r>
-      <w:bookmarkEnd w:id="55"/>
     </w:p>
     <w:p>
       <w:r>
@@ -14391,149 +14499,283 @@
       <w:pPr>
         <w:pStyle w:val="3"/>
       </w:pPr>
-      <w:bookmarkStart w:id="56" w:name="_Toc477642334"/>
+      <w:bookmarkStart w:id="55" w:name="_Toc477642334"/>
       <w:r>
         <w:rPr>
           <w:rFonts w:hint="eastAsia"/>
         </w:rPr>
         <w:t>ifconfig</w:t>
       </w:r>
+      <w:bookmarkEnd w:id="55"/>
+    </w:p>
+    <w:p>
+      <w:pPr>
+        <w:pStyle w:val="3"/>
+      </w:pPr>
+      <w:bookmarkStart w:id="56" w:name="_Toc477642335"/>
+      <w:r>
+        <w:rPr>
+          <w:rFonts w:hint="eastAsia"/>
+        </w:rPr>
+        <w:t>route</w:t>
+      </w:r>
       <w:bookmarkEnd w:id="56"/>
     </w:p>
     <w:p>
       <w:pPr>
+        <w:pStyle w:val="4"/>
+      </w:pPr>
+      <w:bookmarkStart w:id="57" w:name="_Toc477642336"/>
+      <w:r>
+        <w:rPr>
+          <w:rFonts w:hint="eastAsia"/>
+        </w:rPr>
+        <w:t>1.</w:t>
+      </w:r>
+      <w:r>
+        <w:rPr>
+          <w:rFonts w:hint="eastAsia"/>
+        </w:rPr>
+        <w:t>显示</w:t>
+      </w:r>
+      <w:r>
+        <w:t>内核路由信息</w:t>
+      </w:r>
+      <w:bookmarkEnd w:id="57"/>
+    </w:p>
+    <w:p>
+      <w:pPr>
+        <w:pStyle w:val="a4"/>
+        <w:rPr>
+          <w:shd w:val="pct15" w:color="auto" w:fill="FFFFFF"/>
+        </w:rPr>
+      </w:pPr>
+      <w:r>
+        <w:rPr>
+          <w:shd w:val="pct15" w:color="auto" w:fill="FFFFFF"/>
+        </w:rPr>
+        <w:t xml:space="preserve">[root@mytest tmp]# route      </w:t>
+      </w:r>
+    </w:p>
+    <w:p>
+      <w:pPr>
+        <w:pStyle w:val="a4"/>
+        <w:rPr>
+          <w:shd w:val="pct15" w:color="auto" w:fill="FFFFFF"/>
+        </w:rPr>
+      </w:pPr>
+      <w:r>
+        <w:rPr>
+          <w:shd w:val="pct15" w:color="auto" w:fill="FFFFFF"/>
+        </w:rPr>
+        <w:t>Kernel IP routing table</w:t>
+      </w:r>
+    </w:p>
+    <w:p>
+      <w:pPr>
+        <w:pStyle w:val="a4"/>
+        <w:rPr>
+          <w:shd w:val="pct15" w:color="auto" w:fill="FFFFFF"/>
+        </w:rPr>
+      </w:pPr>
+      <w:r>
+        <w:rPr>
+          <w:shd w:val="pct15" w:color="auto" w:fill="FFFFFF"/>
+        </w:rPr>
+        <w:t>Destination     Gateway         Genmask         Flags Metric Ref    Use Iface</w:t>
+      </w:r>
+    </w:p>
+    <w:p>
+      <w:pPr>
+        <w:pStyle w:val="a4"/>
+        <w:rPr>
+          <w:shd w:val="pct15" w:color="auto" w:fill="FFFFFF"/>
+        </w:rPr>
+      </w:pPr>
+      <w:r>
+        <w:rPr>
+          <w:shd w:val="pct15" w:color="auto" w:fill="FFFFFF"/>
+        </w:rPr>
+        <w:t>192.168.72.0    *               255.255.255.0   U     0      0        0 eth0</w:t>
+      </w:r>
+    </w:p>
+    <w:p>
+      <w:pPr>
+        <w:pStyle w:val="a4"/>
+        <w:rPr>
+          <w:shd w:val="pct15" w:color="auto" w:fill="FFFFFF"/>
+        </w:rPr>
+      </w:pPr>
+      <w:r>
+        <w:rPr>
+          <w:shd w:val="pct15" w:color="auto" w:fill="FFFFFF"/>
+        </w:rPr>
+        <w:t>link-local      *               255.255.0.0     U     1002   0        0 eth0</w:t>
+      </w:r>
+    </w:p>
+    <w:p>
+      <w:pPr>
+        <w:pStyle w:val="a4"/>
+        <w:rPr>
+          <w:shd w:val="pct15" w:color="auto" w:fill="FFFFFF"/>
+        </w:rPr>
+      </w:pPr>
+      <w:r>
+        <w:rPr>
+          <w:shd w:val="pct15" w:color="auto" w:fill="FFFFFF"/>
+        </w:rPr>
+        <w:t>default         192.168.72.2    0.0.0.0         UG    0      0        0 eth0</w:t>
+      </w:r>
+    </w:p>
+    <w:p/>
+    <w:p>
+      <w:pPr>
         <w:pStyle w:val="3"/>
       </w:pPr>
-      <w:bookmarkStart w:id="57" w:name="_Toc477642335"/>
-      <w:r>
-        <w:rPr>
-          <w:rFonts w:hint="eastAsia"/>
-        </w:rPr>
-        <w:t>route</w:t>
-      </w:r>
-      <w:bookmarkEnd w:id="57"/>
-    </w:p>
+      <w:bookmarkStart w:id="58" w:name="_Toc477642337"/>
+      <w:r>
+        <w:rPr>
+          <w:rFonts w:hint="eastAsia"/>
+        </w:rPr>
+        <w:t>telnet</w:t>
+      </w:r>
+      <w:bookmarkEnd w:id="58"/>
+    </w:p>
+    <w:p>
+      <w:r>
+        <w:rPr>
+          <w:rFonts w:hint="eastAsia"/>
+        </w:rPr>
+        <w:t xml:space="preserve">telnet </w:t>
+      </w:r>
+      <w:r>
+        <w:rPr>
+          <w:rFonts w:hint="eastAsia"/>
+        </w:rPr>
+        <w:t>协议</w:t>
+      </w:r>
+      <w:r>
+        <w:t>的用户接口</w:t>
+      </w:r>
+      <w:r>
+        <w:rPr>
+          <w:rFonts w:hint="eastAsia"/>
+        </w:rPr>
+        <w:t>，</w:t>
+      </w:r>
+      <w:r>
+        <w:rPr>
+          <w:rFonts w:hint="eastAsia"/>
+        </w:rPr>
+        <w:t>telnet</w:t>
+      </w:r>
+      <w:r>
+        <w:rPr>
+          <w:rFonts w:hint="eastAsia"/>
+        </w:rPr>
+        <w:t>协议</w:t>
+      </w:r>
+      <w:r>
+        <w:t>属于</w:t>
+      </w:r>
+      <w:r>
+        <w:rPr>
+          <w:rFonts w:hint="eastAsia"/>
+        </w:rPr>
+        <w:t>TCP/IP</w:t>
+      </w:r>
+      <w:r>
+        <w:rPr>
+          <w:rFonts w:hint="eastAsia"/>
+        </w:rPr>
+        <w:t>协议</w:t>
+      </w:r>
+      <w:r>
+        <w:t>簇的</w:t>
+      </w:r>
+      <w:r>
+        <w:rPr>
+          <w:rFonts w:hint="eastAsia"/>
+        </w:rPr>
+        <w:t>应用</w:t>
+      </w:r>
+      <w:r>
+        <w:t>层</w:t>
+      </w:r>
+    </w:p>
+    <w:p/>
     <w:p>
       <w:pPr>
         <w:pStyle w:val="4"/>
       </w:pPr>
-      <w:bookmarkStart w:id="58" w:name="_Toc477642336"/>
-      <w:r>
-        <w:rPr>
-          <w:rFonts w:hint="eastAsia"/>
-        </w:rPr>
-        <w:t>1.</w:t>
-      </w:r>
-      <w:r>
-        <w:rPr>
-          <w:rFonts w:hint="eastAsia"/>
-        </w:rPr>
-        <w:t>显示</w:t>
-      </w:r>
-      <w:r>
-        <w:t>内核路由信息</w:t>
-      </w:r>
-      <w:bookmarkEnd w:id="58"/>
-    </w:p>
-    <w:p>
-      <w:pPr>
-        <w:pStyle w:val="a4"/>
-        <w:rPr>
-          <w:shd w:val="pct15" w:color="auto" w:fill="FFFFFF"/>
-        </w:rPr>
-      </w:pPr>
-      <w:r>
-        <w:rPr>
-          <w:shd w:val="pct15" w:color="auto" w:fill="FFFFFF"/>
-        </w:rPr>
-        <w:t xml:space="preserve">[root@mytest tmp]# route      </w:t>
-      </w:r>
-    </w:p>
-    <w:p>
-      <w:pPr>
-        <w:pStyle w:val="a4"/>
-        <w:rPr>
-          <w:shd w:val="pct15" w:color="auto" w:fill="FFFFFF"/>
-        </w:rPr>
-      </w:pPr>
-      <w:r>
-        <w:rPr>
-          <w:shd w:val="pct15" w:color="auto" w:fill="FFFFFF"/>
-        </w:rPr>
-        <w:t>Kernel IP routing table</w:t>
-      </w:r>
-    </w:p>
-    <w:p>
-      <w:pPr>
-        <w:pStyle w:val="a4"/>
-        <w:rPr>
-          <w:shd w:val="pct15" w:color="auto" w:fill="FFFFFF"/>
-        </w:rPr>
-      </w:pPr>
-      <w:r>
-        <w:rPr>
-          <w:shd w:val="pct15" w:color="auto" w:fill="FFFFFF"/>
-        </w:rPr>
-        <w:t>Destination     Gateway         Genmask         Flags Metric Ref    Use Iface</w:t>
-      </w:r>
-    </w:p>
-    <w:p>
-      <w:pPr>
-        <w:pStyle w:val="a4"/>
-        <w:rPr>
-          <w:shd w:val="pct15" w:color="auto" w:fill="FFFFFF"/>
-        </w:rPr>
-      </w:pPr>
-      <w:r>
-        <w:rPr>
-          <w:shd w:val="pct15" w:color="auto" w:fill="FFFFFF"/>
-        </w:rPr>
-        <w:t>192.168.72.0    *               255.255.255.0   U     0      0        0 eth0</w:t>
-      </w:r>
-    </w:p>
-    <w:p>
-      <w:pPr>
-        <w:pStyle w:val="a4"/>
-        <w:rPr>
-          <w:shd w:val="pct15" w:color="auto" w:fill="FFFFFF"/>
-        </w:rPr>
-      </w:pPr>
-      <w:r>
-        <w:rPr>
-          <w:shd w:val="pct15" w:color="auto" w:fill="FFFFFF"/>
-        </w:rPr>
-        <w:t>link-local      *               255.255.0.0     U     1002   0        0 eth0</w:t>
-      </w:r>
-    </w:p>
-    <w:p>
-      <w:pPr>
-        <w:pStyle w:val="a4"/>
-        <w:rPr>
-          <w:shd w:val="pct15" w:color="auto" w:fill="FFFFFF"/>
-        </w:rPr>
-      </w:pPr>
-      <w:r>
-        <w:rPr>
-          <w:shd w:val="pct15" w:color="auto" w:fill="FFFFFF"/>
-        </w:rPr>
-        <w:t>default         192.168.72.2    0.0.0.0         UG    0      0        0 eth0</w:t>
+      <w:bookmarkStart w:id="59" w:name="_Toc477642338"/>
+      <w:r>
+        <w:rPr>
+          <w:rFonts w:hint="eastAsia"/>
+        </w:rPr>
+        <w:t>查</w:t>
+      </w:r>
+      <w:r>
+        <w:t>看</w:t>
+      </w:r>
+      <w:r>
+        <w:rPr>
+          <w:rFonts w:hint="eastAsia"/>
+        </w:rPr>
+        <w:t xml:space="preserve">telnet </w:t>
+      </w:r>
+      <w:r>
+        <w:rPr>
+          <w:rFonts w:hint="eastAsia"/>
+        </w:rPr>
+        <w:t>客户</w:t>
+      </w:r>
+      <w:r>
+        <w:t>端是否安装</w:t>
+      </w:r>
+      <w:r>
+        <w:rPr>
+          <w:rFonts w:hint="eastAsia"/>
+        </w:rPr>
+        <w:t>(</w:t>
+      </w:r>
+      <w:r>
+        <w:rPr>
+          <w:rFonts w:hint="eastAsia"/>
+        </w:rPr>
+        <w:t>默认</w:t>
+      </w:r>
+      <w:r>
+        <w:t>是安装的</w:t>
+      </w:r>
+      <w:r>
+        <w:rPr>
+          <w:rFonts w:hint="eastAsia"/>
+        </w:rPr>
+        <w:t>)</w:t>
+      </w:r>
+      <w:bookmarkEnd w:id="59"/>
+    </w:p>
+    <w:p>
+      <w:r>
+        <w:t>rpm –q telnet</w:t>
       </w:r>
     </w:p>
     <w:p/>
     <w:p>
       <w:pPr>
-        <w:pStyle w:val="3"/>
-      </w:pPr>
-      <w:bookmarkStart w:id="59" w:name="_Toc477642337"/>
-      <w:r>
-        <w:rPr>
-          <w:rFonts w:hint="eastAsia"/>
-        </w:rPr>
-        <w:t>telnet</w:t>
-      </w:r>
-      <w:bookmarkEnd w:id="59"/>
-    </w:p>
-    <w:p>
+        <w:pStyle w:val="4"/>
+      </w:pPr>
+      <w:bookmarkStart w:id="60" w:name="_Toc477642339"/>
+      <w:r>
+        <w:rPr>
+          <w:rFonts w:hint="eastAsia"/>
+        </w:rPr>
+        <w:t>查</w:t>
+      </w:r>
+      <w:r>
+        <w:t>看</w:t>
+      </w:r>
       <w:r>
         <w:rPr>
           <w:rFonts w:hint="eastAsia"/>
@@ -14544,146 +14786,12 @@
         <w:rPr>
           <w:rFonts w:hint="eastAsia"/>
         </w:rPr>
-        <w:t>协议</w:t>
-      </w:r>
-      <w:r>
-        <w:t>的用户接口</w:t>
-      </w:r>
-      <w:r>
-        <w:rPr>
-          <w:rFonts w:hint="eastAsia"/>
-        </w:rPr>
-        <w:t>，</w:t>
-      </w:r>
-      <w:r>
-        <w:rPr>
-          <w:rFonts w:hint="eastAsia"/>
-        </w:rPr>
-        <w:t>telnet</w:t>
-      </w:r>
-      <w:r>
-        <w:rPr>
-          <w:rFonts w:hint="eastAsia"/>
-        </w:rPr>
-        <w:t>协议</w:t>
-      </w:r>
-      <w:r>
-        <w:t>属于</w:t>
-      </w:r>
-      <w:r>
-        <w:rPr>
-          <w:rFonts w:hint="eastAsia"/>
-        </w:rPr>
-        <w:t>TCP/IP</w:t>
-      </w:r>
-      <w:r>
-        <w:rPr>
-          <w:rFonts w:hint="eastAsia"/>
-        </w:rPr>
-        <w:t>协议</w:t>
-      </w:r>
-      <w:r>
-        <w:t>簇的</w:t>
-      </w:r>
-      <w:r>
-        <w:rPr>
-          <w:rFonts w:hint="eastAsia"/>
-        </w:rPr>
-        <w:t>应用</w:t>
-      </w:r>
-      <w:r>
-        <w:t>层</w:t>
-      </w:r>
-    </w:p>
-    <w:p/>
-    <w:p>
-      <w:pPr>
-        <w:pStyle w:val="4"/>
-      </w:pPr>
-      <w:bookmarkStart w:id="60" w:name="_Toc477642338"/>
-      <w:r>
-        <w:rPr>
-          <w:rFonts w:hint="eastAsia"/>
-        </w:rPr>
-        <w:t>查</w:t>
-      </w:r>
-      <w:r>
-        <w:t>看</w:t>
-      </w:r>
-      <w:r>
-        <w:rPr>
-          <w:rFonts w:hint="eastAsia"/>
-        </w:rPr>
-        <w:t xml:space="preserve">telnet </w:t>
-      </w:r>
-      <w:r>
-        <w:rPr>
-          <w:rFonts w:hint="eastAsia"/>
-        </w:rPr>
-        <w:t>客户</w:t>
-      </w:r>
-      <w:r>
-        <w:t>端是否安装</w:t>
-      </w:r>
-      <w:r>
-        <w:rPr>
-          <w:rFonts w:hint="eastAsia"/>
-        </w:rPr>
-        <w:t>(</w:t>
-      </w:r>
-      <w:r>
-        <w:rPr>
-          <w:rFonts w:hint="eastAsia"/>
-        </w:rPr>
-        <w:t>默认</w:t>
-      </w:r>
-      <w:r>
-        <w:t>是安装的</w:t>
-      </w:r>
-      <w:r>
-        <w:rPr>
-          <w:rFonts w:hint="eastAsia"/>
-        </w:rPr>
-        <w:t>)</w:t>
+        <w:t>服务</w:t>
+      </w:r>
+      <w:r>
+        <w:t>器端是否安装</w:t>
       </w:r>
       <w:bookmarkEnd w:id="60"/>
-    </w:p>
-    <w:p>
-      <w:r>
-        <w:t>rpm –q telnet</w:t>
-      </w:r>
-    </w:p>
-    <w:p/>
-    <w:p>
-      <w:pPr>
-        <w:pStyle w:val="4"/>
-      </w:pPr>
-      <w:bookmarkStart w:id="61" w:name="_Toc477642339"/>
-      <w:r>
-        <w:rPr>
-          <w:rFonts w:hint="eastAsia"/>
-        </w:rPr>
-        <w:t>查</w:t>
-      </w:r>
-      <w:r>
-        <w:t>看</w:t>
-      </w:r>
-      <w:r>
-        <w:rPr>
-          <w:rFonts w:hint="eastAsia"/>
-        </w:rPr>
-        <w:t xml:space="preserve">telnet </w:t>
-      </w:r>
-      <w:r>
-        <w:rPr>
-          <w:rFonts w:hint="eastAsia"/>
-        </w:rPr>
-        <w:t>服务</w:t>
-      </w:r>
-      <w:r>
-        <w:t>器端是否安装</w:t>
-      </w:r>
-      <w:bookmarkEnd w:id="61"/>
     </w:p>
     <w:p>
       <w:r>
@@ -14743,7 +14851,7 @@
       <w:pPr>
         <w:pStyle w:val="4"/>
       </w:pPr>
-      <w:bookmarkStart w:id="62" w:name="_Toc477642340"/>
+      <w:bookmarkStart w:id="61" w:name="_Toc477642340"/>
       <w:r>
         <w:rPr>
           <w:rFonts w:hint="eastAsia"/>
@@ -14759,78 +14867,78 @@
         </w:rPr>
         <w:t>telnet-server</w:t>
       </w:r>
+      <w:bookmarkEnd w:id="61"/>
+    </w:p>
+    <w:p>
+      <w:r>
+        <w:rPr>
+          <w:rFonts w:hint="eastAsia"/>
+        </w:rPr>
+        <w:t>编辑</w:t>
+      </w:r>
+      <w:r>
+        <w:rPr>
+          <w:rFonts w:hint="eastAsia"/>
+        </w:rPr>
+        <w:t xml:space="preserve"> /etc/xinted.d/</w:t>
+      </w:r>
+      <w:r>
+        <w:t xml:space="preserve">telnet </w:t>
+      </w:r>
+      <w:r>
+        <w:rPr>
+          <w:rFonts w:hint="eastAsia"/>
+        </w:rPr>
+        <w:t>将</w:t>
+      </w:r>
+      <w:r>
+        <w:rPr>
+          <w:rFonts w:hint="eastAsia"/>
+        </w:rPr>
+        <w:t xml:space="preserve">disable = yes </w:t>
+      </w:r>
+      <w:r>
+        <w:rPr>
+          <w:rFonts w:hint="eastAsia"/>
+        </w:rPr>
+        <w:t>改</w:t>
+      </w:r>
+      <w:r>
+        <w:t>为</w:t>
+      </w:r>
+      <w:r>
+        <w:rPr>
+          <w:rFonts w:hint="eastAsia"/>
+        </w:rPr>
+        <w:t xml:space="preserve"> no</w:t>
+      </w:r>
+    </w:p>
+    <w:p>
+      <w:r>
+        <w:t>chkconfig telnet on</w:t>
+      </w:r>
+    </w:p>
+    <w:p>
+      <w:r>
+        <w:t>service xinetd restart</w:t>
+      </w:r>
+    </w:p>
+    <w:p/>
+    <w:p>
+      <w:pPr>
+        <w:pStyle w:val="4"/>
+      </w:pPr>
+      <w:bookmarkStart w:id="62" w:name="_Toc477642341"/>
+      <w:r>
+        <w:rPr>
+          <w:rFonts w:hint="eastAsia"/>
+        </w:rPr>
+        <w:t>登录服务</w:t>
+      </w:r>
+      <w:r>
+        <w:t>器</w:t>
+      </w:r>
       <w:bookmarkEnd w:id="62"/>
-    </w:p>
-    <w:p>
-      <w:r>
-        <w:rPr>
-          <w:rFonts w:hint="eastAsia"/>
-        </w:rPr>
-        <w:t>编辑</w:t>
-      </w:r>
-      <w:r>
-        <w:rPr>
-          <w:rFonts w:hint="eastAsia"/>
-        </w:rPr>
-        <w:t xml:space="preserve"> /etc/xinted.d/</w:t>
-      </w:r>
-      <w:r>
-        <w:t xml:space="preserve">telnet </w:t>
-      </w:r>
-      <w:r>
-        <w:rPr>
-          <w:rFonts w:hint="eastAsia"/>
-        </w:rPr>
-        <w:t>将</w:t>
-      </w:r>
-      <w:r>
-        <w:rPr>
-          <w:rFonts w:hint="eastAsia"/>
-        </w:rPr>
-        <w:t xml:space="preserve">disable = yes </w:t>
-      </w:r>
-      <w:r>
-        <w:rPr>
-          <w:rFonts w:hint="eastAsia"/>
-        </w:rPr>
-        <w:t>改</w:t>
-      </w:r>
-      <w:r>
-        <w:t>为</w:t>
-      </w:r>
-      <w:r>
-        <w:rPr>
-          <w:rFonts w:hint="eastAsia"/>
-        </w:rPr>
-        <w:t xml:space="preserve"> no</w:t>
-      </w:r>
-    </w:p>
-    <w:p>
-      <w:r>
-        <w:t>chkconfig telnet on</w:t>
-      </w:r>
-    </w:p>
-    <w:p>
-      <w:r>
-        <w:t>service xinetd restart</w:t>
-      </w:r>
-    </w:p>
-    <w:p/>
-    <w:p>
-      <w:pPr>
-        <w:pStyle w:val="4"/>
-      </w:pPr>
-      <w:bookmarkStart w:id="63" w:name="_Toc477642341"/>
-      <w:r>
-        <w:rPr>
-          <w:rFonts w:hint="eastAsia"/>
-        </w:rPr>
-        <w:t>登录服务</w:t>
-      </w:r>
-      <w:r>
-        <w:t>器</w:t>
-      </w:r>
-      <w:bookmarkEnd w:id="63"/>
     </w:p>
     <w:p>
       <w:r>
@@ -14951,7 +15059,7 @@
       <w:pPr>
         <w:pStyle w:val="4"/>
       </w:pPr>
-      <w:bookmarkStart w:id="64" w:name="_Toc477642342"/>
+      <w:bookmarkStart w:id="63" w:name="_Toc477642342"/>
       <w:r>
         <w:rPr>
           <w:rFonts w:hint="eastAsia"/>
@@ -14982,7 +15090,7 @@
         </w:rPr>
         <w:t>方法</w:t>
       </w:r>
-      <w:bookmarkEnd w:id="64"/>
+      <w:bookmarkEnd w:id="63"/>
     </w:p>
     <w:p>
       <w:pPr>
@@ -15299,7 +15407,7 @@
       <w:pPr>
         <w:pStyle w:val="3"/>
       </w:pPr>
-      <w:bookmarkStart w:id="65" w:name="_Toc477642343"/>
+      <w:bookmarkStart w:id="64" w:name="_Toc477642343"/>
       <w:r>
         <w:rPr>
           <w:rFonts w:hint="eastAsia"/>
@@ -15307,140 +15415,140 @@
         <w:lastRenderedPageBreak/>
         <w:t>wget</w:t>
       </w:r>
+      <w:bookmarkEnd w:id="64"/>
+    </w:p>
+    <w:p>
+      <w:pPr>
+        <w:pStyle w:val="3"/>
+      </w:pPr>
+      <w:bookmarkStart w:id="65" w:name="_Toc477642344"/>
+      <w:r>
+        <w:t>tcpdump</w:t>
+      </w:r>
       <w:bookmarkEnd w:id="65"/>
     </w:p>
     <w:p>
       <w:pPr>
+        <w:pStyle w:val="4"/>
+      </w:pPr>
+      <w:bookmarkStart w:id="66" w:name="_Toc477642345"/>
+      <w:r>
+        <w:t>指定端口、协议</w:t>
+      </w:r>
+      <w:bookmarkEnd w:id="66"/>
+    </w:p>
+    <w:p>
+      <w:r>
+        <w:t>tcpdump udp port 53865</w:t>
+      </w:r>
+      <w:r>
+        <w:t xml:space="preserve"> </w:t>
+      </w:r>
+      <w:r>
+        <w:t>只监测</w:t>
+      </w:r>
+      <w:r>
+        <w:rPr>
+          <w:rFonts w:hint="eastAsia"/>
+        </w:rPr>
+        <w:t>u</w:t>
+      </w:r>
+      <w:r>
+        <w:t>dp</w:t>
+      </w:r>
+      <w:r>
+        <w:t>协议及端口为</w:t>
+      </w:r>
+      <w:r>
+        <w:rPr>
+          <w:rFonts w:hint="eastAsia"/>
+        </w:rPr>
+        <w:t>5</w:t>
+      </w:r>
+      <w:r>
+        <w:t>3865</w:t>
+      </w:r>
+      <w:r>
+        <w:t>的数据包</w:t>
+      </w:r>
+    </w:p>
+    <w:p>
+      <w:r>
+        <w:t>收到类似这样显示的包</w:t>
+      </w:r>
+    </w:p>
+    <w:p>
+      <w:r>
+        <w:t>17:56:35.791712 IP lily.com.53865 &gt; mytest.com.8096: UDP, length 939</w:t>
+      </w:r>
+    </w:p>
+    <w:p>
+      <w:r>
+        <w:t>意思是</w:t>
+      </w:r>
+    </w:p>
+    <w:p>
+      <w:pPr>
+        <w:ind w:firstLine="420"/>
+      </w:pPr>
+      <w:r>
+        <w:t>数据从为</w:t>
+      </w:r>
+      <w:r>
+        <w:rPr>
+          <w:rFonts w:hint="eastAsia"/>
+        </w:rPr>
+        <w:t>l</w:t>
+      </w:r>
+      <w:r>
+        <w:t>ily.com</w:t>
+      </w:r>
+      <w:r>
+        <w:rPr>
+          <w:rFonts w:hint="eastAsia"/>
+        </w:rPr>
+        <w:t xml:space="preserve"> </w:t>
+      </w:r>
+      <w:r>
+        <w:t>端口为</w:t>
+      </w:r>
+      <w:r>
+        <w:rPr>
+          <w:rFonts w:hint="eastAsia"/>
+        </w:rPr>
+        <w:t>5</w:t>
+      </w:r>
+      <w:r>
+        <w:t>3865</w:t>
+      </w:r>
+      <w:r>
+        <w:t>流向</w:t>
+      </w:r>
+      <w:r>
+        <w:t xml:space="preserve">st.com </w:t>
+      </w:r>
+      <w:r>
+        <w:t>端口为</w:t>
+      </w:r>
+      <w:r>
+        <w:rPr>
+          <w:rFonts w:hint="eastAsia"/>
+        </w:rPr>
+        <w:t>8</w:t>
+      </w:r>
+      <w:r>
+        <w:t>096</w:t>
+      </w:r>
+    </w:p>
+    <w:p>
+      <w:pPr>
         <w:pStyle w:val="3"/>
       </w:pPr>
-      <w:bookmarkStart w:id="66" w:name="_Toc477642344"/>
-      <w:r>
-        <w:t>tcpdump</w:t>
-      </w:r>
-      <w:bookmarkEnd w:id="66"/>
-    </w:p>
-    <w:p>
-      <w:pPr>
-        <w:pStyle w:val="4"/>
-      </w:pPr>
-      <w:bookmarkStart w:id="67" w:name="_Toc477642345"/>
-      <w:r>
-        <w:t>指定端口、协议</w:t>
+      <w:bookmarkStart w:id="67" w:name="_Toc477642346"/>
+      <w:r>
+        <w:t>dig</w:t>
       </w:r>
       <w:bookmarkEnd w:id="67"/>
-    </w:p>
-    <w:p>
-      <w:r>
-        <w:t>tcpdump udp port 53865</w:t>
-      </w:r>
-      <w:r>
-        <w:t xml:space="preserve"> </w:t>
-      </w:r>
-      <w:r>
-        <w:t>只监测</w:t>
-      </w:r>
-      <w:r>
-        <w:rPr>
-          <w:rFonts w:hint="eastAsia"/>
-        </w:rPr>
-        <w:t>u</w:t>
-      </w:r>
-      <w:r>
-        <w:t>dp</w:t>
-      </w:r>
-      <w:r>
-        <w:t>协议及端口为</w:t>
-      </w:r>
-      <w:r>
-        <w:rPr>
-          <w:rFonts w:hint="eastAsia"/>
-        </w:rPr>
-        <w:t>5</w:t>
-      </w:r>
-      <w:r>
-        <w:t>3865</w:t>
-      </w:r>
-      <w:r>
-        <w:t>的数据包</w:t>
-      </w:r>
-    </w:p>
-    <w:p>
-      <w:r>
-        <w:t>收到类似这样显示的包</w:t>
-      </w:r>
-    </w:p>
-    <w:p>
-      <w:r>
-        <w:t>17:56:35.791712 IP lily.com.53865 &gt; mytest.com.8096: UDP, length 939</w:t>
-      </w:r>
-    </w:p>
-    <w:p>
-      <w:r>
-        <w:t>意思是</w:t>
-      </w:r>
-    </w:p>
-    <w:p>
-      <w:pPr>
-        <w:ind w:firstLine="420"/>
-      </w:pPr>
-      <w:r>
-        <w:t>数据从为</w:t>
-      </w:r>
-      <w:r>
-        <w:rPr>
-          <w:rFonts w:hint="eastAsia"/>
-        </w:rPr>
-        <w:t>l</w:t>
-      </w:r>
-      <w:r>
-        <w:t>ily.com</w:t>
-      </w:r>
-      <w:r>
-        <w:rPr>
-          <w:rFonts w:hint="eastAsia"/>
-        </w:rPr>
-        <w:t xml:space="preserve"> </w:t>
-      </w:r>
-      <w:r>
-        <w:t>端口为</w:t>
-      </w:r>
-      <w:r>
-        <w:rPr>
-          <w:rFonts w:hint="eastAsia"/>
-        </w:rPr>
-        <w:t>5</w:t>
-      </w:r>
-      <w:r>
-        <w:t>3865</w:t>
-      </w:r>
-      <w:r>
-        <w:t>流向</w:t>
-      </w:r>
-      <w:r>
-        <w:t xml:space="preserve">st.com </w:t>
-      </w:r>
-      <w:r>
-        <w:t>端口为</w:t>
-      </w:r>
-      <w:r>
-        <w:rPr>
-          <w:rFonts w:hint="eastAsia"/>
-        </w:rPr>
-        <w:t>8</w:t>
-      </w:r>
-      <w:r>
-        <w:t>096</w:t>
-      </w:r>
-    </w:p>
-    <w:p>
-      <w:pPr>
-        <w:pStyle w:val="3"/>
-      </w:pPr>
-      <w:bookmarkStart w:id="68" w:name="_Toc477642346"/>
-      <w:r>
-        <w:t>dig</w:t>
-      </w:r>
-      <w:bookmarkEnd w:id="68"/>
     </w:p>
     <w:p>
       <w:r>
@@ -16372,14 +16480,14 @@
       <w:pPr>
         <w:pStyle w:val="3"/>
       </w:pPr>
-      <w:bookmarkStart w:id="69" w:name="_Toc477642347"/>
+      <w:bookmarkStart w:id="68" w:name="_Toc477642347"/>
       <w:r>
         <w:rPr>
           <w:rFonts w:hint="eastAsia"/>
         </w:rPr>
         <w:t>iptables</w:t>
       </w:r>
-      <w:bookmarkEnd w:id="69"/>
+      <w:bookmarkEnd w:id="68"/>
     </w:p>
     <w:p>
       <w:pPr>
@@ -16427,11 +16535,11 @@
       <w:pPr>
         <w:pStyle w:val="3"/>
       </w:pPr>
-      <w:bookmarkStart w:id="70" w:name="_Toc477642348"/>
+      <w:bookmarkStart w:id="69" w:name="_Toc477642348"/>
       <w:r>
         <w:t>curl</w:t>
       </w:r>
-      <w:bookmarkEnd w:id="70"/>
+      <w:bookmarkEnd w:id="69"/>
     </w:p>
     <w:p>
       <w:r>
@@ -16486,7 +16594,7 @@
       <w:pPr>
         <w:pStyle w:val="2"/>
       </w:pPr>
-      <w:bookmarkStart w:id="71" w:name="_Toc477642349"/>
+      <w:bookmarkStart w:id="70" w:name="_Toc477642349"/>
       <w:r>
         <w:rPr>
           <w:rFonts w:hint="eastAsia"/>
@@ -16496,249 +16604,249 @@
       <w:r>
         <w:t>变量</w:t>
       </w:r>
+      <w:bookmarkEnd w:id="70"/>
+    </w:p>
+    <w:p>
+      <w:pPr>
+        <w:pStyle w:val="3"/>
+      </w:pPr>
+      <w:bookmarkStart w:id="71" w:name="_Toc477642350"/>
+      <w:r>
+        <w:rPr>
+          <w:rFonts w:hint="eastAsia"/>
+        </w:rPr>
+        <w:t>alias</w:t>
+      </w:r>
       <w:bookmarkEnd w:id="71"/>
     </w:p>
     <w:p>
+      <w:r>
+        <w:rPr>
+          <w:rFonts w:hint="eastAsia"/>
+        </w:rPr>
+        <w:t>特点</w:t>
+      </w:r>
+      <w:r>
+        <w:t>：临时设置</w:t>
+      </w:r>
+      <w:r>
+        <w:rPr>
+          <w:rFonts w:hint="eastAsia"/>
+        </w:rPr>
+        <w:t>，</w:t>
+      </w:r>
+      <w:r>
+        <w:t>重启后失效</w:t>
+      </w:r>
+    </w:p>
+    <w:p>
+      <w:r>
+        <w:rPr>
+          <w:rFonts w:hint="eastAsia"/>
+        </w:rPr>
+        <w:t>语法</w:t>
+      </w:r>
+      <w:r>
+        <w:t>：</w:t>
+      </w:r>
+      <w:r>
+        <w:rPr>
+          <w:rFonts w:hint="eastAsia"/>
+        </w:rPr>
+        <w:t xml:space="preserve">alias </w:t>
+      </w:r>
+      <w:r>
+        <w:rPr>
+          <w:rFonts w:hint="eastAsia"/>
+        </w:rPr>
+        <w:t>别</w:t>
+      </w:r>
+      <w:r>
+        <w:t>名</w:t>
+      </w:r>
+      <w:r>
+        <w:rPr>
+          <w:rFonts w:hint="eastAsia"/>
+        </w:rPr>
+        <w:t>=</w:t>
+      </w:r>
+      <w:r>
+        <w:t>’</w:t>
+      </w:r>
+      <w:r>
+        <w:rPr>
+          <w:rFonts w:hint="eastAsia"/>
+        </w:rPr>
+        <w:t>原</w:t>
+      </w:r>
+      <w:r>
+        <w:t>命令</w:t>
+      </w:r>
+      <w:r>
+        <w:rPr>
+          <w:rFonts w:hint="eastAsia"/>
+        </w:rPr>
+        <w:t xml:space="preserve"> </w:t>
+      </w:r>
+      <w:r>
+        <w:rPr>
+          <w:rFonts w:hint="eastAsia"/>
+        </w:rPr>
+        <w:t>参数</w:t>
+      </w:r>
+      <w:r>
+        <w:t>’</w:t>
+      </w:r>
+    </w:p>
+    <w:p>
+      <w:r>
+        <w:rPr>
+          <w:rFonts w:hint="eastAsia"/>
+        </w:rPr>
+        <w:t>如</w:t>
+      </w:r>
+      <w:r>
+        <w:t>：</w:t>
+      </w:r>
+    </w:p>
+    <w:p>
+      <w:r>
+        <w:rPr>
+          <w:rFonts w:hint="eastAsia"/>
+        </w:rPr>
+        <w:t xml:space="preserve">   </w:t>
+      </w:r>
+      <w:r>
+        <w:t>alias vi=’vim’</w:t>
+      </w:r>
+    </w:p>
+    <w:p>
+      <w:r>
+        <w:t xml:space="preserve">   alias grep=’grep –color=auto’ </w:t>
+      </w:r>
+      <w:r>
+        <w:rPr>
+          <w:rFonts w:hint="eastAsia"/>
+        </w:rPr>
+        <w:t>为</w:t>
+      </w:r>
+      <w:r>
+        <w:rPr>
+          <w:rFonts w:hint="eastAsia"/>
+        </w:rPr>
+        <w:t>grep</w:t>
+      </w:r>
+      <w:r>
+        <w:rPr>
+          <w:rFonts w:hint="eastAsia"/>
+        </w:rPr>
+        <w:t>搜索</w:t>
+      </w:r>
+      <w:r>
+        <w:t>到的结果</w:t>
+      </w:r>
+      <w:r>
+        <w:rPr>
+          <w:rFonts w:hint="eastAsia"/>
+        </w:rPr>
+        <w:t>添加</w:t>
+      </w:r>
+      <w:r>
+        <w:t>颜色</w:t>
+      </w:r>
+    </w:p>
+    <w:p>
+      <w:r>
+        <w:rPr>
+          <w:rFonts w:hint="eastAsia"/>
+        </w:rPr>
+        <w:t>因</w:t>
+      </w:r>
+      <w:r>
+        <w:t>为</w:t>
+      </w:r>
+      <w:r>
+        <w:rPr>
+          <w:rFonts w:hint="eastAsia"/>
+        </w:rPr>
+        <w:t>shell</w:t>
+      </w:r>
+      <w:r>
+        <w:rPr>
+          <w:rFonts w:hint="eastAsia"/>
+        </w:rPr>
+        <w:t>里</w:t>
+      </w:r>
+      <w:r>
+        <w:t>设置后重启后就会失效，所以</w:t>
+      </w:r>
+      <w:r>
+        <w:rPr>
+          <w:rFonts w:hint="eastAsia"/>
+        </w:rPr>
+        <w:t>如果</w:t>
+      </w:r>
+      <w:r>
+        <w:t>要永久设置，还必须写进用户的环境变量配置文件</w:t>
+      </w:r>
+      <w:r>
+        <w:rPr>
+          <w:rFonts w:hint="eastAsia"/>
+        </w:rPr>
+        <w:t>(</w:t>
+      </w:r>
+      <w:r>
+        <w:t>~/.bashrc</w:t>
+      </w:r>
+      <w:r>
+        <w:rPr>
+          <w:rFonts w:hint="eastAsia"/>
+        </w:rPr>
+        <w:t>)</w:t>
+      </w:r>
+      <w:r>
+        <w:t>中</w:t>
+      </w:r>
+      <w:r>
+        <w:rPr>
+          <w:rFonts w:hint="eastAsia"/>
+        </w:rPr>
+        <w:t>或</w:t>
+      </w:r>
+      <w:r>
+        <w:t>者管理员写进全局环境变量配置文件</w:t>
+      </w:r>
+      <w:r>
+        <w:rPr>
+          <w:rFonts w:hint="eastAsia"/>
+        </w:rPr>
+        <w:t>(</w:t>
+      </w:r>
+      <w:r>
+        <w:t>/etc/bashrc</w:t>
+      </w:r>
+      <w:r>
+        <w:rPr>
+          <w:rFonts w:hint="eastAsia"/>
+        </w:rPr>
+        <w:t>)</w:t>
+      </w:r>
+      <w:r>
+        <w:t>中</w:t>
+      </w:r>
+      <w:r>
+        <w:rPr>
+          <w:rFonts w:hint="eastAsia"/>
+        </w:rPr>
+        <w:t>。</w:t>
+      </w:r>
+    </w:p>
+    <w:p/>
+    <w:p>
       <w:pPr>
         <w:pStyle w:val="3"/>
       </w:pPr>
-      <w:bookmarkStart w:id="72" w:name="_Toc477642350"/>
-      <w:r>
-        <w:rPr>
-          <w:rFonts w:hint="eastAsia"/>
-        </w:rPr>
-        <w:t>alias</w:t>
-      </w:r>
-      <w:bookmarkEnd w:id="72"/>
-    </w:p>
-    <w:p>
-      <w:r>
-        <w:rPr>
-          <w:rFonts w:hint="eastAsia"/>
-        </w:rPr>
-        <w:t>特点</w:t>
-      </w:r>
-      <w:r>
-        <w:t>：临时设置</w:t>
-      </w:r>
-      <w:r>
-        <w:rPr>
-          <w:rFonts w:hint="eastAsia"/>
-        </w:rPr>
-        <w:t>，</w:t>
-      </w:r>
-      <w:r>
-        <w:t>重启后失效</w:t>
-      </w:r>
-    </w:p>
-    <w:p>
-      <w:r>
-        <w:rPr>
-          <w:rFonts w:hint="eastAsia"/>
-        </w:rPr>
-        <w:t>语法</w:t>
-      </w:r>
-      <w:r>
-        <w:t>：</w:t>
-      </w:r>
-      <w:r>
-        <w:rPr>
-          <w:rFonts w:hint="eastAsia"/>
-        </w:rPr>
-        <w:t xml:space="preserve">alias </w:t>
-      </w:r>
-      <w:r>
-        <w:rPr>
-          <w:rFonts w:hint="eastAsia"/>
-        </w:rPr>
-        <w:t>别</w:t>
-      </w:r>
-      <w:r>
-        <w:t>名</w:t>
-      </w:r>
-      <w:r>
-        <w:rPr>
-          <w:rFonts w:hint="eastAsia"/>
-        </w:rPr>
-        <w:t>=</w:t>
-      </w:r>
-      <w:r>
-        <w:t>’</w:t>
-      </w:r>
-      <w:r>
-        <w:rPr>
-          <w:rFonts w:hint="eastAsia"/>
-        </w:rPr>
-        <w:t>原</w:t>
-      </w:r>
-      <w:r>
-        <w:t>命令</w:t>
-      </w:r>
-      <w:r>
-        <w:rPr>
-          <w:rFonts w:hint="eastAsia"/>
-        </w:rPr>
-        <w:t xml:space="preserve"> </w:t>
-      </w:r>
-      <w:r>
-        <w:rPr>
-          <w:rFonts w:hint="eastAsia"/>
-        </w:rPr>
-        <w:t>参数</w:t>
-      </w:r>
-      <w:r>
-        <w:t>’</w:t>
-      </w:r>
-    </w:p>
-    <w:p>
-      <w:r>
-        <w:rPr>
-          <w:rFonts w:hint="eastAsia"/>
-        </w:rPr>
-        <w:t>如</w:t>
-      </w:r>
-      <w:r>
-        <w:t>：</w:t>
-      </w:r>
-    </w:p>
-    <w:p>
-      <w:r>
-        <w:rPr>
-          <w:rFonts w:hint="eastAsia"/>
-        </w:rPr>
-        <w:t xml:space="preserve">   </w:t>
-      </w:r>
-      <w:r>
-        <w:t>alias vi=’vim’</w:t>
-      </w:r>
-    </w:p>
-    <w:p>
-      <w:r>
-        <w:t xml:space="preserve">   alias grep=’grep –color=auto’ </w:t>
-      </w:r>
-      <w:r>
-        <w:rPr>
-          <w:rFonts w:hint="eastAsia"/>
-        </w:rPr>
-        <w:t>为</w:t>
-      </w:r>
-      <w:r>
-        <w:rPr>
-          <w:rFonts w:hint="eastAsia"/>
-        </w:rPr>
-        <w:t>grep</w:t>
-      </w:r>
-      <w:r>
-        <w:rPr>
-          <w:rFonts w:hint="eastAsia"/>
-        </w:rPr>
-        <w:t>搜索</w:t>
-      </w:r>
-      <w:r>
-        <w:t>到的结果</w:t>
-      </w:r>
-      <w:r>
-        <w:rPr>
-          <w:rFonts w:hint="eastAsia"/>
-        </w:rPr>
-        <w:t>添加</w:t>
-      </w:r>
-      <w:r>
-        <w:t>颜色</w:t>
-      </w:r>
-    </w:p>
-    <w:p>
-      <w:r>
-        <w:rPr>
-          <w:rFonts w:hint="eastAsia"/>
-        </w:rPr>
-        <w:t>因</w:t>
-      </w:r>
-      <w:r>
-        <w:t>为</w:t>
-      </w:r>
-      <w:r>
-        <w:rPr>
-          <w:rFonts w:hint="eastAsia"/>
-        </w:rPr>
-        <w:t>shell</w:t>
-      </w:r>
-      <w:r>
-        <w:rPr>
-          <w:rFonts w:hint="eastAsia"/>
-        </w:rPr>
-        <w:t>里</w:t>
-      </w:r>
-      <w:r>
-        <w:t>设置后重启后就会失效，所以</w:t>
-      </w:r>
-      <w:r>
-        <w:rPr>
-          <w:rFonts w:hint="eastAsia"/>
-        </w:rPr>
-        <w:t>如果</w:t>
-      </w:r>
-      <w:r>
-        <w:t>要永久设置，还必须写进用户的环境变量配置文件</w:t>
-      </w:r>
-      <w:r>
-        <w:rPr>
-          <w:rFonts w:hint="eastAsia"/>
-        </w:rPr>
-        <w:t>(</w:t>
-      </w:r>
-      <w:r>
-        <w:t>~/.bashrc</w:t>
-      </w:r>
-      <w:r>
-        <w:rPr>
-          <w:rFonts w:hint="eastAsia"/>
-        </w:rPr>
-        <w:t>)</w:t>
-      </w:r>
-      <w:r>
-        <w:t>中</w:t>
-      </w:r>
-      <w:r>
-        <w:rPr>
-          <w:rFonts w:hint="eastAsia"/>
-        </w:rPr>
-        <w:t>或</w:t>
-      </w:r>
-      <w:r>
-        <w:t>者管理员写进全局环境变量配置文件</w:t>
-      </w:r>
-      <w:r>
-        <w:rPr>
-          <w:rFonts w:hint="eastAsia"/>
-        </w:rPr>
-        <w:t>(</w:t>
-      </w:r>
-      <w:r>
-        <w:t>/etc/bashrc</w:t>
-      </w:r>
-      <w:r>
-        <w:rPr>
-          <w:rFonts w:hint="eastAsia"/>
-        </w:rPr>
-        <w:t>)</w:t>
-      </w:r>
-      <w:r>
-        <w:t>中</w:t>
-      </w:r>
-      <w:r>
-        <w:rPr>
-          <w:rFonts w:hint="eastAsia"/>
-        </w:rPr>
-        <w:t>。</w:t>
-      </w:r>
-    </w:p>
-    <w:p/>
-    <w:p>
-      <w:pPr>
-        <w:pStyle w:val="3"/>
-      </w:pPr>
-      <w:bookmarkStart w:id="73" w:name="_Toc477642351"/>
+      <w:bookmarkStart w:id="72" w:name="_Toc477642351"/>
       <w:r>
         <w:rPr>
           <w:rFonts w:hint="eastAsia"/>
@@ -16746,13 +16854,36 @@
         <w:lastRenderedPageBreak/>
         <w:t>export</w:t>
       </w:r>
+      <w:bookmarkEnd w:id="72"/>
+    </w:p>
+    <w:p>
+      <w:pPr>
+        <w:pStyle w:val="2"/>
+      </w:pPr>
+      <w:bookmarkStart w:id="73" w:name="_Toc477642352"/>
+      <w:r>
+        <w:rPr>
+          <w:rFonts w:hint="eastAsia"/>
+        </w:rPr>
+        <w:t>系统</w:t>
+      </w:r>
+      <w:r>
+        <w:t>信息命令</w:t>
+      </w:r>
       <w:bookmarkEnd w:id="73"/>
     </w:p>
     <w:p>
       <w:pPr>
-        <w:pStyle w:val="2"/>
-      </w:pPr>
-      <w:bookmarkStart w:id="74" w:name="_Toc477642352"/>
+        <w:pStyle w:val="3"/>
+      </w:pPr>
+      <w:r>
+        <w:rPr>
+          <w:rFonts w:hint="eastAsia"/>
+        </w:rPr>
+        <w:t>date</w:t>
+      </w:r>
+    </w:p>
+    <w:p>
       <w:r>
         <w:rPr>
           <w:rFonts w:hint="eastAsia"/>
@@ -16760,34 +16891,245 @@
         <w:t>系统</w:t>
       </w:r>
       <w:r>
-        <w:t>信息命令</w:t>
-      </w:r>
+        <w:t>日期时间设置</w:t>
+      </w:r>
+    </w:p>
+    <w:p>
+      <w:r>
+        <w:rPr>
+          <w:rFonts w:hint="eastAsia"/>
+        </w:rPr>
+        <w:t>语法</w:t>
+      </w:r>
+      <w:r>
+        <w:t>：</w:t>
+      </w:r>
+      <w:r>
+        <w:t>date [OPTION]... [+FORMAT]</w:t>
+      </w:r>
+    </w:p>
+    <w:p>
+      <w:pPr>
+        <w:rPr>
+          <w:rFonts w:hint="eastAsia"/>
+        </w:rPr>
+      </w:pPr>
+      <w:r>
+        <w:rPr>
+          <w:rFonts w:hint="eastAsia"/>
+        </w:rPr>
+        <w:t>注</w:t>
+      </w:r>
+      <w:r>
+        <w:t>：格式</w:t>
+      </w:r>
+      <w:r>
+        <w:rPr>
+          <w:rFonts w:hint="eastAsia"/>
+        </w:rPr>
+        <w:t>前</w:t>
+      </w:r>
+      <w:r>
+        <w:t>要用</w:t>
+      </w:r>
+      <w:r>
+        <w:rPr>
+          <w:rFonts w:hint="eastAsia"/>
+        </w:rPr>
+        <w:t xml:space="preserve"> +</w:t>
+      </w:r>
+      <w:r>
+        <w:rPr>
+          <w:rFonts w:hint="eastAsia"/>
+        </w:rPr>
+        <w:t>号，</w:t>
+      </w:r>
+      <w:r>
+        <w:t>因为要与参数区分</w:t>
+      </w:r>
+    </w:p>
+    <w:p>
+      <w:r>
+        <w:rPr>
+          <w:rFonts w:hint="eastAsia"/>
+        </w:rPr>
+        <w:t>最</w:t>
+      </w:r>
+      <w:r>
+        <w:t>常用的格式：</w:t>
+      </w:r>
+    </w:p>
+    <w:p>
+      <w:r>
+        <w:tab/>
+      </w:r>
+      <w:r>
+        <w:rPr>
+          <w:rFonts w:hint="eastAsia"/>
+        </w:rPr>
+        <w:t xml:space="preserve"> %Y </w:t>
+      </w:r>
+      <w:r>
+        <w:t xml:space="preserve">  </w:t>
+      </w:r>
+      <w:r>
+        <w:rPr>
+          <w:rFonts w:hint="eastAsia"/>
+        </w:rPr>
+        <w:t>年</w:t>
+      </w:r>
+      <w:r>
+        <w:rPr>
+          <w:rFonts w:hint="eastAsia"/>
+        </w:rPr>
+        <w:t xml:space="preserve"> </w:t>
+      </w:r>
+    </w:p>
+    <w:p>
+      <w:r>
+        <w:rPr>
+          <w:rFonts w:hint="eastAsia"/>
+        </w:rPr>
+        <w:t xml:space="preserve">     </w:t>
+      </w:r>
+      <w:r>
+        <w:t xml:space="preserve">%m  </w:t>
+      </w:r>
+      <w:r>
+        <w:rPr>
+          <w:rFonts w:hint="eastAsia"/>
+        </w:rPr>
+        <w:t>月</w:t>
+      </w:r>
+      <w:r>
+        <w:rPr>
+          <w:rFonts w:hint="eastAsia"/>
+        </w:rPr>
+        <w:t xml:space="preserve"> (</w:t>
+      </w:r>
+      <w:r>
+        <w:t>e.g, 01~12</w:t>
+      </w:r>
+      <w:r>
+        <w:rPr>
+          <w:rFonts w:hint="eastAsia"/>
+        </w:rPr>
+        <w:t>)</w:t>
+      </w:r>
+    </w:p>
+    <w:p>
+      <w:r>
+        <w:rPr>
+          <w:rFonts w:hint="eastAsia"/>
+        </w:rPr>
+        <w:t xml:space="preserve">     </w:t>
+      </w:r>
+      <w:r>
+        <w:t xml:space="preserve">%d   </w:t>
+      </w:r>
+      <w:r>
+        <w:rPr>
+          <w:rFonts w:hint="eastAsia"/>
+        </w:rPr>
+        <w:t>日</w:t>
+      </w:r>
+      <w:r>
+        <w:rPr>
+          <w:rFonts w:hint="eastAsia"/>
+        </w:rPr>
+        <w:t xml:space="preserve"> (e.g</w:t>
+      </w:r>
+      <w:r>
+        <w:t>, 01)</w:t>
+      </w:r>
+    </w:p>
+    <w:p>
+      <w:pPr>
+        <w:rPr>
+          <w:rFonts w:hint="eastAsia"/>
+        </w:rPr>
+      </w:pPr>
+      <w:r>
+        <w:t xml:space="preserve">     %H   </w:t>
+      </w:r>
+      <w:r>
+        <w:rPr>
+          <w:rFonts w:hint="eastAsia"/>
+        </w:rPr>
+        <w:t>时</w:t>
+      </w:r>
+    </w:p>
+    <w:p>
+      <w:pPr>
+        <w:rPr>
+          <w:rFonts w:hint="eastAsia"/>
+        </w:rPr>
+      </w:pPr>
+      <w:r>
+        <w:t xml:space="preserve">     %M  </w:t>
+      </w:r>
+      <w:r>
+        <w:rPr>
+          <w:rFonts w:hint="eastAsia"/>
+        </w:rPr>
+        <w:t>分</w:t>
+      </w:r>
+    </w:p>
+    <w:p>
+      <w:r>
+        <w:t xml:space="preserve">     %S   </w:t>
+      </w:r>
+      <w:r>
+        <w:rPr>
+          <w:rFonts w:hint="eastAsia"/>
+        </w:rPr>
+        <w:t>秒</w:t>
+      </w:r>
+    </w:p>
+    <w:p>
+      <w:pPr>
+        <w:rPr>
+          <w:rFonts w:hint="eastAsia"/>
+        </w:rPr>
+      </w:pPr>
+      <w:r>
+        <w:rPr>
+          <w:rFonts w:hint="eastAsia"/>
+        </w:rPr>
+        <w:t xml:space="preserve">     </w:t>
+      </w:r>
+      <w:r>
+        <w:t xml:space="preserve">%s   </w:t>
+      </w:r>
+      <w:r>
+        <w:rPr>
+          <w:rFonts w:hint="eastAsia"/>
+        </w:rPr>
+        <w:t>小</w:t>
+      </w:r>
+      <w:r>
+        <w:t>写</w:t>
+      </w:r>
+      <w:r>
+        <w:rPr>
+          <w:rFonts w:hint="eastAsia"/>
+        </w:rPr>
+        <w:t>s,</w:t>
+      </w:r>
+      <w:r>
+        <w:rPr>
+          <w:rFonts w:hint="eastAsia"/>
+        </w:rPr>
+        <w:t>时间</w:t>
+      </w:r>
+      <w:r>
+        <w:t>戳</w:t>
+      </w:r>
+      <w:bookmarkStart w:id="74" w:name="_GoBack"/>
       <w:bookmarkEnd w:id="74"/>
     </w:p>
     <w:p>
       <w:pPr>
-        <w:pStyle w:val="3"/>
-      </w:pPr>
-      <w:r>
-        <w:rPr>
-          <w:rFonts w:hint="eastAsia"/>
-        </w:rPr>
-        <w:t>date</w:t>
-      </w:r>
-    </w:p>
-    <w:p>
-      <w:r>
-        <w:rPr>
-          <w:rFonts w:hint="eastAsia"/>
-        </w:rPr>
-        <w:t>系统</w:t>
-      </w:r>
-      <w:r>
-        <w:t>日期时间设置</w:t>
-      </w:r>
-    </w:p>
-    <w:p>
-      <w:pPr>
         <w:pStyle w:val="4"/>
       </w:pPr>
       <w:r>
@@ -16913,7 +17255,6 @@
         <w:t>)</w:t>
       </w:r>
     </w:p>
-    <w:p/>
     <w:p/>
     <w:p>
       <w:pPr>
@@ -17294,6 +17635,7 @@
         <w:rPr>
           <w:rFonts w:hint="eastAsia"/>
         </w:rPr>
+        <w:lastRenderedPageBreak/>
         <w:t>uptime</w:t>
       </w:r>
       <w:bookmarkEnd w:id="75"/>
@@ -17424,7 +17766,6 @@
     </w:p>
     <w:p>
       <w:r>
-        <w:lastRenderedPageBreak/>
         <w:tab/>
       </w:r>
       <w:r>
@@ -18150,6 +18491,7 @@
           <w:kern w:val="0"/>
           <w:szCs w:val="21"/>
         </w:rPr>
+        <w:lastRenderedPageBreak/>
         <w:t>r 重新安排一个进程的优先级别</w:t>
       </w:r>
     </w:p>
@@ -18318,7 +18660,6 @@
           <w:kern w:val="0"/>
           <w:szCs w:val="21"/>
         </w:rPr>
-        <w:lastRenderedPageBreak/>
         <w:t>t 切换显示进程和CPU状态信息</w:t>
       </w:r>
     </w:p>
@@ -18961,6 +19302,7 @@
         <w:rPr>
           <w:shd w:val="pct15" w:color="auto" w:fill="FFFFFF"/>
         </w:rPr>
+        <w:lastRenderedPageBreak/>
         <w:t>09:50:08 AM     all      0.00      0.00      0.50      0.00      0.00     99.50</w:t>
       </w:r>
     </w:p>
@@ -19090,7 +19432,6 @@
           <w:sz w:val="27"/>
           <w:szCs w:val="27"/>
         </w:rPr>
-        <w:lastRenderedPageBreak/>
         <w:t xml:space="preserve">%nice </w:t>
       </w:r>
       <w:r>
@@ -19603,6 +19944,7 @@
         <w:rPr>
           <w:rFonts w:hint="eastAsia"/>
         </w:rPr>
+        <w:lastRenderedPageBreak/>
         <w:t>查看系统</w:t>
       </w:r>
       <w:r>
@@ -19679,7 +20021,6 @@
           <w:sz w:val="18"/>
           <w:szCs w:val="18"/>
         </w:rPr>
-        <w:lastRenderedPageBreak/>
         <w:t>怀疑内存存在瓶颈，可用 sar -B、sar -r和 sar -W 等来查看</w:t>
       </w:r>
     </w:p>
@@ -20176,6 +20517,7 @@
         <w:rPr>
           <w:shd w:val="pct15" w:color="auto" w:fill="FFFFFF"/>
         </w:rPr>
+        <w:lastRenderedPageBreak/>
         <w:t xml:space="preserve">           0.00    0.00    0.00    0.00    0.00  100.00</w:t>
       </w:r>
     </w:p>
@@ -20264,7 +20606,6 @@
         <w:rPr>
           <w:rFonts w:hint="eastAsia"/>
         </w:rPr>
-        <w:lastRenderedPageBreak/>
         <w:t>v</w:t>
       </w:r>
       <w:r>
@@ -21192,6 +21533,7 @@
         <w:rPr>
           <w:shd w:val="pct15" w:color="auto" w:fill="FFFFFF"/>
         </w:rPr>
+        <w:lastRenderedPageBreak/>
         <w:t xml:space="preserve">root     21714  0.0  0.1 100112  4480 ?        Ss   09:59   0:00 sshd: root@notty </w:t>
       </w:r>
     </w:p>
@@ -21616,6 +21958,7 @@
         <w:rPr>
           <w:rFonts w:hint="eastAsia"/>
         </w:rPr>
+        <w:lastRenderedPageBreak/>
         <w:t>列出</w:t>
       </w:r>
       <w:r>
@@ -21707,7 +22050,6 @@
         <w:rPr>
           <w:shd w:val="pct15" w:color="auto" w:fill="FFFFFF"/>
         </w:rPr>
-        <w:lastRenderedPageBreak/>
         <w:t>21) SIGTTIN     22) SIGTTOU     23) SIGURG      24) SIGXCPU     25) SIGXFSZ</w:t>
       </w:r>
     </w:p>
@@ -21971,13 +22313,7 @@
         <w:t>用于调用并执行指令，如果在终端使用此命令，则会在执行完后立即退出终端</w:t>
       </w:r>
     </w:p>
-    <w:p>
-      <w:pPr>
-        <w:rPr>
-          <w:rFonts w:hint="eastAsia"/>
-        </w:rPr>
-      </w:pPr>
-    </w:p>
+    <w:p/>
     <w:tbl>
       <w:tblPr>
         <w:tblW w:w="0" w:type="auto"/>
@@ -22360,6 +22696,7 @@
                 <w:kern w:val="0"/>
                 <w:szCs w:val="21"/>
               </w:rPr>
+              <w:lastRenderedPageBreak/>
               <w:t>exec &gt;file</w:t>
             </w:r>
           </w:p>
@@ -22755,7 +23092,6 @@
                 <w:kern w:val="0"/>
                 <w:szCs w:val="21"/>
               </w:rPr>
-              <w:lastRenderedPageBreak/>
               <w:t>ls &gt;&amp;4</w:t>
             </w:r>
           </w:p>
@@ -23027,13 +23363,7 @@
         </w:tc>
       </w:tr>
     </w:tbl>
-    <w:p>
-      <w:pPr>
-        <w:rPr>
-          <w:rFonts w:hint="eastAsia"/>
-        </w:rPr>
-      </w:pPr>
-    </w:p>
+    <w:p/>
     <w:p>
       <w:pPr>
         <w:pStyle w:val="1"/>
@@ -23259,6 +23589,7 @@
         <w:ind w:leftChars="400" w:left="840"/>
       </w:pPr>
       <w:r>
+        <w:lastRenderedPageBreak/>
         <w:t>root</w:t>
       </w:r>
     </w:p>
@@ -23662,6 +23993,7 @@
         <w:pStyle w:val="2"/>
       </w:pPr>
       <w:r>
+        <w:lastRenderedPageBreak/>
         <w:t>系统管理</w:t>
       </w:r>
       <w:bookmarkEnd w:id="101"/>
@@ -23847,17 +24179,7 @@
           <w:szCs w:val="21"/>
           <w:shd w:val="pct15" w:color="auto" w:fill="FFFFFF"/>
         </w:rPr>
-        <w:t xml:space="preserve">wget -O /etc/yum.repos.d/CentOS-Base.repo </w:t>
-      </w:r>
-      <w:r>
-        <w:rPr>
-          <w:rFonts w:ascii="Helvetica" w:hAnsi="Helvetica" w:cs="Helvetica"/>
-          <w:color w:val="5A5A5A"/>
-          <w:szCs w:val="21"/>
-          <w:shd w:val="pct15" w:color="auto" w:fill="FFFFFF"/>
-        </w:rPr>
-        <w:lastRenderedPageBreak/>
-        <w:t xml:space="preserve">http://mirrors.aliyun.com/repo/Centos-6.repo </w:t>
+        <w:t xml:space="preserve">wget -O /etc/yum.repos.d/CentOS-Base.repo http://mirrors.aliyun.com/repo/Centos-6.repo </w:t>
       </w:r>
       <w:r>
         <w:rPr>
@@ -24157,6 +24479,7 @@
         <w:ind w:left="1200" w:firstLineChars="0" w:firstLine="0"/>
       </w:pPr>
       <w:r>
+        <w:lastRenderedPageBreak/>
         <w:t>3</w:t>
       </w:r>
     </w:p>
@@ -24621,6 +24944,95 @@
     </w:lvl>
   </w:abstractNum>
   <w:abstractNum w:abstractNumId="2">
+    <w:nsid w:val="3C374C60"/>
+    <w:multiLevelType w:val="hybridMultilevel"/>
+    <w:tmpl w:val="502E6540"/>
+    <w:lvl w:ilvl="0" w:tplc="DF92A59E">
+      <w:start w:val="1"/>
+      <w:numFmt w:val="decimal"/>
+      <w:lvlText w:val="%1"/>
+      <w:lvlJc w:val="left"/>
+      <w:pPr>
+        <w:ind w:left="885" w:hanging="360"/>
+      </w:pPr>
+      <w:rPr>
+        <w:rFonts w:hint="default"/>
+      </w:rPr>
+    </w:lvl>
+    <w:lvl w:ilvl="1" w:tplc="04090019" w:tentative="1">
+      <w:start w:val="1"/>
+      <w:numFmt w:val="lowerLetter"/>
+      <w:lvlText w:val="%2)"/>
+      <w:lvlJc w:val="left"/>
+      <w:pPr>
+        <w:ind w:left="1365" w:hanging="420"/>
+      </w:pPr>
+    </w:lvl>
+    <w:lvl w:ilvl="2" w:tplc="0409001B" w:tentative="1">
+      <w:start w:val="1"/>
+      <w:numFmt w:val="lowerRoman"/>
+      <w:lvlText w:val="%3."/>
+      <w:lvlJc w:val="right"/>
+      <w:pPr>
+        <w:ind w:left="1785" w:hanging="420"/>
+      </w:pPr>
+    </w:lvl>
+    <w:lvl w:ilvl="3" w:tplc="0409000F" w:tentative="1">
+      <w:start w:val="1"/>
+      <w:numFmt w:val="decimal"/>
+      <w:lvlText w:val="%4."/>
+      <w:lvlJc w:val="left"/>
+      <w:pPr>
+        <w:ind w:left="2205" w:hanging="420"/>
+      </w:pPr>
+    </w:lvl>
+    <w:lvl w:ilvl="4" w:tplc="04090019" w:tentative="1">
+      <w:start w:val="1"/>
+      <w:numFmt w:val="lowerLetter"/>
+      <w:lvlText w:val="%5)"/>
+      <w:lvlJc w:val="left"/>
+      <w:pPr>
+        <w:ind w:left="2625" w:hanging="420"/>
+      </w:pPr>
+    </w:lvl>
+    <w:lvl w:ilvl="5" w:tplc="0409001B" w:tentative="1">
+      <w:start w:val="1"/>
+      <w:numFmt w:val="lowerRoman"/>
+      <w:lvlText w:val="%6."/>
+      <w:lvlJc w:val="right"/>
+      <w:pPr>
+        <w:ind w:left="3045" w:hanging="420"/>
+      </w:pPr>
+    </w:lvl>
+    <w:lvl w:ilvl="6" w:tplc="0409000F" w:tentative="1">
+      <w:start w:val="1"/>
+      <w:numFmt w:val="decimal"/>
+      <w:lvlText w:val="%7."/>
+      <w:lvlJc w:val="left"/>
+      <w:pPr>
+        <w:ind w:left="3465" w:hanging="420"/>
+      </w:pPr>
+    </w:lvl>
+    <w:lvl w:ilvl="7" w:tplc="04090019" w:tentative="1">
+      <w:start w:val="1"/>
+      <w:numFmt w:val="lowerLetter"/>
+      <w:lvlText w:val="%8)"/>
+      <w:lvlJc w:val="left"/>
+      <w:pPr>
+        <w:ind w:left="3885" w:hanging="420"/>
+      </w:pPr>
+    </w:lvl>
+    <w:lvl w:ilvl="8" w:tplc="0409001B" w:tentative="1">
+      <w:start w:val="1"/>
+      <w:numFmt w:val="lowerRoman"/>
+      <w:lvlText w:val="%9."/>
+      <w:lvlJc w:val="right"/>
+      <w:pPr>
+        <w:ind w:left="4305" w:hanging="420"/>
+      </w:pPr>
+    </w:lvl>
+  </w:abstractNum>
+  <w:abstractNum w:abstractNumId="3">
     <w:nsid w:val="53C32B4E"/>
     <w:multiLevelType w:val="multilevel"/>
     <w:tmpl w:val="109ED29E"/>
@@ -24769,7 +25181,7 @@
       </w:rPr>
     </w:lvl>
   </w:abstractNum>
-  <w:abstractNum w:abstractNumId="3">
+  <w:abstractNum w:abstractNumId="4">
     <w:nsid w:val="5F1036DD"/>
     <w:multiLevelType w:val="hybridMultilevel"/>
     <w:tmpl w:val="3D12579E"/>
@@ -24858,7 +25270,7 @@
       </w:pPr>
     </w:lvl>
   </w:abstractNum>
-  <w:abstractNum w:abstractNumId="4">
+  <w:abstractNum w:abstractNumId="5">
     <w:nsid w:val="5F8E1AF2"/>
     <w:multiLevelType w:val="hybridMultilevel"/>
     <w:tmpl w:val="11EC0C8A"/>
@@ -24948,7 +25360,7 @@
       </w:pPr>
     </w:lvl>
   </w:abstractNum>
-  <w:abstractNum w:abstractNumId="5">
+  <w:abstractNum w:abstractNumId="6">
     <w:nsid w:val="65774EFF"/>
     <w:multiLevelType w:val="hybridMultilevel"/>
     <w:tmpl w:val="85A20F8A"/>
@@ -25037,7 +25449,7 @@
       </w:pPr>
     </w:lvl>
   </w:abstractNum>
-  <w:abstractNum w:abstractNumId="6">
+  <w:abstractNum w:abstractNumId="7">
     <w:nsid w:val="76031DDE"/>
     <w:multiLevelType w:val="hybridMultilevel"/>
     <w:tmpl w:val="0B2E61FA"/>
@@ -25130,22 +25542,25 @@
     <w:abstractNumId w:val="0"/>
   </w:num>
   <w:num w:numId="2">
-    <w:abstractNumId w:val="4"/>
+    <w:abstractNumId w:val="5"/>
   </w:num>
   <w:num w:numId="3">
-    <w:abstractNumId w:val="5"/>
+    <w:abstractNumId w:val="6"/>
   </w:num>
   <w:num w:numId="4">
     <w:abstractNumId w:val="1"/>
   </w:num>
   <w:num w:numId="5">
-    <w:abstractNumId w:val="2"/>
+    <w:abstractNumId w:val="3"/>
   </w:num>
   <w:num w:numId="6">
-    <w:abstractNumId w:val="3"/>
+    <w:abstractNumId w:val="4"/>
   </w:num>
   <w:num w:numId="7">
-    <w:abstractNumId w:val="6"/>
+    <w:abstractNumId w:val="7"/>
+  </w:num>
+  <w:num w:numId="8">
+    <w:abstractNumId w:val="2"/>
   </w:num>
 </w:numbering>
 </file>
@@ -26332,7 +26747,7 @@
 </file>
 
 <file path=customXml/itemProps1.xml><?xml version="1.0" encoding="utf-8"?>
-<ds:datastoreItem xmlns:ds="http://schemas.openxmlformats.org/officeDocument/2006/customXml" ds:itemID="{AC089C6A-5233-4CCE-B54B-55E6CAAF7F67}">
+<ds:datastoreItem xmlns:ds="http://schemas.openxmlformats.org/officeDocument/2006/customXml" ds:itemID="{ECCD38A0-D0C4-470A-B4CE-211B540A213F}">
   <ds:schemaRefs>
     <ds:schemaRef ds:uri="http://schemas.openxmlformats.org/officeDocument/2006/bibliography"/>
   </ds:schemaRefs>

--- a/运维开发文档/linux基本命令.docx
+++ b/运维开发文档/linux基本命令.docx
@@ -9166,11 +9166,6 @@
       </w:r>
     </w:p>
     <w:p>
-      <w:pPr>
-        <w:rPr>
-          <w:rFonts w:hint="eastAsia"/>
-        </w:rPr>
-      </w:pPr>
       <w:r>
         <w:t>#</w:t>
       </w:r>
@@ -9240,7 +9235,6 @@
     <w:p>
       <w:pPr>
         <w:rPr>
-          <w:rFonts w:hint="eastAsia"/>
           <w:shd w:val="pct15" w:color="auto" w:fill="FFFFFF"/>
         </w:rPr>
       </w:pPr>
@@ -12326,18 +12320,216 @@
         <w:tab/>
       </w:r>
     </w:p>
+    <w:p/>
     <w:p>
       <w:pPr>
         <w:pStyle w:val="3"/>
       </w:pPr>
-      <w:bookmarkStart w:id="28" w:name="_Toc477642307"/>
+      <w:r>
+        <w:t>printf</w:t>
+      </w:r>
+    </w:p>
+    <w:p>
+      <w:r>
+        <w:rPr>
+          <w:rFonts w:hint="eastAsia"/>
+        </w:rPr>
+        <w:t>与</w:t>
+      </w:r>
+      <w:r>
+        <w:rPr>
+          <w:rFonts w:hint="eastAsia"/>
+        </w:rPr>
+        <w:t>c</w:t>
+      </w:r>
+      <w:r>
+        <w:rPr>
+          <w:rFonts w:hint="eastAsia"/>
+        </w:rPr>
+        <w:t>语言</w:t>
+      </w:r>
+      <w:r>
+        <w:t>的</w:t>
+      </w:r>
+      <w:r>
+        <w:rPr>
+          <w:rFonts w:hint="eastAsia"/>
+        </w:rPr>
+        <w:t>printf</w:t>
+      </w:r>
+      <w:r>
+        <w:rPr>
+          <w:rFonts w:hint="eastAsia"/>
+        </w:rPr>
+        <w:t>类似</w:t>
+      </w:r>
+    </w:p>
+    <w:p>
+      <w:pPr>
+        <w:pStyle w:val="a4"/>
+        <w:numPr>
+          <w:ilvl w:val="0"/>
+          <w:numId w:val="9"/>
+        </w:numPr>
+        <w:ind w:firstLineChars="0"/>
+      </w:pPr>
+      <w:r>
+        <w:rPr>
+          <w:rFonts w:hint="eastAsia"/>
+        </w:rPr>
+        <w:t>自</w:t>
+      </w:r>
+      <w:r>
+        <w:t>定义宽度</w:t>
+      </w:r>
+    </w:p>
+    <w:p>
+      <w:pPr>
+        <w:pStyle w:val="a4"/>
+        <w:ind w:left="360" w:firstLineChars="0" w:firstLine="0"/>
+        <w:rPr>
+          <w:rFonts w:hint="eastAsia"/>
+        </w:rPr>
+      </w:pPr>
+      <w:r>
+        <w:rPr>
+          <w:rFonts w:hint="eastAsia"/>
+        </w:rPr>
+        <w:t xml:space="preserve">printf </w:t>
+      </w:r>
+      <w:r>
+        <w:t>“%-10s” teststring</w:t>
+      </w:r>
+    </w:p>
+    <w:p>
+      <w:pPr>
+        <w:pStyle w:val="a4"/>
+        <w:numPr>
+          <w:ilvl w:val="0"/>
+          <w:numId w:val="9"/>
+        </w:numPr>
+        <w:ind w:firstLineChars="0"/>
+      </w:pPr>
+      <w:r>
+        <w:rPr>
+          <w:rFonts w:hint="eastAsia"/>
+        </w:rPr>
+        <w:t>自定</w:t>
+      </w:r>
+      <w:r>
+        <w:t>义</w:t>
+      </w:r>
+      <w:r>
+        <w:rPr>
+          <w:rFonts w:hint="eastAsia"/>
+        </w:rPr>
+        <w:t>leading</w:t>
+      </w:r>
+    </w:p>
+    <w:p>
+      <w:pPr>
+        <w:pStyle w:val="a4"/>
+        <w:ind w:left="360" w:firstLineChars="0" w:firstLine="0"/>
+        <w:rPr>
+          <w:rFonts w:hint="eastAsia"/>
+        </w:rPr>
+      </w:pPr>
+      <w:r>
+        <w:t xml:space="preserve">printf “%02d” number </w:t>
+      </w:r>
+      <w:r>
+        <w:rPr>
+          <w:rFonts w:hint="eastAsia"/>
+        </w:rPr>
+        <w:t>少</w:t>
+      </w:r>
+      <w:r>
+        <w:t>于</w:t>
+      </w:r>
+      <w:r>
+        <w:rPr>
+          <w:rFonts w:hint="eastAsia"/>
+        </w:rPr>
+        <w:t>10</w:t>
+      </w:r>
+      <w:r>
+        <w:rPr>
+          <w:rFonts w:hint="eastAsia"/>
+        </w:rPr>
+        <w:t>的</w:t>
+      </w:r>
+      <w:r>
+        <w:t>整数都会带上</w:t>
+      </w:r>
+      <w:r>
+        <w:rPr>
+          <w:rFonts w:hint="eastAsia"/>
+        </w:rPr>
+        <w:t>0</w:t>
+      </w:r>
+      <w:r>
+        <w:t xml:space="preserve">, </w:t>
+      </w:r>
+      <w:r>
+        <w:rPr>
+          <w:rFonts w:hint="eastAsia"/>
+        </w:rPr>
+        <w:t>如果是</w:t>
+      </w:r>
+      <w:r>
+        <w:rPr>
+          <w:rFonts w:hint="eastAsia"/>
+        </w:rPr>
+        <w:t>03d</w:t>
+      </w:r>
+      <w:r>
+        <w:t>,</w:t>
+      </w:r>
+      <w:r>
+        <w:rPr>
+          <w:rFonts w:hint="eastAsia"/>
+        </w:rPr>
+        <w:t>就</w:t>
+      </w:r>
+      <w:r>
+        <w:t>是少于</w:t>
+      </w:r>
+      <w:r>
+        <w:rPr>
+          <w:rFonts w:hint="eastAsia"/>
+        </w:rPr>
+        <w:t>100</w:t>
+      </w:r>
+      <w:r>
+        <w:rPr>
+          <w:rFonts w:hint="eastAsia"/>
+        </w:rPr>
+        <w:t>的</w:t>
+      </w:r>
+      <w:r>
+        <w:t>都带上</w:t>
+      </w:r>
+      <w:r>
+        <w:rPr>
+          <w:rFonts w:hint="eastAsia"/>
+        </w:rPr>
+        <w:t>0</w:t>
+      </w:r>
+      <w:bookmarkStart w:id="28" w:name="_GoBack"/>
+      <w:bookmarkEnd w:id="28"/>
+    </w:p>
+    <w:p>
+      <w:pPr>
+        <w:pStyle w:val="3"/>
+      </w:pPr>
+      <w:bookmarkStart w:id="29" w:name="_Toc477642307"/>
       <w:r>
         <w:rPr>
           <w:rFonts w:hint="eastAsia"/>
         </w:rPr>
         <w:t>rename</w:t>
       </w:r>
-      <w:bookmarkEnd w:id="28"/>
+      <w:bookmarkEnd w:id="29"/>
     </w:p>
     <w:p>
       <w:r>
@@ -12394,30 +12586,31 @@
       <w:pPr>
         <w:pStyle w:val="2"/>
       </w:pPr>
-      <w:bookmarkStart w:id="29" w:name="_Toc477642308"/>
-      <w:r>
-        <w:rPr>
-          <w:rFonts w:hint="eastAsia"/>
-        </w:rPr>
+      <w:bookmarkStart w:id="30" w:name="_Toc477642308"/>
+      <w:r>
+        <w:rPr>
+          <w:rFonts w:hint="eastAsia"/>
+        </w:rPr>
+        <w:lastRenderedPageBreak/>
         <w:t>压缩</w:t>
       </w:r>
       <w:r>
         <w:t>与解压缩</w:t>
       </w:r>
-      <w:bookmarkEnd w:id="29"/>
+      <w:bookmarkEnd w:id="30"/>
     </w:p>
     <w:p>
       <w:pPr>
         <w:pStyle w:val="3"/>
       </w:pPr>
-      <w:bookmarkStart w:id="30" w:name="_Toc477642309"/>
+      <w:bookmarkStart w:id="31" w:name="_Toc477642309"/>
       <w:r>
         <w:rPr>
           <w:rFonts w:hint="eastAsia"/>
         </w:rPr>
         <w:t>tar</w:t>
       </w:r>
-      <w:bookmarkEnd w:id="30"/>
+      <w:bookmarkEnd w:id="31"/>
     </w:p>
     <w:p>
       <w:r>
@@ -12497,41 +12690,40 @@
       <w:pPr>
         <w:pStyle w:val="3"/>
       </w:pPr>
-      <w:bookmarkStart w:id="31" w:name="_Toc477642310"/>
-      <w:r>
-        <w:lastRenderedPageBreak/>
+      <w:bookmarkStart w:id="32" w:name="_Toc477642310"/>
+      <w:r>
         <w:t>zip</w:t>
       </w:r>
-      <w:bookmarkEnd w:id="31"/>
+      <w:bookmarkEnd w:id="32"/>
     </w:p>
     <w:p>
       <w:pPr>
         <w:pStyle w:val="3"/>
       </w:pPr>
-      <w:bookmarkStart w:id="32" w:name="_Toc477642311"/>
+      <w:bookmarkStart w:id="33" w:name="_Toc477642311"/>
       <w:r>
         <w:t>unzip</w:t>
       </w:r>
-      <w:bookmarkEnd w:id="32"/>
+      <w:bookmarkEnd w:id="33"/>
     </w:p>
     <w:p>
       <w:pPr>
         <w:pStyle w:val="3"/>
       </w:pPr>
-      <w:bookmarkStart w:id="33" w:name="_Toc477642312"/>
+      <w:bookmarkStart w:id="34" w:name="_Toc477642312"/>
       <w:r>
         <w:rPr>
           <w:rFonts w:hint="eastAsia"/>
         </w:rPr>
         <w:t>gzip</w:t>
       </w:r>
-      <w:bookmarkEnd w:id="33"/>
+      <w:bookmarkEnd w:id="34"/>
     </w:p>
     <w:p>
       <w:pPr>
         <w:pStyle w:val="2"/>
       </w:pPr>
-      <w:bookmarkStart w:id="34" w:name="_Toc477642313"/>
+      <w:bookmarkStart w:id="35" w:name="_Toc477642313"/>
       <w:r>
         <w:rPr>
           <w:rFonts w:hint="eastAsia"/>
@@ -12541,20 +12733,20 @@
       <w:r>
         <w:t>管理命令</w:t>
       </w:r>
-      <w:bookmarkEnd w:id="34"/>
+      <w:bookmarkEnd w:id="35"/>
     </w:p>
     <w:p>
       <w:pPr>
         <w:pStyle w:val="3"/>
       </w:pPr>
-      <w:bookmarkStart w:id="35" w:name="_Toc477642314"/>
+      <w:bookmarkStart w:id="36" w:name="_Toc477642314"/>
       <w:r>
         <w:rPr>
           <w:rFonts w:hint="eastAsia"/>
         </w:rPr>
         <w:t>useradd</w:t>
       </w:r>
-      <w:bookmarkEnd w:id="35"/>
+      <w:bookmarkEnd w:id="36"/>
     </w:p>
     <w:p>
       <w:r>
@@ -12614,11 +12806,11 @@
       <w:pPr>
         <w:pStyle w:val="3"/>
       </w:pPr>
-      <w:bookmarkStart w:id="36" w:name="_Toc477642315"/>
+      <w:bookmarkStart w:id="37" w:name="_Toc477642315"/>
       <w:r>
         <w:t>userdel</w:t>
       </w:r>
-      <w:bookmarkEnd w:id="36"/>
+      <w:bookmarkEnd w:id="37"/>
     </w:p>
     <w:p>
       <w:r>
@@ -12663,11 +12855,11 @@
       <w:pPr>
         <w:pStyle w:val="3"/>
       </w:pPr>
-      <w:bookmarkStart w:id="37" w:name="_Toc477642316"/>
+      <w:bookmarkStart w:id="38" w:name="_Toc477642316"/>
       <w:r>
         <w:t>passwd</w:t>
       </w:r>
-      <w:bookmarkEnd w:id="37"/>
+      <w:bookmarkEnd w:id="38"/>
     </w:p>
     <w:p>
       <w:r>
@@ -12684,6 +12876,7 @@
     </w:p>
     <w:p>
       <w:r>
+        <w:lastRenderedPageBreak/>
         <w:tab/>
       </w:r>
       <w:r>
@@ -12718,27 +12911,27 @@
       <w:pPr>
         <w:pStyle w:val="3"/>
       </w:pPr>
-      <w:bookmarkStart w:id="38" w:name="_Toc477642317"/>
+      <w:bookmarkStart w:id="39" w:name="_Toc477642317"/>
       <w:r>
         <w:t>groupadd</w:t>
       </w:r>
-      <w:bookmarkEnd w:id="38"/>
+      <w:bookmarkEnd w:id="39"/>
     </w:p>
     <w:p>
       <w:pPr>
         <w:pStyle w:val="3"/>
       </w:pPr>
-      <w:bookmarkStart w:id="39" w:name="_Toc477642318"/>
+      <w:bookmarkStart w:id="40" w:name="_Toc477642318"/>
       <w:r>
         <w:t>groupdel</w:t>
       </w:r>
-      <w:bookmarkEnd w:id="39"/>
+      <w:bookmarkEnd w:id="40"/>
     </w:p>
     <w:p>
       <w:pPr>
         <w:pStyle w:val="3"/>
       </w:pPr>
-      <w:bookmarkStart w:id="40" w:name="_Toc477642319"/>
+      <w:bookmarkStart w:id="41" w:name="_Toc477642319"/>
       <w:r>
         <w:rPr>
           <w:rFonts w:hint="eastAsia"/>
@@ -12748,7 +12941,7 @@
       <w:r>
         <w:t>pm</w:t>
       </w:r>
-      <w:bookmarkEnd w:id="40"/>
+      <w:bookmarkEnd w:id="41"/>
       <w:r>
         <w:t xml:space="preserve"> </w:t>
       </w:r>
@@ -12827,175 +13020,1380 @@
       <w:pPr>
         <w:pStyle w:val="3"/>
       </w:pPr>
-      <w:bookmarkStart w:id="41" w:name="_Toc477642320"/>
-      <w:r>
+      <w:bookmarkStart w:id="42" w:name="_Toc477642320"/>
+      <w:r>
+        <w:t>chown</w:t>
+      </w:r>
+      <w:bookmarkEnd w:id="42"/>
+    </w:p>
+    <w:p/>
+    <w:p>
+      <w:pPr>
+        <w:pStyle w:val="3"/>
+      </w:pPr>
+      <w:bookmarkStart w:id="43" w:name="_Toc477642321"/>
+      <w:r>
+        <w:rPr>
+          <w:rFonts w:hint="eastAsia"/>
+        </w:rPr>
+        <w:t>hash</w:t>
+      </w:r>
+      <w:bookmarkEnd w:id="43"/>
+    </w:p>
+    <w:p>
+      <w:r>
+        <w:t xml:space="preserve">  hash: </w:t>
+      </w:r>
+      <w:r>
+        <w:t>列出</w:t>
+      </w:r>
+    </w:p>
+    <w:p>
+      <w:r>
+        <w:rPr>
+          <w:rFonts w:hint="eastAsia"/>
+        </w:rPr>
+        <w:t xml:space="preserve">  hash </w:t>
+      </w:r>
+      <w:r>
+        <w:t>–</w:t>
+      </w:r>
+      <w:r>
+        <w:rPr>
+          <w:rFonts w:hint="eastAsia"/>
+        </w:rPr>
+        <w:t xml:space="preserve">d </w:t>
+      </w:r>
+      <w:r>
+        <w:t>:command :</w:t>
+      </w:r>
+      <w:r>
+        <w:t>删除</w:t>
+      </w:r>
+    </w:p>
+    <w:p>
+      <w:r>
+        <w:rPr>
+          <w:rFonts w:hint="eastAsia"/>
+        </w:rPr>
+        <w:t xml:space="preserve">  hash </w:t>
+      </w:r>
+      <w:r>
+        <w:t>–</w:t>
+      </w:r>
+      <w:r>
+        <w:rPr>
+          <w:rFonts w:hint="eastAsia"/>
+        </w:rPr>
+        <w:t xml:space="preserve">r </w:t>
+      </w:r>
+      <w:r>
+        <w:t>:</w:t>
+      </w:r>
+      <w:r>
+        <w:t>清空</w:t>
+      </w:r>
+    </w:p>
+    <w:p>
+      <w:pPr>
+        <w:pStyle w:val="2"/>
+      </w:pPr>
+      <w:bookmarkStart w:id="44" w:name="_Toc477642322"/>
+      <w:r>
+        <w:rPr>
+          <w:rFonts w:hint="eastAsia"/>
+        </w:rPr>
+        <w:t>网络</w:t>
+      </w:r>
+      <w:r>
+        <w:t>查看、管理命令</w:t>
+      </w:r>
+      <w:bookmarkEnd w:id="44"/>
+    </w:p>
+    <w:p/>
+    <w:p>
+      <w:pPr>
+        <w:pStyle w:val="3"/>
+      </w:pPr>
+      <w:bookmarkStart w:id="45" w:name="_Toc477642323"/>
+      <w:r>
+        <w:rPr>
+          <w:rFonts w:hint="eastAsia"/>
+        </w:rPr>
+        <w:t>netstat</w:t>
+      </w:r>
+      <w:bookmarkEnd w:id="45"/>
+    </w:p>
+    <w:p>
+      <w:pPr>
+        <w:pStyle w:val="4"/>
+      </w:pPr>
+      <w:bookmarkStart w:id="46" w:name="_Toc477642324"/>
+      <w:r>
+        <w:rPr>
+          <w:rFonts w:hint="eastAsia"/>
+        </w:rPr>
+        <w:t>1.</w:t>
+      </w:r>
+      <w:r>
+        <w:rPr>
+          <w:rFonts w:hint="eastAsia"/>
+        </w:rPr>
+        <w:t>最</w:t>
+      </w:r>
+      <w:r>
+        <w:t>常用的参数</w:t>
+      </w:r>
+      <w:bookmarkEnd w:id="46"/>
+    </w:p>
+    <w:p>
+      <w:r>
+        <w:rPr>
+          <w:rFonts w:hint="eastAsia"/>
+        </w:rPr>
+        <w:t>-l, --listening</w:t>
+      </w:r>
+      <w:r>
+        <w:t xml:space="preserve"> </w:t>
+      </w:r>
+      <w:r>
+        <w:rPr>
+          <w:rFonts w:hint="eastAsia"/>
+        </w:rPr>
+        <w:t>仅</w:t>
+      </w:r>
+      <w:r>
+        <w:t>显示</w:t>
+      </w:r>
+      <w:r>
+        <w:rPr>
+          <w:rFonts w:hint="eastAsia"/>
+        </w:rPr>
+        <w:t>侦听</w:t>
+      </w:r>
+      <w:r>
+        <w:rPr>
+          <w:rFonts w:hint="eastAsia"/>
+        </w:rPr>
+        <w:t>socket</w:t>
+      </w:r>
+    </w:p>
+    <w:p/>
+    <w:p>
+      <w:r>
+        <w:rPr>
+          <w:rFonts w:hint="eastAsia"/>
+        </w:rPr>
+        <w:t>-</w:t>
+      </w:r>
+      <w:r>
+        <w:t xml:space="preserve">n, --numeric </w:t>
+      </w:r>
+      <w:r>
+        <w:rPr>
+          <w:rFonts w:hint="eastAsia"/>
+        </w:rPr>
+        <w:t>显示</w:t>
+      </w:r>
+      <w:r>
+        <w:rPr>
+          <w:rFonts w:hint="eastAsia"/>
+        </w:rPr>
+        <w:t>ip</w:t>
+      </w:r>
+      <w:r>
+        <w:rPr>
+          <w:rFonts w:hint="eastAsia"/>
+        </w:rPr>
+        <w:t>地</w:t>
+      </w:r>
+      <w:r>
+        <w:t>址而不是主机名</w:t>
+      </w:r>
+    </w:p>
+    <w:p>
+      <w:r>
+        <w:rPr>
+          <w:rFonts w:hint="eastAsia"/>
+        </w:rPr>
+        <w:t>-</w:t>
+      </w:r>
+      <w:r>
+        <w:t xml:space="preserve">p, --program </w:t>
+      </w:r>
+      <w:r>
+        <w:rPr>
+          <w:rFonts w:hint="eastAsia"/>
+        </w:rPr>
+        <w:t>显示</w:t>
+      </w:r>
+      <w:r>
+        <w:rPr>
+          <w:rFonts w:hint="eastAsia"/>
+        </w:rPr>
+        <w:t>PID</w:t>
+      </w:r>
+      <w:r>
+        <w:rPr>
+          <w:rFonts w:hint="eastAsia"/>
+        </w:rPr>
+        <w:t>和</w:t>
+      </w:r>
+      <w:r>
+        <w:t>进程名称</w:t>
+      </w:r>
+    </w:p>
+    <w:p>
+      <w:r>
+        <w:rPr>
+          <w:rFonts w:hint="eastAsia"/>
+        </w:rPr>
+        <w:t>-</w:t>
+      </w:r>
+      <w:r>
+        <w:t>t, --tcp</w:t>
+      </w:r>
+    </w:p>
+    <w:p>
+      <w:r>
+        <w:t>-u, --udp</w:t>
+      </w:r>
+    </w:p>
+    <w:p/>
+    <w:p>
+      <w:pPr>
+        <w:pStyle w:val="4"/>
+      </w:pPr>
+      <w:bookmarkStart w:id="47" w:name="_Toc477642325"/>
+      <w:r>
+        <w:rPr>
+          <w:rFonts w:hint="eastAsia"/>
+        </w:rPr>
         <w:lastRenderedPageBreak/>
-        <w:t>chown</w:t>
-      </w:r>
-      <w:bookmarkEnd w:id="41"/>
+        <w:t>2.</w:t>
+      </w:r>
+      <w:r>
+        <w:rPr>
+          <w:rFonts w:hint="eastAsia"/>
+        </w:rPr>
+        <w:t>查</w:t>
+      </w:r>
+      <w:r>
+        <w:t>看</w:t>
+      </w:r>
+      <w:r>
+        <w:rPr>
+          <w:rFonts w:hint="eastAsia"/>
+        </w:rPr>
+        <w:t>sshd</w:t>
+      </w:r>
+      <w:r>
+        <w:rPr>
+          <w:rFonts w:hint="eastAsia"/>
+        </w:rPr>
+        <w:t>侦听</w:t>
+      </w:r>
+      <w:r>
+        <w:t>进程是否启动</w:t>
+      </w:r>
+      <w:bookmarkEnd w:id="47"/>
+    </w:p>
+    <w:p>
+      <w:r>
+        <w:rPr>
+          <w:rFonts w:hint="eastAsia"/>
+        </w:rPr>
+        <w:t xml:space="preserve">   </w:t>
+      </w:r>
+      <w:r>
+        <w:t xml:space="preserve"> </w:t>
+      </w:r>
+      <w:r>
+        <w:rPr>
+          <w:shd w:val="pct15" w:color="auto" w:fill="FFFFFF"/>
+        </w:rPr>
+        <w:t>[root@mytest tmp]# netstat -lntup|grep sshd</w:t>
+      </w:r>
+    </w:p>
+    <w:p>
+      <w:pPr>
+        <w:ind w:leftChars="200" w:left="420"/>
+        <w:rPr>
+          <w:shd w:val="pct15" w:color="auto" w:fill="FFFFFF"/>
+        </w:rPr>
+      </w:pPr>
+      <w:r>
+        <w:rPr>
+          <w:shd w:val="pct15" w:color="auto" w:fill="FFFFFF"/>
+        </w:rPr>
+        <w:t xml:space="preserve">tcp        0      0 0.0.0.0:22                  0.0.0.0:*                   LISTEN      2603/sshd           </w:t>
+      </w:r>
+    </w:p>
+    <w:p>
+      <w:pPr>
+        <w:ind w:leftChars="200" w:left="420"/>
+        <w:rPr>
+          <w:shd w:val="pct15" w:color="auto" w:fill="FFFFFF"/>
+        </w:rPr>
+      </w:pPr>
+      <w:r>
+        <w:rPr>
+          <w:shd w:val="pct15" w:color="auto" w:fill="FFFFFF"/>
+        </w:rPr>
+        <w:t xml:space="preserve">tcp        0      0 :::22                       :::*                        LISTEN      2603/sshd   </w:t>
+      </w:r>
+    </w:p>
+    <w:p>
+      <w:pPr>
+        <w:ind w:leftChars="200" w:left="420"/>
+      </w:pPr>
+      <w:r>
+        <w:rPr>
+          <w:rFonts w:hint="eastAsia"/>
+        </w:rPr>
+        <w:t>如果</w:t>
+      </w:r>
+      <w:r>
+        <w:rPr>
+          <w:rFonts w:hint="eastAsia"/>
+        </w:rPr>
+        <w:t>不</w:t>
+      </w:r>
+      <w:r>
+        <w:t>加</w:t>
+      </w:r>
+      <w:r>
+        <w:rPr>
+          <w:rFonts w:hint="eastAsia"/>
+        </w:rPr>
+        <w:t>p</w:t>
+      </w:r>
+      <w:r>
+        <w:rPr>
+          <w:rFonts w:hint="eastAsia"/>
+        </w:rPr>
+        <w:t>则</w:t>
+      </w:r>
+      <w:r>
+        <w:t>只能查询</w:t>
+      </w:r>
+      <w:r>
+        <w:rPr>
+          <w:rFonts w:hint="eastAsia"/>
+        </w:rPr>
+        <w:t>sshd</w:t>
+      </w:r>
+      <w:r>
+        <w:rPr>
+          <w:rFonts w:hint="eastAsia"/>
+        </w:rPr>
+        <w:t>对应</w:t>
+      </w:r>
+      <w:r>
+        <w:t>的端口来获取数据</w:t>
+      </w:r>
+    </w:p>
+    <w:p>
+      <w:pPr>
+        <w:ind w:leftChars="200" w:left="420"/>
+      </w:pPr>
+      <w:r>
+        <w:rPr>
+          <w:rFonts w:hint="eastAsia"/>
+        </w:rPr>
+        <w:t xml:space="preserve">sshd </w:t>
+      </w:r>
+      <w:r>
+        <w:rPr>
+          <w:rFonts w:hint="eastAsia"/>
+        </w:rPr>
+        <w:t>配置</w:t>
+      </w:r>
+      <w:r>
+        <w:t>文件地址</w:t>
+      </w:r>
+      <w:r>
+        <w:t>/etc/ssh/sshd_config</w:t>
+      </w:r>
+      <w:r>
+        <w:t xml:space="preserve">  </w:t>
+      </w:r>
+      <w:r>
+        <w:rPr>
+          <w:rFonts w:hint="eastAsia"/>
+        </w:rPr>
+        <w:t>配置</w:t>
+      </w:r>
+      <w:r>
+        <w:t>的</w:t>
+      </w:r>
+      <w:r>
+        <w:rPr>
+          <w:rFonts w:hint="eastAsia"/>
+        </w:rPr>
+        <w:t>默认</w:t>
+      </w:r>
+      <w:r>
+        <w:t>端口</w:t>
+      </w:r>
+      <w:r>
+        <w:rPr>
+          <w:rFonts w:hint="eastAsia"/>
+        </w:rPr>
+        <w:t>为</w:t>
+      </w:r>
+      <w:r>
+        <w:rPr>
+          <w:rFonts w:hint="eastAsia"/>
+        </w:rPr>
+        <w:t xml:space="preserve"> Port 22</w:t>
+      </w:r>
+    </w:p>
+    <w:p>
+      <w:pPr>
+        <w:pStyle w:val="4"/>
+      </w:pPr>
+      <w:bookmarkStart w:id="48" w:name="_Toc477642326"/>
+      <w:r>
+        <w:rPr>
+          <w:rFonts w:hint="eastAsia"/>
+        </w:rPr>
+        <w:t>3</w:t>
+      </w:r>
+      <w:r>
+        <w:rPr>
+          <w:rFonts w:hint="eastAsia"/>
+        </w:rPr>
+        <w:t>查</w:t>
+      </w:r>
+      <w:r>
+        <w:t>看所有</w:t>
+      </w:r>
+      <w:r>
+        <w:rPr>
+          <w:rFonts w:hint="eastAsia"/>
+        </w:rPr>
+        <w:t>TCP</w:t>
+      </w:r>
+      <w:r>
+        <w:rPr>
+          <w:rFonts w:hint="eastAsia"/>
+        </w:rPr>
+        <w:t>连接</w:t>
+      </w:r>
+      <w:bookmarkEnd w:id="48"/>
+    </w:p>
+    <w:p>
+      <w:r>
+        <w:rPr>
+          <w:rFonts w:hint="eastAsia"/>
+        </w:rPr>
+        <w:t>-</w:t>
+      </w:r>
+      <w:r>
+        <w:t xml:space="preserve">a </w:t>
+      </w:r>
+      <w:r>
+        <w:rPr>
+          <w:rFonts w:hint="eastAsia"/>
+        </w:rPr>
+        <w:t>表示</w:t>
+      </w:r>
+      <w:r>
+        <w:t>包括侦听和未侦听的</w:t>
+      </w:r>
+    </w:p>
+    <w:p>
+      <w:r>
+        <w:rPr>
+          <w:rFonts w:hint="eastAsia"/>
+        </w:rPr>
+        <w:t xml:space="preserve">ESTABLISHED </w:t>
+      </w:r>
+      <w:r>
+        <w:rPr>
+          <w:rFonts w:hint="eastAsia"/>
+        </w:rPr>
+        <w:t>表示</w:t>
+      </w:r>
+      <w:r>
+        <w:t>已经建立的连接</w:t>
+      </w:r>
+    </w:p>
+    <w:p>
+      <w:pPr>
+        <w:rPr>
+          <w:shd w:val="pct15" w:color="auto" w:fill="FFFFFF"/>
+        </w:rPr>
+      </w:pPr>
+      <w:r>
+        <w:rPr>
+          <w:shd w:val="pct15" w:color="auto" w:fill="FFFFFF"/>
+        </w:rPr>
+        <w:t>[root@mytest tmp]# netstat -at</w:t>
+      </w:r>
+    </w:p>
+    <w:p>
+      <w:pPr>
+        <w:rPr>
+          <w:shd w:val="pct15" w:color="auto" w:fill="FFFFFF"/>
+        </w:rPr>
+      </w:pPr>
+      <w:r>
+        <w:rPr>
+          <w:shd w:val="pct15" w:color="auto" w:fill="FFFFFF"/>
+        </w:rPr>
+        <w:t>Active Internet connections (servers and established)</w:t>
+      </w:r>
+    </w:p>
+    <w:p>
+      <w:pPr>
+        <w:rPr>
+          <w:shd w:val="pct15" w:color="auto" w:fill="FFFFFF"/>
+        </w:rPr>
+      </w:pPr>
+      <w:r>
+        <w:rPr>
+          <w:shd w:val="pct15" w:color="auto" w:fill="FFFFFF"/>
+        </w:rPr>
+        <w:t xml:space="preserve">Proto Recv-Q Send-Q Local Address               Foreign Address             State      </w:t>
+      </w:r>
+    </w:p>
+    <w:p>
+      <w:pPr>
+        <w:rPr>
+          <w:shd w:val="pct15" w:color="auto" w:fill="FFFFFF"/>
+        </w:rPr>
+      </w:pPr>
+      <w:r>
+        <w:rPr>
+          <w:shd w:val="pct15" w:color="auto" w:fill="FFFFFF"/>
+        </w:rPr>
+        <w:t xml:space="preserve">tcp        0      0 mytest.com:8008             *:*                         LISTEN      </w:t>
+      </w:r>
+    </w:p>
+    <w:p>
+      <w:pPr>
+        <w:rPr>
+          <w:shd w:val="pct15" w:color="auto" w:fill="FFFFFF"/>
+        </w:rPr>
+      </w:pPr>
+      <w:r>
+        <w:rPr>
+          <w:shd w:val="pct15" w:color="auto" w:fill="FFFFFF"/>
+        </w:rPr>
+        <w:t xml:space="preserve">tcp        0      0 *:mysql                     *:*                         LISTEN      </w:t>
+      </w:r>
+    </w:p>
+    <w:p>
+      <w:pPr>
+        <w:rPr>
+          <w:shd w:val="pct15" w:color="auto" w:fill="FFFFFF"/>
+        </w:rPr>
+      </w:pPr>
+      <w:r>
+        <w:rPr>
+          <w:shd w:val="pct15" w:color="auto" w:fill="FFFFFF"/>
+        </w:rPr>
+        <w:t xml:space="preserve">tcp        0      0 localhost:6379              *:*                         LISTEN      </w:t>
+      </w:r>
+    </w:p>
+    <w:p>
+      <w:pPr>
+        <w:rPr>
+          <w:shd w:val="pct15" w:color="auto" w:fill="FFFFFF"/>
+        </w:rPr>
+      </w:pPr>
+      <w:r>
+        <w:rPr>
+          <w:shd w:val="pct15" w:color="auto" w:fill="FFFFFF"/>
+        </w:rPr>
+        <w:t xml:space="preserve">tcp        0      0 *:ssh                       *:*                         LISTEN      </w:t>
+      </w:r>
+    </w:p>
+    <w:p>
+      <w:pPr>
+        <w:rPr>
+          <w:shd w:val="pct15" w:color="auto" w:fill="FFFFFF"/>
+        </w:rPr>
+      </w:pPr>
+      <w:r>
+        <w:rPr>
+          <w:shd w:val="pct15" w:color="auto" w:fill="FFFFFF"/>
+        </w:rPr>
+        <w:t xml:space="preserve">tcp        0      0 localhost:ipp               *:*                         LISTEN      </w:t>
+      </w:r>
+    </w:p>
+    <w:p>
+      <w:pPr>
+        <w:rPr>
+          <w:shd w:val="pct15" w:color="auto" w:fill="FFFFFF"/>
+        </w:rPr>
+      </w:pPr>
+      <w:r>
+        <w:rPr>
+          <w:shd w:val="pct15" w:color="auto" w:fill="FFFFFF"/>
+        </w:rPr>
+        <w:t xml:space="preserve">tcp        0      0 localhost:smtp              *:*                         LISTEN      </w:t>
+      </w:r>
+    </w:p>
+    <w:p>
+      <w:pPr>
+        <w:rPr>
+          <w:shd w:val="pct15" w:color="auto" w:fill="FFFFFF"/>
+        </w:rPr>
+      </w:pPr>
+      <w:r>
+        <w:rPr>
+          <w:shd w:val="pct15" w:color="auto" w:fill="FFFFFF"/>
+        </w:rPr>
+        <w:t xml:space="preserve">tcp        0      0 mytest.com:ssh              192.168.72.1:49636          ESTABLISHED </w:t>
+      </w:r>
+    </w:p>
+    <w:p>
+      <w:pPr>
+        <w:rPr>
+          <w:shd w:val="pct15" w:color="auto" w:fill="FFFFFF"/>
+        </w:rPr>
+      </w:pPr>
+      <w:r>
+        <w:rPr>
+          <w:shd w:val="pct15" w:color="auto" w:fill="FFFFFF"/>
+        </w:rPr>
+        <w:t xml:space="preserve">tcp        0      0 mytest.com:ssh              192.168.72.1:49565          ESTABLISHED </w:t>
+      </w:r>
+    </w:p>
+    <w:p>
+      <w:pPr>
+        <w:rPr>
+          <w:shd w:val="pct15" w:color="auto" w:fill="FFFFFF"/>
+        </w:rPr>
+      </w:pPr>
+      <w:r>
+        <w:rPr>
+          <w:shd w:val="pct15" w:color="auto" w:fill="FFFFFF"/>
+        </w:rPr>
+        <w:t xml:space="preserve">tcp        0      0 mytest.com:ssh              192.168.72.1:49559          ESTABLISHED </w:t>
+      </w:r>
+    </w:p>
+    <w:p>
+      <w:pPr>
+        <w:rPr>
+          <w:shd w:val="pct15" w:color="auto" w:fill="FFFFFF"/>
+        </w:rPr>
+      </w:pPr>
+      <w:r>
+        <w:rPr>
+          <w:shd w:val="pct15" w:color="auto" w:fill="FFFFFF"/>
+        </w:rPr>
+        <w:t xml:space="preserve">tcp        0      0 mytest.com:ssh              192.168.72.1:49629          ESTABLISHED </w:t>
+      </w:r>
+    </w:p>
+    <w:p>
+      <w:pPr>
+        <w:rPr>
+          <w:shd w:val="pct15" w:color="auto" w:fill="FFFFFF"/>
+        </w:rPr>
+      </w:pPr>
+      <w:r>
+        <w:rPr>
+          <w:shd w:val="pct15" w:color="auto" w:fill="FFFFFF"/>
+        </w:rPr>
+        <w:t>tcp        0      0 mytest.com:ssh              192.168.72.1:49528          ESTABLISHED</w:t>
+      </w:r>
     </w:p>
     <w:p/>
     <w:p>
       <w:pPr>
-        <w:pStyle w:val="3"/>
-      </w:pPr>
-      <w:bookmarkStart w:id="42" w:name="_Toc477642321"/>
-      <w:r>
-        <w:rPr>
-          <w:rFonts w:hint="eastAsia"/>
-        </w:rPr>
-        <w:t>hash</w:t>
-      </w:r>
-      <w:bookmarkEnd w:id="42"/>
-    </w:p>
-    <w:p>
-      <w:r>
-        <w:t xml:space="preserve">  hash: </w:t>
-      </w:r>
-      <w:r>
-        <w:t>列出</w:t>
-      </w:r>
-    </w:p>
-    <w:p>
-      <w:r>
-        <w:rPr>
-          <w:rFonts w:hint="eastAsia"/>
-        </w:rPr>
-        <w:t xml:space="preserve">  hash </w:t>
-      </w:r>
-      <w:r>
-        <w:t>–</w:t>
-      </w:r>
-      <w:r>
-        <w:rPr>
-          <w:rFonts w:hint="eastAsia"/>
-        </w:rPr>
-        <w:t xml:space="preserve">d </w:t>
-      </w:r>
-      <w:r>
-        <w:t>:command :</w:t>
-      </w:r>
-      <w:r>
-        <w:t>删除</w:t>
-      </w:r>
-    </w:p>
-    <w:p>
-      <w:r>
-        <w:rPr>
-          <w:rFonts w:hint="eastAsia"/>
-        </w:rPr>
-        <w:t xml:space="preserve">  hash </w:t>
-      </w:r>
-      <w:r>
-        <w:t>–</w:t>
-      </w:r>
-      <w:r>
-        <w:rPr>
-          <w:rFonts w:hint="eastAsia"/>
-        </w:rPr>
-        <w:t xml:space="preserve">r </w:t>
-      </w:r>
-      <w:r>
-        <w:t>:</w:t>
-      </w:r>
-      <w:r>
-        <w:t>清空</w:t>
-      </w:r>
-    </w:p>
-    <w:p>
-      <w:pPr>
-        <w:pStyle w:val="2"/>
-      </w:pPr>
-      <w:bookmarkStart w:id="43" w:name="_Toc477642322"/>
-      <w:r>
-        <w:rPr>
-          <w:rFonts w:hint="eastAsia"/>
-        </w:rPr>
-        <w:t>网络</w:t>
-      </w:r>
-      <w:r>
-        <w:t>查看、管理命令</w:t>
-      </w:r>
-      <w:bookmarkEnd w:id="43"/>
-    </w:p>
-    <w:p/>
-    <w:p>
-      <w:pPr>
-        <w:pStyle w:val="3"/>
-      </w:pPr>
-      <w:bookmarkStart w:id="44" w:name="_Toc477642323"/>
-      <w:r>
-        <w:rPr>
-          <w:rFonts w:hint="eastAsia"/>
-        </w:rPr>
-        <w:t>netstat</w:t>
-      </w:r>
-      <w:bookmarkEnd w:id="44"/>
-    </w:p>
-    <w:p>
-      <w:pPr>
         <w:pStyle w:val="4"/>
       </w:pPr>
-      <w:bookmarkStart w:id="45" w:name="_Toc477642324"/>
-      <w:r>
-        <w:rPr>
-          <w:rFonts w:hint="eastAsia"/>
-        </w:rPr>
-        <w:t>1.</w:t>
-      </w:r>
-      <w:r>
-        <w:rPr>
-          <w:rFonts w:hint="eastAsia"/>
-        </w:rPr>
-        <w:t>最</w:t>
-      </w:r>
-      <w:r>
-        <w:t>常用的参数</w:t>
-      </w:r>
-      <w:bookmarkEnd w:id="45"/>
-    </w:p>
-    <w:p>
-      <w:r>
-        <w:rPr>
-          <w:rFonts w:hint="eastAsia"/>
-        </w:rPr>
-        <w:t>-l, --listening</w:t>
-      </w:r>
-      <w:r>
-        <w:t xml:space="preserve"> </w:t>
-      </w:r>
-      <w:r>
-        <w:rPr>
-          <w:rFonts w:hint="eastAsia"/>
-        </w:rPr>
-        <w:t>仅</w:t>
-      </w:r>
-      <w:r>
+      <w:bookmarkStart w:id="49" w:name="_Toc477642327"/>
+      <w:r>
+        <w:rPr>
+          <w:rFonts w:hint="eastAsia"/>
+        </w:rPr>
+        <w:t>4.</w:t>
+      </w:r>
+      <w:r>
+        <w:rPr>
+          <w:rFonts w:hint="eastAsia"/>
+        </w:rPr>
+        <w:t>禁</w:t>
+      </w:r>
+      <w:r>
+        <w:t>用反射域名解析</w:t>
+      </w:r>
+      <w:bookmarkEnd w:id="49"/>
+    </w:p>
+    <w:p>
+      <w:r>
+        <w:rPr>
+          <w:rFonts w:hint="eastAsia"/>
+        </w:rPr>
+        <w:t>默认情况下</w:t>
+      </w:r>
+      <w:r>
+        <w:rPr>
+          <w:rFonts w:hint="eastAsia"/>
+        </w:rPr>
+        <w:t xml:space="preserve"> netstat </w:t>
+      </w:r>
+      <w:r>
+        <w:rPr>
+          <w:rFonts w:hint="eastAsia"/>
+        </w:rPr>
+        <w:t>会通过反向域名解析技术查找每个</w:t>
+      </w:r>
+      <w:r>
+        <w:rPr>
+          <w:rFonts w:hint="eastAsia"/>
+        </w:rPr>
+        <w:t xml:space="preserve"> IP </w:t>
+      </w:r>
+      <w:r>
+        <w:rPr>
+          <w:rFonts w:hint="eastAsia"/>
+        </w:rPr>
+        <w:t>地址对应的主机名。这会降低查找速度。如果你觉得</w:t>
+      </w:r>
+      <w:r>
+        <w:rPr>
+          <w:rFonts w:hint="eastAsia"/>
+        </w:rPr>
+        <w:t xml:space="preserve"> IP </w:t>
+      </w:r>
+      <w:r>
+        <w:rPr>
+          <w:rFonts w:hint="eastAsia"/>
+        </w:rPr>
+        <w:t>地址已经足够，而没有必要知道主机名，就使用</w:t>
+      </w:r>
+      <w:r>
+        <w:rPr>
+          <w:rFonts w:hint="eastAsia"/>
+        </w:rPr>
+        <w:t xml:space="preserve"> -n </w:t>
+      </w:r>
+      <w:r>
+        <w:rPr>
+          <w:rFonts w:hint="eastAsia"/>
+        </w:rPr>
+        <w:t>选项禁用域名解析功能。</w:t>
+      </w:r>
+    </w:p>
+    <w:p>
+      <w:pPr>
+        <w:rPr>
+          <w:shd w:val="pct15" w:color="auto" w:fill="FFFFFF"/>
+        </w:rPr>
+      </w:pPr>
+      <w:r>
+        <w:rPr>
+          <w:shd w:val="pct15" w:color="auto" w:fill="FFFFFF"/>
+        </w:rPr>
+        <w:t>[root@mytest tmp]# netstat -ant</w:t>
+      </w:r>
+    </w:p>
+    <w:p>
+      <w:pPr>
+        <w:rPr>
+          <w:shd w:val="pct15" w:color="auto" w:fill="FFFFFF"/>
+        </w:rPr>
+      </w:pPr>
+      <w:r>
+        <w:rPr>
+          <w:shd w:val="pct15" w:color="auto" w:fill="FFFFFF"/>
+        </w:rPr>
+        <w:lastRenderedPageBreak/>
+        <w:t>Active Internet connections (servers and established)</w:t>
+      </w:r>
+    </w:p>
+    <w:p>
+      <w:pPr>
+        <w:rPr>
+          <w:shd w:val="pct15" w:color="auto" w:fill="FFFFFF"/>
+        </w:rPr>
+      </w:pPr>
+      <w:r>
+        <w:rPr>
+          <w:shd w:val="pct15" w:color="auto" w:fill="FFFFFF"/>
+        </w:rPr>
+        <w:t xml:space="preserve">Proto Recv-Q Send-Q Local Address               Foreign Address             State      </w:t>
+      </w:r>
+    </w:p>
+    <w:p>
+      <w:pPr>
+        <w:rPr>
+          <w:shd w:val="pct15" w:color="auto" w:fill="FFFFFF"/>
+        </w:rPr>
+      </w:pPr>
+      <w:r>
+        <w:rPr>
+          <w:shd w:val="pct15" w:color="auto" w:fill="FFFFFF"/>
+        </w:rPr>
+        <w:t xml:space="preserve">tcp        0      0 192.168.72.130:8008         0.0.0.0:*                   LISTEN      </w:t>
+      </w:r>
+    </w:p>
+    <w:p>
+      <w:pPr>
+        <w:rPr>
+          <w:shd w:val="pct15" w:color="auto" w:fill="FFFFFF"/>
+        </w:rPr>
+      </w:pPr>
+      <w:r>
+        <w:rPr>
+          <w:shd w:val="pct15" w:color="auto" w:fill="FFFFFF"/>
+        </w:rPr>
+        <w:t xml:space="preserve">tcp        0      0 0.0.0.0:3306                0.0.0.0:*                   LISTEN      </w:t>
+      </w:r>
+    </w:p>
+    <w:p>
+      <w:pPr>
+        <w:rPr>
+          <w:shd w:val="pct15" w:color="auto" w:fill="FFFFFF"/>
+        </w:rPr>
+      </w:pPr>
+      <w:r>
+        <w:rPr>
+          <w:shd w:val="pct15" w:color="auto" w:fill="FFFFFF"/>
+        </w:rPr>
+        <w:t xml:space="preserve">tcp        0      0 127.0.0.1:6379              0.0.0.0:*                   LISTEN      </w:t>
+      </w:r>
+    </w:p>
+    <w:p>
+      <w:pPr>
+        <w:rPr>
+          <w:shd w:val="pct15" w:color="auto" w:fill="FFFFFF"/>
+        </w:rPr>
+      </w:pPr>
+      <w:r>
+        <w:rPr>
+          <w:shd w:val="pct15" w:color="auto" w:fill="FFFFFF"/>
+        </w:rPr>
+        <w:t xml:space="preserve">tcp        0      0 0.0.0.0:22                  0.0.0.0:*                   LISTEN      </w:t>
+      </w:r>
+    </w:p>
+    <w:p>
+      <w:pPr>
+        <w:rPr>
+          <w:shd w:val="pct15" w:color="auto" w:fill="FFFFFF"/>
+        </w:rPr>
+      </w:pPr>
+      <w:r>
+        <w:rPr>
+          <w:shd w:val="pct15" w:color="auto" w:fill="FFFFFF"/>
+        </w:rPr>
+        <w:t xml:space="preserve">tcp        0      0 127.0.0.1:631               0.0.0.0:*                   LISTEN      </w:t>
+      </w:r>
+    </w:p>
+    <w:p>
+      <w:pPr>
+        <w:pStyle w:val="4"/>
+      </w:pPr>
+      <w:bookmarkStart w:id="50" w:name="_Toc477642328"/>
+      <w:r>
+        <w:rPr>
+          <w:rFonts w:hint="eastAsia"/>
+        </w:rPr>
+        <w:t>5.</w:t>
+      </w:r>
+      <w:r>
+        <w:rPr>
+          <w:rFonts w:hint="eastAsia"/>
+        </w:rPr>
+        <w:t>只</w:t>
+      </w:r>
+      <w:r>
+        <w:t>列表</w:t>
+      </w:r>
+      <w:r>
+        <w:rPr>
+          <w:rFonts w:hint="eastAsia"/>
+        </w:rPr>
+        <w:t>侦听</w:t>
+      </w:r>
+      <w:r>
+        <w:t>中的</w:t>
+      </w:r>
+      <w:r>
+        <w:rPr>
+          <w:rFonts w:hint="eastAsia"/>
+        </w:rPr>
+        <w:t>连接</w:t>
+      </w:r>
+      <w:bookmarkEnd w:id="50"/>
+    </w:p>
+    <w:p>
+      <w:pPr>
+        <w:rPr>
+          <w:shd w:val="pct15" w:color="auto" w:fill="FFFFFF"/>
+        </w:rPr>
+      </w:pPr>
+      <w:r>
+        <w:rPr>
+          <w:shd w:val="pct15" w:color="auto" w:fill="FFFFFF"/>
+        </w:rPr>
+        <w:t>[root@mytest tmp]# netstat -tnl</w:t>
+      </w:r>
+    </w:p>
+    <w:p>
+      <w:pPr>
+        <w:rPr>
+          <w:shd w:val="pct15" w:color="auto" w:fill="FFFFFF"/>
+        </w:rPr>
+      </w:pPr>
+      <w:r>
+        <w:rPr>
+          <w:shd w:val="pct15" w:color="auto" w:fill="FFFFFF"/>
+        </w:rPr>
+        <w:t>Active Internet connections (only servers)</w:t>
+      </w:r>
+    </w:p>
+    <w:p>
+      <w:pPr>
+        <w:rPr>
+          <w:shd w:val="pct15" w:color="auto" w:fill="FFFFFF"/>
+        </w:rPr>
+      </w:pPr>
+      <w:r>
+        <w:rPr>
+          <w:shd w:val="pct15" w:color="auto" w:fill="FFFFFF"/>
+        </w:rPr>
+        <w:t xml:space="preserve">Proto Recv-Q Send-Q Local Address               Foreign Address             State      </w:t>
+      </w:r>
+    </w:p>
+    <w:p>
+      <w:pPr>
+        <w:rPr>
+          <w:shd w:val="pct15" w:color="auto" w:fill="FFFFFF"/>
+        </w:rPr>
+      </w:pPr>
+      <w:r>
+        <w:rPr>
+          <w:shd w:val="pct15" w:color="auto" w:fill="FFFFFF"/>
+        </w:rPr>
+        <w:t xml:space="preserve">tcp        0      0 192.168.72.130:8008         0.0.0.0:*                   LISTEN      </w:t>
+      </w:r>
+    </w:p>
+    <w:p>
+      <w:pPr>
+        <w:rPr>
+          <w:shd w:val="pct15" w:color="auto" w:fill="FFFFFF"/>
+        </w:rPr>
+      </w:pPr>
+      <w:r>
+        <w:rPr>
+          <w:shd w:val="pct15" w:color="auto" w:fill="FFFFFF"/>
+        </w:rPr>
+        <w:t xml:space="preserve">tcp        0      0 0.0.0.0:3306                0.0.0.0:*                   LISTEN      </w:t>
+      </w:r>
+    </w:p>
+    <w:p>
+      <w:pPr>
+        <w:rPr>
+          <w:shd w:val="pct15" w:color="auto" w:fill="FFFFFF"/>
+        </w:rPr>
+      </w:pPr>
+      <w:r>
+        <w:rPr>
+          <w:shd w:val="pct15" w:color="auto" w:fill="FFFFFF"/>
+        </w:rPr>
+        <w:t xml:space="preserve">tcp        0      0 127.0.0.1:6379              0.0.0.0:*                   LISTEN      </w:t>
+      </w:r>
+    </w:p>
+    <w:p>
+      <w:pPr>
+        <w:rPr>
+          <w:shd w:val="pct15" w:color="auto" w:fill="FFFFFF"/>
+        </w:rPr>
+      </w:pPr>
+      <w:r>
+        <w:rPr>
+          <w:shd w:val="pct15" w:color="auto" w:fill="FFFFFF"/>
+        </w:rPr>
+        <w:t xml:space="preserve">tcp        0      0 0.0.0.0:22                  0.0.0.0:*                   LISTEN      </w:t>
+      </w:r>
+    </w:p>
+    <w:p>
+      <w:pPr>
+        <w:rPr>
+          <w:shd w:val="pct15" w:color="auto" w:fill="FFFFFF"/>
+        </w:rPr>
+      </w:pPr>
+      <w:r>
+        <w:rPr>
+          <w:shd w:val="pct15" w:color="auto" w:fill="FFFFFF"/>
+        </w:rPr>
+        <w:t xml:space="preserve">tcp        0      0 127.0.0.1:631               0.0.0.0:*                   LISTEN      </w:t>
+      </w:r>
+    </w:p>
+    <w:p>
+      <w:pPr>
+        <w:rPr>
+          <w:shd w:val="pct15" w:color="auto" w:fill="FFFFFF"/>
+        </w:rPr>
+      </w:pPr>
+      <w:r>
+        <w:rPr>
+          <w:shd w:val="pct15" w:color="auto" w:fill="FFFFFF"/>
+        </w:rPr>
+        <w:t xml:space="preserve">tcp        0      0 127.0.0.1:25                0.0.0.0:*                   LISTEN      </w:t>
+      </w:r>
+    </w:p>
+    <w:p>
+      <w:pPr>
+        <w:rPr>
+          <w:shd w:val="pct15" w:color="auto" w:fill="FFFFFF"/>
+        </w:rPr>
+      </w:pPr>
+      <w:r>
+        <w:rPr>
+          <w:shd w:val="pct15" w:color="auto" w:fill="FFFFFF"/>
+        </w:rPr>
+        <w:t xml:space="preserve">tcp        0      0 :::873                      :::*                        LISTEN      </w:t>
+      </w:r>
+    </w:p>
+    <w:p>
+      <w:pPr>
+        <w:rPr>
+          <w:shd w:val="pct15" w:color="auto" w:fill="FFFFFF"/>
+        </w:rPr>
+      </w:pPr>
+      <w:r>
+        <w:rPr>
+          <w:shd w:val="pct15" w:color="auto" w:fill="FFFFFF"/>
+        </w:rPr>
+        <w:t xml:space="preserve">tcp        0      0 :::22                       :::*                        LISTEN      </w:t>
+      </w:r>
+    </w:p>
+    <w:p>
+      <w:pPr>
+        <w:rPr>
+          <w:shd w:val="pct15" w:color="auto" w:fill="FFFFFF"/>
+        </w:rPr>
+      </w:pPr>
+      <w:r>
+        <w:rPr>
+          <w:shd w:val="pct15" w:color="auto" w:fill="FFFFFF"/>
+        </w:rPr>
+        <w:t xml:space="preserve">tcp        0      0 ::1:631                     :::*                        LISTEN      </w:t>
+      </w:r>
+    </w:p>
+    <w:p>
+      <w:pPr>
+        <w:rPr>
+          <w:shd w:val="pct15" w:color="auto" w:fill="FFFFFF"/>
+        </w:rPr>
+      </w:pPr>
+      <w:r>
+        <w:rPr>
+          <w:shd w:val="pct15" w:color="auto" w:fill="FFFFFF"/>
+        </w:rPr>
+        <w:t xml:space="preserve">tcp        0      0 ::1:25                      :::*                        LISTEN  </w:t>
+      </w:r>
+    </w:p>
+    <w:p>
+      <w:pPr>
+        <w:rPr>
+          <w:shd w:val="pct15" w:color="auto" w:fill="FFFFFF"/>
+        </w:rPr>
+      </w:pPr>
+    </w:p>
+    <w:p>
+      <w:pPr>
+        <w:pStyle w:val="4"/>
+      </w:pPr>
+      <w:bookmarkStart w:id="51" w:name="_Toc477642329"/>
+      <w:r>
+        <w:t>6.</w:t>
+      </w:r>
+      <w:r>
+        <w:rPr>
+          <w:rFonts w:hint="eastAsia"/>
+        </w:rPr>
         <w:t>显示</w:t>
       </w:r>
       <w:r>
-        <w:rPr>
-          <w:rFonts w:hint="eastAsia"/>
-        </w:rPr>
-        <w:t>侦听</w:t>
-      </w:r>
-      <w:r>
-        <w:rPr>
-          <w:rFonts w:hint="eastAsia"/>
-        </w:rPr>
-        <w:t>socket</w:t>
-      </w:r>
-    </w:p>
-    <w:p/>
-    <w:p>
-      <w:r>
-        <w:rPr>
-          <w:rFonts w:hint="eastAsia"/>
-        </w:rPr>
-        <w:t>-</w:t>
-      </w:r>
-      <w:r>
-        <w:t xml:space="preserve">n, --numeric </w:t>
+        <w:t>统计数据</w:t>
+      </w:r>
+      <w:bookmarkEnd w:id="51"/>
+    </w:p>
+    <w:p>
+      <w:pPr>
+        <w:rPr>
+          <w:shd w:val="pct15" w:color="auto" w:fill="FFFFFF"/>
+        </w:rPr>
+      </w:pPr>
+      <w:r>
+        <w:rPr>
+          <w:shd w:val="pct15" w:color="auto" w:fill="FFFFFF"/>
+        </w:rPr>
+        <w:t>[root@mytest tmp]# netstat -s</w:t>
+      </w:r>
+    </w:p>
+    <w:p>
+      <w:pPr>
+        <w:rPr>
+          <w:shd w:val="pct15" w:color="auto" w:fill="FFFFFF"/>
+        </w:rPr>
+      </w:pPr>
+      <w:r>
+        <w:rPr>
+          <w:shd w:val="pct15" w:color="auto" w:fill="FFFFFF"/>
+        </w:rPr>
+        <w:t>Ip:</w:t>
+      </w:r>
+    </w:p>
+    <w:p>
+      <w:pPr>
+        <w:rPr>
+          <w:shd w:val="pct15" w:color="auto" w:fill="FFFFFF"/>
+        </w:rPr>
+      </w:pPr>
+      <w:r>
+        <w:rPr>
+          <w:shd w:val="pct15" w:color="auto" w:fill="FFFFFF"/>
+        </w:rPr>
+        <w:t xml:space="preserve">    370390 total packets received</w:t>
+      </w:r>
+    </w:p>
+    <w:p>
+      <w:pPr>
+        <w:rPr>
+          <w:shd w:val="pct15" w:color="auto" w:fill="FFFFFF"/>
+        </w:rPr>
+      </w:pPr>
+      <w:r>
+        <w:rPr>
+          <w:shd w:val="pct15" w:color="auto" w:fill="FFFFFF"/>
+        </w:rPr>
+        <w:t xml:space="preserve">    0 forwarded</w:t>
+      </w:r>
+    </w:p>
+    <w:p>
+      <w:pPr>
+        <w:rPr>
+          <w:shd w:val="pct15" w:color="auto" w:fill="FFFFFF"/>
+        </w:rPr>
+      </w:pPr>
+      <w:r>
+        <w:rPr>
+          <w:shd w:val="pct15" w:color="auto" w:fill="FFFFFF"/>
+        </w:rPr>
+        <w:t xml:space="preserve">    0 incoming packets discarded</w:t>
+      </w:r>
+    </w:p>
+    <w:p>
+      <w:pPr>
+        <w:rPr>
+          <w:shd w:val="pct15" w:color="auto" w:fill="FFFFFF"/>
+        </w:rPr>
+      </w:pPr>
+      <w:r>
+        <w:rPr>
+          <w:shd w:val="pct15" w:color="auto" w:fill="FFFFFF"/>
+        </w:rPr>
+        <w:t xml:space="preserve">    370390 incoming packets delivered</w:t>
+      </w:r>
+    </w:p>
+    <w:p>
+      <w:pPr>
+        <w:rPr>
+          <w:shd w:val="pct15" w:color="auto" w:fill="FFFFFF"/>
+        </w:rPr>
+      </w:pPr>
+      <w:r>
+        <w:rPr>
+          <w:shd w:val="pct15" w:color="auto" w:fill="FFFFFF"/>
+        </w:rPr>
+        <w:t xml:space="preserve">    262725 requests sent out</w:t>
+      </w:r>
+    </w:p>
+    <w:p>
+      <w:pPr>
+        <w:rPr>
+          <w:shd w:val="pct15" w:color="auto" w:fill="FFFFFF"/>
+        </w:rPr>
+      </w:pPr>
+      <w:r>
+        <w:rPr>
+          <w:shd w:val="pct15" w:color="auto" w:fill="FFFFFF"/>
+        </w:rPr>
+        <w:t>Icmp:</w:t>
+      </w:r>
+    </w:p>
+    <w:p>
+      <w:pPr>
+        <w:rPr>
+          <w:shd w:val="pct15" w:color="auto" w:fill="FFFFFF"/>
+        </w:rPr>
+      </w:pPr>
+      <w:r>
+        <w:rPr>
+          <w:shd w:val="pct15" w:color="auto" w:fill="FFFFFF"/>
+        </w:rPr>
+        <w:t xml:space="preserve">    0 ICMP messages received</w:t>
+      </w:r>
+    </w:p>
+    <w:p>
+      <w:pPr>
+        <w:rPr>
+          <w:shd w:val="pct15" w:color="auto" w:fill="FFFFFF"/>
+        </w:rPr>
+      </w:pPr>
+      <w:r>
+        <w:rPr>
+          <w:shd w:val="pct15" w:color="auto" w:fill="FFFFFF"/>
+        </w:rPr>
+        <w:t xml:space="preserve">    0 input ICMP message failed.</w:t>
+      </w:r>
+    </w:p>
+    <w:p>
+      <w:pPr>
+        <w:rPr>
+          <w:shd w:val="pct15" w:color="auto" w:fill="FFFFFF"/>
+        </w:rPr>
+      </w:pPr>
+      <w:r>
+        <w:rPr>
+          <w:shd w:val="pct15" w:color="auto" w:fill="FFFFFF"/>
+        </w:rPr>
+        <w:t xml:space="preserve">    ICMP input histogram:</w:t>
+      </w:r>
+    </w:p>
+    <w:p>
+      <w:pPr>
+        <w:rPr>
+          <w:shd w:val="pct15" w:color="auto" w:fill="FFFFFF"/>
+        </w:rPr>
+      </w:pPr>
+      <w:r>
+        <w:rPr>
+          <w:shd w:val="pct15" w:color="auto" w:fill="FFFFFF"/>
+        </w:rPr>
+        <w:t xml:space="preserve">    3 ICMP messages sent</w:t>
+      </w:r>
+    </w:p>
+    <w:p>
+      <w:pPr>
+        <w:rPr>
+          <w:shd w:val="pct15" w:color="auto" w:fill="FFFFFF"/>
+        </w:rPr>
+      </w:pPr>
+      <w:r>
+        <w:rPr>
+          <w:shd w:val="pct15" w:color="auto" w:fill="FFFFFF"/>
+        </w:rPr>
+        <w:t xml:space="preserve">    0 ICMP messages failed</w:t>
+      </w:r>
+    </w:p>
+    <w:p>
+      <w:pPr>
+        <w:rPr>
+          <w:shd w:val="pct15" w:color="auto" w:fill="FFFFFF"/>
+        </w:rPr>
+      </w:pPr>
+      <w:r>
+        <w:rPr>
+          <w:shd w:val="pct15" w:color="auto" w:fill="FFFFFF"/>
+        </w:rPr>
+        <w:t xml:space="preserve">    ICMP output histogram:</w:t>
+      </w:r>
+    </w:p>
+    <w:p>
+      <w:pPr>
+        <w:rPr>
+          <w:shd w:val="pct15" w:color="auto" w:fill="FFFFFF"/>
+        </w:rPr>
+      </w:pPr>
+      <w:r>
+        <w:rPr>
+          <w:shd w:val="pct15" w:color="auto" w:fill="FFFFFF"/>
+        </w:rPr>
+        <w:t xml:space="preserve">        destination unreachable: 3</w:t>
+      </w:r>
+    </w:p>
+    <w:p>
+      <w:pPr>
+        <w:rPr>
+          <w:shd w:val="pct15" w:color="auto" w:fill="FFFFFF"/>
+        </w:rPr>
+      </w:pPr>
+      <w:r>
+        <w:rPr>
+          <w:shd w:val="pct15" w:color="auto" w:fill="FFFFFF"/>
+        </w:rPr>
+        <w:t>IcmpMsg:</w:t>
+      </w:r>
+    </w:p>
+    <w:p>
+      <w:pPr>
+        <w:rPr>
+          <w:shd w:val="pct15" w:color="auto" w:fill="FFFFFF"/>
+        </w:rPr>
+      </w:pPr>
+      <w:r>
+        <w:rPr>
+          <w:shd w:val="pct15" w:color="auto" w:fill="FFFFFF"/>
+        </w:rPr>
+        <w:lastRenderedPageBreak/>
+        <w:t xml:space="preserve">        OutType3: 3</w:t>
+      </w:r>
+    </w:p>
+    <w:p>
+      <w:pPr>
+        <w:rPr>
+          <w:shd w:val="pct15" w:color="auto" w:fill="FFFFFF"/>
+        </w:rPr>
+      </w:pPr>
+      <w:r>
+        <w:rPr>
+          <w:shd w:val="pct15" w:color="auto" w:fill="FFFFFF"/>
+        </w:rPr>
+        <w:t>Tcp:</w:t>
+      </w:r>
+    </w:p>
+    <w:p>
+      <w:pPr>
+        <w:rPr>
+          <w:shd w:val="pct15" w:color="auto" w:fill="FFFFFF"/>
+        </w:rPr>
+      </w:pPr>
+      <w:r>
+        <w:rPr>
+          <w:shd w:val="pct15" w:color="auto" w:fill="FFFFFF"/>
+        </w:rPr>
+        <w:t xml:space="preserve">    1387 active connections openings</w:t>
+      </w:r>
+    </w:p>
+    <w:p>
+      <w:pPr>
+        <w:rPr>
+          <w:shd w:val="pct15" w:color="auto" w:fill="FFFFFF"/>
+        </w:rPr>
+      </w:pPr>
+      <w:r>
+        <w:rPr>
+          <w:shd w:val="pct15" w:color="auto" w:fill="FFFFFF"/>
+        </w:rPr>
+        <w:t xml:space="preserve">    4229 passive connection openings</w:t>
+      </w:r>
+    </w:p>
+    <w:p>
+      <w:r>
+        <w:t xml:space="preserve">   </w:t>
+      </w:r>
+    </w:p>
+    <w:p>
+      <w:pPr>
+        <w:pStyle w:val="4"/>
+      </w:pPr>
+      <w:bookmarkStart w:id="52" w:name="_Toc477642330"/>
+      <w:r>
+        <w:rPr>
+          <w:rFonts w:hint="eastAsia"/>
+        </w:rPr>
+        <w:t>7.</w:t>
       </w:r>
       <w:r>
         <w:rPr>
@@ -13004,1322 +14402,116 @@
         <w:t>显示</w:t>
       </w:r>
       <w:r>
-        <w:rPr>
-          <w:rFonts w:hint="eastAsia"/>
-        </w:rPr>
-        <w:t>ip</w:t>
-      </w:r>
-      <w:r>
-        <w:rPr>
-          <w:rFonts w:hint="eastAsia"/>
-        </w:rPr>
-        <w:t>地</w:t>
-      </w:r>
-      <w:r>
-        <w:t>址而不是主机名</w:t>
-      </w:r>
-    </w:p>
-    <w:p>
-      <w:r>
-        <w:rPr>
-          <w:rFonts w:hint="eastAsia"/>
-        </w:rPr>
-        <w:t>-</w:t>
-      </w:r>
-      <w:r>
-        <w:t xml:space="preserve">p, --program </w:t>
-      </w:r>
-      <w:r>
-        <w:rPr>
-          <w:rFonts w:hint="eastAsia"/>
-        </w:rPr>
-        <w:t>显示</w:t>
-      </w:r>
-      <w:r>
-        <w:rPr>
-          <w:rFonts w:hint="eastAsia"/>
-        </w:rPr>
-        <w:t>PID</w:t>
-      </w:r>
-      <w:r>
-        <w:rPr>
-          <w:rFonts w:hint="eastAsia"/>
-        </w:rPr>
-        <w:t>和</w:t>
-      </w:r>
-      <w:r>
-        <w:t>进程名称</w:t>
-      </w:r>
-    </w:p>
-    <w:p>
-      <w:r>
-        <w:rPr>
-          <w:rFonts w:hint="eastAsia"/>
-        </w:rPr>
-        <w:t>-</w:t>
-      </w:r>
-      <w:r>
-        <w:t>t, --tcp</w:t>
-      </w:r>
-    </w:p>
-    <w:p>
-      <w:r>
-        <w:t>-u, --udp</w:t>
-      </w:r>
-    </w:p>
-    <w:p/>
+        <w:t>内核路由信息</w:t>
+      </w:r>
+      <w:bookmarkEnd w:id="52"/>
+    </w:p>
+    <w:p>
+      <w:r>
+        <w:rPr>
+          <w:rFonts w:hint="eastAsia"/>
+        </w:rPr>
+        <w:t>相当</w:t>
+      </w:r>
+      <w:r>
+        <w:t>于</w:t>
+      </w:r>
+      <w:r>
+        <w:rPr>
+          <w:rFonts w:hint="eastAsia"/>
+        </w:rPr>
+        <w:t xml:space="preserve">route </w:t>
+      </w:r>
+      <w:r>
+        <w:rPr>
+          <w:rFonts w:hint="eastAsia"/>
+        </w:rPr>
+        <w:t>命令</w:t>
+      </w:r>
+    </w:p>
+    <w:p>
+      <w:pPr>
+        <w:rPr>
+          <w:shd w:val="pct15" w:color="auto" w:fill="FFFFFF"/>
+        </w:rPr>
+      </w:pPr>
+      <w:r>
+        <w:rPr>
+          <w:shd w:val="pct15" w:color="auto" w:fill="FFFFFF"/>
+        </w:rPr>
+        <w:t>[root@mytest tmp]# netstat -rn</w:t>
+      </w:r>
+    </w:p>
+    <w:p>
+      <w:pPr>
+        <w:rPr>
+          <w:shd w:val="pct15" w:color="auto" w:fill="FFFFFF"/>
+        </w:rPr>
+      </w:pPr>
+      <w:r>
+        <w:rPr>
+          <w:shd w:val="pct15" w:color="auto" w:fill="FFFFFF"/>
+        </w:rPr>
+        <w:t>Kernel IP routing table</w:t>
+      </w:r>
+    </w:p>
+    <w:p>
+      <w:pPr>
+        <w:rPr>
+          <w:shd w:val="pct15" w:color="auto" w:fill="FFFFFF"/>
+        </w:rPr>
+      </w:pPr>
+      <w:r>
+        <w:rPr>
+          <w:shd w:val="pct15" w:color="auto" w:fill="FFFFFF"/>
+        </w:rPr>
+        <w:t>Destination     Gateway         Genmask         Flags   MSS Window  irtt Iface</w:t>
+      </w:r>
+    </w:p>
+    <w:p>
+      <w:pPr>
+        <w:rPr>
+          <w:shd w:val="pct15" w:color="auto" w:fill="FFFFFF"/>
+        </w:rPr>
+      </w:pPr>
+      <w:r>
+        <w:rPr>
+          <w:shd w:val="pct15" w:color="auto" w:fill="FFFFFF"/>
+        </w:rPr>
+        <w:t>192.168.72.0    0.0.0.0         255.255.255.0   U         0 0          0 eth0</w:t>
+      </w:r>
+    </w:p>
+    <w:p>
+      <w:pPr>
+        <w:rPr>
+          <w:shd w:val="pct15" w:color="auto" w:fill="FFFFFF"/>
+        </w:rPr>
+      </w:pPr>
+      <w:r>
+        <w:rPr>
+          <w:shd w:val="pct15" w:color="auto" w:fill="FFFFFF"/>
+        </w:rPr>
+        <w:t>169.254.0.0     0.0.0.0         255.255.0.0     U         0 0          0 eth0</w:t>
+      </w:r>
+    </w:p>
+    <w:p>
+      <w:pPr>
+        <w:rPr>
+          <w:shd w:val="pct15" w:color="auto" w:fill="FFFFFF"/>
+        </w:rPr>
+      </w:pPr>
+      <w:r>
+        <w:rPr>
+          <w:shd w:val="pct15" w:color="auto" w:fill="FFFFFF"/>
+        </w:rPr>
+        <w:t>0.0.0.0         192.168.72.2    0.0.0.0         UG        0 0          0 eth0</w:t>
+      </w:r>
+    </w:p>
     <w:p>
       <w:pPr>
         <w:pStyle w:val="4"/>
       </w:pPr>
-      <w:bookmarkStart w:id="46" w:name="_Toc477642325"/>
-      <w:r>
-        <w:rPr>
-          <w:rFonts w:hint="eastAsia"/>
-        </w:rPr>
-        <w:t>2.</w:t>
-      </w:r>
-      <w:r>
-        <w:rPr>
-          <w:rFonts w:hint="eastAsia"/>
-        </w:rPr>
-        <w:t>查</w:t>
-      </w:r>
-      <w:r>
-        <w:t>看</w:t>
-      </w:r>
-      <w:r>
-        <w:rPr>
-          <w:rFonts w:hint="eastAsia"/>
-        </w:rPr>
-        <w:t>sshd</w:t>
-      </w:r>
-      <w:r>
-        <w:rPr>
-          <w:rFonts w:hint="eastAsia"/>
-        </w:rPr>
-        <w:t>侦听</w:t>
-      </w:r>
-      <w:r>
-        <w:t>进程是否启动</w:t>
-      </w:r>
-      <w:bookmarkEnd w:id="46"/>
-    </w:p>
-    <w:p>
-      <w:r>
-        <w:rPr>
-          <w:rFonts w:hint="eastAsia"/>
-        </w:rPr>
-        <w:t xml:space="preserve">   </w:t>
-      </w:r>
-      <w:r>
-        <w:t xml:space="preserve"> </w:t>
-      </w:r>
-      <w:r>
-        <w:rPr>
-          <w:shd w:val="pct15" w:color="auto" w:fill="FFFFFF"/>
-        </w:rPr>
-        <w:t>[root@mytest tmp]# netstat -lntup|grep sshd</w:t>
-      </w:r>
-    </w:p>
-    <w:p>
-      <w:pPr>
-        <w:ind w:leftChars="200" w:left="420"/>
-        <w:rPr>
-          <w:shd w:val="pct15" w:color="auto" w:fill="FFFFFF"/>
-        </w:rPr>
-      </w:pPr>
-      <w:r>
-        <w:rPr>
-          <w:shd w:val="pct15" w:color="auto" w:fill="FFFFFF"/>
-        </w:rPr>
-        <w:t xml:space="preserve">tcp        0      0 0.0.0.0:22                  0.0.0.0:*                   LISTEN      2603/sshd           </w:t>
-      </w:r>
-    </w:p>
-    <w:p>
-      <w:pPr>
-        <w:ind w:leftChars="200" w:left="420"/>
-        <w:rPr>
-          <w:shd w:val="pct15" w:color="auto" w:fill="FFFFFF"/>
-        </w:rPr>
-      </w:pPr>
-      <w:r>
-        <w:rPr>
-          <w:shd w:val="pct15" w:color="auto" w:fill="FFFFFF"/>
-        </w:rPr>
-        <w:t xml:space="preserve">tcp        0      0 :::22                       :::*                        LISTEN      2603/sshd   </w:t>
-      </w:r>
-    </w:p>
-    <w:p>
-      <w:pPr>
-        <w:ind w:leftChars="200" w:left="420"/>
-      </w:pPr>
-      <w:r>
-        <w:rPr>
-          <w:rFonts w:hint="eastAsia"/>
-        </w:rPr>
-        <w:t>如果</w:t>
-      </w:r>
-      <w:r>
-        <w:rPr>
-          <w:rFonts w:hint="eastAsia"/>
-        </w:rPr>
-        <w:t>不</w:t>
-      </w:r>
-      <w:r>
-        <w:t>加</w:t>
-      </w:r>
-      <w:r>
-        <w:rPr>
-          <w:rFonts w:hint="eastAsia"/>
-        </w:rPr>
-        <w:t>p</w:t>
-      </w:r>
-      <w:r>
-        <w:rPr>
-          <w:rFonts w:hint="eastAsia"/>
-        </w:rPr>
-        <w:t>则</w:t>
-      </w:r>
-      <w:r>
-        <w:t>只能查询</w:t>
-      </w:r>
-      <w:r>
-        <w:rPr>
-          <w:rFonts w:hint="eastAsia"/>
-        </w:rPr>
-        <w:t>sshd</w:t>
-      </w:r>
-      <w:r>
-        <w:rPr>
-          <w:rFonts w:hint="eastAsia"/>
-        </w:rPr>
-        <w:t>对应</w:t>
-      </w:r>
-      <w:r>
-        <w:t>的端口来获取数据</w:t>
-      </w:r>
-    </w:p>
-    <w:p>
-      <w:pPr>
-        <w:ind w:leftChars="200" w:left="420"/>
-      </w:pPr>
-      <w:r>
-        <w:rPr>
-          <w:rFonts w:hint="eastAsia"/>
-        </w:rPr>
-        <w:t xml:space="preserve">sshd </w:t>
-      </w:r>
-      <w:r>
-        <w:rPr>
-          <w:rFonts w:hint="eastAsia"/>
-        </w:rPr>
-        <w:t>配置</w:t>
-      </w:r>
-      <w:r>
-        <w:t>文件地址</w:t>
-      </w:r>
-      <w:r>
-        <w:t>/etc/ssh/sshd_config</w:t>
-      </w:r>
-      <w:r>
-        <w:t xml:space="preserve">  </w:t>
-      </w:r>
-      <w:r>
-        <w:rPr>
-          <w:rFonts w:hint="eastAsia"/>
-        </w:rPr>
-        <w:t>配置</w:t>
-      </w:r>
-      <w:r>
-        <w:t>的</w:t>
-      </w:r>
-      <w:r>
-        <w:rPr>
-          <w:rFonts w:hint="eastAsia"/>
-        </w:rPr>
-        <w:t>默认</w:t>
-      </w:r>
-      <w:r>
-        <w:t>端口</w:t>
-      </w:r>
-      <w:r>
-        <w:rPr>
-          <w:rFonts w:hint="eastAsia"/>
-        </w:rPr>
-        <w:t>为</w:t>
-      </w:r>
-      <w:r>
-        <w:rPr>
-          <w:rFonts w:hint="eastAsia"/>
-        </w:rPr>
-        <w:t xml:space="preserve"> Port 22</w:t>
-      </w:r>
-    </w:p>
-    <w:p>
-      <w:pPr>
-        <w:pStyle w:val="4"/>
-      </w:pPr>
-      <w:bookmarkStart w:id="47" w:name="_Toc477642326"/>
-      <w:r>
-        <w:rPr>
-          <w:rFonts w:hint="eastAsia"/>
-        </w:rPr>
-        <w:t>3</w:t>
-      </w:r>
-      <w:r>
-        <w:rPr>
-          <w:rFonts w:hint="eastAsia"/>
-        </w:rPr>
-        <w:t>查</w:t>
-      </w:r>
-      <w:r>
-        <w:t>看所有</w:t>
-      </w:r>
-      <w:r>
-        <w:rPr>
-          <w:rFonts w:hint="eastAsia"/>
-        </w:rPr>
-        <w:t>TCP</w:t>
-      </w:r>
-      <w:r>
-        <w:rPr>
-          <w:rFonts w:hint="eastAsia"/>
-        </w:rPr>
-        <w:t>连接</w:t>
-      </w:r>
-      <w:bookmarkEnd w:id="47"/>
-    </w:p>
-    <w:p>
-      <w:r>
-        <w:rPr>
-          <w:rFonts w:hint="eastAsia"/>
-        </w:rPr>
-        <w:t>-</w:t>
-      </w:r>
-      <w:r>
-        <w:t xml:space="preserve">a </w:t>
-      </w:r>
-      <w:r>
-        <w:rPr>
-          <w:rFonts w:hint="eastAsia"/>
-        </w:rPr>
-        <w:t>表示</w:t>
-      </w:r>
-      <w:r>
-        <w:t>包括侦听和未侦听的</w:t>
-      </w:r>
-    </w:p>
-    <w:p>
-      <w:r>
-        <w:rPr>
-          <w:rFonts w:hint="eastAsia"/>
-        </w:rPr>
-        <w:lastRenderedPageBreak/>
-        <w:t xml:space="preserve">ESTABLISHED </w:t>
-      </w:r>
-      <w:r>
-        <w:rPr>
-          <w:rFonts w:hint="eastAsia"/>
-        </w:rPr>
-        <w:t>表示</w:t>
-      </w:r>
-      <w:r>
-        <w:t>已经建立的连接</w:t>
-      </w:r>
-    </w:p>
-    <w:p>
-      <w:pPr>
-        <w:rPr>
-          <w:shd w:val="pct15" w:color="auto" w:fill="FFFFFF"/>
-        </w:rPr>
-      </w:pPr>
-      <w:r>
-        <w:rPr>
-          <w:shd w:val="pct15" w:color="auto" w:fill="FFFFFF"/>
-        </w:rPr>
-        <w:t>[root@mytest tmp]# netstat -at</w:t>
-      </w:r>
-    </w:p>
-    <w:p>
-      <w:pPr>
-        <w:rPr>
-          <w:shd w:val="pct15" w:color="auto" w:fill="FFFFFF"/>
-        </w:rPr>
-      </w:pPr>
-      <w:r>
-        <w:rPr>
-          <w:shd w:val="pct15" w:color="auto" w:fill="FFFFFF"/>
-        </w:rPr>
-        <w:t>Active Internet connections (servers and established)</w:t>
-      </w:r>
-    </w:p>
-    <w:p>
-      <w:pPr>
-        <w:rPr>
-          <w:shd w:val="pct15" w:color="auto" w:fill="FFFFFF"/>
-        </w:rPr>
-      </w:pPr>
-      <w:r>
-        <w:rPr>
-          <w:shd w:val="pct15" w:color="auto" w:fill="FFFFFF"/>
-        </w:rPr>
-        <w:t xml:space="preserve">Proto Recv-Q Send-Q Local Address               Foreign Address             State      </w:t>
-      </w:r>
-    </w:p>
-    <w:p>
-      <w:pPr>
-        <w:rPr>
-          <w:shd w:val="pct15" w:color="auto" w:fill="FFFFFF"/>
-        </w:rPr>
-      </w:pPr>
-      <w:r>
-        <w:rPr>
-          <w:shd w:val="pct15" w:color="auto" w:fill="FFFFFF"/>
-        </w:rPr>
-        <w:t xml:space="preserve">tcp        0      0 mytest.com:8008             *:*                         LISTEN      </w:t>
-      </w:r>
-    </w:p>
-    <w:p>
-      <w:pPr>
-        <w:rPr>
-          <w:shd w:val="pct15" w:color="auto" w:fill="FFFFFF"/>
-        </w:rPr>
-      </w:pPr>
-      <w:r>
-        <w:rPr>
-          <w:shd w:val="pct15" w:color="auto" w:fill="FFFFFF"/>
-        </w:rPr>
-        <w:t xml:space="preserve">tcp        0      0 *:mysql                     *:*                         LISTEN      </w:t>
-      </w:r>
-    </w:p>
-    <w:p>
-      <w:pPr>
-        <w:rPr>
-          <w:shd w:val="pct15" w:color="auto" w:fill="FFFFFF"/>
-        </w:rPr>
-      </w:pPr>
-      <w:r>
-        <w:rPr>
-          <w:shd w:val="pct15" w:color="auto" w:fill="FFFFFF"/>
-        </w:rPr>
-        <w:t xml:space="preserve">tcp        0      0 localhost:6379              *:*                         LISTEN      </w:t>
-      </w:r>
-    </w:p>
-    <w:p>
-      <w:pPr>
-        <w:rPr>
-          <w:shd w:val="pct15" w:color="auto" w:fill="FFFFFF"/>
-        </w:rPr>
-      </w:pPr>
-      <w:r>
-        <w:rPr>
-          <w:shd w:val="pct15" w:color="auto" w:fill="FFFFFF"/>
-        </w:rPr>
-        <w:t xml:space="preserve">tcp        0      0 *:ssh                       *:*                         LISTEN      </w:t>
-      </w:r>
-    </w:p>
-    <w:p>
-      <w:pPr>
-        <w:rPr>
-          <w:shd w:val="pct15" w:color="auto" w:fill="FFFFFF"/>
-        </w:rPr>
-      </w:pPr>
-      <w:r>
-        <w:rPr>
-          <w:shd w:val="pct15" w:color="auto" w:fill="FFFFFF"/>
-        </w:rPr>
-        <w:t xml:space="preserve">tcp        0      0 localhost:ipp               *:*                         LISTEN      </w:t>
-      </w:r>
-    </w:p>
-    <w:p>
-      <w:pPr>
-        <w:rPr>
-          <w:shd w:val="pct15" w:color="auto" w:fill="FFFFFF"/>
-        </w:rPr>
-      </w:pPr>
-      <w:r>
-        <w:rPr>
-          <w:shd w:val="pct15" w:color="auto" w:fill="FFFFFF"/>
-        </w:rPr>
-        <w:t xml:space="preserve">tcp        0      0 localhost:smtp              *:*                         LISTEN      </w:t>
-      </w:r>
-    </w:p>
-    <w:p>
-      <w:pPr>
-        <w:rPr>
-          <w:shd w:val="pct15" w:color="auto" w:fill="FFFFFF"/>
-        </w:rPr>
-      </w:pPr>
-      <w:r>
-        <w:rPr>
-          <w:shd w:val="pct15" w:color="auto" w:fill="FFFFFF"/>
-        </w:rPr>
-        <w:t xml:space="preserve">tcp        0      0 mytest.com:ssh              192.168.72.1:49636          ESTABLISHED </w:t>
-      </w:r>
-    </w:p>
-    <w:p>
-      <w:pPr>
-        <w:rPr>
-          <w:shd w:val="pct15" w:color="auto" w:fill="FFFFFF"/>
-        </w:rPr>
-      </w:pPr>
-      <w:r>
-        <w:rPr>
-          <w:shd w:val="pct15" w:color="auto" w:fill="FFFFFF"/>
-        </w:rPr>
-        <w:t xml:space="preserve">tcp        0      0 mytest.com:ssh              192.168.72.1:49565          ESTABLISHED </w:t>
-      </w:r>
-    </w:p>
-    <w:p>
-      <w:pPr>
-        <w:rPr>
-          <w:shd w:val="pct15" w:color="auto" w:fill="FFFFFF"/>
-        </w:rPr>
-      </w:pPr>
-      <w:r>
-        <w:rPr>
-          <w:shd w:val="pct15" w:color="auto" w:fill="FFFFFF"/>
-        </w:rPr>
-        <w:t xml:space="preserve">tcp        0      0 mytest.com:ssh              192.168.72.1:49559          ESTABLISHED </w:t>
-      </w:r>
-    </w:p>
-    <w:p>
-      <w:pPr>
-        <w:rPr>
-          <w:shd w:val="pct15" w:color="auto" w:fill="FFFFFF"/>
-        </w:rPr>
-      </w:pPr>
-      <w:r>
-        <w:rPr>
-          <w:shd w:val="pct15" w:color="auto" w:fill="FFFFFF"/>
-        </w:rPr>
-        <w:t xml:space="preserve">tcp        0      0 mytest.com:ssh              192.168.72.1:49629          ESTABLISHED </w:t>
-      </w:r>
-    </w:p>
-    <w:p>
-      <w:pPr>
-        <w:rPr>
-          <w:shd w:val="pct15" w:color="auto" w:fill="FFFFFF"/>
-        </w:rPr>
-      </w:pPr>
-      <w:r>
-        <w:rPr>
-          <w:shd w:val="pct15" w:color="auto" w:fill="FFFFFF"/>
-        </w:rPr>
-        <w:t>tcp        0      0 mytest.com:ssh              192.168.72.1:49528          ESTABLISHED</w:t>
-      </w:r>
-    </w:p>
-    <w:p/>
-    <w:p>
-      <w:pPr>
-        <w:pStyle w:val="4"/>
-      </w:pPr>
-      <w:bookmarkStart w:id="48" w:name="_Toc477642327"/>
-      <w:r>
-        <w:rPr>
-          <w:rFonts w:hint="eastAsia"/>
-        </w:rPr>
-        <w:t>4.</w:t>
-      </w:r>
-      <w:r>
-        <w:rPr>
-          <w:rFonts w:hint="eastAsia"/>
-        </w:rPr>
-        <w:t>禁</w:t>
-      </w:r>
-      <w:r>
-        <w:t>用反射域名解析</w:t>
-      </w:r>
-      <w:bookmarkEnd w:id="48"/>
-    </w:p>
-    <w:p>
-      <w:r>
-        <w:rPr>
-          <w:rFonts w:hint="eastAsia"/>
-        </w:rPr>
-        <w:t>默认情况下</w:t>
-      </w:r>
-      <w:r>
-        <w:rPr>
-          <w:rFonts w:hint="eastAsia"/>
-        </w:rPr>
-        <w:t xml:space="preserve"> netstat </w:t>
-      </w:r>
-      <w:r>
-        <w:rPr>
-          <w:rFonts w:hint="eastAsia"/>
-        </w:rPr>
-        <w:t>会通过反向域名解析技术查找每个</w:t>
-      </w:r>
-      <w:r>
-        <w:rPr>
-          <w:rFonts w:hint="eastAsia"/>
-        </w:rPr>
-        <w:t xml:space="preserve"> IP </w:t>
-      </w:r>
-      <w:r>
-        <w:rPr>
-          <w:rFonts w:hint="eastAsia"/>
-        </w:rPr>
-        <w:t>地址对应的主机名。这会降低查找速度。如果你觉得</w:t>
-      </w:r>
-      <w:r>
-        <w:rPr>
-          <w:rFonts w:hint="eastAsia"/>
-        </w:rPr>
-        <w:t xml:space="preserve"> IP </w:t>
-      </w:r>
-      <w:r>
-        <w:rPr>
-          <w:rFonts w:hint="eastAsia"/>
-        </w:rPr>
-        <w:t>地址已经足够，而没有必要知道主机名，就使用</w:t>
-      </w:r>
-      <w:r>
-        <w:rPr>
-          <w:rFonts w:hint="eastAsia"/>
-        </w:rPr>
-        <w:t xml:space="preserve"> -n </w:t>
-      </w:r>
-      <w:r>
-        <w:rPr>
-          <w:rFonts w:hint="eastAsia"/>
-        </w:rPr>
-        <w:t>选项禁用域名解析功能。</w:t>
-      </w:r>
-    </w:p>
-    <w:p>
-      <w:pPr>
-        <w:rPr>
-          <w:shd w:val="pct15" w:color="auto" w:fill="FFFFFF"/>
-        </w:rPr>
-      </w:pPr>
-      <w:r>
-        <w:rPr>
-          <w:shd w:val="pct15" w:color="auto" w:fill="FFFFFF"/>
-        </w:rPr>
-        <w:t>[root@mytest tmp]# netstat -ant</w:t>
-      </w:r>
-    </w:p>
-    <w:p>
-      <w:pPr>
-        <w:rPr>
-          <w:shd w:val="pct15" w:color="auto" w:fill="FFFFFF"/>
-        </w:rPr>
-      </w:pPr>
-      <w:r>
-        <w:rPr>
-          <w:shd w:val="pct15" w:color="auto" w:fill="FFFFFF"/>
-        </w:rPr>
-        <w:t>Active Internet connections (servers and established)</w:t>
-      </w:r>
-    </w:p>
-    <w:p>
-      <w:pPr>
-        <w:rPr>
-          <w:shd w:val="pct15" w:color="auto" w:fill="FFFFFF"/>
-        </w:rPr>
-      </w:pPr>
-      <w:r>
-        <w:rPr>
-          <w:shd w:val="pct15" w:color="auto" w:fill="FFFFFF"/>
-        </w:rPr>
-        <w:t xml:space="preserve">Proto Recv-Q Send-Q Local Address               Foreign Address             State      </w:t>
-      </w:r>
-    </w:p>
-    <w:p>
-      <w:pPr>
-        <w:rPr>
-          <w:shd w:val="pct15" w:color="auto" w:fill="FFFFFF"/>
-        </w:rPr>
-      </w:pPr>
-      <w:r>
-        <w:rPr>
-          <w:shd w:val="pct15" w:color="auto" w:fill="FFFFFF"/>
-        </w:rPr>
-        <w:t xml:space="preserve">tcp        0      0 192.168.72.130:8008         0.0.0.0:*                   LISTEN      </w:t>
-      </w:r>
-    </w:p>
-    <w:p>
-      <w:pPr>
-        <w:rPr>
-          <w:shd w:val="pct15" w:color="auto" w:fill="FFFFFF"/>
-        </w:rPr>
-      </w:pPr>
-      <w:r>
-        <w:rPr>
-          <w:shd w:val="pct15" w:color="auto" w:fill="FFFFFF"/>
-        </w:rPr>
-        <w:t xml:space="preserve">tcp        0      0 0.0.0.0:3306                0.0.0.0:*                   LISTEN      </w:t>
-      </w:r>
-    </w:p>
-    <w:p>
-      <w:pPr>
-        <w:rPr>
-          <w:shd w:val="pct15" w:color="auto" w:fill="FFFFFF"/>
-        </w:rPr>
-      </w:pPr>
-      <w:r>
-        <w:rPr>
-          <w:shd w:val="pct15" w:color="auto" w:fill="FFFFFF"/>
-        </w:rPr>
-        <w:t xml:space="preserve">tcp        0      0 127.0.0.1:6379              0.0.0.0:*                   LISTEN      </w:t>
-      </w:r>
-    </w:p>
-    <w:p>
-      <w:pPr>
-        <w:rPr>
-          <w:shd w:val="pct15" w:color="auto" w:fill="FFFFFF"/>
-        </w:rPr>
-      </w:pPr>
-      <w:r>
-        <w:rPr>
-          <w:shd w:val="pct15" w:color="auto" w:fill="FFFFFF"/>
-        </w:rPr>
-        <w:t xml:space="preserve">tcp        0      0 0.0.0.0:22                  0.0.0.0:*                   LISTEN      </w:t>
-      </w:r>
-    </w:p>
-    <w:p>
-      <w:pPr>
-        <w:rPr>
-          <w:shd w:val="pct15" w:color="auto" w:fill="FFFFFF"/>
-        </w:rPr>
-      </w:pPr>
-      <w:r>
-        <w:rPr>
-          <w:shd w:val="pct15" w:color="auto" w:fill="FFFFFF"/>
-        </w:rPr>
-        <w:t xml:space="preserve">tcp        0      0 127.0.0.1:631               0.0.0.0:*                   LISTEN      </w:t>
-      </w:r>
-    </w:p>
-    <w:p>
-      <w:pPr>
-        <w:pStyle w:val="4"/>
-      </w:pPr>
-      <w:bookmarkStart w:id="49" w:name="_Toc477642328"/>
-      <w:r>
-        <w:rPr>
-          <w:rFonts w:hint="eastAsia"/>
-        </w:rPr>
-        <w:t>5.</w:t>
-      </w:r>
-      <w:r>
-        <w:rPr>
-          <w:rFonts w:hint="eastAsia"/>
-        </w:rPr>
-        <w:t>只</w:t>
-      </w:r>
-      <w:r>
-        <w:t>列表</w:t>
-      </w:r>
-      <w:r>
-        <w:rPr>
-          <w:rFonts w:hint="eastAsia"/>
-        </w:rPr>
-        <w:t>侦听</w:t>
-      </w:r>
-      <w:r>
-        <w:t>中的</w:t>
-      </w:r>
-      <w:r>
-        <w:rPr>
-          <w:rFonts w:hint="eastAsia"/>
-        </w:rPr>
-        <w:t>连接</w:t>
-      </w:r>
-      <w:bookmarkEnd w:id="49"/>
-    </w:p>
-    <w:p>
-      <w:pPr>
-        <w:rPr>
-          <w:shd w:val="pct15" w:color="auto" w:fill="FFFFFF"/>
-        </w:rPr>
-      </w:pPr>
-      <w:r>
-        <w:rPr>
-          <w:shd w:val="pct15" w:color="auto" w:fill="FFFFFF"/>
-        </w:rPr>
-        <w:t>[root@mytest tmp]# netstat -tnl</w:t>
-      </w:r>
-    </w:p>
-    <w:p>
-      <w:pPr>
-        <w:rPr>
-          <w:shd w:val="pct15" w:color="auto" w:fill="FFFFFF"/>
-        </w:rPr>
-      </w:pPr>
-      <w:r>
-        <w:rPr>
-          <w:shd w:val="pct15" w:color="auto" w:fill="FFFFFF"/>
-        </w:rPr>
-        <w:t>Active Internet connections (only servers)</w:t>
-      </w:r>
-    </w:p>
-    <w:p>
-      <w:pPr>
-        <w:rPr>
-          <w:shd w:val="pct15" w:color="auto" w:fill="FFFFFF"/>
-        </w:rPr>
-      </w:pPr>
-      <w:r>
-        <w:rPr>
-          <w:shd w:val="pct15" w:color="auto" w:fill="FFFFFF"/>
-        </w:rPr>
-        <w:t xml:space="preserve">Proto Recv-Q Send-Q Local Address               Foreign Address             State      </w:t>
-      </w:r>
-    </w:p>
-    <w:p>
-      <w:pPr>
-        <w:rPr>
-          <w:shd w:val="pct15" w:color="auto" w:fill="FFFFFF"/>
-        </w:rPr>
-      </w:pPr>
-      <w:r>
-        <w:rPr>
-          <w:shd w:val="pct15" w:color="auto" w:fill="FFFFFF"/>
-        </w:rPr>
-        <w:t xml:space="preserve">tcp        0      0 192.168.72.130:8008         0.0.0.0:*                   LISTEN      </w:t>
-      </w:r>
-    </w:p>
-    <w:p>
-      <w:pPr>
-        <w:rPr>
-          <w:shd w:val="pct15" w:color="auto" w:fill="FFFFFF"/>
-        </w:rPr>
-      </w:pPr>
-      <w:r>
-        <w:rPr>
-          <w:shd w:val="pct15" w:color="auto" w:fill="FFFFFF"/>
-        </w:rPr>
-        <w:lastRenderedPageBreak/>
-        <w:t xml:space="preserve">tcp        0      0 0.0.0.0:3306                0.0.0.0:*                   LISTEN      </w:t>
-      </w:r>
-    </w:p>
-    <w:p>
-      <w:pPr>
-        <w:rPr>
-          <w:shd w:val="pct15" w:color="auto" w:fill="FFFFFF"/>
-        </w:rPr>
-      </w:pPr>
-      <w:r>
-        <w:rPr>
-          <w:shd w:val="pct15" w:color="auto" w:fill="FFFFFF"/>
-        </w:rPr>
-        <w:t xml:space="preserve">tcp        0      0 127.0.0.1:6379              0.0.0.0:*                   LISTEN      </w:t>
-      </w:r>
-    </w:p>
-    <w:p>
-      <w:pPr>
-        <w:rPr>
-          <w:shd w:val="pct15" w:color="auto" w:fill="FFFFFF"/>
-        </w:rPr>
-      </w:pPr>
-      <w:r>
-        <w:rPr>
-          <w:shd w:val="pct15" w:color="auto" w:fill="FFFFFF"/>
-        </w:rPr>
-        <w:t xml:space="preserve">tcp        0      0 0.0.0.0:22                  0.0.0.0:*                   LISTEN      </w:t>
-      </w:r>
-    </w:p>
-    <w:p>
-      <w:pPr>
-        <w:rPr>
-          <w:shd w:val="pct15" w:color="auto" w:fill="FFFFFF"/>
-        </w:rPr>
-      </w:pPr>
-      <w:r>
-        <w:rPr>
-          <w:shd w:val="pct15" w:color="auto" w:fill="FFFFFF"/>
-        </w:rPr>
-        <w:t xml:space="preserve">tcp        0      0 127.0.0.1:631               0.0.0.0:*                   LISTEN      </w:t>
-      </w:r>
-    </w:p>
-    <w:p>
-      <w:pPr>
-        <w:rPr>
-          <w:shd w:val="pct15" w:color="auto" w:fill="FFFFFF"/>
-        </w:rPr>
-      </w:pPr>
-      <w:r>
-        <w:rPr>
-          <w:shd w:val="pct15" w:color="auto" w:fill="FFFFFF"/>
-        </w:rPr>
-        <w:t xml:space="preserve">tcp        0      0 127.0.0.1:25                0.0.0.0:*                   LISTEN      </w:t>
-      </w:r>
-    </w:p>
-    <w:p>
-      <w:pPr>
-        <w:rPr>
-          <w:shd w:val="pct15" w:color="auto" w:fill="FFFFFF"/>
-        </w:rPr>
-      </w:pPr>
-      <w:r>
-        <w:rPr>
-          <w:shd w:val="pct15" w:color="auto" w:fill="FFFFFF"/>
-        </w:rPr>
-        <w:t xml:space="preserve">tcp        0      0 :::873                      :::*                        LISTEN      </w:t>
-      </w:r>
-    </w:p>
-    <w:p>
-      <w:pPr>
-        <w:rPr>
-          <w:shd w:val="pct15" w:color="auto" w:fill="FFFFFF"/>
-        </w:rPr>
-      </w:pPr>
-      <w:r>
-        <w:rPr>
-          <w:shd w:val="pct15" w:color="auto" w:fill="FFFFFF"/>
-        </w:rPr>
-        <w:t xml:space="preserve">tcp        0      0 :::22                       :::*                        LISTEN      </w:t>
-      </w:r>
-    </w:p>
-    <w:p>
-      <w:pPr>
-        <w:rPr>
-          <w:shd w:val="pct15" w:color="auto" w:fill="FFFFFF"/>
-        </w:rPr>
-      </w:pPr>
-      <w:r>
-        <w:rPr>
-          <w:shd w:val="pct15" w:color="auto" w:fill="FFFFFF"/>
-        </w:rPr>
-        <w:t xml:space="preserve">tcp        0      0 ::1:631                     :::*                        LISTEN      </w:t>
-      </w:r>
-    </w:p>
-    <w:p>
-      <w:pPr>
-        <w:rPr>
-          <w:shd w:val="pct15" w:color="auto" w:fill="FFFFFF"/>
-        </w:rPr>
-      </w:pPr>
-      <w:r>
-        <w:rPr>
-          <w:shd w:val="pct15" w:color="auto" w:fill="FFFFFF"/>
-        </w:rPr>
-        <w:t xml:space="preserve">tcp        0      0 ::1:25                      :::*                        LISTEN  </w:t>
-      </w:r>
-    </w:p>
-    <w:p>
-      <w:pPr>
-        <w:rPr>
-          <w:shd w:val="pct15" w:color="auto" w:fill="FFFFFF"/>
-        </w:rPr>
-      </w:pPr>
-    </w:p>
-    <w:p>
-      <w:pPr>
-        <w:pStyle w:val="4"/>
-      </w:pPr>
-      <w:bookmarkStart w:id="50" w:name="_Toc477642329"/>
-      <w:r>
-        <w:t>6.</w:t>
-      </w:r>
-      <w:r>
-        <w:rPr>
-          <w:rFonts w:hint="eastAsia"/>
-        </w:rPr>
-        <w:t>显示</w:t>
-      </w:r>
-      <w:r>
-        <w:t>统计数据</w:t>
-      </w:r>
-      <w:bookmarkEnd w:id="50"/>
-    </w:p>
-    <w:p>
-      <w:pPr>
-        <w:rPr>
-          <w:shd w:val="pct15" w:color="auto" w:fill="FFFFFF"/>
-        </w:rPr>
-      </w:pPr>
-      <w:r>
-        <w:rPr>
-          <w:shd w:val="pct15" w:color="auto" w:fill="FFFFFF"/>
-        </w:rPr>
-        <w:t>[root@mytest tmp]# netstat -s</w:t>
-      </w:r>
-    </w:p>
-    <w:p>
-      <w:pPr>
-        <w:rPr>
-          <w:shd w:val="pct15" w:color="auto" w:fill="FFFFFF"/>
-        </w:rPr>
-      </w:pPr>
-      <w:r>
-        <w:rPr>
-          <w:shd w:val="pct15" w:color="auto" w:fill="FFFFFF"/>
-        </w:rPr>
-        <w:t>Ip:</w:t>
-      </w:r>
-    </w:p>
-    <w:p>
-      <w:pPr>
-        <w:rPr>
-          <w:shd w:val="pct15" w:color="auto" w:fill="FFFFFF"/>
-        </w:rPr>
-      </w:pPr>
-      <w:r>
-        <w:rPr>
-          <w:shd w:val="pct15" w:color="auto" w:fill="FFFFFF"/>
-        </w:rPr>
-        <w:t xml:space="preserve">    370390 total packets received</w:t>
-      </w:r>
-    </w:p>
-    <w:p>
-      <w:pPr>
-        <w:rPr>
-          <w:shd w:val="pct15" w:color="auto" w:fill="FFFFFF"/>
-        </w:rPr>
-      </w:pPr>
-      <w:r>
-        <w:rPr>
-          <w:shd w:val="pct15" w:color="auto" w:fill="FFFFFF"/>
-        </w:rPr>
-        <w:t xml:space="preserve">    0 forwarded</w:t>
-      </w:r>
-    </w:p>
-    <w:p>
-      <w:pPr>
-        <w:rPr>
-          <w:shd w:val="pct15" w:color="auto" w:fill="FFFFFF"/>
-        </w:rPr>
-      </w:pPr>
-      <w:r>
-        <w:rPr>
-          <w:shd w:val="pct15" w:color="auto" w:fill="FFFFFF"/>
-        </w:rPr>
-        <w:t xml:space="preserve">    0 incoming packets discarded</w:t>
-      </w:r>
-    </w:p>
-    <w:p>
-      <w:pPr>
-        <w:rPr>
-          <w:shd w:val="pct15" w:color="auto" w:fill="FFFFFF"/>
-        </w:rPr>
-      </w:pPr>
-      <w:r>
-        <w:rPr>
-          <w:shd w:val="pct15" w:color="auto" w:fill="FFFFFF"/>
-        </w:rPr>
-        <w:t xml:space="preserve">    370390 incoming packets delivered</w:t>
-      </w:r>
-    </w:p>
-    <w:p>
-      <w:pPr>
-        <w:rPr>
-          <w:shd w:val="pct15" w:color="auto" w:fill="FFFFFF"/>
-        </w:rPr>
-      </w:pPr>
-      <w:r>
-        <w:rPr>
-          <w:shd w:val="pct15" w:color="auto" w:fill="FFFFFF"/>
-        </w:rPr>
-        <w:t xml:space="preserve">    262725 requests sent out</w:t>
-      </w:r>
-    </w:p>
-    <w:p>
-      <w:pPr>
-        <w:rPr>
-          <w:shd w:val="pct15" w:color="auto" w:fill="FFFFFF"/>
-        </w:rPr>
-      </w:pPr>
-      <w:r>
-        <w:rPr>
-          <w:shd w:val="pct15" w:color="auto" w:fill="FFFFFF"/>
-        </w:rPr>
-        <w:t>Icmp:</w:t>
-      </w:r>
-    </w:p>
-    <w:p>
-      <w:pPr>
-        <w:rPr>
-          <w:shd w:val="pct15" w:color="auto" w:fill="FFFFFF"/>
-        </w:rPr>
-      </w:pPr>
-      <w:r>
-        <w:rPr>
-          <w:shd w:val="pct15" w:color="auto" w:fill="FFFFFF"/>
-        </w:rPr>
-        <w:t xml:space="preserve">    0 ICMP messages received</w:t>
-      </w:r>
-    </w:p>
-    <w:p>
-      <w:pPr>
-        <w:rPr>
-          <w:shd w:val="pct15" w:color="auto" w:fill="FFFFFF"/>
-        </w:rPr>
-      </w:pPr>
-      <w:r>
-        <w:rPr>
-          <w:shd w:val="pct15" w:color="auto" w:fill="FFFFFF"/>
-        </w:rPr>
-        <w:t xml:space="preserve">    0 input ICMP message failed.</w:t>
-      </w:r>
-    </w:p>
-    <w:p>
-      <w:pPr>
-        <w:rPr>
-          <w:shd w:val="pct15" w:color="auto" w:fill="FFFFFF"/>
-        </w:rPr>
-      </w:pPr>
-      <w:r>
-        <w:rPr>
-          <w:shd w:val="pct15" w:color="auto" w:fill="FFFFFF"/>
-        </w:rPr>
-        <w:t xml:space="preserve">    ICMP input histogram:</w:t>
-      </w:r>
-    </w:p>
-    <w:p>
-      <w:pPr>
-        <w:rPr>
-          <w:shd w:val="pct15" w:color="auto" w:fill="FFFFFF"/>
-        </w:rPr>
-      </w:pPr>
-      <w:r>
-        <w:rPr>
-          <w:shd w:val="pct15" w:color="auto" w:fill="FFFFFF"/>
-        </w:rPr>
-        <w:t xml:space="preserve">    3 ICMP messages sent</w:t>
-      </w:r>
-    </w:p>
-    <w:p>
-      <w:pPr>
-        <w:rPr>
-          <w:shd w:val="pct15" w:color="auto" w:fill="FFFFFF"/>
-        </w:rPr>
-      </w:pPr>
-      <w:r>
-        <w:rPr>
-          <w:shd w:val="pct15" w:color="auto" w:fill="FFFFFF"/>
-        </w:rPr>
-        <w:t xml:space="preserve">    0 ICMP messages failed</w:t>
-      </w:r>
-    </w:p>
-    <w:p>
-      <w:pPr>
-        <w:rPr>
-          <w:shd w:val="pct15" w:color="auto" w:fill="FFFFFF"/>
-        </w:rPr>
-      </w:pPr>
-      <w:r>
-        <w:rPr>
-          <w:shd w:val="pct15" w:color="auto" w:fill="FFFFFF"/>
-        </w:rPr>
-        <w:t xml:space="preserve">    ICMP output histogram:</w:t>
-      </w:r>
-    </w:p>
-    <w:p>
-      <w:pPr>
-        <w:rPr>
-          <w:shd w:val="pct15" w:color="auto" w:fill="FFFFFF"/>
-        </w:rPr>
-      </w:pPr>
-      <w:r>
-        <w:rPr>
-          <w:shd w:val="pct15" w:color="auto" w:fill="FFFFFF"/>
-        </w:rPr>
-        <w:t xml:space="preserve">        destination unreachable: 3</w:t>
-      </w:r>
-    </w:p>
-    <w:p>
-      <w:pPr>
-        <w:rPr>
-          <w:shd w:val="pct15" w:color="auto" w:fill="FFFFFF"/>
-        </w:rPr>
-      </w:pPr>
-      <w:r>
-        <w:rPr>
-          <w:shd w:val="pct15" w:color="auto" w:fill="FFFFFF"/>
-        </w:rPr>
-        <w:t>IcmpMsg:</w:t>
-      </w:r>
-    </w:p>
-    <w:p>
-      <w:pPr>
-        <w:rPr>
-          <w:shd w:val="pct15" w:color="auto" w:fill="FFFFFF"/>
-        </w:rPr>
-      </w:pPr>
-      <w:r>
-        <w:rPr>
-          <w:shd w:val="pct15" w:color="auto" w:fill="FFFFFF"/>
-        </w:rPr>
-        <w:t xml:space="preserve">        OutType3: 3</w:t>
-      </w:r>
-    </w:p>
-    <w:p>
-      <w:pPr>
-        <w:rPr>
-          <w:shd w:val="pct15" w:color="auto" w:fill="FFFFFF"/>
-        </w:rPr>
-      </w:pPr>
-      <w:r>
-        <w:rPr>
-          <w:shd w:val="pct15" w:color="auto" w:fill="FFFFFF"/>
-        </w:rPr>
-        <w:t>Tcp:</w:t>
-      </w:r>
-    </w:p>
-    <w:p>
-      <w:pPr>
-        <w:rPr>
-          <w:shd w:val="pct15" w:color="auto" w:fill="FFFFFF"/>
-        </w:rPr>
-      </w:pPr>
-      <w:r>
-        <w:rPr>
-          <w:shd w:val="pct15" w:color="auto" w:fill="FFFFFF"/>
-        </w:rPr>
-        <w:t xml:space="preserve">    1387 active connections openings</w:t>
-      </w:r>
-    </w:p>
-    <w:p>
-      <w:pPr>
-        <w:rPr>
-          <w:shd w:val="pct15" w:color="auto" w:fill="FFFFFF"/>
-        </w:rPr>
-      </w:pPr>
-      <w:r>
-        <w:rPr>
-          <w:shd w:val="pct15" w:color="auto" w:fill="FFFFFF"/>
-        </w:rPr>
-        <w:t xml:space="preserve">    4229 passive connection openings</w:t>
-      </w:r>
-    </w:p>
-    <w:p>
-      <w:r>
-        <w:t xml:space="preserve">   </w:t>
-      </w:r>
-    </w:p>
-    <w:p>
-      <w:pPr>
-        <w:pStyle w:val="4"/>
-      </w:pPr>
-      <w:bookmarkStart w:id="51" w:name="_Toc477642330"/>
-      <w:r>
-        <w:rPr>
-          <w:rFonts w:hint="eastAsia"/>
-        </w:rPr>
-        <w:t>7.</w:t>
-      </w:r>
-      <w:r>
-        <w:rPr>
-          <w:rFonts w:hint="eastAsia"/>
-        </w:rPr>
-        <w:t>显示</w:t>
-      </w:r>
-      <w:r>
-        <w:t>内核路由信息</w:t>
-      </w:r>
-      <w:bookmarkEnd w:id="51"/>
-    </w:p>
-    <w:p>
-      <w:r>
-        <w:rPr>
-          <w:rFonts w:hint="eastAsia"/>
-        </w:rPr>
-        <w:t>相当</w:t>
-      </w:r>
-      <w:r>
-        <w:t>于</w:t>
-      </w:r>
-      <w:r>
-        <w:rPr>
-          <w:rFonts w:hint="eastAsia"/>
-        </w:rPr>
-        <w:t xml:space="preserve">route </w:t>
-      </w:r>
-      <w:r>
-        <w:rPr>
-          <w:rFonts w:hint="eastAsia"/>
-        </w:rPr>
-        <w:t>命令</w:t>
-      </w:r>
-    </w:p>
-    <w:p>
-      <w:pPr>
-        <w:rPr>
-          <w:shd w:val="pct15" w:color="auto" w:fill="FFFFFF"/>
-        </w:rPr>
-      </w:pPr>
-      <w:r>
-        <w:rPr>
-          <w:shd w:val="pct15" w:color="auto" w:fill="FFFFFF"/>
-        </w:rPr>
-        <w:t>[root@mytest tmp]# netstat -rn</w:t>
-      </w:r>
-    </w:p>
-    <w:p>
-      <w:pPr>
-        <w:rPr>
-          <w:shd w:val="pct15" w:color="auto" w:fill="FFFFFF"/>
-        </w:rPr>
-      </w:pPr>
-      <w:r>
-        <w:rPr>
-          <w:shd w:val="pct15" w:color="auto" w:fill="FFFFFF"/>
-        </w:rPr>
-        <w:t>Kernel IP routing table</w:t>
-      </w:r>
-    </w:p>
-    <w:p>
-      <w:pPr>
-        <w:rPr>
-          <w:shd w:val="pct15" w:color="auto" w:fill="FFFFFF"/>
-        </w:rPr>
-      </w:pPr>
-      <w:r>
-        <w:rPr>
-          <w:shd w:val="pct15" w:color="auto" w:fill="FFFFFF"/>
-        </w:rPr>
-        <w:t>Destination     Gateway         Genmask         Flags   MSS Window  irtt Iface</w:t>
-      </w:r>
-    </w:p>
-    <w:p>
-      <w:pPr>
-        <w:rPr>
-          <w:shd w:val="pct15" w:color="auto" w:fill="FFFFFF"/>
-        </w:rPr>
-      </w:pPr>
-      <w:r>
-        <w:rPr>
-          <w:shd w:val="pct15" w:color="auto" w:fill="FFFFFF"/>
-        </w:rPr>
-        <w:t>192.168.72.0    0.0.0.0         255.255.255.0   U         0 0          0 eth0</w:t>
-      </w:r>
-    </w:p>
-    <w:p>
-      <w:pPr>
-        <w:rPr>
-          <w:shd w:val="pct15" w:color="auto" w:fill="FFFFFF"/>
-        </w:rPr>
-      </w:pPr>
-      <w:r>
-        <w:rPr>
-          <w:shd w:val="pct15" w:color="auto" w:fill="FFFFFF"/>
-        </w:rPr>
-        <w:t>169.254.0.0     0.0.0.0         255.255.0.0     U         0 0          0 eth0</w:t>
-      </w:r>
-    </w:p>
-    <w:p>
-      <w:pPr>
-        <w:rPr>
-          <w:shd w:val="pct15" w:color="auto" w:fill="FFFFFF"/>
-        </w:rPr>
-      </w:pPr>
-      <w:r>
-        <w:rPr>
-          <w:shd w:val="pct15" w:color="auto" w:fill="FFFFFF"/>
-        </w:rPr>
-        <w:lastRenderedPageBreak/>
-        <w:t>0.0.0.0         192.168.72.2    0.0.0.0         UG        0 0          0 eth0</w:t>
-      </w:r>
-    </w:p>
-    <w:p>
-      <w:pPr>
-        <w:pStyle w:val="4"/>
-      </w:pPr>
-      <w:bookmarkStart w:id="52" w:name="_Toc477642331"/>
+      <w:bookmarkStart w:id="53" w:name="_Toc477642331"/>
       <w:r>
         <w:t>8.</w:t>
       </w:r>
@@ -14332,7 +14524,7 @@
       <w:r>
         <w:t>网络接口信息</w:t>
       </w:r>
-      <w:bookmarkEnd w:id="52"/>
+      <w:bookmarkEnd w:id="53"/>
     </w:p>
     <w:p>
       <w:pPr>
@@ -14418,7 +14610,7 @@
       <w:pPr>
         <w:pStyle w:val="3"/>
       </w:pPr>
-      <w:bookmarkStart w:id="53" w:name="_Toc477642332"/>
+      <w:bookmarkStart w:id="54" w:name="_Toc477642332"/>
       <w:r>
         <w:rPr>
           <w:rFonts w:hint="eastAsia"/>
@@ -14429,20 +14621,20 @@
       <w:r>
         <w:t>route</w:t>
       </w:r>
-      <w:bookmarkEnd w:id="53"/>
+      <w:bookmarkEnd w:id="54"/>
     </w:p>
     <w:p>
       <w:pPr>
         <w:pStyle w:val="3"/>
       </w:pPr>
-      <w:bookmarkStart w:id="54" w:name="_Toc477642333"/>
+      <w:bookmarkStart w:id="55" w:name="_Toc477642333"/>
       <w:r>
         <w:rPr>
           <w:rFonts w:hint="eastAsia"/>
         </w:rPr>
         <w:t>ping</w:t>
       </w:r>
-      <w:bookmarkEnd w:id="54"/>
+      <w:bookmarkEnd w:id="55"/>
     </w:p>
     <w:p>
       <w:r>
@@ -14499,33 +14691,33 @@
       <w:pPr>
         <w:pStyle w:val="3"/>
       </w:pPr>
-      <w:bookmarkStart w:id="55" w:name="_Toc477642334"/>
+      <w:bookmarkStart w:id="56" w:name="_Toc477642334"/>
       <w:r>
         <w:rPr>
           <w:rFonts w:hint="eastAsia"/>
         </w:rPr>
         <w:t>ifconfig</w:t>
       </w:r>
-      <w:bookmarkEnd w:id="55"/>
+      <w:bookmarkEnd w:id="56"/>
     </w:p>
     <w:p>
       <w:pPr>
         <w:pStyle w:val="3"/>
       </w:pPr>
-      <w:bookmarkStart w:id="56" w:name="_Toc477642335"/>
+      <w:bookmarkStart w:id="57" w:name="_Toc477642335"/>
       <w:r>
         <w:rPr>
           <w:rFonts w:hint="eastAsia"/>
         </w:rPr>
         <w:t>route</w:t>
       </w:r>
-      <w:bookmarkEnd w:id="56"/>
+      <w:bookmarkEnd w:id="57"/>
     </w:p>
     <w:p>
       <w:pPr>
         <w:pStyle w:val="4"/>
       </w:pPr>
-      <w:bookmarkStart w:id="57" w:name="_Toc477642336"/>
+      <w:bookmarkStart w:id="58" w:name="_Toc477642336"/>
       <w:r>
         <w:rPr>
           <w:rFonts w:hint="eastAsia"/>
@@ -14541,7 +14733,7 @@
       <w:r>
         <w:t>内核路由信息</w:t>
       </w:r>
-      <w:bookmarkEnd w:id="57"/>
+      <w:bookmarkEnd w:id="58"/>
     </w:p>
     <w:p>
       <w:pPr>
@@ -14632,14 +14824,14 @@
       <w:pPr>
         <w:pStyle w:val="3"/>
       </w:pPr>
-      <w:bookmarkStart w:id="58" w:name="_Toc477642337"/>
+      <w:bookmarkStart w:id="59" w:name="_Toc477642337"/>
       <w:r>
         <w:rPr>
           <w:rFonts w:hint="eastAsia"/>
         </w:rPr>
         <w:t>telnet</w:t>
       </w:r>
-      <w:bookmarkEnd w:id="58"/>
+      <w:bookmarkEnd w:id="59"/>
     </w:p>
     <w:p>
       <w:r>
@@ -14708,7 +14900,7 @@
       <w:pPr>
         <w:pStyle w:val="4"/>
       </w:pPr>
-      <w:bookmarkStart w:id="59" w:name="_Toc477642338"/>
+      <w:bookmarkStart w:id="60" w:name="_Toc477642338"/>
       <w:r>
         <w:rPr>
           <w:rFonts w:hint="eastAsia"/>
@@ -14754,7 +14946,7 @@
         </w:rPr>
         <w:t>)</w:t>
       </w:r>
-      <w:bookmarkEnd w:id="59"/>
+      <w:bookmarkEnd w:id="60"/>
     </w:p>
     <w:p>
       <w:r>
@@ -14766,7 +14958,7 @@
       <w:pPr>
         <w:pStyle w:val="4"/>
       </w:pPr>
-      <w:bookmarkStart w:id="60" w:name="_Toc477642339"/>
+      <w:bookmarkStart w:id="61" w:name="_Toc477642339"/>
       <w:r>
         <w:rPr>
           <w:rFonts w:hint="eastAsia"/>
@@ -14791,7 +14983,7 @@
       <w:r>
         <w:t>器端是否安装</w:t>
       </w:r>
-      <w:bookmarkEnd w:id="60"/>
+      <w:bookmarkEnd w:id="61"/>
     </w:p>
     <w:p>
       <w:r>
@@ -14851,7 +15043,7 @@
       <w:pPr>
         <w:pStyle w:val="4"/>
       </w:pPr>
-      <w:bookmarkStart w:id="61" w:name="_Toc477642340"/>
+      <w:bookmarkStart w:id="62" w:name="_Toc477642340"/>
       <w:r>
         <w:rPr>
           <w:rFonts w:hint="eastAsia"/>
@@ -14867,7 +15059,7 @@
         </w:rPr>
         <w:t>telnet-server</w:t>
       </w:r>
-      <w:bookmarkEnd w:id="61"/>
+      <w:bookmarkEnd w:id="62"/>
     </w:p>
     <w:p>
       <w:r>
@@ -14928,7 +15120,7 @@
       <w:pPr>
         <w:pStyle w:val="4"/>
       </w:pPr>
-      <w:bookmarkStart w:id="62" w:name="_Toc477642341"/>
+      <w:bookmarkStart w:id="63" w:name="_Toc477642341"/>
       <w:r>
         <w:rPr>
           <w:rFonts w:hint="eastAsia"/>
@@ -14938,7 +15130,7 @@
       <w:r>
         <w:t>器</w:t>
       </w:r>
-      <w:bookmarkEnd w:id="62"/>
+      <w:bookmarkEnd w:id="63"/>
     </w:p>
     <w:p>
       <w:r>
@@ -15059,7 +15251,7 @@
       <w:pPr>
         <w:pStyle w:val="4"/>
       </w:pPr>
-      <w:bookmarkStart w:id="63" w:name="_Toc477642342"/>
+      <w:bookmarkStart w:id="64" w:name="_Toc477642342"/>
       <w:r>
         <w:rPr>
           <w:rFonts w:hint="eastAsia"/>
@@ -15090,7 +15282,7 @@
         </w:rPr>
         <w:t>方法</w:t>
       </w:r>
-      <w:bookmarkEnd w:id="63"/>
+      <w:bookmarkEnd w:id="64"/>
     </w:p>
     <w:p>
       <w:pPr>
@@ -15407,7 +15599,7 @@
       <w:pPr>
         <w:pStyle w:val="3"/>
       </w:pPr>
-      <w:bookmarkStart w:id="64" w:name="_Toc477642343"/>
+      <w:bookmarkStart w:id="65" w:name="_Toc477642343"/>
       <w:r>
         <w:rPr>
           <w:rFonts w:hint="eastAsia"/>
@@ -15415,27 +15607,27 @@
         <w:lastRenderedPageBreak/>
         <w:t>wget</w:t>
       </w:r>
-      <w:bookmarkEnd w:id="64"/>
+      <w:bookmarkEnd w:id="65"/>
     </w:p>
     <w:p>
       <w:pPr>
         <w:pStyle w:val="3"/>
       </w:pPr>
-      <w:bookmarkStart w:id="65" w:name="_Toc477642344"/>
+      <w:bookmarkStart w:id="66" w:name="_Toc477642344"/>
       <w:r>
         <w:t>tcpdump</w:t>
       </w:r>
-      <w:bookmarkEnd w:id="65"/>
+      <w:bookmarkEnd w:id="66"/>
     </w:p>
     <w:p>
       <w:pPr>
         <w:pStyle w:val="4"/>
       </w:pPr>
-      <w:bookmarkStart w:id="66" w:name="_Toc477642345"/>
+      <w:bookmarkStart w:id="67" w:name="_Toc477642345"/>
       <w:r>
         <w:t>指定端口、协议</w:t>
       </w:r>
-      <w:bookmarkEnd w:id="66"/>
+      <w:bookmarkEnd w:id="67"/>
     </w:p>
     <w:p>
       <w:r>
@@ -15544,11 +15736,11 @@
       <w:pPr>
         <w:pStyle w:val="3"/>
       </w:pPr>
-      <w:bookmarkStart w:id="67" w:name="_Toc477642346"/>
+      <w:bookmarkStart w:id="68" w:name="_Toc477642346"/>
       <w:r>
         <w:t>dig</w:t>
       </w:r>
-      <w:bookmarkEnd w:id="67"/>
+      <w:bookmarkEnd w:id="68"/>
     </w:p>
     <w:p>
       <w:r>
@@ -16480,14 +16672,14 @@
       <w:pPr>
         <w:pStyle w:val="3"/>
       </w:pPr>
-      <w:bookmarkStart w:id="68" w:name="_Toc477642347"/>
+      <w:bookmarkStart w:id="69" w:name="_Toc477642347"/>
       <w:r>
         <w:rPr>
           <w:rFonts w:hint="eastAsia"/>
         </w:rPr>
         <w:t>iptables</w:t>
       </w:r>
-      <w:bookmarkEnd w:id="68"/>
+      <w:bookmarkEnd w:id="69"/>
     </w:p>
     <w:p>
       <w:pPr>
@@ -16535,11 +16727,11 @@
       <w:pPr>
         <w:pStyle w:val="3"/>
       </w:pPr>
-      <w:bookmarkStart w:id="69" w:name="_Toc477642348"/>
+      <w:bookmarkStart w:id="70" w:name="_Toc477642348"/>
       <w:r>
         <w:t>curl</w:t>
       </w:r>
-      <w:bookmarkEnd w:id="69"/>
+      <w:bookmarkEnd w:id="70"/>
     </w:p>
     <w:p>
       <w:r>
@@ -16594,7 +16786,7 @@
       <w:pPr>
         <w:pStyle w:val="2"/>
       </w:pPr>
-      <w:bookmarkStart w:id="70" w:name="_Toc477642349"/>
+      <w:bookmarkStart w:id="71" w:name="_Toc477642349"/>
       <w:r>
         <w:rPr>
           <w:rFonts w:hint="eastAsia"/>
@@ -16604,20 +16796,20 @@
       <w:r>
         <w:t>变量</w:t>
       </w:r>
-      <w:bookmarkEnd w:id="70"/>
+      <w:bookmarkEnd w:id="71"/>
     </w:p>
     <w:p>
       <w:pPr>
         <w:pStyle w:val="3"/>
       </w:pPr>
-      <w:bookmarkStart w:id="71" w:name="_Toc477642350"/>
+      <w:bookmarkStart w:id="72" w:name="_Toc477642350"/>
       <w:r>
         <w:rPr>
           <w:rFonts w:hint="eastAsia"/>
         </w:rPr>
         <w:t>alias</w:t>
       </w:r>
-      <w:bookmarkEnd w:id="71"/>
+      <w:bookmarkEnd w:id="72"/>
     </w:p>
     <w:p>
       <w:r>
@@ -16846,7 +17038,7 @@
       <w:pPr>
         <w:pStyle w:val="3"/>
       </w:pPr>
-      <w:bookmarkStart w:id="72" w:name="_Toc477642351"/>
+      <w:bookmarkStart w:id="73" w:name="_Toc477642351"/>
       <w:r>
         <w:rPr>
           <w:rFonts w:hint="eastAsia"/>
@@ -16854,13 +17046,13 @@
         <w:lastRenderedPageBreak/>
         <w:t>export</w:t>
       </w:r>
-      <w:bookmarkEnd w:id="72"/>
+      <w:bookmarkEnd w:id="73"/>
     </w:p>
     <w:p>
       <w:pPr>
         <w:pStyle w:val="2"/>
       </w:pPr>
-      <w:bookmarkStart w:id="73" w:name="_Toc477642352"/>
+      <w:bookmarkStart w:id="74" w:name="_Toc477642352"/>
       <w:r>
         <w:rPr>
           <w:rFonts w:hint="eastAsia"/>
@@ -16870,7 +17062,7 @@
       <w:r>
         <w:t>信息命令</w:t>
       </w:r>
-      <w:bookmarkEnd w:id="73"/>
+      <w:bookmarkEnd w:id="74"/>
     </w:p>
     <w:p>
       <w:pPr>
@@ -16909,11 +17101,6 @@
       </w:r>
     </w:p>
     <w:p>
-      <w:pPr>
-        <w:rPr>
-          <w:rFonts w:hint="eastAsia"/>
-        </w:rPr>
-      </w:pPr>
       <w:r>
         <w:rPr>
           <w:rFonts w:hint="eastAsia"/>
@@ -17044,11 +17231,6 @@
       </w:r>
     </w:p>
     <w:p>
-      <w:pPr>
-        <w:rPr>
-          <w:rFonts w:hint="eastAsia"/>
-        </w:rPr>
-      </w:pPr>
       <w:r>
         <w:t xml:space="preserve">     %H   </w:t>
       </w:r>
@@ -17060,11 +17242,6 @@
       </w:r>
     </w:p>
     <w:p>
-      <w:pPr>
-        <w:rPr>
-          <w:rFonts w:hint="eastAsia"/>
-        </w:rPr>
-      </w:pPr>
       <w:r>
         <w:t xml:space="preserve">     %M  </w:t>
       </w:r>
@@ -17087,11 +17264,6 @@
       </w:r>
     </w:p>
     <w:p>
-      <w:pPr>
-        <w:rPr>
-          <w:rFonts w:hint="eastAsia"/>
-        </w:rPr>
-      </w:pPr>
       <w:r>
         <w:rPr>
           <w:rFonts w:hint="eastAsia"/>
@@ -17125,8 +17297,6 @@
       <w:r>
         <w:t>戳</w:t>
       </w:r>
-      <w:bookmarkStart w:id="74" w:name="_GoBack"/>
-      <w:bookmarkEnd w:id="74"/>
     </w:p>
     <w:p>
       <w:pPr>
@@ -25538,6 +25708,95 @@
       </w:pPr>
     </w:lvl>
   </w:abstractNum>
+  <w:abstractNum w:abstractNumId="8">
+    <w:nsid w:val="7C91141E"/>
+    <w:multiLevelType w:val="hybridMultilevel"/>
+    <w:tmpl w:val="1466F4FE"/>
+    <w:lvl w:ilvl="0" w:tplc="CF8007BC">
+      <w:start w:val="1"/>
+      <w:numFmt w:val="decimal"/>
+      <w:lvlText w:val="%1."/>
+      <w:lvlJc w:val="left"/>
+      <w:pPr>
+        <w:ind w:left="360" w:hanging="360"/>
+      </w:pPr>
+      <w:rPr>
+        <w:rFonts w:hint="default"/>
+      </w:rPr>
+    </w:lvl>
+    <w:lvl w:ilvl="1" w:tplc="04090019" w:tentative="1">
+      <w:start w:val="1"/>
+      <w:numFmt w:val="lowerLetter"/>
+      <w:lvlText w:val="%2)"/>
+      <w:lvlJc w:val="left"/>
+      <w:pPr>
+        <w:ind w:left="840" w:hanging="420"/>
+      </w:pPr>
+    </w:lvl>
+    <w:lvl w:ilvl="2" w:tplc="0409001B" w:tentative="1">
+      <w:start w:val="1"/>
+      <w:numFmt w:val="lowerRoman"/>
+      <w:lvlText w:val="%3."/>
+      <w:lvlJc w:val="right"/>
+      <w:pPr>
+        <w:ind w:left="1260" w:hanging="420"/>
+      </w:pPr>
+    </w:lvl>
+    <w:lvl w:ilvl="3" w:tplc="0409000F" w:tentative="1">
+      <w:start w:val="1"/>
+      <w:numFmt w:val="decimal"/>
+      <w:lvlText w:val="%4."/>
+      <w:lvlJc w:val="left"/>
+      <w:pPr>
+        <w:ind w:left="1680" w:hanging="420"/>
+      </w:pPr>
+    </w:lvl>
+    <w:lvl w:ilvl="4" w:tplc="04090019" w:tentative="1">
+      <w:start w:val="1"/>
+      <w:numFmt w:val="lowerLetter"/>
+      <w:lvlText w:val="%5)"/>
+      <w:lvlJc w:val="left"/>
+      <w:pPr>
+        <w:ind w:left="2100" w:hanging="420"/>
+      </w:pPr>
+    </w:lvl>
+    <w:lvl w:ilvl="5" w:tplc="0409001B" w:tentative="1">
+      <w:start w:val="1"/>
+      <w:numFmt w:val="lowerRoman"/>
+      <w:lvlText w:val="%6."/>
+      <w:lvlJc w:val="right"/>
+      <w:pPr>
+        <w:ind w:left="2520" w:hanging="420"/>
+      </w:pPr>
+    </w:lvl>
+    <w:lvl w:ilvl="6" w:tplc="0409000F" w:tentative="1">
+      <w:start w:val="1"/>
+      <w:numFmt w:val="decimal"/>
+      <w:lvlText w:val="%7."/>
+      <w:lvlJc w:val="left"/>
+      <w:pPr>
+        <w:ind w:left="2940" w:hanging="420"/>
+      </w:pPr>
+    </w:lvl>
+    <w:lvl w:ilvl="7" w:tplc="04090019" w:tentative="1">
+      <w:start w:val="1"/>
+      <w:numFmt w:val="lowerLetter"/>
+      <w:lvlText w:val="%8)"/>
+      <w:lvlJc w:val="left"/>
+      <w:pPr>
+        <w:ind w:left="3360" w:hanging="420"/>
+      </w:pPr>
+    </w:lvl>
+    <w:lvl w:ilvl="8" w:tplc="0409001B" w:tentative="1">
+      <w:start w:val="1"/>
+      <w:numFmt w:val="lowerRoman"/>
+      <w:lvlText w:val="%9."/>
+      <w:lvlJc w:val="right"/>
+      <w:pPr>
+        <w:ind w:left="3780" w:hanging="420"/>
+      </w:pPr>
+    </w:lvl>
+  </w:abstractNum>
   <w:num w:numId="1">
     <w:abstractNumId w:val="0"/>
   </w:num>
@@ -25561,6 +25820,9 @@
   </w:num>
   <w:num w:numId="8">
     <w:abstractNumId w:val="2"/>
+  </w:num>
+  <w:num w:numId="9">
+    <w:abstractNumId w:val="8"/>
   </w:num>
 </w:numbering>
 </file>
@@ -26747,7 +27009,7 @@
 </file>
 
 <file path=customXml/itemProps1.xml><?xml version="1.0" encoding="utf-8"?>
-<ds:datastoreItem xmlns:ds="http://schemas.openxmlformats.org/officeDocument/2006/customXml" ds:itemID="{ECCD38A0-D0C4-470A-B4CE-211B540A213F}">
+<ds:datastoreItem xmlns:ds="http://schemas.openxmlformats.org/officeDocument/2006/customXml" ds:itemID="{C2321834-EB61-4AE4-8AE5-9717E20A1D26}">
   <ds:schemaRefs>
     <ds:schemaRef ds:uri="http://schemas.openxmlformats.org/officeDocument/2006/bibliography"/>
   </ds:schemaRefs>

--- a/运维开发文档/linux基本命令.docx
+++ b/运维开发文档/linux基本命令.docx
@@ -16776,6 +16776,41 @@
     </w:p>
     <w:p>
       <w:pPr>
+        <w:pStyle w:val="3"/>
+      </w:pPr>
+      <w:r>
+        <w:rPr>
+          <w:rFonts w:hint="eastAsia"/>
+        </w:rPr>
+        <w:t>s</w:t>
+      </w:r>
+      <w:r>
+        <w:t>sh</w:t>
+      </w:r>
+    </w:p>
+    <w:p>
+      <w:r>
+        <w:rPr>
+          <w:rFonts w:hint="eastAsia"/>
+        </w:rPr>
+        <w:t>连接</w:t>
+      </w:r>
+      <w:r>
+        <w:t>到远程主机</w:t>
+      </w:r>
+    </w:p>
+    <w:p>
+      <w:pPr>
+        <w:rPr>
+          <w:rFonts w:hint="eastAsia"/>
+        </w:rPr>
+      </w:pPr>
+      <w:r>
+        <w:t>ssh nemo@10.48.36.155:9922</w:t>
+      </w:r>
+    </w:p>
+    <w:p>
+      <w:pPr>
         <w:pStyle w:val="2"/>
       </w:pPr>
       <w:bookmarkStart w:id="70" w:name="_Toc477642349"/>
@@ -17342,7 +17377,6 @@
     <w:p>
       <w:pPr>
         <w:rPr>
-          <w:rFonts w:hint="eastAsia"/>
           <w:color w:val="FF0000"/>
         </w:rPr>
       </w:pPr>
@@ -17916,9 +17950,6 @@
     <w:p>
       <w:pPr>
         <w:pStyle w:val="3"/>
-        <w:rPr>
-          <w:rFonts w:hint="eastAsia"/>
-        </w:rPr>
       </w:pPr>
       <w:r>
         <w:rPr>
@@ -17958,13 +17989,7 @@
         <w:t>cal [-smjy13] [[[day] month] year]</w:t>
       </w:r>
     </w:p>
-    <w:p>
-      <w:pPr>
-        <w:rPr>
-          <w:rFonts w:hint="eastAsia"/>
-        </w:rPr>
-      </w:pPr>
-    </w:p>
+    <w:p/>
     <w:p>
       <w:r>
         <w:rPr>
@@ -18005,9 +18030,6 @@
       <w:pPr>
         <w:pStyle w:val="a4"/>
         <w:ind w:left="780" w:firstLineChars="0" w:firstLine="0"/>
-        <w:rPr>
-          <w:rFonts w:hint="eastAsia"/>
-        </w:rPr>
       </w:pPr>
       <w:r>
         <w:rPr>
@@ -18051,21 +18073,12 @@
       <w:pPr>
         <w:pStyle w:val="a4"/>
         <w:ind w:left="780" w:firstLineChars="0" w:firstLine="0"/>
-        <w:rPr>
-          <w:rFonts w:hint="eastAsia"/>
-        </w:rPr>
-      </w:pPr>
-      <w:r>
-        <w:rPr>
-          <w:rFonts w:hint="eastAsia"/>
-        </w:rPr>
-        <w:t xml:space="preserve"> </w:t>
-      </w:r>
-      <w:r>
-        <w:rPr>
-          <w:rFonts w:hint="eastAsia"/>
-        </w:rPr>
-        <w:t>cal 2 2017</w:t>
+      </w:pPr>
+      <w:r>
+        <w:rPr>
+          <w:rFonts w:hint="eastAsia"/>
+        </w:rPr>
+        <w:t xml:space="preserve"> cal 2 2017</w:t>
       </w:r>
     </w:p>
     <w:p>
@@ -18108,9 +18121,6 @@
       <w:pPr>
         <w:pStyle w:val="a4"/>
         <w:ind w:left="780" w:firstLineChars="0" w:firstLine="0"/>
-        <w:rPr>
-          <w:rFonts w:hint="eastAsia"/>
-        </w:rPr>
       </w:pPr>
       <w:r>
         <w:t>28</w:t>
@@ -18126,13 +18136,7 @@
         <w:ind w:firstLineChars="0"/>
       </w:pPr>
     </w:p>
-    <w:p>
-      <w:pPr>
-        <w:rPr>
-          <w:rFonts w:hint="eastAsia"/>
-        </w:rPr>
-      </w:pPr>
-    </w:p>
+    <w:p/>
     <w:p>
       <w:pPr>
         <w:pStyle w:val="3"/>
@@ -21655,23 +21659,94 @@
     </w:p>
     <w:p>
       <w:pPr>
-        <w:rPr>
-          <w:shd w:val="pct15" w:color="auto" w:fill="FFFFFF"/>
-        </w:rPr>
-      </w:pPr>
-    </w:p>
-    <w:p>
-      <w:pPr>
         <w:pStyle w:val="3"/>
       </w:pPr>
-      <w:bookmarkStart w:id="88" w:name="_Toc477642367"/>
+      <w:r>
+        <w:rPr>
+          <w:rFonts w:hint="eastAsia"/>
+        </w:rPr>
+        <w:t>du</w:t>
+      </w:r>
+    </w:p>
+    <w:p>
+      <w:pPr>
+        <w:rPr>
+          <w:rFonts w:hint="eastAsia"/>
+        </w:rPr>
+      </w:pPr>
+      <w:r>
+        <w:t>du / --max-depth=1 #</w:t>
+      </w:r>
+      <w:r>
+        <w:rPr>
+          <w:rFonts w:hint="eastAsia"/>
+        </w:rPr>
+        <w:t>查</w:t>
+      </w:r>
+      <w:r>
+        <w:t>看</w:t>
+      </w:r>
+      <w:r>
+        <w:rPr>
+          <w:rFonts w:hint="eastAsia"/>
+        </w:rPr>
+        <w:t>/</w:t>
+      </w:r>
+      <w:r>
+        <w:rPr>
+          <w:rFonts w:hint="eastAsia"/>
+        </w:rPr>
+        <w:t>目录</w:t>
+      </w:r>
+      <w:r>
+        <w:t>下</w:t>
+      </w:r>
+      <w:r>
+        <w:rPr>
+          <w:rFonts w:hint="eastAsia"/>
+        </w:rPr>
+        <w:t>，</w:t>
+      </w:r>
+      <w:r>
+        <w:t>深度为</w:t>
+      </w:r>
+      <w:r>
+        <w:rPr>
+          <w:rFonts w:hint="eastAsia"/>
+        </w:rPr>
+        <w:t>1</w:t>
+      </w:r>
+      <w:r>
+        <w:rPr>
+          <w:rFonts w:hint="eastAsia"/>
+        </w:rPr>
+        <w:t>的</w:t>
+      </w:r>
+      <w:r>
+        <w:t>目录占用空间</w:t>
+      </w:r>
+      <w:bookmarkStart w:id="88" w:name="_GoBack"/>
+      <w:bookmarkEnd w:id="88"/>
+    </w:p>
+    <w:p>
+      <w:pPr>
+        <w:rPr>
+          <w:shd w:val="pct15" w:color="auto" w:fill="FFFFFF"/>
+        </w:rPr>
+      </w:pPr>
+    </w:p>
+    <w:p>
+      <w:pPr>
+        <w:pStyle w:val="3"/>
+      </w:pPr>
+      <w:bookmarkStart w:id="89" w:name="_Toc477642367"/>
       <w:r>
         <w:rPr>
           <w:rFonts w:hint="eastAsia"/>
         </w:rPr>
         <w:t>ps</w:t>
       </w:r>
-      <w:bookmarkEnd w:id="88"/>
+      <w:bookmarkEnd w:id="89"/>
     </w:p>
     <w:p/>
     <w:p/>
@@ -21679,7 +21754,7 @@
       <w:pPr>
         <w:pStyle w:val="4"/>
       </w:pPr>
-      <w:bookmarkStart w:id="89" w:name="_Toc477642368"/>
+      <w:bookmarkStart w:id="90" w:name="_Toc477642368"/>
       <w:r>
         <w:rPr>
           <w:rFonts w:hint="eastAsia"/>
@@ -21698,7 +21773,7 @@
       <w:r>
         <w:t>用户进程</w:t>
       </w:r>
-      <w:bookmarkEnd w:id="89"/>
+      <w:bookmarkEnd w:id="90"/>
       <w:r>
         <w:rPr>
           <w:rFonts w:hint="eastAsia"/>
@@ -21789,6 +21864,7 @@
         <w:rPr>
           <w:shd w:val="pct15" w:color="auto" w:fill="FFFFFF"/>
         </w:rPr>
+        <w:lastRenderedPageBreak/>
         <w:t>root         4  0.0  0.0      0     0 ?        S    Feb27   0:02 [ksoftirqd/0]</w:t>
       </w:r>
     </w:p>
@@ -21841,949 +21917,948 @@
         <w:rPr>
           <w:shd w:val="pct15" w:color="auto" w:fill="FFFFFF"/>
         </w:rPr>
+        <w:t>root         8  0.0  0.0      0     0 ?        S    Feb27   0:00 [stopper/1]</w:t>
+      </w:r>
+    </w:p>
+    <w:p>
+      <w:pPr>
+        <w:rPr>
+          <w:shd w:val="pct15" w:color="auto" w:fill="FFFFFF"/>
+        </w:rPr>
+      </w:pPr>
+      <w:r>
+        <w:rPr>
+          <w:shd w:val="pct15" w:color="auto" w:fill="FFFFFF"/>
+        </w:rPr>
+        <w:t>root         9  0.0  0.0      0     0 ?        S    Feb27   0:02 [ksoftirqd/1]</w:t>
+      </w:r>
+    </w:p>
+    <w:p>
+      <w:r>
+        <w:t>head -10</w:t>
+      </w:r>
+      <w:r>
+        <w:rPr>
+          <w:rFonts w:hint="eastAsia"/>
+        </w:rPr>
+        <w:t>是</w:t>
+      </w:r>
+      <w:r>
+        <w:t>只显示前十个</w:t>
+      </w:r>
+    </w:p>
+    <w:p>
+      <w:pPr>
+        <w:pStyle w:val="4"/>
+      </w:pPr>
+      <w:bookmarkStart w:id="91" w:name="_Toc477642369"/>
+      <w:r>
+        <w:rPr>
+          <w:rFonts w:hint="eastAsia"/>
+        </w:rPr>
+        <w:t>查</w:t>
+      </w:r>
+      <w:r>
+        <w:t>看</w:t>
+      </w:r>
+      <w:r>
+        <w:rPr>
+          <w:rFonts w:hint="eastAsia"/>
+        </w:rPr>
+        <w:t>前</w:t>
+      </w:r>
+      <w:r>
+        <w:rPr>
+          <w:rFonts w:hint="eastAsia"/>
+        </w:rPr>
+        <w:t>10</w:t>
+      </w:r>
+      <w:r>
+        <w:rPr>
+          <w:rFonts w:hint="eastAsia"/>
+        </w:rPr>
+        <w:t>个</w:t>
+      </w:r>
+      <w:r>
+        <w:t>最占用内存的进程</w:t>
+      </w:r>
+      <w:bookmarkEnd w:id="91"/>
+      <w:r>
+        <w:rPr>
+          <w:rFonts w:hint="eastAsia"/>
+        </w:rPr>
+        <w:t xml:space="preserve"> </w:t>
+      </w:r>
+    </w:p>
+    <w:p>
+      <w:r>
+        <w:t>ps auxw|head -1;ps aux|sort -rn -k4|head -10</w:t>
+      </w:r>
+    </w:p>
+    <w:p>
+      <w:pPr>
+        <w:rPr>
+          <w:shd w:val="pct15" w:color="auto" w:fill="FFFFFF"/>
+        </w:rPr>
+      </w:pPr>
+      <w:r>
+        <w:rPr>
+          <w:shd w:val="pct15" w:color="auto" w:fill="FFFFFF"/>
+        </w:rPr>
+        <w:t xml:space="preserve">[root@mytest tmp]# ps auxw|head -1;ps aux|sort -rn -k4|head -10 </w:t>
+      </w:r>
+    </w:p>
+    <w:p>
+      <w:pPr>
+        <w:rPr>
+          <w:shd w:val="pct15" w:color="auto" w:fill="FFFFFF"/>
+        </w:rPr>
+      </w:pPr>
+      <w:r>
+        <w:rPr>
+          <w:shd w:val="pct15" w:color="auto" w:fill="FFFFFF"/>
+        </w:rPr>
+        <w:t>USER       PID %CPU %MEM    VSZ   RSS TTY      STAT START   TIME COMMAND</w:t>
+      </w:r>
+    </w:p>
+    <w:p>
+      <w:pPr>
+        <w:rPr>
+          <w:shd w:val="pct15" w:color="auto" w:fill="FFFFFF"/>
+        </w:rPr>
+      </w:pPr>
+      <w:r>
+        <w:rPr>
+          <w:shd w:val="pct15" w:color="auto" w:fill="FFFFFF"/>
+        </w:rPr>
+        <w:t>mysql     3116  0.0  2.6 1362516 111292 pts/0  Sl   Feb27   1:35 /usr/libexec/mysqld --basedir=/usr --datadir=/var/lib/mysql --user=mysql --log-error=/var/log/mysqld.log --pid-file=/var/run/mysqld/mysqld.pid --socket=/var/lib/mysql/mysql.sock</w:t>
+      </w:r>
+    </w:p>
+    <w:p>
+      <w:pPr>
+        <w:rPr>
+          <w:shd w:val="pct15" w:color="auto" w:fill="FFFFFF"/>
+        </w:rPr>
+      </w:pPr>
+      <w:r>
+        <w:rPr>
+          <w:shd w:val="pct15" w:color="auto" w:fill="FFFFFF"/>
+        </w:rPr>
+        <w:t xml:space="preserve">redis     2249  0.1  2.4 237680 103512 ?       Ssl  Feb27   3:26 /usr/bin/redis-server 127.0.0.1:6379                                                    </w:t>
+      </w:r>
+    </w:p>
+    <w:p>
+      <w:pPr>
+        <w:rPr>
+          <w:shd w:val="pct15" w:color="auto" w:fill="FFFFFF"/>
+        </w:rPr>
+      </w:pPr>
+      <w:r>
+        <w:rPr>
+          <w:shd w:val="pct15" w:color="auto" w:fill="FFFFFF"/>
+        </w:rPr>
+        <w:t>root     22122  0.1  1.2 418188 52676 pts/1    Sl+  10:01   0:01 /usr/local/bin/python2.7 /usr/bigip2/manage.py runserver 192.168.72.130:8008</w:t>
+      </w:r>
+    </w:p>
+    <w:p>
+      <w:pPr>
+        <w:rPr>
+          <w:shd w:val="pct15" w:color="auto" w:fill="FFFFFF"/>
+        </w:rPr>
+      </w:pPr>
+      <w:r>
+        <w:rPr>
+          <w:shd w:val="pct15" w:color="auto" w:fill="FFFFFF"/>
+        </w:rPr>
+        <w:t>root     22113  0.0  1.2 263460 50832 pts/1    S+   10:01   0:01 /usr/local/bin/python2.7 -u /usr/bigip2/manage.py runserver 192.168.72.130:8008</w:t>
+      </w:r>
+    </w:p>
+    <w:p>
+      <w:pPr>
+        <w:rPr>
+          <w:shd w:val="pct15" w:color="auto" w:fill="FFFFFF"/>
+        </w:rPr>
+      </w:pPr>
+      <w:r>
+        <w:rPr>
+          <w:shd w:val="pct15" w:color="auto" w:fill="FFFFFF"/>
+        </w:rPr>
+        <w:t>root      2276  0.0  0.1  82912  4576 ?        Ss   Feb27   0:02 NetworkManager --pid-file=/var/run/NetworkManager/NetworkManager.pid</w:t>
+      </w:r>
+    </w:p>
+    <w:p>
+      <w:pPr>
+        <w:rPr>
+          <w:shd w:val="pct15" w:color="auto" w:fill="FFFFFF"/>
+        </w:rPr>
+      </w:pPr>
+      <w:r>
+        <w:rPr>
+          <w:shd w:val="pct15" w:color="auto" w:fill="FFFFFF"/>
+        </w:rPr>
+        <w:t xml:space="preserve">root     21978  0.0  0.1 100172  4588 ?        Ss   09:59   0:00 sshd: root@pts/1 </w:t>
+      </w:r>
+    </w:p>
+    <w:p>
+      <w:pPr>
+        <w:rPr>
+          <w:shd w:val="pct15" w:color="auto" w:fill="FFFFFF"/>
+        </w:rPr>
+      </w:pPr>
+      <w:r>
+        <w:rPr>
+          <w:shd w:val="pct15" w:color="auto" w:fill="FFFFFF"/>
+        </w:rPr>
+        <w:t xml:space="preserve">root     21846  0.0  0.1 100112  4480 ?        Ss   09:59   0:00 sshd: root@notty </w:t>
+      </w:r>
+    </w:p>
+    <w:p>
+      <w:pPr>
+        <w:rPr>
+          <w:shd w:val="pct15" w:color="auto" w:fill="FFFFFF"/>
+        </w:rPr>
+      </w:pPr>
+      <w:r>
+        <w:rPr>
+          <w:shd w:val="pct15" w:color="auto" w:fill="FFFFFF"/>
+        </w:rPr>
+        <w:t xml:space="preserve">root     21714  0.0  0.1 100112  4480 ?        Ss   09:59   0:00 sshd: root@notty </w:t>
+      </w:r>
+    </w:p>
+    <w:p>
+      <w:pPr>
+        <w:rPr>
+          <w:shd w:val="pct15" w:color="auto" w:fill="FFFFFF"/>
+        </w:rPr>
+      </w:pPr>
+      <w:r>
+        <w:rPr>
+          <w:shd w:val="pct15" w:color="auto" w:fill="FFFFFF"/>
+        </w:rPr>
+        <w:t xml:space="preserve">root     21582  0.0  0.1 100112  4476 ?        Ss   09:59   0:00 sshd: root@notty </w:t>
+      </w:r>
+    </w:p>
+    <w:p>
+      <w:pPr>
+        <w:rPr>
+          <w:shd w:val="pct15" w:color="auto" w:fill="FFFFFF"/>
+        </w:rPr>
+      </w:pPr>
+      <w:r>
+        <w:rPr>
+          <w:shd w:val="pct15" w:color="auto" w:fill="FFFFFF"/>
+        </w:rPr>
+        <w:t>root     21450  0.0  0.1 100112  4480 ?        Ss   09:59   0:00 sshd: root@notty</w:t>
+      </w:r>
+      <w:r>
+        <w:rPr>
+          <w:shd w:val="pct15" w:color="auto" w:fill="FFFFFF"/>
+        </w:rPr>
+        <w:br/>
+      </w:r>
+    </w:p>
+    <w:p>
+      <w:r>
+        <w:rPr>
+          <w:rFonts w:hint="eastAsia"/>
+        </w:rPr>
+        <w:t xml:space="preserve">ps auxw|head -1 </w:t>
+      </w:r>
+      <w:r>
+        <w:rPr>
+          <w:rFonts w:hint="eastAsia"/>
+        </w:rPr>
+        <w:t>显示</w:t>
+      </w:r>
+      <w:r>
+        <w:t>列的名称</w:t>
+      </w:r>
+    </w:p>
+    <w:p>
+      <w:pPr>
+        <w:rPr>
+          <w:shd w:val="pct15" w:color="auto" w:fill="FFFFFF"/>
+        </w:rPr>
+      </w:pPr>
+      <w:r>
+        <w:rPr>
+          <w:shd w:val="pct15" w:color="auto" w:fill="FFFFFF"/>
+        </w:rPr>
+        <w:t>USER       PID %CPU %MEM    VSZ   RSS TTY      STAT START   TIME COMMAND</w:t>
+      </w:r>
+    </w:p>
+    <w:p>
+      <w:pPr>
+        <w:rPr>
+          <w:shd w:val="pct15" w:color="auto" w:fill="FFFFFF"/>
+        </w:rPr>
+      </w:pPr>
+    </w:p>
+    <w:p>
+      <w:pPr>
+        <w:rPr>
+          <w:shd w:val="pct15" w:color="auto" w:fill="FFFFFF"/>
+        </w:rPr>
+      </w:pPr>
+    </w:p>
+    <w:p>
+      <w:r>
+        <w:t>几个常用参数</w:t>
+      </w:r>
+      <w:r>
+        <w:t>：</w:t>
+      </w:r>
+    </w:p>
+    <w:p>
+      <w:r>
+        <w:rPr>
+          <w:rFonts w:hint="eastAsia"/>
+        </w:rPr>
+        <w:t xml:space="preserve">   -e </w:t>
+      </w:r>
+      <w:r>
+        <w:t xml:space="preserve"> </w:t>
+      </w:r>
+      <w:r>
+        <w:t>选择所有进程，作用与</w:t>
+      </w:r>
+      <w:r>
+        <w:rPr>
+          <w:rFonts w:hint="eastAsia"/>
+        </w:rPr>
+        <w:t>-A</w:t>
+      </w:r>
+      <w:r>
+        <w:rPr>
+          <w:rFonts w:hint="eastAsia"/>
+        </w:rPr>
+        <w:t>相同</w:t>
+      </w:r>
+    </w:p>
+    <w:p>
+      <w:r>
+        <w:rPr>
+          <w:rFonts w:hint="eastAsia"/>
+        </w:rPr>
+        <w:t xml:space="preserve">   -f  </w:t>
+      </w:r>
+      <w:r>
+        <w:t>full-format</w:t>
+      </w:r>
+    </w:p>
+    <w:p>
+      <w:r>
+        <w:t xml:space="preserve">      </w:t>
+      </w:r>
+      <w:r>
+        <w:t>UID        PID  PPID  C STIME TTY          TIME CMD</w:t>
+      </w:r>
+    </w:p>
+    <w:p/>
+    <w:p>
+      <w:r>
+        <w:rPr>
+          <w:rFonts w:hint="eastAsia"/>
+        </w:rPr>
+        <w:t xml:space="preserve"> </w:t>
+      </w:r>
+      <w:r>
+        <w:t xml:space="preserve">  </w:t>
+      </w:r>
+      <w:r>
+        <w:rPr>
+          <w:rFonts w:hint="eastAsia"/>
+        </w:rPr>
+        <w:t>-</w:t>
+      </w:r>
+      <w:r>
+        <w:t xml:space="preserve">o </w:t>
+      </w:r>
+      <w:r>
+        <w:t>格式</w:t>
+      </w:r>
+    </w:p>
+    <w:p>
+      <w:r>
+        <w:rPr>
+          <w:rFonts w:hint="eastAsia"/>
+        </w:rPr>
+        <w:t xml:space="preserve"> </w:t>
+      </w:r>
+      <w:r>
+        <w:t xml:space="preserve">              m     min_flt      number of minor page faults</w:t>
+      </w:r>
+    </w:p>
+    <w:p>
+      <w:r>
+        <w:t xml:space="preserve">       M     maj_flt      number of major page faults</w:t>
+      </w:r>
+    </w:p>
+    <w:p>
+      <w:r>
+        <w:t xml:space="preserve">       n     cmin_flt     cumulative minor page faults</w:t>
+      </w:r>
+    </w:p>
+    <w:p>
+      <w:r>
         <w:lastRenderedPageBreak/>
-        <w:t>root         8  0.0  0.0      0     0 ?        S    Feb27   0:00 [stopper/1]</w:t>
-      </w:r>
-    </w:p>
-    <w:p>
-      <w:pPr>
-        <w:rPr>
-          <w:shd w:val="pct15" w:color="auto" w:fill="FFFFFF"/>
-        </w:rPr>
-      </w:pPr>
-      <w:r>
-        <w:rPr>
-          <w:shd w:val="pct15" w:color="auto" w:fill="FFFFFF"/>
-        </w:rPr>
-        <w:t>root         9  0.0  0.0      0     0 ?        S    Feb27   0:02 [ksoftirqd/1]</w:t>
-      </w:r>
-    </w:p>
-    <w:p>
-      <w:r>
-        <w:t>head -10</w:t>
-      </w:r>
-      <w:r>
-        <w:rPr>
-          <w:rFonts w:hint="eastAsia"/>
-        </w:rPr>
-        <w:t>是</w:t>
-      </w:r>
-      <w:r>
-        <w:t>只显示前十个</w:t>
+        <w:t xml:space="preserve">       N     cmaj_flt     cumulative major page faults</w:t>
+      </w:r>
+    </w:p>
+    <w:p>
+      <w:r>
+        <w:t xml:space="preserve">       o     session      session ID</w:t>
+      </w:r>
+    </w:p>
+    <w:p>
+      <w:r>
+        <w:t xml:space="preserve">       p     pid          process ID</w:t>
+      </w:r>
+    </w:p>
+    <w:p>
+      <w:r>
+        <w:t xml:space="preserve">       P     ppid         parent process ID</w:t>
+      </w:r>
+    </w:p>
+    <w:p>
+      <w:r>
+        <w:t xml:space="preserve">       r     rss          resident set size</w:t>
+      </w:r>
+    </w:p>
+    <w:p>
+      <w:r>
+        <w:t xml:space="preserve">       R     resident     resident pages</w:t>
+      </w:r>
+    </w:p>
+    <w:p>
+      <w:r>
+        <w:t xml:space="preserve">       s     size         memory size in kilobytes</w:t>
+      </w:r>
+    </w:p>
+    <w:p>
+      <w:r>
+        <w:t xml:space="preserve">       S     share        amount of shared pages</w:t>
+      </w:r>
+    </w:p>
+    <w:p>
+      <w:r>
+        <w:t xml:space="preserve">       t     tty          the device number of the controlling tty</w:t>
+      </w:r>
+    </w:p>
+    <w:p>
+      <w:r>
+        <w:t xml:space="preserve">       T     start_time   time process was started</w:t>
+      </w:r>
+    </w:p>
+    <w:p>
+      <w:r>
+        <w:t xml:space="preserve">       U     uid          user ID number</w:t>
+      </w:r>
+    </w:p>
+    <w:p>
+      <w:r>
+        <w:t xml:space="preserve">       u     user         user name</w:t>
+      </w:r>
+    </w:p>
+    <w:p>
+      <w:r>
+        <w:t xml:space="preserve">       v     vsize        total VM size in kB</w:t>
+      </w:r>
+    </w:p>
+    <w:p>
+      <w:r>
+        <w:t xml:space="preserve">       y     priority     kernel scheduling priority</w:t>
+      </w:r>
+    </w:p>
+    <w:p>
+      <w:pPr>
+        <w:rPr>
+          <w:shd w:val="pct15" w:color="auto" w:fill="FFFFFF"/>
+        </w:rPr>
+      </w:pPr>
+    </w:p>
+    <w:p>
+      <w:pPr>
+        <w:pStyle w:val="2"/>
+      </w:pPr>
+      <w:bookmarkStart w:id="92" w:name="_Toc477642370"/>
+      <w:r>
+        <w:rPr>
+          <w:rFonts w:hint="eastAsia"/>
+        </w:rPr>
+        <w:t>进程</w:t>
+      </w:r>
+      <w:r>
+        <w:t>管理</w:t>
+      </w:r>
+      <w:bookmarkEnd w:id="92"/>
+    </w:p>
+    <w:p/>
+    <w:p>
+      <w:pPr>
+        <w:pStyle w:val="3"/>
+      </w:pPr>
+      <w:bookmarkStart w:id="93" w:name="_Toc477642371"/>
+      <w:r>
+        <w:rPr>
+          <w:rFonts w:hint="eastAsia"/>
+        </w:rPr>
+        <w:t>kill</w:t>
+      </w:r>
+      <w:bookmarkEnd w:id="93"/>
+    </w:p>
+    <w:p>
+      <w:r>
+        <w:rPr>
+          <w:rFonts w:hint="eastAsia"/>
+        </w:rPr>
+        <w:t>终止</w:t>
+      </w:r>
+      <w:r>
+        <w:t>前台进程可</w:t>
+      </w:r>
+      <w:r>
+        <w:rPr>
+          <w:rFonts w:hint="eastAsia"/>
+        </w:rPr>
+        <w:t>以</w:t>
+      </w:r>
+      <w:r>
+        <w:t>用</w:t>
+      </w:r>
+      <w:r>
+        <w:rPr>
+          <w:rFonts w:hint="eastAsia"/>
+        </w:rPr>
+        <w:t>ctrl+c ,</w:t>
+      </w:r>
+      <w:r>
+        <w:rPr>
+          <w:rFonts w:hint="eastAsia"/>
+        </w:rPr>
+        <w:t>但</w:t>
+      </w:r>
+      <w:r>
+        <w:t>要终止后台进程</w:t>
+      </w:r>
+      <w:r>
+        <w:rPr>
+          <w:rFonts w:hint="eastAsia"/>
+        </w:rPr>
+        <w:t>就</w:t>
+      </w:r>
+      <w:r>
+        <w:t>须用</w:t>
+      </w:r>
+      <w:r>
+        <w:rPr>
+          <w:rFonts w:hint="eastAsia"/>
+        </w:rPr>
+        <w:t>kill</w:t>
+      </w:r>
+      <w:r>
+        <w:t>,</w:t>
+      </w:r>
+      <w:r>
+        <w:rPr>
+          <w:rFonts w:hint="eastAsia"/>
+        </w:rPr>
+        <w:t>要</w:t>
+      </w:r>
+      <w:r>
+        <w:t>终止进程必须先通过</w:t>
+      </w:r>
+      <w:r>
+        <w:rPr>
+          <w:rFonts w:hint="eastAsia"/>
+        </w:rPr>
+        <w:t>ps/top/ptree</w:t>
+      </w:r>
+      <w:r>
+        <w:rPr>
+          <w:rFonts w:hint="eastAsia"/>
+        </w:rPr>
+        <w:t>等</w:t>
+      </w:r>
+      <w:r>
+        <w:t>获取到进程</w:t>
+      </w:r>
+      <w:r>
+        <w:rPr>
+          <w:rFonts w:hint="eastAsia"/>
+        </w:rPr>
+        <w:t>ID</w:t>
+      </w:r>
+      <w:r>
+        <w:rPr>
+          <w:rFonts w:hint="eastAsia"/>
+        </w:rPr>
+        <w:t>，</w:t>
+      </w:r>
+      <w:r>
+        <w:t>再通过</w:t>
+      </w:r>
+      <w:r>
+        <w:rPr>
+          <w:rFonts w:hint="eastAsia"/>
+        </w:rPr>
+        <w:t>kill</w:t>
+      </w:r>
+      <w:r>
+        <w:rPr>
+          <w:rFonts w:hint="eastAsia"/>
+        </w:rPr>
+        <w:t>向</w:t>
+      </w:r>
+      <w:r>
+        <w:t>进程</w:t>
+      </w:r>
+      <w:r>
+        <w:rPr>
+          <w:rFonts w:hint="eastAsia"/>
+        </w:rPr>
+        <w:t>ID</w:t>
+      </w:r>
+      <w:r>
+        <w:rPr>
+          <w:rFonts w:hint="eastAsia"/>
+        </w:rPr>
+        <w:t>发</w:t>
+      </w:r>
+      <w:r>
+        <w:t>送指定的信号</w:t>
+      </w:r>
+      <w:r>
+        <w:rPr>
+          <w:rFonts w:hint="eastAsia"/>
+        </w:rPr>
+        <w:t>来</w:t>
+      </w:r>
+      <w:r>
+        <w:t>结束进程。</w:t>
       </w:r>
     </w:p>
     <w:p>
       <w:pPr>
         <w:pStyle w:val="4"/>
       </w:pPr>
-      <w:bookmarkStart w:id="90" w:name="_Toc477642369"/>
-      <w:r>
-        <w:rPr>
-          <w:rFonts w:hint="eastAsia"/>
-        </w:rPr>
-        <w:t>查</w:t>
-      </w:r>
-      <w:r>
-        <w:t>看</w:t>
-      </w:r>
-      <w:r>
-        <w:rPr>
-          <w:rFonts w:hint="eastAsia"/>
-        </w:rPr>
-        <w:t>前</w:t>
-      </w:r>
-      <w:r>
-        <w:rPr>
-          <w:rFonts w:hint="eastAsia"/>
-        </w:rPr>
-        <w:t>10</w:t>
-      </w:r>
-      <w:r>
-        <w:rPr>
-          <w:rFonts w:hint="eastAsia"/>
-        </w:rPr>
-        <w:t>个</w:t>
-      </w:r>
-      <w:r>
-        <w:t>最占用内存的进程</w:t>
-      </w:r>
-      <w:bookmarkEnd w:id="90"/>
+      <w:bookmarkStart w:id="94" w:name="_Toc477642372"/>
+      <w:r>
+        <w:rPr>
+          <w:rFonts w:hint="eastAsia"/>
+        </w:rPr>
+        <w:t>列出</w:t>
+      </w:r>
+      <w:r>
+        <w:t>所有信号</w:t>
+      </w:r>
       <w:r>
         <w:rPr>
           <w:rFonts w:hint="eastAsia"/>
         </w:rPr>
         <w:t xml:space="preserve"> </w:t>
       </w:r>
-    </w:p>
-    <w:p>
-      <w:r>
-        <w:t>ps auxw|head -1;ps aux|sort -rn -k4|head -10</w:t>
-      </w:r>
-    </w:p>
-    <w:p>
-      <w:pPr>
-        <w:rPr>
-          <w:shd w:val="pct15" w:color="auto" w:fill="FFFFFF"/>
-        </w:rPr>
-      </w:pPr>
-      <w:r>
-        <w:rPr>
-          <w:shd w:val="pct15" w:color="auto" w:fill="FFFFFF"/>
-        </w:rPr>
-        <w:t xml:space="preserve">[root@mytest tmp]# ps auxw|head -1;ps aux|sort -rn -k4|head -10 </w:t>
-      </w:r>
-    </w:p>
-    <w:p>
-      <w:pPr>
-        <w:rPr>
-          <w:shd w:val="pct15" w:color="auto" w:fill="FFFFFF"/>
-        </w:rPr>
-      </w:pPr>
-      <w:r>
-        <w:rPr>
-          <w:shd w:val="pct15" w:color="auto" w:fill="FFFFFF"/>
-        </w:rPr>
-        <w:t>USER       PID %CPU %MEM    VSZ   RSS TTY      STAT START   TIME COMMAND</w:t>
-      </w:r>
-    </w:p>
-    <w:p>
-      <w:pPr>
-        <w:rPr>
-          <w:shd w:val="pct15" w:color="auto" w:fill="FFFFFF"/>
-        </w:rPr>
-      </w:pPr>
-      <w:r>
-        <w:rPr>
-          <w:shd w:val="pct15" w:color="auto" w:fill="FFFFFF"/>
-        </w:rPr>
-        <w:t>mysql     3116  0.0  2.6 1362516 111292 pts/0  Sl   Feb27   1:35 /usr/libexec/mysqld --basedir=/usr --datadir=/var/lib/mysql --user=mysql --log-error=/var/log/mysqld.log --pid-file=/var/run/mysqld/mysqld.pid --socket=/var/lib/mysql/mysql.sock</w:t>
-      </w:r>
-    </w:p>
-    <w:p>
-      <w:pPr>
-        <w:rPr>
-          <w:shd w:val="pct15" w:color="auto" w:fill="FFFFFF"/>
-        </w:rPr>
-      </w:pPr>
-      <w:r>
-        <w:rPr>
-          <w:shd w:val="pct15" w:color="auto" w:fill="FFFFFF"/>
-        </w:rPr>
-        <w:t xml:space="preserve">redis     2249  0.1  2.4 237680 103512 ?       Ssl  Feb27   3:26 /usr/bin/redis-server 127.0.0.1:6379                                                    </w:t>
-      </w:r>
-    </w:p>
-    <w:p>
-      <w:pPr>
-        <w:rPr>
-          <w:shd w:val="pct15" w:color="auto" w:fill="FFFFFF"/>
-        </w:rPr>
-      </w:pPr>
-      <w:r>
-        <w:rPr>
-          <w:shd w:val="pct15" w:color="auto" w:fill="FFFFFF"/>
-        </w:rPr>
-        <w:t>root     22122  0.1  1.2 418188 52676 pts/1    Sl+  10:01   0:01 /usr/local/bin/python2.7 /usr/bigip2/manage.py runserver 192.168.72.130:8008</w:t>
-      </w:r>
-    </w:p>
-    <w:p>
-      <w:pPr>
-        <w:rPr>
-          <w:shd w:val="pct15" w:color="auto" w:fill="FFFFFF"/>
-        </w:rPr>
-      </w:pPr>
-      <w:r>
-        <w:rPr>
-          <w:shd w:val="pct15" w:color="auto" w:fill="FFFFFF"/>
-        </w:rPr>
-        <w:t>root     22113  0.0  1.2 263460 50832 pts/1    S+   10:01   0:01 /usr/local/bin/python2.7 -u /usr/bigip2/manage.py runserver 192.168.72.130:8008</w:t>
-      </w:r>
-    </w:p>
-    <w:p>
-      <w:pPr>
-        <w:rPr>
-          <w:shd w:val="pct15" w:color="auto" w:fill="FFFFFF"/>
-        </w:rPr>
-      </w:pPr>
-      <w:r>
-        <w:rPr>
-          <w:shd w:val="pct15" w:color="auto" w:fill="FFFFFF"/>
-        </w:rPr>
-        <w:t>root      2276  0.0  0.1  82912  4576 ?        Ss   Feb27   0:02 NetworkManager --pid-file=/var/run/NetworkManager/NetworkManager.pid</w:t>
-      </w:r>
-    </w:p>
-    <w:p>
-      <w:pPr>
-        <w:rPr>
-          <w:shd w:val="pct15" w:color="auto" w:fill="FFFFFF"/>
-        </w:rPr>
-      </w:pPr>
-      <w:r>
-        <w:rPr>
-          <w:shd w:val="pct15" w:color="auto" w:fill="FFFFFF"/>
-        </w:rPr>
-        <w:t xml:space="preserve">root     21978  0.0  0.1 100172  4588 ?        Ss   09:59   0:00 sshd: root@pts/1 </w:t>
-      </w:r>
-    </w:p>
-    <w:p>
-      <w:pPr>
-        <w:rPr>
-          <w:shd w:val="pct15" w:color="auto" w:fill="FFFFFF"/>
-        </w:rPr>
-      </w:pPr>
-      <w:r>
-        <w:rPr>
-          <w:shd w:val="pct15" w:color="auto" w:fill="FFFFFF"/>
-        </w:rPr>
-        <w:t xml:space="preserve">root     21846  0.0  0.1 100112  4480 ?        Ss   09:59   0:00 sshd: root@notty </w:t>
-      </w:r>
-    </w:p>
-    <w:p>
-      <w:pPr>
-        <w:rPr>
-          <w:shd w:val="pct15" w:color="auto" w:fill="FFFFFF"/>
-        </w:rPr>
-      </w:pPr>
-      <w:r>
-        <w:rPr>
-          <w:shd w:val="pct15" w:color="auto" w:fill="FFFFFF"/>
-        </w:rPr>
-        <w:t xml:space="preserve">root     21714  0.0  0.1 100112  4480 ?        Ss   09:59   0:00 sshd: root@notty </w:t>
-      </w:r>
-    </w:p>
-    <w:p>
-      <w:pPr>
-        <w:rPr>
-          <w:shd w:val="pct15" w:color="auto" w:fill="FFFFFF"/>
-        </w:rPr>
-      </w:pPr>
-      <w:r>
-        <w:rPr>
-          <w:shd w:val="pct15" w:color="auto" w:fill="FFFFFF"/>
-        </w:rPr>
-        <w:t xml:space="preserve">root     21582  0.0  0.1 100112  4476 ?        Ss   09:59   0:00 sshd: root@notty </w:t>
-      </w:r>
-    </w:p>
-    <w:p>
-      <w:pPr>
-        <w:rPr>
-          <w:shd w:val="pct15" w:color="auto" w:fill="FFFFFF"/>
-        </w:rPr>
-      </w:pPr>
-      <w:r>
-        <w:rPr>
-          <w:shd w:val="pct15" w:color="auto" w:fill="FFFFFF"/>
-        </w:rPr>
-        <w:t>root     21450  0.0  0.1 100112  4480 ?        Ss   09:59   0:00 sshd: root@notty</w:t>
-      </w:r>
-      <w:r>
-        <w:rPr>
-          <w:shd w:val="pct15" w:color="auto" w:fill="FFFFFF"/>
-        </w:rPr>
-        <w:br/>
-      </w:r>
-    </w:p>
-    <w:p>
-      <w:r>
-        <w:rPr>
-          <w:rFonts w:hint="eastAsia"/>
-        </w:rPr>
-        <w:t xml:space="preserve">ps auxw|head -1 </w:t>
-      </w:r>
-      <w:r>
-        <w:rPr>
-          <w:rFonts w:hint="eastAsia"/>
-        </w:rPr>
-        <w:t>显示</w:t>
-      </w:r>
-      <w:r>
-        <w:t>列的名称</w:t>
-      </w:r>
-    </w:p>
-    <w:p>
-      <w:pPr>
-        <w:rPr>
-          <w:shd w:val="pct15" w:color="auto" w:fill="FFFFFF"/>
-        </w:rPr>
-      </w:pPr>
-      <w:r>
-        <w:rPr>
-          <w:shd w:val="pct15" w:color="auto" w:fill="FFFFFF"/>
-        </w:rPr>
-        <w:t>USER       PID %CPU %MEM    VSZ   RSS TTY      STAT START   TIME COMMAND</w:t>
-      </w:r>
-    </w:p>
-    <w:p>
-      <w:pPr>
-        <w:rPr>
-          <w:shd w:val="pct15" w:color="auto" w:fill="FFFFFF"/>
-        </w:rPr>
-      </w:pPr>
-    </w:p>
-    <w:p>
-      <w:pPr>
-        <w:rPr>
-          <w:shd w:val="pct15" w:color="auto" w:fill="FFFFFF"/>
-        </w:rPr>
-      </w:pPr>
-    </w:p>
-    <w:p>
-      <w:r>
-        <w:t>几个常用参数</w:t>
-      </w:r>
-      <w:r>
-        <w:t>：</w:t>
-      </w:r>
-    </w:p>
-    <w:p>
-      <w:r>
-        <w:rPr>
-          <w:rFonts w:hint="eastAsia"/>
-        </w:rPr>
-        <w:t xml:space="preserve">   -e </w:t>
-      </w:r>
-      <w:r>
-        <w:t xml:space="preserve"> </w:t>
-      </w:r>
-      <w:r>
-        <w:t>选择所有进程，作用与</w:t>
-      </w:r>
-      <w:r>
-        <w:rPr>
-          <w:rFonts w:hint="eastAsia"/>
-        </w:rPr>
-        <w:t>-A</w:t>
-      </w:r>
-      <w:r>
-        <w:rPr>
-          <w:rFonts w:hint="eastAsia"/>
-        </w:rPr>
-        <w:t>相同</w:t>
-      </w:r>
-    </w:p>
-    <w:p>
-      <w:r>
-        <w:rPr>
-          <w:rFonts w:hint="eastAsia"/>
-        </w:rPr>
-        <w:t xml:space="preserve">   -f  </w:t>
-      </w:r>
-      <w:r>
-        <w:t>full-format</w:t>
-      </w:r>
-    </w:p>
-    <w:p>
-      <w:r>
-        <w:t xml:space="preserve">      </w:t>
-      </w:r>
-      <w:r>
-        <w:t>UID        PID  PPID  C STIME TTY          TIME CMD</w:t>
+      <w:r>
+        <w:t>kill -l</w:t>
+      </w:r>
+      <w:bookmarkEnd w:id="94"/>
+    </w:p>
+    <w:p>
+      <w:pPr>
+        <w:rPr>
+          <w:shd w:val="pct15" w:color="auto" w:fill="FFFFFF"/>
+        </w:rPr>
+      </w:pPr>
+      <w:r>
+        <w:rPr>
+          <w:shd w:val="pct15" w:color="auto" w:fill="FFFFFF"/>
+        </w:rPr>
+        <w:t>[root@mytest mywiki]# kill -l</w:t>
+      </w:r>
+    </w:p>
+    <w:p>
+      <w:pPr>
+        <w:rPr>
+          <w:shd w:val="pct15" w:color="auto" w:fill="FFFFFF"/>
+        </w:rPr>
+      </w:pPr>
+      <w:r>
+        <w:rPr>
+          <w:shd w:val="pct15" w:color="auto" w:fill="FFFFFF"/>
+        </w:rPr>
+        <w:t xml:space="preserve"> 1) SIGHUP       2) SIGINT       3) SIGQUIT      4) SIGILL       5) SIGTRAP</w:t>
+      </w:r>
+    </w:p>
+    <w:p>
+      <w:pPr>
+        <w:rPr>
+          <w:shd w:val="pct15" w:color="auto" w:fill="FFFFFF"/>
+        </w:rPr>
+      </w:pPr>
+      <w:r>
+        <w:rPr>
+          <w:shd w:val="pct15" w:color="auto" w:fill="FFFFFF"/>
+        </w:rPr>
+        <w:t xml:space="preserve"> 6) SIGABRT      7) SIGBUS       8) SIGFPE       9) SIGKILL     10) SIGUSR1</w:t>
+      </w:r>
+    </w:p>
+    <w:p>
+      <w:pPr>
+        <w:rPr>
+          <w:shd w:val="pct15" w:color="auto" w:fill="FFFFFF"/>
+        </w:rPr>
+      </w:pPr>
+      <w:r>
+        <w:rPr>
+          <w:shd w:val="pct15" w:color="auto" w:fill="FFFFFF"/>
+        </w:rPr>
+        <w:t>11) SIGSEGV     12) SIGUSR2     13) SIGPIPE     14) SIGALRM     15) SIGTERM</w:t>
+      </w:r>
+    </w:p>
+    <w:p>
+      <w:pPr>
+        <w:rPr>
+          <w:shd w:val="pct15" w:color="auto" w:fill="FFFFFF"/>
+        </w:rPr>
+      </w:pPr>
+      <w:r>
+        <w:rPr>
+          <w:shd w:val="pct15" w:color="auto" w:fill="FFFFFF"/>
+        </w:rPr>
+        <w:t>16) SIGSTKFLT   17) SIGCHLD     18) SIGCONT     19) SIGSTOP     20) SIGTSTP</w:t>
+      </w:r>
+    </w:p>
+    <w:p>
+      <w:pPr>
+        <w:rPr>
+          <w:shd w:val="pct15" w:color="auto" w:fill="FFFFFF"/>
+        </w:rPr>
+      </w:pPr>
+      <w:r>
+        <w:rPr>
+          <w:shd w:val="pct15" w:color="auto" w:fill="FFFFFF"/>
+        </w:rPr>
+        <w:t>21) SIGTTIN     22) SIGTTOU     23) SIGURG      24) SIGXCPU     25) SIGXFSZ</w:t>
+      </w:r>
+    </w:p>
+    <w:p>
+      <w:pPr>
+        <w:rPr>
+          <w:shd w:val="pct15" w:color="auto" w:fill="FFFFFF"/>
+        </w:rPr>
+      </w:pPr>
+      <w:r>
+        <w:rPr>
+          <w:shd w:val="pct15" w:color="auto" w:fill="FFFFFF"/>
+        </w:rPr>
+        <w:t>26) SIGVTALRM   27) SIGPROF     28) SIGWINCH    29) SIGIO       30) SIGPWR</w:t>
+      </w:r>
+    </w:p>
+    <w:p>
+      <w:pPr>
+        <w:rPr>
+          <w:shd w:val="pct15" w:color="auto" w:fill="FFFFFF"/>
+        </w:rPr>
+      </w:pPr>
+      <w:r>
+        <w:rPr>
+          <w:shd w:val="pct15" w:color="auto" w:fill="FFFFFF"/>
+        </w:rPr>
+        <w:t>31) SIGSYS      34) SIGRTMIN    35) SIGRTMIN+1  36) SIGRTMIN+2  37) SIGRTMIN+3</w:t>
+      </w:r>
+    </w:p>
+    <w:p>
+      <w:pPr>
+        <w:rPr>
+          <w:shd w:val="pct15" w:color="auto" w:fill="FFFFFF"/>
+        </w:rPr>
+      </w:pPr>
+      <w:r>
+        <w:rPr>
+          <w:shd w:val="pct15" w:color="auto" w:fill="FFFFFF"/>
+        </w:rPr>
+        <w:t>38) SIGRTMIN+4  39) SIGRTMIN+5  40) SIGRTMIN+6  41) SIGRTMIN+7  42) SIGRTMIN+8</w:t>
+      </w:r>
+    </w:p>
+    <w:p>
+      <w:pPr>
+        <w:rPr>
+          <w:shd w:val="pct15" w:color="auto" w:fill="FFFFFF"/>
+        </w:rPr>
+      </w:pPr>
+      <w:r>
+        <w:rPr>
+          <w:shd w:val="pct15" w:color="auto" w:fill="FFFFFF"/>
+        </w:rPr>
+        <w:t>43) SIGRTMIN+9  44) SIGRTMIN+10 45) SIGRTMIN+11 46) SIGRTMIN+12 47) SIGRTMIN+13</w:t>
+      </w:r>
+    </w:p>
+    <w:p>
+      <w:pPr>
+        <w:rPr>
+          <w:shd w:val="pct15" w:color="auto" w:fill="FFFFFF"/>
+        </w:rPr>
+      </w:pPr>
+      <w:r>
+        <w:rPr>
+          <w:shd w:val="pct15" w:color="auto" w:fill="FFFFFF"/>
+        </w:rPr>
+        <w:t>48) SIGRTMIN+14 49) SIGRTMIN+15 50) SIGRTMAX-14 51) SIGRTMAX-13 52) SIGRTMAX-12</w:t>
+      </w:r>
+    </w:p>
+    <w:p>
+      <w:pPr>
+        <w:rPr>
+          <w:shd w:val="pct15" w:color="auto" w:fill="FFFFFF"/>
+        </w:rPr>
+      </w:pPr>
+      <w:r>
+        <w:rPr>
+          <w:shd w:val="pct15" w:color="auto" w:fill="FFFFFF"/>
+        </w:rPr>
+        <w:t>53) SIGRTMAX-11 54) SIGRTMAX-10 55) SIGRTMAX-9  56) SIGRTMAX-8  57) SIGRTMAX-7</w:t>
+      </w:r>
+    </w:p>
+    <w:p>
+      <w:pPr>
+        <w:rPr>
+          <w:shd w:val="pct15" w:color="auto" w:fill="FFFFFF"/>
+        </w:rPr>
+      </w:pPr>
+      <w:r>
+        <w:rPr>
+          <w:shd w:val="pct15" w:color="auto" w:fill="FFFFFF"/>
+        </w:rPr>
+        <w:t>58) SIGRTMAX-6  59) SIGRTMAX-5  60) SIGRTMAX-4  61) SIGRTMAX-3  62) SIGRTMAX-2</w:t>
+      </w:r>
+    </w:p>
+    <w:p>
+      <w:pPr>
+        <w:rPr>
+          <w:shd w:val="pct15" w:color="auto" w:fill="FFFFFF"/>
+        </w:rPr>
+      </w:pPr>
+      <w:r>
+        <w:rPr>
+          <w:shd w:val="pct15" w:color="auto" w:fill="FFFFFF"/>
+        </w:rPr>
+        <w:t>63) SIGRTMAX-1  64) SIGRTMAX</w:t>
+      </w:r>
+    </w:p>
+    <w:p>
+      <w:pPr>
+        <w:rPr>
+          <w:shd w:val="pct15" w:color="auto" w:fill="FFFFFF"/>
+        </w:rPr>
+      </w:pPr>
+    </w:p>
+    <w:p>
+      <w:r>
+        <w:rPr>
+          <w:rFonts w:hint="eastAsia"/>
+        </w:rPr>
+        <w:lastRenderedPageBreak/>
+        <w:t>第</w:t>
+      </w:r>
+      <w:r>
+        <w:rPr>
+          <w:rFonts w:hint="eastAsia"/>
+        </w:rPr>
+        <w:t>9</w:t>
+      </w:r>
+      <w:r>
+        <w:rPr>
+          <w:rFonts w:hint="eastAsia"/>
+        </w:rPr>
+        <w:t>号</w:t>
+      </w:r>
+      <w:r>
+        <w:t xml:space="preserve">SIGKILL </w:t>
+      </w:r>
+      <w:r>
+        <w:rPr>
+          <w:rFonts w:hint="eastAsia"/>
+        </w:rPr>
+        <w:t>为</w:t>
+      </w:r>
+      <w:r>
+        <w:t>无条件终止信</w:t>
+      </w:r>
+      <w:r>
+        <w:rPr>
+          <w:rFonts w:hint="eastAsia"/>
+        </w:rPr>
+        <w:t>号</w:t>
       </w:r>
     </w:p>
     <w:p/>
     <w:p>
-      <w:r>
-        <w:rPr>
-          <w:rFonts w:hint="eastAsia"/>
-        </w:rPr>
-        <w:t xml:space="preserve"> </w:t>
-      </w:r>
-      <w:r>
-        <w:t xml:space="preserve">  </w:t>
-      </w:r>
-      <w:r>
-        <w:rPr>
-          <w:rFonts w:hint="eastAsia"/>
-        </w:rPr>
-        <w:t>-</w:t>
-      </w:r>
-      <w:r>
-        <w:t xml:space="preserve">o </w:t>
-      </w:r>
-      <w:r>
-        <w:t>格式</w:t>
-      </w:r>
-    </w:p>
-    <w:p>
-      <w:r>
-        <w:rPr>
-          <w:rFonts w:hint="eastAsia"/>
-        </w:rPr>
-        <w:t xml:space="preserve"> </w:t>
-      </w:r>
-      <w:r>
-        <w:t xml:space="preserve">              m     min_flt      number of minor page faults</w:t>
-      </w:r>
-    </w:p>
-    <w:p>
-      <w:r>
-        <w:t xml:space="preserve">       M     maj_flt      number of major page faults</w:t>
-      </w:r>
-    </w:p>
-    <w:p>
-      <w:r>
-        <w:t xml:space="preserve">       n     cmin_flt     cumulative minor page faults</w:t>
-      </w:r>
-    </w:p>
-    <w:p>
-      <w:r>
-        <w:t xml:space="preserve">       N     cmaj_flt     cumulative major page faults</w:t>
-      </w:r>
-    </w:p>
-    <w:p>
-      <w:r>
-        <w:t xml:space="preserve">       o     session      session ID</w:t>
-      </w:r>
-    </w:p>
-    <w:p>
-      <w:r>
-        <w:t xml:space="preserve">       p     pid          process ID</w:t>
-      </w:r>
-    </w:p>
-    <w:p>
-      <w:r>
-        <w:t xml:space="preserve">       P     ppid         parent process ID</w:t>
-      </w:r>
-    </w:p>
-    <w:p>
-      <w:r>
-        <w:lastRenderedPageBreak/>
-        <w:t xml:space="preserve">       r     rss          resident set size</w:t>
-      </w:r>
-    </w:p>
-    <w:p>
-      <w:r>
-        <w:t xml:space="preserve">       R     resident     resident pages</w:t>
-      </w:r>
-    </w:p>
-    <w:p>
-      <w:r>
-        <w:t xml:space="preserve">       s     size         memory size in kilobytes</w:t>
-      </w:r>
-    </w:p>
-    <w:p>
-      <w:r>
-        <w:t xml:space="preserve">       S     share        amount of shared pages</w:t>
-      </w:r>
-    </w:p>
-    <w:p>
-      <w:r>
-        <w:t xml:space="preserve">       t     tty          the device number of the controlling tty</w:t>
-      </w:r>
-    </w:p>
-    <w:p>
-      <w:r>
-        <w:t xml:space="preserve">       T     start_time   time process was started</w:t>
-      </w:r>
-    </w:p>
-    <w:p>
-      <w:r>
-        <w:t xml:space="preserve">       U     uid          user ID number</w:t>
-      </w:r>
-    </w:p>
-    <w:p>
-      <w:r>
-        <w:t xml:space="preserve">       u     user         user name</w:t>
-      </w:r>
-    </w:p>
-    <w:p>
-      <w:r>
-        <w:t xml:space="preserve">       v     vsize        total VM size in kB</w:t>
-      </w:r>
-    </w:p>
-    <w:p>
-      <w:r>
-        <w:t xml:space="preserve">       y     priority     kernel scheduling priority</w:t>
-      </w:r>
-    </w:p>
-    <w:p>
-      <w:pPr>
-        <w:rPr>
-          <w:shd w:val="pct15" w:color="auto" w:fill="FFFFFF"/>
-        </w:rPr>
-      </w:pPr>
-    </w:p>
-    <w:p>
-      <w:pPr>
-        <w:pStyle w:val="2"/>
-      </w:pPr>
-      <w:bookmarkStart w:id="91" w:name="_Toc477642370"/>
-      <w:r>
-        <w:rPr>
-          <w:rFonts w:hint="eastAsia"/>
-        </w:rPr>
-        <w:t>进程</w:t>
-      </w:r>
-      <w:r>
-        <w:t>管理</w:t>
-      </w:r>
-      <w:bookmarkEnd w:id="91"/>
-    </w:p>
-    <w:p/>
+      <w:pPr>
+        <w:pStyle w:val="4"/>
+      </w:pPr>
+      <w:bookmarkStart w:id="95" w:name="_Toc477642373"/>
+      <w:r>
+        <w:rPr>
+          <w:rFonts w:hint="eastAsia"/>
+        </w:rPr>
+        <w:t>通过信号名称</w:t>
+      </w:r>
+      <w:r>
+        <w:t>获取信</w:t>
+      </w:r>
+      <w:r>
+        <w:rPr>
+          <w:rFonts w:hint="eastAsia"/>
+        </w:rPr>
+        <w:t>号</w:t>
+      </w:r>
+      <w:r>
+        <w:t>数值</w:t>
+      </w:r>
+      <w:bookmarkEnd w:id="95"/>
+    </w:p>
+    <w:p>
+      <w:pPr>
+        <w:rPr>
+          <w:shd w:val="pct15" w:color="auto" w:fill="FFFFFF"/>
+        </w:rPr>
+      </w:pPr>
+      <w:r>
+        <w:rPr>
+          <w:shd w:val="pct15" w:color="auto" w:fill="FFFFFF"/>
+        </w:rPr>
+        <w:t>[root@mytest mywiki]# kill -l SIGKILL</w:t>
+      </w:r>
+    </w:p>
+    <w:p>
+      <w:pPr>
+        <w:rPr>
+          <w:shd w:val="pct15" w:color="auto" w:fill="FFFFFF"/>
+        </w:rPr>
+      </w:pPr>
+      <w:r>
+        <w:rPr>
+          <w:shd w:val="pct15" w:color="auto" w:fill="FFFFFF"/>
+        </w:rPr>
+        <w:t>9</w:t>
+      </w:r>
+    </w:p>
+    <w:p>
+      <w:pPr>
+        <w:rPr>
+          <w:shd w:val="pct15" w:color="auto" w:fill="FFFFFF"/>
+        </w:rPr>
+      </w:pPr>
+    </w:p>
     <w:p>
       <w:pPr>
         <w:pStyle w:val="3"/>
       </w:pPr>
-      <w:bookmarkStart w:id="92" w:name="_Toc477642371"/>
-      <w:r>
-        <w:rPr>
-          <w:rFonts w:hint="eastAsia"/>
-        </w:rPr>
-        <w:t>kill</w:t>
-      </w:r>
-      <w:bookmarkEnd w:id="92"/>
-    </w:p>
-    <w:p>
-      <w:r>
-        <w:rPr>
-          <w:rFonts w:hint="eastAsia"/>
-        </w:rPr>
-        <w:t>终止</w:t>
-      </w:r>
-      <w:r>
-        <w:t>前台进程可</w:t>
-      </w:r>
-      <w:r>
-        <w:rPr>
-          <w:rFonts w:hint="eastAsia"/>
-        </w:rPr>
-        <w:t>以</w:t>
-      </w:r>
-      <w:r>
-        <w:t>用</w:t>
-      </w:r>
-      <w:r>
-        <w:rPr>
-          <w:rFonts w:hint="eastAsia"/>
-        </w:rPr>
-        <w:t>ctrl+c ,</w:t>
-      </w:r>
-      <w:r>
-        <w:rPr>
-          <w:rFonts w:hint="eastAsia"/>
-        </w:rPr>
-        <w:t>但</w:t>
-      </w:r>
-      <w:r>
-        <w:t>要终止后台进程</w:t>
-      </w:r>
-      <w:r>
-        <w:rPr>
-          <w:rFonts w:hint="eastAsia"/>
-        </w:rPr>
-        <w:t>就</w:t>
-      </w:r>
-      <w:r>
-        <w:t>须用</w:t>
-      </w:r>
-      <w:r>
-        <w:rPr>
-          <w:rFonts w:hint="eastAsia"/>
-        </w:rPr>
-        <w:t>kill</w:t>
-      </w:r>
-      <w:r>
-        <w:t>,</w:t>
-      </w:r>
-      <w:r>
-        <w:rPr>
-          <w:rFonts w:hint="eastAsia"/>
-        </w:rPr>
-        <w:t>要</w:t>
-      </w:r>
-      <w:r>
-        <w:t>终止进程必须先通过</w:t>
-      </w:r>
-      <w:r>
-        <w:rPr>
-          <w:rFonts w:hint="eastAsia"/>
-        </w:rPr>
-        <w:t>ps/top/ptree</w:t>
-      </w:r>
-      <w:r>
-        <w:rPr>
-          <w:rFonts w:hint="eastAsia"/>
-        </w:rPr>
-        <w:t>等</w:t>
-      </w:r>
-      <w:r>
-        <w:t>获取到进程</w:t>
-      </w:r>
-      <w:r>
-        <w:rPr>
-          <w:rFonts w:hint="eastAsia"/>
-        </w:rPr>
-        <w:t>ID</w:t>
-      </w:r>
-      <w:r>
-        <w:rPr>
-          <w:rFonts w:hint="eastAsia"/>
-        </w:rPr>
-        <w:t>，</w:t>
-      </w:r>
-      <w:r>
-        <w:t>再通过</w:t>
-      </w:r>
-      <w:r>
-        <w:rPr>
-          <w:rFonts w:hint="eastAsia"/>
-        </w:rPr>
-        <w:t>kill</w:t>
-      </w:r>
-      <w:r>
-        <w:rPr>
-          <w:rFonts w:hint="eastAsia"/>
-        </w:rPr>
-        <w:t>向</w:t>
-      </w:r>
-      <w:r>
-        <w:t>进程</w:t>
-      </w:r>
-      <w:r>
-        <w:rPr>
-          <w:rFonts w:hint="eastAsia"/>
-        </w:rPr>
-        <w:t>ID</w:t>
-      </w:r>
-      <w:r>
-        <w:rPr>
-          <w:rFonts w:hint="eastAsia"/>
-        </w:rPr>
-        <w:t>发</w:t>
-      </w:r>
-      <w:r>
-        <w:t>送指定的信号</w:t>
-      </w:r>
-      <w:r>
-        <w:rPr>
-          <w:rFonts w:hint="eastAsia"/>
-        </w:rPr>
-        <w:t>来</w:t>
-      </w:r>
-      <w:r>
-        <w:t>结束进程。</w:t>
-      </w:r>
-    </w:p>
-    <w:p>
-      <w:pPr>
-        <w:pStyle w:val="4"/>
-      </w:pPr>
-      <w:bookmarkStart w:id="93" w:name="_Toc477642372"/>
-      <w:r>
-        <w:rPr>
-          <w:rFonts w:hint="eastAsia"/>
-        </w:rPr>
-        <w:t>列出</w:t>
-      </w:r>
-      <w:r>
-        <w:t>所有信号</w:t>
-      </w:r>
-      <w:r>
-        <w:rPr>
-          <w:rFonts w:hint="eastAsia"/>
-        </w:rPr>
-        <w:t xml:space="preserve"> </w:t>
-      </w:r>
-      <w:r>
-        <w:t>kill -l</w:t>
-      </w:r>
-      <w:bookmarkEnd w:id="93"/>
-    </w:p>
-    <w:p>
-      <w:pPr>
-        <w:rPr>
-          <w:shd w:val="pct15" w:color="auto" w:fill="FFFFFF"/>
-        </w:rPr>
-      </w:pPr>
-      <w:r>
-        <w:rPr>
-          <w:shd w:val="pct15" w:color="auto" w:fill="FFFFFF"/>
-        </w:rPr>
-        <w:t>[root@mytest mywiki]# kill -l</w:t>
-      </w:r>
-    </w:p>
-    <w:p>
-      <w:pPr>
-        <w:rPr>
-          <w:shd w:val="pct15" w:color="auto" w:fill="FFFFFF"/>
-        </w:rPr>
-      </w:pPr>
-      <w:r>
-        <w:rPr>
-          <w:shd w:val="pct15" w:color="auto" w:fill="FFFFFF"/>
-        </w:rPr>
-        <w:t xml:space="preserve"> 1) SIGHUP       2) SIGINT       3) SIGQUIT      4) SIGILL       5) SIGTRAP</w:t>
-      </w:r>
-    </w:p>
-    <w:p>
-      <w:pPr>
-        <w:rPr>
-          <w:shd w:val="pct15" w:color="auto" w:fill="FFFFFF"/>
-        </w:rPr>
-      </w:pPr>
-      <w:r>
-        <w:rPr>
-          <w:shd w:val="pct15" w:color="auto" w:fill="FFFFFF"/>
-        </w:rPr>
-        <w:t xml:space="preserve"> 6) SIGABRT      7) SIGBUS       8) SIGFPE       9) SIGKILL     10) SIGUSR1</w:t>
-      </w:r>
-    </w:p>
-    <w:p>
-      <w:pPr>
-        <w:rPr>
-          <w:shd w:val="pct15" w:color="auto" w:fill="FFFFFF"/>
-        </w:rPr>
-      </w:pPr>
-      <w:r>
-        <w:rPr>
-          <w:shd w:val="pct15" w:color="auto" w:fill="FFFFFF"/>
-        </w:rPr>
-        <w:t>11) SIGSEGV     12) SIGUSR2     13) SIGPIPE     14) SIGALRM     15) SIGTERM</w:t>
-      </w:r>
-    </w:p>
-    <w:p>
-      <w:pPr>
-        <w:rPr>
-          <w:shd w:val="pct15" w:color="auto" w:fill="FFFFFF"/>
-        </w:rPr>
-      </w:pPr>
-      <w:r>
-        <w:rPr>
-          <w:shd w:val="pct15" w:color="auto" w:fill="FFFFFF"/>
-        </w:rPr>
-        <w:t>16) SIGSTKFLT   17) SIGCHLD     18) SIGCONT     19) SIGSTOP     20) SIGTSTP</w:t>
-      </w:r>
-    </w:p>
-    <w:p>
-      <w:pPr>
-        <w:rPr>
-          <w:shd w:val="pct15" w:color="auto" w:fill="FFFFFF"/>
-        </w:rPr>
-      </w:pPr>
-      <w:r>
-        <w:rPr>
-          <w:shd w:val="pct15" w:color="auto" w:fill="FFFFFF"/>
-        </w:rPr>
-        <w:t>21) SIGTTIN     22) SIGTTOU     23) SIGURG      24) SIGXCPU     25) SIGXFSZ</w:t>
-      </w:r>
-    </w:p>
-    <w:p>
-      <w:pPr>
-        <w:rPr>
-          <w:shd w:val="pct15" w:color="auto" w:fill="FFFFFF"/>
-        </w:rPr>
-      </w:pPr>
-      <w:r>
-        <w:rPr>
-          <w:shd w:val="pct15" w:color="auto" w:fill="FFFFFF"/>
-        </w:rPr>
-        <w:t>26) SIGVTALRM   27) SIGPROF     28) SIGWINCH    29) SIGIO       30) SIGPWR</w:t>
-      </w:r>
-    </w:p>
-    <w:p>
-      <w:pPr>
-        <w:rPr>
-          <w:shd w:val="pct15" w:color="auto" w:fill="FFFFFF"/>
-        </w:rPr>
-      </w:pPr>
-      <w:r>
-        <w:rPr>
-          <w:shd w:val="pct15" w:color="auto" w:fill="FFFFFF"/>
-        </w:rPr>
-        <w:t>31) SIGSYS      34) SIGRTMIN    35) SIGRTMIN+1  36) SIGRTMIN+2  37) SIGRTMIN+3</w:t>
-      </w:r>
-    </w:p>
-    <w:p>
-      <w:pPr>
-        <w:rPr>
-          <w:shd w:val="pct15" w:color="auto" w:fill="FFFFFF"/>
-        </w:rPr>
-      </w:pPr>
-      <w:r>
-        <w:rPr>
-          <w:shd w:val="pct15" w:color="auto" w:fill="FFFFFF"/>
-        </w:rPr>
-        <w:t>38) SIGRTMIN+4  39) SIGRTMIN+5  40) SIGRTMIN+6  41) SIGRTMIN+7  42) SIGRTMIN+8</w:t>
-      </w:r>
-    </w:p>
-    <w:p>
-      <w:pPr>
-        <w:rPr>
-          <w:shd w:val="pct15" w:color="auto" w:fill="FFFFFF"/>
-        </w:rPr>
-      </w:pPr>
-      <w:r>
-        <w:rPr>
-          <w:shd w:val="pct15" w:color="auto" w:fill="FFFFFF"/>
-        </w:rPr>
-        <w:t>43) SIGRTMIN+9  44) SIGRTMIN+10 45) SIGRTMIN+11 46) SIGRTMIN+12 47) SIGRTMIN+13</w:t>
-      </w:r>
-    </w:p>
-    <w:p>
-      <w:pPr>
-        <w:rPr>
-          <w:shd w:val="pct15" w:color="auto" w:fill="FFFFFF"/>
-        </w:rPr>
-      </w:pPr>
-      <w:r>
-        <w:rPr>
-          <w:shd w:val="pct15" w:color="auto" w:fill="FFFFFF"/>
-        </w:rPr>
-        <w:t>48) SIGRTMIN+14 49) SIGRTMIN+15 50) SIGRTMAX-14 51) SIGRTMAX-13 52) SIGRTMAX-12</w:t>
-      </w:r>
-    </w:p>
-    <w:p>
-      <w:pPr>
-        <w:rPr>
-          <w:shd w:val="pct15" w:color="auto" w:fill="FFFFFF"/>
-        </w:rPr>
-      </w:pPr>
-      <w:r>
-        <w:rPr>
-          <w:shd w:val="pct15" w:color="auto" w:fill="FFFFFF"/>
-        </w:rPr>
-        <w:t>53) SIGRTMAX-11 54) SIGRTMAX-10 55) SIGRTMAX-9  56) SIGRTMAX-8  57) SIGRTMAX-7</w:t>
-      </w:r>
-    </w:p>
-    <w:p>
-      <w:pPr>
-        <w:rPr>
-          <w:shd w:val="pct15" w:color="auto" w:fill="FFFFFF"/>
-        </w:rPr>
-      </w:pPr>
-      <w:r>
-        <w:rPr>
-          <w:shd w:val="pct15" w:color="auto" w:fill="FFFFFF"/>
-        </w:rPr>
-        <w:t>58) SIGRTMAX-6  59) SIGRTMAX-5  60) SIGRTMAX-4  61) SIGRTMAX-3  62) SIGRTMAX-2</w:t>
-      </w:r>
-    </w:p>
-    <w:p>
-      <w:pPr>
-        <w:rPr>
-          <w:shd w:val="pct15" w:color="auto" w:fill="FFFFFF"/>
-        </w:rPr>
-      </w:pPr>
-      <w:r>
-        <w:rPr>
-          <w:shd w:val="pct15" w:color="auto" w:fill="FFFFFF"/>
-        </w:rPr>
-        <w:t>63) SIGRTMAX-1  64) SIGRTMAX</w:t>
-      </w:r>
-    </w:p>
-    <w:p>
-      <w:pPr>
-        <w:rPr>
-          <w:shd w:val="pct15" w:color="auto" w:fill="FFFFFF"/>
-        </w:rPr>
-      </w:pPr>
-    </w:p>
-    <w:p>
-      <w:r>
-        <w:rPr>
-          <w:rFonts w:hint="eastAsia"/>
-        </w:rPr>
-        <w:t>第</w:t>
-      </w:r>
-      <w:r>
-        <w:rPr>
-          <w:rFonts w:hint="eastAsia"/>
-        </w:rPr>
-        <w:t>9</w:t>
-      </w:r>
-      <w:r>
-        <w:rPr>
-          <w:rFonts w:hint="eastAsia"/>
-        </w:rPr>
-        <w:t>号</w:t>
-      </w:r>
-      <w:r>
-        <w:t xml:space="preserve">SIGKILL </w:t>
-      </w:r>
-      <w:r>
-        <w:rPr>
-          <w:rFonts w:hint="eastAsia"/>
-        </w:rPr>
-        <w:t>为</w:t>
-      </w:r>
-      <w:r>
-        <w:t>无条件终止信</w:t>
-      </w:r>
-      <w:r>
-        <w:rPr>
-          <w:rFonts w:hint="eastAsia"/>
-        </w:rPr>
-        <w:t>号</w:t>
-      </w:r>
-    </w:p>
-    <w:p/>
-    <w:p>
-      <w:pPr>
-        <w:pStyle w:val="4"/>
-      </w:pPr>
-      <w:bookmarkStart w:id="94" w:name="_Toc477642373"/>
-      <w:r>
-        <w:rPr>
-          <w:rFonts w:hint="eastAsia"/>
-        </w:rPr>
-        <w:lastRenderedPageBreak/>
-        <w:t>通过信号名称</w:t>
-      </w:r>
-      <w:r>
-        <w:t>获取信</w:t>
-      </w:r>
-      <w:r>
-        <w:rPr>
-          <w:rFonts w:hint="eastAsia"/>
-        </w:rPr>
-        <w:t>号</w:t>
-      </w:r>
-      <w:r>
-        <w:t>数值</w:t>
-      </w:r>
-      <w:bookmarkEnd w:id="94"/>
-    </w:p>
-    <w:p>
-      <w:pPr>
-        <w:rPr>
-          <w:shd w:val="pct15" w:color="auto" w:fill="FFFFFF"/>
-        </w:rPr>
-      </w:pPr>
-      <w:r>
-        <w:rPr>
-          <w:shd w:val="pct15" w:color="auto" w:fill="FFFFFF"/>
-        </w:rPr>
-        <w:t>[root@mytest mywiki]# kill -l SIGKILL</w:t>
-      </w:r>
-    </w:p>
-    <w:p>
-      <w:pPr>
-        <w:rPr>
-          <w:shd w:val="pct15" w:color="auto" w:fill="FFFFFF"/>
-        </w:rPr>
-      </w:pPr>
-      <w:r>
-        <w:rPr>
-          <w:shd w:val="pct15" w:color="auto" w:fill="FFFFFF"/>
-        </w:rPr>
-        <w:t>9</w:t>
-      </w:r>
-    </w:p>
-    <w:p>
-      <w:pPr>
-        <w:rPr>
-          <w:shd w:val="pct15" w:color="auto" w:fill="FFFFFF"/>
-        </w:rPr>
-      </w:pPr>
-    </w:p>
-    <w:p>
-      <w:pPr>
-        <w:pStyle w:val="3"/>
-      </w:pPr>
-      <w:bookmarkStart w:id="95" w:name="_Toc477642374"/>
+      <w:bookmarkStart w:id="96" w:name="_Toc477642374"/>
       <w:r>
         <w:t>killall</w:t>
       </w:r>
-      <w:bookmarkEnd w:id="95"/>
+      <w:bookmarkEnd w:id="96"/>
     </w:p>
     <w:p>
       <w:r>
@@ -23881,7 +23956,7 @@
       <w:pPr>
         <w:pStyle w:val="1"/>
       </w:pPr>
-      <w:bookmarkStart w:id="96" w:name="_Toc477642375"/>
+      <w:bookmarkStart w:id="97" w:name="_Toc477642375"/>
       <w:r>
         <w:rPr>
           <w:rFonts w:hint="eastAsia"/>
@@ -23892,13 +23967,13 @@
       <w:r>
         <w:t>工具</w:t>
       </w:r>
-      <w:bookmarkEnd w:id="96"/>
+      <w:bookmarkEnd w:id="97"/>
     </w:p>
     <w:p>
       <w:pPr>
         <w:pStyle w:val="2"/>
       </w:pPr>
-      <w:bookmarkStart w:id="97" w:name="_Toc477642376"/>
+      <w:bookmarkStart w:id="98" w:name="_Toc477642376"/>
       <w:r>
         <w:rPr>
           <w:rFonts w:hint="eastAsia"/>
@@ -23908,17 +23983,17 @@
       <w:r>
         <w:t>相关</w:t>
       </w:r>
-      <w:bookmarkEnd w:id="97"/>
+      <w:bookmarkEnd w:id="98"/>
     </w:p>
     <w:p>
       <w:pPr>
         <w:pStyle w:val="3"/>
       </w:pPr>
-      <w:bookmarkStart w:id="98" w:name="_Toc477642377"/>
+      <w:bookmarkStart w:id="99" w:name="_Toc477642377"/>
       <w:r>
         <w:t>bc</w:t>
       </w:r>
-      <w:bookmarkEnd w:id="98"/>
+      <w:bookmarkEnd w:id="99"/>
     </w:p>
     <w:p>
       <w:pPr>
@@ -23991,8 +24066,8 @@
       <w:pPr>
         <w:pStyle w:val="2"/>
       </w:pPr>
-      <w:bookmarkStart w:id="99" w:name="_Toc477507535"/>
-      <w:bookmarkStart w:id="100" w:name="_Toc477642381"/>
+      <w:bookmarkStart w:id="100" w:name="_Toc477507535"/>
+      <w:bookmarkStart w:id="101" w:name="_Toc477642381"/>
       <w:r>
         <w:rPr>
           <w:rFonts w:hint="eastAsia"/>
@@ -24017,20 +24092,20 @@
       <w:r>
         <w:t>流处理</w:t>
       </w:r>
-      <w:bookmarkEnd w:id="99"/>
+      <w:bookmarkEnd w:id="100"/>
     </w:p>
     <w:p>
       <w:pPr>
         <w:pStyle w:val="3"/>
       </w:pPr>
-      <w:bookmarkStart w:id="101" w:name="_Toc477507536"/>
+      <w:bookmarkStart w:id="102" w:name="_Toc477507536"/>
       <w:r>
         <w:rPr>
           <w:rFonts w:hint="eastAsia"/>
         </w:rPr>
         <w:t>cut</w:t>
       </w:r>
-      <w:bookmarkEnd w:id="101"/>
+      <w:bookmarkEnd w:id="102"/>
     </w:p>
     <w:p>
       <w:r>
@@ -24257,12 +24332,12 @@
       <w:pPr>
         <w:pStyle w:val="3"/>
       </w:pPr>
-      <w:bookmarkStart w:id="102" w:name="_Toc477507537"/>
+      <w:bookmarkStart w:id="103" w:name="_Toc477507537"/>
       <w:r>
         <w:lastRenderedPageBreak/>
         <w:t>sort</w:t>
       </w:r>
-      <w:bookmarkEnd w:id="102"/>
+      <w:bookmarkEnd w:id="103"/>
       <w:r>
         <w:t xml:space="preserve"> </w:t>
       </w:r>
@@ -24509,13 +24584,13 @@
       <w:r>
         <w:t>系统管理</w:t>
       </w:r>
-      <w:bookmarkEnd w:id="100"/>
+      <w:bookmarkEnd w:id="101"/>
     </w:p>
     <w:p>
       <w:pPr>
         <w:pStyle w:val="3"/>
       </w:pPr>
-      <w:bookmarkStart w:id="103" w:name="_Toc477642382"/>
+      <w:bookmarkStart w:id="104" w:name="_Toc477642382"/>
       <w:r>
         <w:rPr>
           <w:rFonts w:hint="eastAsia"/>
@@ -24525,7 +24600,7 @@
       <w:r>
         <w:t>um</w:t>
       </w:r>
-      <w:bookmarkEnd w:id="103"/>
+      <w:bookmarkEnd w:id="104"/>
     </w:p>
     <w:p>
       <w:r>
@@ -24790,7 +24865,7 @@
       <w:pPr>
         <w:pStyle w:val="2"/>
       </w:pPr>
-      <w:bookmarkStart w:id="104" w:name="_Toc477642383"/>
+      <w:bookmarkStart w:id="105" w:name="_Toc477642383"/>
       <w:r>
         <w:rPr>
           <w:rFonts w:hint="eastAsia"/>
@@ -24798,17 +24873,17 @@
         <w:lastRenderedPageBreak/>
         <w:t>其他</w:t>
       </w:r>
-      <w:bookmarkEnd w:id="104"/>
+      <w:bookmarkEnd w:id="105"/>
     </w:p>
     <w:p>
       <w:pPr>
         <w:pStyle w:val="3"/>
       </w:pPr>
-      <w:bookmarkStart w:id="105" w:name="_Toc477642384"/>
+      <w:bookmarkStart w:id="106" w:name="_Toc477642384"/>
       <w:r>
         <w:t>seq</w:t>
       </w:r>
-      <w:bookmarkEnd w:id="105"/>
+      <w:bookmarkEnd w:id="106"/>
     </w:p>
     <w:p>
       <w:r>
@@ -27444,7 +27519,7 @@
 </file>
 
 <file path=customXml/itemProps1.xml><?xml version="1.0" encoding="utf-8"?>
-<ds:datastoreItem xmlns:ds="http://schemas.openxmlformats.org/officeDocument/2006/customXml" ds:itemID="{941CF329-57E1-4F7E-90C5-F86BB70A2CC6}">
+<ds:datastoreItem xmlns:ds="http://schemas.openxmlformats.org/officeDocument/2006/customXml" ds:itemID="{34749BAA-5C7C-41BD-A2B9-A7752E67D2A9}">
   <ds:schemaRefs>
     <ds:schemaRef ds:uri="http://schemas.openxmlformats.org/officeDocument/2006/bibliography"/>
   </ds:schemaRefs>

--- a/运维开发文档/linux基本命令.docx
+++ b/运维开发文档/linux基本命令.docx
@@ -15724,6 +15724,84 @@
         <w:t>096</w:t>
       </w:r>
     </w:p>
+    <w:p/>
+    <w:p>
+      <w:r>
+        <w:rPr>
+          <w:rFonts w:hint="eastAsia"/>
+        </w:rPr>
+        <w:t>查</w:t>
+      </w:r>
+      <w:r>
+        <w:t>看</w:t>
+      </w:r>
+      <w:r>
+        <w:rPr>
+          <w:rFonts w:hint="eastAsia"/>
+        </w:rPr>
+        <w:t>HTTP</w:t>
+      </w:r>
+      <w:r>
+        <w:rPr>
+          <w:rFonts w:hint="eastAsia"/>
+        </w:rPr>
+        <w:t>包</w:t>
+      </w:r>
+      <w:r>
+        <w:t>信息</w:t>
+      </w:r>
+    </w:p>
+    <w:p>
+      <w:r>
+        <w:t>tcpdump tcp port 8008 -A</w:t>
+      </w:r>
+      <w:r>
+        <w:t xml:space="preserve"> </w:t>
+      </w:r>
+    </w:p>
+    <w:p>
+      <w:pPr>
+        <w:rPr>
+          <w:rFonts w:hint="eastAsia"/>
+        </w:rPr>
+      </w:pPr>
+      <w:r>
+        <w:rPr>
+          <w:rFonts w:ascii="Helvetica" w:hAnsi="Helvetica"/>
+          <w:color w:val="000000"/>
+          <w:szCs w:val="21"/>
+          <w:shd w:val="clear" w:color="auto" w:fill="FFFFFF"/>
+        </w:rPr>
+        <w:t>-A     </w:t>
+      </w:r>
+      <w:r>
+        <w:rPr>
+          <w:rFonts w:ascii="Helvetica" w:hAnsi="Helvetica"/>
+          <w:color w:val="000000"/>
+          <w:szCs w:val="21"/>
+          <w:shd w:val="clear" w:color="auto" w:fill="FFFFFF"/>
+        </w:rPr>
+        <w:t>以</w:t>
+      </w:r>
+      <w:r>
+        <w:rPr>
+          <w:rFonts w:ascii="Helvetica" w:hAnsi="Helvetica"/>
+          <w:color w:val="000000"/>
+          <w:szCs w:val="21"/>
+          <w:shd w:val="clear" w:color="auto" w:fill="FFFFFF"/>
+        </w:rPr>
+        <w:t>ASCII</w:t>
+      </w:r>
+      <w:r>
+        <w:rPr>
+          <w:rFonts w:ascii="Helvetica" w:hAnsi="Helvetica"/>
+          <w:color w:val="000000"/>
+          <w:szCs w:val="21"/>
+          <w:shd w:val="clear" w:color="auto" w:fill="FFFFFF"/>
+        </w:rPr>
+        <w:t>格式打印出所有分组，并将链路层的头最小化</w:t>
+      </w:r>
+    </w:p>
     <w:p>
       <w:pPr>
         <w:pStyle w:val="3"/>
@@ -15732,7 +15810,9 @@
       <w:r>
         <w:t>dig</w:t>
       </w:r>
+      <w:bookmarkStart w:id="68" w:name="_GoBack"/>
       <w:bookmarkEnd w:id="67"/>
+      <w:bookmarkEnd w:id="68"/>
     </w:p>
     <w:p>
       <w:r>
@@ -16497,6 +16577,7 @@
         <w:rPr>
           <w:shd w:val="pct15" w:color="auto" w:fill="FFFFFF"/>
         </w:rPr>
+        <w:lastRenderedPageBreak/>
         <w:t>[root@mytest ~]# dig www.baidu.com +noall +authority</w:t>
       </w:r>
     </w:p>
@@ -16543,7 +16624,6 @@
         <w:rPr>
           <w:shd w:val="pct15" w:color="auto" w:fill="FFFFFF"/>
         </w:rPr>
-        <w:lastRenderedPageBreak/>
         <w:t>a.shifen.com.           5       IN      NS      ns3.a.shifen.com.</w:t>
       </w:r>
     </w:p>
@@ -16664,14 +16744,14 @@
       <w:pPr>
         <w:pStyle w:val="3"/>
       </w:pPr>
-      <w:bookmarkStart w:id="68" w:name="_Toc477642347"/>
+      <w:bookmarkStart w:id="69" w:name="_Toc477642347"/>
       <w:r>
         <w:rPr>
           <w:rFonts w:hint="eastAsia"/>
         </w:rPr>
         <w:t>iptables</w:t>
       </w:r>
-      <w:bookmarkEnd w:id="68"/>
+      <w:bookmarkEnd w:id="69"/>
     </w:p>
     <w:p>
       <w:pPr>
@@ -16719,11 +16799,11 @@
       <w:pPr>
         <w:pStyle w:val="3"/>
       </w:pPr>
-      <w:bookmarkStart w:id="69" w:name="_Toc477642348"/>
+      <w:bookmarkStart w:id="70" w:name="_Toc477642348"/>
       <w:r>
         <w:t>curl</w:t>
       </w:r>
-      <w:bookmarkEnd w:id="69"/>
+      <w:bookmarkEnd w:id="70"/>
     </w:p>
     <w:p>
       <w:r>
@@ -16800,11 +16880,6 @@
       </w:r>
     </w:p>
     <w:p>
-      <w:pPr>
-        <w:rPr>
-          <w:rFonts w:hint="eastAsia"/>
-        </w:rPr>
-      </w:pPr>
       <w:r>
         <w:t>ssh nemo@10.48.36.155:9922</w:t>
       </w:r>
@@ -16813,7 +16888,7 @@
       <w:pPr>
         <w:pStyle w:val="2"/>
       </w:pPr>
-      <w:bookmarkStart w:id="70" w:name="_Toc477642349"/>
+      <w:bookmarkStart w:id="71" w:name="_Toc477642349"/>
       <w:r>
         <w:rPr>
           <w:rFonts w:hint="eastAsia"/>
@@ -16823,20 +16898,20 @@
       <w:r>
         <w:t>变量</w:t>
       </w:r>
-      <w:bookmarkEnd w:id="70"/>
+      <w:bookmarkEnd w:id="71"/>
     </w:p>
     <w:p>
       <w:pPr>
         <w:pStyle w:val="3"/>
       </w:pPr>
-      <w:bookmarkStart w:id="71" w:name="_Toc477642350"/>
+      <w:bookmarkStart w:id="72" w:name="_Toc477642350"/>
       <w:r>
         <w:rPr>
           <w:rFonts w:hint="eastAsia"/>
         </w:rPr>
         <w:t>alias</w:t>
       </w:r>
-      <w:bookmarkEnd w:id="71"/>
+      <w:bookmarkEnd w:id="72"/>
     </w:p>
     <w:p>
       <w:r>
@@ -16941,6 +17016,7 @@
     </w:p>
     <w:p>
       <w:r>
+        <w:lastRenderedPageBreak/>
         <w:t xml:space="preserve">   alias grep=’grep –color=auto’ </w:t>
       </w:r>
       <w:r>
@@ -17065,21 +17141,20 @@
       <w:pPr>
         <w:pStyle w:val="3"/>
       </w:pPr>
-      <w:bookmarkStart w:id="72" w:name="_Toc477642351"/>
-      <w:r>
-        <w:rPr>
-          <w:rFonts w:hint="eastAsia"/>
-        </w:rPr>
-        <w:lastRenderedPageBreak/>
+      <w:bookmarkStart w:id="73" w:name="_Toc477642351"/>
+      <w:r>
+        <w:rPr>
+          <w:rFonts w:hint="eastAsia"/>
+        </w:rPr>
         <w:t>export</w:t>
       </w:r>
-      <w:bookmarkEnd w:id="72"/>
+      <w:bookmarkEnd w:id="73"/>
     </w:p>
     <w:p>
       <w:pPr>
         <w:pStyle w:val="2"/>
       </w:pPr>
-      <w:bookmarkStart w:id="73" w:name="_Toc477642352"/>
+      <w:bookmarkStart w:id="74" w:name="_Toc477642352"/>
       <w:r>
         <w:rPr>
           <w:rFonts w:hint="eastAsia"/>
@@ -17089,7 +17164,7 @@
       <w:r>
         <w:t>信息命令</w:t>
       </w:r>
-      <w:bookmarkEnd w:id="73"/>
+      <w:bookmarkEnd w:id="74"/>
     </w:p>
     <w:p>
       <w:pPr>
@@ -17691,6 +17766,7 @@
           <w:bdr w:val="none" w:sz="0" w:space="0" w:color="auto" w:frame="1"/>
           <w:shd w:val="clear" w:color="auto" w:fill="EFF0F1"/>
         </w:rPr>
+        <w:lastRenderedPageBreak/>
         <w:t>2014-03-19</w:t>
       </w:r>
     </w:p>
@@ -17897,7 +17973,6 @@
           <w:bdr w:val="none" w:sz="0" w:space="0" w:color="auto" w:frame="1"/>
           <w:shd w:val="clear" w:color="auto" w:fill="EFF0F1"/>
         </w:rPr>
-        <w:lastRenderedPageBreak/>
         <w:t>$ date --rfc-3339=ns</w:t>
       </w:r>
     </w:p>
@@ -18141,14 +18216,14 @@
       <w:pPr>
         <w:pStyle w:val="3"/>
       </w:pPr>
-      <w:bookmarkStart w:id="74" w:name="_Toc477642353"/>
+      <w:bookmarkStart w:id="75" w:name="_Toc477642353"/>
       <w:r>
         <w:rPr>
           <w:rFonts w:hint="eastAsia"/>
         </w:rPr>
         <w:t>uptime</w:t>
       </w:r>
-      <w:bookmarkEnd w:id="74"/>
+      <w:bookmarkEnd w:id="75"/>
     </w:p>
     <w:p>
       <w:r>
@@ -18593,14 +18668,15 @@
       <w:pPr>
         <w:pStyle w:val="3"/>
       </w:pPr>
-      <w:bookmarkStart w:id="75" w:name="_Toc477642354"/>
-      <w:r>
-        <w:rPr>
-          <w:rFonts w:hint="eastAsia"/>
-        </w:rPr>
+      <w:bookmarkStart w:id="76" w:name="_Toc477642354"/>
+      <w:r>
+        <w:rPr>
+          <w:rFonts w:hint="eastAsia"/>
+        </w:rPr>
+        <w:lastRenderedPageBreak/>
         <w:t>top</w:t>
       </w:r>
-      <w:bookmarkEnd w:id="75"/>
+      <w:bookmarkEnd w:id="76"/>
     </w:p>
     <w:p>
       <w:r>
@@ -18842,7 +18918,7 @@
       <w:pPr>
         <w:pStyle w:val="4"/>
       </w:pPr>
-      <w:bookmarkStart w:id="76" w:name="_Toc477642355"/>
+      <w:bookmarkStart w:id="77" w:name="_Toc477642355"/>
       <w:r>
         <w:rPr>
           <w:rFonts w:hint="eastAsia"/>
@@ -18858,7 +18934,7 @@
       <w:r>
         <w:t>命令</w:t>
       </w:r>
-      <w:bookmarkEnd w:id="76"/>
+      <w:bookmarkEnd w:id="77"/>
     </w:p>
     <w:p>
       <w:pPr>
@@ -19342,6 +19418,7 @@
         <w:rPr>
           <w:noProof/>
         </w:rPr>
+        <w:lastRenderedPageBreak/>
         <w:drawing>
           <wp:inline distT="0" distB="0" distL="0" distR="0" wp14:anchorId="1C5CB5C2" wp14:editId="4B674F83">
             <wp:extent cx="5907405" cy="923925"/>
@@ -19410,16 +19487,7 @@
           <w:color w:val="000000"/>
           <w:shd w:val="clear" w:color="auto" w:fill="F9F9F9"/>
         </w:rPr>
-        <w:t>）表示系统运行的进程数，这个数值</w:t>
-      </w:r>
-      <w:r>
-        <w:rPr>
-          <w:rFonts w:ascii="Arial" w:hAnsi="Arial" w:cs="Arial"/>
-          <w:color w:val="000000"/>
-          <w:shd w:val="clear" w:color="auto" w:fill="F9F9F9"/>
-        </w:rPr>
-        <w:lastRenderedPageBreak/>
-        <w:t>一般不能太大，比如超过</w:t>
+        <w:t>）表示系统运行的进程数，这个数值一般不能太大，比如超过</w:t>
       </w:r>
       <w:r>
         <w:rPr>
@@ -19593,11 +19661,11 @@
       <w:pPr>
         <w:pStyle w:val="3"/>
       </w:pPr>
-      <w:bookmarkStart w:id="77" w:name="_Toc477642356"/>
+      <w:bookmarkStart w:id="78" w:name="_Toc477642356"/>
       <w:r>
         <w:t>sar</w:t>
       </w:r>
-      <w:bookmarkEnd w:id="77"/>
+      <w:bookmarkEnd w:id="78"/>
     </w:p>
     <w:p>
       <w:r>
@@ -19706,7 +19774,7 @@
       <w:pPr>
         <w:pStyle w:val="4"/>
       </w:pPr>
-      <w:bookmarkStart w:id="78" w:name="_Toc477642357"/>
+      <w:bookmarkStart w:id="79" w:name="_Toc477642357"/>
       <w:r>
         <w:rPr>
           <w:rFonts w:hint="eastAsia"/>
@@ -19728,7 +19796,7 @@
         </w:rPr>
         <w:t>实时负载</w:t>
       </w:r>
-      <w:bookmarkEnd w:id="78"/>
+      <w:bookmarkEnd w:id="79"/>
     </w:p>
     <w:p>
       <w:r>
@@ -20149,6 +20217,7 @@
           <w:sz w:val="27"/>
           <w:szCs w:val="27"/>
         </w:rPr>
+        <w:lastRenderedPageBreak/>
         <w:t xml:space="preserve">%steal </w:t>
       </w:r>
       <w:r>
@@ -20273,7 +20342,7 @@
       <w:pPr>
         <w:pStyle w:val="4"/>
       </w:pPr>
-      <w:bookmarkStart w:id="79" w:name="_Toc477642358"/>
+      <w:bookmarkStart w:id="80" w:name="_Toc477642358"/>
       <w:r>
         <w:rPr>
           <w:rFonts w:hint="eastAsia"/>
@@ -20295,7 +20364,7 @@
       <w:r>
         <w:t>负载</w:t>
       </w:r>
-      <w:bookmarkEnd w:id="79"/>
+      <w:bookmarkEnd w:id="80"/>
     </w:p>
     <w:p>
       <w:r>
@@ -20456,7 +20525,7 @@
       <w:pPr>
         <w:pStyle w:val="4"/>
       </w:pPr>
-      <w:bookmarkStart w:id="80" w:name="_Toc477642359"/>
+      <w:bookmarkStart w:id="81" w:name="_Toc477642359"/>
       <w:r>
         <w:rPr>
           <w:rFonts w:hint="eastAsia"/>
@@ -20466,7 +20535,7 @@
       <w:r>
         <w:t>瓶颈</w:t>
       </w:r>
-      <w:bookmarkEnd w:id="80"/>
+      <w:bookmarkEnd w:id="81"/>
     </w:p>
     <w:p>
       <w:pPr>
@@ -20600,17 +20669,18 @@
       <w:pPr>
         <w:pStyle w:val="3"/>
       </w:pPr>
-      <w:bookmarkStart w:id="81" w:name="_Toc477642360"/>
-      <w:r>
-        <w:rPr>
-          <w:rFonts w:hint="eastAsia"/>
-        </w:rPr>
+      <w:bookmarkStart w:id="82" w:name="_Toc477642360"/>
+      <w:r>
+        <w:rPr>
+          <w:rFonts w:hint="eastAsia"/>
+        </w:rPr>
+        <w:lastRenderedPageBreak/>
         <w:t>f</w:t>
       </w:r>
       <w:r>
         <w:t>ree</w:t>
       </w:r>
-      <w:bookmarkEnd w:id="81"/>
+      <w:bookmarkEnd w:id="82"/>
       <w:r>
         <w:t xml:space="preserve"> </w:t>
       </w:r>
@@ -20682,7 +20752,6 @@
         <w:rPr>
           <w:shd w:val="pct15" w:color="auto" w:fill="FFFFFF"/>
         </w:rPr>
-        <w:lastRenderedPageBreak/>
         <w:t>Mem:        4115     1154      2960          0        251        269</w:t>
       </w:r>
     </w:p>
@@ -20765,14 +20834,14 @@
       <w:pPr>
         <w:pStyle w:val="3"/>
       </w:pPr>
-      <w:bookmarkStart w:id="82" w:name="_Toc477642361"/>
+      <w:bookmarkStart w:id="83" w:name="_Toc477642361"/>
       <w:r>
         <w:rPr>
           <w:rFonts w:hint="eastAsia"/>
         </w:rPr>
         <w:t>iostat</w:t>
       </w:r>
-      <w:bookmarkEnd w:id="82"/>
+      <w:bookmarkEnd w:id="83"/>
     </w:p>
     <w:p>
       <w:r>
@@ -20858,7 +20927,7 @@
       <w:pPr>
         <w:pStyle w:val="4"/>
       </w:pPr>
-      <w:bookmarkStart w:id="83" w:name="_Toc477642362"/>
+      <w:bookmarkStart w:id="84" w:name="_Toc477642362"/>
       <w:r>
         <w:rPr>
           <w:rFonts w:hint="eastAsia"/>
@@ -20913,7 +20982,7 @@
         </w:rPr>
         <w:t>秒</w:t>
       </w:r>
-      <w:bookmarkEnd w:id="83"/>
+      <w:bookmarkEnd w:id="84"/>
     </w:p>
     <w:p>
       <w:pPr>
@@ -21117,7 +21186,7 @@
       <w:pPr>
         <w:pStyle w:val="3"/>
       </w:pPr>
-      <w:bookmarkStart w:id="84" w:name="_Toc477642363"/>
+      <w:bookmarkStart w:id="85" w:name="_Toc477642363"/>
       <w:r>
         <w:rPr>
           <w:rFonts w:hint="eastAsia"/>
@@ -21127,7 +21196,7 @@
       <w:r>
         <w:t>mstat</w:t>
       </w:r>
-      <w:bookmarkEnd w:id="84"/>
+      <w:bookmarkEnd w:id="85"/>
       <w:r>
         <w:t xml:space="preserve"> </w:t>
       </w:r>
@@ -21399,7 +21468,14 @@
         <w:rPr>
           <w:rFonts w:hint="eastAsia"/>
         </w:rPr>
-        <w:t>空闲比例）分析，如果过小，则可以判断是</w:t>
+        <w:t>空闲比例）分析，如果过小，则可</w:t>
+      </w:r>
+      <w:r>
+        <w:rPr>
+          <w:rFonts w:hint="eastAsia"/>
+        </w:rPr>
+        <w:lastRenderedPageBreak/>
+        <w:t>以判断是</w:t>
       </w:r>
       <w:r>
         <w:rPr>
@@ -21460,15 +21536,14 @@
       <w:pPr>
         <w:pStyle w:val="3"/>
       </w:pPr>
-      <w:bookmarkStart w:id="85" w:name="_Toc477642364"/>
-      <w:r>
-        <w:rPr>
-          <w:rFonts w:hint="eastAsia"/>
-        </w:rPr>
-        <w:lastRenderedPageBreak/>
+      <w:bookmarkStart w:id="86" w:name="_Toc477642364"/>
+      <w:r>
+        <w:rPr>
+          <w:rFonts w:hint="eastAsia"/>
+        </w:rPr>
         <w:t>df</w:t>
       </w:r>
-      <w:bookmarkEnd w:id="85"/>
+      <w:bookmarkEnd w:id="86"/>
       <w:r>
         <w:rPr>
           <w:rFonts w:hint="eastAsia"/>
@@ -21491,7 +21566,7 @@
       <w:pPr>
         <w:pStyle w:val="4"/>
       </w:pPr>
-      <w:bookmarkStart w:id="86" w:name="_Toc477642365"/>
+      <w:bookmarkStart w:id="87" w:name="_Toc477642365"/>
       <w:r>
         <w:rPr>
           <w:rFonts w:hint="eastAsia"/>
@@ -21501,7 +21576,7 @@
       <w:r>
         <w:t>人类可读方式显示磁盘空间大小占用</w:t>
       </w:r>
-      <w:bookmarkEnd w:id="86"/>
+      <w:bookmarkEnd w:id="87"/>
     </w:p>
     <w:p>
       <w:pPr>
@@ -21579,7 +21654,7 @@
       <w:pPr>
         <w:pStyle w:val="4"/>
       </w:pPr>
-      <w:bookmarkStart w:id="87" w:name="_Toc477642366"/>
+      <w:bookmarkStart w:id="88" w:name="_Toc477642366"/>
       <w:r>
         <w:rPr>
           <w:rFonts w:hint="eastAsia"/>
@@ -21589,7 +21664,7 @@
       <w:r>
         <w:t>类型磁盘</w:t>
       </w:r>
-      <w:bookmarkEnd w:id="87"/>
+      <w:bookmarkEnd w:id="88"/>
     </w:p>
     <w:p>
       <w:pPr>
@@ -21669,11 +21744,6 @@
       </w:r>
     </w:p>
     <w:p>
-      <w:pPr>
-        <w:rPr>
-          <w:rFonts w:hint="eastAsia"/>
-        </w:rPr>
-      </w:pPr>
       <w:r>
         <w:t>du / --max-depth=1 #</w:t>
       </w:r>
@@ -21725,8 +21795,6 @@
       <w:r>
         <w:t>目录占用空间</w:t>
       </w:r>
-      <w:bookmarkStart w:id="88" w:name="_GoBack"/>
-      <w:bookmarkEnd w:id="88"/>
     </w:p>
     <w:p>
       <w:pPr>
@@ -21759,6 +21827,7 @@
         <w:rPr>
           <w:rFonts w:hint="eastAsia"/>
         </w:rPr>
+        <w:lastRenderedPageBreak/>
         <w:t>查</w:t>
       </w:r>
       <w:r>
@@ -21864,806 +21933,806 @@
         <w:rPr>
           <w:shd w:val="pct15" w:color="auto" w:fill="FFFFFF"/>
         </w:rPr>
+        <w:t>root         4  0.0  0.0      0     0 ?        S    Feb27   0:02 [ksoftirqd/0]</w:t>
+      </w:r>
+    </w:p>
+    <w:p>
+      <w:pPr>
+        <w:rPr>
+          <w:shd w:val="pct15" w:color="auto" w:fill="FFFFFF"/>
+        </w:rPr>
+      </w:pPr>
+      <w:r>
+        <w:rPr>
+          <w:shd w:val="pct15" w:color="auto" w:fill="FFFFFF"/>
+        </w:rPr>
+        <w:t>root         5  0.0  0.0      0     0 ?        S    Feb27   0:00 [stopper/0]</w:t>
+      </w:r>
+    </w:p>
+    <w:p>
+      <w:pPr>
+        <w:rPr>
+          <w:shd w:val="pct15" w:color="auto" w:fill="FFFFFF"/>
+        </w:rPr>
+      </w:pPr>
+      <w:r>
+        <w:rPr>
+          <w:shd w:val="pct15" w:color="auto" w:fill="FFFFFF"/>
+        </w:rPr>
+        <w:t>root         6  0.0  0.0      0     0 ?        S    Feb27   0:00 [watchdog/0]</w:t>
+      </w:r>
+    </w:p>
+    <w:p>
+      <w:pPr>
+        <w:rPr>
+          <w:shd w:val="pct15" w:color="auto" w:fill="FFFFFF"/>
+        </w:rPr>
+      </w:pPr>
+      <w:r>
+        <w:rPr>
+          <w:shd w:val="pct15" w:color="auto" w:fill="FFFFFF"/>
+        </w:rPr>
+        <w:t>root         7  0.0  0.0      0     0 ?        S    Feb27   0:04 [migration/1]</w:t>
+      </w:r>
+    </w:p>
+    <w:p>
+      <w:pPr>
+        <w:rPr>
+          <w:shd w:val="pct15" w:color="auto" w:fill="FFFFFF"/>
+        </w:rPr>
+      </w:pPr>
+      <w:r>
+        <w:rPr>
+          <w:shd w:val="pct15" w:color="auto" w:fill="FFFFFF"/>
+        </w:rPr>
+        <w:t>root         8  0.0  0.0      0     0 ?        S    Feb27   0:00 [stopper/1]</w:t>
+      </w:r>
+    </w:p>
+    <w:p>
+      <w:pPr>
+        <w:rPr>
+          <w:shd w:val="pct15" w:color="auto" w:fill="FFFFFF"/>
+        </w:rPr>
+      </w:pPr>
+      <w:r>
+        <w:rPr>
+          <w:shd w:val="pct15" w:color="auto" w:fill="FFFFFF"/>
+        </w:rPr>
+        <w:t>root         9  0.0  0.0      0     0 ?        S    Feb27   0:02 [ksoftirqd/1]</w:t>
+      </w:r>
+    </w:p>
+    <w:p>
+      <w:r>
+        <w:t>head -10</w:t>
+      </w:r>
+      <w:r>
+        <w:rPr>
+          <w:rFonts w:hint="eastAsia"/>
+        </w:rPr>
+        <w:t>是</w:t>
+      </w:r>
+      <w:r>
+        <w:t>只显示前十个</w:t>
+      </w:r>
+    </w:p>
+    <w:p>
+      <w:pPr>
+        <w:pStyle w:val="4"/>
+      </w:pPr>
+      <w:bookmarkStart w:id="91" w:name="_Toc477642369"/>
+      <w:r>
+        <w:rPr>
+          <w:rFonts w:hint="eastAsia"/>
+        </w:rPr>
+        <w:t>查</w:t>
+      </w:r>
+      <w:r>
+        <w:t>看</w:t>
+      </w:r>
+      <w:r>
+        <w:rPr>
+          <w:rFonts w:hint="eastAsia"/>
+        </w:rPr>
+        <w:t>前</w:t>
+      </w:r>
+      <w:r>
+        <w:rPr>
+          <w:rFonts w:hint="eastAsia"/>
+        </w:rPr>
+        <w:t>10</w:t>
+      </w:r>
+      <w:r>
+        <w:rPr>
+          <w:rFonts w:hint="eastAsia"/>
+        </w:rPr>
+        <w:t>个</w:t>
+      </w:r>
+      <w:r>
+        <w:t>最占用内存的进程</w:t>
+      </w:r>
+      <w:bookmarkEnd w:id="91"/>
+      <w:r>
+        <w:rPr>
+          <w:rFonts w:hint="eastAsia"/>
+        </w:rPr>
+        <w:t xml:space="preserve"> </w:t>
+      </w:r>
+    </w:p>
+    <w:p>
+      <w:r>
+        <w:t>ps auxw|head -1;ps aux|sort -rn -k4|head -10</w:t>
+      </w:r>
+    </w:p>
+    <w:p>
+      <w:pPr>
+        <w:rPr>
+          <w:shd w:val="pct15" w:color="auto" w:fill="FFFFFF"/>
+        </w:rPr>
+      </w:pPr>
+      <w:r>
+        <w:rPr>
+          <w:shd w:val="pct15" w:color="auto" w:fill="FFFFFF"/>
+        </w:rPr>
+        <w:t xml:space="preserve">[root@mytest tmp]# ps auxw|head -1;ps aux|sort -rn -k4|head -10 </w:t>
+      </w:r>
+    </w:p>
+    <w:p>
+      <w:pPr>
+        <w:rPr>
+          <w:shd w:val="pct15" w:color="auto" w:fill="FFFFFF"/>
+        </w:rPr>
+      </w:pPr>
+      <w:r>
+        <w:rPr>
+          <w:shd w:val="pct15" w:color="auto" w:fill="FFFFFF"/>
+        </w:rPr>
+        <w:t>USER       PID %CPU %MEM    VSZ   RSS TTY      STAT START   TIME COMMAND</w:t>
+      </w:r>
+    </w:p>
+    <w:p>
+      <w:pPr>
+        <w:rPr>
+          <w:shd w:val="pct15" w:color="auto" w:fill="FFFFFF"/>
+        </w:rPr>
+      </w:pPr>
+      <w:r>
+        <w:rPr>
+          <w:shd w:val="pct15" w:color="auto" w:fill="FFFFFF"/>
+        </w:rPr>
+        <w:t>mysql     3116  0.0  2.6 1362516 111292 pts/0  Sl   Feb27   1:35 /usr/libexec/mysqld --basedir=/usr --datadir=/var/lib/mysql --user=mysql --log-error=/var/log/mysqld.log --pid-file=/var/run/mysqld/mysqld.pid --socket=/var/lib/mysql/mysql.sock</w:t>
+      </w:r>
+    </w:p>
+    <w:p>
+      <w:pPr>
+        <w:rPr>
+          <w:shd w:val="pct15" w:color="auto" w:fill="FFFFFF"/>
+        </w:rPr>
+      </w:pPr>
+      <w:r>
+        <w:rPr>
+          <w:shd w:val="pct15" w:color="auto" w:fill="FFFFFF"/>
+        </w:rPr>
+        <w:t xml:space="preserve">redis     2249  0.1  2.4 237680 103512 ?       Ssl  Feb27   3:26 /usr/bin/redis-server 127.0.0.1:6379                                                    </w:t>
+      </w:r>
+    </w:p>
+    <w:p>
+      <w:pPr>
+        <w:rPr>
+          <w:shd w:val="pct15" w:color="auto" w:fill="FFFFFF"/>
+        </w:rPr>
+      </w:pPr>
+      <w:r>
+        <w:rPr>
+          <w:shd w:val="pct15" w:color="auto" w:fill="FFFFFF"/>
+        </w:rPr>
+        <w:t>root     22122  0.1  1.2 418188 52676 pts/1    Sl+  10:01   0:01 /usr/local/bin/python2.7 /usr/bigip2/manage.py runserver 192.168.72.130:8008</w:t>
+      </w:r>
+    </w:p>
+    <w:p>
+      <w:pPr>
+        <w:rPr>
+          <w:shd w:val="pct15" w:color="auto" w:fill="FFFFFF"/>
+        </w:rPr>
+      </w:pPr>
+      <w:r>
+        <w:rPr>
+          <w:shd w:val="pct15" w:color="auto" w:fill="FFFFFF"/>
+        </w:rPr>
+        <w:t>root     22113  0.0  1.2 263460 50832 pts/1    S+   10:01   0:01 /usr/local/bin/python2.7 -u /usr/bigip2/manage.py runserver 192.168.72.130:8008</w:t>
+      </w:r>
+    </w:p>
+    <w:p>
+      <w:pPr>
+        <w:rPr>
+          <w:shd w:val="pct15" w:color="auto" w:fill="FFFFFF"/>
+        </w:rPr>
+      </w:pPr>
+      <w:r>
+        <w:rPr>
+          <w:shd w:val="pct15" w:color="auto" w:fill="FFFFFF"/>
+        </w:rPr>
+        <w:t>root      2276  0.0  0.1  82912  4576 ?        Ss   Feb27   0:02 NetworkManager --pid-file=/var/run/NetworkManager/NetworkManager.pid</w:t>
+      </w:r>
+    </w:p>
+    <w:p>
+      <w:pPr>
+        <w:rPr>
+          <w:shd w:val="pct15" w:color="auto" w:fill="FFFFFF"/>
+        </w:rPr>
+      </w:pPr>
+      <w:r>
+        <w:rPr>
+          <w:shd w:val="pct15" w:color="auto" w:fill="FFFFFF"/>
+        </w:rPr>
+        <w:t xml:space="preserve">root     21978  0.0  0.1 100172  4588 ?        Ss   09:59   0:00 sshd: root@pts/1 </w:t>
+      </w:r>
+    </w:p>
+    <w:p>
+      <w:pPr>
+        <w:rPr>
+          <w:shd w:val="pct15" w:color="auto" w:fill="FFFFFF"/>
+        </w:rPr>
+      </w:pPr>
+      <w:r>
+        <w:rPr>
+          <w:shd w:val="pct15" w:color="auto" w:fill="FFFFFF"/>
+        </w:rPr>
+        <w:t xml:space="preserve">root     21846  0.0  0.1 100112  4480 ?        Ss   09:59   0:00 sshd: root@notty </w:t>
+      </w:r>
+    </w:p>
+    <w:p>
+      <w:pPr>
+        <w:rPr>
+          <w:shd w:val="pct15" w:color="auto" w:fill="FFFFFF"/>
+        </w:rPr>
+      </w:pPr>
+      <w:r>
+        <w:rPr>
+          <w:shd w:val="pct15" w:color="auto" w:fill="FFFFFF"/>
+        </w:rPr>
+        <w:t xml:space="preserve">root     21714  0.0  0.1 100112  4480 ?        Ss   09:59   0:00 sshd: root@notty </w:t>
+      </w:r>
+    </w:p>
+    <w:p>
+      <w:pPr>
+        <w:rPr>
+          <w:shd w:val="pct15" w:color="auto" w:fill="FFFFFF"/>
+        </w:rPr>
+      </w:pPr>
+      <w:r>
+        <w:rPr>
+          <w:shd w:val="pct15" w:color="auto" w:fill="FFFFFF"/>
+        </w:rPr>
+        <w:t xml:space="preserve">root     21582  0.0  0.1 100112  4476 ?        Ss   09:59   0:00 sshd: root@notty </w:t>
+      </w:r>
+    </w:p>
+    <w:p>
+      <w:pPr>
+        <w:rPr>
+          <w:shd w:val="pct15" w:color="auto" w:fill="FFFFFF"/>
+        </w:rPr>
+      </w:pPr>
+      <w:r>
+        <w:rPr>
+          <w:shd w:val="pct15" w:color="auto" w:fill="FFFFFF"/>
+        </w:rPr>
+        <w:t>root     21450  0.0  0.1 100112  4480 ?        Ss   09:59   0:00 sshd: root@notty</w:t>
+      </w:r>
+      <w:r>
+        <w:rPr>
+          <w:shd w:val="pct15" w:color="auto" w:fill="FFFFFF"/>
+        </w:rPr>
+        <w:br/>
+      </w:r>
+    </w:p>
+    <w:p>
+      <w:r>
+        <w:rPr>
+          <w:rFonts w:hint="eastAsia"/>
+        </w:rPr>
+        <w:t xml:space="preserve">ps auxw|head -1 </w:t>
+      </w:r>
+      <w:r>
+        <w:rPr>
+          <w:rFonts w:hint="eastAsia"/>
+        </w:rPr>
+        <w:t>显示</w:t>
+      </w:r>
+      <w:r>
+        <w:t>列的名称</w:t>
+      </w:r>
+    </w:p>
+    <w:p>
+      <w:pPr>
+        <w:rPr>
+          <w:shd w:val="pct15" w:color="auto" w:fill="FFFFFF"/>
+        </w:rPr>
+      </w:pPr>
+      <w:r>
+        <w:rPr>
+          <w:shd w:val="pct15" w:color="auto" w:fill="FFFFFF"/>
+        </w:rPr>
+        <w:t>USER       PID %CPU %MEM    VSZ   RSS TTY      STAT START   TIME COMMAND</w:t>
+      </w:r>
+    </w:p>
+    <w:p>
+      <w:pPr>
+        <w:rPr>
+          <w:shd w:val="pct15" w:color="auto" w:fill="FFFFFF"/>
+        </w:rPr>
+      </w:pPr>
+    </w:p>
+    <w:p>
+      <w:pPr>
+        <w:rPr>
+          <w:shd w:val="pct15" w:color="auto" w:fill="FFFFFF"/>
+        </w:rPr>
+      </w:pPr>
+    </w:p>
+    <w:p>
+      <w:r>
+        <w:t>几个常用参数</w:t>
+      </w:r>
+      <w:r>
+        <w:t>：</w:t>
+      </w:r>
+    </w:p>
+    <w:p>
+      <w:r>
+        <w:rPr>
+          <w:rFonts w:hint="eastAsia"/>
+        </w:rPr>
         <w:lastRenderedPageBreak/>
-        <w:t>root         4  0.0  0.0      0     0 ?        S    Feb27   0:02 [ksoftirqd/0]</w:t>
-      </w:r>
-    </w:p>
-    <w:p>
-      <w:pPr>
-        <w:rPr>
-          <w:shd w:val="pct15" w:color="auto" w:fill="FFFFFF"/>
-        </w:rPr>
-      </w:pPr>
-      <w:r>
-        <w:rPr>
-          <w:shd w:val="pct15" w:color="auto" w:fill="FFFFFF"/>
-        </w:rPr>
-        <w:t>root         5  0.0  0.0      0     0 ?        S    Feb27   0:00 [stopper/0]</w:t>
-      </w:r>
-    </w:p>
-    <w:p>
-      <w:pPr>
-        <w:rPr>
-          <w:shd w:val="pct15" w:color="auto" w:fill="FFFFFF"/>
-        </w:rPr>
-      </w:pPr>
-      <w:r>
-        <w:rPr>
-          <w:shd w:val="pct15" w:color="auto" w:fill="FFFFFF"/>
-        </w:rPr>
-        <w:t>root         6  0.0  0.0      0     0 ?        S    Feb27   0:00 [watchdog/0]</w:t>
-      </w:r>
-    </w:p>
-    <w:p>
-      <w:pPr>
-        <w:rPr>
-          <w:shd w:val="pct15" w:color="auto" w:fill="FFFFFF"/>
-        </w:rPr>
-      </w:pPr>
-      <w:r>
-        <w:rPr>
-          <w:shd w:val="pct15" w:color="auto" w:fill="FFFFFF"/>
-        </w:rPr>
-        <w:t>root         7  0.0  0.0      0     0 ?        S    Feb27   0:04 [migration/1]</w:t>
-      </w:r>
-    </w:p>
-    <w:p>
-      <w:pPr>
-        <w:rPr>
-          <w:shd w:val="pct15" w:color="auto" w:fill="FFFFFF"/>
-        </w:rPr>
-      </w:pPr>
-      <w:r>
-        <w:rPr>
-          <w:shd w:val="pct15" w:color="auto" w:fill="FFFFFF"/>
-        </w:rPr>
-        <w:t>root         8  0.0  0.0      0     0 ?        S    Feb27   0:00 [stopper/1]</w:t>
-      </w:r>
-    </w:p>
-    <w:p>
-      <w:pPr>
-        <w:rPr>
-          <w:shd w:val="pct15" w:color="auto" w:fill="FFFFFF"/>
-        </w:rPr>
-      </w:pPr>
-      <w:r>
-        <w:rPr>
-          <w:shd w:val="pct15" w:color="auto" w:fill="FFFFFF"/>
-        </w:rPr>
-        <w:t>root         9  0.0  0.0      0     0 ?        S    Feb27   0:02 [ksoftirqd/1]</w:t>
-      </w:r>
-    </w:p>
-    <w:p>
-      <w:r>
-        <w:t>head -10</w:t>
-      </w:r>
-      <w:r>
-        <w:rPr>
-          <w:rFonts w:hint="eastAsia"/>
-        </w:rPr>
-        <w:t>是</w:t>
-      </w:r>
-      <w:r>
-        <w:t>只显示前十个</w:t>
+        <w:t xml:space="preserve">   -e </w:t>
+      </w:r>
+      <w:r>
+        <w:t xml:space="preserve"> </w:t>
+      </w:r>
+      <w:r>
+        <w:t>选择所有进程，作用与</w:t>
+      </w:r>
+      <w:r>
+        <w:rPr>
+          <w:rFonts w:hint="eastAsia"/>
+        </w:rPr>
+        <w:t>-A</w:t>
+      </w:r>
+      <w:r>
+        <w:rPr>
+          <w:rFonts w:hint="eastAsia"/>
+        </w:rPr>
+        <w:t>相同</w:t>
+      </w:r>
+    </w:p>
+    <w:p>
+      <w:r>
+        <w:rPr>
+          <w:rFonts w:hint="eastAsia"/>
+        </w:rPr>
+        <w:t xml:space="preserve">   -f  </w:t>
+      </w:r>
+      <w:r>
+        <w:t>full-format</w:t>
+      </w:r>
+    </w:p>
+    <w:p>
+      <w:r>
+        <w:t xml:space="preserve">      </w:t>
+      </w:r>
+      <w:r>
+        <w:t>UID        PID  PPID  C STIME TTY          TIME CMD</w:t>
+      </w:r>
+    </w:p>
+    <w:p/>
+    <w:p>
+      <w:r>
+        <w:rPr>
+          <w:rFonts w:hint="eastAsia"/>
+        </w:rPr>
+        <w:t xml:space="preserve"> </w:t>
+      </w:r>
+      <w:r>
+        <w:t xml:space="preserve">  </w:t>
+      </w:r>
+      <w:r>
+        <w:rPr>
+          <w:rFonts w:hint="eastAsia"/>
+        </w:rPr>
+        <w:t>-</w:t>
+      </w:r>
+      <w:r>
+        <w:t xml:space="preserve">o </w:t>
+      </w:r>
+      <w:r>
+        <w:t>格式</w:t>
+      </w:r>
+    </w:p>
+    <w:p>
+      <w:r>
+        <w:rPr>
+          <w:rFonts w:hint="eastAsia"/>
+        </w:rPr>
+        <w:t xml:space="preserve"> </w:t>
+      </w:r>
+      <w:r>
+        <w:t xml:space="preserve">              m     min_flt      number of minor page faults</w:t>
+      </w:r>
+    </w:p>
+    <w:p>
+      <w:r>
+        <w:t xml:space="preserve">       M     maj_flt      number of major page faults</w:t>
+      </w:r>
+    </w:p>
+    <w:p>
+      <w:r>
+        <w:t xml:space="preserve">       n     cmin_flt     cumulative minor page faults</w:t>
+      </w:r>
+    </w:p>
+    <w:p>
+      <w:r>
+        <w:t xml:space="preserve">       N     cmaj_flt     cumulative major page faults</w:t>
+      </w:r>
+    </w:p>
+    <w:p>
+      <w:r>
+        <w:t xml:space="preserve">       o     session      session ID</w:t>
+      </w:r>
+    </w:p>
+    <w:p>
+      <w:r>
+        <w:t xml:space="preserve">       p     pid          process ID</w:t>
+      </w:r>
+    </w:p>
+    <w:p>
+      <w:r>
+        <w:t xml:space="preserve">       P     ppid         parent process ID</w:t>
+      </w:r>
+    </w:p>
+    <w:p>
+      <w:r>
+        <w:t xml:space="preserve">       r     rss          resident set size</w:t>
+      </w:r>
+    </w:p>
+    <w:p>
+      <w:r>
+        <w:t xml:space="preserve">       R     resident     resident pages</w:t>
+      </w:r>
+    </w:p>
+    <w:p>
+      <w:r>
+        <w:t xml:space="preserve">       s     size         memory size in kilobytes</w:t>
+      </w:r>
+    </w:p>
+    <w:p>
+      <w:r>
+        <w:t xml:space="preserve">       S     share        amount of shared pages</w:t>
+      </w:r>
+    </w:p>
+    <w:p>
+      <w:r>
+        <w:t xml:space="preserve">       t     tty          the device number of the controlling tty</w:t>
+      </w:r>
+    </w:p>
+    <w:p>
+      <w:r>
+        <w:t xml:space="preserve">       T     start_time   time process was started</w:t>
+      </w:r>
+    </w:p>
+    <w:p>
+      <w:r>
+        <w:t xml:space="preserve">       U     uid          user ID number</w:t>
+      </w:r>
+    </w:p>
+    <w:p>
+      <w:r>
+        <w:t xml:space="preserve">       u     user         user name</w:t>
+      </w:r>
+    </w:p>
+    <w:p>
+      <w:r>
+        <w:t xml:space="preserve">       v     vsize        total VM size in kB</w:t>
+      </w:r>
+    </w:p>
+    <w:p>
+      <w:r>
+        <w:t xml:space="preserve">       y     priority     kernel scheduling priority</w:t>
+      </w:r>
+    </w:p>
+    <w:p>
+      <w:pPr>
+        <w:rPr>
+          <w:shd w:val="pct15" w:color="auto" w:fill="FFFFFF"/>
+        </w:rPr>
+      </w:pPr>
+    </w:p>
+    <w:p>
+      <w:pPr>
+        <w:pStyle w:val="2"/>
+      </w:pPr>
+      <w:bookmarkStart w:id="92" w:name="_Toc477642370"/>
+      <w:r>
+        <w:rPr>
+          <w:rFonts w:hint="eastAsia"/>
+        </w:rPr>
+        <w:t>进程</w:t>
+      </w:r>
+      <w:r>
+        <w:t>管理</w:t>
+      </w:r>
+      <w:bookmarkEnd w:id="92"/>
+    </w:p>
+    <w:p/>
+    <w:p>
+      <w:pPr>
+        <w:pStyle w:val="3"/>
+      </w:pPr>
+      <w:bookmarkStart w:id="93" w:name="_Toc477642371"/>
+      <w:r>
+        <w:rPr>
+          <w:rFonts w:hint="eastAsia"/>
+        </w:rPr>
+        <w:t>kill</w:t>
+      </w:r>
+      <w:bookmarkEnd w:id="93"/>
+    </w:p>
+    <w:p>
+      <w:r>
+        <w:rPr>
+          <w:rFonts w:hint="eastAsia"/>
+        </w:rPr>
+        <w:t>终止</w:t>
+      </w:r>
+      <w:r>
+        <w:t>前台进程可</w:t>
+      </w:r>
+      <w:r>
+        <w:rPr>
+          <w:rFonts w:hint="eastAsia"/>
+        </w:rPr>
+        <w:t>以</w:t>
+      </w:r>
+      <w:r>
+        <w:t>用</w:t>
+      </w:r>
+      <w:r>
+        <w:rPr>
+          <w:rFonts w:hint="eastAsia"/>
+        </w:rPr>
+        <w:t>ctrl+c ,</w:t>
+      </w:r>
+      <w:r>
+        <w:rPr>
+          <w:rFonts w:hint="eastAsia"/>
+        </w:rPr>
+        <w:t>但</w:t>
+      </w:r>
+      <w:r>
+        <w:t>要终止后台进程</w:t>
+      </w:r>
+      <w:r>
+        <w:rPr>
+          <w:rFonts w:hint="eastAsia"/>
+        </w:rPr>
+        <w:t>就</w:t>
+      </w:r>
+      <w:r>
+        <w:t>须用</w:t>
+      </w:r>
+      <w:r>
+        <w:rPr>
+          <w:rFonts w:hint="eastAsia"/>
+        </w:rPr>
+        <w:t>kill</w:t>
+      </w:r>
+      <w:r>
+        <w:t>,</w:t>
+      </w:r>
+      <w:r>
+        <w:rPr>
+          <w:rFonts w:hint="eastAsia"/>
+        </w:rPr>
+        <w:t>要</w:t>
+      </w:r>
+      <w:r>
+        <w:t>终止进程必须先通过</w:t>
+      </w:r>
+      <w:r>
+        <w:rPr>
+          <w:rFonts w:hint="eastAsia"/>
+        </w:rPr>
+        <w:t>ps/top/ptree</w:t>
+      </w:r>
+      <w:r>
+        <w:rPr>
+          <w:rFonts w:hint="eastAsia"/>
+        </w:rPr>
+        <w:t>等</w:t>
+      </w:r>
+      <w:r>
+        <w:t>获取到进程</w:t>
+      </w:r>
+      <w:r>
+        <w:rPr>
+          <w:rFonts w:hint="eastAsia"/>
+        </w:rPr>
+        <w:t>ID</w:t>
+      </w:r>
+      <w:r>
+        <w:rPr>
+          <w:rFonts w:hint="eastAsia"/>
+        </w:rPr>
+        <w:t>，</w:t>
+      </w:r>
+      <w:r>
+        <w:t>再通过</w:t>
+      </w:r>
+      <w:r>
+        <w:rPr>
+          <w:rFonts w:hint="eastAsia"/>
+        </w:rPr>
+        <w:t>kill</w:t>
+      </w:r>
+      <w:r>
+        <w:rPr>
+          <w:rFonts w:hint="eastAsia"/>
+        </w:rPr>
+        <w:t>向</w:t>
+      </w:r>
+      <w:r>
+        <w:t>进程</w:t>
+      </w:r>
+      <w:r>
+        <w:rPr>
+          <w:rFonts w:hint="eastAsia"/>
+        </w:rPr>
+        <w:t>ID</w:t>
+      </w:r>
+      <w:r>
+        <w:rPr>
+          <w:rFonts w:hint="eastAsia"/>
+        </w:rPr>
+        <w:t>发</w:t>
+      </w:r>
+      <w:r>
+        <w:t>送指定的信号</w:t>
+      </w:r>
+      <w:r>
+        <w:rPr>
+          <w:rFonts w:hint="eastAsia"/>
+        </w:rPr>
+        <w:t>来</w:t>
+      </w:r>
+      <w:r>
+        <w:t>结束进程。</w:t>
       </w:r>
     </w:p>
     <w:p>
       <w:pPr>
         <w:pStyle w:val="4"/>
       </w:pPr>
-      <w:bookmarkStart w:id="91" w:name="_Toc477642369"/>
-      <w:r>
-        <w:rPr>
-          <w:rFonts w:hint="eastAsia"/>
-        </w:rPr>
-        <w:t>查</w:t>
-      </w:r>
-      <w:r>
-        <w:t>看</w:t>
-      </w:r>
-      <w:r>
-        <w:rPr>
-          <w:rFonts w:hint="eastAsia"/>
-        </w:rPr>
-        <w:t>前</w:t>
-      </w:r>
-      <w:r>
-        <w:rPr>
-          <w:rFonts w:hint="eastAsia"/>
-        </w:rPr>
-        <w:t>10</w:t>
-      </w:r>
-      <w:r>
-        <w:rPr>
-          <w:rFonts w:hint="eastAsia"/>
-        </w:rPr>
-        <w:t>个</w:t>
-      </w:r>
-      <w:r>
-        <w:t>最占用内存的进程</w:t>
-      </w:r>
-      <w:bookmarkEnd w:id="91"/>
+      <w:bookmarkStart w:id="94" w:name="_Toc477642372"/>
+      <w:r>
+        <w:rPr>
+          <w:rFonts w:hint="eastAsia"/>
+        </w:rPr>
+        <w:t>列出</w:t>
+      </w:r>
+      <w:r>
+        <w:t>所有信号</w:t>
+      </w:r>
       <w:r>
         <w:rPr>
           <w:rFonts w:hint="eastAsia"/>
         </w:rPr>
         <w:t xml:space="preserve"> </w:t>
       </w:r>
-    </w:p>
-    <w:p>
-      <w:r>
-        <w:t>ps auxw|head -1;ps aux|sort -rn -k4|head -10</w:t>
-      </w:r>
-    </w:p>
-    <w:p>
-      <w:pPr>
-        <w:rPr>
-          <w:shd w:val="pct15" w:color="auto" w:fill="FFFFFF"/>
-        </w:rPr>
-      </w:pPr>
-      <w:r>
-        <w:rPr>
-          <w:shd w:val="pct15" w:color="auto" w:fill="FFFFFF"/>
-        </w:rPr>
-        <w:t xml:space="preserve">[root@mytest tmp]# ps auxw|head -1;ps aux|sort -rn -k4|head -10 </w:t>
-      </w:r>
-    </w:p>
-    <w:p>
-      <w:pPr>
-        <w:rPr>
-          <w:shd w:val="pct15" w:color="auto" w:fill="FFFFFF"/>
-        </w:rPr>
-      </w:pPr>
-      <w:r>
-        <w:rPr>
-          <w:shd w:val="pct15" w:color="auto" w:fill="FFFFFF"/>
-        </w:rPr>
-        <w:t>USER       PID %CPU %MEM    VSZ   RSS TTY      STAT START   TIME COMMAND</w:t>
-      </w:r>
-    </w:p>
-    <w:p>
-      <w:pPr>
-        <w:rPr>
-          <w:shd w:val="pct15" w:color="auto" w:fill="FFFFFF"/>
-        </w:rPr>
-      </w:pPr>
-      <w:r>
-        <w:rPr>
-          <w:shd w:val="pct15" w:color="auto" w:fill="FFFFFF"/>
-        </w:rPr>
-        <w:t>mysql     3116  0.0  2.6 1362516 111292 pts/0  Sl   Feb27   1:35 /usr/libexec/mysqld --basedir=/usr --datadir=/var/lib/mysql --user=mysql --log-error=/var/log/mysqld.log --pid-file=/var/run/mysqld/mysqld.pid --socket=/var/lib/mysql/mysql.sock</w:t>
-      </w:r>
-    </w:p>
-    <w:p>
-      <w:pPr>
-        <w:rPr>
-          <w:shd w:val="pct15" w:color="auto" w:fill="FFFFFF"/>
-        </w:rPr>
-      </w:pPr>
-      <w:r>
-        <w:rPr>
-          <w:shd w:val="pct15" w:color="auto" w:fill="FFFFFF"/>
-        </w:rPr>
-        <w:t xml:space="preserve">redis     2249  0.1  2.4 237680 103512 ?       Ssl  Feb27   3:26 /usr/bin/redis-server 127.0.0.1:6379                                                    </w:t>
-      </w:r>
-    </w:p>
-    <w:p>
-      <w:pPr>
-        <w:rPr>
-          <w:shd w:val="pct15" w:color="auto" w:fill="FFFFFF"/>
-        </w:rPr>
-      </w:pPr>
-      <w:r>
-        <w:rPr>
-          <w:shd w:val="pct15" w:color="auto" w:fill="FFFFFF"/>
-        </w:rPr>
-        <w:t>root     22122  0.1  1.2 418188 52676 pts/1    Sl+  10:01   0:01 /usr/local/bin/python2.7 /usr/bigip2/manage.py runserver 192.168.72.130:8008</w:t>
-      </w:r>
-    </w:p>
-    <w:p>
-      <w:pPr>
-        <w:rPr>
-          <w:shd w:val="pct15" w:color="auto" w:fill="FFFFFF"/>
-        </w:rPr>
-      </w:pPr>
-      <w:r>
-        <w:rPr>
-          <w:shd w:val="pct15" w:color="auto" w:fill="FFFFFF"/>
-        </w:rPr>
-        <w:t>root     22113  0.0  1.2 263460 50832 pts/1    S+   10:01   0:01 /usr/local/bin/python2.7 -u /usr/bigip2/manage.py runserver 192.168.72.130:8008</w:t>
-      </w:r>
-    </w:p>
-    <w:p>
-      <w:pPr>
-        <w:rPr>
-          <w:shd w:val="pct15" w:color="auto" w:fill="FFFFFF"/>
-        </w:rPr>
-      </w:pPr>
-      <w:r>
-        <w:rPr>
-          <w:shd w:val="pct15" w:color="auto" w:fill="FFFFFF"/>
-        </w:rPr>
-        <w:t>root      2276  0.0  0.1  82912  4576 ?        Ss   Feb27   0:02 NetworkManager --pid-file=/var/run/NetworkManager/NetworkManager.pid</w:t>
-      </w:r>
-    </w:p>
-    <w:p>
-      <w:pPr>
-        <w:rPr>
-          <w:shd w:val="pct15" w:color="auto" w:fill="FFFFFF"/>
-        </w:rPr>
-      </w:pPr>
-      <w:r>
-        <w:rPr>
-          <w:shd w:val="pct15" w:color="auto" w:fill="FFFFFF"/>
-        </w:rPr>
-        <w:t xml:space="preserve">root     21978  0.0  0.1 100172  4588 ?        Ss   09:59   0:00 sshd: root@pts/1 </w:t>
-      </w:r>
-    </w:p>
-    <w:p>
-      <w:pPr>
-        <w:rPr>
-          <w:shd w:val="pct15" w:color="auto" w:fill="FFFFFF"/>
-        </w:rPr>
-      </w:pPr>
-      <w:r>
-        <w:rPr>
-          <w:shd w:val="pct15" w:color="auto" w:fill="FFFFFF"/>
-        </w:rPr>
-        <w:t xml:space="preserve">root     21846  0.0  0.1 100112  4480 ?        Ss   09:59   0:00 sshd: root@notty </w:t>
-      </w:r>
-    </w:p>
-    <w:p>
-      <w:pPr>
-        <w:rPr>
-          <w:shd w:val="pct15" w:color="auto" w:fill="FFFFFF"/>
-        </w:rPr>
-      </w:pPr>
-      <w:r>
-        <w:rPr>
-          <w:shd w:val="pct15" w:color="auto" w:fill="FFFFFF"/>
-        </w:rPr>
-        <w:t xml:space="preserve">root     21714  0.0  0.1 100112  4480 ?        Ss   09:59   0:00 sshd: root@notty </w:t>
-      </w:r>
-    </w:p>
-    <w:p>
-      <w:pPr>
-        <w:rPr>
-          <w:shd w:val="pct15" w:color="auto" w:fill="FFFFFF"/>
-        </w:rPr>
-      </w:pPr>
-      <w:r>
-        <w:rPr>
-          <w:shd w:val="pct15" w:color="auto" w:fill="FFFFFF"/>
-        </w:rPr>
-        <w:t xml:space="preserve">root     21582  0.0  0.1 100112  4476 ?        Ss   09:59   0:00 sshd: root@notty </w:t>
-      </w:r>
-    </w:p>
-    <w:p>
-      <w:pPr>
-        <w:rPr>
-          <w:shd w:val="pct15" w:color="auto" w:fill="FFFFFF"/>
-        </w:rPr>
-      </w:pPr>
-      <w:r>
-        <w:rPr>
-          <w:shd w:val="pct15" w:color="auto" w:fill="FFFFFF"/>
-        </w:rPr>
-        <w:t>root     21450  0.0  0.1 100112  4480 ?        Ss   09:59   0:00 sshd: root@notty</w:t>
-      </w:r>
-      <w:r>
-        <w:rPr>
-          <w:shd w:val="pct15" w:color="auto" w:fill="FFFFFF"/>
-        </w:rPr>
-        <w:br/>
-      </w:r>
-    </w:p>
-    <w:p>
-      <w:r>
-        <w:rPr>
-          <w:rFonts w:hint="eastAsia"/>
-        </w:rPr>
-        <w:t xml:space="preserve">ps auxw|head -1 </w:t>
-      </w:r>
-      <w:r>
-        <w:rPr>
-          <w:rFonts w:hint="eastAsia"/>
-        </w:rPr>
-        <w:t>显示</w:t>
-      </w:r>
-      <w:r>
-        <w:t>列的名称</w:t>
-      </w:r>
-    </w:p>
-    <w:p>
-      <w:pPr>
-        <w:rPr>
-          <w:shd w:val="pct15" w:color="auto" w:fill="FFFFFF"/>
-        </w:rPr>
-      </w:pPr>
-      <w:r>
-        <w:rPr>
-          <w:shd w:val="pct15" w:color="auto" w:fill="FFFFFF"/>
-        </w:rPr>
-        <w:t>USER       PID %CPU %MEM    VSZ   RSS TTY      STAT START   TIME COMMAND</w:t>
-      </w:r>
-    </w:p>
-    <w:p>
-      <w:pPr>
-        <w:rPr>
-          <w:shd w:val="pct15" w:color="auto" w:fill="FFFFFF"/>
-        </w:rPr>
-      </w:pPr>
-    </w:p>
-    <w:p>
-      <w:pPr>
-        <w:rPr>
-          <w:shd w:val="pct15" w:color="auto" w:fill="FFFFFF"/>
-        </w:rPr>
-      </w:pPr>
-    </w:p>
-    <w:p>
-      <w:r>
-        <w:t>几个常用参数</w:t>
-      </w:r>
-      <w:r>
-        <w:t>：</w:t>
-      </w:r>
-    </w:p>
-    <w:p>
-      <w:r>
-        <w:rPr>
-          <w:rFonts w:hint="eastAsia"/>
-        </w:rPr>
-        <w:t xml:space="preserve">   -e </w:t>
-      </w:r>
-      <w:r>
-        <w:t xml:space="preserve"> </w:t>
-      </w:r>
-      <w:r>
-        <w:t>选择所有进程，作用与</w:t>
-      </w:r>
-      <w:r>
-        <w:rPr>
-          <w:rFonts w:hint="eastAsia"/>
-        </w:rPr>
-        <w:t>-A</w:t>
-      </w:r>
-      <w:r>
-        <w:rPr>
-          <w:rFonts w:hint="eastAsia"/>
-        </w:rPr>
-        <w:t>相同</w:t>
-      </w:r>
-    </w:p>
-    <w:p>
-      <w:r>
-        <w:rPr>
-          <w:rFonts w:hint="eastAsia"/>
-        </w:rPr>
-        <w:t xml:space="preserve">   -f  </w:t>
-      </w:r>
-      <w:r>
-        <w:t>full-format</w:t>
-      </w:r>
-    </w:p>
-    <w:p>
-      <w:r>
-        <w:t xml:space="preserve">      </w:t>
-      </w:r>
-      <w:r>
-        <w:t>UID        PID  PPID  C STIME TTY          TIME CMD</w:t>
-      </w:r>
-    </w:p>
-    <w:p/>
-    <w:p>
-      <w:r>
-        <w:rPr>
-          <w:rFonts w:hint="eastAsia"/>
-        </w:rPr>
-        <w:t xml:space="preserve"> </w:t>
-      </w:r>
-      <w:r>
-        <w:t xml:space="preserve">  </w:t>
-      </w:r>
-      <w:r>
-        <w:rPr>
-          <w:rFonts w:hint="eastAsia"/>
-        </w:rPr>
-        <w:t>-</w:t>
-      </w:r>
-      <w:r>
-        <w:t xml:space="preserve">o </w:t>
-      </w:r>
-      <w:r>
-        <w:t>格式</w:t>
-      </w:r>
-    </w:p>
-    <w:p>
-      <w:r>
-        <w:rPr>
-          <w:rFonts w:hint="eastAsia"/>
-        </w:rPr>
-        <w:t xml:space="preserve"> </w:t>
-      </w:r>
-      <w:r>
-        <w:t xml:space="preserve">              m     min_flt      number of minor page faults</w:t>
-      </w:r>
-    </w:p>
-    <w:p>
-      <w:r>
-        <w:t xml:space="preserve">       M     maj_flt      number of major page faults</w:t>
-      </w:r>
-    </w:p>
-    <w:p>
-      <w:r>
-        <w:t xml:space="preserve">       n     cmin_flt     cumulative minor page faults</w:t>
-      </w:r>
-    </w:p>
-    <w:p>
-      <w:r>
+      <w:r>
+        <w:t>kill -l</w:t>
+      </w:r>
+      <w:bookmarkEnd w:id="94"/>
+    </w:p>
+    <w:p>
+      <w:pPr>
+        <w:rPr>
+          <w:shd w:val="pct15" w:color="auto" w:fill="FFFFFF"/>
+        </w:rPr>
+      </w:pPr>
+      <w:r>
+        <w:rPr>
+          <w:shd w:val="pct15" w:color="auto" w:fill="FFFFFF"/>
+        </w:rPr>
+        <w:t>[root@mytest mywiki]# kill -l</w:t>
+      </w:r>
+    </w:p>
+    <w:p>
+      <w:pPr>
+        <w:rPr>
+          <w:shd w:val="pct15" w:color="auto" w:fill="FFFFFF"/>
+        </w:rPr>
+      </w:pPr>
+      <w:r>
+        <w:rPr>
+          <w:shd w:val="pct15" w:color="auto" w:fill="FFFFFF"/>
+        </w:rPr>
+        <w:t xml:space="preserve"> 1) SIGHUP       2) SIGINT       3) SIGQUIT      4) SIGILL       5) SIGTRAP</w:t>
+      </w:r>
+    </w:p>
+    <w:p>
+      <w:pPr>
+        <w:rPr>
+          <w:shd w:val="pct15" w:color="auto" w:fill="FFFFFF"/>
+        </w:rPr>
+      </w:pPr>
+      <w:r>
+        <w:rPr>
+          <w:shd w:val="pct15" w:color="auto" w:fill="FFFFFF"/>
+        </w:rPr>
+        <w:t xml:space="preserve"> 6) SIGABRT      7) SIGBUS       8) SIGFPE       9) SIGKILL     10) SIGUSR1</w:t>
+      </w:r>
+    </w:p>
+    <w:p>
+      <w:pPr>
+        <w:rPr>
+          <w:shd w:val="pct15" w:color="auto" w:fill="FFFFFF"/>
+        </w:rPr>
+      </w:pPr>
+      <w:r>
+        <w:rPr>
+          <w:shd w:val="pct15" w:color="auto" w:fill="FFFFFF"/>
+        </w:rPr>
+        <w:t>11) SIGSEGV     12) SIGUSR2     13) SIGPIPE     14) SIGALRM     15) SIGTERM</w:t>
+      </w:r>
+    </w:p>
+    <w:p>
+      <w:pPr>
+        <w:rPr>
+          <w:shd w:val="pct15" w:color="auto" w:fill="FFFFFF"/>
+        </w:rPr>
+      </w:pPr>
+      <w:r>
+        <w:rPr>
+          <w:shd w:val="pct15" w:color="auto" w:fill="FFFFFF"/>
+        </w:rPr>
+        <w:t>16) SIGSTKFLT   17) SIGCHLD     18) SIGCONT     19) SIGSTOP     20) SIGTSTP</w:t>
+      </w:r>
+    </w:p>
+    <w:p>
+      <w:pPr>
+        <w:rPr>
+          <w:shd w:val="pct15" w:color="auto" w:fill="FFFFFF"/>
+        </w:rPr>
+      </w:pPr>
+      <w:r>
+        <w:rPr>
+          <w:shd w:val="pct15" w:color="auto" w:fill="FFFFFF"/>
+        </w:rPr>
+        <w:t>21) SIGTTIN     22) SIGTTOU     23) SIGURG      24) SIGXCPU     25) SIGXFSZ</w:t>
+      </w:r>
+    </w:p>
+    <w:p>
+      <w:pPr>
+        <w:rPr>
+          <w:shd w:val="pct15" w:color="auto" w:fill="FFFFFF"/>
+        </w:rPr>
+      </w:pPr>
+      <w:r>
+        <w:rPr>
+          <w:shd w:val="pct15" w:color="auto" w:fill="FFFFFF"/>
+        </w:rPr>
+        <w:t>26) SIGVTALRM   27) SIGPROF     28) SIGWINCH    29) SIGIO       30) SIGPWR</w:t>
+      </w:r>
+    </w:p>
+    <w:p>
+      <w:pPr>
+        <w:rPr>
+          <w:shd w:val="pct15" w:color="auto" w:fill="FFFFFF"/>
+        </w:rPr>
+      </w:pPr>
+      <w:r>
+        <w:rPr>
+          <w:shd w:val="pct15" w:color="auto" w:fill="FFFFFF"/>
+        </w:rPr>
         <w:lastRenderedPageBreak/>
-        <w:t xml:space="preserve">       N     cmaj_flt     cumulative major page faults</w:t>
-      </w:r>
-    </w:p>
-    <w:p>
-      <w:r>
-        <w:t xml:space="preserve">       o     session      session ID</w:t>
-      </w:r>
-    </w:p>
-    <w:p>
-      <w:r>
-        <w:t xml:space="preserve">       p     pid          process ID</w:t>
-      </w:r>
-    </w:p>
-    <w:p>
-      <w:r>
-        <w:t xml:space="preserve">       P     ppid         parent process ID</w:t>
-      </w:r>
-    </w:p>
-    <w:p>
-      <w:r>
-        <w:t xml:space="preserve">       r     rss          resident set size</w:t>
-      </w:r>
-    </w:p>
-    <w:p>
-      <w:r>
-        <w:t xml:space="preserve">       R     resident     resident pages</w:t>
-      </w:r>
-    </w:p>
-    <w:p>
-      <w:r>
-        <w:t xml:space="preserve">       s     size         memory size in kilobytes</w:t>
-      </w:r>
-    </w:p>
-    <w:p>
-      <w:r>
-        <w:t xml:space="preserve">       S     share        amount of shared pages</w:t>
-      </w:r>
-    </w:p>
-    <w:p>
-      <w:r>
-        <w:t xml:space="preserve">       t     tty          the device number of the controlling tty</w:t>
-      </w:r>
-    </w:p>
-    <w:p>
-      <w:r>
-        <w:t xml:space="preserve">       T     start_time   time process was started</w:t>
-      </w:r>
-    </w:p>
-    <w:p>
-      <w:r>
-        <w:t xml:space="preserve">       U     uid          user ID number</w:t>
-      </w:r>
-    </w:p>
-    <w:p>
-      <w:r>
-        <w:t xml:space="preserve">       u     user         user name</w:t>
-      </w:r>
-    </w:p>
-    <w:p>
-      <w:r>
-        <w:t xml:space="preserve">       v     vsize        total VM size in kB</w:t>
-      </w:r>
-    </w:p>
-    <w:p>
-      <w:r>
-        <w:t xml:space="preserve">       y     priority     kernel scheduling priority</w:t>
-      </w:r>
-    </w:p>
-    <w:p>
-      <w:pPr>
-        <w:rPr>
-          <w:shd w:val="pct15" w:color="auto" w:fill="FFFFFF"/>
-        </w:rPr>
-      </w:pPr>
-    </w:p>
-    <w:p>
-      <w:pPr>
-        <w:pStyle w:val="2"/>
-      </w:pPr>
-      <w:bookmarkStart w:id="92" w:name="_Toc477642370"/>
-      <w:r>
-        <w:rPr>
-          <w:rFonts w:hint="eastAsia"/>
-        </w:rPr>
-        <w:t>进程</w:t>
-      </w:r>
-      <w:r>
-        <w:t>管理</w:t>
-      </w:r>
-      <w:bookmarkEnd w:id="92"/>
-    </w:p>
-    <w:p/>
-    <w:p>
-      <w:pPr>
-        <w:pStyle w:val="3"/>
-      </w:pPr>
-      <w:bookmarkStart w:id="93" w:name="_Toc477642371"/>
-      <w:r>
-        <w:rPr>
-          <w:rFonts w:hint="eastAsia"/>
-        </w:rPr>
-        <w:t>kill</w:t>
-      </w:r>
-      <w:bookmarkEnd w:id="93"/>
-    </w:p>
-    <w:p>
-      <w:r>
-        <w:rPr>
-          <w:rFonts w:hint="eastAsia"/>
-        </w:rPr>
-        <w:t>终止</w:t>
-      </w:r>
-      <w:r>
-        <w:t>前台进程可</w:t>
-      </w:r>
-      <w:r>
-        <w:rPr>
-          <w:rFonts w:hint="eastAsia"/>
-        </w:rPr>
-        <w:t>以</w:t>
-      </w:r>
-      <w:r>
-        <w:t>用</w:t>
-      </w:r>
-      <w:r>
-        <w:rPr>
-          <w:rFonts w:hint="eastAsia"/>
-        </w:rPr>
-        <w:t>ctrl+c ,</w:t>
-      </w:r>
-      <w:r>
-        <w:rPr>
-          <w:rFonts w:hint="eastAsia"/>
-        </w:rPr>
-        <w:t>但</w:t>
-      </w:r>
-      <w:r>
-        <w:t>要终止后台进程</w:t>
-      </w:r>
-      <w:r>
-        <w:rPr>
-          <w:rFonts w:hint="eastAsia"/>
-        </w:rPr>
-        <w:t>就</w:t>
-      </w:r>
-      <w:r>
-        <w:t>须用</w:t>
-      </w:r>
-      <w:r>
-        <w:rPr>
-          <w:rFonts w:hint="eastAsia"/>
-        </w:rPr>
-        <w:t>kill</w:t>
-      </w:r>
-      <w:r>
-        <w:t>,</w:t>
-      </w:r>
-      <w:r>
-        <w:rPr>
-          <w:rFonts w:hint="eastAsia"/>
-        </w:rPr>
-        <w:t>要</w:t>
-      </w:r>
-      <w:r>
-        <w:t>终止进程必须先通过</w:t>
-      </w:r>
-      <w:r>
-        <w:rPr>
-          <w:rFonts w:hint="eastAsia"/>
-        </w:rPr>
-        <w:t>ps/top/ptree</w:t>
-      </w:r>
-      <w:r>
-        <w:rPr>
-          <w:rFonts w:hint="eastAsia"/>
-        </w:rPr>
-        <w:t>等</w:t>
-      </w:r>
-      <w:r>
-        <w:t>获取到进程</w:t>
-      </w:r>
-      <w:r>
-        <w:rPr>
-          <w:rFonts w:hint="eastAsia"/>
-        </w:rPr>
-        <w:t>ID</w:t>
-      </w:r>
-      <w:r>
-        <w:rPr>
-          <w:rFonts w:hint="eastAsia"/>
-        </w:rPr>
-        <w:t>，</w:t>
-      </w:r>
-      <w:r>
-        <w:t>再通过</w:t>
-      </w:r>
-      <w:r>
-        <w:rPr>
-          <w:rFonts w:hint="eastAsia"/>
-        </w:rPr>
-        <w:t>kill</w:t>
-      </w:r>
-      <w:r>
-        <w:rPr>
-          <w:rFonts w:hint="eastAsia"/>
-        </w:rPr>
-        <w:t>向</w:t>
-      </w:r>
-      <w:r>
-        <w:t>进程</w:t>
-      </w:r>
-      <w:r>
-        <w:rPr>
-          <w:rFonts w:hint="eastAsia"/>
-        </w:rPr>
-        <w:t>ID</w:t>
-      </w:r>
-      <w:r>
-        <w:rPr>
-          <w:rFonts w:hint="eastAsia"/>
-        </w:rPr>
-        <w:t>发</w:t>
-      </w:r>
-      <w:r>
-        <w:t>送指定的信号</w:t>
-      </w:r>
-      <w:r>
-        <w:rPr>
-          <w:rFonts w:hint="eastAsia"/>
-        </w:rPr>
-        <w:t>来</w:t>
-      </w:r>
-      <w:r>
-        <w:t>结束进程。</w:t>
-      </w:r>
-    </w:p>
-    <w:p>
-      <w:pPr>
-        <w:pStyle w:val="4"/>
-      </w:pPr>
-      <w:bookmarkStart w:id="94" w:name="_Toc477642372"/>
-      <w:r>
-        <w:rPr>
-          <w:rFonts w:hint="eastAsia"/>
-        </w:rPr>
-        <w:t>列出</w:t>
-      </w:r>
-      <w:r>
-        <w:t>所有信号</w:t>
-      </w:r>
-      <w:r>
-        <w:rPr>
-          <w:rFonts w:hint="eastAsia"/>
-        </w:rPr>
-        <w:t xml:space="preserve"> </w:t>
-      </w:r>
-      <w:r>
-        <w:t>kill -l</w:t>
-      </w:r>
-      <w:bookmarkEnd w:id="94"/>
-    </w:p>
-    <w:p>
-      <w:pPr>
-        <w:rPr>
-          <w:shd w:val="pct15" w:color="auto" w:fill="FFFFFF"/>
-        </w:rPr>
-      </w:pPr>
-      <w:r>
-        <w:rPr>
-          <w:shd w:val="pct15" w:color="auto" w:fill="FFFFFF"/>
-        </w:rPr>
-        <w:t>[root@mytest mywiki]# kill -l</w:t>
-      </w:r>
-    </w:p>
-    <w:p>
-      <w:pPr>
-        <w:rPr>
-          <w:shd w:val="pct15" w:color="auto" w:fill="FFFFFF"/>
-        </w:rPr>
-      </w:pPr>
-      <w:r>
-        <w:rPr>
-          <w:shd w:val="pct15" w:color="auto" w:fill="FFFFFF"/>
-        </w:rPr>
-        <w:t xml:space="preserve"> 1) SIGHUP       2) SIGINT       3) SIGQUIT      4) SIGILL       5) SIGTRAP</w:t>
-      </w:r>
-    </w:p>
-    <w:p>
-      <w:pPr>
-        <w:rPr>
-          <w:shd w:val="pct15" w:color="auto" w:fill="FFFFFF"/>
-        </w:rPr>
-      </w:pPr>
-      <w:r>
-        <w:rPr>
-          <w:shd w:val="pct15" w:color="auto" w:fill="FFFFFF"/>
-        </w:rPr>
-        <w:t xml:space="preserve"> 6) SIGABRT      7) SIGBUS       8) SIGFPE       9) SIGKILL     10) SIGUSR1</w:t>
-      </w:r>
-    </w:p>
-    <w:p>
-      <w:pPr>
-        <w:rPr>
-          <w:shd w:val="pct15" w:color="auto" w:fill="FFFFFF"/>
-        </w:rPr>
-      </w:pPr>
-      <w:r>
-        <w:rPr>
-          <w:shd w:val="pct15" w:color="auto" w:fill="FFFFFF"/>
-        </w:rPr>
-        <w:t>11) SIGSEGV     12) SIGUSR2     13) SIGPIPE     14) SIGALRM     15) SIGTERM</w:t>
-      </w:r>
-    </w:p>
-    <w:p>
-      <w:pPr>
-        <w:rPr>
-          <w:shd w:val="pct15" w:color="auto" w:fill="FFFFFF"/>
-        </w:rPr>
-      </w:pPr>
-      <w:r>
-        <w:rPr>
-          <w:shd w:val="pct15" w:color="auto" w:fill="FFFFFF"/>
-        </w:rPr>
-        <w:t>16) SIGSTKFLT   17) SIGCHLD     18) SIGCONT     19) SIGSTOP     20) SIGTSTP</w:t>
-      </w:r>
-    </w:p>
-    <w:p>
-      <w:pPr>
-        <w:rPr>
-          <w:shd w:val="pct15" w:color="auto" w:fill="FFFFFF"/>
-        </w:rPr>
-      </w:pPr>
-      <w:r>
-        <w:rPr>
-          <w:shd w:val="pct15" w:color="auto" w:fill="FFFFFF"/>
-        </w:rPr>
-        <w:t>21) SIGTTIN     22) SIGTTOU     23) SIGURG      24) SIGXCPU     25) SIGXFSZ</w:t>
-      </w:r>
-    </w:p>
-    <w:p>
-      <w:pPr>
-        <w:rPr>
-          <w:shd w:val="pct15" w:color="auto" w:fill="FFFFFF"/>
-        </w:rPr>
-      </w:pPr>
-      <w:r>
-        <w:rPr>
-          <w:shd w:val="pct15" w:color="auto" w:fill="FFFFFF"/>
-        </w:rPr>
-        <w:t>26) SIGVTALRM   27) SIGPROF     28) SIGWINCH    29) SIGIO       30) SIGPWR</w:t>
-      </w:r>
-    </w:p>
-    <w:p>
-      <w:pPr>
-        <w:rPr>
-          <w:shd w:val="pct15" w:color="auto" w:fill="FFFFFF"/>
-        </w:rPr>
-      </w:pPr>
-      <w:r>
-        <w:rPr>
-          <w:shd w:val="pct15" w:color="auto" w:fill="FFFFFF"/>
-        </w:rPr>
         <w:t>31) SIGSYS      34) SIGRTMIN    35) SIGRTMIN+1  36) SIGRTMIN+2  37) SIGRTMIN+3</w:t>
       </w:r>
     </w:p>
@@ -22757,7 +22826,6 @@
         <w:rPr>
           <w:rFonts w:hint="eastAsia"/>
         </w:rPr>
-        <w:lastRenderedPageBreak/>
         <w:t>第</w:t>
       </w:r>
       <w:r>
@@ -23900,6 +23968,7 @@
                 <w:kern w:val="0"/>
                 <w:szCs w:val="21"/>
               </w:rPr>
+              <w:lastRenderedPageBreak/>
               <w:t>exec 3&lt;&amp;-</w:t>
             </w:r>
           </w:p>
@@ -23961,7 +24030,6 @@
         <w:rPr>
           <w:rFonts w:hint="eastAsia"/>
         </w:rPr>
-        <w:lastRenderedPageBreak/>
         <w:t>常用</w:t>
       </w:r>
       <w:r>
@@ -24309,6 +24377,7 @@
         <w:ind w:firstLine="420"/>
       </w:pPr>
       <w:r>
+        <w:lastRenderedPageBreak/>
         <w:t xml:space="preserve">    N-</w:t>
       </w:r>
     </w:p>
@@ -24334,7 +24403,6 @@
       </w:pPr>
       <w:bookmarkStart w:id="103" w:name="_Toc477507537"/>
       <w:r>
-        <w:lastRenderedPageBreak/>
         <w:t>sort</w:t>
       </w:r>
       <w:bookmarkEnd w:id="103"/>
@@ -24870,7 +24938,6 @@
         <w:rPr>
           <w:rFonts w:hint="eastAsia"/>
         </w:rPr>
-        <w:lastRenderedPageBreak/>
         <w:t>其他</w:t>
       </w:r>
       <w:bookmarkEnd w:id="105"/>
@@ -27519,7 +27586,7 @@
 </file>
 
 <file path=customXml/itemProps1.xml><?xml version="1.0" encoding="utf-8"?>
-<ds:datastoreItem xmlns:ds="http://schemas.openxmlformats.org/officeDocument/2006/customXml" ds:itemID="{34749BAA-5C7C-41BD-A2B9-A7752E67D2A9}">
+<ds:datastoreItem xmlns:ds="http://schemas.openxmlformats.org/officeDocument/2006/customXml" ds:itemID="{620CA22E-6A0B-4923-8C04-624AB1B63B5A}">
   <ds:schemaRefs>
     <ds:schemaRef ds:uri="http://schemas.openxmlformats.org/officeDocument/2006/bibliography"/>
   </ds:schemaRefs>

--- a/运维开发文档/linux基本命令.docx
+++ b/运维开发文档/linux基本命令.docx
@@ -12787,66 +12787,105 @@
       </w:r>
     </w:p>
     <w:p>
+      <w:pPr>
+        <w:rPr>
+          <w:rFonts w:hint="eastAsia"/>
+        </w:rPr>
+      </w:pPr>
+      <w:r>
+        <w:rPr>
+          <w:rFonts w:hint="eastAsia"/>
+        </w:rPr>
+        <w:t>示</w:t>
+      </w:r>
+      <w:r>
+        <w:t>例：</w:t>
+      </w:r>
+      <w:r>
+        <w:rPr>
+          <w:rFonts w:hint="eastAsia"/>
+        </w:rPr>
+        <w:t>useradd username</w:t>
+      </w:r>
+    </w:p>
+    <w:p>
+      <w:pPr>
+        <w:rPr>
+          <w:rFonts w:hint="eastAsia"/>
+        </w:rPr>
+      </w:pPr>
+      <w:r>
+        <w:t xml:space="preserve">      </w:t>
+      </w:r>
+      <w:r>
+        <w:rPr>
+          <w:rFonts w:hint="eastAsia"/>
+        </w:rPr>
+        <w:t>修改</w:t>
+      </w:r>
+      <w:r>
+        <w:t>密码</w:t>
+      </w:r>
+      <w:r>
+        <w:rPr>
+          <w:rFonts w:hint="eastAsia"/>
+        </w:rPr>
+        <w:t>: passwd username</w:t>
+      </w:r>
+    </w:p>
+    <w:p>
+      <w:pPr>
+        <w:pStyle w:val="3"/>
+      </w:pPr>
+      <w:bookmarkStart w:id="36" w:name="_Toc477642315"/>
+      <w:r>
+        <w:t>userdel</w:t>
+      </w:r>
+      <w:bookmarkEnd w:id="36"/>
+    </w:p>
+    <w:p>
+      <w:r>
+        <w:t>删除用户</w:t>
+      </w:r>
+    </w:p>
+    <w:p>
+      <w:r>
+        <w:rPr>
+          <w:rFonts w:hint="eastAsia"/>
+        </w:rPr>
+        <w:t>参数</w:t>
+      </w:r>
+      <w:r>
+        <w:rPr>
+          <w:rFonts w:hint="eastAsia"/>
+        </w:rPr>
+        <w:t xml:space="preserve"> </w:t>
+      </w:r>
+      <w:r>
+        <w:rPr>
+          <w:rFonts w:hint="eastAsia"/>
+        </w:rPr>
+        <w:t>：</w:t>
+      </w:r>
+    </w:p>
+    <w:p>
       <w:r>
         <w:rPr>
           <w:rFonts w:hint="eastAsia"/>
         </w:rPr>
         <w:t xml:space="preserve">   </w:t>
       </w:r>
+      <w:r>
+        <w:t xml:space="preserve">-r --remove </w:t>
+      </w:r>
+      <w:r>
+        <w:t>将用户的家目录也一并删除，如果不加这个参数，默认是不会删除家目录的</w:t>
+      </w:r>
     </w:p>
     <w:p>
       <w:pPr>
         <w:pStyle w:val="3"/>
       </w:pPr>
-      <w:bookmarkStart w:id="36" w:name="_Toc477642315"/>
-      <w:r>
-        <w:t>userdel</w:t>
-      </w:r>
-      <w:bookmarkEnd w:id="36"/>
-    </w:p>
-    <w:p>
-      <w:r>
-        <w:t>删除用户</w:t>
-      </w:r>
-    </w:p>
-    <w:p>
-      <w:r>
-        <w:rPr>
-          <w:rFonts w:hint="eastAsia"/>
-        </w:rPr>
-        <w:t>参数</w:t>
-      </w:r>
-      <w:r>
-        <w:rPr>
-          <w:rFonts w:hint="eastAsia"/>
-        </w:rPr>
-        <w:t xml:space="preserve"> </w:t>
-      </w:r>
-      <w:r>
-        <w:rPr>
-          <w:rFonts w:hint="eastAsia"/>
-        </w:rPr>
-        <w:t>：</w:t>
-      </w:r>
-    </w:p>
-    <w:p>
-      <w:r>
-        <w:rPr>
-          <w:rFonts w:hint="eastAsia"/>
-        </w:rPr>
-        <w:t xml:space="preserve">   </w:t>
-      </w:r>
-      <w:r>
-        <w:t xml:space="preserve">-r --remove </w:t>
-      </w:r>
-      <w:r>
-        <w:t>将用户的家目录也一并删除，如果不加这个参数，默认是不会删除家目录的</w:t>
-      </w:r>
-    </w:p>
-    <w:p>
-      <w:pPr>
-        <w:pStyle w:val="3"/>
-      </w:pPr>
       <w:bookmarkStart w:id="37" w:name="_Toc477642316"/>
       <w:r>
         <w:t>passwd</w:t>
@@ -12856,14 +12895,6 @@
     <w:p>
       <w:r>
         <w:t>修改用户密码</w:t>
-      </w:r>
-    </w:p>
-    <w:p>
-      <w:r>
-        <w:tab/>
-      </w:r>
-      <w:r>
-        <w:t>常用参数：</w:t>
       </w:r>
     </w:p>
     <w:p>
@@ -12872,6 +12903,14 @@
         <w:tab/>
       </w:r>
       <w:r>
+        <w:t>常用参数：</w:t>
+      </w:r>
+    </w:p>
+    <w:p>
+      <w:r>
+        <w:tab/>
+      </w:r>
+      <w:r>
         <w:tab/>
         <w:t xml:space="preserve">--stdin </w:t>
       </w:r>
@@ -13018,19 +13057,67 @@
       </w:r>
       <w:bookmarkEnd w:id="41"/>
     </w:p>
+    <w:p>
+      <w:r>
+        <w:rPr>
+          <w:rFonts w:hint="eastAsia"/>
+        </w:rPr>
+        <w:t>更改</w:t>
+      </w:r>
+      <w:r>
+        <w:t>文件所有者或组</w:t>
+      </w:r>
+    </w:p>
+    <w:p>
+      <w:pPr>
+        <w:rPr>
+          <w:rFonts w:hint="eastAsia"/>
+        </w:rPr>
+      </w:pPr>
+      <w:r>
+        <w:rPr>
+          <w:rFonts w:hint="eastAsia"/>
+        </w:rPr>
+        <w:t xml:space="preserve">-R </w:t>
+      </w:r>
+      <w:r>
+        <w:rPr>
+          <w:rFonts w:hint="eastAsia"/>
+        </w:rPr>
+        <w:t>递归</w:t>
+      </w:r>
+      <w:r>
+        <w:t>更改目录的权限</w:t>
+      </w:r>
+      <w:bookmarkStart w:id="42" w:name="_GoBack"/>
+      <w:bookmarkEnd w:id="42"/>
+    </w:p>
+    <w:p>
+      <w:pPr>
+        <w:rPr>
+          <w:rFonts w:hint="eastAsia"/>
+        </w:rPr>
+      </w:pPr>
+      <w:r>
+        <w:rPr>
+          <w:rFonts w:hint="eastAsia"/>
+        </w:rPr>
+        <w:t xml:space="preserve">chown -R leon:leon dirname  </w:t>
+      </w:r>
+    </w:p>
     <w:p/>
     <w:p>
       <w:pPr>
         <w:pStyle w:val="3"/>
       </w:pPr>
-      <w:bookmarkStart w:id="42" w:name="_Toc477642321"/>
+      <w:bookmarkStart w:id="43" w:name="_Toc477642321"/>
       <w:r>
         <w:rPr>
           <w:rFonts w:hint="eastAsia"/>
         </w:rPr>
         <w:t>hash</w:t>
       </w:r>
-      <w:bookmarkEnd w:id="42"/>
+      <w:bookmarkEnd w:id="43"/>
     </w:p>
     <w:p>
       <w:r>
@@ -13090,7 +13177,7 @@
       <w:pPr>
         <w:pStyle w:val="2"/>
       </w:pPr>
-      <w:bookmarkStart w:id="43" w:name="_Toc477642322"/>
+      <w:bookmarkStart w:id="44" w:name="_Toc477642322"/>
       <w:r>
         <w:rPr>
           <w:rFonts w:hint="eastAsia"/>
@@ -13100,27 +13187,27 @@
       <w:r>
         <w:t>查看、管理命令</w:t>
       </w:r>
-      <w:bookmarkEnd w:id="43"/>
+      <w:bookmarkEnd w:id="44"/>
     </w:p>
     <w:p/>
     <w:p>
       <w:pPr>
         <w:pStyle w:val="3"/>
       </w:pPr>
-      <w:bookmarkStart w:id="44" w:name="_Toc477642323"/>
+      <w:bookmarkStart w:id="45" w:name="_Toc477642323"/>
       <w:r>
         <w:rPr>
           <w:rFonts w:hint="eastAsia"/>
         </w:rPr>
         <w:t>netstat</w:t>
       </w:r>
-      <w:bookmarkEnd w:id="44"/>
+      <w:bookmarkEnd w:id="45"/>
     </w:p>
     <w:p>
       <w:pPr>
         <w:pStyle w:val="4"/>
       </w:pPr>
-      <w:bookmarkStart w:id="45" w:name="_Toc477642324"/>
+      <w:bookmarkStart w:id="46" w:name="_Toc477642324"/>
       <w:r>
         <w:rPr>
           <w:rFonts w:hint="eastAsia"/>
@@ -13136,7 +13223,7 @@
       <w:r>
         <w:t>常用的参数</w:t>
       </w:r>
-      <w:bookmarkEnd w:id="45"/>
+      <w:bookmarkEnd w:id="46"/>
     </w:p>
     <w:p>
       <w:r>
@@ -13240,6 +13327,7 @@
         <w:rPr>
           <w:rFonts w:hint="eastAsia"/>
         </w:rPr>
+        <w:lastRenderedPageBreak/>
         <w:t>-</w:t>
       </w:r>
       <w:r>
@@ -13256,28 +13344,646 @@
       <w:pPr>
         <w:pStyle w:val="4"/>
       </w:pPr>
-      <w:bookmarkStart w:id="46" w:name="_Toc477642325"/>
+      <w:bookmarkStart w:id="47" w:name="_Toc477642325"/>
+      <w:r>
+        <w:rPr>
+          <w:rFonts w:hint="eastAsia"/>
+        </w:rPr>
+        <w:t>2.</w:t>
+      </w:r>
+      <w:r>
+        <w:rPr>
+          <w:rFonts w:hint="eastAsia"/>
+        </w:rPr>
+        <w:t>查</w:t>
+      </w:r>
+      <w:r>
+        <w:t>看</w:t>
+      </w:r>
+      <w:r>
+        <w:rPr>
+          <w:rFonts w:hint="eastAsia"/>
+        </w:rPr>
+        <w:t>sshd</w:t>
+      </w:r>
+      <w:r>
+        <w:rPr>
+          <w:rFonts w:hint="eastAsia"/>
+        </w:rPr>
+        <w:t>侦听</w:t>
+      </w:r>
+      <w:r>
+        <w:t>进程是否启动</w:t>
+      </w:r>
+      <w:bookmarkEnd w:id="47"/>
+    </w:p>
+    <w:p>
+      <w:r>
+        <w:rPr>
+          <w:rFonts w:hint="eastAsia"/>
+        </w:rPr>
+        <w:t xml:space="preserve">   </w:t>
+      </w:r>
+      <w:r>
+        <w:t xml:space="preserve"> </w:t>
+      </w:r>
+      <w:r>
+        <w:rPr>
+          <w:shd w:val="pct15" w:color="auto" w:fill="FFFFFF"/>
+        </w:rPr>
+        <w:t>[root@mytest tmp]# netstat -lntup|grep sshd</w:t>
+      </w:r>
+    </w:p>
+    <w:p>
+      <w:pPr>
+        <w:ind w:leftChars="200" w:left="420"/>
+        <w:rPr>
+          <w:shd w:val="pct15" w:color="auto" w:fill="FFFFFF"/>
+        </w:rPr>
+      </w:pPr>
+      <w:r>
+        <w:rPr>
+          <w:shd w:val="pct15" w:color="auto" w:fill="FFFFFF"/>
+        </w:rPr>
+        <w:t xml:space="preserve">tcp        0      0 0.0.0.0:22                  0.0.0.0:*                   LISTEN      2603/sshd           </w:t>
+      </w:r>
+    </w:p>
+    <w:p>
+      <w:pPr>
+        <w:ind w:leftChars="200" w:left="420"/>
+        <w:rPr>
+          <w:shd w:val="pct15" w:color="auto" w:fill="FFFFFF"/>
+        </w:rPr>
+      </w:pPr>
+      <w:r>
+        <w:rPr>
+          <w:shd w:val="pct15" w:color="auto" w:fill="FFFFFF"/>
+        </w:rPr>
+        <w:t xml:space="preserve">tcp        0      0 :::22                       :::*                        LISTEN      2603/sshd   </w:t>
+      </w:r>
+    </w:p>
+    <w:p>
+      <w:pPr>
+        <w:ind w:leftChars="200" w:left="420"/>
+      </w:pPr>
+      <w:r>
+        <w:rPr>
+          <w:rFonts w:hint="eastAsia"/>
+        </w:rPr>
+        <w:t>如果</w:t>
+      </w:r>
+      <w:r>
+        <w:rPr>
+          <w:rFonts w:hint="eastAsia"/>
+        </w:rPr>
+        <w:t>不</w:t>
+      </w:r>
+      <w:r>
+        <w:t>加</w:t>
+      </w:r>
+      <w:r>
+        <w:rPr>
+          <w:rFonts w:hint="eastAsia"/>
+        </w:rPr>
+        <w:t>p</w:t>
+      </w:r>
+      <w:r>
+        <w:rPr>
+          <w:rFonts w:hint="eastAsia"/>
+        </w:rPr>
+        <w:t>则</w:t>
+      </w:r>
+      <w:r>
+        <w:t>只能查询</w:t>
+      </w:r>
+      <w:r>
+        <w:rPr>
+          <w:rFonts w:hint="eastAsia"/>
+        </w:rPr>
+        <w:t>sshd</w:t>
+      </w:r>
+      <w:r>
+        <w:rPr>
+          <w:rFonts w:hint="eastAsia"/>
+        </w:rPr>
+        <w:t>对应</w:t>
+      </w:r>
+      <w:r>
+        <w:t>的端口来获取数据</w:t>
+      </w:r>
+    </w:p>
+    <w:p>
+      <w:pPr>
+        <w:ind w:leftChars="200" w:left="420"/>
+      </w:pPr>
+      <w:r>
+        <w:rPr>
+          <w:rFonts w:hint="eastAsia"/>
+        </w:rPr>
+        <w:t xml:space="preserve">sshd </w:t>
+      </w:r>
+      <w:r>
+        <w:rPr>
+          <w:rFonts w:hint="eastAsia"/>
+        </w:rPr>
+        <w:t>配置</w:t>
+      </w:r>
+      <w:r>
+        <w:t>文件地址</w:t>
+      </w:r>
+      <w:r>
+        <w:t>/etc/ssh/sshd_config</w:t>
+      </w:r>
+      <w:r>
+        <w:t xml:space="preserve">  </w:t>
+      </w:r>
+      <w:r>
+        <w:rPr>
+          <w:rFonts w:hint="eastAsia"/>
+        </w:rPr>
+        <w:t>配置</w:t>
+      </w:r>
+      <w:r>
+        <w:t>的</w:t>
+      </w:r>
+      <w:r>
+        <w:rPr>
+          <w:rFonts w:hint="eastAsia"/>
+        </w:rPr>
+        <w:t>默认</w:t>
+      </w:r>
+      <w:r>
+        <w:t>端口</w:t>
+      </w:r>
+      <w:r>
+        <w:rPr>
+          <w:rFonts w:hint="eastAsia"/>
+        </w:rPr>
+        <w:t>为</w:t>
+      </w:r>
+      <w:r>
+        <w:rPr>
+          <w:rFonts w:hint="eastAsia"/>
+        </w:rPr>
+        <w:t xml:space="preserve"> Port 22</w:t>
+      </w:r>
+    </w:p>
+    <w:p>
+      <w:pPr>
+        <w:pStyle w:val="4"/>
+      </w:pPr>
+      <w:bookmarkStart w:id="48" w:name="_Toc477642326"/>
+      <w:r>
+        <w:rPr>
+          <w:rFonts w:hint="eastAsia"/>
+        </w:rPr>
+        <w:t>3</w:t>
+      </w:r>
+      <w:r>
+        <w:rPr>
+          <w:rFonts w:hint="eastAsia"/>
+        </w:rPr>
+        <w:t>查</w:t>
+      </w:r>
+      <w:r>
+        <w:t>看所有</w:t>
+      </w:r>
+      <w:r>
+        <w:rPr>
+          <w:rFonts w:hint="eastAsia"/>
+        </w:rPr>
+        <w:t>TCP</w:t>
+      </w:r>
+      <w:r>
+        <w:rPr>
+          <w:rFonts w:hint="eastAsia"/>
+        </w:rPr>
+        <w:t>连接</w:t>
+      </w:r>
+      <w:bookmarkEnd w:id="48"/>
+    </w:p>
+    <w:p>
+      <w:r>
+        <w:rPr>
+          <w:rFonts w:hint="eastAsia"/>
+        </w:rPr>
+        <w:t>-</w:t>
+      </w:r>
+      <w:r>
+        <w:t xml:space="preserve">a </w:t>
+      </w:r>
+      <w:r>
+        <w:rPr>
+          <w:rFonts w:hint="eastAsia"/>
+        </w:rPr>
+        <w:t>表示</w:t>
+      </w:r>
+      <w:r>
+        <w:t>包括侦听和未侦听的</w:t>
+      </w:r>
+    </w:p>
+    <w:p>
+      <w:r>
+        <w:rPr>
+          <w:rFonts w:hint="eastAsia"/>
+        </w:rPr>
+        <w:t xml:space="preserve">ESTABLISHED </w:t>
+      </w:r>
+      <w:r>
+        <w:rPr>
+          <w:rFonts w:hint="eastAsia"/>
+        </w:rPr>
+        <w:t>表示</w:t>
+      </w:r>
+      <w:r>
+        <w:t>已经建立的连接</w:t>
+      </w:r>
+    </w:p>
+    <w:p>
+      <w:pPr>
+        <w:rPr>
+          <w:shd w:val="pct15" w:color="auto" w:fill="FFFFFF"/>
+        </w:rPr>
+      </w:pPr>
+      <w:r>
+        <w:rPr>
+          <w:shd w:val="pct15" w:color="auto" w:fill="FFFFFF"/>
+        </w:rPr>
+        <w:t>[root@mytest tmp]# netstat -at</w:t>
+      </w:r>
+    </w:p>
+    <w:p>
+      <w:pPr>
+        <w:rPr>
+          <w:shd w:val="pct15" w:color="auto" w:fill="FFFFFF"/>
+        </w:rPr>
+      </w:pPr>
+      <w:r>
+        <w:rPr>
+          <w:shd w:val="pct15" w:color="auto" w:fill="FFFFFF"/>
+        </w:rPr>
+        <w:t>Active Internet connections (servers and established)</w:t>
+      </w:r>
+    </w:p>
+    <w:p>
+      <w:pPr>
+        <w:rPr>
+          <w:shd w:val="pct15" w:color="auto" w:fill="FFFFFF"/>
+        </w:rPr>
+      </w:pPr>
+      <w:r>
+        <w:rPr>
+          <w:shd w:val="pct15" w:color="auto" w:fill="FFFFFF"/>
+        </w:rPr>
+        <w:t xml:space="preserve">Proto Recv-Q Send-Q Local Address               Foreign Address             State      </w:t>
+      </w:r>
+    </w:p>
+    <w:p>
+      <w:pPr>
+        <w:rPr>
+          <w:shd w:val="pct15" w:color="auto" w:fill="FFFFFF"/>
+        </w:rPr>
+      </w:pPr>
+      <w:r>
+        <w:rPr>
+          <w:shd w:val="pct15" w:color="auto" w:fill="FFFFFF"/>
+        </w:rPr>
+        <w:t xml:space="preserve">tcp        0      0 mytest.com:8008             *:*                         LISTEN      </w:t>
+      </w:r>
+    </w:p>
+    <w:p>
+      <w:pPr>
+        <w:rPr>
+          <w:shd w:val="pct15" w:color="auto" w:fill="FFFFFF"/>
+        </w:rPr>
+      </w:pPr>
+      <w:r>
+        <w:rPr>
+          <w:shd w:val="pct15" w:color="auto" w:fill="FFFFFF"/>
+        </w:rPr>
+        <w:t xml:space="preserve">tcp        0      0 *:mysql                     *:*                         LISTEN      </w:t>
+      </w:r>
+    </w:p>
+    <w:p>
+      <w:pPr>
+        <w:rPr>
+          <w:shd w:val="pct15" w:color="auto" w:fill="FFFFFF"/>
+        </w:rPr>
+      </w:pPr>
+      <w:r>
+        <w:rPr>
+          <w:shd w:val="pct15" w:color="auto" w:fill="FFFFFF"/>
+        </w:rPr>
+        <w:t xml:space="preserve">tcp        0      0 localhost:6379              *:*                         LISTEN      </w:t>
+      </w:r>
+    </w:p>
+    <w:p>
+      <w:pPr>
+        <w:rPr>
+          <w:shd w:val="pct15" w:color="auto" w:fill="FFFFFF"/>
+        </w:rPr>
+      </w:pPr>
+      <w:r>
+        <w:rPr>
+          <w:shd w:val="pct15" w:color="auto" w:fill="FFFFFF"/>
+        </w:rPr>
+        <w:t xml:space="preserve">tcp        0      0 *:ssh                       *:*                         LISTEN      </w:t>
+      </w:r>
+    </w:p>
+    <w:p>
+      <w:pPr>
+        <w:rPr>
+          <w:shd w:val="pct15" w:color="auto" w:fill="FFFFFF"/>
+        </w:rPr>
+      </w:pPr>
+      <w:r>
+        <w:rPr>
+          <w:shd w:val="pct15" w:color="auto" w:fill="FFFFFF"/>
+        </w:rPr>
+        <w:t xml:space="preserve">tcp        0      0 localhost:ipp               *:*                         LISTEN      </w:t>
+      </w:r>
+    </w:p>
+    <w:p>
+      <w:pPr>
+        <w:rPr>
+          <w:shd w:val="pct15" w:color="auto" w:fill="FFFFFF"/>
+        </w:rPr>
+      </w:pPr>
+      <w:r>
+        <w:rPr>
+          <w:shd w:val="pct15" w:color="auto" w:fill="FFFFFF"/>
+        </w:rPr>
+        <w:t xml:space="preserve">tcp        0      0 localhost:smtp              *:*                         LISTEN      </w:t>
+      </w:r>
+    </w:p>
+    <w:p>
+      <w:pPr>
+        <w:rPr>
+          <w:shd w:val="pct15" w:color="auto" w:fill="FFFFFF"/>
+        </w:rPr>
+      </w:pPr>
+      <w:r>
+        <w:rPr>
+          <w:shd w:val="pct15" w:color="auto" w:fill="FFFFFF"/>
+        </w:rPr>
+        <w:t xml:space="preserve">tcp        0      0 mytest.com:ssh              192.168.72.1:49636          ESTABLISHED </w:t>
+      </w:r>
+    </w:p>
+    <w:p>
+      <w:pPr>
+        <w:rPr>
+          <w:shd w:val="pct15" w:color="auto" w:fill="FFFFFF"/>
+        </w:rPr>
+      </w:pPr>
+      <w:r>
+        <w:rPr>
+          <w:shd w:val="pct15" w:color="auto" w:fill="FFFFFF"/>
+        </w:rPr>
+        <w:t xml:space="preserve">tcp        0      0 mytest.com:ssh              192.168.72.1:49565          ESTABLISHED </w:t>
+      </w:r>
+    </w:p>
+    <w:p>
+      <w:pPr>
+        <w:rPr>
+          <w:shd w:val="pct15" w:color="auto" w:fill="FFFFFF"/>
+        </w:rPr>
+      </w:pPr>
+      <w:r>
+        <w:rPr>
+          <w:shd w:val="pct15" w:color="auto" w:fill="FFFFFF"/>
+        </w:rPr>
+        <w:t xml:space="preserve">tcp        0      0 mytest.com:ssh              192.168.72.1:49559          ESTABLISHED </w:t>
+      </w:r>
+    </w:p>
+    <w:p>
+      <w:pPr>
+        <w:rPr>
+          <w:shd w:val="pct15" w:color="auto" w:fill="FFFFFF"/>
+        </w:rPr>
+      </w:pPr>
+      <w:r>
+        <w:rPr>
+          <w:shd w:val="pct15" w:color="auto" w:fill="FFFFFF"/>
+        </w:rPr>
+        <w:t xml:space="preserve">tcp        0      0 mytest.com:ssh              192.168.72.1:49629          ESTABLISHED </w:t>
+      </w:r>
+    </w:p>
+    <w:p>
+      <w:pPr>
+        <w:rPr>
+          <w:shd w:val="pct15" w:color="auto" w:fill="FFFFFF"/>
+        </w:rPr>
+      </w:pPr>
+      <w:r>
+        <w:rPr>
+          <w:shd w:val="pct15" w:color="auto" w:fill="FFFFFF"/>
+        </w:rPr>
+        <w:t>tcp        0      0 mytest.com:ssh              192.168.72.1:49528          ESTABLISHED</w:t>
+      </w:r>
+    </w:p>
+    <w:p/>
+    <w:p>
+      <w:pPr>
+        <w:pStyle w:val="4"/>
+      </w:pPr>
+      <w:bookmarkStart w:id="49" w:name="_Toc477642327"/>
       <w:r>
         <w:rPr>
           <w:rFonts w:hint="eastAsia"/>
         </w:rPr>
         <w:lastRenderedPageBreak/>
-        <w:t>2.</w:t>
-      </w:r>
-      <w:r>
-        <w:rPr>
-          <w:rFonts w:hint="eastAsia"/>
-        </w:rPr>
-        <w:t>查</w:t>
-      </w:r>
-      <w:r>
-        <w:t>看</w:t>
-      </w:r>
-      <w:r>
-        <w:rPr>
-          <w:rFonts w:hint="eastAsia"/>
-        </w:rPr>
-        <w:t>sshd</w:t>
+        <w:t>4.</w:t>
+      </w:r>
+      <w:r>
+        <w:rPr>
+          <w:rFonts w:hint="eastAsia"/>
+        </w:rPr>
+        <w:t>禁</w:t>
+      </w:r>
+      <w:r>
+        <w:t>用反射域名解析</w:t>
+      </w:r>
+      <w:bookmarkEnd w:id="49"/>
+    </w:p>
+    <w:p>
+      <w:r>
+        <w:rPr>
+          <w:rFonts w:hint="eastAsia"/>
+        </w:rPr>
+        <w:t>默认情况下</w:t>
+      </w:r>
+      <w:r>
+        <w:rPr>
+          <w:rFonts w:hint="eastAsia"/>
+        </w:rPr>
+        <w:t xml:space="preserve"> netstat </w:t>
+      </w:r>
+      <w:r>
+        <w:rPr>
+          <w:rFonts w:hint="eastAsia"/>
+        </w:rPr>
+        <w:t>会通过反向域名解析技术查找每个</w:t>
+      </w:r>
+      <w:r>
+        <w:rPr>
+          <w:rFonts w:hint="eastAsia"/>
+        </w:rPr>
+        <w:t xml:space="preserve"> IP </w:t>
+      </w:r>
+      <w:r>
+        <w:rPr>
+          <w:rFonts w:hint="eastAsia"/>
+        </w:rPr>
+        <w:t>地址对应的主机名。这会降低查找速度。如果你觉得</w:t>
+      </w:r>
+      <w:r>
+        <w:rPr>
+          <w:rFonts w:hint="eastAsia"/>
+        </w:rPr>
+        <w:t xml:space="preserve"> IP </w:t>
+      </w:r>
+      <w:r>
+        <w:rPr>
+          <w:rFonts w:hint="eastAsia"/>
+        </w:rPr>
+        <w:t>地址已经足够，而没有必要知道主机名，就使用</w:t>
+      </w:r>
+      <w:r>
+        <w:rPr>
+          <w:rFonts w:hint="eastAsia"/>
+        </w:rPr>
+        <w:t xml:space="preserve"> -n </w:t>
+      </w:r>
+      <w:r>
+        <w:rPr>
+          <w:rFonts w:hint="eastAsia"/>
+        </w:rPr>
+        <w:t>选项禁用域名解析功能。</w:t>
+      </w:r>
+    </w:p>
+    <w:p>
+      <w:pPr>
+        <w:rPr>
+          <w:shd w:val="pct15" w:color="auto" w:fill="FFFFFF"/>
+        </w:rPr>
+      </w:pPr>
+      <w:r>
+        <w:rPr>
+          <w:shd w:val="pct15" w:color="auto" w:fill="FFFFFF"/>
+        </w:rPr>
+        <w:t>[root@mytest tmp]# netstat -ant</w:t>
+      </w:r>
+    </w:p>
+    <w:p>
+      <w:pPr>
+        <w:rPr>
+          <w:shd w:val="pct15" w:color="auto" w:fill="FFFFFF"/>
+        </w:rPr>
+      </w:pPr>
+      <w:r>
+        <w:rPr>
+          <w:shd w:val="pct15" w:color="auto" w:fill="FFFFFF"/>
+        </w:rPr>
+        <w:t>Active Internet connections (servers and established)</w:t>
+      </w:r>
+    </w:p>
+    <w:p>
+      <w:pPr>
+        <w:rPr>
+          <w:shd w:val="pct15" w:color="auto" w:fill="FFFFFF"/>
+        </w:rPr>
+      </w:pPr>
+      <w:r>
+        <w:rPr>
+          <w:shd w:val="pct15" w:color="auto" w:fill="FFFFFF"/>
+        </w:rPr>
+        <w:t xml:space="preserve">Proto Recv-Q Send-Q Local Address               Foreign Address             State      </w:t>
+      </w:r>
+    </w:p>
+    <w:p>
+      <w:pPr>
+        <w:rPr>
+          <w:shd w:val="pct15" w:color="auto" w:fill="FFFFFF"/>
+        </w:rPr>
+      </w:pPr>
+      <w:r>
+        <w:rPr>
+          <w:shd w:val="pct15" w:color="auto" w:fill="FFFFFF"/>
+        </w:rPr>
+        <w:t xml:space="preserve">tcp        0      0 192.168.72.130:8008         0.0.0.0:*                   LISTEN      </w:t>
+      </w:r>
+    </w:p>
+    <w:p>
+      <w:pPr>
+        <w:rPr>
+          <w:shd w:val="pct15" w:color="auto" w:fill="FFFFFF"/>
+        </w:rPr>
+      </w:pPr>
+      <w:r>
+        <w:rPr>
+          <w:shd w:val="pct15" w:color="auto" w:fill="FFFFFF"/>
+        </w:rPr>
+        <w:t xml:space="preserve">tcp        0      0 0.0.0.0:3306                0.0.0.0:*                   LISTEN      </w:t>
+      </w:r>
+    </w:p>
+    <w:p>
+      <w:pPr>
+        <w:rPr>
+          <w:shd w:val="pct15" w:color="auto" w:fill="FFFFFF"/>
+        </w:rPr>
+      </w:pPr>
+      <w:r>
+        <w:rPr>
+          <w:shd w:val="pct15" w:color="auto" w:fill="FFFFFF"/>
+        </w:rPr>
+        <w:t xml:space="preserve">tcp        0      0 127.0.0.1:6379              0.0.0.0:*                   LISTEN      </w:t>
+      </w:r>
+    </w:p>
+    <w:p>
+      <w:pPr>
+        <w:rPr>
+          <w:shd w:val="pct15" w:color="auto" w:fill="FFFFFF"/>
+        </w:rPr>
+      </w:pPr>
+      <w:r>
+        <w:rPr>
+          <w:shd w:val="pct15" w:color="auto" w:fill="FFFFFF"/>
+        </w:rPr>
+        <w:t xml:space="preserve">tcp        0      0 0.0.0.0:22                  0.0.0.0:*                   LISTEN      </w:t>
+      </w:r>
+    </w:p>
+    <w:p>
+      <w:pPr>
+        <w:rPr>
+          <w:shd w:val="pct15" w:color="auto" w:fill="FFFFFF"/>
+        </w:rPr>
+      </w:pPr>
+      <w:r>
+        <w:rPr>
+          <w:shd w:val="pct15" w:color="auto" w:fill="FFFFFF"/>
+        </w:rPr>
+        <w:t xml:space="preserve">tcp        0      0 127.0.0.1:631               0.0.0.0:*                   LISTEN      </w:t>
+      </w:r>
+    </w:p>
+    <w:p>
+      <w:pPr>
+        <w:pStyle w:val="4"/>
+      </w:pPr>
+      <w:bookmarkStart w:id="50" w:name="_Toc477642328"/>
+      <w:r>
+        <w:rPr>
+          <w:rFonts w:hint="eastAsia"/>
+        </w:rPr>
+        <w:t>5.</w:t>
+      </w:r>
+      <w:r>
+        <w:rPr>
+          <w:rFonts w:hint="eastAsia"/>
+        </w:rPr>
+        <w:t>只</w:t>
+      </w:r>
+      <w:r>
+        <w:t>列表</w:t>
       </w:r>
       <w:r>
         <w:rPr>
@@ -13286,1224 +13992,605 @@
         <w:t>侦听</w:t>
       </w:r>
       <w:r>
-        <w:t>进程是否启动</w:t>
-      </w:r>
-      <w:bookmarkEnd w:id="46"/>
-    </w:p>
-    <w:p>
-      <w:r>
-        <w:rPr>
-          <w:rFonts w:hint="eastAsia"/>
-        </w:rPr>
+        <w:t>中的</w:t>
+      </w:r>
+      <w:r>
+        <w:rPr>
+          <w:rFonts w:hint="eastAsia"/>
+        </w:rPr>
+        <w:t>连接</w:t>
+      </w:r>
+      <w:bookmarkEnd w:id="50"/>
+    </w:p>
+    <w:p>
+      <w:pPr>
+        <w:rPr>
+          <w:shd w:val="pct15" w:color="auto" w:fill="FFFFFF"/>
+        </w:rPr>
+      </w:pPr>
+      <w:r>
+        <w:rPr>
+          <w:shd w:val="pct15" w:color="auto" w:fill="FFFFFF"/>
+        </w:rPr>
+        <w:t>[root@mytest tmp]# netstat -tnl</w:t>
+      </w:r>
+    </w:p>
+    <w:p>
+      <w:pPr>
+        <w:rPr>
+          <w:shd w:val="pct15" w:color="auto" w:fill="FFFFFF"/>
+        </w:rPr>
+      </w:pPr>
+      <w:r>
+        <w:rPr>
+          <w:shd w:val="pct15" w:color="auto" w:fill="FFFFFF"/>
+        </w:rPr>
+        <w:t>Active Internet connections (only servers)</w:t>
+      </w:r>
+    </w:p>
+    <w:p>
+      <w:pPr>
+        <w:rPr>
+          <w:shd w:val="pct15" w:color="auto" w:fill="FFFFFF"/>
+        </w:rPr>
+      </w:pPr>
+      <w:r>
+        <w:rPr>
+          <w:shd w:val="pct15" w:color="auto" w:fill="FFFFFF"/>
+        </w:rPr>
+        <w:t xml:space="preserve">Proto Recv-Q Send-Q Local Address               Foreign Address             State      </w:t>
+      </w:r>
+    </w:p>
+    <w:p>
+      <w:pPr>
+        <w:rPr>
+          <w:shd w:val="pct15" w:color="auto" w:fill="FFFFFF"/>
+        </w:rPr>
+      </w:pPr>
+      <w:r>
+        <w:rPr>
+          <w:shd w:val="pct15" w:color="auto" w:fill="FFFFFF"/>
+        </w:rPr>
+        <w:t xml:space="preserve">tcp        0      0 192.168.72.130:8008         0.0.0.0:*                   LISTEN      </w:t>
+      </w:r>
+    </w:p>
+    <w:p>
+      <w:pPr>
+        <w:rPr>
+          <w:shd w:val="pct15" w:color="auto" w:fill="FFFFFF"/>
+        </w:rPr>
+      </w:pPr>
+      <w:r>
+        <w:rPr>
+          <w:shd w:val="pct15" w:color="auto" w:fill="FFFFFF"/>
+        </w:rPr>
+        <w:t xml:space="preserve">tcp        0      0 0.0.0.0:3306                0.0.0.0:*                   LISTEN      </w:t>
+      </w:r>
+    </w:p>
+    <w:p>
+      <w:pPr>
+        <w:rPr>
+          <w:shd w:val="pct15" w:color="auto" w:fill="FFFFFF"/>
+        </w:rPr>
+      </w:pPr>
+      <w:r>
+        <w:rPr>
+          <w:shd w:val="pct15" w:color="auto" w:fill="FFFFFF"/>
+        </w:rPr>
+        <w:t xml:space="preserve">tcp        0      0 127.0.0.1:6379              0.0.0.0:*                   LISTEN      </w:t>
+      </w:r>
+    </w:p>
+    <w:p>
+      <w:pPr>
+        <w:rPr>
+          <w:shd w:val="pct15" w:color="auto" w:fill="FFFFFF"/>
+        </w:rPr>
+      </w:pPr>
+      <w:r>
+        <w:rPr>
+          <w:shd w:val="pct15" w:color="auto" w:fill="FFFFFF"/>
+        </w:rPr>
+        <w:t xml:space="preserve">tcp        0      0 0.0.0.0:22                  0.0.0.0:*                   LISTEN      </w:t>
+      </w:r>
+    </w:p>
+    <w:p>
+      <w:pPr>
+        <w:rPr>
+          <w:shd w:val="pct15" w:color="auto" w:fill="FFFFFF"/>
+        </w:rPr>
+      </w:pPr>
+      <w:r>
+        <w:rPr>
+          <w:shd w:val="pct15" w:color="auto" w:fill="FFFFFF"/>
+        </w:rPr>
+        <w:t xml:space="preserve">tcp        0      0 127.0.0.1:631               0.0.0.0:*                   LISTEN      </w:t>
+      </w:r>
+    </w:p>
+    <w:p>
+      <w:pPr>
+        <w:rPr>
+          <w:shd w:val="pct15" w:color="auto" w:fill="FFFFFF"/>
+        </w:rPr>
+      </w:pPr>
+      <w:r>
+        <w:rPr>
+          <w:shd w:val="pct15" w:color="auto" w:fill="FFFFFF"/>
+        </w:rPr>
+        <w:t xml:space="preserve">tcp        0      0 127.0.0.1:25                0.0.0.0:*                   LISTEN      </w:t>
+      </w:r>
+    </w:p>
+    <w:p>
+      <w:pPr>
+        <w:rPr>
+          <w:shd w:val="pct15" w:color="auto" w:fill="FFFFFF"/>
+        </w:rPr>
+      </w:pPr>
+      <w:r>
+        <w:rPr>
+          <w:shd w:val="pct15" w:color="auto" w:fill="FFFFFF"/>
+        </w:rPr>
+        <w:t xml:space="preserve">tcp        0      0 :::873                      :::*                        LISTEN      </w:t>
+      </w:r>
+    </w:p>
+    <w:p>
+      <w:pPr>
+        <w:rPr>
+          <w:shd w:val="pct15" w:color="auto" w:fill="FFFFFF"/>
+        </w:rPr>
+      </w:pPr>
+      <w:r>
+        <w:rPr>
+          <w:shd w:val="pct15" w:color="auto" w:fill="FFFFFF"/>
+        </w:rPr>
+        <w:t xml:space="preserve">tcp        0      0 :::22                       :::*                        LISTEN      </w:t>
+      </w:r>
+    </w:p>
+    <w:p>
+      <w:pPr>
+        <w:rPr>
+          <w:shd w:val="pct15" w:color="auto" w:fill="FFFFFF"/>
+        </w:rPr>
+      </w:pPr>
+      <w:r>
+        <w:rPr>
+          <w:shd w:val="pct15" w:color="auto" w:fill="FFFFFF"/>
+        </w:rPr>
+        <w:t xml:space="preserve">tcp        0      0 ::1:631                     :::*                        LISTEN      </w:t>
+      </w:r>
+    </w:p>
+    <w:p>
+      <w:pPr>
+        <w:rPr>
+          <w:shd w:val="pct15" w:color="auto" w:fill="FFFFFF"/>
+        </w:rPr>
+      </w:pPr>
+      <w:r>
+        <w:rPr>
+          <w:shd w:val="pct15" w:color="auto" w:fill="FFFFFF"/>
+        </w:rPr>
+        <w:t xml:space="preserve">tcp        0      0 ::1:25                      :::*                        LISTEN  </w:t>
+      </w:r>
+    </w:p>
+    <w:p>
+      <w:pPr>
+        <w:rPr>
+          <w:shd w:val="pct15" w:color="auto" w:fill="FFFFFF"/>
+        </w:rPr>
+      </w:pPr>
+    </w:p>
+    <w:p>
+      <w:pPr>
+        <w:pStyle w:val="4"/>
+      </w:pPr>
+      <w:bookmarkStart w:id="51" w:name="_Toc477642329"/>
+      <w:r>
+        <w:t>6.</w:t>
+      </w:r>
+      <w:r>
+        <w:rPr>
+          <w:rFonts w:hint="eastAsia"/>
+        </w:rPr>
+        <w:t>显示</w:t>
+      </w:r>
+      <w:r>
+        <w:t>统计数据</w:t>
+      </w:r>
+      <w:bookmarkEnd w:id="51"/>
+    </w:p>
+    <w:p>
+      <w:pPr>
+        <w:rPr>
+          <w:shd w:val="pct15" w:color="auto" w:fill="FFFFFF"/>
+        </w:rPr>
+      </w:pPr>
+      <w:r>
+        <w:rPr>
+          <w:shd w:val="pct15" w:color="auto" w:fill="FFFFFF"/>
+        </w:rPr>
+        <w:t>[root@mytest tmp]# netstat -s</w:t>
+      </w:r>
+    </w:p>
+    <w:p>
+      <w:pPr>
+        <w:rPr>
+          <w:shd w:val="pct15" w:color="auto" w:fill="FFFFFF"/>
+        </w:rPr>
+      </w:pPr>
+      <w:r>
+        <w:rPr>
+          <w:shd w:val="pct15" w:color="auto" w:fill="FFFFFF"/>
+        </w:rPr>
+        <w:t>Ip:</w:t>
+      </w:r>
+    </w:p>
+    <w:p>
+      <w:pPr>
+        <w:rPr>
+          <w:shd w:val="pct15" w:color="auto" w:fill="FFFFFF"/>
+        </w:rPr>
+      </w:pPr>
+      <w:r>
+        <w:rPr>
+          <w:shd w:val="pct15" w:color="auto" w:fill="FFFFFF"/>
+        </w:rPr>
+        <w:t xml:space="preserve">    370390 total packets received</w:t>
+      </w:r>
+    </w:p>
+    <w:p>
+      <w:pPr>
+        <w:rPr>
+          <w:shd w:val="pct15" w:color="auto" w:fill="FFFFFF"/>
+        </w:rPr>
+      </w:pPr>
+      <w:r>
+        <w:rPr>
+          <w:shd w:val="pct15" w:color="auto" w:fill="FFFFFF"/>
+        </w:rPr>
+        <w:t xml:space="preserve">    0 forwarded</w:t>
+      </w:r>
+    </w:p>
+    <w:p>
+      <w:pPr>
+        <w:rPr>
+          <w:shd w:val="pct15" w:color="auto" w:fill="FFFFFF"/>
+        </w:rPr>
+      </w:pPr>
+      <w:r>
+        <w:rPr>
+          <w:shd w:val="pct15" w:color="auto" w:fill="FFFFFF"/>
+        </w:rPr>
+        <w:t xml:space="preserve">    0 incoming packets discarded</w:t>
+      </w:r>
+    </w:p>
+    <w:p>
+      <w:pPr>
+        <w:rPr>
+          <w:shd w:val="pct15" w:color="auto" w:fill="FFFFFF"/>
+        </w:rPr>
+      </w:pPr>
+      <w:r>
+        <w:rPr>
+          <w:shd w:val="pct15" w:color="auto" w:fill="FFFFFF"/>
+        </w:rPr>
+        <w:t xml:space="preserve">    370390 incoming packets delivered</w:t>
+      </w:r>
+    </w:p>
+    <w:p>
+      <w:pPr>
+        <w:rPr>
+          <w:shd w:val="pct15" w:color="auto" w:fill="FFFFFF"/>
+        </w:rPr>
+      </w:pPr>
+      <w:r>
+        <w:rPr>
+          <w:shd w:val="pct15" w:color="auto" w:fill="FFFFFF"/>
+        </w:rPr>
+        <w:t xml:space="preserve">    262725 requests sent out</w:t>
+      </w:r>
+    </w:p>
+    <w:p>
+      <w:pPr>
+        <w:rPr>
+          <w:shd w:val="pct15" w:color="auto" w:fill="FFFFFF"/>
+        </w:rPr>
+      </w:pPr>
+      <w:r>
+        <w:rPr>
+          <w:shd w:val="pct15" w:color="auto" w:fill="FFFFFF"/>
+        </w:rPr>
+        <w:t>Icmp:</w:t>
+      </w:r>
+    </w:p>
+    <w:p>
+      <w:pPr>
+        <w:rPr>
+          <w:shd w:val="pct15" w:color="auto" w:fill="FFFFFF"/>
+        </w:rPr>
+      </w:pPr>
+      <w:r>
+        <w:rPr>
+          <w:shd w:val="pct15" w:color="auto" w:fill="FFFFFF"/>
+        </w:rPr>
+        <w:t xml:space="preserve">    0 ICMP messages received</w:t>
+      </w:r>
+    </w:p>
+    <w:p>
+      <w:pPr>
+        <w:rPr>
+          <w:shd w:val="pct15" w:color="auto" w:fill="FFFFFF"/>
+        </w:rPr>
+      </w:pPr>
+      <w:r>
+        <w:rPr>
+          <w:shd w:val="pct15" w:color="auto" w:fill="FFFFFF"/>
+        </w:rPr>
+        <w:lastRenderedPageBreak/>
+        <w:t xml:space="preserve">    0 input ICMP message failed.</w:t>
+      </w:r>
+    </w:p>
+    <w:p>
+      <w:pPr>
+        <w:rPr>
+          <w:shd w:val="pct15" w:color="auto" w:fill="FFFFFF"/>
+        </w:rPr>
+      </w:pPr>
+      <w:r>
+        <w:rPr>
+          <w:shd w:val="pct15" w:color="auto" w:fill="FFFFFF"/>
+        </w:rPr>
+        <w:t xml:space="preserve">    ICMP input histogram:</w:t>
+      </w:r>
+    </w:p>
+    <w:p>
+      <w:pPr>
+        <w:rPr>
+          <w:shd w:val="pct15" w:color="auto" w:fill="FFFFFF"/>
+        </w:rPr>
+      </w:pPr>
+      <w:r>
+        <w:rPr>
+          <w:shd w:val="pct15" w:color="auto" w:fill="FFFFFF"/>
+        </w:rPr>
+        <w:t xml:space="preserve">    3 ICMP messages sent</w:t>
+      </w:r>
+    </w:p>
+    <w:p>
+      <w:pPr>
+        <w:rPr>
+          <w:shd w:val="pct15" w:color="auto" w:fill="FFFFFF"/>
+        </w:rPr>
+      </w:pPr>
+      <w:r>
+        <w:rPr>
+          <w:shd w:val="pct15" w:color="auto" w:fill="FFFFFF"/>
+        </w:rPr>
+        <w:t xml:space="preserve">    0 ICMP messages failed</w:t>
+      </w:r>
+    </w:p>
+    <w:p>
+      <w:pPr>
+        <w:rPr>
+          <w:shd w:val="pct15" w:color="auto" w:fill="FFFFFF"/>
+        </w:rPr>
+      </w:pPr>
+      <w:r>
+        <w:rPr>
+          <w:shd w:val="pct15" w:color="auto" w:fill="FFFFFF"/>
+        </w:rPr>
+        <w:t xml:space="preserve">    ICMP output histogram:</w:t>
+      </w:r>
+    </w:p>
+    <w:p>
+      <w:pPr>
+        <w:rPr>
+          <w:shd w:val="pct15" w:color="auto" w:fill="FFFFFF"/>
+        </w:rPr>
+      </w:pPr>
+      <w:r>
+        <w:rPr>
+          <w:shd w:val="pct15" w:color="auto" w:fill="FFFFFF"/>
+        </w:rPr>
+        <w:t xml:space="preserve">        destination unreachable: 3</w:t>
+      </w:r>
+    </w:p>
+    <w:p>
+      <w:pPr>
+        <w:rPr>
+          <w:shd w:val="pct15" w:color="auto" w:fill="FFFFFF"/>
+        </w:rPr>
+      </w:pPr>
+      <w:r>
+        <w:rPr>
+          <w:shd w:val="pct15" w:color="auto" w:fill="FFFFFF"/>
+        </w:rPr>
+        <w:t>IcmpMsg:</w:t>
+      </w:r>
+    </w:p>
+    <w:p>
+      <w:pPr>
+        <w:rPr>
+          <w:shd w:val="pct15" w:color="auto" w:fill="FFFFFF"/>
+        </w:rPr>
+      </w:pPr>
+      <w:r>
+        <w:rPr>
+          <w:shd w:val="pct15" w:color="auto" w:fill="FFFFFF"/>
+        </w:rPr>
+        <w:t xml:space="preserve">        OutType3: 3</w:t>
+      </w:r>
+    </w:p>
+    <w:p>
+      <w:pPr>
+        <w:rPr>
+          <w:shd w:val="pct15" w:color="auto" w:fill="FFFFFF"/>
+        </w:rPr>
+      </w:pPr>
+      <w:r>
+        <w:rPr>
+          <w:shd w:val="pct15" w:color="auto" w:fill="FFFFFF"/>
+        </w:rPr>
+        <w:t>Tcp:</w:t>
+      </w:r>
+    </w:p>
+    <w:p>
+      <w:pPr>
+        <w:rPr>
+          <w:shd w:val="pct15" w:color="auto" w:fill="FFFFFF"/>
+        </w:rPr>
+      </w:pPr>
+      <w:r>
+        <w:rPr>
+          <w:shd w:val="pct15" w:color="auto" w:fill="FFFFFF"/>
+        </w:rPr>
+        <w:t xml:space="preserve">    1387 active connections openings</w:t>
+      </w:r>
+    </w:p>
+    <w:p>
+      <w:pPr>
+        <w:rPr>
+          <w:shd w:val="pct15" w:color="auto" w:fill="FFFFFF"/>
+        </w:rPr>
+      </w:pPr>
+      <w:r>
+        <w:rPr>
+          <w:shd w:val="pct15" w:color="auto" w:fill="FFFFFF"/>
+        </w:rPr>
+        <w:t xml:space="preserve">    4229 passive connection openings</w:t>
+      </w:r>
+    </w:p>
+    <w:p>
+      <w:r>
         <w:t xml:space="preserve">   </w:t>
       </w:r>
-      <w:r>
-        <w:t xml:space="preserve"> </w:t>
-      </w:r>
-      <w:r>
-        <w:rPr>
-          <w:shd w:val="pct15" w:color="auto" w:fill="FFFFFF"/>
-        </w:rPr>
-        <w:t>[root@mytest tmp]# netstat -lntup|grep sshd</w:t>
-      </w:r>
-    </w:p>
-    <w:p>
-      <w:pPr>
-        <w:ind w:leftChars="200" w:left="420"/>
-        <w:rPr>
-          <w:shd w:val="pct15" w:color="auto" w:fill="FFFFFF"/>
-        </w:rPr>
-      </w:pPr>
-      <w:r>
-        <w:rPr>
-          <w:shd w:val="pct15" w:color="auto" w:fill="FFFFFF"/>
-        </w:rPr>
-        <w:t xml:space="preserve">tcp        0      0 0.0.0.0:22                  0.0.0.0:*                   LISTEN      2603/sshd           </w:t>
-      </w:r>
-    </w:p>
-    <w:p>
-      <w:pPr>
-        <w:ind w:leftChars="200" w:left="420"/>
-        <w:rPr>
-          <w:shd w:val="pct15" w:color="auto" w:fill="FFFFFF"/>
-        </w:rPr>
-      </w:pPr>
-      <w:r>
-        <w:rPr>
-          <w:shd w:val="pct15" w:color="auto" w:fill="FFFFFF"/>
-        </w:rPr>
-        <w:t xml:space="preserve">tcp        0      0 :::22                       :::*                        LISTEN      2603/sshd   </w:t>
-      </w:r>
-    </w:p>
-    <w:p>
-      <w:pPr>
-        <w:ind w:leftChars="200" w:left="420"/>
-      </w:pPr>
-      <w:r>
-        <w:rPr>
-          <w:rFonts w:hint="eastAsia"/>
-        </w:rPr>
-        <w:t>如果</w:t>
-      </w:r>
-      <w:r>
-        <w:rPr>
-          <w:rFonts w:hint="eastAsia"/>
-        </w:rPr>
-        <w:t>不</w:t>
-      </w:r>
-      <w:r>
-        <w:t>加</w:t>
-      </w:r>
-      <w:r>
-        <w:rPr>
-          <w:rFonts w:hint="eastAsia"/>
-        </w:rPr>
-        <w:t>p</w:t>
-      </w:r>
-      <w:r>
-        <w:rPr>
-          <w:rFonts w:hint="eastAsia"/>
-        </w:rPr>
-        <w:t>则</w:t>
-      </w:r>
-      <w:r>
-        <w:t>只能查询</w:t>
-      </w:r>
-      <w:r>
-        <w:rPr>
-          <w:rFonts w:hint="eastAsia"/>
-        </w:rPr>
-        <w:t>sshd</w:t>
-      </w:r>
-      <w:r>
-        <w:rPr>
-          <w:rFonts w:hint="eastAsia"/>
-        </w:rPr>
-        <w:t>对应</w:t>
-      </w:r>
-      <w:r>
-        <w:t>的端口来获取数据</w:t>
-      </w:r>
-    </w:p>
-    <w:p>
-      <w:pPr>
-        <w:ind w:leftChars="200" w:left="420"/>
-      </w:pPr>
-      <w:r>
-        <w:rPr>
-          <w:rFonts w:hint="eastAsia"/>
-        </w:rPr>
-        <w:t xml:space="preserve">sshd </w:t>
-      </w:r>
-      <w:r>
-        <w:rPr>
-          <w:rFonts w:hint="eastAsia"/>
-        </w:rPr>
-        <w:t>配置</w:t>
-      </w:r>
-      <w:r>
-        <w:t>文件地址</w:t>
-      </w:r>
-      <w:r>
-        <w:t>/etc/ssh/sshd_config</w:t>
-      </w:r>
-      <w:r>
-        <w:t xml:space="preserve">  </w:t>
-      </w:r>
-      <w:r>
-        <w:rPr>
-          <w:rFonts w:hint="eastAsia"/>
-        </w:rPr>
-        <w:t>配置</w:t>
-      </w:r>
-      <w:r>
-        <w:t>的</w:t>
-      </w:r>
-      <w:r>
-        <w:rPr>
-          <w:rFonts w:hint="eastAsia"/>
-        </w:rPr>
-        <w:t>默认</w:t>
-      </w:r>
-      <w:r>
-        <w:t>端口</w:t>
-      </w:r>
-      <w:r>
-        <w:rPr>
-          <w:rFonts w:hint="eastAsia"/>
-        </w:rPr>
-        <w:t>为</w:t>
-      </w:r>
-      <w:r>
-        <w:rPr>
-          <w:rFonts w:hint="eastAsia"/>
-        </w:rPr>
-        <w:t xml:space="preserve"> Port 22</w:t>
-      </w:r>
     </w:p>
     <w:p>
       <w:pPr>
         <w:pStyle w:val="4"/>
       </w:pPr>
-      <w:bookmarkStart w:id="47" w:name="_Toc477642326"/>
-      <w:r>
-        <w:rPr>
-          <w:rFonts w:hint="eastAsia"/>
-        </w:rPr>
-        <w:t>3</w:t>
-      </w:r>
-      <w:r>
-        <w:rPr>
-          <w:rFonts w:hint="eastAsia"/>
-        </w:rPr>
-        <w:t>查</w:t>
-      </w:r>
-      <w:r>
-        <w:t>看所有</w:t>
-      </w:r>
-      <w:r>
-        <w:rPr>
-          <w:rFonts w:hint="eastAsia"/>
-        </w:rPr>
-        <w:t>TCP</w:t>
-      </w:r>
-      <w:r>
-        <w:rPr>
-          <w:rFonts w:hint="eastAsia"/>
-        </w:rPr>
-        <w:t>连接</w:t>
-      </w:r>
-      <w:bookmarkEnd w:id="47"/>
-    </w:p>
-    <w:p>
-      <w:r>
-        <w:rPr>
-          <w:rFonts w:hint="eastAsia"/>
-        </w:rPr>
-        <w:t>-</w:t>
-      </w:r>
-      <w:r>
-        <w:t xml:space="preserve">a </w:t>
-      </w:r>
-      <w:r>
-        <w:rPr>
-          <w:rFonts w:hint="eastAsia"/>
-        </w:rPr>
-        <w:t>表示</w:t>
-      </w:r>
-      <w:r>
-        <w:t>包括侦听和未侦听的</w:t>
-      </w:r>
-    </w:p>
-    <w:p>
-      <w:r>
-        <w:rPr>
-          <w:rFonts w:hint="eastAsia"/>
-        </w:rPr>
-        <w:t xml:space="preserve">ESTABLISHED </w:t>
-      </w:r>
-      <w:r>
-        <w:rPr>
-          <w:rFonts w:hint="eastAsia"/>
-        </w:rPr>
-        <w:t>表示</w:t>
-      </w:r>
-      <w:r>
-        <w:t>已经建立的连接</w:t>
-      </w:r>
-    </w:p>
-    <w:p>
-      <w:pPr>
-        <w:rPr>
-          <w:shd w:val="pct15" w:color="auto" w:fill="FFFFFF"/>
-        </w:rPr>
-      </w:pPr>
-      <w:r>
-        <w:rPr>
-          <w:shd w:val="pct15" w:color="auto" w:fill="FFFFFF"/>
-        </w:rPr>
-        <w:t>[root@mytest tmp]# netstat -at</w:t>
-      </w:r>
-    </w:p>
-    <w:p>
-      <w:pPr>
-        <w:rPr>
-          <w:shd w:val="pct15" w:color="auto" w:fill="FFFFFF"/>
-        </w:rPr>
-      </w:pPr>
-      <w:r>
-        <w:rPr>
-          <w:shd w:val="pct15" w:color="auto" w:fill="FFFFFF"/>
-        </w:rPr>
-        <w:t>Active Internet connections (servers and established)</w:t>
-      </w:r>
-    </w:p>
-    <w:p>
-      <w:pPr>
-        <w:rPr>
-          <w:shd w:val="pct15" w:color="auto" w:fill="FFFFFF"/>
-        </w:rPr>
-      </w:pPr>
-      <w:r>
-        <w:rPr>
-          <w:shd w:val="pct15" w:color="auto" w:fill="FFFFFF"/>
-        </w:rPr>
-        <w:t xml:space="preserve">Proto Recv-Q Send-Q Local Address               Foreign Address             State      </w:t>
-      </w:r>
-    </w:p>
-    <w:p>
-      <w:pPr>
-        <w:rPr>
-          <w:shd w:val="pct15" w:color="auto" w:fill="FFFFFF"/>
-        </w:rPr>
-      </w:pPr>
-      <w:r>
-        <w:rPr>
-          <w:shd w:val="pct15" w:color="auto" w:fill="FFFFFF"/>
-        </w:rPr>
-        <w:t xml:space="preserve">tcp        0      0 mytest.com:8008             *:*                         LISTEN      </w:t>
-      </w:r>
-    </w:p>
-    <w:p>
-      <w:pPr>
-        <w:rPr>
-          <w:shd w:val="pct15" w:color="auto" w:fill="FFFFFF"/>
-        </w:rPr>
-      </w:pPr>
-      <w:r>
-        <w:rPr>
-          <w:shd w:val="pct15" w:color="auto" w:fill="FFFFFF"/>
-        </w:rPr>
-        <w:t xml:space="preserve">tcp        0      0 *:mysql                     *:*                         LISTEN      </w:t>
-      </w:r>
-    </w:p>
-    <w:p>
-      <w:pPr>
-        <w:rPr>
-          <w:shd w:val="pct15" w:color="auto" w:fill="FFFFFF"/>
-        </w:rPr>
-      </w:pPr>
-      <w:r>
-        <w:rPr>
-          <w:shd w:val="pct15" w:color="auto" w:fill="FFFFFF"/>
-        </w:rPr>
-        <w:t xml:space="preserve">tcp        0      0 localhost:6379              *:*                         LISTEN      </w:t>
-      </w:r>
-    </w:p>
-    <w:p>
-      <w:pPr>
-        <w:rPr>
-          <w:shd w:val="pct15" w:color="auto" w:fill="FFFFFF"/>
-        </w:rPr>
-      </w:pPr>
-      <w:r>
-        <w:rPr>
-          <w:shd w:val="pct15" w:color="auto" w:fill="FFFFFF"/>
-        </w:rPr>
-        <w:t xml:space="preserve">tcp        0      0 *:ssh                       *:*                         LISTEN      </w:t>
-      </w:r>
-    </w:p>
-    <w:p>
-      <w:pPr>
-        <w:rPr>
-          <w:shd w:val="pct15" w:color="auto" w:fill="FFFFFF"/>
-        </w:rPr>
-      </w:pPr>
-      <w:r>
-        <w:rPr>
-          <w:shd w:val="pct15" w:color="auto" w:fill="FFFFFF"/>
-        </w:rPr>
-        <w:t xml:space="preserve">tcp        0      0 localhost:ipp               *:*                         LISTEN      </w:t>
-      </w:r>
-    </w:p>
-    <w:p>
-      <w:pPr>
-        <w:rPr>
-          <w:shd w:val="pct15" w:color="auto" w:fill="FFFFFF"/>
-        </w:rPr>
-      </w:pPr>
-      <w:r>
-        <w:rPr>
-          <w:shd w:val="pct15" w:color="auto" w:fill="FFFFFF"/>
-        </w:rPr>
-        <w:t xml:space="preserve">tcp        0      0 localhost:smtp              *:*                         LISTEN      </w:t>
-      </w:r>
-    </w:p>
-    <w:p>
-      <w:pPr>
-        <w:rPr>
-          <w:shd w:val="pct15" w:color="auto" w:fill="FFFFFF"/>
-        </w:rPr>
-      </w:pPr>
-      <w:r>
-        <w:rPr>
-          <w:shd w:val="pct15" w:color="auto" w:fill="FFFFFF"/>
-        </w:rPr>
-        <w:t xml:space="preserve">tcp        0      0 mytest.com:ssh              192.168.72.1:49636          ESTABLISHED </w:t>
-      </w:r>
-    </w:p>
-    <w:p>
-      <w:pPr>
-        <w:rPr>
-          <w:shd w:val="pct15" w:color="auto" w:fill="FFFFFF"/>
-        </w:rPr>
-      </w:pPr>
-      <w:r>
-        <w:rPr>
-          <w:shd w:val="pct15" w:color="auto" w:fill="FFFFFF"/>
-        </w:rPr>
-        <w:t xml:space="preserve">tcp        0      0 mytest.com:ssh              192.168.72.1:49565          ESTABLISHED </w:t>
-      </w:r>
-    </w:p>
-    <w:p>
-      <w:pPr>
-        <w:rPr>
-          <w:shd w:val="pct15" w:color="auto" w:fill="FFFFFF"/>
-        </w:rPr>
-      </w:pPr>
-      <w:r>
-        <w:rPr>
-          <w:shd w:val="pct15" w:color="auto" w:fill="FFFFFF"/>
-        </w:rPr>
-        <w:t xml:space="preserve">tcp        0      0 mytest.com:ssh              192.168.72.1:49559          ESTABLISHED </w:t>
-      </w:r>
-    </w:p>
-    <w:p>
-      <w:pPr>
-        <w:rPr>
-          <w:shd w:val="pct15" w:color="auto" w:fill="FFFFFF"/>
-        </w:rPr>
-      </w:pPr>
-      <w:r>
-        <w:rPr>
-          <w:shd w:val="pct15" w:color="auto" w:fill="FFFFFF"/>
-        </w:rPr>
-        <w:t xml:space="preserve">tcp        0      0 mytest.com:ssh              192.168.72.1:49629          ESTABLISHED </w:t>
-      </w:r>
-    </w:p>
-    <w:p>
-      <w:pPr>
-        <w:rPr>
-          <w:shd w:val="pct15" w:color="auto" w:fill="FFFFFF"/>
-        </w:rPr>
-      </w:pPr>
-      <w:r>
-        <w:rPr>
-          <w:shd w:val="pct15" w:color="auto" w:fill="FFFFFF"/>
-        </w:rPr>
-        <w:t>tcp        0      0 mytest.com:ssh              192.168.72.1:49528          ESTABLISHED</w:t>
-      </w:r>
-    </w:p>
-    <w:p/>
+      <w:bookmarkStart w:id="52" w:name="_Toc477642330"/>
+      <w:r>
+        <w:rPr>
+          <w:rFonts w:hint="eastAsia"/>
+        </w:rPr>
+        <w:t>7.</w:t>
+      </w:r>
+      <w:r>
+        <w:rPr>
+          <w:rFonts w:hint="eastAsia"/>
+        </w:rPr>
+        <w:t>显示</w:t>
+      </w:r>
+      <w:r>
+        <w:t>内核路由信息</w:t>
+      </w:r>
+      <w:bookmarkEnd w:id="52"/>
+    </w:p>
+    <w:p>
+      <w:r>
+        <w:rPr>
+          <w:rFonts w:hint="eastAsia"/>
+        </w:rPr>
+        <w:t>相当</w:t>
+      </w:r>
+      <w:r>
+        <w:t>于</w:t>
+      </w:r>
+      <w:r>
+        <w:rPr>
+          <w:rFonts w:hint="eastAsia"/>
+        </w:rPr>
+        <w:t xml:space="preserve">route </w:t>
+      </w:r>
+      <w:r>
+        <w:rPr>
+          <w:rFonts w:hint="eastAsia"/>
+        </w:rPr>
+        <w:t>命令</w:t>
+      </w:r>
+    </w:p>
+    <w:p>
+      <w:pPr>
+        <w:rPr>
+          <w:shd w:val="pct15" w:color="auto" w:fill="FFFFFF"/>
+        </w:rPr>
+      </w:pPr>
+      <w:r>
+        <w:rPr>
+          <w:shd w:val="pct15" w:color="auto" w:fill="FFFFFF"/>
+        </w:rPr>
+        <w:t>[root@mytest tmp]# netstat -rn</w:t>
+      </w:r>
+    </w:p>
+    <w:p>
+      <w:pPr>
+        <w:rPr>
+          <w:shd w:val="pct15" w:color="auto" w:fill="FFFFFF"/>
+        </w:rPr>
+      </w:pPr>
+      <w:r>
+        <w:rPr>
+          <w:shd w:val="pct15" w:color="auto" w:fill="FFFFFF"/>
+        </w:rPr>
+        <w:t>Kernel IP routing table</w:t>
+      </w:r>
+    </w:p>
+    <w:p>
+      <w:pPr>
+        <w:rPr>
+          <w:shd w:val="pct15" w:color="auto" w:fill="FFFFFF"/>
+        </w:rPr>
+      </w:pPr>
+      <w:r>
+        <w:rPr>
+          <w:shd w:val="pct15" w:color="auto" w:fill="FFFFFF"/>
+        </w:rPr>
+        <w:t>Destination     Gateway         Genmask         Flags   MSS Window  irtt Iface</w:t>
+      </w:r>
+    </w:p>
+    <w:p>
+      <w:pPr>
+        <w:rPr>
+          <w:shd w:val="pct15" w:color="auto" w:fill="FFFFFF"/>
+        </w:rPr>
+      </w:pPr>
+      <w:r>
+        <w:rPr>
+          <w:shd w:val="pct15" w:color="auto" w:fill="FFFFFF"/>
+        </w:rPr>
+        <w:t>192.168.72.0    0.0.0.0         255.255.255.0   U         0 0          0 eth0</w:t>
+      </w:r>
+    </w:p>
+    <w:p>
+      <w:pPr>
+        <w:rPr>
+          <w:shd w:val="pct15" w:color="auto" w:fill="FFFFFF"/>
+        </w:rPr>
+      </w:pPr>
+      <w:r>
+        <w:rPr>
+          <w:shd w:val="pct15" w:color="auto" w:fill="FFFFFF"/>
+        </w:rPr>
+        <w:t>169.254.0.0     0.0.0.0         255.255.0.0     U         0 0          0 eth0</w:t>
+      </w:r>
+    </w:p>
+    <w:p>
+      <w:pPr>
+        <w:rPr>
+          <w:shd w:val="pct15" w:color="auto" w:fill="FFFFFF"/>
+        </w:rPr>
+      </w:pPr>
+      <w:r>
+        <w:rPr>
+          <w:shd w:val="pct15" w:color="auto" w:fill="FFFFFF"/>
+        </w:rPr>
+        <w:t>0.0.0.0         192.168.72.2    0.0.0.0         UG        0 0          0 eth0</w:t>
+      </w:r>
+    </w:p>
     <w:p>
       <w:pPr>
         <w:pStyle w:val="4"/>
       </w:pPr>
-      <w:bookmarkStart w:id="48" w:name="_Toc477642327"/>
-      <w:r>
-        <w:rPr>
-          <w:rFonts w:hint="eastAsia"/>
-        </w:rPr>
-        <w:t>4.</w:t>
-      </w:r>
-      <w:r>
-        <w:rPr>
-          <w:rFonts w:hint="eastAsia"/>
-        </w:rPr>
-        <w:t>禁</w:t>
-      </w:r>
-      <w:r>
-        <w:t>用反射域名解析</w:t>
-      </w:r>
-      <w:bookmarkEnd w:id="48"/>
-    </w:p>
-    <w:p>
-      <w:r>
-        <w:rPr>
-          <w:rFonts w:hint="eastAsia"/>
-        </w:rPr>
-        <w:t>默认情况下</w:t>
-      </w:r>
-      <w:r>
-        <w:rPr>
-          <w:rFonts w:hint="eastAsia"/>
-        </w:rPr>
-        <w:t xml:space="preserve"> netstat </w:t>
-      </w:r>
-      <w:r>
-        <w:rPr>
-          <w:rFonts w:hint="eastAsia"/>
-        </w:rPr>
-        <w:t>会通过反向域名解析技术查找每个</w:t>
-      </w:r>
-      <w:r>
-        <w:rPr>
-          <w:rFonts w:hint="eastAsia"/>
-        </w:rPr>
-        <w:t xml:space="preserve"> IP </w:t>
-      </w:r>
-      <w:r>
-        <w:rPr>
-          <w:rFonts w:hint="eastAsia"/>
-        </w:rPr>
-        <w:t>地址对应的主机名。这会降低查找速度。如果你觉得</w:t>
-      </w:r>
-      <w:r>
-        <w:rPr>
-          <w:rFonts w:hint="eastAsia"/>
-        </w:rPr>
-        <w:t xml:space="preserve"> IP </w:t>
-      </w:r>
-      <w:r>
-        <w:rPr>
-          <w:rFonts w:hint="eastAsia"/>
-        </w:rPr>
-        <w:t>地址已经足够，而没有必要知道主机名，就使用</w:t>
-      </w:r>
-      <w:r>
-        <w:rPr>
-          <w:rFonts w:hint="eastAsia"/>
-        </w:rPr>
-        <w:t xml:space="preserve"> -n </w:t>
-      </w:r>
-      <w:r>
-        <w:rPr>
-          <w:rFonts w:hint="eastAsia"/>
-        </w:rPr>
-        <w:t>选项禁用域名解析功能。</w:t>
-      </w:r>
-    </w:p>
-    <w:p>
-      <w:pPr>
-        <w:rPr>
-          <w:shd w:val="pct15" w:color="auto" w:fill="FFFFFF"/>
-        </w:rPr>
-      </w:pPr>
-      <w:r>
-        <w:rPr>
-          <w:shd w:val="pct15" w:color="auto" w:fill="FFFFFF"/>
-        </w:rPr>
-        <w:t>[root@mytest tmp]# netstat -ant</w:t>
-      </w:r>
-    </w:p>
-    <w:p>
-      <w:pPr>
-        <w:rPr>
-          <w:shd w:val="pct15" w:color="auto" w:fill="FFFFFF"/>
-        </w:rPr>
-      </w:pPr>
-      <w:r>
-        <w:rPr>
-          <w:shd w:val="pct15" w:color="auto" w:fill="FFFFFF"/>
-        </w:rPr>
-        <w:lastRenderedPageBreak/>
-        <w:t>Active Internet connections (servers and established)</w:t>
-      </w:r>
-    </w:p>
-    <w:p>
-      <w:pPr>
-        <w:rPr>
-          <w:shd w:val="pct15" w:color="auto" w:fill="FFFFFF"/>
-        </w:rPr>
-      </w:pPr>
-      <w:r>
-        <w:rPr>
-          <w:shd w:val="pct15" w:color="auto" w:fill="FFFFFF"/>
-        </w:rPr>
-        <w:t xml:space="preserve">Proto Recv-Q Send-Q Local Address               Foreign Address             State      </w:t>
-      </w:r>
-    </w:p>
-    <w:p>
-      <w:pPr>
-        <w:rPr>
-          <w:shd w:val="pct15" w:color="auto" w:fill="FFFFFF"/>
-        </w:rPr>
-      </w:pPr>
-      <w:r>
-        <w:rPr>
-          <w:shd w:val="pct15" w:color="auto" w:fill="FFFFFF"/>
-        </w:rPr>
-        <w:t xml:space="preserve">tcp        0      0 192.168.72.130:8008         0.0.0.0:*                   LISTEN      </w:t>
-      </w:r>
-    </w:p>
-    <w:p>
-      <w:pPr>
-        <w:rPr>
-          <w:shd w:val="pct15" w:color="auto" w:fill="FFFFFF"/>
-        </w:rPr>
-      </w:pPr>
-      <w:r>
-        <w:rPr>
-          <w:shd w:val="pct15" w:color="auto" w:fill="FFFFFF"/>
-        </w:rPr>
-        <w:t xml:space="preserve">tcp        0      0 0.0.0.0:3306                0.0.0.0:*                   LISTEN      </w:t>
-      </w:r>
-    </w:p>
-    <w:p>
-      <w:pPr>
-        <w:rPr>
-          <w:shd w:val="pct15" w:color="auto" w:fill="FFFFFF"/>
-        </w:rPr>
-      </w:pPr>
-      <w:r>
-        <w:rPr>
-          <w:shd w:val="pct15" w:color="auto" w:fill="FFFFFF"/>
-        </w:rPr>
-        <w:t xml:space="preserve">tcp        0      0 127.0.0.1:6379              0.0.0.0:*                   LISTEN      </w:t>
-      </w:r>
-    </w:p>
-    <w:p>
-      <w:pPr>
-        <w:rPr>
-          <w:shd w:val="pct15" w:color="auto" w:fill="FFFFFF"/>
-        </w:rPr>
-      </w:pPr>
-      <w:r>
-        <w:rPr>
-          <w:shd w:val="pct15" w:color="auto" w:fill="FFFFFF"/>
-        </w:rPr>
-        <w:t xml:space="preserve">tcp        0      0 0.0.0.0:22                  0.0.0.0:*                   LISTEN      </w:t>
-      </w:r>
-    </w:p>
-    <w:p>
-      <w:pPr>
-        <w:rPr>
-          <w:shd w:val="pct15" w:color="auto" w:fill="FFFFFF"/>
-        </w:rPr>
-      </w:pPr>
-      <w:r>
-        <w:rPr>
-          <w:shd w:val="pct15" w:color="auto" w:fill="FFFFFF"/>
-        </w:rPr>
-        <w:t xml:space="preserve">tcp        0      0 127.0.0.1:631               0.0.0.0:*                   LISTEN      </w:t>
-      </w:r>
-    </w:p>
-    <w:p>
-      <w:pPr>
-        <w:pStyle w:val="4"/>
-      </w:pPr>
-      <w:bookmarkStart w:id="49" w:name="_Toc477642328"/>
-      <w:r>
-        <w:rPr>
-          <w:rFonts w:hint="eastAsia"/>
-        </w:rPr>
-        <w:t>5.</w:t>
-      </w:r>
-      <w:r>
-        <w:rPr>
-          <w:rFonts w:hint="eastAsia"/>
-        </w:rPr>
-        <w:t>只</w:t>
-      </w:r>
-      <w:r>
-        <w:t>列表</w:t>
-      </w:r>
-      <w:r>
-        <w:rPr>
-          <w:rFonts w:hint="eastAsia"/>
-        </w:rPr>
-        <w:t>侦听</w:t>
-      </w:r>
-      <w:r>
-        <w:t>中的</w:t>
-      </w:r>
-      <w:r>
-        <w:rPr>
-          <w:rFonts w:hint="eastAsia"/>
-        </w:rPr>
-        <w:t>连接</w:t>
-      </w:r>
-      <w:bookmarkEnd w:id="49"/>
-    </w:p>
-    <w:p>
-      <w:pPr>
-        <w:rPr>
-          <w:shd w:val="pct15" w:color="auto" w:fill="FFFFFF"/>
-        </w:rPr>
-      </w:pPr>
-      <w:r>
-        <w:rPr>
-          <w:shd w:val="pct15" w:color="auto" w:fill="FFFFFF"/>
-        </w:rPr>
-        <w:t>[root@mytest tmp]# netstat -tnl</w:t>
-      </w:r>
-    </w:p>
-    <w:p>
-      <w:pPr>
-        <w:rPr>
-          <w:shd w:val="pct15" w:color="auto" w:fill="FFFFFF"/>
-        </w:rPr>
-      </w:pPr>
-      <w:r>
-        <w:rPr>
-          <w:shd w:val="pct15" w:color="auto" w:fill="FFFFFF"/>
-        </w:rPr>
-        <w:t>Active Internet connections (only servers)</w:t>
-      </w:r>
-    </w:p>
-    <w:p>
-      <w:pPr>
-        <w:rPr>
-          <w:shd w:val="pct15" w:color="auto" w:fill="FFFFFF"/>
-        </w:rPr>
-      </w:pPr>
-      <w:r>
-        <w:rPr>
-          <w:shd w:val="pct15" w:color="auto" w:fill="FFFFFF"/>
-        </w:rPr>
-        <w:t xml:space="preserve">Proto Recv-Q Send-Q Local Address               Foreign Address             State      </w:t>
-      </w:r>
-    </w:p>
-    <w:p>
-      <w:pPr>
-        <w:rPr>
-          <w:shd w:val="pct15" w:color="auto" w:fill="FFFFFF"/>
-        </w:rPr>
-      </w:pPr>
-      <w:r>
-        <w:rPr>
-          <w:shd w:val="pct15" w:color="auto" w:fill="FFFFFF"/>
-        </w:rPr>
-        <w:t xml:space="preserve">tcp        0      0 192.168.72.130:8008         0.0.0.0:*                   LISTEN      </w:t>
-      </w:r>
-    </w:p>
-    <w:p>
-      <w:pPr>
-        <w:rPr>
-          <w:shd w:val="pct15" w:color="auto" w:fill="FFFFFF"/>
-        </w:rPr>
-      </w:pPr>
-      <w:r>
-        <w:rPr>
-          <w:shd w:val="pct15" w:color="auto" w:fill="FFFFFF"/>
-        </w:rPr>
-        <w:t xml:space="preserve">tcp        0      0 0.0.0.0:3306                0.0.0.0:*                   LISTEN      </w:t>
-      </w:r>
-    </w:p>
-    <w:p>
-      <w:pPr>
-        <w:rPr>
-          <w:shd w:val="pct15" w:color="auto" w:fill="FFFFFF"/>
-        </w:rPr>
-      </w:pPr>
-      <w:r>
-        <w:rPr>
-          <w:shd w:val="pct15" w:color="auto" w:fill="FFFFFF"/>
-        </w:rPr>
-        <w:t xml:space="preserve">tcp        0      0 127.0.0.1:6379              0.0.0.0:*                   LISTEN      </w:t>
-      </w:r>
-    </w:p>
-    <w:p>
-      <w:pPr>
-        <w:rPr>
-          <w:shd w:val="pct15" w:color="auto" w:fill="FFFFFF"/>
-        </w:rPr>
-      </w:pPr>
-      <w:r>
-        <w:rPr>
-          <w:shd w:val="pct15" w:color="auto" w:fill="FFFFFF"/>
-        </w:rPr>
-        <w:t xml:space="preserve">tcp        0      0 0.0.0.0:22                  0.0.0.0:*                   LISTEN      </w:t>
-      </w:r>
-    </w:p>
-    <w:p>
-      <w:pPr>
-        <w:rPr>
-          <w:shd w:val="pct15" w:color="auto" w:fill="FFFFFF"/>
-        </w:rPr>
-      </w:pPr>
-      <w:r>
-        <w:rPr>
-          <w:shd w:val="pct15" w:color="auto" w:fill="FFFFFF"/>
-        </w:rPr>
-        <w:t xml:space="preserve">tcp        0      0 127.0.0.1:631               0.0.0.0:*                   LISTEN      </w:t>
-      </w:r>
-    </w:p>
-    <w:p>
-      <w:pPr>
-        <w:rPr>
-          <w:shd w:val="pct15" w:color="auto" w:fill="FFFFFF"/>
-        </w:rPr>
-      </w:pPr>
-      <w:r>
-        <w:rPr>
-          <w:shd w:val="pct15" w:color="auto" w:fill="FFFFFF"/>
-        </w:rPr>
-        <w:t xml:space="preserve">tcp        0      0 127.0.0.1:25                0.0.0.0:*                   LISTEN      </w:t>
-      </w:r>
-    </w:p>
-    <w:p>
-      <w:pPr>
-        <w:rPr>
-          <w:shd w:val="pct15" w:color="auto" w:fill="FFFFFF"/>
-        </w:rPr>
-      </w:pPr>
-      <w:r>
-        <w:rPr>
-          <w:shd w:val="pct15" w:color="auto" w:fill="FFFFFF"/>
-        </w:rPr>
-        <w:t xml:space="preserve">tcp        0      0 :::873                      :::*                        LISTEN      </w:t>
-      </w:r>
-    </w:p>
-    <w:p>
-      <w:pPr>
-        <w:rPr>
-          <w:shd w:val="pct15" w:color="auto" w:fill="FFFFFF"/>
-        </w:rPr>
-      </w:pPr>
-      <w:r>
-        <w:rPr>
-          <w:shd w:val="pct15" w:color="auto" w:fill="FFFFFF"/>
-        </w:rPr>
-        <w:t xml:space="preserve">tcp        0      0 :::22                       :::*                        LISTEN      </w:t>
-      </w:r>
-    </w:p>
-    <w:p>
-      <w:pPr>
-        <w:rPr>
-          <w:shd w:val="pct15" w:color="auto" w:fill="FFFFFF"/>
-        </w:rPr>
-      </w:pPr>
-      <w:r>
-        <w:rPr>
-          <w:shd w:val="pct15" w:color="auto" w:fill="FFFFFF"/>
-        </w:rPr>
-        <w:t xml:space="preserve">tcp        0      0 ::1:631                     :::*                        LISTEN      </w:t>
-      </w:r>
-    </w:p>
-    <w:p>
-      <w:pPr>
-        <w:rPr>
-          <w:shd w:val="pct15" w:color="auto" w:fill="FFFFFF"/>
-        </w:rPr>
-      </w:pPr>
-      <w:r>
-        <w:rPr>
-          <w:shd w:val="pct15" w:color="auto" w:fill="FFFFFF"/>
-        </w:rPr>
-        <w:t xml:space="preserve">tcp        0      0 ::1:25                      :::*                        LISTEN  </w:t>
-      </w:r>
-    </w:p>
-    <w:p>
-      <w:pPr>
-        <w:rPr>
-          <w:shd w:val="pct15" w:color="auto" w:fill="FFFFFF"/>
-        </w:rPr>
-      </w:pPr>
-    </w:p>
-    <w:p>
-      <w:pPr>
-        <w:pStyle w:val="4"/>
-      </w:pPr>
-      <w:bookmarkStart w:id="50" w:name="_Toc477642329"/>
-      <w:r>
-        <w:t>6.</w:t>
-      </w:r>
-      <w:r>
-        <w:rPr>
-          <w:rFonts w:hint="eastAsia"/>
-        </w:rPr>
-        <w:t>显示</w:t>
-      </w:r>
-      <w:r>
-        <w:t>统计数据</w:t>
-      </w:r>
-      <w:bookmarkEnd w:id="50"/>
-    </w:p>
-    <w:p>
-      <w:pPr>
-        <w:rPr>
-          <w:shd w:val="pct15" w:color="auto" w:fill="FFFFFF"/>
-        </w:rPr>
-      </w:pPr>
-      <w:r>
-        <w:rPr>
-          <w:shd w:val="pct15" w:color="auto" w:fill="FFFFFF"/>
-        </w:rPr>
-        <w:t>[root@mytest tmp]# netstat -s</w:t>
-      </w:r>
-    </w:p>
-    <w:p>
-      <w:pPr>
-        <w:rPr>
-          <w:shd w:val="pct15" w:color="auto" w:fill="FFFFFF"/>
-        </w:rPr>
-      </w:pPr>
-      <w:r>
-        <w:rPr>
-          <w:shd w:val="pct15" w:color="auto" w:fill="FFFFFF"/>
-        </w:rPr>
-        <w:t>Ip:</w:t>
-      </w:r>
-    </w:p>
-    <w:p>
-      <w:pPr>
-        <w:rPr>
-          <w:shd w:val="pct15" w:color="auto" w:fill="FFFFFF"/>
-        </w:rPr>
-      </w:pPr>
-      <w:r>
-        <w:rPr>
-          <w:shd w:val="pct15" w:color="auto" w:fill="FFFFFF"/>
-        </w:rPr>
-        <w:t xml:space="preserve">    370390 total packets received</w:t>
-      </w:r>
-    </w:p>
-    <w:p>
-      <w:pPr>
-        <w:rPr>
-          <w:shd w:val="pct15" w:color="auto" w:fill="FFFFFF"/>
-        </w:rPr>
-      </w:pPr>
-      <w:r>
-        <w:rPr>
-          <w:shd w:val="pct15" w:color="auto" w:fill="FFFFFF"/>
-        </w:rPr>
-        <w:t xml:space="preserve">    0 forwarded</w:t>
-      </w:r>
-    </w:p>
-    <w:p>
-      <w:pPr>
-        <w:rPr>
-          <w:shd w:val="pct15" w:color="auto" w:fill="FFFFFF"/>
-        </w:rPr>
-      </w:pPr>
-      <w:r>
-        <w:rPr>
-          <w:shd w:val="pct15" w:color="auto" w:fill="FFFFFF"/>
-        </w:rPr>
-        <w:t xml:space="preserve">    0 incoming packets discarded</w:t>
-      </w:r>
-    </w:p>
-    <w:p>
-      <w:pPr>
-        <w:rPr>
-          <w:shd w:val="pct15" w:color="auto" w:fill="FFFFFF"/>
-        </w:rPr>
-      </w:pPr>
-      <w:r>
-        <w:rPr>
-          <w:shd w:val="pct15" w:color="auto" w:fill="FFFFFF"/>
-        </w:rPr>
-        <w:t xml:space="preserve">    370390 incoming packets delivered</w:t>
-      </w:r>
-    </w:p>
-    <w:p>
-      <w:pPr>
-        <w:rPr>
-          <w:shd w:val="pct15" w:color="auto" w:fill="FFFFFF"/>
-        </w:rPr>
-      </w:pPr>
-      <w:r>
-        <w:rPr>
-          <w:shd w:val="pct15" w:color="auto" w:fill="FFFFFF"/>
-        </w:rPr>
-        <w:t xml:space="preserve">    262725 requests sent out</w:t>
-      </w:r>
-    </w:p>
-    <w:p>
-      <w:pPr>
-        <w:rPr>
-          <w:shd w:val="pct15" w:color="auto" w:fill="FFFFFF"/>
-        </w:rPr>
-      </w:pPr>
-      <w:r>
-        <w:rPr>
-          <w:shd w:val="pct15" w:color="auto" w:fill="FFFFFF"/>
-        </w:rPr>
-        <w:t>Icmp:</w:t>
-      </w:r>
-    </w:p>
-    <w:p>
-      <w:pPr>
-        <w:rPr>
-          <w:shd w:val="pct15" w:color="auto" w:fill="FFFFFF"/>
-        </w:rPr>
-      </w:pPr>
-      <w:r>
-        <w:rPr>
-          <w:shd w:val="pct15" w:color="auto" w:fill="FFFFFF"/>
-        </w:rPr>
-        <w:t xml:space="preserve">    0 ICMP messages received</w:t>
-      </w:r>
-    </w:p>
-    <w:p>
-      <w:pPr>
-        <w:rPr>
-          <w:shd w:val="pct15" w:color="auto" w:fill="FFFFFF"/>
-        </w:rPr>
-      </w:pPr>
-      <w:r>
-        <w:rPr>
-          <w:shd w:val="pct15" w:color="auto" w:fill="FFFFFF"/>
-        </w:rPr>
-        <w:t xml:space="preserve">    0 input ICMP message failed.</w:t>
-      </w:r>
-    </w:p>
-    <w:p>
-      <w:pPr>
-        <w:rPr>
-          <w:shd w:val="pct15" w:color="auto" w:fill="FFFFFF"/>
-        </w:rPr>
-      </w:pPr>
-      <w:r>
-        <w:rPr>
-          <w:shd w:val="pct15" w:color="auto" w:fill="FFFFFF"/>
-        </w:rPr>
-        <w:t xml:space="preserve">    ICMP input histogram:</w:t>
-      </w:r>
-    </w:p>
-    <w:p>
-      <w:pPr>
-        <w:rPr>
-          <w:shd w:val="pct15" w:color="auto" w:fill="FFFFFF"/>
-        </w:rPr>
-      </w:pPr>
-      <w:r>
-        <w:rPr>
-          <w:shd w:val="pct15" w:color="auto" w:fill="FFFFFF"/>
-        </w:rPr>
-        <w:t xml:space="preserve">    3 ICMP messages sent</w:t>
-      </w:r>
-    </w:p>
-    <w:p>
-      <w:pPr>
-        <w:rPr>
-          <w:shd w:val="pct15" w:color="auto" w:fill="FFFFFF"/>
-        </w:rPr>
-      </w:pPr>
-      <w:r>
-        <w:rPr>
-          <w:shd w:val="pct15" w:color="auto" w:fill="FFFFFF"/>
-        </w:rPr>
-        <w:t xml:space="preserve">    0 ICMP messages failed</w:t>
-      </w:r>
-    </w:p>
-    <w:p>
-      <w:pPr>
-        <w:rPr>
-          <w:shd w:val="pct15" w:color="auto" w:fill="FFFFFF"/>
-        </w:rPr>
-      </w:pPr>
-      <w:r>
-        <w:rPr>
-          <w:shd w:val="pct15" w:color="auto" w:fill="FFFFFF"/>
-        </w:rPr>
-        <w:t xml:space="preserve">    ICMP output histogram:</w:t>
-      </w:r>
-    </w:p>
-    <w:p>
-      <w:pPr>
-        <w:rPr>
-          <w:shd w:val="pct15" w:color="auto" w:fill="FFFFFF"/>
-        </w:rPr>
-      </w:pPr>
-      <w:r>
-        <w:rPr>
-          <w:shd w:val="pct15" w:color="auto" w:fill="FFFFFF"/>
-        </w:rPr>
-        <w:t xml:space="preserve">        destination unreachable: 3</w:t>
-      </w:r>
-    </w:p>
-    <w:p>
-      <w:pPr>
-        <w:rPr>
-          <w:shd w:val="pct15" w:color="auto" w:fill="FFFFFF"/>
-        </w:rPr>
-      </w:pPr>
-      <w:r>
-        <w:rPr>
-          <w:shd w:val="pct15" w:color="auto" w:fill="FFFFFF"/>
-        </w:rPr>
-        <w:t>IcmpMsg:</w:t>
-      </w:r>
-    </w:p>
-    <w:p>
-      <w:pPr>
-        <w:rPr>
-          <w:shd w:val="pct15" w:color="auto" w:fill="FFFFFF"/>
-        </w:rPr>
-      </w:pPr>
-      <w:r>
-        <w:rPr>
-          <w:shd w:val="pct15" w:color="auto" w:fill="FFFFFF"/>
-        </w:rPr>
-        <w:lastRenderedPageBreak/>
-        <w:t xml:space="preserve">        OutType3: 3</w:t>
-      </w:r>
-    </w:p>
-    <w:p>
-      <w:pPr>
-        <w:rPr>
-          <w:shd w:val="pct15" w:color="auto" w:fill="FFFFFF"/>
-        </w:rPr>
-      </w:pPr>
-      <w:r>
-        <w:rPr>
-          <w:shd w:val="pct15" w:color="auto" w:fill="FFFFFF"/>
-        </w:rPr>
-        <w:t>Tcp:</w:t>
-      </w:r>
-    </w:p>
-    <w:p>
-      <w:pPr>
-        <w:rPr>
-          <w:shd w:val="pct15" w:color="auto" w:fill="FFFFFF"/>
-        </w:rPr>
-      </w:pPr>
-      <w:r>
-        <w:rPr>
-          <w:shd w:val="pct15" w:color="auto" w:fill="FFFFFF"/>
-        </w:rPr>
-        <w:t xml:space="preserve">    1387 active connections openings</w:t>
-      </w:r>
-    </w:p>
-    <w:p>
-      <w:pPr>
-        <w:rPr>
-          <w:shd w:val="pct15" w:color="auto" w:fill="FFFFFF"/>
-        </w:rPr>
-      </w:pPr>
-      <w:r>
-        <w:rPr>
-          <w:shd w:val="pct15" w:color="auto" w:fill="FFFFFF"/>
-        </w:rPr>
-        <w:t xml:space="preserve">    4229 passive connection openings</w:t>
-      </w:r>
-    </w:p>
-    <w:p>
-      <w:r>
-        <w:t xml:space="preserve">   </w:t>
-      </w:r>
-    </w:p>
-    <w:p>
-      <w:pPr>
-        <w:pStyle w:val="4"/>
-      </w:pPr>
-      <w:bookmarkStart w:id="51" w:name="_Toc477642330"/>
-      <w:r>
-        <w:rPr>
-          <w:rFonts w:hint="eastAsia"/>
-        </w:rPr>
-        <w:t>7.</w:t>
-      </w:r>
-      <w:r>
-        <w:rPr>
-          <w:rFonts w:hint="eastAsia"/>
-        </w:rPr>
-        <w:t>显示</w:t>
-      </w:r>
-      <w:r>
-        <w:t>内核路由信息</w:t>
-      </w:r>
-      <w:bookmarkEnd w:id="51"/>
-    </w:p>
-    <w:p>
-      <w:r>
-        <w:rPr>
-          <w:rFonts w:hint="eastAsia"/>
-        </w:rPr>
-        <w:t>相当</w:t>
-      </w:r>
-      <w:r>
-        <w:t>于</w:t>
-      </w:r>
-      <w:r>
-        <w:rPr>
-          <w:rFonts w:hint="eastAsia"/>
-        </w:rPr>
-        <w:t xml:space="preserve">route </w:t>
-      </w:r>
-      <w:r>
-        <w:rPr>
-          <w:rFonts w:hint="eastAsia"/>
-        </w:rPr>
-        <w:t>命令</w:t>
-      </w:r>
-    </w:p>
-    <w:p>
-      <w:pPr>
-        <w:rPr>
-          <w:shd w:val="pct15" w:color="auto" w:fill="FFFFFF"/>
-        </w:rPr>
-      </w:pPr>
-      <w:r>
-        <w:rPr>
-          <w:shd w:val="pct15" w:color="auto" w:fill="FFFFFF"/>
-        </w:rPr>
-        <w:t>[root@mytest tmp]# netstat -rn</w:t>
-      </w:r>
-    </w:p>
-    <w:p>
-      <w:pPr>
-        <w:rPr>
-          <w:shd w:val="pct15" w:color="auto" w:fill="FFFFFF"/>
-        </w:rPr>
-      </w:pPr>
-      <w:r>
-        <w:rPr>
-          <w:shd w:val="pct15" w:color="auto" w:fill="FFFFFF"/>
-        </w:rPr>
-        <w:t>Kernel IP routing table</w:t>
-      </w:r>
-    </w:p>
-    <w:p>
-      <w:pPr>
-        <w:rPr>
-          <w:shd w:val="pct15" w:color="auto" w:fill="FFFFFF"/>
-        </w:rPr>
-      </w:pPr>
-      <w:r>
-        <w:rPr>
-          <w:shd w:val="pct15" w:color="auto" w:fill="FFFFFF"/>
-        </w:rPr>
-        <w:t>Destination     Gateway         Genmask         Flags   MSS Window  irtt Iface</w:t>
-      </w:r>
-    </w:p>
-    <w:p>
-      <w:pPr>
-        <w:rPr>
-          <w:shd w:val="pct15" w:color="auto" w:fill="FFFFFF"/>
-        </w:rPr>
-      </w:pPr>
-      <w:r>
-        <w:rPr>
-          <w:shd w:val="pct15" w:color="auto" w:fill="FFFFFF"/>
-        </w:rPr>
-        <w:t>192.168.72.0    0.0.0.0         255.255.255.0   U         0 0          0 eth0</w:t>
-      </w:r>
-    </w:p>
-    <w:p>
-      <w:pPr>
-        <w:rPr>
-          <w:shd w:val="pct15" w:color="auto" w:fill="FFFFFF"/>
-        </w:rPr>
-      </w:pPr>
-      <w:r>
-        <w:rPr>
-          <w:shd w:val="pct15" w:color="auto" w:fill="FFFFFF"/>
-        </w:rPr>
-        <w:t>169.254.0.0     0.0.0.0         255.255.0.0     U         0 0          0 eth0</w:t>
-      </w:r>
-    </w:p>
-    <w:p>
-      <w:pPr>
-        <w:rPr>
-          <w:shd w:val="pct15" w:color="auto" w:fill="FFFFFF"/>
-        </w:rPr>
-      </w:pPr>
-      <w:r>
-        <w:rPr>
-          <w:shd w:val="pct15" w:color="auto" w:fill="FFFFFF"/>
-        </w:rPr>
-        <w:t>0.0.0.0         192.168.72.2    0.0.0.0         UG        0 0          0 eth0</w:t>
-      </w:r>
-    </w:p>
-    <w:p>
-      <w:pPr>
-        <w:pStyle w:val="4"/>
-      </w:pPr>
-      <w:bookmarkStart w:id="52" w:name="_Toc477642331"/>
+      <w:bookmarkStart w:id="53" w:name="_Toc477642331"/>
       <w:r>
         <w:t>8.</w:t>
       </w:r>
@@ -14516,7 +14603,7 @@
       <w:r>
         <w:t>网络接口信息</w:t>
       </w:r>
-      <w:bookmarkEnd w:id="52"/>
+      <w:bookmarkEnd w:id="53"/>
     </w:p>
     <w:p>
       <w:pPr>
@@ -14602,7 +14689,7 @@
       <w:pPr>
         <w:pStyle w:val="3"/>
       </w:pPr>
-      <w:bookmarkStart w:id="53" w:name="_Toc477642332"/>
+      <w:bookmarkStart w:id="54" w:name="_Toc477642332"/>
       <w:r>
         <w:rPr>
           <w:rFonts w:hint="eastAsia"/>
@@ -14613,20 +14700,20 @@
       <w:r>
         <w:t>route</w:t>
       </w:r>
-      <w:bookmarkEnd w:id="53"/>
+      <w:bookmarkEnd w:id="54"/>
     </w:p>
     <w:p>
       <w:pPr>
         <w:pStyle w:val="3"/>
       </w:pPr>
-      <w:bookmarkStart w:id="54" w:name="_Toc477642333"/>
+      <w:bookmarkStart w:id="55" w:name="_Toc477642333"/>
       <w:r>
         <w:rPr>
           <w:rFonts w:hint="eastAsia"/>
         </w:rPr>
         <w:t>ping</w:t>
       </w:r>
-      <w:bookmarkEnd w:id="54"/>
+      <w:bookmarkEnd w:id="55"/>
     </w:p>
     <w:p>
       <w:r>
@@ -14683,33 +14770,33 @@
       <w:pPr>
         <w:pStyle w:val="3"/>
       </w:pPr>
-      <w:bookmarkStart w:id="55" w:name="_Toc477642334"/>
+      <w:bookmarkStart w:id="56" w:name="_Toc477642334"/>
       <w:r>
         <w:rPr>
           <w:rFonts w:hint="eastAsia"/>
         </w:rPr>
         <w:t>ifconfig</w:t>
       </w:r>
-      <w:bookmarkEnd w:id="55"/>
+      <w:bookmarkEnd w:id="56"/>
     </w:p>
     <w:p>
       <w:pPr>
         <w:pStyle w:val="3"/>
       </w:pPr>
-      <w:bookmarkStart w:id="56" w:name="_Toc477642335"/>
+      <w:bookmarkStart w:id="57" w:name="_Toc477642335"/>
       <w:r>
         <w:rPr>
           <w:rFonts w:hint="eastAsia"/>
         </w:rPr>
         <w:t>route</w:t>
       </w:r>
-      <w:bookmarkEnd w:id="56"/>
+      <w:bookmarkEnd w:id="57"/>
     </w:p>
     <w:p>
       <w:pPr>
         <w:pStyle w:val="4"/>
       </w:pPr>
-      <w:bookmarkStart w:id="57" w:name="_Toc477642336"/>
+      <w:bookmarkStart w:id="58" w:name="_Toc477642336"/>
       <w:r>
         <w:rPr>
           <w:rFonts w:hint="eastAsia"/>
@@ -14725,7 +14812,7 @@
       <w:r>
         <w:t>内核路由信息</w:t>
       </w:r>
-      <w:bookmarkEnd w:id="57"/>
+      <w:bookmarkEnd w:id="58"/>
     </w:p>
     <w:p>
       <w:pPr>
@@ -14816,14 +14903,14 @@
       <w:pPr>
         <w:pStyle w:val="3"/>
       </w:pPr>
-      <w:bookmarkStart w:id="58" w:name="_Toc477642337"/>
+      <w:bookmarkStart w:id="59" w:name="_Toc477642337"/>
       <w:r>
         <w:rPr>
           <w:rFonts w:hint="eastAsia"/>
         </w:rPr>
         <w:t>telnet</w:t>
       </w:r>
-      <w:bookmarkEnd w:id="58"/>
+      <w:bookmarkEnd w:id="59"/>
     </w:p>
     <w:p>
       <w:r>
@@ -14892,7 +14979,7 @@
       <w:pPr>
         <w:pStyle w:val="4"/>
       </w:pPr>
-      <w:bookmarkStart w:id="59" w:name="_Toc477642338"/>
+      <w:bookmarkStart w:id="60" w:name="_Toc477642338"/>
       <w:r>
         <w:rPr>
           <w:rFonts w:hint="eastAsia"/>
@@ -14938,7 +15025,7 @@
         </w:rPr>
         <w:t>)</w:t>
       </w:r>
-      <w:bookmarkEnd w:id="59"/>
+      <w:bookmarkEnd w:id="60"/>
     </w:p>
     <w:p>
       <w:r>
@@ -14950,7 +15037,7 @@
       <w:pPr>
         <w:pStyle w:val="4"/>
       </w:pPr>
-      <w:bookmarkStart w:id="60" w:name="_Toc477642339"/>
+      <w:bookmarkStart w:id="61" w:name="_Toc477642339"/>
       <w:r>
         <w:rPr>
           <w:rFonts w:hint="eastAsia"/>
@@ -14975,7 +15062,7 @@
       <w:r>
         <w:t>器端是否安装</w:t>
       </w:r>
-      <w:bookmarkEnd w:id="60"/>
+      <w:bookmarkEnd w:id="61"/>
     </w:p>
     <w:p>
       <w:r>
@@ -15035,7 +15122,7 @@
       <w:pPr>
         <w:pStyle w:val="4"/>
       </w:pPr>
-      <w:bookmarkStart w:id="61" w:name="_Toc477642340"/>
+      <w:bookmarkStart w:id="62" w:name="_Toc477642340"/>
       <w:r>
         <w:rPr>
           <w:rFonts w:hint="eastAsia"/>
@@ -15051,7 +15138,7 @@
         </w:rPr>
         <w:t>telnet-server</w:t>
       </w:r>
-      <w:bookmarkEnd w:id="61"/>
+      <w:bookmarkEnd w:id="62"/>
     </w:p>
     <w:p>
       <w:r>
@@ -15112,7 +15199,7 @@
       <w:pPr>
         <w:pStyle w:val="4"/>
       </w:pPr>
-      <w:bookmarkStart w:id="62" w:name="_Toc477642341"/>
+      <w:bookmarkStart w:id="63" w:name="_Toc477642341"/>
       <w:r>
         <w:rPr>
           <w:rFonts w:hint="eastAsia"/>
@@ -15122,7 +15209,7 @@
       <w:r>
         <w:t>器</w:t>
       </w:r>
-      <w:bookmarkEnd w:id="62"/>
+      <w:bookmarkEnd w:id="63"/>
     </w:p>
     <w:p>
       <w:r>
@@ -15243,7 +15330,7 @@
       <w:pPr>
         <w:pStyle w:val="4"/>
       </w:pPr>
-      <w:bookmarkStart w:id="63" w:name="_Toc477642342"/>
+      <w:bookmarkStart w:id="64" w:name="_Toc477642342"/>
       <w:r>
         <w:rPr>
           <w:rFonts w:hint="eastAsia"/>
@@ -15274,7 +15361,7 @@
         </w:rPr>
         <w:t>方法</w:t>
       </w:r>
-      <w:bookmarkEnd w:id="63"/>
+      <w:bookmarkEnd w:id="64"/>
     </w:p>
     <w:p>
       <w:pPr>
@@ -15591,7 +15678,7 @@
       <w:pPr>
         <w:pStyle w:val="3"/>
       </w:pPr>
-      <w:bookmarkStart w:id="64" w:name="_Toc477642343"/>
+      <w:bookmarkStart w:id="65" w:name="_Toc477642343"/>
       <w:r>
         <w:rPr>
           <w:rFonts w:hint="eastAsia"/>
@@ -15599,27 +15686,27 @@
         <w:lastRenderedPageBreak/>
         <w:t>wget</w:t>
       </w:r>
-      <w:bookmarkEnd w:id="64"/>
+      <w:bookmarkEnd w:id="65"/>
     </w:p>
     <w:p>
       <w:pPr>
         <w:pStyle w:val="3"/>
       </w:pPr>
-      <w:bookmarkStart w:id="65" w:name="_Toc477642344"/>
+      <w:bookmarkStart w:id="66" w:name="_Toc477642344"/>
       <w:r>
         <w:t>tcpdump</w:t>
       </w:r>
-      <w:bookmarkEnd w:id="65"/>
+      <w:bookmarkEnd w:id="66"/>
     </w:p>
     <w:p>
       <w:pPr>
         <w:pStyle w:val="4"/>
       </w:pPr>
-      <w:bookmarkStart w:id="66" w:name="_Toc477642345"/>
+      <w:bookmarkStart w:id="67" w:name="_Toc477642345"/>
       <w:r>
         <w:t>指定端口、协议</w:t>
       </w:r>
-      <w:bookmarkEnd w:id="66"/>
+      <w:bookmarkEnd w:id="67"/>
     </w:p>
     <w:p>
       <w:r>
@@ -15760,11 +15847,6 @@
       </w:r>
     </w:p>
     <w:p>
-      <w:pPr>
-        <w:rPr>
-          <w:rFonts w:hint="eastAsia"/>
-        </w:rPr>
-      </w:pPr>
       <w:r>
         <w:rPr>
           <w:rFonts w:ascii="Helvetica" w:hAnsi="Helvetica"/>
@@ -15806,12 +15888,10 @@
       <w:pPr>
         <w:pStyle w:val="3"/>
       </w:pPr>
-      <w:bookmarkStart w:id="67" w:name="_Toc477642346"/>
+      <w:bookmarkStart w:id="68" w:name="_Toc477642346"/>
       <w:r>
         <w:t>dig</w:t>
       </w:r>
-      <w:bookmarkStart w:id="68" w:name="_GoBack"/>
-      <w:bookmarkEnd w:id="67"/>
       <w:bookmarkEnd w:id="68"/>
     </w:p>
     <w:p>
@@ -27586,7 +27666,7 @@
 </file>
 
 <file path=customXml/itemProps1.xml><?xml version="1.0" encoding="utf-8"?>
-<ds:datastoreItem xmlns:ds="http://schemas.openxmlformats.org/officeDocument/2006/customXml" ds:itemID="{620CA22E-6A0B-4923-8C04-624AB1B63B5A}">
+<ds:datastoreItem xmlns:ds="http://schemas.openxmlformats.org/officeDocument/2006/customXml" ds:itemID="{A15FA9E9-C2F0-4359-9D61-C5C34A67C9FA}">
   <ds:schemaRefs>
     <ds:schemaRef ds:uri="http://schemas.openxmlformats.org/officeDocument/2006/bibliography"/>
   </ds:schemaRefs>

--- a/运维开发文档/linux基本命令.docx
+++ b/运维开发文档/linux基本命令.docx
@@ -12787,11 +12787,6 @@
       </w:r>
     </w:p>
     <w:p>
-      <w:pPr>
-        <w:rPr>
-          <w:rFonts w:hint="eastAsia"/>
-        </w:rPr>
-      </w:pPr>
       <w:r>
         <w:rPr>
           <w:rFonts w:hint="eastAsia"/>
@@ -12809,11 +12804,6 @@
       </w:r>
     </w:p>
     <w:p>
-      <w:pPr>
-        <w:rPr>
-          <w:rFonts w:hint="eastAsia"/>
-        </w:rPr>
-      </w:pPr>
       <w:r>
         <w:t xml:space="preserve">      </w:t>
       </w:r>
@@ -13069,11 +13059,6 @@
       </w:r>
     </w:p>
     <w:p>
-      <w:pPr>
-        <w:rPr>
-          <w:rFonts w:hint="eastAsia"/>
-        </w:rPr>
-      </w:pPr>
       <w:r>
         <w:rPr>
           <w:rFonts w:hint="eastAsia"/>
@@ -13089,206 +13074,245 @@
       <w:r>
         <w:t>更改目录的权限</w:t>
       </w:r>
-      <w:bookmarkStart w:id="42" w:name="_GoBack"/>
+    </w:p>
+    <w:p>
+      <w:r>
+        <w:rPr>
+          <w:rFonts w:hint="eastAsia"/>
+        </w:rPr>
+        <w:t xml:space="preserve">chown -R leon:leon dirname  </w:t>
+      </w:r>
+    </w:p>
+    <w:p/>
+    <w:p>
+      <w:pPr>
+        <w:pStyle w:val="3"/>
+      </w:pPr>
+      <w:bookmarkStart w:id="42" w:name="_Toc477642321"/>
+      <w:r>
+        <w:rPr>
+          <w:rFonts w:hint="eastAsia"/>
+        </w:rPr>
+        <w:t>hash</w:t>
+      </w:r>
       <w:bookmarkEnd w:id="42"/>
     </w:p>
     <w:p>
-      <w:pPr>
-        <w:rPr>
-          <w:rFonts w:hint="eastAsia"/>
-        </w:rPr>
-      </w:pPr>
-      <w:r>
-        <w:rPr>
-          <w:rFonts w:hint="eastAsia"/>
-        </w:rPr>
-        <w:t xml:space="preserve">chown -R leon:leon dirname  </w:t>
-      </w:r>
+      <w:r>
+        <w:t xml:space="preserve">  hash: </w:t>
+      </w:r>
+      <w:r>
+        <w:t>列出</w:t>
+      </w:r>
+    </w:p>
+    <w:p>
+      <w:r>
+        <w:rPr>
+          <w:rFonts w:hint="eastAsia"/>
+        </w:rPr>
+        <w:t xml:space="preserve">  hash </w:t>
+      </w:r>
+      <w:r>
+        <w:t>–</w:t>
+      </w:r>
+      <w:r>
+        <w:rPr>
+          <w:rFonts w:hint="eastAsia"/>
+        </w:rPr>
+        <w:t xml:space="preserve">d </w:t>
+      </w:r>
+      <w:r>
+        <w:t>:command :</w:t>
+      </w:r>
+      <w:r>
+        <w:t>删除</w:t>
+      </w:r>
+    </w:p>
+    <w:p>
+      <w:r>
+        <w:rPr>
+          <w:rFonts w:hint="eastAsia"/>
+        </w:rPr>
+        <w:t xml:space="preserve">  hash </w:t>
+      </w:r>
+      <w:r>
+        <w:t>–</w:t>
+      </w:r>
+      <w:r>
+        <w:rPr>
+          <w:rFonts w:hint="eastAsia"/>
+        </w:rPr>
+        <w:t xml:space="preserve">r </w:t>
+      </w:r>
+      <w:r>
+        <w:t>:</w:t>
+      </w:r>
+      <w:r>
+        <w:t>清空</w:t>
+      </w:r>
+    </w:p>
+    <w:p>
+      <w:pPr>
+        <w:pStyle w:val="2"/>
+      </w:pPr>
+      <w:bookmarkStart w:id="43" w:name="_Toc477642322"/>
+      <w:r>
+        <w:rPr>
+          <w:rFonts w:hint="eastAsia"/>
+        </w:rPr>
+        <w:t>网络</w:t>
+      </w:r>
+      <w:r>
+        <w:t>查看、管理命令</w:t>
+      </w:r>
+      <w:bookmarkEnd w:id="43"/>
     </w:p>
     <w:p/>
     <w:p>
       <w:pPr>
         <w:pStyle w:val="3"/>
       </w:pPr>
-      <w:bookmarkStart w:id="43" w:name="_Toc477642321"/>
-      <w:r>
-        <w:rPr>
-          <w:rFonts w:hint="eastAsia"/>
-        </w:rPr>
-        <w:t>hash</w:t>
-      </w:r>
-      <w:bookmarkEnd w:id="43"/>
-    </w:p>
-    <w:p>
-      <w:r>
-        <w:t xml:space="preserve">  hash: </w:t>
-      </w:r>
-      <w:r>
-        <w:t>列出</w:t>
-      </w:r>
-    </w:p>
-    <w:p>
-      <w:r>
-        <w:rPr>
-          <w:rFonts w:hint="eastAsia"/>
-        </w:rPr>
-        <w:t xml:space="preserve">  hash </w:t>
-      </w:r>
-      <w:r>
-        <w:t>–</w:t>
-      </w:r>
-      <w:r>
-        <w:rPr>
-          <w:rFonts w:hint="eastAsia"/>
-        </w:rPr>
-        <w:t xml:space="preserve">d </w:t>
-      </w:r>
-      <w:r>
-        <w:t>:command :</w:t>
-      </w:r>
-      <w:r>
-        <w:t>删除</w:t>
-      </w:r>
-    </w:p>
-    <w:p>
-      <w:r>
-        <w:rPr>
-          <w:rFonts w:hint="eastAsia"/>
-        </w:rPr>
-        <w:t xml:space="preserve">  hash </w:t>
-      </w:r>
-      <w:r>
-        <w:t>–</w:t>
-      </w:r>
-      <w:r>
-        <w:rPr>
-          <w:rFonts w:hint="eastAsia"/>
-        </w:rPr>
-        <w:t xml:space="preserve">r </w:t>
-      </w:r>
-      <w:r>
-        <w:t>:</w:t>
-      </w:r>
-      <w:r>
-        <w:t>清空</w:t>
-      </w:r>
-    </w:p>
-    <w:p>
-      <w:pPr>
-        <w:pStyle w:val="2"/>
-      </w:pPr>
-      <w:bookmarkStart w:id="44" w:name="_Toc477642322"/>
-      <w:r>
-        <w:rPr>
-          <w:rFonts w:hint="eastAsia"/>
-        </w:rPr>
-        <w:t>网络</w:t>
-      </w:r>
-      <w:r>
-        <w:t>查看、管理命令</w:t>
+      <w:bookmarkStart w:id="44" w:name="_Toc477642323"/>
+      <w:r>
+        <w:rPr>
+          <w:rFonts w:hint="eastAsia"/>
+        </w:rPr>
+        <w:t>netstat</w:t>
       </w:r>
       <w:bookmarkEnd w:id="44"/>
     </w:p>
+    <w:p>
+      <w:pPr>
+        <w:pStyle w:val="4"/>
+      </w:pPr>
+      <w:bookmarkStart w:id="45" w:name="_Toc477642324"/>
+      <w:r>
+        <w:rPr>
+          <w:rFonts w:hint="eastAsia"/>
+        </w:rPr>
+        <w:t>1.</w:t>
+      </w:r>
+      <w:r>
+        <w:rPr>
+          <w:rFonts w:hint="eastAsia"/>
+        </w:rPr>
+        <w:t>最</w:t>
+      </w:r>
+      <w:r>
+        <w:t>常用的参数</w:t>
+      </w:r>
+      <w:bookmarkEnd w:id="45"/>
+    </w:p>
+    <w:p>
+      <w:r>
+        <w:rPr>
+          <w:rFonts w:hint="eastAsia"/>
+        </w:rPr>
+        <w:t>-l, --listening</w:t>
+      </w:r>
+      <w:r>
+        <w:t xml:space="preserve"> </w:t>
+      </w:r>
+      <w:r>
+        <w:rPr>
+          <w:rFonts w:hint="eastAsia"/>
+        </w:rPr>
+        <w:t>仅</w:t>
+      </w:r>
+      <w:r>
+        <w:t>显示</w:t>
+      </w:r>
+      <w:r>
+        <w:rPr>
+          <w:rFonts w:hint="eastAsia"/>
+        </w:rPr>
+        <w:t>侦听</w:t>
+      </w:r>
+      <w:r>
+        <w:rPr>
+          <w:rFonts w:hint="eastAsia"/>
+        </w:rPr>
+        <w:t>socket</w:t>
+      </w:r>
+    </w:p>
     <w:p/>
     <w:p>
       <w:pPr>
-        <w:pStyle w:val="3"/>
-      </w:pPr>
-      <w:bookmarkStart w:id="45" w:name="_Toc477642323"/>
-      <w:r>
-        <w:rPr>
-          <w:rFonts w:hint="eastAsia"/>
-        </w:rPr>
-        <w:t>netstat</w:t>
-      </w:r>
-      <w:bookmarkEnd w:id="45"/>
-    </w:p>
-    <w:p>
-      <w:pPr>
-        <w:pStyle w:val="4"/>
-      </w:pPr>
-      <w:bookmarkStart w:id="46" w:name="_Toc477642324"/>
-      <w:r>
-        <w:rPr>
-          <w:rFonts w:hint="eastAsia"/>
-        </w:rPr>
-        <w:t>1.</w:t>
-      </w:r>
-      <w:r>
-        <w:rPr>
-          <w:rFonts w:hint="eastAsia"/>
-        </w:rPr>
-        <w:t>最</w:t>
-      </w:r>
-      <w:r>
-        <w:t>常用的参数</w:t>
-      </w:r>
+        <w:rPr>
+          <w:rFonts w:hint="eastAsia"/>
+        </w:rPr>
+      </w:pPr>
+      <w:r>
+        <w:rPr>
+          <w:rFonts w:hint="eastAsia"/>
+        </w:rPr>
+        <w:t>-</w:t>
+      </w:r>
+      <w:r>
+        <w:t xml:space="preserve">n, --numeric </w:t>
+      </w:r>
+      <w:r>
+        <w:rPr>
+          <w:rFonts w:hint="eastAsia"/>
+        </w:rPr>
+        <w:t>显示</w:t>
+      </w:r>
+      <w:r>
+        <w:rPr>
+          <w:rFonts w:hint="eastAsia"/>
+        </w:rPr>
+        <w:t>ip</w:t>
+      </w:r>
+      <w:r>
+        <w:rPr>
+          <w:rFonts w:hint="eastAsia"/>
+        </w:rPr>
+        <w:t>地</w:t>
+      </w:r>
+      <w:r>
+        <w:t>址而不是主机名</w:t>
+      </w:r>
+      <w:r>
+        <w:rPr>
+          <w:rFonts w:hint="eastAsia"/>
+        </w:rPr>
+        <w:t xml:space="preserve"> </w:t>
+      </w:r>
+      <w:r>
+        <w:t>(</w:t>
+      </w:r>
+      <w:r>
+        <w:rPr>
+          <w:rFonts w:hint="eastAsia"/>
+        </w:rPr>
+        <w:t>不</w:t>
+      </w:r>
+      <w:r>
+        <w:t>进行</w:t>
+      </w:r>
+      <w:r>
+        <w:rPr>
+          <w:rFonts w:hint="eastAsia"/>
+        </w:rPr>
+        <w:t>dns</w:t>
+      </w:r>
+      <w:r>
+        <w:rPr>
+          <w:rFonts w:hint="eastAsia"/>
+        </w:rPr>
+        <w:t>轮</w:t>
+      </w:r>
+      <w:r>
+        <w:t>询</w:t>
+      </w:r>
+      <w:r>
+        <w:rPr>
+          <w:rFonts w:hint="eastAsia"/>
+        </w:rPr>
+        <w:t>)</w:t>
+      </w:r>
+      <w:bookmarkStart w:id="46" w:name="_GoBack"/>
       <w:bookmarkEnd w:id="46"/>
-    </w:p>
-    <w:p>
-      <w:r>
-        <w:rPr>
-          <w:rFonts w:hint="eastAsia"/>
-        </w:rPr>
-        <w:t>-l, --listening</w:t>
-      </w:r>
-      <w:r>
-        <w:t xml:space="preserve"> </w:t>
-      </w:r>
-      <w:r>
-        <w:rPr>
-          <w:rFonts w:hint="eastAsia"/>
-        </w:rPr>
-        <w:t>仅</w:t>
-      </w:r>
-      <w:r>
-        <w:t>显示</w:t>
-      </w:r>
-      <w:r>
-        <w:rPr>
-          <w:rFonts w:hint="eastAsia"/>
-        </w:rPr>
-        <w:t>侦听</w:t>
-      </w:r>
-      <w:r>
-        <w:rPr>
-          <w:rFonts w:hint="eastAsia"/>
-        </w:rPr>
-        <w:t>socket</w:t>
-      </w:r>
-    </w:p>
-    <w:p/>
-    <w:p>
-      <w:r>
-        <w:rPr>
-          <w:rFonts w:hint="eastAsia"/>
-        </w:rPr>
-        <w:t>-</w:t>
-      </w:r>
-      <w:r>
-        <w:t xml:space="preserve">n, --numeric </w:t>
-      </w:r>
-      <w:r>
-        <w:rPr>
-          <w:rFonts w:hint="eastAsia"/>
-        </w:rPr>
-        <w:t>显示</w:t>
-      </w:r>
-      <w:r>
-        <w:rPr>
-          <w:rFonts w:hint="eastAsia"/>
-        </w:rPr>
-        <w:t>ip</w:t>
-      </w:r>
-      <w:r>
-        <w:rPr>
-          <w:rFonts w:hint="eastAsia"/>
-        </w:rPr>
-        <w:t>地</w:t>
-      </w:r>
-      <w:r>
-        <w:t>址而不是主机名</w:t>
-      </w:r>
     </w:p>
     <w:p>
       <w:r>
@@ -27666,7 +27690,7 @@
 </file>
 
 <file path=customXml/itemProps1.xml><?xml version="1.0" encoding="utf-8"?>
-<ds:datastoreItem xmlns:ds="http://schemas.openxmlformats.org/officeDocument/2006/customXml" ds:itemID="{A15FA9E9-C2F0-4359-9D61-C5C34A67C9FA}">
+<ds:datastoreItem xmlns:ds="http://schemas.openxmlformats.org/officeDocument/2006/customXml" ds:itemID="{93AD0EFF-4F4F-4418-B59D-9E39ADD4D8B3}">
   <ds:schemaRefs>
     <ds:schemaRef ds:uri="http://schemas.openxmlformats.org/officeDocument/2006/bibliography"/>
   </ds:schemaRefs>

--- a/运维开发文档/linux基本命令.docx
+++ b/运维开发文档/linux基本命令.docx
@@ -8080,7 +8080,6 @@
         <w:rPr>
           <w:rFonts w:hint="eastAsia"/>
         </w:rPr>
-        <w:lastRenderedPageBreak/>
         <w:t>如果文件以</w:t>
       </w:r>
       <w:r>
@@ -8446,7 +8445,6 @@
         <w:rPr>
           <w:rFonts w:hint="eastAsia"/>
         </w:rPr>
-        <w:lastRenderedPageBreak/>
         <w:t>2</w:t>
       </w:r>
       <w:r>
@@ -8474,7 +8472,6 @@
         <w:rPr>
           <w:rFonts w:hint="eastAsia"/>
         </w:rPr>
-        <w:lastRenderedPageBreak/>
         <w:t xml:space="preserve">  </w:t>
       </w:r>
       <w:r>
@@ -8733,7 +8730,6 @@
         <w:rPr>
           <w:shd w:val="pct15" w:color="auto" w:fill="FFFFFF"/>
         </w:rPr>
-        <w:lastRenderedPageBreak/>
         <w:t>mysqldata/</w:t>
       </w:r>
     </w:p>
@@ -9158,7 +9154,6 @@
         <w:rPr>
           <w:rFonts w:hint="eastAsia"/>
         </w:rPr>
-        <w:lastRenderedPageBreak/>
         <w:t>在</w:t>
       </w:r>
       <w:r>
@@ -9777,7 +9772,6 @@
         <w:rPr>
           <w:shd w:val="pct15" w:color="auto" w:fill="FFFFFF"/>
         </w:rPr>
-        <w:lastRenderedPageBreak/>
         <w:t>-rw-r--r-- 2 root root   15 Feb 27 17:19 exe1</w:t>
       </w:r>
     </w:p>
@@ -10391,7 +10385,6 @@
         <w:rPr>
           <w:rFonts w:hint="eastAsia"/>
         </w:rPr>
-        <w:lastRenderedPageBreak/>
         <w:t xml:space="preserve">c - </w:t>
       </w:r>
       <w:r>
@@ -11635,7 +11628,6 @@
         <w:rPr>
           <w:rFonts w:hint="eastAsia"/>
         </w:rPr>
-        <w:lastRenderedPageBreak/>
         <w:t>mkdir</w:t>
       </w:r>
       <w:bookmarkEnd w:id="21"/>
@@ -12092,7 +12084,6 @@
         <w:rPr>
           <w:rFonts w:hint="eastAsia"/>
         </w:rPr>
-        <w:lastRenderedPageBreak/>
         <w:t>2.</w:t>
       </w:r>
       <w:r>
@@ -12583,7 +12574,6 @@
         <w:rPr>
           <w:rFonts w:hint="eastAsia"/>
         </w:rPr>
-        <w:lastRenderedPageBreak/>
         <w:t>压缩</w:t>
       </w:r>
       <w:r>
@@ -12787,6 +12777,92 @@
       </w:r>
     </w:p>
     <w:p>
+      <w:pPr>
+        <w:ind w:firstLine="420"/>
+        <w:rPr>
+          <w:rFonts w:hint="eastAsia"/>
+        </w:rPr>
+      </w:pPr>
+      <w:r>
+        <w:rPr>
+          <w:rFonts w:hint="eastAsia"/>
+        </w:rPr>
+        <w:t>-s</w:t>
+      </w:r>
+      <w:r>
+        <w:t xml:space="preserve"> --shell </w:t>
+      </w:r>
+      <w:r>
+        <w:rPr>
+          <w:rFonts w:hint="eastAsia"/>
+        </w:rPr>
+        <w:t>指定新建的用户的</w:t>
+      </w:r>
+      <w:r>
+        <w:rPr>
+          <w:rFonts w:hint="eastAsia"/>
+        </w:rPr>
+        <w:t>shell</w:t>
+      </w:r>
+    </w:p>
+    <w:p>
+      <w:pPr>
+        <w:ind w:firstLine="420"/>
+        <w:rPr>
+          <w:rFonts w:hint="eastAsia"/>
+        </w:rPr>
+      </w:pPr>
+      <w:r>
+        <w:t xml:space="preserve">   </w:t>
+      </w:r>
+      <w:r>
+        <w:rPr>
+          <w:rFonts w:hint="eastAsia"/>
+        </w:rPr>
+        <w:t>有些应用需要创建一个新的用户运行，如</w:t>
+      </w:r>
+      <w:r>
+        <w:rPr>
+          <w:rFonts w:hint="eastAsia"/>
+        </w:rPr>
+        <w:t>nagios</w:t>
+      </w:r>
+      <w:r>
+        <w:rPr>
+          <w:rFonts w:hint="eastAsia"/>
+        </w:rPr>
+        <w:t>，而这个用户是不需要登录的，所以创建时可以加</w:t>
+      </w:r>
+      <w:r>
+        <w:rPr>
+          <w:rFonts w:hint="eastAsia"/>
+        </w:rPr>
+        <w:t xml:space="preserve">-s </w:t>
+      </w:r>
+    </w:p>
+    <w:p>
+      <w:pPr>
+        <w:ind w:firstLine="420"/>
+        <w:rPr>
+          <w:rFonts w:hint="eastAsia"/>
+        </w:rPr>
+      </w:pPr>
+      <w:r>
+        <w:t xml:space="preserve">   </w:t>
+      </w:r>
+      <w:r>
+        <w:rPr>
+          <w:rFonts w:hint="eastAsia"/>
+        </w:rPr>
+        <w:t>user</w:t>
+      </w:r>
+      <w:r>
+        <w:t>add -s /sbin/nologin nagios</w:t>
+      </w:r>
+      <w:bookmarkStart w:id="36" w:name="_GoBack"/>
+      <w:bookmarkEnd w:id="36"/>
+    </w:p>
+    <w:p>
       <w:r>
         <w:rPr>
           <w:rFonts w:hint="eastAsia"/>
@@ -12827,11 +12903,11 @@
       <w:pPr>
         <w:pStyle w:val="3"/>
       </w:pPr>
-      <w:bookmarkStart w:id="36" w:name="_Toc477642315"/>
+      <w:bookmarkStart w:id="37" w:name="_Toc477642315"/>
       <w:r>
         <w:t>userdel</w:t>
       </w:r>
-      <w:bookmarkEnd w:id="36"/>
+      <w:bookmarkEnd w:id="37"/>
     </w:p>
     <w:p>
       <w:r>
@@ -12876,11 +12952,11 @@
       <w:pPr>
         <w:pStyle w:val="3"/>
       </w:pPr>
-      <w:bookmarkStart w:id="37" w:name="_Toc477642316"/>
+      <w:bookmarkStart w:id="38" w:name="_Toc477642316"/>
       <w:r>
         <w:t>passwd</w:t>
       </w:r>
-      <w:bookmarkEnd w:id="37"/>
+      <w:bookmarkEnd w:id="38"/>
     </w:p>
     <w:p>
       <w:r>
@@ -12889,7 +12965,6 @@
     </w:p>
     <w:p>
       <w:r>
-        <w:lastRenderedPageBreak/>
         <w:tab/>
       </w:r>
       <w:r>
@@ -12932,27 +13007,27 @@
       <w:pPr>
         <w:pStyle w:val="3"/>
       </w:pPr>
-      <w:bookmarkStart w:id="38" w:name="_Toc477642317"/>
+      <w:bookmarkStart w:id="39" w:name="_Toc477642317"/>
       <w:r>
         <w:t>groupadd</w:t>
       </w:r>
-      <w:bookmarkEnd w:id="38"/>
+      <w:bookmarkEnd w:id="39"/>
     </w:p>
     <w:p>
       <w:pPr>
         <w:pStyle w:val="3"/>
       </w:pPr>
-      <w:bookmarkStart w:id="39" w:name="_Toc477642318"/>
+      <w:bookmarkStart w:id="40" w:name="_Toc477642318"/>
       <w:r>
         <w:t>groupdel</w:t>
       </w:r>
-      <w:bookmarkEnd w:id="39"/>
+      <w:bookmarkEnd w:id="40"/>
     </w:p>
     <w:p>
       <w:pPr>
         <w:pStyle w:val="3"/>
       </w:pPr>
-      <w:bookmarkStart w:id="40" w:name="_Toc477642319"/>
+      <w:bookmarkStart w:id="41" w:name="_Toc477642319"/>
       <w:r>
         <w:rPr>
           <w:rFonts w:hint="eastAsia"/>
@@ -12962,7 +13037,7 @@
       <w:r>
         <w:t>pm</w:t>
       </w:r>
-      <w:bookmarkEnd w:id="40"/>
+      <w:bookmarkEnd w:id="41"/>
       <w:r>
         <w:t xml:space="preserve"> </w:t>
       </w:r>
@@ -13041,11 +13116,11 @@
       <w:pPr>
         <w:pStyle w:val="3"/>
       </w:pPr>
-      <w:bookmarkStart w:id="41" w:name="_Toc477642320"/>
+      <w:bookmarkStart w:id="42" w:name="_Toc477642320"/>
       <w:r>
         <w:t>chown</w:t>
       </w:r>
-      <w:bookmarkEnd w:id="41"/>
+      <w:bookmarkEnd w:id="42"/>
     </w:p>
     <w:p>
       <w:r>
@@ -13088,14 +13163,14 @@
       <w:pPr>
         <w:pStyle w:val="3"/>
       </w:pPr>
-      <w:bookmarkStart w:id="42" w:name="_Toc477642321"/>
+      <w:bookmarkStart w:id="43" w:name="_Toc477642321"/>
       <w:r>
         <w:rPr>
           <w:rFonts w:hint="eastAsia"/>
         </w:rPr>
         <w:t>hash</w:t>
       </w:r>
-      <w:bookmarkEnd w:id="42"/>
+      <w:bookmarkEnd w:id="43"/>
     </w:p>
     <w:p>
       <w:r>
@@ -13155,7 +13230,7 @@
       <w:pPr>
         <w:pStyle w:val="2"/>
       </w:pPr>
-      <w:bookmarkStart w:id="43" w:name="_Toc477642322"/>
+      <w:bookmarkStart w:id="44" w:name="_Toc477642322"/>
       <w:r>
         <w:rPr>
           <w:rFonts w:hint="eastAsia"/>
@@ -13165,27 +13240,27 @@
       <w:r>
         <w:t>查看、管理命令</w:t>
       </w:r>
-      <w:bookmarkEnd w:id="43"/>
+      <w:bookmarkEnd w:id="44"/>
     </w:p>
     <w:p/>
     <w:p>
       <w:pPr>
         <w:pStyle w:val="3"/>
       </w:pPr>
-      <w:bookmarkStart w:id="44" w:name="_Toc477642323"/>
+      <w:bookmarkStart w:id="45" w:name="_Toc477642323"/>
       <w:r>
         <w:rPr>
           <w:rFonts w:hint="eastAsia"/>
         </w:rPr>
         <w:t>netstat</w:t>
       </w:r>
-      <w:bookmarkEnd w:id="44"/>
+      <w:bookmarkEnd w:id="45"/>
     </w:p>
     <w:p>
       <w:pPr>
         <w:pStyle w:val="4"/>
       </w:pPr>
-      <w:bookmarkStart w:id="45" w:name="_Toc477642324"/>
+      <w:bookmarkStart w:id="46" w:name="_Toc477642324"/>
       <w:r>
         <w:rPr>
           <w:rFonts w:hint="eastAsia"/>
@@ -13201,7 +13276,7 @@
       <w:r>
         <w:t>常用的参数</w:t>
       </w:r>
-      <w:bookmarkEnd w:id="45"/>
+      <w:bookmarkEnd w:id="46"/>
     </w:p>
     <w:p>
       <w:r>
@@ -13237,11 +13312,6 @@
     </w:p>
     <w:p/>
     <w:p>
-      <w:pPr>
-        <w:rPr>
-          <w:rFonts w:hint="eastAsia"/>
-        </w:rPr>
-      </w:pPr>
       <w:r>
         <w:rPr>
           <w:rFonts w:hint="eastAsia"/>
@@ -13311,8 +13381,6 @@
         </w:rPr>
         <w:t>)</w:t>
       </w:r>
-      <w:bookmarkStart w:id="46" w:name="_GoBack"/>
-      <w:bookmarkEnd w:id="46"/>
     </w:p>
     <w:p>
       <w:r>
@@ -13351,7 +13419,6 @@
         <w:rPr>
           <w:rFonts w:hint="eastAsia"/>
         </w:rPr>
-        <w:lastRenderedPageBreak/>
         <w:t>-</w:t>
       </w:r>
       <w:r>
@@ -13815,7 +13882,6 @@
         <w:rPr>
           <w:rFonts w:hint="eastAsia"/>
         </w:rPr>
-        <w:lastRenderedPageBreak/>
         <w:t>4.</w:t>
       </w:r>
       <w:r>
@@ -14348,7 +14414,6 @@
         <w:rPr>
           <w:shd w:val="pct15" w:color="auto" w:fill="FFFFFF"/>
         </w:rPr>
-        <w:lastRenderedPageBreak/>
         <w:t xml:space="preserve">    0 input ICMP message failed.</w:t>
       </w:r>
     </w:p>
@@ -14718,7 +14783,6 @@
         <w:rPr>
           <w:rFonts w:hint="eastAsia"/>
         </w:rPr>
-        <w:lastRenderedPageBreak/>
         <w:t>trace</w:t>
       </w:r>
       <w:r>
@@ -15137,7 +15201,6 @@
     </w:p>
     <w:p>
       <w:r>
-        <w:lastRenderedPageBreak/>
         <w:t>yum install telnet-server</w:t>
       </w:r>
     </w:p>
@@ -15707,7 +15770,6 @@
         <w:rPr>
           <w:rFonts w:hint="eastAsia"/>
         </w:rPr>
-        <w:lastRenderedPageBreak/>
         <w:t>wget</w:t>
       </w:r>
       <w:bookmarkEnd w:id="65"/>
@@ -16681,7 +16743,6 @@
         <w:rPr>
           <w:shd w:val="pct15" w:color="auto" w:fill="FFFFFF"/>
         </w:rPr>
-        <w:lastRenderedPageBreak/>
         <w:t>[root@mytest ~]# dig www.baidu.com +noall +authority</w:t>
       </w:r>
     </w:p>
@@ -17120,7 +17181,6 @@
     </w:p>
     <w:p>
       <w:r>
-        <w:lastRenderedPageBreak/>
         <w:t xml:space="preserve">   alias grep=’grep –color=auto’ </w:t>
       </w:r>
       <w:r>
@@ -17870,7 +17930,6 @@
           <w:bdr w:val="none" w:sz="0" w:space="0" w:color="auto" w:frame="1"/>
           <w:shd w:val="clear" w:color="auto" w:fill="EFF0F1"/>
         </w:rPr>
-        <w:lastRenderedPageBreak/>
         <w:t>2014-03-19</w:t>
       </w:r>
     </w:p>
@@ -18777,7 +18836,6 @@
         <w:rPr>
           <w:rFonts w:hint="eastAsia"/>
         </w:rPr>
-        <w:lastRenderedPageBreak/>
         <w:t>top</w:t>
       </w:r>
       <w:bookmarkEnd w:id="76"/>
@@ -19522,7 +19580,6 @@
         <w:rPr>
           <w:noProof/>
         </w:rPr>
-        <w:lastRenderedPageBreak/>
         <w:drawing>
           <wp:inline distT="0" distB="0" distL="0" distR="0" wp14:anchorId="1C5CB5C2" wp14:editId="4B674F83">
             <wp:extent cx="5907405" cy="923925"/>
@@ -20321,7 +20378,6 @@
           <w:sz w:val="27"/>
           <w:szCs w:val="27"/>
         </w:rPr>
-        <w:lastRenderedPageBreak/>
         <w:t xml:space="preserve">%steal </w:t>
       </w:r>
       <w:r>
@@ -20778,7 +20834,6 @@
         <w:rPr>
           <w:rFonts w:hint="eastAsia"/>
         </w:rPr>
-        <w:lastRenderedPageBreak/>
         <w:t>f</w:t>
       </w:r>
       <w:r>
@@ -21572,14 +21627,7 @@
         <w:rPr>
           <w:rFonts w:hint="eastAsia"/>
         </w:rPr>
-        <w:t>空闲比例）分析，如果过小，则可</w:t>
-      </w:r>
-      <w:r>
-        <w:rPr>
-          <w:rFonts w:hint="eastAsia"/>
-        </w:rPr>
-        <w:lastRenderedPageBreak/>
-        <w:t>以判断是</w:t>
+        <w:t>空闲比例）分析，如果过小，则可以判断是</w:t>
       </w:r>
       <w:r>
         <w:rPr>
@@ -21931,7 +21979,6 @@
         <w:rPr>
           <w:rFonts w:hint="eastAsia"/>
         </w:rPr>
-        <w:lastRenderedPageBreak/>
         <w:t>查</w:t>
       </w:r>
       <w:r>
@@ -22386,7 +22433,6 @@
         <w:rPr>
           <w:rFonts w:hint="eastAsia"/>
         </w:rPr>
-        <w:lastRenderedPageBreak/>
         <w:t xml:space="preserve">   -e </w:t>
       </w:r>
       <w:r>
@@ -22836,7 +22882,6 @@
         <w:rPr>
           <w:shd w:val="pct15" w:color="auto" w:fill="FFFFFF"/>
         </w:rPr>
-        <w:lastRenderedPageBreak/>
         <w:t>31) SIGSYS      34) SIGRTMIN    35) SIGRTMIN+1  36) SIGRTMIN+2  37) SIGRTMIN+3</w:t>
       </w:r>
     </w:p>
@@ -24072,7 +24117,6 @@
                 <w:kern w:val="0"/>
                 <w:szCs w:val="21"/>
               </w:rPr>
-              <w:lastRenderedPageBreak/>
               <w:t>exec 3&lt;&amp;-</w:t>
             </w:r>
           </w:p>
@@ -24481,7 +24525,6 @@
         <w:ind w:firstLine="420"/>
       </w:pPr>
       <w:r>
-        <w:lastRenderedPageBreak/>
         <w:t xml:space="preserve">    N-</w:t>
       </w:r>
     </w:p>
@@ -24757,6 +24800,34 @@
         <w:t>系统管理</w:t>
       </w:r>
       <w:bookmarkEnd w:id="101"/>
+    </w:p>
+    <w:p>
+      <w:pPr>
+        <w:pStyle w:val="3"/>
+      </w:pPr>
+      <w:r>
+        <w:t xml:space="preserve">shutdown </w:t>
+      </w:r>
+    </w:p>
+    <w:p>
+      <w:pPr>
+        <w:rPr>
+          <w:rFonts w:hint="eastAsia"/>
+        </w:rPr>
+      </w:pPr>
+      <w:r>
+        <w:rPr>
+          <w:rFonts w:hint="eastAsia"/>
+        </w:rPr>
+        <w:t xml:space="preserve">-r </w:t>
+      </w:r>
+    </w:p>
+    <w:p>
+      <w:pPr>
+        <w:rPr>
+          <w:rFonts w:hint="eastAsia"/>
+        </w:rPr>
+      </w:pPr>
     </w:p>
     <w:p>
       <w:pPr>
@@ -27690,7 +27761,7 @@
 </file>
 
 <file path=customXml/itemProps1.xml><?xml version="1.0" encoding="utf-8"?>
-<ds:datastoreItem xmlns:ds="http://schemas.openxmlformats.org/officeDocument/2006/customXml" ds:itemID="{93AD0EFF-4F4F-4418-B59D-9E39ADD4D8B3}">
+<ds:datastoreItem xmlns:ds="http://schemas.openxmlformats.org/officeDocument/2006/customXml" ds:itemID="{E8816002-4080-44DA-A779-E54044A0658B}">
   <ds:schemaRefs>
     <ds:schemaRef ds:uri="http://schemas.openxmlformats.org/officeDocument/2006/bibliography"/>
   </ds:schemaRefs>

--- a/运维开发文档/linux基本命令.docx
+++ b/运维开发文档/linux基本命令.docx
@@ -12779,9 +12779,6 @@
     <w:p>
       <w:pPr>
         <w:ind w:firstLine="420"/>
-        <w:rPr>
-          <w:rFonts w:hint="eastAsia"/>
-        </w:rPr>
       </w:pPr>
       <w:r>
         <w:rPr>
@@ -12808,9 +12805,6 @@
     <w:p>
       <w:pPr>
         <w:ind w:firstLine="420"/>
-        <w:rPr>
-          <w:rFonts w:hint="eastAsia"/>
-        </w:rPr>
       </w:pPr>
       <w:r>
         <w:t xml:space="preserve">   </w:t>
@@ -12843,9 +12837,6 @@
     <w:p>
       <w:pPr>
         <w:ind w:firstLine="420"/>
-        <w:rPr>
-          <w:rFonts w:hint="eastAsia"/>
-        </w:rPr>
       </w:pPr>
       <w:r>
         <w:t xml:space="preserve">   </w:t>
@@ -12859,104 +12850,102 @@
       <w:r>
         <w:t>add -s /sbin/nologin nagios</w:t>
       </w:r>
-      <w:bookmarkStart w:id="36" w:name="_GoBack"/>
+    </w:p>
+    <w:p>
+      <w:r>
+        <w:rPr>
+          <w:rFonts w:hint="eastAsia"/>
+        </w:rPr>
+        <w:t>示</w:t>
+      </w:r>
+      <w:r>
+        <w:t>例：</w:t>
+      </w:r>
+      <w:r>
+        <w:rPr>
+          <w:rFonts w:hint="eastAsia"/>
+        </w:rPr>
+        <w:t>useradd username</w:t>
+      </w:r>
+    </w:p>
+    <w:p>
+      <w:r>
+        <w:t xml:space="preserve">      </w:t>
+      </w:r>
+      <w:r>
+        <w:rPr>
+          <w:rFonts w:hint="eastAsia"/>
+        </w:rPr>
+        <w:t>修改</w:t>
+      </w:r>
+      <w:r>
+        <w:t>密码</w:t>
+      </w:r>
+      <w:r>
+        <w:rPr>
+          <w:rFonts w:hint="eastAsia"/>
+        </w:rPr>
+        <w:t>: passwd username</w:t>
+      </w:r>
+    </w:p>
+    <w:p>
+      <w:pPr>
+        <w:pStyle w:val="3"/>
+      </w:pPr>
+      <w:bookmarkStart w:id="36" w:name="_Toc477642315"/>
+      <w:r>
+        <w:t>userdel</w:t>
+      </w:r>
       <w:bookmarkEnd w:id="36"/>
     </w:p>
     <w:p>
       <w:r>
-        <w:rPr>
-          <w:rFonts w:hint="eastAsia"/>
-        </w:rPr>
-        <w:t>示</w:t>
-      </w:r>
-      <w:r>
-        <w:t>例：</w:t>
-      </w:r>
-      <w:r>
-        <w:rPr>
-          <w:rFonts w:hint="eastAsia"/>
-        </w:rPr>
-        <w:t>useradd username</w:t>
-      </w:r>
-    </w:p>
-    <w:p>
-      <w:r>
-        <w:t xml:space="preserve">      </w:t>
-      </w:r>
-      <w:r>
-        <w:rPr>
-          <w:rFonts w:hint="eastAsia"/>
-        </w:rPr>
-        <w:t>修改</w:t>
-      </w:r>
-      <w:r>
-        <w:t>密码</w:t>
-      </w:r>
-      <w:r>
-        <w:rPr>
-          <w:rFonts w:hint="eastAsia"/>
-        </w:rPr>
-        <w:t>: passwd username</w:t>
+        <w:t>删除用户</w:t>
+      </w:r>
+    </w:p>
+    <w:p>
+      <w:r>
+        <w:rPr>
+          <w:rFonts w:hint="eastAsia"/>
+        </w:rPr>
+        <w:t>参数</w:t>
+      </w:r>
+      <w:r>
+        <w:rPr>
+          <w:rFonts w:hint="eastAsia"/>
+        </w:rPr>
+        <w:t xml:space="preserve"> </w:t>
+      </w:r>
+      <w:r>
+        <w:rPr>
+          <w:rFonts w:hint="eastAsia"/>
+        </w:rPr>
+        <w:t>：</w:t>
+      </w:r>
+    </w:p>
+    <w:p>
+      <w:r>
+        <w:rPr>
+          <w:rFonts w:hint="eastAsia"/>
+        </w:rPr>
+        <w:t xml:space="preserve">   </w:t>
+      </w:r>
+      <w:r>
+        <w:t xml:space="preserve">-r --remove </w:t>
+      </w:r>
+      <w:r>
+        <w:t>将用户的家目录也一并删除，如果不加这个参数，默认是不会删除家目录的</w:t>
       </w:r>
     </w:p>
     <w:p>
       <w:pPr>
         <w:pStyle w:val="3"/>
       </w:pPr>
-      <w:bookmarkStart w:id="37" w:name="_Toc477642315"/>
-      <w:r>
-        <w:t>userdel</w:t>
+      <w:bookmarkStart w:id="37" w:name="_Toc477642316"/>
+      <w:r>
+        <w:t>passwd</w:t>
       </w:r>
       <w:bookmarkEnd w:id="37"/>
-    </w:p>
-    <w:p>
-      <w:r>
-        <w:t>删除用户</w:t>
-      </w:r>
-    </w:p>
-    <w:p>
-      <w:r>
-        <w:rPr>
-          <w:rFonts w:hint="eastAsia"/>
-        </w:rPr>
-        <w:t>参数</w:t>
-      </w:r>
-      <w:r>
-        <w:rPr>
-          <w:rFonts w:hint="eastAsia"/>
-        </w:rPr>
-        <w:t xml:space="preserve"> </w:t>
-      </w:r>
-      <w:r>
-        <w:rPr>
-          <w:rFonts w:hint="eastAsia"/>
-        </w:rPr>
-        <w:t>：</w:t>
-      </w:r>
-    </w:p>
-    <w:p>
-      <w:r>
-        <w:rPr>
-          <w:rFonts w:hint="eastAsia"/>
-        </w:rPr>
-        <w:t xml:space="preserve">   </w:t>
-      </w:r>
-      <w:r>
-        <w:t xml:space="preserve">-r --remove </w:t>
-      </w:r>
-      <w:r>
-        <w:t>将用户的家目录也一并删除，如果不加这个参数，默认是不会删除家目录的</w:t>
-      </w:r>
-    </w:p>
-    <w:p>
-      <w:pPr>
-        <w:pStyle w:val="3"/>
-      </w:pPr>
-      <w:bookmarkStart w:id="38" w:name="_Toc477642316"/>
-      <w:r>
-        <w:t>passwd</w:t>
-      </w:r>
-      <w:bookmarkEnd w:id="38"/>
     </w:p>
     <w:p>
       <w:r>
@@ -13007,274 +12996,464 @@
       <w:pPr>
         <w:pStyle w:val="3"/>
       </w:pPr>
-      <w:bookmarkStart w:id="39" w:name="_Toc477642317"/>
+      <w:bookmarkStart w:id="38" w:name="_Toc477642317"/>
       <w:r>
         <w:t>groupadd</w:t>
       </w:r>
+      <w:bookmarkEnd w:id="38"/>
+    </w:p>
+    <w:p>
+      <w:pPr>
+        <w:pStyle w:val="3"/>
+      </w:pPr>
+      <w:bookmarkStart w:id="39" w:name="_Toc477642318"/>
+      <w:r>
+        <w:t>groupdel</w:t>
+      </w:r>
       <w:bookmarkEnd w:id="39"/>
     </w:p>
     <w:p>
       <w:pPr>
         <w:pStyle w:val="3"/>
       </w:pPr>
-      <w:bookmarkStart w:id="40" w:name="_Toc477642318"/>
-      <w:r>
-        <w:t>groupdel</w:t>
+      <w:bookmarkStart w:id="40" w:name="_Toc477642319"/>
+      <w:r>
+        <w:rPr>
+          <w:rFonts w:hint="eastAsia"/>
+        </w:rPr>
+        <w:t>r</w:t>
+      </w:r>
+      <w:r>
+        <w:t>pm</w:t>
       </w:r>
       <w:bookmarkEnd w:id="40"/>
+      <w:r>
+        <w:t xml:space="preserve"> </w:t>
+      </w:r>
+    </w:p>
+    <w:p>
+      <w:r>
+        <w:rPr>
+          <w:rFonts w:hint="eastAsia"/>
+        </w:rPr>
+        <w:t>安装</w:t>
+      </w:r>
+      <w:r>
+        <w:rPr>
+          <w:rFonts w:hint="eastAsia"/>
+        </w:rPr>
+        <w:t>rpm</w:t>
+      </w:r>
+      <w:r>
+        <w:rPr>
+          <w:rFonts w:hint="eastAsia"/>
+        </w:rPr>
+        <w:t>包，</w:t>
+      </w:r>
+      <w:r>
+        <w:rPr>
+          <w:rFonts w:hint="eastAsia"/>
+        </w:rPr>
+        <w:t>redhat</w:t>
+      </w:r>
+      <w:r>
+        <w:rPr>
+          <w:rFonts w:hint="eastAsia"/>
+        </w:rPr>
+        <w:t>类发行版特有</w:t>
+      </w:r>
+    </w:p>
+    <w:p>
+      <w:r>
+        <w:rPr>
+          <w:rFonts w:hint="eastAsia"/>
+        </w:rPr>
+        <w:t>安装</w:t>
+      </w:r>
+      <w:r>
+        <w:rPr>
+          <w:rFonts w:hint="eastAsia"/>
+        </w:rPr>
+        <w:t>rp</w:t>
+      </w:r>
+      <w:r>
+        <w:t>m</w:t>
+      </w:r>
+      <w:r>
+        <w:t>包：</w:t>
+      </w:r>
+      <w:r>
+        <w:rPr>
+          <w:rFonts w:hint="eastAsia"/>
+        </w:rPr>
+        <w:t xml:space="preserve">rpm </w:t>
+      </w:r>
+      <w:r>
+        <w:t>–</w:t>
+      </w:r>
+      <w:r>
+        <w:rPr>
+          <w:rFonts w:hint="eastAsia"/>
+        </w:rPr>
+        <w:t xml:space="preserve">ivh </w:t>
+      </w:r>
+      <w:r>
+        <w:t>file.rpm</w:t>
+      </w:r>
     </w:p>
     <w:p>
       <w:pPr>
         <w:pStyle w:val="3"/>
       </w:pPr>
-      <w:bookmarkStart w:id="41" w:name="_Toc477642319"/>
-      <w:r>
-        <w:rPr>
-          <w:rFonts w:hint="eastAsia"/>
-        </w:rPr>
-        <w:t>r</w:t>
-      </w:r>
-      <w:r>
-        <w:t>pm</w:t>
+      <w:bookmarkStart w:id="41" w:name="_Toc477642320"/>
+      <w:r>
+        <w:t>chown</w:t>
       </w:r>
       <w:bookmarkEnd w:id="41"/>
+    </w:p>
+    <w:p>
+      <w:r>
+        <w:rPr>
+          <w:rFonts w:hint="eastAsia"/>
+        </w:rPr>
+        <w:t>更改</w:t>
+      </w:r>
+      <w:r>
+        <w:t>文件所有者或组</w:t>
+      </w:r>
+    </w:p>
+    <w:p>
+      <w:r>
+        <w:rPr>
+          <w:rFonts w:hint="eastAsia"/>
+        </w:rPr>
+        <w:t xml:space="preserve">-R </w:t>
+      </w:r>
+      <w:r>
+        <w:rPr>
+          <w:rFonts w:hint="eastAsia"/>
+        </w:rPr>
+        <w:t>递归</w:t>
+      </w:r>
+      <w:r>
+        <w:t>更改目录的权限</w:t>
+      </w:r>
+    </w:p>
+    <w:p>
+      <w:r>
+        <w:rPr>
+          <w:rFonts w:hint="eastAsia"/>
+        </w:rPr>
+        <w:t xml:space="preserve">chown -R leon:leon dirname  </w:t>
+      </w:r>
+    </w:p>
+    <w:p/>
+    <w:p>
+      <w:pPr>
+        <w:pStyle w:val="3"/>
+      </w:pPr>
+      <w:bookmarkStart w:id="42" w:name="_Toc477642321"/>
+      <w:r>
+        <w:rPr>
+          <w:rFonts w:hint="eastAsia"/>
+        </w:rPr>
+        <w:t>hash</w:t>
+      </w:r>
+      <w:bookmarkEnd w:id="42"/>
+    </w:p>
+    <w:p>
+      <w:r>
+        <w:t xml:space="preserve">  hash: </w:t>
+      </w:r>
+      <w:r>
+        <w:t>列出</w:t>
+      </w:r>
+    </w:p>
+    <w:p>
+      <w:r>
+        <w:rPr>
+          <w:rFonts w:hint="eastAsia"/>
+        </w:rPr>
+        <w:t xml:space="preserve">  hash </w:t>
+      </w:r>
+      <w:r>
+        <w:t>–</w:t>
+      </w:r>
+      <w:r>
+        <w:rPr>
+          <w:rFonts w:hint="eastAsia"/>
+        </w:rPr>
+        <w:t xml:space="preserve">d </w:t>
+      </w:r>
+      <w:r>
+        <w:t>:command :</w:t>
+      </w:r>
+      <w:r>
+        <w:t>删除</w:t>
+      </w:r>
+    </w:p>
+    <w:p>
+      <w:r>
+        <w:rPr>
+          <w:rFonts w:hint="eastAsia"/>
+        </w:rPr>
+        <w:t xml:space="preserve">  hash </w:t>
+      </w:r>
+      <w:r>
+        <w:t>–</w:t>
+      </w:r>
+      <w:r>
+        <w:rPr>
+          <w:rFonts w:hint="eastAsia"/>
+        </w:rPr>
+        <w:t xml:space="preserve">r </w:t>
+      </w:r>
+      <w:r>
+        <w:t>:</w:t>
+      </w:r>
+      <w:r>
+        <w:t>清空</w:t>
+      </w:r>
+    </w:p>
+    <w:p>
+      <w:pPr>
+        <w:pStyle w:val="2"/>
+      </w:pPr>
+      <w:bookmarkStart w:id="43" w:name="_Toc477642322"/>
+      <w:r>
+        <w:rPr>
+          <w:rFonts w:hint="eastAsia"/>
+        </w:rPr>
+        <w:t>网络</w:t>
+      </w:r>
+      <w:r>
+        <w:t>查看、管理命令</w:t>
+      </w:r>
+      <w:bookmarkEnd w:id="43"/>
+    </w:p>
+    <w:p/>
+    <w:p>
+      <w:pPr>
+        <w:pStyle w:val="3"/>
+      </w:pPr>
+      <w:bookmarkStart w:id="44" w:name="_Toc477642323"/>
+      <w:r>
+        <w:rPr>
+          <w:rFonts w:hint="eastAsia"/>
+        </w:rPr>
+        <w:t>netstat</w:t>
+      </w:r>
+      <w:bookmarkEnd w:id="44"/>
+    </w:p>
+    <w:p>
+      <w:pPr>
+        <w:pStyle w:val="4"/>
+      </w:pPr>
+      <w:bookmarkStart w:id="45" w:name="_Toc477642324"/>
+      <w:r>
+        <w:rPr>
+          <w:rFonts w:hint="eastAsia"/>
+        </w:rPr>
+        <w:t>1.</w:t>
+      </w:r>
+      <w:r>
+        <w:rPr>
+          <w:rFonts w:hint="eastAsia"/>
+        </w:rPr>
+        <w:t>最</w:t>
+      </w:r>
+      <w:r>
+        <w:t>常用的参数</w:t>
+      </w:r>
+      <w:bookmarkEnd w:id="45"/>
+    </w:p>
+    <w:p>
+      <w:r>
+        <w:rPr>
+          <w:rFonts w:hint="eastAsia"/>
+        </w:rPr>
+        <w:t>-l, --listening</w:t>
+      </w:r>
       <w:r>
         <w:t xml:space="preserve"> </w:t>
       </w:r>
-    </w:p>
-    <w:p>
-      <w:r>
-        <w:rPr>
-          <w:rFonts w:hint="eastAsia"/>
-        </w:rPr>
-        <w:t>安装</w:t>
-      </w:r>
-      <w:r>
-        <w:rPr>
-          <w:rFonts w:hint="eastAsia"/>
-        </w:rPr>
-        <w:t>rpm</w:t>
-      </w:r>
-      <w:r>
-        <w:rPr>
-          <w:rFonts w:hint="eastAsia"/>
-        </w:rPr>
-        <w:t>包，</w:t>
-      </w:r>
-      <w:r>
-        <w:rPr>
-          <w:rFonts w:hint="eastAsia"/>
-        </w:rPr>
-        <w:t>redhat</w:t>
-      </w:r>
-      <w:r>
-        <w:rPr>
-          <w:rFonts w:hint="eastAsia"/>
-        </w:rPr>
-        <w:t>类发行版特有</w:t>
-      </w:r>
-    </w:p>
-    <w:p>
-      <w:r>
-        <w:rPr>
-          <w:rFonts w:hint="eastAsia"/>
-        </w:rPr>
-        <w:t>安装</w:t>
-      </w:r>
-      <w:r>
-        <w:rPr>
-          <w:rFonts w:hint="eastAsia"/>
-        </w:rPr>
-        <w:t>rp</w:t>
-      </w:r>
-      <w:r>
-        <w:t>m</w:t>
-      </w:r>
-      <w:r>
-        <w:t>包：</w:t>
-      </w:r>
-      <w:r>
-        <w:rPr>
-          <w:rFonts w:hint="eastAsia"/>
-        </w:rPr>
-        <w:t xml:space="preserve">rpm </w:t>
-      </w:r>
-      <w:r>
-        <w:t>–</w:t>
-      </w:r>
-      <w:r>
-        <w:rPr>
-          <w:rFonts w:hint="eastAsia"/>
-        </w:rPr>
-        <w:t xml:space="preserve">ivh </w:t>
-      </w:r>
-      <w:r>
-        <w:t>file.rpm</w:t>
-      </w:r>
-    </w:p>
-    <w:p>
-      <w:pPr>
-        <w:pStyle w:val="3"/>
-      </w:pPr>
-      <w:bookmarkStart w:id="42" w:name="_Toc477642320"/>
-      <w:r>
-        <w:t>chown</w:t>
-      </w:r>
-      <w:bookmarkEnd w:id="42"/>
-    </w:p>
-    <w:p>
-      <w:r>
-        <w:rPr>
-          <w:rFonts w:hint="eastAsia"/>
-        </w:rPr>
-        <w:t>更改</w:t>
-      </w:r>
-      <w:r>
-        <w:t>文件所有者或组</w:t>
-      </w:r>
-    </w:p>
-    <w:p>
-      <w:r>
-        <w:rPr>
-          <w:rFonts w:hint="eastAsia"/>
-        </w:rPr>
-        <w:t xml:space="preserve">-R </w:t>
-      </w:r>
-      <w:r>
-        <w:rPr>
-          <w:rFonts w:hint="eastAsia"/>
-        </w:rPr>
-        <w:t>递归</w:t>
-      </w:r>
-      <w:r>
-        <w:t>更改目录的权限</w:t>
-      </w:r>
-    </w:p>
-    <w:p>
-      <w:r>
-        <w:rPr>
-          <w:rFonts w:hint="eastAsia"/>
-        </w:rPr>
-        <w:t xml:space="preserve">chown -R leon:leon dirname  </w:t>
+      <w:r>
+        <w:rPr>
+          <w:rFonts w:hint="eastAsia"/>
+        </w:rPr>
+        <w:t>仅</w:t>
+      </w:r>
+      <w:r>
+        <w:t>显示</w:t>
+      </w:r>
+      <w:r>
+        <w:rPr>
+          <w:rFonts w:hint="eastAsia"/>
+        </w:rPr>
+        <w:t>侦听</w:t>
+      </w:r>
+      <w:r>
+        <w:rPr>
+          <w:rFonts w:hint="eastAsia"/>
+        </w:rPr>
+        <w:t>socket</w:t>
       </w:r>
     </w:p>
     <w:p/>
     <w:p>
-      <w:pPr>
-        <w:pStyle w:val="3"/>
-      </w:pPr>
-      <w:bookmarkStart w:id="43" w:name="_Toc477642321"/>
-      <w:r>
-        <w:rPr>
-          <w:rFonts w:hint="eastAsia"/>
-        </w:rPr>
-        <w:t>hash</w:t>
-      </w:r>
-      <w:bookmarkEnd w:id="43"/>
-    </w:p>
-    <w:p>
-      <w:r>
-        <w:t xml:space="preserve">  hash: </w:t>
-      </w:r>
-      <w:r>
-        <w:t>列出</w:t>
-      </w:r>
-    </w:p>
-    <w:p>
-      <w:r>
-        <w:rPr>
-          <w:rFonts w:hint="eastAsia"/>
-        </w:rPr>
-        <w:t xml:space="preserve">  hash </w:t>
-      </w:r>
-      <w:r>
-        <w:t>–</w:t>
-      </w:r>
-      <w:r>
-        <w:rPr>
-          <w:rFonts w:hint="eastAsia"/>
-        </w:rPr>
-        <w:t xml:space="preserve">d </w:t>
-      </w:r>
-      <w:r>
-        <w:t>:command :</w:t>
-      </w:r>
-      <w:r>
-        <w:t>删除</w:t>
-      </w:r>
-    </w:p>
-    <w:p>
-      <w:r>
-        <w:rPr>
-          <w:rFonts w:hint="eastAsia"/>
-        </w:rPr>
-        <w:t xml:space="preserve">  hash </w:t>
-      </w:r>
-      <w:r>
-        <w:t>–</w:t>
-      </w:r>
-      <w:r>
-        <w:rPr>
-          <w:rFonts w:hint="eastAsia"/>
-        </w:rPr>
-        <w:t xml:space="preserve">r </w:t>
-      </w:r>
-      <w:r>
-        <w:t>:</w:t>
-      </w:r>
-      <w:r>
-        <w:t>清空</w:t>
-      </w:r>
-    </w:p>
-    <w:p>
-      <w:pPr>
-        <w:pStyle w:val="2"/>
-      </w:pPr>
-      <w:bookmarkStart w:id="44" w:name="_Toc477642322"/>
-      <w:r>
-        <w:rPr>
-          <w:rFonts w:hint="eastAsia"/>
-        </w:rPr>
-        <w:t>网络</w:t>
-      </w:r>
-      <w:r>
-        <w:t>查看、管理命令</w:t>
-      </w:r>
-      <w:bookmarkEnd w:id="44"/>
+      <w:r>
+        <w:rPr>
+          <w:rFonts w:hint="eastAsia"/>
+        </w:rPr>
+        <w:t>-</w:t>
+      </w:r>
+      <w:r>
+        <w:t xml:space="preserve">n, --numeric </w:t>
+      </w:r>
+      <w:r>
+        <w:rPr>
+          <w:rFonts w:hint="eastAsia"/>
+        </w:rPr>
+        <w:t>显示</w:t>
+      </w:r>
+      <w:r>
+        <w:rPr>
+          <w:rFonts w:hint="eastAsia"/>
+        </w:rPr>
+        <w:t>ip</w:t>
+      </w:r>
+      <w:r>
+        <w:rPr>
+          <w:rFonts w:hint="eastAsia"/>
+        </w:rPr>
+        <w:t>地</w:t>
+      </w:r>
+      <w:r>
+        <w:t>址而不是主机名</w:t>
+      </w:r>
+      <w:r>
+        <w:rPr>
+          <w:rFonts w:hint="eastAsia"/>
+        </w:rPr>
+        <w:t xml:space="preserve"> </w:t>
+      </w:r>
+      <w:r>
+        <w:t>(</w:t>
+      </w:r>
+      <w:r>
+        <w:rPr>
+          <w:rFonts w:hint="eastAsia"/>
+        </w:rPr>
+        <w:t>不</w:t>
+      </w:r>
+      <w:r>
+        <w:t>进行</w:t>
+      </w:r>
+      <w:r>
+        <w:rPr>
+          <w:rFonts w:hint="eastAsia"/>
+        </w:rPr>
+        <w:t>dns</w:t>
+      </w:r>
+      <w:r>
+        <w:rPr>
+          <w:rFonts w:hint="eastAsia"/>
+        </w:rPr>
+        <w:t>轮</w:t>
+      </w:r>
+      <w:r>
+        <w:t>询</w:t>
+      </w:r>
+      <w:r>
+        <w:rPr>
+          <w:rFonts w:hint="eastAsia"/>
+        </w:rPr>
+        <w:t>)</w:t>
+      </w:r>
+    </w:p>
+    <w:p>
+      <w:r>
+        <w:rPr>
+          <w:rFonts w:hint="eastAsia"/>
+        </w:rPr>
+        <w:t>-</w:t>
+      </w:r>
+      <w:r>
+        <w:t xml:space="preserve">p, --program </w:t>
+      </w:r>
+      <w:r>
+        <w:rPr>
+          <w:rFonts w:hint="eastAsia"/>
+        </w:rPr>
+        <w:t>显示</w:t>
+      </w:r>
+      <w:r>
+        <w:rPr>
+          <w:rFonts w:hint="eastAsia"/>
+        </w:rPr>
+        <w:t>PID</w:t>
+      </w:r>
+      <w:r>
+        <w:rPr>
+          <w:rFonts w:hint="eastAsia"/>
+        </w:rPr>
+        <w:t>和</w:t>
+      </w:r>
+      <w:r>
+        <w:t>进程名称</w:t>
+      </w:r>
+    </w:p>
+    <w:p>
+      <w:r>
+        <w:rPr>
+          <w:rFonts w:hint="eastAsia"/>
+        </w:rPr>
+        <w:t>-</w:t>
+      </w:r>
+      <w:r>
+        <w:t>t, --tcp</w:t>
+      </w:r>
+    </w:p>
+    <w:p>
+      <w:r>
+        <w:t>-u, --udp</w:t>
+      </w:r>
     </w:p>
     <w:p/>
     <w:p>
       <w:pPr>
-        <w:pStyle w:val="3"/>
-      </w:pPr>
-      <w:bookmarkStart w:id="45" w:name="_Toc477642323"/>
-      <w:r>
-        <w:rPr>
-          <w:rFonts w:hint="eastAsia"/>
-        </w:rPr>
-        <w:t>netstat</w:t>
-      </w:r>
-      <w:bookmarkEnd w:id="45"/>
-    </w:p>
-    <w:p>
-      <w:pPr>
         <w:pStyle w:val="4"/>
       </w:pPr>
-      <w:bookmarkStart w:id="46" w:name="_Toc477642324"/>
-      <w:r>
-        <w:rPr>
-          <w:rFonts w:hint="eastAsia"/>
-        </w:rPr>
-        <w:t>1.</w:t>
-      </w:r>
-      <w:r>
-        <w:rPr>
-          <w:rFonts w:hint="eastAsia"/>
-        </w:rPr>
-        <w:t>最</w:t>
-      </w:r>
-      <w:r>
-        <w:t>常用的参数</w:t>
+      <w:bookmarkStart w:id="46" w:name="_Toc477642325"/>
+      <w:r>
+        <w:rPr>
+          <w:rFonts w:hint="eastAsia"/>
+        </w:rPr>
+        <w:t>2.</w:t>
+      </w:r>
+      <w:r>
+        <w:rPr>
+          <w:rFonts w:hint="eastAsia"/>
+        </w:rPr>
+        <w:t>查</w:t>
+      </w:r>
+      <w:r>
+        <w:t>看</w:t>
+      </w:r>
+      <w:r>
+        <w:rPr>
+          <w:rFonts w:hint="eastAsia"/>
+        </w:rPr>
+        <w:t>sshd</w:t>
+      </w:r>
+      <w:r>
+        <w:rPr>
+          <w:rFonts w:hint="eastAsia"/>
+        </w:rPr>
+        <w:t>侦听</w:t>
+      </w:r>
+      <w:r>
+        <w:t>进程是否启动</w:t>
       </w:r>
       <w:bookmarkEnd w:id="46"/>
     </w:p>
@@ -13283,43 +13462,1095 @@
         <w:rPr>
           <w:rFonts w:hint="eastAsia"/>
         </w:rPr>
-        <w:t>-l, --listening</w:t>
+        <w:t xml:space="preserve">   </w:t>
       </w:r>
       <w:r>
         <w:t xml:space="preserve"> </w:t>
       </w:r>
       <w:r>
         <w:rPr>
-          <w:rFonts w:hint="eastAsia"/>
-        </w:rPr>
-        <w:t>仅</w:t>
-      </w:r>
-      <w:r>
+          <w:shd w:val="pct15" w:color="auto" w:fill="FFFFFF"/>
+        </w:rPr>
+        <w:t>[root@mytest tmp]# netstat -lntup|grep sshd</w:t>
+      </w:r>
+    </w:p>
+    <w:p>
+      <w:pPr>
+        <w:ind w:leftChars="200" w:left="420"/>
+        <w:rPr>
+          <w:shd w:val="pct15" w:color="auto" w:fill="FFFFFF"/>
+        </w:rPr>
+      </w:pPr>
+      <w:r>
+        <w:rPr>
+          <w:shd w:val="pct15" w:color="auto" w:fill="FFFFFF"/>
+        </w:rPr>
+        <w:t xml:space="preserve">tcp        0      0 0.0.0.0:22                  0.0.0.0:*                   LISTEN      2603/sshd           </w:t>
+      </w:r>
+    </w:p>
+    <w:p>
+      <w:pPr>
+        <w:ind w:leftChars="200" w:left="420"/>
+        <w:rPr>
+          <w:shd w:val="pct15" w:color="auto" w:fill="FFFFFF"/>
+        </w:rPr>
+      </w:pPr>
+      <w:r>
+        <w:rPr>
+          <w:shd w:val="pct15" w:color="auto" w:fill="FFFFFF"/>
+        </w:rPr>
+        <w:t xml:space="preserve">tcp        0      0 :::22                       :::*                        LISTEN      2603/sshd   </w:t>
+      </w:r>
+    </w:p>
+    <w:p>
+      <w:pPr>
+        <w:ind w:leftChars="200" w:left="420"/>
+      </w:pPr>
+      <w:r>
+        <w:rPr>
+          <w:rFonts w:hint="eastAsia"/>
+        </w:rPr>
+        <w:t>如果</w:t>
+      </w:r>
+      <w:r>
+        <w:rPr>
+          <w:rFonts w:hint="eastAsia"/>
+        </w:rPr>
+        <w:t>不</w:t>
+      </w:r>
+      <w:r>
+        <w:t>加</w:t>
+      </w:r>
+      <w:r>
+        <w:rPr>
+          <w:rFonts w:hint="eastAsia"/>
+        </w:rPr>
+        <w:t>p</w:t>
+      </w:r>
+      <w:r>
+        <w:rPr>
+          <w:rFonts w:hint="eastAsia"/>
+        </w:rPr>
+        <w:t>则</w:t>
+      </w:r>
+      <w:r>
+        <w:t>只能查询</w:t>
+      </w:r>
+      <w:r>
+        <w:rPr>
+          <w:rFonts w:hint="eastAsia"/>
+        </w:rPr>
+        <w:t>sshd</w:t>
+      </w:r>
+      <w:r>
+        <w:rPr>
+          <w:rFonts w:hint="eastAsia"/>
+        </w:rPr>
+        <w:t>对应</w:t>
+      </w:r>
+      <w:r>
+        <w:t>的端口来获取数据</w:t>
+      </w:r>
+    </w:p>
+    <w:p>
+      <w:pPr>
+        <w:ind w:leftChars="200" w:left="420"/>
+      </w:pPr>
+      <w:r>
+        <w:rPr>
+          <w:rFonts w:hint="eastAsia"/>
+        </w:rPr>
+        <w:t xml:space="preserve">sshd </w:t>
+      </w:r>
+      <w:r>
+        <w:rPr>
+          <w:rFonts w:hint="eastAsia"/>
+        </w:rPr>
+        <w:t>配置</w:t>
+      </w:r>
+      <w:r>
+        <w:t>文件地址</w:t>
+      </w:r>
+      <w:r>
+        <w:t>/etc/ssh/sshd_config</w:t>
+      </w:r>
+      <w:r>
+        <w:t xml:space="preserve">  </w:t>
+      </w:r>
+      <w:r>
+        <w:rPr>
+          <w:rFonts w:hint="eastAsia"/>
+        </w:rPr>
+        <w:t>配置</w:t>
+      </w:r>
+      <w:r>
+        <w:t>的</w:t>
+      </w:r>
+      <w:r>
+        <w:rPr>
+          <w:rFonts w:hint="eastAsia"/>
+        </w:rPr>
+        <w:t>默认</w:t>
+      </w:r>
+      <w:r>
+        <w:t>端口</w:t>
+      </w:r>
+      <w:r>
+        <w:rPr>
+          <w:rFonts w:hint="eastAsia"/>
+        </w:rPr>
+        <w:t>为</w:t>
+      </w:r>
+      <w:r>
+        <w:rPr>
+          <w:rFonts w:hint="eastAsia"/>
+        </w:rPr>
+        <w:t xml:space="preserve"> Port 22</w:t>
+      </w:r>
+    </w:p>
+    <w:p>
+      <w:pPr>
+        <w:pStyle w:val="4"/>
+      </w:pPr>
+      <w:bookmarkStart w:id="47" w:name="_Toc477642326"/>
+      <w:r>
+        <w:rPr>
+          <w:rFonts w:hint="eastAsia"/>
+        </w:rPr>
+        <w:t>3</w:t>
+      </w:r>
+      <w:r>
+        <w:rPr>
+          <w:rFonts w:hint="eastAsia"/>
+        </w:rPr>
+        <w:t>查</w:t>
+      </w:r>
+      <w:r>
+        <w:t>看所有</w:t>
+      </w:r>
+      <w:r>
+        <w:rPr>
+          <w:rFonts w:hint="eastAsia"/>
+        </w:rPr>
+        <w:t>TCP</w:t>
+      </w:r>
+      <w:r>
+        <w:rPr>
+          <w:rFonts w:hint="eastAsia"/>
+        </w:rPr>
+        <w:t>连接</w:t>
+      </w:r>
+      <w:bookmarkEnd w:id="47"/>
+    </w:p>
+    <w:p>
+      <w:r>
+        <w:rPr>
+          <w:rFonts w:hint="eastAsia"/>
+        </w:rPr>
+        <w:t>-</w:t>
+      </w:r>
+      <w:r>
+        <w:t xml:space="preserve">a </w:t>
+      </w:r>
+      <w:r>
+        <w:rPr>
+          <w:rFonts w:hint="eastAsia"/>
+        </w:rPr>
+        <w:t>表示</w:t>
+      </w:r>
+      <w:r>
+        <w:t>包括侦听和未侦听的</w:t>
+      </w:r>
+    </w:p>
+    <w:p>
+      <w:r>
+        <w:rPr>
+          <w:rFonts w:hint="eastAsia"/>
+        </w:rPr>
+        <w:t xml:space="preserve">ESTABLISHED </w:t>
+      </w:r>
+      <w:r>
+        <w:rPr>
+          <w:rFonts w:hint="eastAsia"/>
+        </w:rPr>
+        <w:t>表示</w:t>
+      </w:r>
+      <w:r>
+        <w:t>已经建立的连接</w:t>
+      </w:r>
+    </w:p>
+    <w:p>
+      <w:pPr>
+        <w:rPr>
+          <w:shd w:val="pct15" w:color="auto" w:fill="FFFFFF"/>
+        </w:rPr>
+      </w:pPr>
+      <w:r>
+        <w:rPr>
+          <w:shd w:val="pct15" w:color="auto" w:fill="FFFFFF"/>
+        </w:rPr>
+        <w:t>[root@mytest tmp]# netstat -at</w:t>
+      </w:r>
+    </w:p>
+    <w:p>
+      <w:pPr>
+        <w:rPr>
+          <w:shd w:val="pct15" w:color="auto" w:fill="FFFFFF"/>
+        </w:rPr>
+      </w:pPr>
+      <w:r>
+        <w:rPr>
+          <w:shd w:val="pct15" w:color="auto" w:fill="FFFFFF"/>
+        </w:rPr>
+        <w:t>Active Internet connections (servers and established)</w:t>
+      </w:r>
+    </w:p>
+    <w:p>
+      <w:pPr>
+        <w:rPr>
+          <w:shd w:val="pct15" w:color="auto" w:fill="FFFFFF"/>
+        </w:rPr>
+      </w:pPr>
+      <w:r>
+        <w:rPr>
+          <w:shd w:val="pct15" w:color="auto" w:fill="FFFFFF"/>
+        </w:rPr>
+        <w:t xml:space="preserve">Proto Recv-Q Send-Q Local Address               Foreign Address             State      </w:t>
+      </w:r>
+    </w:p>
+    <w:p>
+      <w:pPr>
+        <w:rPr>
+          <w:shd w:val="pct15" w:color="auto" w:fill="FFFFFF"/>
+        </w:rPr>
+      </w:pPr>
+      <w:r>
+        <w:rPr>
+          <w:shd w:val="pct15" w:color="auto" w:fill="FFFFFF"/>
+        </w:rPr>
+        <w:t xml:space="preserve">tcp        0      0 mytest.com:8008             *:*                         LISTEN      </w:t>
+      </w:r>
+    </w:p>
+    <w:p>
+      <w:pPr>
+        <w:rPr>
+          <w:shd w:val="pct15" w:color="auto" w:fill="FFFFFF"/>
+        </w:rPr>
+      </w:pPr>
+      <w:r>
+        <w:rPr>
+          <w:shd w:val="pct15" w:color="auto" w:fill="FFFFFF"/>
+        </w:rPr>
+        <w:t xml:space="preserve">tcp        0      0 *:mysql                     *:*                         LISTEN      </w:t>
+      </w:r>
+    </w:p>
+    <w:p>
+      <w:pPr>
+        <w:rPr>
+          <w:shd w:val="pct15" w:color="auto" w:fill="FFFFFF"/>
+        </w:rPr>
+      </w:pPr>
+      <w:r>
+        <w:rPr>
+          <w:shd w:val="pct15" w:color="auto" w:fill="FFFFFF"/>
+        </w:rPr>
+        <w:t xml:space="preserve">tcp        0      0 localhost:6379              *:*                         LISTEN      </w:t>
+      </w:r>
+    </w:p>
+    <w:p>
+      <w:pPr>
+        <w:rPr>
+          <w:shd w:val="pct15" w:color="auto" w:fill="FFFFFF"/>
+        </w:rPr>
+      </w:pPr>
+      <w:r>
+        <w:rPr>
+          <w:shd w:val="pct15" w:color="auto" w:fill="FFFFFF"/>
+        </w:rPr>
+        <w:t xml:space="preserve">tcp        0      0 *:ssh                       *:*                         LISTEN      </w:t>
+      </w:r>
+    </w:p>
+    <w:p>
+      <w:pPr>
+        <w:rPr>
+          <w:shd w:val="pct15" w:color="auto" w:fill="FFFFFF"/>
+        </w:rPr>
+      </w:pPr>
+      <w:r>
+        <w:rPr>
+          <w:shd w:val="pct15" w:color="auto" w:fill="FFFFFF"/>
+        </w:rPr>
+        <w:t xml:space="preserve">tcp        0      0 localhost:ipp               *:*                         LISTEN      </w:t>
+      </w:r>
+    </w:p>
+    <w:p>
+      <w:pPr>
+        <w:rPr>
+          <w:shd w:val="pct15" w:color="auto" w:fill="FFFFFF"/>
+        </w:rPr>
+      </w:pPr>
+      <w:r>
+        <w:rPr>
+          <w:shd w:val="pct15" w:color="auto" w:fill="FFFFFF"/>
+        </w:rPr>
+        <w:t xml:space="preserve">tcp        0      0 localhost:smtp              *:*                         LISTEN      </w:t>
+      </w:r>
+    </w:p>
+    <w:p>
+      <w:pPr>
+        <w:rPr>
+          <w:shd w:val="pct15" w:color="auto" w:fill="FFFFFF"/>
+        </w:rPr>
+      </w:pPr>
+      <w:r>
+        <w:rPr>
+          <w:shd w:val="pct15" w:color="auto" w:fill="FFFFFF"/>
+        </w:rPr>
+        <w:t xml:space="preserve">tcp        0      0 mytest.com:ssh              192.168.72.1:49636          ESTABLISHED </w:t>
+      </w:r>
+    </w:p>
+    <w:p>
+      <w:pPr>
+        <w:rPr>
+          <w:shd w:val="pct15" w:color="auto" w:fill="FFFFFF"/>
+        </w:rPr>
+      </w:pPr>
+      <w:r>
+        <w:rPr>
+          <w:shd w:val="pct15" w:color="auto" w:fill="FFFFFF"/>
+        </w:rPr>
+        <w:t xml:space="preserve">tcp        0      0 mytest.com:ssh              192.168.72.1:49565          ESTABLISHED </w:t>
+      </w:r>
+    </w:p>
+    <w:p>
+      <w:pPr>
+        <w:rPr>
+          <w:shd w:val="pct15" w:color="auto" w:fill="FFFFFF"/>
+        </w:rPr>
+      </w:pPr>
+      <w:r>
+        <w:rPr>
+          <w:shd w:val="pct15" w:color="auto" w:fill="FFFFFF"/>
+        </w:rPr>
+        <w:t xml:space="preserve">tcp        0      0 mytest.com:ssh              192.168.72.1:49559          ESTABLISHED </w:t>
+      </w:r>
+    </w:p>
+    <w:p>
+      <w:pPr>
+        <w:rPr>
+          <w:shd w:val="pct15" w:color="auto" w:fill="FFFFFF"/>
+        </w:rPr>
+      </w:pPr>
+      <w:r>
+        <w:rPr>
+          <w:shd w:val="pct15" w:color="auto" w:fill="FFFFFF"/>
+        </w:rPr>
+        <w:t xml:space="preserve">tcp        0      0 mytest.com:ssh              192.168.72.1:49629          ESTABLISHED </w:t>
+      </w:r>
+    </w:p>
+    <w:p>
+      <w:pPr>
+        <w:rPr>
+          <w:shd w:val="pct15" w:color="auto" w:fill="FFFFFF"/>
+        </w:rPr>
+      </w:pPr>
+      <w:r>
+        <w:rPr>
+          <w:shd w:val="pct15" w:color="auto" w:fill="FFFFFF"/>
+        </w:rPr>
+        <w:t>tcp        0      0 mytest.com:ssh              192.168.72.1:49528          ESTABLISHED</w:t>
+      </w:r>
+    </w:p>
+    <w:p/>
+    <w:p>
+      <w:pPr>
+        <w:pStyle w:val="4"/>
+      </w:pPr>
+      <w:bookmarkStart w:id="48" w:name="_Toc477642327"/>
+      <w:r>
+        <w:rPr>
+          <w:rFonts w:hint="eastAsia"/>
+        </w:rPr>
+        <w:t>4.</w:t>
+      </w:r>
+      <w:r>
+        <w:rPr>
+          <w:rFonts w:hint="eastAsia"/>
+        </w:rPr>
+        <w:t>禁</w:t>
+      </w:r>
+      <w:r>
+        <w:t>用反射域名解析</w:t>
+      </w:r>
+      <w:bookmarkEnd w:id="48"/>
+    </w:p>
+    <w:p>
+      <w:r>
+        <w:rPr>
+          <w:rFonts w:hint="eastAsia"/>
+        </w:rPr>
+        <w:t>默认情况下</w:t>
+      </w:r>
+      <w:r>
+        <w:rPr>
+          <w:rFonts w:hint="eastAsia"/>
+        </w:rPr>
+        <w:t xml:space="preserve"> netstat </w:t>
+      </w:r>
+      <w:r>
+        <w:rPr>
+          <w:rFonts w:hint="eastAsia"/>
+        </w:rPr>
+        <w:t>会通过反向域名解析技术查找每个</w:t>
+      </w:r>
+      <w:r>
+        <w:rPr>
+          <w:rFonts w:hint="eastAsia"/>
+        </w:rPr>
+        <w:t xml:space="preserve"> IP </w:t>
+      </w:r>
+      <w:r>
+        <w:rPr>
+          <w:rFonts w:hint="eastAsia"/>
+        </w:rPr>
+        <w:t>地址对应的主机名。这会降低查找速度。如果你觉得</w:t>
+      </w:r>
+      <w:r>
+        <w:rPr>
+          <w:rFonts w:hint="eastAsia"/>
+        </w:rPr>
+        <w:t xml:space="preserve"> IP </w:t>
+      </w:r>
+      <w:r>
+        <w:rPr>
+          <w:rFonts w:hint="eastAsia"/>
+        </w:rPr>
+        <w:t>地址已经足够，而没有必要知道主机名，就使用</w:t>
+      </w:r>
+      <w:r>
+        <w:rPr>
+          <w:rFonts w:hint="eastAsia"/>
+        </w:rPr>
+        <w:t xml:space="preserve"> -n </w:t>
+      </w:r>
+      <w:r>
+        <w:rPr>
+          <w:rFonts w:hint="eastAsia"/>
+        </w:rPr>
+        <w:t>选项禁用域名解析功能。</w:t>
+      </w:r>
+    </w:p>
+    <w:p>
+      <w:pPr>
+        <w:rPr>
+          <w:shd w:val="pct15" w:color="auto" w:fill="FFFFFF"/>
+        </w:rPr>
+      </w:pPr>
+      <w:r>
+        <w:rPr>
+          <w:shd w:val="pct15" w:color="auto" w:fill="FFFFFF"/>
+        </w:rPr>
+        <w:t>[root@mytest tmp]# netstat -ant</w:t>
+      </w:r>
+    </w:p>
+    <w:p>
+      <w:pPr>
+        <w:rPr>
+          <w:shd w:val="pct15" w:color="auto" w:fill="FFFFFF"/>
+        </w:rPr>
+      </w:pPr>
+      <w:r>
+        <w:rPr>
+          <w:shd w:val="pct15" w:color="auto" w:fill="FFFFFF"/>
+        </w:rPr>
+        <w:t>Active Internet connections (servers and established)</w:t>
+      </w:r>
+    </w:p>
+    <w:p>
+      <w:pPr>
+        <w:rPr>
+          <w:shd w:val="pct15" w:color="auto" w:fill="FFFFFF"/>
+        </w:rPr>
+      </w:pPr>
+      <w:r>
+        <w:rPr>
+          <w:shd w:val="pct15" w:color="auto" w:fill="FFFFFF"/>
+        </w:rPr>
+        <w:t xml:space="preserve">Proto Recv-Q Send-Q Local Address               Foreign Address             State      </w:t>
+      </w:r>
+    </w:p>
+    <w:p>
+      <w:pPr>
+        <w:rPr>
+          <w:shd w:val="pct15" w:color="auto" w:fill="FFFFFF"/>
+        </w:rPr>
+      </w:pPr>
+      <w:r>
+        <w:rPr>
+          <w:shd w:val="pct15" w:color="auto" w:fill="FFFFFF"/>
+        </w:rPr>
+        <w:t xml:space="preserve">tcp        0      0 192.168.72.130:8008         0.0.0.0:*                   LISTEN      </w:t>
+      </w:r>
+    </w:p>
+    <w:p>
+      <w:pPr>
+        <w:rPr>
+          <w:shd w:val="pct15" w:color="auto" w:fill="FFFFFF"/>
+        </w:rPr>
+      </w:pPr>
+      <w:r>
+        <w:rPr>
+          <w:shd w:val="pct15" w:color="auto" w:fill="FFFFFF"/>
+        </w:rPr>
+        <w:t xml:space="preserve">tcp        0      0 0.0.0.0:3306                0.0.0.0:*                   LISTEN      </w:t>
+      </w:r>
+    </w:p>
+    <w:p>
+      <w:pPr>
+        <w:rPr>
+          <w:shd w:val="pct15" w:color="auto" w:fill="FFFFFF"/>
+        </w:rPr>
+      </w:pPr>
+      <w:r>
+        <w:rPr>
+          <w:shd w:val="pct15" w:color="auto" w:fill="FFFFFF"/>
+        </w:rPr>
+        <w:t xml:space="preserve">tcp        0      0 127.0.0.1:6379              0.0.0.0:*                   LISTEN      </w:t>
+      </w:r>
+    </w:p>
+    <w:p>
+      <w:pPr>
+        <w:rPr>
+          <w:shd w:val="pct15" w:color="auto" w:fill="FFFFFF"/>
+        </w:rPr>
+      </w:pPr>
+      <w:r>
+        <w:rPr>
+          <w:shd w:val="pct15" w:color="auto" w:fill="FFFFFF"/>
+        </w:rPr>
+        <w:t xml:space="preserve">tcp        0      0 0.0.0.0:22                  0.0.0.0:*                   LISTEN      </w:t>
+      </w:r>
+    </w:p>
+    <w:p>
+      <w:pPr>
+        <w:rPr>
+          <w:shd w:val="pct15" w:color="auto" w:fill="FFFFFF"/>
+        </w:rPr>
+      </w:pPr>
+      <w:r>
+        <w:rPr>
+          <w:shd w:val="pct15" w:color="auto" w:fill="FFFFFF"/>
+        </w:rPr>
+        <w:t xml:space="preserve">tcp        0      0 127.0.0.1:631               0.0.0.0:*                   LISTEN      </w:t>
+      </w:r>
+    </w:p>
+    <w:p>
+      <w:pPr>
+        <w:pStyle w:val="4"/>
+      </w:pPr>
+      <w:bookmarkStart w:id="49" w:name="_Toc477642328"/>
+      <w:r>
+        <w:rPr>
+          <w:rFonts w:hint="eastAsia"/>
+        </w:rPr>
+        <w:t>5.</w:t>
+      </w:r>
+      <w:r>
+        <w:rPr>
+          <w:rFonts w:hint="eastAsia"/>
+        </w:rPr>
+        <w:t>只</w:t>
+      </w:r>
+      <w:r>
+        <w:t>列表</w:t>
+      </w:r>
+      <w:r>
+        <w:rPr>
+          <w:rFonts w:hint="eastAsia"/>
+        </w:rPr>
+        <w:t>侦听</w:t>
+      </w:r>
+      <w:r>
+        <w:t>中的</w:t>
+      </w:r>
+      <w:r>
+        <w:rPr>
+          <w:rFonts w:hint="eastAsia"/>
+        </w:rPr>
+        <w:t>连接</w:t>
+      </w:r>
+      <w:bookmarkEnd w:id="49"/>
+    </w:p>
+    <w:p>
+      <w:pPr>
+        <w:rPr>
+          <w:shd w:val="pct15" w:color="auto" w:fill="FFFFFF"/>
+        </w:rPr>
+      </w:pPr>
+      <w:r>
+        <w:rPr>
+          <w:shd w:val="pct15" w:color="auto" w:fill="FFFFFF"/>
+        </w:rPr>
+        <w:t>[root@mytest tmp]# netstat -tnl</w:t>
+      </w:r>
+    </w:p>
+    <w:p>
+      <w:pPr>
+        <w:rPr>
+          <w:shd w:val="pct15" w:color="auto" w:fill="FFFFFF"/>
+        </w:rPr>
+      </w:pPr>
+      <w:r>
+        <w:rPr>
+          <w:shd w:val="pct15" w:color="auto" w:fill="FFFFFF"/>
+        </w:rPr>
+        <w:t>Active Internet connections (only servers)</w:t>
+      </w:r>
+    </w:p>
+    <w:p>
+      <w:pPr>
+        <w:rPr>
+          <w:shd w:val="pct15" w:color="auto" w:fill="FFFFFF"/>
+        </w:rPr>
+      </w:pPr>
+      <w:r>
+        <w:rPr>
+          <w:shd w:val="pct15" w:color="auto" w:fill="FFFFFF"/>
+        </w:rPr>
+        <w:t xml:space="preserve">Proto Recv-Q Send-Q Local Address               Foreign Address             State      </w:t>
+      </w:r>
+    </w:p>
+    <w:p>
+      <w:pPr>
+        <w:rPr>
+          <w:shd w:val="pct15" w:color="auto" w:fill="FFFFFF"/>
+        </w:rPr>
+      </w:pPr>
+      <w:r>
+        <w:rPr>
+          <w:shd w:val="pct15" w:color="auto" w:fill="FFFFFF"/>
+        </w:rPr>
+        <w:t xml:space="preserve">tcp        0      0 192.168.72.130:8008         0.0.0.0:*                   LISTEN      </w:t>
+      </w:r>
+    </w:p>
+    <w:p>
+      <w:pPr>
+        <w:rPr>
+          <w:shd w:val="pct15" w:color="auto" w:fill="FFFFFF"/>
+        </w:rPr>
+      </w:pPr>
+      <w:r>
+        <w:rPr>
+          <w:shd w:val="pct15" w:color="auto" w:fill="FFFFFF"/>
+        </w:rPr>
+        <w:t xml:space="preserve">tcp        0      0 0.0.0.0:3306                0.0.0.0:*                   LISTEN      </w:t>
+      </w:r>
+    </w:p>
+    <w:p>
+      <w:pPr>
+        <w:rPr>
+          <w:shd w:val="pct15" w:color="auto" w:fill="FFFFFF"/>
+        </w:rPr>
+      </w:pPr>
+      <w:r>
+        <w:rPr>
+          <w:shd w:val="pct15" w:color="auto" w:fill="FFFFFF"/>
+        </w:rPr>
+        <w:t xml:space="preserve">tcp        0      0 127.0.0.1:6379              0.0.0.0:*                   LISTEN      </w:t>
+      </w:r>
+    </w:p>
+    <w:p>
+      <w:pPr>
+        <w:rPr>
+          <w:shd w:val="pct15" w:color="auto" w:fill="FFFFFF"/>
+        </w:rPr>
+      </w:pPr>
+      <w:r>
+        <w:rPr>
+          <w:shd w:val="pct15" w:color="auto" w:fill="FFFFFF"/>
+        </w:rPr>
+        <w:t xml:space="preserve">tcp        0      0 0.0.0.0:22                  0.0.0.0:*                   LISTEN      </w:t>
+      </w:r>
+    </w:p>
+    <w:p>
+      <w:pPr>
+        <w:rPr>
+          <w:shd w:val="pct15" w:color="auto" w:fill="FFFFFF"/>
+        </w:rPr>
+      </w:pPr>
+      <w:r>
+        <w:rPr>
+          <w:shd w:val="pct15" w:color="auto" w:fill="FFFFFF"/>
+        </w:rPr>
+        <w:t xml:space="preserve">tcp        0      0 127.0.0.1:631               0.0.0.0:*                   LISTEN      </w:t>
+      </w:r>
+    </w:p>
+    <w:p>
+      <w:pPr>
+        <w:rPr>
+          <w:shd w:val="pct15" w:color="auto" w:fill="FFFFFF"/>
+        </w:rPr>
+      </w:pPr>
+      <w:r>
+        <w:rPr>
+          <w:shd w:val="pct15" w:color="auto" w:fill="FFFFFF"/>
+        </w:rPr>
+        <w:t xml:space="preserve">tcp        0      0 127.0.0.1:25                0.0.0.0:*                   LISTEN      </w:t>
+      </w:r>
+    </w:p>
+    <w:p>
+      <w:pPr>
+        <w:rPr>
+          <w:shd w:val="pct15" w:color="auto" w:fill="FFFFFF"/>
+        </w:rPr>
+      </w:pPr>
+      <w:r>
+        <w:rPr>
+          <w:shd w:val="pct15" w:color="auto" w:fill="FFFFFF"/>
+        </w:rPr>
+        <w:t xml:space="preserve">tcp        0      0 :::873                      :::*                        LISTEN      </w:t>
+      </w:r>
+    </w:p>
+    <w:p>
+      <w:pPr>
+        <w:rPr>
+          <w:shd w:val="pct15" w:color="auto" w:fill="FFFFFF"/>
+        </w:rPr>
+      </w:pPr>
+      <w:r>
+        <w:rPr>
+          <w:shd w:val="pct15" w:color="auto" w:fill="FFFFFF"/>
+        </w:rPr>
+        <w:t xml:space="preserve">tcp        0      0 :::22                       :::*                        LISTEN      </w:t>
+      </w:r>
+    </w:p>
+    <w:p>
+      <w:pPr>
+        <w:rPr>
+          <w:shd w:val="pct15" w:color="auto" w:fill="FFFFFF"/>
+        </w:rPr>
+      </w:pPr>
+      <w:r>
+        <w:rPr>
+          <w:shd w:val="pct15" w:color="auto" w:fill="FFFFFF"/>
+        </w:rPr>
+        <w:t xml:space="preserve">tcp        0      0 ::1:631                     :::*                        LISTEN      </w:t>
+      </w:r>
+    </w:p>
+    <w:p>
+      <w:pPr>
+        <w:rPr>
+          <w:shd w:val="pct15" w:color="auto" w:fill="FFFFFF"/>
+        </w:rPr>
+      </w:pPr>
+      <w:r>
+        <w:rPr>
+          <w:shd w:val="pct15" w:color="auto" w:fill="FFFFFF"/>
+        </w:rPr>
+        <w:t xml:space="preserve">tcp        0      0 ::1:25                      :::*                        LISTEN  </w:t>
+      </w:r>
+    </w:p>
+    <w:p>
+      <w:pPr>
+        <w:rPr>
+          <w:shd w:val="pct15" w:color="auto" w:fill="FFFFFF"/>
+        </w:rPr>
+      </w:pPr>
+    </w:p>
+    <w:p>
+      <w:pPr>
+        <w:pStyle w:val="4"/>
+      </w:pPr>
+      <w:bookmarkStart w:id="50" w:name="_Toc477642329"/>
+      <w:r>
+        <w:t>6.</w:t>
+      </w:r>
+      <w:r>
+        <w:rPr>
+          <w:rFonts w:hint="eastAsia"/>
+        </w:rPr>
         <w:t>显示</w:t>
       </w:r>
       <w:r>
-        <w:rPr>
-          <w:rFonts w:hint="eastAsia"/>
-        </w:rPr>
-        <w:t>侦听</w:t>
-      </w:r>
-      <w:r>
-        <w:rPr>
-          <w:rFonts w:hint="eastAsia"/>
-        </w:rPr>
-        <w:t>socket</w:t>
-      </w:r>
-    </w:p>
-    <w:p/>
-    <w:p>
-      <w:r>
-        <w:rPr>
-          <w:rFonts w:hint="eastAsia"/>
-        </w:rPr>
-        <w:t>-</w:t>
-      </w:r>
-      <w:r>
-        <w:t xml:space="preserve">n, --numeric </w:t>
+        <w:t>统计数据</w:t>
+      </w:r>
+      <w:bookmarkEnd w:id="50"/>
+    </w:p>
+    <w:p>
+      <w:pPr>
+        <w:rPr>
+          <w:shd w:val="pct15" w:color="auto" w:fill="FFFFFF"/>
+        </w:rPr>
+      </w:pPr>
+      <w:r>
+        <w:rPr>
+          <w:shd w:val="pct15" w:color="auto" w:fill="FFFFFF"/>
+        </w:rPr>
+        <w:t>[root@mytest tmp]# netstat -s</w:t>
+      </w:r>
+    </w:p>
+    <w:p>
+      <w:pPr>
+        <w:rPr>
+          <w:shd w:val="pct15" w:color="auto" w:fill="FFFFFF"/>
+        </w:rPr>
+      </w:pPr>
+      <w:r>
+        <w:rPr>
+          <w:shd w:val="pct15" w:color="auto" w:fill="FFFFFF"/>
+        </w:rPr>
+        <w:t>Ip:</w:t>
+      </w:r>
+    </w:p>
+    <w:p>
+      <w:pPr>
+        <w:rPr>
+          <w:shd w:val="pct15" w:color="auto" w:fill="FFFFFF"/>
+        </w:rPr>
+      </w:pPr>
+      <w:r>
+        <w:rPr>
+          <w:shd w:val="pct15" w:color="auto" w:fill="FFFFFF"/>
+        </w:rPr>
+        <w:t xml:space="preserve">    370390 total packets received</w:t>
+      </w:r>
+    </w:p>
+    <w:p>
+      <w:pPr>
+        <w:rPr>
+          <w:shd w:val="pct15" w:color="auto" w:fill="FFFFFF"/>
+        </w:rPr>
+      </w:pPr>
+      <w:r>
+        <w:rPr>
+          <w:shd w:val="pct15" w:color="auto" w:fill="FFFFFF"/>
+        </w:rPr>
+        <w:t xml:space="preserve">    0 forwarded</w:t>
+      </w:r>
+    </w:p>
+    <w:p>
+      <w:pPr>
+        <w:rPr>
+          <w:shd w:val="pct15" w:color="auto" w:fill="FFFFFF"/>
+        </w:rPr>
+      </w:pPr>
+      <w:r>
+        <w:rPr>
+          <w:shd w:val="pct15" w:color="auto" w:fill="FFFFFF"/>
+        </w:rPr>
+        <w:t xml:space="preserve">    0 incoming packets discarded</w:t>
+      </w:r>
+    </w:p>
+    <w:p>
+      <w:pPr>
+        <w:rPr>
+          <w:shd w:val="pct15" w:color="auto" w:fill="FFFFFF"/>
+        </w:rPr>
+      </w:pPr>
+      <w:r>
+        <w:rPr>
+          <w:shd w:val="pct15" w:color="auto" w:fill="FFFFFF"/>
+        </w:rPr>
+        <w:t xml:space="preserve">    370390 incoming packets delivered</w:t>
+      </w:r>
+    </w:p>
+    <w:p>
+      <w:pPr>
+        <w:rPr>
+          <w:shd w:val="pct15" w:color="auto" w:fill="FFFFFF"/>
+        </w:rPr>
+      </w:pPr>
+      <w:r>
+        <w:rPr>
+          <w:shd w:val="pct15" w:color="auto" w:fill="FFFFFF"/>
+        </w:rPr>
+        <w:t xml:space="preserve">    262725 requests sent out</w:t>
+      </w:r>
+    </w:p>
+    <w:p>
+      <w:pPr>
+        <w:rPr>
+          <w:shd w:val="pct15" w:color="auto" w:fill="FFFFFF"/>
+        </w:rPr>
+      </w:pPr>
+      <w:r>
+        <w:rPr>
+          <w:shd w:val="pct15" w:color="auto" w:fill="FFFFFF"/>
+        </w:rPr>
+        <w:t>Icmp:</w:t>
+      </w:r>
+    </w:p>
+    <w:p>
+      <w:pPr>
+        <w:rPr>
+          <w:shd w:val="pct15" w:color="auto" w:fill="FFFFFF"/>
+        </w:rPr>
+      </w:pPr>
+      <w:r>
+        <w:rPr>
+          <w:shd w:val="pct15" w:color="auto" w:fill="FFFFFF"/>
+        </w:rPr>
+        <w:t xml:space="preserve">    0 ICMP messages received</w:t>
+      </w:r>
+    </w:p>
+    <w:p>
+      <w:pPr>
+        <w:rPr>
+          <w:shd w:val="pct15" w:color="auto" w:fill="FFFFFF"/>
+        </w:rPr>
+      </w:pPr>
+      <w:r>
+        <w:rPr>
+          <w:shd w:val="pct15" w:color="auto" w:fill="FFFFFF"/>
+        </w:rPr>
+        <w:t xml:space="preserve">    0 input ICMP message failed.</w:t>
+      </w:r>
+    </w:p>
+    <w:p>
+      <w:pPr>
+        <w:rPr>
+          <w:shd w:val="pct15" w:color="auto" w:fill="FFFFFF"/>
+        </w:rPr>
+      </w:pPr>
+      <w:r>
+        <w:rPr>
+          <w:shd w:val="pct15" w:color="auto" w:fill="FFFFFF"/>
+        </w:rPr>
+        <w:t xml:space="preserve">    ICMP input histogram:</w:t>
+      </w:r>
+    </w:p>
+    <w:p>
+      <w:pPr>
+        <w:rPr>
+          <w:shd w:val="pct15" w:color="auto" w:fill="FFFFFF"/>
+        </w:rPr>
+      </w:pPr>
+      <w:r>
+        <w:rPr>
+          <w:shd w:val="pct15" w:color="auto" w:fill="FFFFFF"/>
+        </w:rPr>
+        <w:t xml:space="preserve">    3 ICMP messages sent</w:t>
+      </w:r>
+    </w:p>
+    <w:p>
+      <w:pPr>
+        <w:rPr>
+          <w:shd w:val="pct15" w:color="auto" w:fill="FFFFFF"/>
+        </w:rPr>
+      </w:pPr>
+      <w:r>
+        <w:rPr>
+          <w:shd w:val="pct15" w:color="auto" w:fill="FFFFFF"/>
+        </w:rPr>
+        <w:t xml:space="preserve">    0 ICMP messages failed</w:t>
+      </w:r>
+    </w:p>
+    <w:p>
+      <w:pPr>
+        <w:rPr>
+          <w:shd w:val="pct15" w:color="auto" w:fill="FFFFFF"/>
+        </w:rPr>
+      </w:pPr>
+      <w:r>
+        <w:rPr>
+          <w:shd w:val="pct15" w:color="auto" w:fill="FFFFFF"/>
+        </w:rPr>
+        <w:t xml:space="preserve">    ICMP output histogram:</w:t>
+      </w:r>
+    </w:p>
+    <w:p>
+      <w:pPr>
+        <w:rPr>
+          <w:shd w:val="pct15" w:color="auto" w:fill="FFFFFF"/>
+        </w:rPr>
+      </w:pPr>
+      <w:r>
+        <w:rPr>
+          <w:shd w:val="pct15" w:color="auto" w:fill="FFFFFF"/>
+        </w:rPr>
+        <w:t xml:space="preserve">        destination unreachable: 3</w:t>
+      </w:r>
+    </w:p>
+    <w:p>
+      <w:pPr>
+        <w:rPr>
+          <w:shd w:val="pct15" w:color="auto" w:fill="FFFFFF"/>
+        </w:rPr>
+      </w:pPr>
+      <w:r>
+        <w:rPr>
+          <w:shd w:val="pct15" w:color="auto" w:fill="FFFFFF"/>
+        </w:rPr>
+        <w:t>IcmpMsg:</w:t>
+      </w:r>
+    </w:p>
+    <w:p>
+      <w:pPr>
+        <w:rPr>
+          <w:shd w:val="pct15" w:color="auto" w:fill="FFFFFF"/>
+        </w:rPr>
+      </w:pPr>
+      <w:r>
+        <w:rPr>
+          <w:shd w:val="pct15" w:color="auto" w:fill="FFFFFF"/>
+        </w:rPr>
+        <w:t xml:space="preserve">        OutType3: 3</w:t>
+      </w:r>
+    </w:p>
+    <w:p>
+      <w:pPr>
+        <w:rPr>
+          <w:shd w:val="pct15" w:color="auto" w:fill="FFFFFF"/>
+        </w:rPr>
+      </w:pPr>
+      <w:r>
+        <w:rPr>
+          <w:shd w:val="pct15" w:color="auto" w:fill="FFFFFF"/>
+        </w:rPr>
+        <w:t>Tcp:</w:t>
+      </w:r>
+    </w:p>
+    <w:p>
+      <w:pPr>
+        <w:rPr>
+          <w:shd w:val="pct15" w:color="auto" w:fill="FFFFFF"/>
+        </w:rPr>
+      </w:pPr>
+      <w:r>
+        <w:rPr>
+          <w:shd w:val="pct15" w:color="auto" w:fill="FFFFFF"/>
+        </w:rPr>
+        <w:t xml:space="preserve">    1387 active connections openings</w:t>
+      </w:r>
+    </w:p>
+    <w:p>
+      <w:pPr>
+        <w:rPr>
+          <w:shd w:val="pct15" w:color="auto" w:fill="FFFFFF"/>
+        </w:rPr>
+      </w:pPr>
+      <w:r>
+        <w:rPr>
+          <w:shd w:val="pct15" w:color="auto" w:fill="FFFFFF"/>
+        </w:rPr>
+        <w:t xml:space="preserve">    4229 passive connection openings</w:t>
+      </w:r>
+    </w:p>
+    <w:p>
+      <w:r>
+        <w:t xml:space="preserve">   </w:t>
+      </w:r>
+    </w:p>
+    <w:p>
+      <w:pPr>
+        <w:pStyle w:val="4"/>
+      </w:pPr>
+      <w:bookmarkStart w:id="51" w:name="_Toc477642330"/>
+      <w:r>
+        <w:rPr>
+          <w:rFonts w:hint="eastAsia"/>
+        </w:rPr>
+        <w:t>7.</w:t>
       </w:r>
       <w:r>
         <w:rPr>
@@ -13328,1371 +14559,129 @@
         <w:t>显示</w:t>
       </w:r>
       <w:r>
-        <w:rPr>
-          <w:rFonts w:hint="eastAsia"/>
-        </w:rPr>
-        <w:t>ip</w:t>
-      </w:r>
-      <w:r>
-        <w:rPr>
-          <w:rFonts w:hint="eastAsia"/>
-        </w:rPr>
-        <w:t>地</w:t>
-      </w:r>
-      <w:r>
-        <w:t>址而不是主机名</w:t>
-      </w:r>
-      <w:r>
-        <w:rPr>
-          <w:rFonts w:hint="eastAsia"/>
-        </w:rPr>
-        <w:t xml:space="preserve"> </w:t>
-      </w:r>
-      <w:r>
-        <w:t>(</w:t>
-      </w:r>
-      <w:r>
-        <w:rPr>
-          <w:rFonts w:hint="eastAsia"/>
-        </w:rPr>
-        <w:t>不</w:t>
-      </w:r>
-      <w:r>
-        <w:t>进行</w:t>
-      </w:r>
-      <w:r>
-        <w:rPr>
-          <w:rFonts w:hint="eastAsia"/>
-        </w:rPr>
-        <w:t>dns</w:t>
-      </w:r>
-      <w:r>
-        <w:rPr>
-          <w:rFonts w:hint="eastAsia"/>
-        </w:rPr>
-        <w:t>轮</w:t>
-      </w:r>
-      <w:r>
-        <w:t>询</w:t>
-      </w:r>
-      <w:r>
-        <w:rPr>
-          <w:rFonts w:hint="eastAsia"/>
-        </w:rPr>
-        <w:t>)</w:t>
-      </w:r>
-    </w:p>
-    <w:p>
-      <w:r>
-        <w:rPr>
-          <w:rFonts w:hint="eastAsia"/>
-        </w:rPr>
-        <w:t>-</w:t>
-      </w:r>
-      <w:r>
-        <w:t xml:space="preserve">p, --program </w:t>
-      </w:r>
-      <w:r>
-        <w:rPr>
-          <w:rFonts w:hint="eastAsia"/>
-        </w:rPr>
-        <w:t>显示</w:t>
-      </w:r>
-      <w:r>
-        <w:rPr>
-          <w:rFonts w:hint="eastAsia"/>
-        </w:rPr>
-        <w:t>PID</w:t>
-      </w:r>
-      <w:r>
-        <w:rPr>
-          <w:rFonts w:hint="eastAsia"/>
-        </w:rPr>
-        <w:t>和</w:t>
-      </w:r>
-      <w:r>
-        <w:t>进程名称</w:t>
-      </w:r>
-    </w:p>
-    <w:p>
-      <w:r>
-        <w:rPr>
-          <w:rFonts w:hint="eastAsia"/>
-        </w:rPr>
-        <w:t>-</w:t>
-      </w:r>
-      <w:r>
-        <w:t>t, --tcp</w:t>
-      </w:r>
-    </w:p>
-    <w:p>
-      <w:r>
-        <w:t>-u, --udp</w:t>
-      </w:r>
-    </w:p>
-    <w:p/>
+        <w:t>内核路由信息</w:t>
+      </w:r>
+      <w:bookmarkEnd w:id="51"/>
+    </w:p>
+    <w:p>
+      <w:r>
+        <w:rPr>
+          <w:rFonts w:hint="eastAsia"/>
+        </w:rPr>
+        <w:t>相当</w:t>
+      </w:r>
+      <w:r>
+        <w:t>于</w:t>
+      </w:r>
+      <w:r>
+        <w:rPr>
+          <w:rFonts w:hint="eastAsia"/>
+        </w:rPr>
+        <w:t xml:space="preserve">route </w:t>
+      </w:r>
+      <w:r>
+        <w:rPr>
+          <w:rFonts w:hint="eastAsia"/>
+        </w:rPr>
+        <w:t>命令</w:t>
+      </w:r>
+    </w:p>
+    <w:p>
+      <w:pPr>
+        <w:rPr>
+          <w:shd w:val="pct15" w:color="auto" w:fill="FFFFFF"/>
+        </w:rPr>
+      </w:pPr>
+      <w:r>
+        <w:rPr>
+          <w:shd w:val="pct15" w:color="auto" w:fill="FFFFFF"/>
+        </w:rPr>
+        <w:t>[root@mytest tmp]# netstat -rn</w:t>
+      </w:r>
+    </w:p>
+    <w:p>
+      <w:pPr>
+        <w:rPr>
+          <w:shd w:val="pct15" w:color="auto" w:fill="FFFFFF"/>
+        </w:rPr>
+      </w:pPr>
+      <w:r>
+        <w:rPr>
+          <w:shd w:val="pct15" w:color="auto" w:fill="FFFFFF"/>
+        </w:rPr>
+        <w:t>Kernel IP routing table</w:t>
+      </w:r>
+    </w:p>
+    <w:p>
+      <w:pPr>
+        <w:rPr>
+          <w:shd w:val="pct15" w:color="auto" w:fill="FFFFFF"/>
+        </w:rPr>
+      </w:pPr>
+      <w:r>
+        <w:rPr>
+          <w:shd w:val="pct15" w:color="auto" w:fill="FFFFFF"/>
+        </w:rPr>
+        <w:t>Destination     Gateway         Genmask         Flags   MSS Window  irtt Iface</w:t>
+      </w:r>
+    </w:p>
+    <w:p>
+      <w:pPr>
+        <w:rPr>
+          <w:shd w:val="pct15" w:color="auto" w:fill="FFFFFF"/>
+        </w:rPr>
+      </w:pPr>
+      <w:r>
+        <w:rPr>
+          <w:shd w:val="pct15" w:color="auto" w:fill="FFFFFF"/>
+        </w:rPr>
+        <w:t>192.168.72.0    0.0.0.0         255.255.255.0   U         0 0          0 eth0</w:t>
+      </w:r>
+    </w:p>
+    <w:p>
+      <w:pPr>
+        <w:rPr>
+          <w:shd w:val="pct15" w:color="auto" w:fill="FFFFFF"/>
+        </w:rPr>
+      </w:pPr>
+      <w:r>
+        <w:rPr>
+          <w:shd w:val="pct15" w:color="auto" w:fill="FFFFFF"/>
+        </w:rPr>
+        <w:t>169.254.0.0     0.0.0.0         255.255.0.0     U         0 0          0 eth0</w:t>
+      </w:r>
+    </w:p>
+    <w:p>
+      <w:pPr>
+        <w:rPr>
+          <w:shd w:val="pct15" w:color="auto" w:fill="FFFFFF"/>
+        </w:rPr>
+      </w:pPr>
+      <w:r>
+        <w:rPr>
+          <w:shd w:val="pct15" w:color="auto" w:fill="FFFFFF"/>
+        </w:rPr>
+        <w:t>0.0.0.0         192.168.72.2    0.0.0.0         UG        0 0          0 eth0</w:t>
+      </w:r>
+    </w:p>
     <w:p>
       <w:pPr>
         <w:pStyle w:val="4"/>
       </w:pPr>
-      <w:bookmarkStart w:id="47" w:name="_Toc477642325"/>
-      <w:r>
-        <w:rPr>
-          <w:rFonts w:hint="eastAsia"/>
-        </w:rPr>
-        <w:t>2.</w:t>
-      </w:r>
-      <w:r>
-        <w:rPr>
-          <w:rFonts w:hint="eastAsia"/>
-        </w:rPr>
-        <w:t>查</w:t>
-      </w:r>
-      <w:r>
-        <w:t>看</w:t>
-      </w:r>
-      <w:r>
-        <w:rPr>
-          <w:rFonts w:hint="eastAsia"/>
-        </w:rPr>
-        <w:t>sshd</w:t>
-      </w:r>
-      <w:r>
-        <w:rPr>
-          <w:rFonts w:hint="eastAsia"/>
-        </w:rPr>
-        <w:t>侦听</w:t>
-      </w:r>
-      <w:r>
-        <w:t>进程是否启动</w:t>
-      </w:r>
-      <w:bookmarkEnd w:id="47"/>
-    </w:p>
-    <w:p>
-      <w:r>
-        <w:rPr>
-          <w:rFonts w:hint="eastAsia"/>
-        </w:rPr>
-        <w:t xml:space="preserve">   </w:t>
-      </w:r>
-      <w:r>
-        <w:t xml:space="preserve"> </w:t>
-      </w:r>
-      <w:r>
-        <w:rPr>
-          <w:shd w:val="pct15" w:color="auto" w:fill="FFFFFF"/>
-        </w:rPr>
-        <w:t>[root@mytest tmp]# netstat -lntup|grep sshd</w:t>
-      </w:r>
-    </w:p>
-    <w:p>
-      <w:pPr>
-        <w:ind w:leftChars="200" w:left="420"/>
-        <w:rPr>
-          <w:shd w:val="pct15" w:color="auto" w:fill="FFFFFF"/>
-        </w:rPr>
-      </w:pPr>
-      <w:r>
-        <w:rPr>
-          <w:shd w:val="pct15" w:color="auto" w:fill="FFFFFF"/>
-        </w:rPr>
-        <w:t xml:space="preserve">tcp        0      0 0.0.0.0:22                  0.0.0.0:*                   LISTEN      2603/sshd           </w:t>
-      </w:r>
-    </w:p>
-    <w:p>
-      <w:pPr>
-        <w:ind w:leftChars="200" w:left="420"/>
-        <w:rPr>
-          <w:shd w:val="pct15" w:color="auto" w:fill="FFFFFF"/>
-        </w:rPr>
-      </w:pPr>
-      <w:r>
-        <w:rPr>
-          <w:shd w:val="pct15" w:color="auto" w:fill="FFFFFF"/>
-        </w:rPr>
-        <w:t xml:space="preserve">tcp        0      0 :::22                       :::*                        LISTEN      2603/sshd   </w:t>
-      </w:r>
-    </w:p>
-    <w:p>
-      <w:pPr>
-        <w:ind w:leftChars="200" w:left="420"/>
-      </w:pPr>
-      <w:r>
-        <w:rPr>
-          <w:rFonts w:hint="eastAsia"/>
-        </w:rPr>
-        <w:t>如果</w:t>
-      </w:r>
-      <w:r>
-        <w:rPr>
-          <w:rFonts w:hint="eastAsia"/>
-        </w:rPr>
-        <w:t>不</w:t>
-      </w:r>
-      <w:r>
-        <w:t>加</w:t>
-      </w:r>
-      <w:r>
-        <w:rPr>
-          <w:rFonts w:hint="eastAsia"/>
-        </w:rPr>
-        <w:t>p</w:t>
-      </w:r>
-      <w:r>
-        <w:rPr>
-          <w:rFonts w:hint="eastAsia"/>
-        </w:rPr>
-        <w:t>则</w:t>
-      </w:r>
-      <w:r>
-        <w:t>只能查询</w:t>
-      </w:r>
-      <w:r>
-        <w:rPr>
-          <w:rFonts w:hint="eastAsia"/>
-        </w:rPr>
-        <w:t>sshd</w:t>
-      </w:r>
-      <w:r>
-        <w:rPr>
-          <w:rFonts w:hint="eastAsia"/>
-        </w:rPr>
-        <w:t>对应</w:t>
-      </w:r>
-      <w:r>
-        <w:t>的端口来获取数据</w:t>
-      </w:r>
-    </w:p>
-    <w:p>
-      <w:pPr>
-        <w:ind w:leftChars="200" w:left="420"/>
-      </w:pPr>
-      <w:r>
-        <w:rPr>
-          <w:rFonts w:hint="eastAsia"/>
-        </w:rPr>
-        <w:t xml:space="preserve">sshd </w:t>
-      </w:r>
-      <w:r>
-        <w:rPr>
-          <w:rFonts w:hint="eastAsia"/>
-        </w:rPr>
-        <w:t>配置</w:t>
-      </w:r>
-      <w:r>
-        <w:t>文件地址</w:t>
-      </w:r>
-      <w:r>
-        <w:t>/etc/ssh/sshd_config</w:t>
-      </w:r>
-      <w:r>
-        <w:t xml:space="preserve">  </w:t>
-      </w:r>
-      <w:r>
-        <w:rPr>
-          <w:rFonts w:hint="eastAsia"/>
-        </w:rPr>
-        <w:t>配置</w:t>
-      </w:r>
-      <w:r>
-        <w:t>的</w:t>
-      </w:r>
-      <w:r>
-        <w:rPr>
-          <w:rFonts w:hint="eastAsia"/>
-        </w:rPr>
-        <w:t>默认</w:t>
-      </w:r>
-      <w:r>
-        <w:t>端口</w:t>
-      </w:r>
-      <w:r>
-        <w:rPr>
-          <w:rFonts w:hint="eastAsia"/>
-        </w:rPr>
-        <w:t>为</w:t>
-      </w:r>
-      <w:r>
-        <w:rPr>
-          <w:rFonts w:hint="eastAsia"/>
-        </w:rPr>
-        <w:t xml:space="preserve"> Port 22</w:t>
-      </w:r>
-    </w:p>
-    <w:p>
-      <w:pPr>
-        <w:pStyle w:val="4"/>
-      </w:pPr>
-      <w:bookmarkStart w:id="48" w:name="_Toc477642326"/>
-      <w:r>
-        <w:rPr>
-          <w:rFonts w:hint="eastAsia"/>
-        </w:rPr>
-        <w:t>3</w:t>
-      </w:r>
-      <w:r>
-        <w:rPr>
-          <w:rFonts w:hint="eastAsia"/>
-        </w:rPr>
-        <w:t>查</w:t>
-      </w:r>
-      <w:r>
-        <w:t>看所有</w:t>
-      </w:r>
-      <w:r>
-        <w:rPr>
-          <w:rFonts w:hint="eastAsia"/>
-        </w:rPr>
-        <w:t>TCP</w:t>
-      </w:r>
-      <w:r>
-        <w:rPr>
-          <w:rFonts w:hint="eastAsia"/>
-        </w:rPr>
-        <w:t>连接</w:t>
-      </w:r>
-      <w:bookmarkEnd w:id="48"/>
-    </w:p>
-    <w:p>
-      <w:r>
-        <w:rPr>
-          <w:rFonts w:hint="eastAsia"/>
-        </w:rPr>
-        <w:t>-</w:t>
-      </w:r>
-      <w:r>
-        <w:t xml:space="preserve">a </w:t>
-      </w:r>
-      <w:r>
-        <w:rPr>
-          <w:rFonts w:hint="eastAsia"/>
-        </w:rPr>
-        <w:t>表示</w:t>
-      </w:r>
-      <w:r>
-        <w:t>包括侦听和未侦听的</w:t>
-      </w:r>
-    </w:p>
-    <w:p>
-      <w:r>
-        <w:rPr>
-          <w:rFonts w:hint="eastAsia"/>
-        </w:rPr>
-        <w:t xml:space="preserve">ESTABLISHED </w:t>
-      </w:r>
-      <w:r>
-        <w:rPr>
-          <w:rFonts w:hint="eastAsia"/>
-        </w:rPr>
-        <w:t>表示</w:t>
-      </w:r>
-      <w:r>
-        <w:t>已经建立的连接</w:t>
-      </w:r>
-    </w:p>
-    <w:p>
-      <w:pPr>
-        <w:rPr>
-          <w:shd w:val="pct15" w:color="auto" w:fill="FFFFFF"/>
-        </w:rPr>
-      </w:pPr>
-      <w:r>
-        <w:rPr>
-          <w:shd w:val="pct15" w:color="auto" w:fill="FFFFFF"/>
-        </w:rPr>
-        <w:t>[root@mytest tmp]# netstat -at</w:t>
-      </w:r>
-    </w:p>
-    <w:p>
-      <w:pPr>
-        <w:rPr>
-          <w:shd w:val="pct15" w:color="auto" w:fill="FFFFFF"/>
-        </w:rPr>
-      </w:pPr>
-      <w:r>
-        <w:rPr>
-          <w:shd w:val="pct15" w:color="auto" w:fill="FFFFFF"/>
-        </w:rPr>
-        <w:t>Active Internet connections (servers and established)</w:t>
-      </w:r>
-    </w:p>
-    <w:p>
-      <w:pPr>
-        <w:rPr>
-          <w:shd w:val="pct15" w:color="auto" w:fill="FFFFFF"/>
-        </w:rPr>
-      </w:pPr>
-      <w:r>
-        <w:rPr>
-          <w:shd w:val="pct15" w:color="auto" w:fill="FFFFFF"/>
-        </w:rPr>
-        <w:t xml:space="preserve">Proto Recv-Q Send-Q Local Address               Foreign Address             State      </w:t>
-      </w:r>
-    </w:p>
-    <w:p>
-      <w:pPr>
-        <w:rPr>
-          <w:shd w:val="pct15" w:color="auto" w:fill="FFFFFF"/>
-        </w:rPr>
-      </w:pPr>
-      <w:r>
-        <w:rPr>
-          <w:shd w:val="pct15" w:color="auto" w:fill="FFFFFF"/>
-        </w:rPr>
-        <w:t xml:space="preserve">tcp        0      0 mytest.com:8008             *:*                         LISTEN      </w:t>
-      </w:r>
-    </w:p>
-    <w:p>
-      <w:pPr>
-        <w:rPr>
-          <w:shd w:val="pct15" w:color="auto" w:fill="FFFFFF"/>
-        </w:rPr>
-      </w:pPr>
-      <w:r>
-        <w:rPr>
-          <w:shd w:val="pct15" w:color="auto" w:fill="FFFFFF"/>
-        </w:rPr>
-        <w:t xml:space="preserve">tcp        0      0 *:mysql                     *:*                         LISTEN      </w:t>
-      </w:r>
-    </w:p>
-    <w:p>
-      <w:pPr>
-        <w:rPr>
-          <w:shd w:val="pct15" w:color="auto" w:fill="FFFFFF"/>
-        </w:rPr>
-      </w:pPr>
-      <w:r>
-        <w:rPr>
-          <w:shd w:val="pct15" w:color="auto" w:fill="FFFFFF"/>
-        </w:rPr>
-        <w:t xml:space="preserve">tcp        0      0 localhost:6379              *:*                         LISTEN      </w:t>
-      </w:r>
-    </w:p>
-    <w:p>
-      <w:pPr>
-        <w:rPr>
-          <w:shd w:val="pct15" w:color="auto" w:fill="FFFFFF"/>
-        </w:rPr>
-      </w:pPr>
-      <w:r>
-        <w:rPr>
-          <w:shd w:val="pct15" w:color="auto" w:fill="FFFFFF"/>
-        </w:rPr>
-        <w:t xml:space="preserve">tcp        0      0 *:ssh                       *:*                         LISTEN      </w:t>
-      </w:r>
-    </w:p>
-    <w:p>
-      <w:pPr>
-        <w:rPr>
-          <w:shd w:val="pct15" w:color="auto" w:fill="FFFFFF"/>
-        </w:rPr>
-      </w:pPr>
-      <w:r>
-        <w:rPr>
-          <w:shd w:val="pct15" w:color="auto" w:fill="FFFFFF"/>
-        </w:rPr>
-        <w:t xml:space="preserve">tcp        0      0 localhost:ipp               *:*                         LISTEN      </w:t>
-      </w:r>
-    </w:p>
-    <w:p>
-      <w:pPr>
-        <w:rPr>
-          <w:shd w:val="pct15" w:color="auto" w:fill="FFFFFF"/>
-        </w:rPr>
-      </w:pPr>
-      <w:r>
-        <w:rPr>
-          <w:shd w:val="pct15" w:color="auto" w:fill="FFFFFF"/>
-        </w:rPr>
-        <w:t xml:space="preserve">tcp        0      0 localhost:smtp              *:*                         LISTEN      </w:t>
-      </w:r>
-    </w:p>
-    <w:p>
-      <w:pPr>
-        <w:rPr>
-          <w:shd w:val="pct15" w:color="auto" w:fill="FFFFFF"/>
-        </w:rPr>
-      </w:pPr>
-      <w:r>
-        <w:rPr>
-          <w:shd w:val="pct15" w:color="auto" w:fill="FFFFFF"/>
-        </w:rPr>
-        <w:t xml:space="preserve">tcp        0      0 mytest.com:ssh              192.168.72.1:49636          ESTABLISHED </w:t>
-      </w:r>
-    </w:p>
-    <w:p>
-      <w:pPr>
-        <w:rPr>
-          <w:shd w:val="pct15" w:color="auto" w:fill="FFFFFF"/>
-        </w:rPr>
-      </w:pPr>
-      <w:r>
-        <w:rPr>
-          <w:shd w:val="pct15" w:color="auto" w:fill="FFFFFF"/>
-        </w:rPr>
-        <w:t xml:space="preserve">tcp        0      0 mytest.com:ssh              192.168.72.1:49565          ESTABLISHED </w:t>
-      </w:r>
-    </w:p>
-    <w:p>
-      <w:pPr>
-        <w:rPr>
-          <w:shd w:val="pct15" w:color="auto" w:fill="FFFFFF"/>
-        </w:rPr>
-      </w:pPr>
-      <w:r>
-        <w:rPr>
-          <w:shd w:val="pct15" w:color="auto" w:fill="FFFFFF"/>
-        </w:rPr>
-        <w:t xml:space="preserve">tcp        0      0 mytest.com:ssh              192.168.72.1:49559          ESTABLISHED </w:t>
-      </w:r>
-    </w:p>
-    <w:p>
-      <w:pPr>
-        <w:rPr>
-          <w:shd w:val="pct15" w:color="auto" w:fill="FFFFFF"/>
-        </w:rPr>
-      </w:pPr>
-      <w:r>
-        <w:rPr>
-          <w:shd w:val="pct15" w:color="auto" w:fill="FFFFFF"/>
-        </w:rPr>
-        <w:t xml:space="preserve">tcp        0      0 mytest.com:ssh              192.168.72.1:49629          ESTABLISHED </w:t>
-      </w:r>
-    </w:p>
-    <w:p>
-      <w:pPr>
-        <w:rPr>
-          <w:shd w:val="pct15" w:color="auto" w:fill="FFFFFF"/>
-        </w:rPr>
-      </w:pPr>
-      <w:r>
-        <w:rPr>
-          <w:shd w:val="pct15" w:color="auto" w:fill="FFFFFF"/>
-        </w:rPr>
-        <w:t>tcp        0      0 mytest.com:ssh              192.168.72.1:49528          ESTABLISHED</w:t>
-      </w:r>
-    </w:p>
-    <w:p/>
-    <w:p>
-      <w:pPr>
-        <w:pStyle w:val="4"/>
-      </w:pPr>
-      <w:bookmarkStart w:id="49" w:name="_Toc477642327"/>
-      <w:r>
-        <w:rPr>
-          <w:rFonts w:hint="eastAsia"/>
-        </w:rPr>
-        <w:t>4.</w:t>
-      </w:r>
-      <w:r>
-        <w:rPr>
-          <w:rFonts w:hint="eastAsia"/>
-        </w:rPr>
-        <w:t>禁</w:t>
-      </w:r>
-      <w:r>
-        <w:t>用反射域名解析</w:t>
-      </w:r>
-      <w:bookmarkEnd w:id="49"/>
-    </w:p>
-    <w:p>
-      <w:r>
-        <w:rPr>
-          <w:rFonts w:hint="eastAsia"/>
-        </w:rPr>
-        <w:t>默认情况下</w:t>
-      </w:r>
-      <w:r>
-        <w:rPr>
-          <w:rFonts w:hint="eastAsia"/>
-        </w:rPr>
-        <w:t xml:space="preserve"> netstat </w:t>
-      </w:r>
-      <w:r>
-        <w:rPr>
-          <w:rFonts w:hint="eastAsia"/>
-        </w:rPr>
-        <w:t>会通过反向域名解析技术查找每个</w:t>
-      </w:r>
-      <w:r>
-        <w:rPr>
-          <w:rFonts w:hint="eastAsia"/>
-        </w:rPr>
-        <w:t xml:space="preserve"> IP </w:t>
-      </w:r>
-      <w:r>
-        <w:rPr>
-          <w:rFonts w:hint="eastAsia"/>
-        </w:rPr>
-        <w:t>地址对应的主机名。这会降低查找速度。如果你觉得</w:t>
-      </w:r>
-      <w:r>
-        <w:rPr>
-          <w:rFonts w:hint="eastAsia"/>
-        </w:rPr>
-        <w:t xml:space="preserve"> IP </w:t>
-      </w:r>
-      <w:r>
-        <w:rPr>
-          <w:rFonts w:hint="eastAsia"/>
-        </w:rPr>
-        <w:t>地址已经足够，而没有必要知道主机名，就使用</w:t>
-      </w:r>
-      <w:r>
-        <w:rPr>
-          <w:rFonts w:hint="eastAsia"/>
-        </w:rPr>
-        <w:t xml:space="preserve"> -n </w:t>
-      </w:r>
-      <w:r>
-        <w:rPr>
-          <w:rFonts w:hint="eastAsia"/>
-        </w:rPr>
-        <w:t>选项禁用域名解析功能。</w:t>
-      </w:r>
-    </w:p>
-    <w:p>
-      <w:pPr>
-        <w:rPr>
-          <w:shd w:val="pct15" w:color="auto" w:fill="FFFFFF"/>
-        </w:rPr>
-      </w:pPr>
-      <w:r>
-        <w:rPr>
-          <w:shd w:val="pct15" w:color="auto" w:fill="FFFFFF"/>
-        </w:rPr>
-        <w:t>[root@mytest tmp]# netstat -ant</w:t>
-      </w:r>
-    </w:p>
-    <w:p>
-      <w:pPr>
-        <w:rPr>
-          <w:shd w:val="pct15" w:color="auto" w:fill="FFFFFF"/>
-        </w:rPr>
-      </w:pPr>
-      <w:r>
-        <w:rPr>
-          <w:shd w:val="pct15" w:color="auto" w:fill="FFFFFF"/>
-        </w:rPr>
-        <w:t>Active Internet connections (servers and established)</w:t>
-      </w:r>
-    </w:p>
-    <w:p>
-      <w:pPr>
-        <w:rPr>
-          <w:shd w:val="pct15" w:color="auto" w:fill="FFFFFF"/>
-        </w:rPr>
-      </w:pPr>
-      <w:r>
-        <w:rPr>
-          <w:shd w:val="pct15" w:color="auto" w:fill="FFFFFF"/>
-        </w:rPr>
-        <w:t xml:space="preserve">Proto Recv-Q Send-Q Local Address               Foreign Address             State      </w:t>
-      </w:r>
-    </w:p>
-    <w:p>
-      <w:pPr>
-        <w:rPr>
-          <w:shd w:val="pct15" w:color="auto" w:fill="FFFFFF"/>
-        </w:rPr>
-      </w:pPr>
-      <w:r>
-        <w:rPr>
-          <w:shd w:val="pct15" w:color="auto" w:fill="FFFFFF"/>
-        </w:rPr>
-        <w:t xml:space="preserve">tcp        0      0 192.168.72.130:8008         0.0.0.0:*                   LISTEN      </w:t>
-      </w:r>
-    </w:p>
-    <w:p>
-      <w:pPr>
-        <w:rPr>
-          <w:shd w:val="pct15" w:color="auto" w:fill="FFFFFF"/>
-        </w:rPr>
-      </w:pPr>
-      <w:r>
-        <w:rPr>
-          <w:shd w:val="pct15" w:color="auto" w:fill="FFFFFF"/>
-        </w:rPr>
-        <w:t xml:space="preserve">tcp        0      0 0.0.0.0:3306                0.0.0.0:*                   LISTEN      </w:t>
-      </w:r>
-    </w:p>
-    <w:p>
-      <w:pPr>
-        <w:rPr>
-          <w:shd w:val="pct15" w:color="auto" w:fill="FFFFFF"/>
-        </w:rPr>
-      </w:pPr>
-      <w:r>
-        <w:rPr>
-          <w:shd w:val="pct15" w:color="auto" w:fill="FFFFFF"/>
-        </w:rPr>
-        <w:t xml:space="preserve">tcp        0      0 127.0.0.1:6379              0.0.0.0:*                   LISTEN      </w:t>
-      </w:r>
-    </w:p>
-    <w:p>
-      <w:pPr>
-        <w:rPr>
-          <w:shd w:val="pct15" w:color="auto" w:fill="FFFFFF"/>
-        </w:rPr>
-      </w:pPr>
-      <w:r>
-        <w:rPr>
-          <w:shd w:val="pct15" w:color="auto" w:fill="FFFFFF"/>
-        </w:rPr>
-        <w:t xml:space="preserve">tcp        0      0 0.0.0.0:22                  0.0.0.0:*                   LISTEN      </w:t>
-      </w:r>
-    </w:p>
-    <w:p>
-      <w:pPr>
-        <w:rPr>
-          <w:shd w:val="pct15" w:color="auto" w:fill="FFFFFF"/>
-        </w:rPr>
-      </w:pPr>
-      <w:r>
-        <w:rPr>
-          <w:shd w:val="pct15" w:color="auto" w:fill="FFFFFF"/>
-        </w:rPr>
-        <w:t xml:space="preserve">tcp        0      0 127.0.0.1:631               0.0.0.0:*                   LISTEN      </w:t>
-      </w:r>
-    </w:p>
-    <w:p>
-      <w:pPr>
-        <w:pStyle w:val="4"/>
-      </w:pPr>
-      <w:bookmarkStart w:id="50" w:name="_Toc477642328"/>
-      <w:r>
-        <w:rPr>
-          <w:rFonts w:hint="eastAsia"/>
-        </w:rPr>
-        <w:t>5.</w:t>
-      </w:r>
-      <w:r>
-        <w:rPr>
-          <w:rFonts w:hint="eastAsia"/>
-        </w:rPr>
-        <w:t>只</w:t>
-      </w:r>
-      <w:r>
-        <w:t>列表</w:t>
-      </w:r>
-      <w:r>
-        <w:rPr>
-          <w:rFonts w:hint="eastAsia"/>
-        </w:rPr>
-        <w:t>侦听</w:t>
-      </w:r>
-      <w:r>
-        <w:t>中的</w:t>
-      </w:r>
-      <w:r>
-        <w:rPr>
-          <w:rFonts w:hint="eastAsia"/>
-        </w:rPr>
-        <w:t>连接</w:t>
-      </w:r>
-      <w:bookmarkEnd w:id="50"/>
-    </w:p>
-    <w:p>
-      <w:pPr>
-        <w:rPr>
-          <w:shd w:val="pct15" w:color="auto" w:fill="FFFFFF"/>
-        </w:rPr>
-      </w:pPr>
-      <w:r>
-        <w:rPr>
-          <w:shd w:val="pct15" w:color="auto" w:fill="FFFFFF"/>
-        </w:rPr>
-        <w:t>[root@mytest tmp]# netstat -tnl</w:t>
-      </w:r>
-    </w:p>
-    <w:p>
-      <w:pPr>
-        <w:rPr>
-          <w:shd w:val="pct15" w:color="auto" w:fill="FFFFFF"/>
-        </w:rPr>
-      </w:pPr>
-      <w:r>
-        <w:rPr>
-          <w:shd w:val="pct15" w:color="auto" w:fill="FFFFFF"/>
-        </w:rPr>
-        <w:t>Active Internet connections (only servers)</w:t>
-      </w:r>
-    </w:p>
-    <w:p>
-      <w:pPr>
-        <w:rPr>
-          <w:shd w:val="pct15" w:color="auto" w:fill="FFFFFF"/>
-        </w:rPr>
-      </w:pPr>
-      <w:r>
-        <w:rPr>
-          <w:shd w:val="pct15" w:color="auto" w:fill="FFFFFF"/>
-        </w:rPr>
-        <w:t xml:space="preserve">Proto Recv-Q Send-Q Local Address               Foreign Address             State      </w:t>
-      </w:r>
-    </w:p>
-    <w:p>
-      <w:pPr>
-        <w:rPr>
-          <w:shd w:val="pct15" w:color="auto" w:fill="FFFFFF"/>
-        </w:rPr>
-      </w:pPr>
-      <w:r>
-        <w:rPr>
-          <w:shd w:val="pct15" w:color="auto" w:fill="FFFFFF"/>
-        </w:rPr>
-        <w:t xml:space="preserve">tcp        0      0 192.168.72.130:8008         0.0.0.0:*                   LISTEN      </w:t>
-      </w:r>
-    </w:p>
-    <w:p>
-      <w:pPr>
-        <w:rPr>
-          <w:shd w:val="pct15" w:color="auto" w:fill="FFFFFF"/>
-        </w:rPr>
-      </w:pPr>
-      <w:r>
-        <w:rPr>
-          <w:shd w:val="pct15" w:color="auto" w:fill="FFFFFF"/>
-        </w:rPr>
-        <w:t xml:space="preserve">tcp        0      0 0.0.0.0:3306                0.0.0.0:*                   LISTEN      </w:t>
-      </w:r>
-    </w:p>
-    <w:p>
-      <w:pPr>
-        <w:rPr>
-          <w:shd w:val="pct15" w:color="auto" w:fill="FFFFFF"/>
-        </w:rPr>
-      </w:pPr>
-      <w:r>
-        <w:rPr>
-          <w:shd w:val="pct15" w:color="auto" w:fill="FFFFFF"/>
-        </w:rPr>
-        <w:t xml:space="preserve">tcp        0      0 127.0.0.1:6379              0.0.0.0:*                   LISTEN      </w:t>
-      </w:r>
-    </w:p>
-    <w:p>
-      <w:pPr>
-        <w:rPr>
-          <w:shd w:val="pct15" w:color="auto" w:fill="FFFFFF"/>
-        </w:rPr>
-      </w:pPr>
-      <w:r>
-        <w:rPr>
-          <w:shd w:val="pct15" w:color="auto" w:fill="FFFFFF"/>
-        </w:rPr>
-        <w:t xml:space="preserve">tcp        0      0 0.0.0.0:22                  0.0.0.0:*                   LISTEN      </w:t>
-      </w:r>
-    </w:p>
-    <w:p>
-      <w:pPr>
-        <w:rPr>
-          <w:shd w:val="pct15" w:color="auto" w:fill="FFFFFF"/>
-        </w:rPr>
-      </w:pPr>
-      <w:r>
-        <w:rPr>
-          <w:shd w:val="pct15" w:color="auto" w:fill="FFFFFF"/>
-        </w:rPr>
-        <w:t xml:space="preserve">tcp        0      0 127.0.0.1:631               0.0.0.0:*                   LISTEN      </w:t>
-      </w:r>
-    </w:p>
-    <w:p>
-      <w:pPr>
-        <w:rPr>
-          <w:shd w:val="pct15" w:color="auto" w:fill="FFFFFF"/>
-        </w:rPr>
-      </w:pPr>
-      <w:r>
-        <w:rPr>
-          <w:shd w:val="pct15" w:color="auto" w:fill="FFFFFF"/>
-        </w:rPr>
-        <w:t xml:space="preserve">tcp        0      0 127.0.0.1:25                0.0.0.0:*                   LISTEN      </w:t>
-      </w:r>
-    </w:p>
-    <w:p>
-      <w:pPr>
-        <w:rPr>
-          <w:shd w:val="pct15" w:color="auto" w:fill="FFFFFF"/>
-        </w:rPr>
-      </w:pPr>
-      <w:r>
-        <w:rPr>
-          <w:shd w:val="pct15" w:color="auto" w:fill="FFFFFF"/>
-        </w:rPr>
-        <w:t xml:space="preserve">tcp        0      0 :::873                      :::*                        LISTEN      </w:t>
-      </w:r>
-    </w:p>
-    <w:p>
-      <w:pPr>
-        <w:rPr>
-          <w:shd w:val="pct15" w:color="auto" w:fill="FFFFFF"/>
-        </w:rPr>
-      </w:pPr>
-      <w:r>
-        <w:rPr>
-          <w:shd w:val="pct15" w:color="auto" w:fill="FFFFFF"/>
-        </w:rPr>
-        <w:t xml:space="preserve">tcp        0      0 :::22                       :::*                        LISTEN      </w:t>
-      </w:r>
-    </w:p>
-    <w:p>
-      <w:pPr>
-        <w:rPr>
-          <w:shd w:val="pct15" w:color="auto" w:fill="FFFFFF"/>
-        </w:rPr>
-      </w:pPr>
-      <w:r>
-        <w:rPr>
-          <w:shd w:val="pct15" w:color="auto" w:fill="FFFFFF"/>
-        </w:rPr>
-        <w:t xml:space="preserve">tcp        0      0 ::1:631                     :::*                        LISTEN      </w:t>
-      </w:r>
-    </w:p>
-    <w:p>
-      <w:pPr>
-        <w:rPr>
-          <w:shd w:val="pct15" w:color="auto" w:fill="FFFFFF"/>
-        </w:rPr>
-      </w:pPr>
-      <w:r>
-        <w:rPr>
-          <w:shd w:val="pct15" w:color="auto" w:fill="FFFFFF"/>
-        </w:rPr>
-        <w:t xml:space="preserve">tcp        0      0 ::1:25                      :::*                        LISTEN  </w:t>
-      </w:r>
-    </w:p>
-    <w:p>
-      <w:pPr>
-        <w:rPr>
-          <w:shd w:val="pct15" w:color="auto" w:fill="FFFFFF"/>
-        </w:rPr>
-      </w:pPr>
-    </w:p>
-    <w:p>
-      <w:pPr>
-        <w:pStyle w:val="4"/>
-      </w:pPr>
-      <w:bookmarkStart w:id="51" w:name="_Toc477642329"/>
-      <w:r>
-        <w:t>6.</w:t>
-      </w:r>
-      <w:r>
-        <w:rPr>
-          <w:rFonts w:hint="eastAsia"/>
-        </w:rPr>
-        <w:t>显示</w:t>
-      </w:r>
-      <w:r>
-        <w:t>统计数据</w:t>
-      </w:r>
-      <w:bookmarkEnd w:id="51"/>
-    </w:p>
-    <w:p>
-      <w:pPr>
-        <w:rPr>
-          <w:shd w:val="pct15" w:color="auto" w:fill="FFFFFF"/>
-        </w:rPr>
-      </w:pPr>
-      <w:r>
-        <w:rPr>
-          <w:shd w:val="pct15" w:color="auto" w:fill="FFFFFF"/>
-        </w:rPr>
-        <w:t>[root@mytest tmp]# netstat -s</w:t>
-      </w:r>
-    </w:p>
-    <w:p>
-      <w:pPr>
-        <w:rPr>
-          <w:shd w:val="pct15" w:color="auto" w:fill="FFFFFF"/>
-        </w:rPr>
-      </w:pPr>
-      <w:r>
-        <w:rPr>
-          <w:shd w:val="pct15" w:color="auto" w:fill="FFFFFF"/>
-        </w:rPr>
-        <w:t>Ip:</w:t>
-      </w:r>
-    </w:p>
-    <w:p>
-      <w:pPr>
-        <w:rPr>
-          <w:shd w:val="pct15" w:color="auto" w:fill="FFFFFF"/>
-        </w:rPr>
-      </w:pPr>
-      <w:r>
-        <w:rPr>
-          <w:shd w:val="pct15" w:color="auto" w:fill="FFFFFF"/>
-        </w:rPr>
-        <w:t xml:space="preserve">    370390 total packets received</w:t>
-      </w:r>
-    </w:p>
-    <w:p>
-      <w:pPr>
-        <w:rPr>
-          <w:shd w:val="pct15" w:color="auto" w:fill="FFFFFF"/>
-        </w:rPr>
-      </w:pPr>
-      <w:r>
-        <w:rPr>
-          <w:shd w:val="pct15" w:color="auto" w:fill="FFFFFF"/>
-        </w:rPr>
-        <w:t xml:space="preserve">    0 forwarded</w:t>
-      </w:r>
-    </w:p>
-    <w:p>
-      <w:pPr>
-        <w:rPr>
-          <w:shd w:val="pct15" w:color="auto" w:fill="FFFFFF"/>
-        </w:rPr>
-      </w:pPr>
-      <w:r>
-        <w:rPr>
-          <w:shd w:val="pct15" w:color="auto" w:fill="FFFFFF"/>
-        </w:rPr>
-        <w:t xml:space="preserve">    0 incoming packets discarded</w:t>
-      </w:r>
-    </w:p>
-    <w:p>
-      <w:pPr>
-        <w:rPr>
-          <w:shd w:val="pct15" w:color="auto" w:fill="FFFFFF"/>
-        </w:rPr>
-      </w:pPr>
-      <w:r>
-        <w:rPr>
-          <w:shd w:val="pct15" w:color="auto" w:fill="FFFFFF"/>
-        </w:rPr>
-        <w:t xml:space="preserve">    370390 incoming packets delivered</w:t>
-      </w:r>
-    </w:p>
-    <w:p>
-      <w:pPr>
-        <w:rPr>
-          <w:shd w:val="pct15" w:color="auto" w:fill="FFFFFF"/>
-        </w:rPr>
-      </w:pPr>
-      <w:r>
-        <w:rPr>
-          <w:shd w:val="pct15" w:color="auto" w:fill="FFFFFF"/>
-        </w:rPr>
-        <w:t xml:space="preserve">    262725 requests sent out</w:t>
-      </w:r>
-    </w:p>
-    <w:p>
-      <w:pPr>
-        <w:rPr>
-          <w:shd w:val="pct15" w:color="auto" w:fill="FFFFFF"/>
-        </w:rPr>
-      </w:pPr>
-      <w:r>
-        <w:rPr>
-          <w:shd w:val="pct15" w:color="auto" w:fill="FFFFFF"/>
-        </w:rPr>
-        <w:t>Icmp:</w:t>
-      </w:r>
-    </w:p>
-    <w:p>
-      <w:pPr>
-        <w:rPr>
-          <w:shd w:val="pct15" w:color="auto" w:fill="FFFFFF"/>
-        </w:rPr>
-      </w:pPr>
-      <w:r>
-        <w:rPr>
-          <w:shd w:val="pct15" w:color="auto" w:fill="FFFFFF"/>
-        </w:rPr>
-        <w:t xml:space="preserve">    0 ICMP messages received</w:t>
-      </w:r>
-    </w:p>
-    <w:p>
-      <w:pPr>
-        <w:rPr>
-          <w:shd w:val="pct15" w:color="auto" w:fill="FFFFFF"/>
-        </w:rPr>
-      </w:pPr>
-      <w:r>
-        <w:rPr>
-          <w:shd w:val="pct15" w:color="auto" w:fill="FFFFFF"/>
-        </w:rPr>
-        <w:t xml:space="preserve">    0 input ICMP message failed.</w:t>
-      </w:r>
-    </w:p>
-    <w:p>
-      <w:pPr>
-        <w:rPr>
-          <w:shd w:val="pct15" w:color="auto" w:fill="FFFFFF"/>
-        </w:rPr>
-      </w:pPr>
-      <w:r>
-        <w:rPr>
-          <w:shd w:val="pct15" w:color="auto" w:fill="FFFFFF"/>
-        </w:rPr>
-        <w:t xml:space="preserve">    ICMP input histogram:</w:t>
-      </w:r>
-    </w:p>
-    <w:p>
-      <w:pPr>
-        <w:rPr>
-          <w:shd w:val="pct15" w:color="auto" w:fill="FFFFFF"/>
-        </w:rPr>
-      </w:pPr>
-      <w:r>
-        <w:rPr>
-          <w:shd w:val="pct15" w:color="auto" w:fill="FFFFFF"/>
-        </w:rPr>
-        <w:t xml:space="preserve">    3 ICMP messages sent</w:t>
-      </w:r>
-    </w:p>
-    <w:p>
-      <w:pPr>
-        <w:rPr>
-          <w:shd w:val="pct15" w:color="auto" w:fill="FFFFFF"/>
-        </w:rPr>
-      </w:pPr>
-      <w:r>
-        <w:rPr>
-          <w:shd w:val="pct15" w:color="auto" w:fill="FFFFFF"/>
-        </w:rPr>
-        <w:t xml:space="preserve">    0 ICMP messages failed</w:t>
-      </w:r>
-    </w:p>
-    <w:p>
-      <w:pPr>
-        <w:rPr>
-          <w:shd w:val="pct15" w:color="auto" w:fill="FFFFFF"/>
-        </w:rPr>
-      </w:pPr>
-      <w:r>
-        <w:rPr>
-          <w:shd w:val="pct15" w:color="auto" w:fill="FFFFFF"/>
-        </w:rPr>
-        <w:t xml:space="preserve">    ICMP output histogram:</w:t>
-      </w:r>
-    </w:p>
-    <w:p>
-      <w:pPr>
-        <w:rPr>
-          <w:shd w:val="pct15" w:color="auto" w:fill="FFFFFF"/>
-        </w:rPr>
-      </w:pPr>
-      <w:r>
-        <w:rPr>
-          <w:shd w:val="pct15" w:color="auto" w:fill="FFFFFF"/>
-        </w:rPr>
-        <w:t xml:space="preserve">        destination unreachable: 3</w:t>
-      </w:r>
-    </w:p>
-    <w:p>
-      <w:pPr>
-        <w:rPr>
-          <w:shd w:val="pct15" w:color="auto" w:fill="FFFFFF"/>
-        </w:rPr>
-      </w:pPr>
-      <w:r>
-        <w:rPr>
-          <w:shd w:val="pct15" w:color="auto" w:fill="FFFFFF"/>
-        </w:rPr>
-        <w:t>IcmpMsg:</w:t>
-      </w:r>
-    </w:p>
-    <w:p>
-      <w:pPr>
-        <w:rPr>
-          <w:shd w:val="pct15" w:color="auto" w:fill="FFFFFF"/>
-        </w:rPr>
-      </w:pPr>
-      <w:r>
-        <w:rPr>
-          <w:shd w:val="pct15" w:color="auto" w:fill="FFFFFF"/>
-        </w:rPr>
-        <w:t xml:space="preserve">        OutType3: 3</w:t>
-      </w:r>
-    </w:p>
-    <w:p>
-      <w:pPr>
-        <w:rPr>
-          <w:shd w:val="pct15" w:color="auto" w:fill="FFFFFF"/>
-        </w:rPr>
-      </w:pPr>
-      <w:r>
-        <w:rPr>
-          <w:shd w:val="pct15" w:color="auto" w:fill="FFFFFF"/>
-        </w:rPr>
-        <w:t>Tcp:</w:t>
-      </w:r>
-    </w:p>
-    <w:p>
-      <w:pPr>
-        <w:rPr>
-          <w:shd w:val="pct15" w:color="auto" w:fill="FFFFFF"/>
-        </w:rPr>
-      </w:pPr>
-      <w:r>
-        <w:rPr>
-          <w:shd w:val="pct15" w:color="auto" w:fill="FFFFFF"/>
-        </w:rPr>
-        <w:t xml:space="preserve">    1387 active connections openings</w:t>
-      </w:r>
-    </w:p>
-    <w:p>
-      <w:pPr>
-        <w:rPr>
-          <w:shd w:val="pct15" w:color="auto" w:fill="FFFFFF"/>
-        </w:rPr>
-      </w:pPr>
-      <w:r>
-        <w:rPr>
-          <w:shd w:val="pct15" w:color="auto" w:fill="FFFFFF"/>
-        </w:rPr>
-        <w:t xml:space="preserve">    4229 passive connection openings</w:t>
-      </w:r>
-    </w:p>
-    <w:p>
-      <w:r>
-        <w:t xml:space="preserve">   </w:t>
-      </w:r>
-    </w:p>
-    <w:p>
-      <w:pPr>
-        <w:pStyle w:val="4"/>
-      </w:pPr>
-      <w:bookmarkStart w:id="52" w:name="_Toc477642330"/>
-      <w:r>
-        <w:rPr>
-          <w:rFonts w:hint="eastAsia"/>
-        </w:rPr>
-        <w:t>7.</w:t>
-      </w:r>
-      <w:r>
-        <w:rPr>
-          <w:rFonts w:hint="eastAsia"/>
-        </w:rPr>
-        <w:t>显示</w:t>
-      </w:r>
-      <w:r>
-        <w:t>内核路由信息</w:t>
+      <w:bookmarkStart w:id="52" w:name="_Toc477642331"/>
+      <w:r>
+        <w:t>8.</w:t>
+      </w:r>
+      <w:r>
+        <w:rPr>
+          <w:rFonts w:hint="eastAsia"/>
+        </w:rPr>
+        <w:t>打印</w:t>
+      </w:r>
+      <w:r>
+        <w:t>网络接口信息</w:t>
       </w:r>
       <w:bookmarkEnd w:id="52"/>
-    </w:p>
-    <w:p>
-      <w:r>
-        <w:rPr>
-          <w:rFonts w:hint="eastAsia"/>
-        </w:rPr>
-        <w:t>相当</w:t>
-      </w:r>
-      <w:r>
-        <w:t>于</w:t>
-      </w:r>
-      <w:r>
-        <w:rPr>
-          <w:rFonts w:hint="eastAsia"/>
-        </w:rPr>
-        <w:t xml:space="preserve">route </w:t>
-      </w:r>
-      <w:r>
-        <w:rPr>
-          <w:rFonts w:hint="eastAsia"/>
-        </w:rPr>
-        <w:t>命令</w:t>
-      </w:r>
-    </w:p>
-    <w:p>
-      <w:pPr>
-        <w:rPr>
-          <w:shd w:val="pct15" w:color="auto" w:fill="FFFFFF"/>
-        </w:rPr>
-      </w:pPr>
-      <w:r>
-        <w:rPr>
-          <w:shd w:val="pct15" w:color="auto" w:fill="FFFFFF"/>
-        </w:rPr>
-        <w:t>[root@mytest tmp]# netstat -rn</w:t>
-      </w:r>
-    </w:p>
-    <w:p>
-      <w:pPr>
-        <w:rPr>
-          <w:shd w:val="pct15" w:color="auto" w:fill="FFFFFF"/>
-        </w:rPr>
-      </w:pPr>
-      <w:r>
-        <w:rPr>
-          <w:shd w:val="pct15" w:color="auto" w:fill="FFFFFF"/>
-        </w:rPr>
-        <w:t>Kernel IP routing table</w:t>
-      </w:r>
-    </w:p>
-    <w:p>
-      <w:pPr>
-        <w:rPr>
-          <w:shd w:val="pct15" w:color="auto" w:fill="FFFFFF"/>
-        </w:rPr>
-      </w:pPr>
-      <w:r>
-        <w:rPr>
-          <w:shd w:val="pct15" w:color="auto" w:fill="FFFFFF"/>
-        </w:rPr>
-        <w:t>Destination     Gateway         Genmask         Flags   MSS Window  irtt Iface</w:t>
-      </w:r>
-    </w:p>
-    <w:p>
-      <w:pPr>
-        <w:rPr>
-          <w:shd w:val="pct15" w:color="auto" w:fill="FFFFFF"/>
-        </w:rPr>
-      </w:pPr>
-      <w:r>
-        <w:rPr>
-          <w:shd w:val="pct15" w:color="auto" w:fill="FFFFFF"/>
-        </w:rPr>
-        <w:t>192.168.72.0    0.0.0.0         255.255.255.0   U         0 0          0 eth0</w:t>
-      </w:r>
-    </w:p>
-    <w:p>
-      <w:pPr>
-        <w:rPr>
-          <w:shd w:val="pct15" w:color="auto" w:fill="FFFFFF"/>
-        </w:rPr>
-      </w:pPr>
-      <w:r>
-        <w:rPr>
-          <w:shd w:val="pct15" w:color="auto" w:fill="FFFFFF"/>
-        </w:rPr>
-        <w:t>169.254.0.0     0.0.0.0         255.255.0.0     U         0 0          0 eth0</w:t>
-      </w:r>
-    </w:p>
-    <w:p>
-      <w:pPr>
-        <w:rPr>
-          <w:shd w:val="pct15" w:color="auto" w:fill="FFFFFF"/>
-        </w:rPr>
-      </w:pPr>
-      <w:r>
-        <w:rPr>
-          <w:shd w:val="pct15" w:color="auto" w:fill="FFFFFF"/>
-        </w:rPr>
-        <w:t>0.0.0.0         192.168.72.2    0.0.0.0         UG        0 0          0 eth0</w:t>
-      </w:r>
-    </w:p>
-    <w:p>
-      <w:pPr>
-        <w:pStyle w:val="4"/>
-      </w:pPr>
-      <w:bookmarkStart w:id="53" w:name="_Toc477642331"/>
-      <w:r>
-        <w:t>8.</w:t>
-      </w:r>
-      <w:r>
-        <w:rPr>
-          <w:rFonts w:hint="eastAsia"/>
-        </w:rPr>
-        <w:t>打印</w:t>
-      </w:r>
-      <w:r>
-        <w:t>网络接口信息</w:t>
-      </w:r>
-      <w:bookmarkEnd w:id="53"/>
     </w:p>
     <w:p>
       <w:pPr>
@@ -14778,7 +14767,7 @@
       <w:pPr>
         <w:pStyle w:val="3"/>
       </w:pPr>
-      <w:bookmarkStart w:id="54" w:name="_Toc477642332"/>
+      <w:bookmarkStart w:id="53" w:name="_Toc477642332"/>
       <w:r>
         <w:rPr>
           <w:rFonts w:hint="eastAsia"/>
@@ -14788,20 +14777,20 @@
       <w:r>
         <w:t>route</w:t>
       </w:r>
+      <w:bookmarkEnd w:id="53"/>
+    </w:p>
+    <w:p>
+      <w:pPr>
+        <w:pStyle w:val="3"/>
+      </w:pPr>
+      <w:bookmarkStart w:id="54" w:name="_Toc477642333"/>
+      <w:r>
+        <w:rPr>
+          <w:rFonts w:hint="eastAsia"/>
+        </w:rPr>
+        <w:t>ping</w:t>
+      </w:r>
       <w:bookmarkEnd w:id="54"/>
-    </w:p>
-    <w:p>
-      <w:pPr>
-        <w:pStyle w:val="3"/>
-      </w:pPr>
-      <w:bookmarkStart w:id="55" w:name="_Toc477642333"/>
-      <w:r>
-        <w:rPr>
-          <w:rFonts w:hint="eastAsia"/>
-        </w:rPr>
-        <w:t>ping</w:t>
-      </w:r>
-      <w:bookmarkEnd w:id="55"/>
     </w:p>
     <w:p>
       <w:r>
@@ -14858,149 +14847,283 @@
       <w:pPr>
         <w:pStyle w:val="3"/>
       </w:pPr>
-      <w:bookmarkStart w:id="56" w:name="_Toc477642334"/>
+      <w:bookmarkStart w:id="55" w:name="_Toc477642334"/>
       <w:r>
         <w:rPr>
           <w:rFonts w:hint="eastAsia"/>
         </w:rPr>
         <w:t>ifconfig</w:t>
       </w:r>
+      <w:bookmarkEnd w:id="55"/>
+    </w:p>
+    <w:p>
+      <w:pPr>
+        <w:pStyle w:val="3"/>
+      </w:pPr>
+      <w:bookmarkStart w:id="56" w:name="_Toc477642335"/>
+      <w:r>
+        <w:rPr>
+          <w:rFonts w:hint="eastAsia"/>
+        </w:rPr>
+        <w:t>route</w:t>
+      </w:r>
       <w:bookmarkEnd w:id="56"/>
     </w:p>
     <w:p>
       <w:pPr>
+        <w:pStyle w:val="4"/>
+      </w:pPr>
+      <w:bookmarkStart w:id="57" w:name="_Toc477642336"/>
+      <w:r>
+        <w:rPr>
+          <w:rFonts w:hint="eastAsia"/>
+        </w:rPr>
+        <w:t>1.</w:t>
+      </w:r>
+      <w:r>
+        <w:rPr>
+          <w:rFonts w:hint="eastAsia"/>
+        </w:rPr>
+        <w:t>显示</w:t>
+      </w:r>
+      <w:r>
+        <w:t>内核路由信息</w:t>
+      </w:r>
+      <w:bookmarkEnd w:id="57"/>
+    </w:p>
+    <w:p>
+      <w:pPr>
+        <w:pStyle w:val="a4"/>
+        <w:rPr>
+          <w:shd w:val="pct15" w:color="auto" w:fill="FFFFFF"/>
+        </w:rPr>
+      </w:pPr>
+      <w:r>
+        <w:rPr>
+          <w:shd w:val="pct15" w:color="auto" w:fill="FFFFFF"/>
+        </w:rPr>
+        <w:t xml:space="preserve">[root@mytest tmp]# route      </w:t>
+      </w:r>
+    </w:p>
+    <w:p>
+      <w:pPr>
+        <w:pStyle w:val="a4"/>
+        <w:rPr>
+          <w:shd w:val="pct15" w:color="auto" w:fill="FFFFFF"/>
+        </w:rPr>
+      </w:pPr>
+      <w:r>
+        <w:rPr>
+          <w:shd w:val="pct15" w:color="auto" w:fill="FFFFFF"/>
+        </w:rPr>
+        <w:t>Kernel IP routing table</w:t>
+      </w:r>
+    </w:p>
+    <w:p>
+      <w:pPr>
+        <w:pStyle w:val="a4"/>
+        <w:rPr>
+          <w:shd w:val="pct15" w:color="auto" w:fill="FFFFFF"/>
+        </w:rPr>
+      </w:pPr>
+      <w:r>
+        <w:rPr>
+          <w:shd w:val="pct15" w:color="auto" w:fill="FFFFFF"/>
+        </w:rPr>
+        <w:t>Destination     Gateway         Genmask         Flags Metric Ref    Use Iface</w:t>
+      </w:r>
+    </w:p>
+    <w:p>
+      <w:pPr>
+        <w:pStyle w:val="a4"/>
+        <w:rPr>
+          <w:shd w:val="pct15" w:color="auto" w:fill="FFFFFF"/>
+        </w:rPr>
+      </w:pPr>
+      <w:r>
+        <w:rPr>
+          <w:shd w:val="pct15" w:color="auto" w:fill="FFFFFF"/>
+        </w:rPr>
+        <w:t>192.168.72.0    *               255.255.255.0   U     0      0        0 eth0</w:t>
+      </w:r>
+    </w:p>
+    <w:p>
+      <w:pPr>
+        <w:pStyle w:val="a4"/>
+        <w:rPr>
+          <w:shd w:val="pct15" w:color="auto" w:fill="FFFFFF"/>
+        </w:rPr>
+      </w:pPr>
+      <w:r>
+        <w:rPr>
+          <w:shd w:val="pct15" w:color="auto" w:fill="FFFFFF"/>
+        </w:rPr>
+        <w:t>link-local      *               255.255.0.0     U     1002   0        0 eth0</w:t>
+      </w:r>
+    </w:p>
+    <w:p>
+      <w:pPr>
+        <w:pStyle w:val="a4"/>
+        <w:rPr>
+          <w:shd w:val="pct15" w:color="auto" w:fill="FFFFFF"/>
+        </w:rPr>
+      </w:pPr>
+      <w:r>
+        <w:rPr>
+          <w:shd w:val="pct15" w:color="auto" w:fill="FFFFFF"/>
+        </w:rPr>
+        <w:t>default         192.168.72.2    0.0.0.0         UG    0      0        0 eth0</w:t>
+      </w:r>
+    </w:p>
+    <w:p/>
+    <w:p>
+      <w:pPr>
         <w:pStyle w:val="3"/>
       </w:pPr>
-      <w:bookmarkStart w:id="57" w:name="_Toc477642335"/>
-      <w:r>
-        <w:rPr>
-          <w:rFonts w:hint="eastAsia"/>
-        </w:rPr>
-        <w:t>route</w:t>
-      </w:r>
-      <w:bookmarkEnd w:id="57"/>
-    </w:p>
+      <w:bookmarkStart w:id="58" w:name="_Toc477642337"/>
+      <w:r>
+        <w:rPr>
+          <w:rFonts w:hint="eastAsia"/>
+        </w:rPr>
+        <w:t>telnet</w:t>
+      </w:r>
+      <w:bookmarkEnd w:id="58"/>
+    </w:p>
+    <w:p>
+      <w:r>
+        <w:rPr>
+          <w:rFonts w:hint="eastAsia"/>
+        </w:rPr>
+        <w:t xml:space="preserve">telnet </w:t>
+      </w:r>
+      <w:r>
+        <w:rPr>
+          <w:rFonts w:hint="eastAsia"/>
+        </w:rPr>
+        <w:t>协议</w:t>
+      </w:r>
+      <w:r>
+        <w:t>的用户接口</w:t>
+      </w:r>
+      <w:r>
+        <w:rPr>
+          <w:rFonts w:hint="eastAsia"/>
+        </w:rPr>
+        <w:t>，</w:t>
+      </w:r>
+      <w:r>
+        <w:rPr>
+          <w:rFonts w:hint="eastAsia"/>
+        </w:rPr>
+        <w:t>telnet</w:t>
+      </w:r>
+      <w:r>
+        <w:rPr>
+          <w:rFonts w:hint="eastAsia"/>
+        </w:rPr>
+        <w:t>协议</w:t>
+      </w:r>
+      <w:r>
+        <w:t>属于</w:t>
+      </w:r>
+      <w:r>
+        <w:rPr>
+          <w:rFonts w:hint="eastAsia"/>
+        </w:rPr>
+        <w:t>TCP/IP</w:t>
+      </w:r>
+      <w:r>
+        <w:rPr>
+          <w:rFonts w:hint="eastAsia"/>
+        </w:rPr>
+        <w:t>协议</w:t>
+      </w:r>
+      <w:r>
+        <w:t>簇的</w:t>
+      </w:r>
+      <w:r>
+        <w:rPr>
+          <w:rFonts w:hint="eastAsia"/>
+        </w:rPr>
+        <w:t>应用</w:t>
+      </w:r>
+      <w:r>
+        <w:t>层</w:t>
+      </w:r>
+    </w:p>
+    <w:p/>
     <w:p>
       <w:pPr>
         <w:pStyle w:val="4"/>
       </w:pPr>
-      <w:bookmarkStart w:id="58" w:name="_Toc477642336"/>
-      <w:r>
-        <w:rPr>
-          <w:rFonts w:hint="eastAsia"/>
-        </w:rPr>
-        <w:t>1.</w:t>
-      </w:r>
-      <w:r>
-        <w:rPr>
-          <w:rFonts w:hint="eastAsia"/>
-        </w:rPr>
-        <w:t>显示</w:t>
-      </w:r>
-      <w:r>
-        <w:t>内核路由信息</w:t>
-      </w:r>
-      <w:bookmarkEnd w:id="58"/>
-    </w:p>
-    <w:p>
-      <w:pPr>
-        <w:pStyle w:val="a4"/>
-        <w:rPr>
-          <w:shd w:val="pct15" w:color="auto" w:fill="FFFFFF"/>
-        </w:rPr>
-      </w:pPr>
-      <w:r>
-        <w:rPr>
-          <w:shd w:val="pct15" w:color="auto" w:fill="FFFFFF"/>
-        </w:rPr>
-        <w:t xml:space="preserve">[root@mytest tmp]# route      </w:t>
-      </w:r>
-    </w:p>
-    <w:p>
-      <w:pPr>
-        <w:pStyle w:val="a4"/>
-        <w:rPr>
-          <w:shd w:val="pct15" w:color="auto" w:fill="FFFFFF"/>
-        </w:rPr>
-      </w:pPr>
-      <w:r>
-        <w:rPr>
-          <w:shd w:val="pct15" w:color="auto" w:fill="FFFFFF"/>
-        </w:rPr>
-        <w:t>Kernel IP routing table</w:t>
-      </w:r>
-    </w:p>
-    <w:p>
-      <w:pPr>
-        <w:pStyle w:val="a4"/>
-        <w:rPr>
-          <w:shd w:val="pct15" w:color="auto" w:fill="FFFFFF"/>
-        </w:rPr>
-      </w:pPr>
-      <w:r>
-        <w:rPr>
-          <w:shd w:val="pct15" w:color="auto" w:fill="FFFFFF"/>
-        </w:rPr>
-        <w:t>Destination     Gateway         Genmask         Flags Metric Ref    Use Iface</w:t>
-      </w:r>
-    </w:p>
-    <w:p>
-      <w:pPr>
-        <w:pStyle w:val="a4"/>
-        <w:rPr>
-          <w:shd w:val="pct15" w:color="auto" w:fill="FFFFFF"/>
-        </w:rPr>
-      </w:pPr>
-      <w:r>
-        <w:rPr>
-          <w:shd w:val="pct15" w:color="auto" w:fill="FFFFFF"/>
-        </w:rPr>
-        <w:t>192.168.72.0    *               255.255.255.0   U     0      0        0 eth0</w:t>
-      </w:r>
-    </w:p>
-    <w:p>
-      <w:pPr>
-        <w:pStyle w:val="a4"/>
-        <w:rPr>
-          <w:shd w:val="pct15" w:color="auto" w:fill="FFFFFF"/>
-        </w:rPr>
-      </w:pPr>
-      <w:r>
-        <w:rPr>
-          <w:shd w:val="pct15" w:color="auto" w:fill="FFFFFF"/>
-        </w:rPr>
-        <w:t>link-local      *               255.255.0.0     U     1002   0        0 eth0</w:t>
-      </w:r>
-    </w:p>
-    <w:p>
-      <w:pPr>
-        <w:pStyle w:val="a4"/>
-        <w:rPr>
-          <w:shd w:val="pct15" w:color="auto" w:fill="FFFFFF"/>
-        </w:rPr>
-      </w:pPr>
-      <w:r>
-        <w:rPr>
-          <w:shd w:val="pct15" w:color="auto" w:fill="FFFFFF"/>
-        </w:rPr>
-        <w:t>default         192.168.72.2    0.0.0.0         UG    0      0        0 eth0</w:t>
+      <w:bookmarkStart w:id="59" w:name="_Toc477642338"/>
+      <w:r>
+        <w:rPr>
+          <w:rFonts w:hint="eastAsia"/>
+        </w:rPr>
+        <w:t>查</w:t>
+      </w:r>
+      <w:r>
+        <w:t>看</w:t>
+      </w:r>
+      <w:r>
+        <w:rPr>
+          <w:rFonts w:hint="eastAsia"/>
+        </w:rPr>
+        <w:t xml:space="preserve">telnet </w:t>
+      </w:r>
+      <w:r>
+        <w:rPr>
+          <w:rFonts w:hint="eastAsia"/>
+        </w:rPr>
+        <w:t>客户</w:t>
+      </w:r>
+      <w:r>
+        <w:t>端是否安装</w:t>
+      </w:r>
+      <w:r>
+        <w:rPr>
+          <w:rFonts w:hint="eastAsia"/>
+        </w:rPr>
+        <w:t>(</w:t>
+      </w:r>
+      <w:r>
+        <w:rPr>
+          <w:rFonts w:hint="eastAsia"/>
+        </w:rPr>
+        <w:t>默认</w:t>
+      </w:r>
+      <w:r>
+        <w:t>是安装的</w:t>
+      </w:r>
+      <w:r>
+        <w:rPr>
+          <w:rFonts w:hint="eastAsia"/>
+        </w:rPr>
+        <w:t>)</w:t>
+      </w:r>
+      <w:bookmarkEnd w:id="59"/>
+    </w:p>
+    <w:p>
+      <w:r>
+        <w:t>rpm –q telnet</w:t>
       </w:r>
     </w:p>
     <w:p/>
     <w:p>
       <w:pPr>
-        <w:pStyle w:val="3"/>
-      </w:pPr>
-      <w:bookmarkStart w:id="59" w:name="_Toc477642337"/>
-      <w:r>
-        <w:rPr>
-          <w:rFonts w:hint="eastAsia"/>
-        </w:rPr>
-        <w:t>telnet</w:t>
-      </w:r>
-      <w:bookmarkEnd w:id="59"/>
-    </w:p>
-    <w:p>
+        <w:pStyle w:val="4"/>
+      </w:pPr>
+      <w:bookmarkStart w:id="60" w:name="_Toc477642339"/>
+      <w:r>
+        <w:rPr>
+          <w:rFonts w:hint="eastAsia"/>
+        </w:rPr>
+        <w:t>查</w:t>
+      </w:r>
+      <w:r>
+        <w:t>看</w:t>
+      </w:r>
       <w:r>
         <w:rPr>
           <w:rFonts w:hint="eastAsia"/>
@@ -15011,113 +15134,140 @@
         <w:rPr>
           <w:rFonts w:hint="eastAsia"/>
         </w:rPr>
-        <w:t>协议</w:t>
-      </w:r>
-      <w:r>
-        <w:t>的用户接口</w:t>
-      </w:r>
-      <w:r>
-        <w:rPr>
-          <w:rFonts w:hint="eastAsia"/>
-        </w:rPr>
-        <w:t>，</w:t>
-      </w:r>
-      <w:r>
-        <w:rPr>
-          <w:rFonts w:hint="eastAsia"/>
-        </w:rPr>
-        <w:t>telnet</w:t>
-      </w:r>
-      <w:r>
-        <w:rPr>
-          <w:rFonts w:hint="eastAsia"/>
-        </w:rPr>
-        <w:t>协议</w:t>
-      </w:r>
-      <w:r>
-        <w:t>属于</w:t>
-      </w:r>
-      <w:r>
-        <w:rPr>
-          <w:rFonts w:hint="eastAsia"/>
-        </w:rPr>
-        <w:t>TCP/IP</w:t>
-      </w:r>
-      <w:r>
-        <w:rPr>
-          <w:rFonts w:hint="eastAsia"/>
-        </w:rPr>
-        <w:t>协议</w:t>
-      </w:r>
-      <w:r>
-        <w:t>簇的</w:t>
-      </w:r>
-      <w:r>
-        <w:rPr>
-          <w:rFonts w:hint="eastAsia"/>
-        </w:rPr>
-        <w:t>应用</w:t>
-      </w:r>
-      <w:r>
-        <w:t>层</w:t>
+        <w:t>服务</w:t>
+      </w:r>
+      <w:r>
+        <w:t>器端是否安装</w:t>
+      </w:r>
+      <w:bookmarkEnd w:id="60"/>
+    </w:p>
+    <w:p>
+      <w:r>
+        <w:rPr>
+          <w:rFonts w:hint="eastAsia"/>
+        </w:rPr>
+        <w:t xml:space="preserve">rpm </w:t>
+      </w:r>
+      <w:r>
+        <w:t>–</w:t>
+      </w:r>
+      <w:r>
+        <w:rPr>
+          <w:rFonts w:hint="eastAsia"/>
+        </w:rPr>
+        <w:t xml:space="preserve">q </w:t>
+      </w:r>
+      <w:r>
+        <w:t>telnet-server</w:t>
       </w:r>
     </w:p>
     <w:p/>
     <w:p>
+      <w:r>
+        <w:rPr>
+          <w:rFonts w:hint="eastAsia"/>
+        </w:rPr>
+        <w:t>用</w:t>
+      </w:r>
+      <w:r>
+        <w:rPr>
+          <w:rFonts w:hint="eastAsia"/>
+        </w:rPr>
+        <w:t xml:space="preserve">yum </w:t>
+      </w:r>
+      <w:r>
+        <w:rPr>
+          <w:rFonts w:hint="eastAsia"/>
+        </w:rPr>
+        <w:t>安装</w:t>
+      </w:r>
+      <w:r>
+        <w:rPr>
+          <w:rFonts w:hint="eastAsia"/>
+        </w:rPr>
+        <w:t>telnet-server</w:t>
+      </w:r>
+    </w:p>
+    <w:p>
+      <w:r>
+        <w:t>yum install telnet-server</w:t>
+      </w:r>
+    </w:p>
+    <w:p/>
+    <w:p>
       <w:pPr>
         <w:pStyle w:val="4"/>
       </w:pPr>
-      <w:bookmarkStart w:id="60" w:name="_Toc477642338"/>
-      <w:r>
-        <w:rPr>
-          <w:rFonts w:hint="eastAsia"/>
-        </w:rPr>
-        <w:t>查</w:t>
-      </w:r>
-      <w:r>
-        <w:t>看</w:t>
-      </w:r>
-      <w:r>
-        <w:rPr>
-          <w:rFonts w:hint="eastAsia"/>
-        </w:rPr>
+      <w:bookmarkStart w:id="61" w:name="_Toc477642340"/>
+      <w:r>
+        <w:rPr>
+          <w:rFonts w:hint="eastAsia"/>
+        </w:rPr>
+        <w:t>开</w:t>
+      </w:r>
+      <w:r>
+        <w:t>启</w:t>
+      </w:r>
+      <w:r>
+        <w:rPr>
+          <w:rFonts w:hint="eastAsia"/>
+        </w:rPr>
+        <w:t>telnet-server</w:t>
+      </w:r>
+      <w:bookmarkEnd w:id="61"/>
+    </w:p>
+    <w:p>
+      <w:r>
+        <w:rPr>
+          <w:rFonts w:hint="eastAsia"/>
+        </w:rPr>
+        <w:t>编辑</w:t>
+      </w:r>
+      <w:r>
+        <w:rPr>
+          <w:rFonts w:hint="eastAsia"/>
+        </w:rPr>
+        <w:t xml:space="preserve"> /etc/xinted.d/</w:t>
+      </w:r>
+      <w:r>
         <w:t xml:space="preserve">telnet </w:t>
       </w:r>
       <w:r>
         <w:rPr>
           <w:rFonts w:hint="eastAsia"/>
         </w:rPr>
-        <w:t>客户</w:t>
-      </w:r>
-      <w:r>
-        <w:t>端是否安装</w:t>
-      </w:r>
-      <w:r>
-        <w:rPr>
-          <w:rFonts w:hint="eastAsia"/>
-        </w:rPr>
-        <w:t>(</w:t>
-      </w:r>
-      <w:r>
-        <w:rPr>
-          <w:rFonts w:hint="eastAsia"/>
-        </w:rPr>
-        <w:t>默认</w:t>
-      </w:r>
-      <w:r>
-        <w:t>是安装的</w:t>
-      </w:r>
-      <w:r>
-        <w:rPr>
-          <w:rFonts w:hint="eastAsia"/>
-        </w:rPr>
-        <w:t>)</w:t>
-      </w:r>
-      <w:bookmarkEnd w:id="60"/>
-    </w:p>
-    <w:p>
-      <w:r>
-        <w:t>rpm –q telnet</w:t>
+        <w:t>将</w:t>
+      </w:r>
+      <w:r>
+        <w:rPr>
+          <w:rFonts w:hint="eastAsia"/>
+        </w:rPr>
+        <w:t xml:space="preserve">disable = yes </w:t>
+      </w:r>
+      <w:r>
+        <w:rPr>
+          <w:rFonts w:hint="eastAsia"/>
+        </w:rPr>
+        <w:t>改</w:t>
+      </w:r>
+      <w:r>
+        <w:t>为</w:t>
+      </w:r>
+      <w:r>
+        <w:rPr>
+          <w:rFonts w:hint="eastAsia"/>
+        </w:rPr>
+        <w:t xml:space="preserve"> no</w:t>
+      </w:r>
+    </w:p>
+    <w:p>
+      <w:r>
+        <w:t>chkconfig telnet on</w:t>
+      </w:r>
+    </w:p>
+    <w:p>
+      <w:r>
+        <w:t>service xinetd restart</w:t>
       </w:r>
     </w:p>
     <w:p/>
@@ -15125,178 +15275,17 @@
       <w:pPr>
         <w:pStyle w:val="4"/>
       </w:pPr>
-      <w:bookmarkStart w:id="61" w:name="_Toc477642339"/>
-      <w:r>
-        <w:rPr>
-          <w:rFonts w:hint="eastAsia"/>
-        </w:rPr>
-        <w:t>查</w:t>
-      </w:r>
-      <w:r>
-        <w:t>看</w:t>
-      </w:r>
-      <w:r>
-        <w:rPr>
-          <w:rFonts w:hint="eastAsia"/>
-        </w:rPr>
-        <w:t xml:space="preserve">telnet </w:t>
-      </w:r>
-      <w:r>
-        <w:rPr>
-          <w:rFonts w:hint="eastAsia"/>
-        </w:rPr>
-        <w:t>服务</w:t>
-      </w:r>
-      <w:r>
-        <w:t>器端是否安装</w:t>
-      </w:r>
-      <w:bookmarkEnd w:id="61"/>
-    </w:p>
-    <w:p>
-      <w:r>
-        <w:rPr>
-          <w:rFonts w:hint="eastAsia"/>
-        </w:rPr>
-        <w:t xml:space="preserve">rpm </w:t>
-      </w:r>
-      <w:r>
-        <w:t>–</w:t>
-      </w:r>
-      <w:r>
-        <w:rPr>
-          <w:rFonts w:hint="eastAsia"/>
-        </w:rPr>
-        <w:t xml:space="preserve">q </w:t>
-      </w:r>
-      <w:r>
-        <w:t>telnet-server</w:t>
-      </w:r>
-    </w:p>
-    <w:p/>
-    <w:p>
-      <w:r>
-        <w:rPr>
-          <w:rFonts w:hint="eastAsia"/>
-        </w:rPr>
-        <w:t>用</w:t>
-      </w:r>
-      <w:r>
-        <w:rPr>
-          <w:rFonts w:hint="eastAsia"/>
-        </w:rPr>
-        <w:t xml:space="preserve">yum </w:t>
-      </w:r>
-      <w:r>
-        <w:rPr>
-          <w:rFonts w:hint="eastAsia"/>
-        </w:rPr>
-        <w:t>安装</w:t>
-      </w:r>
-      <w:r>
-        <w:rPr>
-          <w:rFonts w:hint="eastAsia"/>
-        </w:rPr>
-        <w:t>telnet-server</w:t>
-      </w:r>
-    </w:p>
-    <w:p>
-      <w:r>
-        <w:t>yum install telnet-server</w:t>
-      </w:r>
-    </w:p>
-    <w:p/>
-    <w:p>
-      <w:pPr>
-        <w:pStyle w:val="4"/>
-      </w:pPr>
-      <w:bookmarkStart w:id="62" w:name="_Toc477642340"/>
-      <w:r>
-        <w:rPr>
-          <w:rFonts w:hint="eastAsia"/>
-        </w:rPr>
-        <w:t>开</w:t>
-      </w:r>
-      <w:r>
-        <w:t>启</w:t>
-      </w:r>
-      <w:r>
-        <w:rPr>
-          <w:rFonts w:hint="eastAsia"/>
-        </w:rPr>
-        <w:t>telnet-server</w:t>
+      <w:bookmarkStart w:id="62" w:name="_Toc477642341"/>
+      <w:r>
+        <w:rPr>
+          <w:rFonts w:hint="eastAsia"/>
+        </w:rPr>
+        <w:t>登录服务</w:t>
+      </w:r>
+      <w:r>
+        <w:t>器</w:t>
       </w:r>
       <w:bookmarkEnd w:id="62"/>
-    </w:p>
-    <w:p>
-      <w:r>
-        <w:rPr>
-          <w:rFonts w:hint="eastAsia"/>
-        </w:rPr>
-        <w:t>编辑</w:t>
-      </w:r>
-      <w:r>
-        <w:rPr>
-          <w:rFonts w:hint="eastAsia"/>
-        </w:rPr>
-        <w:t xml:space="preserve"> /etc/xinted.d/</w:t>
-      </w:r>
-      <w:r>
-        <w:t xml:space="preserve">telnet </w:t>
-      </w:r>
-      <w:r>
-        <w:rPr>
-          <w:rFonts w:hint="eastAsia"/>
-        </w:rPr>
-        <w:t>将</w:t>
-      </w:r>
-      <w:r>
-        <w:rPr>
-          <w:rFonts w:hint="eastAsia"/>
-        </w:rPr>
-        <w:t xml:space="preserve">disable = yes </w:t>
-      </w:r>
-      <w:r>
-        <w:rPr>
-          <w:rFonts w:hint="eastAsia"/>
-        </w:rPr>
-        <w:t>改</w:t>
-      </w:r>
-      <w:r>
-        <w:t>为</w:t>
-      </w:r>
-      <w:r>
-        <w:rPr>
-          <w:rFonts w:hint="eastAsia"/>
-        </w:rPr>
-        <w:t xml:space="preserve"> no</w:t>
-      </w:r>
-    </w:p>
-    <w:p>
-      <w:r>
-        <w:t>chkconfig telnet on</w:t>
-      </w:r>
-    </w:p>
-    <w:p>
-      <w:r>
-        <w:t>service xinetd restart</w:t>
-      </w:r>
-    </w:p>
-    <w:p/>
-    <w:p>
-      <w:pPr>
-        <w:pStyle w:val="4"/>
-      </w:pPr>
-      <w:bookmarkStart w:id="63" w:name="_Toc477642341"/>
-      <w:r>
-        <w:rPr>
-          <w:rFonts w:hint="eastAsia"/>
-        </w:rPr>
-        <w:t>登录服务</w:t>
-      </w:r>
-      <w:r>
-        <w:t>器</w:t>
-      </w:r>
-      <w:bookmarkEnd w:id="63"/>
     </w:p>
     <w:p>
       <w:r>
@@ -15417,7 +15406,7 @@
       <w:pPr>
         <w:pStyle w:val="4"/>
       </w:pPr>
-      <w:bookmarkStart w:id="64" w:name="_Toc477642342"/>
+      <w:bookmarkStart w:id="63" w:name="_Toc477642342"/>
       <w:r>
         <w:rPr>
           <w:rFonts w:hint="eastAsia"/>
@@ -15448,7 +15437,7 @@
         </w:rPr>
         <w:t>方法</w:t>
       </w:r>
-      <w:bookmarkEnd w:id="64"/>
+      <w:bookmarkEnd w:id="63"/>
     </w:p>
     <w:p>
       <w:pPr>
@@ -15765,34 +15754,34 @@
       <w:pPr>
         <w:pStyle w:val="3"/>
       </w:pPr>
-      <w:bookmarkStart w:id="65" w:name="_Toc477642343"/>
+      <w:bookmarkStart w:id="64" w:name="_Toc477642343"/>
       <w:r>
         <w:rPr>
           <w:rFonts w:hint="eastAsia"/>
         </w:rPr>
         <w:t>wget</w:t>
       </w:r>
+      <w:bookmarkEnd w:id="64"/>
+    </w:p>
+    <w:p>
+      <w:pPr>
+        <w:pStyle w:val="3"/>
+      </w:pPr>
+      <w:bookmarkStart w:id="65" w:name="_Toc477642344"/>
+      <w:r>
+        <w:t>tcpdump</w:t>
+      </w:r>
       <w:bookmarkEnd w:id="65"/>
     </w:p>
     <w:p>
       <w:pPr>
-        <w:pStyle w:val="3"/>
-      </w:pPr>
-      <w:bookmarkStart w:id="66" w:name="_Toc477642344"/>
-      <w:r>
-        <w:t>tcpdump</w:t>
+        <w:pStyle w:val="4"/>
+      </w:pPr>
+      <w:bookmarkStart w:id="66" w:name="_Toc477642345"/>
+      <w:r>
+        <w:t>指定端口、协议</w:t>
       </w:r>
       <w:bookmarkEnd w:id="66"/>
-    </w:p>
-    <w:p>
-      <w:pPr>
-        <w:pStyle w:val="4"/>
-      </w:pPr>
-      <w:bookmarkStart w:id="67" w:name="_Toc477642345"/>
-      <w:r>
-        <w:t>指定端口、协议</w:t>
-      </w:r>
-      <w:bookmarkEnd w:id="67"/>
     </w:p>
     <w:p>
       <w:r>
@@ -15974,11 +15963,11 @@
       <w:pPr>
         <w:pStyle w:val="3"/>
       </w:pPr>
-      <w:bookmarkStart w:id="68" w:name="_Toc477642346"/>
+      <w:bookmarkStart w:id="67" w:name="_Toc477642346"/>
       <w:r>
         <w:t>dig</w:t>
       </w:r>
-      <w:bookmarkEnd w:id="68"/>
+      <w:bookmarkEnd w:id="67"/>
     </w:p>
     <w:p>
       <w:r>
@@ -16909,14 +16898,14 @@
       <w:pPr>
         <w:pStyle w:val="3"/>
       </w:pPr>
-      <w:bookmarkStart w:id="69" w:name="_Toc477642347"/>
+      <w:bookmarkStart w:id="68" w:name="_Toc477642347"/>
       <w:r>
         <w:rPr>
           <w:rFonts w:hint="eastAsia"/>
         </w:rPr>
         <w:t>iptables</w:t>
       </w:r>
-      <w:bookmarkEnd w:id="69"/>
+      <w:bookmarkEnd w:id="68"/>
     </w:p>
     <w:p>
       <w:pPr>
@@ -16964,11 +16953,11 @@
       <w:pPr>
         <w:pStyle w:val="3"/>
       </w:pPr>
-      <w:bookmarkStart w:id="70" w:name="_Toc477642348"/>
+      <w:bookmarkStart w:id="69" w:name="_Toc477642348"/>
       <w:r>
         <w:t>curl</w:t>
       </w:r>
-      <w:bookmarkEnd w:id="70"/>
+      <w:bookmarkEnd w:id="69"/>
     </w:p>
     <w:p>
       <w:r>
@@ -17053,7 +17042,7 @@
       <w:pPr>
         <w:pStyle w:val="2"/>
       </w:pPr>
-      <w:bookmarkStart w:id="71" w:name="_Toc477642349"/>
+      <w:bookmarkStart w:id="70" w:name="_Toc477642349"/>
       <w:r>
         <w:rPr>
           <w:rFonts w:hint="eastAsia"/>
@@ -17063,272 +17052,272 @@
       <w:r>
         <w:t>变量</w:t>
       </w:r>
+      <w:bookmarkEnd w:id="70"/>
+    </w:p>
+    <w:p>
+      <w:pPr>
+        <w:pStyle w:val="3"/>
+      </w:pPr>
+      <w:bookmarkStart w:id="71" w:name="_Toc477642350"/>
+      <w:r>
+        <w:rPr>
+          <w:rFonts w:hint="eastAsia"/>
+        </w:rPr>
+        <w:t>alias</w:t>
+      </w:r>
       <w:bookmarkEnd w:id="71"/>
     </w:p>
     <w:p>
+      <w:r>
+        <w:rPr>
+          <w:rFonts w:hint="eastAsia"/>
+        </w:rPr>
+        <w:t>特点</w:t>
+      </w:r>
+      <w:r>
+        <w:t>：临时设置</w:t>
+      </w:r>
+      <w:r>
+        <w:rPr>
+          <w:rFonts w:hint="eastAsia"/>
+        </w:rPr>
+        <w:t>，</w:t>
+      </w:r>
+      <w:r>
+        <w:t>重启后失效</w:t>
+      </w:r>
+    </w:p>
+    <w:p>
+      <w:r>
+        <w:rPr>
+          <w:rFonts w:hint="eastAsia"/>
+        </w:rPr>
+        <w:t>语法</w:t>
+      </w:r>
+      <w:r>
+        <w:t>：</w:t>
+      </w:r>
+      <w:r>
+        <w:rPr>
+          <w:rFonts w:hint="eastAsia"/>
+        </w:rPr>
+        <w:t xml:space="preserve">alias </w:t>
+      </w:r>
+      <w:r>
+        <w:rPr>
+          <w:rFonts w:hint="eastAsia"/>
+        </w:rPr>
+        <w:t>别</w:t>
+      </w:r>
+      <w:r>
+        <w:t>名</w:t>
+      </w:r>
+      <w:r>
+        <w:rPr>
+          <w:rFonts w:hint="eastAsia"/>
+        </w:rPr>
+        <w:t>=</w:t>
+      </w:r>
+      <w:r>
+        <w:t>’</w:t>
+      </w:r>
+      <w:r>
+        <w:rPr>
+          <w:rFonts w:hint="eastAsia"/>
+        </w:rPr>
+        <w:t>原</w:t>
+      </w:r>
+      <w:r>
+        <w:t>命令</w:t>
+      </w:r>
+      <w:r>
+        <w:rPr>
+          <w:rFonts w:hint="eastAsia"/>
+        </w:rPr>
+        <w:t xml:space="preserve"> </w:t>
+      </w:r>
+      <w:r>
+        <w:rPr>
+          <w:rFonts w:hint="eastAsia"/>
+        </w:rPr>
+        <w:t>参数</w:t>
+      </w:r>
+      <w:r>
+        <w:t>’</w:t>
+      </w:r>
+    </w:p>
+    <w:p>
+      <w:r>
+        <w:rPr>
+          <w:rFonts w:hint="eastAsia"/>
+        </w:rPr>
+        <w:t>如</w:t>
+      </w:r>
+      <w:r>
+        <w:t>：</w:t>
+      </w:r>
+    </w:p>
+    <w:p>
+      <w:r>
+        <w:rPr>
+          <w:rFonts w:hint="eastAsia"/>
+        </w:rPr>
+        <w:t xml:space="preserve">   </w:t>
+      </w:r>
+      <w:r>
+        <w:t>alias vi=’vim’</w:t>
+      </w:r>
+    </w:p>
+    <w:p>
+      <w:r>
+        <w:t xml:space="preserve">   alias grep=’grep –color=auto’ </w:t>
+      </w:r>
+      <w:r>
+        <w:rPr>
+          <w:rFonts w:hint="eastAsia"/>
+        </w:rPr>
+        <w:t>为</w:t>
+      </w:r>
+      <w:r>
+        <w:rPr>
+          <w:rFonts w:hint="eastAsia"/>
+        </w:rPr>
+        <w:t>grep</w:t>
+      </w:r>
+      <w:r>
+        <w:rPr>
+          <w:rFonts w:hint="eastAsia"/>
+        </w:rPr>
+        <w:t>搜索</w:t>
+      </w:r>
+      <w:r>
+        <w:t>到的结果</w:t>
+      </w:r>
+      <w:r>
+        <w:rPr>
+          <w:rFonts w:hint="eastAsia"/>
+        </w:rPr>
+        <w:t>添加</w:t>
+      </w:r>
+      <w:r>
+        <w:t>颜色</w:t>
+      </w:r>
+    </w:p>
+    <w:p>
+      <w:r>
+        <w:rPr>
+          <w:rFonts w:hint="eastAsia"/>
+        </w:rPr>
+        <w:t>因</w:t>
+      </w:r>
+      <w:r>
+        <w:t>为</w:t>
+      </w:r>
+      <w:r>
+        <w:rPr>
+          <w:rFonts w:hint="eastAsia"/>
+        </w:rPr>
+        <w:t>shell</w:t>
+      </w:r>
+      <w:r>
+        <w:rPr>
+          <w:rFonts w:hint="eastAsia"/>
+        </w:rPr>
+        <w:t>里</w:t>
+      </w:r>
+      <w:r>
+        <w:t>设置后重启后就会失效，所以</w:t>
+      </w:r>
+      <w:r>
+        <w:rPr>
+          <w:rFonts w:hint="eastAsia"/>
+        </w:rPr>
+        <w:t>如果</w:t>
+      </w:r>
+      <w:r>
+        <w:t>要永久设置，还必须写进用户的环境变量配置文件</w:t>
+      </w:r>
+      <w:r>
+        <w:rPr>
+          <w:rFonts w:hint="eastAsia"/>
+        </w:rPr>
+        <w:t>(</w:t>
+      </w:r>
+      <w:r>
+        <w:t>~/.bashrc</w:t>
+      </w:r>
+      <w:r>
+        <w:rPr>
+          <w:rFonts w:hint="eastAsia"/>
+        </w:rPr>
+        <w:t>)</w:t>
+      </w:r>
+      <w:r>
+        <w:t>中</w:t>
+      </w:r>
+      <w:r>
+        <w:rPr>
+          <w:rFonts w:hint="eastAsia"/>
+        </w:rPr>
+        <w:t>或</w:t>
+      </w:r>
+      <w:r>
+        <w:t>者管理员写进全局环境变量配置文件</w:t>
+      </w:r>
+      <w:r>
+        <w:rPr>
+          <w:rFonts w:hint="eastAsia"/>
+        </w:rPr>
+        <w:t>(</w:t>
+      </w:r>
+      <w:r>
+        <w:t>/etc/bashrc</w:t>
+      </w:r>
+      <w:r>
+        <w:rPr>
+          <w:rFonts w:hint="eastAsia"/>
+        </w:rPr>
+        <w:t>)</w:t>
+      </w:r>
+      <w:r>
+        <w:t>中</w:t>
+      </w:r>
+      <w:r>
+        <w:rPr>
+          <w:rFonts w:hint="eastAsia"/>
+        </w:rPr>
+        <w:t>。</w:t>
+      </w:r>
+    </w:p>
+    <w:p/>
+    <w:p>
       <w:pPr>
         <w:pStyle w:val="3"/>
       </w:pPr>
-      <w:bookmarkStart w:id="72" w:name="_Toc477642350"/>
-      <w:r>
-        <w:rPr>
-          <w:rFonts w:hint="eastAsia"/>
-        </w:rPr>
-        <w:t>alias</w:t>
+      <w:bookmarkStart w:id="72" w:name="_Toc477642351"/>
+      <w:r>
+        <w:rPr>
+          <w:rFonts w:hint="eastAsia"/>
+        </w:rPr>
+        <w:t>export</w:t>
       </w:r>
       <w:bookmarkEnd w:id="72"/>
     </w:p>
     <w:p>
-      <w:r>
-        <w:rPr>
-          <w:rFonts w:hint="eastAsia"/>
-        </w:rPr>
-        <w:t>特点</w:t>
-      </w:r>
-      <w:r>
-        <w:t>：临时设置</w:t>
-      </w:r>
-      <w:r>
-        <w:rPr>
-          <w:rFonts w:hint="eastAsia"/>
-        </w:rPr>
-        <w:t>，</w:t>
-      </w:r>
-      <w:r>
-        <w:t>重启后失效</w:t>
-      </w:r>
-    </w:p>
-    <w:p>
-      <w:r>
-        <w:rPr>
-          <w:rFonts w:hint="eastAsia"/>
-        </w:rPr>
-        <w:t>语法</w:t>
-      </w:r>
-      <w:r>
-        <w:t>：</w:t>
-      </w:r>
-      <w:r>
-        <w:rPr>
-          <w:rFonts w:hint="eastAsia"/>
-        </w:rPr>
-        <w:t xml:space="preserve">alias </w:t>
-      </w:r>
-      <w:r>
-        <w:rPr>
-          <w:rFonts w:hint="eastAsia"/>
-        </w:rPr>
-        <w:t>别</w:t>
-      </w:r>
-      <w:r>
-        <w:t>名</w:t>
-      </w:r>
-      <w:r>
-        <w:rPr>
-          <w:rFonts w:hint="eastAsia"/>
-        </w:rPr>
-        <w:t>=</w:t>
-      </w:r>
-      <w:r>
-        <w:t>’</w:t>
-      </w:r>
-      <w:r>
-        <w:rPr>
-          <w:rFonts w:hint="eastAsia"/>
-        </w:rPr>
-        <w:t>原</w:t>
-      </w:r>
-      <w:r>
-        <w:t>命令</w:t>
-      </w:r>
-      <w:r>
-        <w:rPr>
-          <w:rFonts w:hint="eastAsia"/>
-        </w:rPr>
-        <w:t xml:space="preserve"> </w:t>
-      </w:r>
-      <w:r>
-        <w:rPr>
-          <w:rFonts w:hint="eastAsia"/>
-        </w:rPr>
-        <w:t>参数</w:t>
-      </w:r>
-      <w:r>
-        <w:t>’</w:t>
-      </w:r>
-    </w:p>
-    <w:p>
-      <w:r>
-        <w:rPr>
-          <w:rFonts w:hint="eastAsia"/>
-        </w:rPr>
-        <w:t>如</w:t>
-      </w:r>
-      <w:r>
-        <w:t>：</w:t>
-      </w:r>
-    </w:p>
-    <w:p>
-      <w:r>
-        <w:rPr>
-          <w:rFonts w:hint="eastAsia"/>
-        </w:rPr>
-        <w:t xml:space="preserve">   </w:t>
-      </w:r>
-      <w:r>
-        <w:t>alias vi=’vim’</w:t>
-      </w:r>
-    </w:p>
-    <w:p>
-      <w:r>
-        <w:t xml:space="preserve">   alias grep=’grep –color=auto’ </w:t>
-      </w:r>
-      <w:r>
-        <w:rPr>
-          <w:rFonts w:hint="eastAsia"/>
-        </w:rPr>
-        <w:t>为</w:t>
-      </w:r>
-      <w:r>
-        <w:rPr>
-          <w:rFonts w:hint="eastAsia"/>
-        </w:rPr>
-        <w:t>grep</w:t>
-      </w:r>
-      <w:r>
-        <w:rPr>
-          <w:rFonts w:hint="eastAsia"/>
-        </w:rPr>
-        <w:t>搜索</w:t>
-      </w:r>
-      <w:r>
-        <w:t>到的结果</w:t>
-      </w:r>
-      <w:r>
-        <w:rPr>
-          <w:rFonts w:hint="eastAsia"/>
-        </w:rPr>
-        <w:t>添加</w:t>
-      </w:r>
-      <w:r>
-        <w:t>颜色</w:t>
-      </w:r>
-    </w:p>
-    <w:p>
-      <w:r>
-        <w:rPr>
-          <w:rFonts w:hint="eastAsia"/>
-        </w:rPr>
-        <w:t>因</w:t>
-      </w:r>
-      <w:r>
-        <w:t>为</w:t>
-      </w:r>
-      <w:r>
-        <w:rPr>
-          <w:rFonts w:hint="eastAsia"/>
-        </w:rPr>
-        <w:t>shell</w:t>
-      </w:r>
-      <w:r>
-        <w:rPr>
-          <w:rFonts w:hint="eastAsia"/>
-        </w:rPr>
-        <w:t>里</w:t>
-      </w:r>
-      <w:r>
-        <w:t>设置后重启后就会失效，所以</w:t>
-      </w:r>
-      <w:r>
-        <w:rPr>
-          <w:rFonts w:hint="eastAsia"/>
-        </w:rPr>
-        <w:t>如果</w:t>
-      </w:r>
-      <w:r>
-        <w:t>要永久设置，还必须写进用户的环境变量配置文件</w:t>
-      </w:r>
-      <w:r>
-        <w:rPr>
-          <w:rFonts w:hint="eastAsia"/>
-        </w:rPr>
-        <w:t>(</w:t>
-      </w:r>
-      <w:r>
-        <w:t>~/.bashrc</w:t>
-      </w:r>
-      <w:r>
-        <w:rPr>
-          <w:rFonts w:hint="eastAsia"/>
-        </w:rPr>
-        <w:t>)</w:t>
-      </w:r>
-      <w:r>
-        <w:t>中</w:t>
-      </w:r>
-      <w:r>
-        <w:rPr>
-          <w:rFonts w:hint="eastAsia"/>
-        </w:rPr>
-        <w:t>或</w:t>
-      </w:r>
-      <w:r>
-        <w:t>者管理员写进全局环境变量配置文件</w:t>
-      </w:r>
-      <w:r>
-        <w:rPr>
-          <w:rFonts w:hint="eastAsia"/>
-        </w:rPr>
-        <w:t>(</w:t>
-      </w:r>
-      <w:r>
-        <w:t>/etc/bashrc</w:t>
-      </w:r>
-      <w:r>
-        <w:rPr>
-          <w:rFonts w:hint="eastAsia"/>
-        </w:rPr>
-        <w:t>)</w:t>
-      </w:r>
-      <w:r>
-        <w:t>中</w:t>
-      </w:r>
-      <w:r>
-        <w:rPr>
-          <w:rFonts w:hint="eastAsia"/>
-        </w:rPr>
-        <w:t>。</w:t>
-      </w:r>
-    </w:p>
-    <w:p/>
-    <w:p>
-      <w:pPr>
-        <w:pStyle w:val="3"/>
-      </w:pPr>
-      <w:bookmarkStart w:id="73" w:name="_Toc477642351"/>
-      <w:r>
-        <w:rPr>
-          <w:rFonts w:hint="eastAsia"/>
-        </w:rPr>
-        <w:t>export</w:t>
+      <w:pPr>
+        <w:pStyle w:val="2"/>
+      </w:pPr>
+      <w:bookmarkStart w:id="73" w:name="_Toc477642352"/>
+      <w:r>
+        <w:rPr>
+          <w:rFonts w:hint="eastAsia"/>
+        </w:rPr>
+        <w:t>系统</w:t>
+      </w:r>
+      <w:r>
+        <w:t>信息命令</w:t>
       </w:r>
       <w:bookmarkEnd w:id="73"/>
-    </w:p>
-    <w:p>
-      <w:pPr>
-        <w:pStyle w:val="2"/>
-      </w:pPr>
-      <w:bookmarkStart w:id="74" w:name="_Toc477642352"/>
-      <w:r>
-        <w:rPr>
-          <w:rFonts w:hint="eastAsia"/>
-        </w:rPr>
-        <w:t>系统</w:t>
-      </w:r>
-      <w:r>
-        <w:t>信息命令</w:t>
-      </w:r>
-      <w:bookmarkEnd w:id="74"/>
     </w:p>
     <w:p>
       <w:pPr>
@@ -18379,13 +18368,465 @@
       <w:pPr>
         <w:pStyle w:val="3"/>
       </w:pPr>
-      <w:bookmarkStart w:id="75" w:name="_Toc477642353"/>
+      <w:bookmarkStart w:id="74" w:name="_Toc477642353"/>
       <w:r>
         <w:rPr>
           <w:rFonts w:hint="eastAsia"/>
         </w:rPr>
         <w:t>uptime</w:t>
       </w:r>
+      <w:bookmarkEnd w:id="74"/>
+    </w:p>
+    <w:p>
+      <w:r>
+        <w:rPr>
+          <w:rFonts w:hint="eastAsia"/>
+        </w:rPr>
+        <w:t>用</w:t>
+      </w:r>
+      <w:r>
+        <w:t>一行信息来</w:t>
+      </w:r>
+      <w:r>
+        <w:rPr>
+          <w:rFonts w:hint="eastAsia"/>
+        </w:rPr>
+        <w:t>显示</w:t>
+      </w:r>
+      <w:r>
+        <w:t>系统</w:t>
+      </w:r>
+      <w:r>
+        <w:rPr>
+          <w:rFonts w:hint="eastAsia"/>
+        </w:rPr>
+        <w:t>平均</w:t>
+      </w:r>
+      <w:r>
+        <w:t>负载，</w:t>
+      </w:r>
+      <w:r>
+        <w:rPr>
+          <w:rFonts w:hint="eastAsia"/>
+        </w:rPr>
+        <w:t>分别</w:t>
+      </w:r>
+      <w:r>
+        <w:t>是</w:t>
+      </w:r>
+      <w:r>
+        <w:rPr>
+          <w:rFonts w:hint="eastAsia"/>
+        </w:rPr>
+        <w:t>1</w:t>
+      </w:r>
+      <w:r>
+        <w:rPr>
+          <w:rFonts w:hint="eastAsia"/>
+        </w:rPr>
+        <w:t>分钟</w:t>
+      </w:r>
+      <w:r>
+        <w:t>、</w:t>
+      </w:r>
+      <w:r>
+        <w:rPr>
+          <w:rFonts w:hint="eastAsia"/>
+        </w:rPr>
+        <w:t>5</w:t>
+      </w:r>
+      <w:r>
+        <w:rPr>
+          <w:rFonts w:hint="eastAsia"/>
+        </w:rPr>
+        <w:t>分钟</w:t>
+      </w:r>
+      <w:r>
+        <w:t>、</w:t>
+      </w:r>
+      <w:r>
+        <w:rPr>
+          <w:rFonts w:hint="eastAsia"/>
+        </w:rPr>
+        <w:t>15</w:t>
+      </w:r>
+      <w:r>
+        <w:rPr>
+          <w:rFonts w:hint="eastAsia"/>
+        </w:rPr>
+        <w:t>分钟</w:t>
+      </w:r>
+    </w:p>
+    <w:p>
+      <w:pPr>
+        <w:rPr>
+          <w:shd w:val="pct15" w:color="auto" w:fill="FFFFFF"/>
+        </w:rPr>
+      </w:pPr>
+      <w:r>
+        <w:rPr>
+          <w:shd w:val="pct15" w:color="auto" w:fill="FFFFFF"/>
+        </w:rPr>
+        <w:t>[root@mytest ~]# uptime</w:t>
+      </w:r>
+    </w:p>
+    <w:p>
+      <w:pPr>
+        <w:rPr>
+          <w:shd w:val="pct15" w:color="auto" w:fill="FFFFFF"/>
+        </w:rPr>
+      </w:pPr>
+      <w:r>
+        <w:rPr>
+          <w:shd w:val="pct15" w:color="auto" w:fill="FFFFFF"/>
+        </w:rPr>
+        <w:t xml:space="preserve"> 17:05:59 up  3:24,  3 users,  load average: 0.03, 0.02, 0.00</w:t>
+      </w:r>
+    </w:p>
+    <w:p>
+      <w:pPr>
+        <w:rPr>
+          <w:shd w:val="pct15" w:color="auto" w:fill="FFFFFF"/>
+        </w:rPr>
+      </w:pPr>
+    </w:p>
+    <w:p>
+      <w:r>
+        <w:rPr>
+          <w:rFonts w:hint="eastAsia"/>
+        </w:rPr>
+        <w:t>单核处理</w:t>
+      </w:r>
+      <w:r>
+        <w:t>器下：</w:t>
+      </w:r>
+    </w:p>
+    <w:p>
+      <w:r>
+        <w:tab/>
+      </w:r>
+      <w:r>
+        <w:rPr>
+          <w:rFonts w:hint="eastAsia"/>
+        </w:rPr>
+        <w:t xml:space="preserve">load </w:t>
+      </w:r>
+      <w:r>
+        <w:rPr>
+          <w:rFonts w:hint="eastAsia"/>
+        </w:rPr>
+        <w:t>持续</w:t>
+      </w:r>
+      <w:r>
+        <w:rPr>
+          <w:rFonts w:hint="eastAsia"/>
+        </w:rPr>
+        <w:t>&gt;= 0.7</w:t>
+      </w:r>
+      <w:r>
+        <w:rPr>
+          <w:rFonts w:hint="eastAsia"/>
+        </w:rPr>
+        <w:t>就</w:t>
+      </w:r>
+      <w:r>
+        <w:t>要</w:t>
+      </w:r>
+      <w:r>
+        <w:rPr>
+          <w:rFonts w:hint="eastAsia"/>
+        </w:rPr>
+        <w:t>引起</w:t>
+      </w:r>
+      <w:r>
+        <w:t>重视了</w:t>
+      </w:r>
+      <w:r>
+        <w:rPr>
+          <w:rFonts w:hint="eastAsia"/>
+        </w:rPr>
+        <w:t>，查找问题</w:t>
+      </w:r>
+      <w:r>
+        <w:t>原因，</w:t>
+      </w:r>
+      <w:r>
+        <w:rPr>
+          <w:rFonts w:hint="eastAsia"/>
+        </w:rPr>
+        <w:t>防止</w:t>
+      </w:r>
+      <w:r>
+        <w:t>恶化</w:t>
+      </w:r>
+    </w:p>
+    <w:p>
+      <w:pPr>
+        <w:ind w:firstLine="420"/>
+      </w:pPr>
+      <w:r>
+        <w:rPr>
+          <w:rFonts w:hint="eastAsia"/>
+        </w:rPr>
+        <w:t xml:space="preserve">load </w:t>
+      </w:r>
+      <w:r>
+        <w:rPr>
+          <w:rFonts w:hint="eastAsia"/>
+        </w:rPr>
+        <w:t>持续</w:t>
+      </w:r>
+      <w:r>
+        <w:rPr>
+          <w:rFonts w:hint="eastAsia"/>
+        </w:rPr>
+        <w:t>&gt;=1</w:t>
+      </w:r>
+      <w:r>
+        <w:t xml:space="preserve">.0 </w:t>
+      </w:r>
+      <w:r>
+        <w:rPr>
+          <w:rFonts w:hint="eastAsia"/>
+        </w:rPr>
+        <w:t>必须</w:t>
+      </w:r>
+      <w:r>
+        <w:t>手动解决问题，将</w:t>
+      </w:r>
+      <w:r>
+        <w:rPr>
+          <w:rFonts w:hint="eastAsia"/>
+        </w:rPr>
+        <w:t>值</w:t>
+      </w:r>
+      <w:r>
+        <w:t>降下来</w:t>
+      </w:r>
+    </w:p>
+    <w:p>
+      <w:pPr>
+        <w:ind w:firstLine="420"/>
+      </w:pPr>
+      <w:r>
+        <w:rPr>
+          <w:rFonts w:hint="eastAsia"/>
+        </w:rPr>
+        <w:t xml:space="preserve">load </w:t>
+      </w:r>
+      <w:r>
+        <w:rPr>
+          <w:rFonts w:hint="eastAsia"/>
+        </w:rPr>
+        <w:t>达到</w:t>
+      </w:r>
+      <w:r>
+        <w:rPr>
+          <w:rFonts w:hint="eastAsia"/>
+        </w:rPr>
+        <w:t xml:space="preserve">5.0  </w:t>
+      </w:r>
+      <w:r>
+        <w:rPr>
+          <w:rFonts w:hint="eastAsia"/>
+        </w:rPr>
+        <w:t>时</w:t>
+      </w:r>
+      <w:r>
+        <w:t>，</w:t>
+      </w:r>
+      <w:r>
+        <w:rPr>
+          <w:rFonts w:hint="eastAsia"/>
+        </w:rPr>
+        <w:t>严重</w:t>
+      </w:r>
+      <w:r>
+        <w:t>问题，接近死机</w:t>
+      </w:r>
+    </w:p>
+    <w:p/>
+    <w:p>
+      <w:r>
+        <w:rPr>
+          <w:rFonts w:hint="eastAsia"/>
+        </w:rPr>
+        <w:t>多</w:t>
+      </w:r>
+      <w:r>
+        <w:t>核处理器下：</w:t>
+      </w:r>
+    </w:p>
+    <w:p>
+      <w:r>
+        <w:tab/>
+      </w:r>
+      <w:r>
+        <w:rPr>
+          <w:rFonts w:hint="eastAsia"/>
+        </w:rPr>
+        <w:t>只</w:t>
+      </w:r>
+      <w:r>
+        <w:t>要每个核</w:t>
+      </w:r>
+      <w:r>
+        <w:rPr>
+          <w:rFonts w:hint="eastAsia"/>
+        </w:rPr>
+        <w:t>心的</w:t>
+      </w:r>
+      <w:r>
+        <w:rPr>
+          <w:rFonts w:hint="eastAsia"/>
+        </w:rPr>
+        <w:t>load</w:t>
+      </w:r>
+      <w:r>
+        <w:rPr>
+          <w:rFonts w:hint="eastAsia"/>
+        </w:rPr>
+        <w:t>不</w:t>
+      </w:r>
+      <w:r>
+        <w:t>超过</w:t>
+      </w:r>
+      <w:r>
+        <w:rPr>
+          <w:rFonts w:hint="eastAsia"/>
+        </w:rPr>
+        <w:t>1.0</w:t>
+      </w:r>
+      <w:r>
+        <w:rPr>
+          <w:rFonts w:hint="eastAsia"/>
+        </w:rPr>
+        <w:t>，</w:t>
+      </w:r>
+      <w:r>
+        <w:t>表明正常</w:t>
+      </w:r>
+    </w:p>
+    <w:p>
+      <w:pPr>
+        <w:ind w:firstLine="420"/>
+      </w:pPr>
+      <w:r>
+        <w:rPr>
+          <w:rFonts w:hint="eastAsia"/>
+        </w:rPr>
+        <w:t>粗</w:t>
+      </w:r>
+      <w:r>
+        <w:t>略的判</w:t>
+      </w:r>
+      <w:r>
+        <w:rPr>
+          <w:rFonts w:hint="eastAsia"/>
+        </w:rPr>
+        <w:t>定</w:t>
+      </w:r>
+      <w:r>
+        <w:t>方法：</w:t>
+      </w:r>
+    </w:p>
+    <w:p>
+      <w:pPr>
+        <w:ind w:firstLine="420"/>
+        <w:rPr>
+          <w:shd w:val="pct15" w:color="auto" w:fill="FFFFFF"/>
+        </w:rPr>
+      </w:pPr>
+      <w:r>
+        <w:rPr>
+          <w:rFonts w:hint="eastAsia"/>
+        </w:rPr>
+        <w:t xml:space="preserve">   </w:t>
+      </w:r>
+      <w:r>
+        <w:rPr>
+          <w:rFonts w:hint="eastAsia"/>
+        </w:rPr>
+        <w:t>如</w:t>
+      </w:r>
+      <w:r>
+        <w:t>，主机双核心</w:t>
+      </w:r>
+      <w:r>
+        <w:rPr>
+          <w:rFonts w:hint="eastAsia"/>
+        </w:rPr>
+        <w:t>CPU,</w:t>
+      </w:r>
+      <w:r>
+        <w:rPr>
+          <w:rFonts w:hint="eastAsia"/>
+        </w:rPr>
+        <w:t>那</w:t>
+      </w:r>
+      <w:r>
+        <w:t>么</w:t>
+      </w:r>
+      <w:r>
+        <w:rPr>
+          <w:rFonts w:hint="eastAsia"/>
+        </w:rPr>
+        <w:t>最</w:t>
+      </w:r>
+      <w:r>
+        <w:t>高</w:t>
+      </w:r>
+      <w:r>
+        <w:rPr>
+          <w:rFonts w:hint="eastAsia"/>
+        </w:rPr>
+        <w:t xml:space="preserve">load </w:t>
+      </w:r>
+      <w:r>
+        <w:rPr>
+          <w:rFonts w:hint="eastAsia"/>
+        </w:rPr>
+        <w:t>应该</w:t>
+      </w:r>
+      <w:r>
+        <w:t>只能是</w:t>
+      </w:r>
+      <w:r>
+        <w:rPr>
+          <w:rFonts w:hint="eastAsia"/>
+        </w:rPr>
+        <w:t>到</w:t>
+      </w:r>
+      <w:r>
+        <w:rPr>
+          <w:rFonts w:hint="eastAsia"/>
+        </w:rPr>
+        <w:t>2</w:t>
+      </w:r>
+      <w:r>
+        <w:t>,</w:t>
+      </w:r>
+      <w:r>
+        <w:rPr>
+          <w:rFonts w:hint="eastAsia"/>
+        </w:rPr>
+        <w:t>如此</w:t>
+      </w:r>
+      <w:r>
+        <w:t>类推</w:t>
+      </w:r>
+    </w:p>
+    <w:p>
+      <w:pPr>
+        <w:pStyle w:val="3"/>
+      </w:pPr>
+      <w:bookmarkStart w:id="75" w:name="_Toc477642354"/>
+      <w:r>
+        <w:rPr>
+          <w:rFonts w:hint="eastAsia"/>
+        </w:rPr>
+        <w:t>top</w:t>
+      </w:r>
       <w:bookmarkEnd w:id="75"/>
     </w:p>
     <w:p>
@@ -18393,10 +18834,83 @@
         <w:rPr>
           <w:rFonts w:hint="eastAsia"/>
         </w:rPr>
-        <w:t>用</w:t>
-      </w:r>
-      <w:r>
-        <w:t>一行信息来</w:t>
+        <w:t>实时</w:t>
+      </w:r>
+      <w:r>
+        <w:t>显示系统资源及各进程</w:t>
+      </w:r>
+      <w:r>
+        <w:rPr>
+          <w:rFonts w:hint="eastAsia"/>
+        </w:rPr>
+        <w:t>资源</w:t>
+      </w:r>
+      <w:r>
+        <w:t>占用情况</w:t>
+      </w:r>
+    </w:p>
+    <w:p>
+      <w:r>
+        <w:rPr>
+          <w:rFonts w:hint="eastAsia"/>
+        </w:rPr>
+        <w:t>默认</w:t>
+      </w:r>
+      <w:r>
+        <w:t>以</w:t>
+      </w:r>
+      <w:r>
+        <w:rPr>
+          <w:rFonts w:hint="eastAsia"/>
+        </w:rPr>
+        <w:t>%CPU</w:t>
+      </w:r>
+      <w:r>
+        <w:rPr>
+          <w:rFonts w:hint="eastAsia"/>
+        </w:rPr>
+        <w:t>排序</w:t>
+      </w:r>
+      <w:r>
+        <w:t>，可用通过</w:t>
+      </w:r>
+      <w:r>
+        <w:rPr>
+          <w:rFonts w:hint="eastAsia"/>
+        </w:rPr>
+        <w:t xml:space="preserve">shift + &lt; </w:t>
+      </w:r>
+      <w:r>
+        <w:rPr>
+          <w:rFonts w:hint="eastAsia"/>
+        </w:rPr>
+        <w:t>或</w:t>
+      </w:r>
+      <w:r>
+        <w:rPr>
+          <w:rFonts w:hint="eastAsia"/>
+        </w:rPr>
+        <w:t xml:space="preserve"> + &gt;</w:t>
+      </w:r>
+      <w:r>
+        <w:rPr>
+          <w:rFonts w:hint="eastAsia"/>
+        </w:rPr>
+        <w:t>改变</w:t>
+      </w:r>
+      <w:r>
+        <w:t>排序</w:t>
+      </w:r>
+      <w:r>
+        <w:rPr>
+          <w:rFonts w:hint="eastAsia"/>
+        </w:rPr>
+        <w:t>key</w:t>
+      </w:r>
+    </w:p>
+    <w:p>
+      <w:r>
+        <w:t xml:space="preserve">top –c </w:t>
       </w:r>
       <w:r>
         <w:rPr>
@@ -18405,255 +18919,7 @@
         <w:t>显示</w:t>
       </w:r>
       <w:r>
-        <w:t>系统</w:t>
-      </w:r>
-      <w:r>
-        <w:rPr>
-          <w:rFonts w:hint="eastAsia"/>
-        </w:rPr>
-        <w:t>平均</w:t>
-      </w:r>
-      <w:r>
-        <w:t>负载，</w:t>
-      </w:r>
-      <w:r>
-        <w:rPr>
-          <w:rFonts w:hint="eastAsia"/>
-        </w:rPr>
-        <w:t>分别</w:t>
-      </w:r>
-      <w:r>
-        <w:t>是</w:t>
-      </w:r>
-      <w:r>
-        <w:rPr>
-          <w:rFonts w:hint="eastAsia"/>
-        </w:rPr>
-        <w:t>1</w:t>
-      </w:r>
-      <w:r>
-        <w:rPr>
-          <w:rFonts w:hint="eastAsia"/>
-        </w:rPr>
-        <w:t>分钟</w:t>
-      </w:r>
-      <w:r>
-        <w:t>、</w:t>
-      </w:r>
-      <w:r>
-        <w:rPr>
-          <w:rFonts w:hint="eastAsia"/>
-        </w:rPr>
-        <w:t>5</w:t>
-      </w:r>
-      <w:r>
-        <w:rPr>
-          <w:rFonts w:hint="eastAsia"/>
-        </w:rPr>
-        <w:t>分钟</w:t>
-      </w:r>
-      <w:r>
-        <w:t>、</w:t>
-      </w:r>
-      <w:r>
-        <w:rPr>
-          <w:rFonts w:hint="eastAsia"/>
-        </w:rPr>
-        <w:t>15</w:t>
-      </w:r>
-      <w:r>
-        <w:rPr>
-          <w:rFonts w:hint="eastAsia"/>
-        </w:rPr>
-        <w:t>分钟</w:t>
-      </w:r>
-    </w:p>
-    <w:p>
-      <w:pPr>
-        <w:rPr>
-          <w:shd w:val="pct15" w:color="auto" w:fill="FFFFFF"/>
-        </w:rPr>
-      </w:pPr>
-      <w:r>
-        <w:rPr>
-          <w:shd w:val="pct15" w:color="auto" w:fill="FFFFFF"/>
-        </w:rPr>
-        <w:t>[root@mytest ~]# uptime</w:t>
-      </w:r>
-    </w:p>
-    <w:p>
-      <w:pPr>
-        <w:rPr>
-          <w:shd w:val="pct15" w:color="auto" w:fill="FFFFFF"/>
-        </w:rPr>
-      </w:pPr>
-      <w:r>
-        <w:rPr>
-          <w:shd w:val="pct15" w:color="auto" w:fill="FFFFFF"/>
-        </w:rPr>
-        <w:t xml:space="preserve"> 17:05:59 up  3:24,  3 users,  load average: 0.03, 0.02, 0.00</w:t>
-      </w:r>
-    </w:p>
-    <w:p>
-      <w:pPr>
-        <w:rPr>
-          <w:shd w:val="pct15" w:color="auto" w:fill="FFFFFF"/>
-        </w:rPr>
-      </w:pPr>
-    </w:p>
-    <w:p>
-      <w:r>
-        <w:rPr>
-          <w:rFonts w:hint="eastAsia"/>
-        </w:rPr>
-        <w:t>单核处理</w:t>
-      </w:r>
-      <w:r>
-        <w:t>器下：</w:t>
-      </w:r>
-    </w:p>
-    <w:p>
-      <w:r>
-        <w:tab/>
-      </w:r>
-      <w:r>
-        <w:rPr>
-          <w:rFonts w:hint="eastAsia"/>
-        </w:rPr>
-        <w:t xml:space="preserve">load </w:t>
-      </w:r>
-      <w:r>
-        <w:rPr>
-          <w:rFonts w:hint="eastAsia"/>
-        </w:rPr>
-        <w:t>持续</w:t>
-      </w:r>
-      <w:r>
-        <w:rPr>
-          <w:rFonts w:hint="eastAsia"/>
-        </w:rPr>
-        <w:t>&gt;= 0.7</w:t>
-      </w:r>
-      <w:r>
-        <w:rPr>
-          <w:rFonts w:hint="eastAsia"/>
-        </w:rPr>
-        <w:t>就</w:t>
-      </w:r>
-      <w:r>
-        <w:t>要</w:t>
-      </w:r>
-      <w:r>
-        <w:rPr>
-          <w:rFonts w:hint="eastAsia"/>
-        </w:rPr>
-        <w:t>引起</w:t>
-      </w:r>
-      <w:r>
-        <w:t>重视了</w:t>
-      </w:r>
-      <w:r>
-        <w:rPr>
-          <w:rFonts w:hint="eastAsia"/>
-        </w:rPr>
-        <w:t>，查找问题</w:t>
-      </w:r>
-      <w:r>
-        <w:t>原因，</w:t>
-      </w:r>
-      <w:r>
-        <w:rPr>
-          <w:rFonts w:hint="eastAsia"/>
-        </w:rPr>
-        <w:t>防止</w:t>
-      </w:r>
-      <w:r>
-        <w:t>恶化</w:t>
-      </w:r>
-    </w:p>
-    <w:p>
-      <w:pPr>
-        <w:ind w:firstLine="420"/>
-      </w:pPr>
-      <w:r>
-        <w:rPr>
-          <w:rFonts w:hint="eastAsia"/>
-        </w:rPr>
-        <w:t xml:space="preserve">load </w:t>
-      </w:r>
-      <w:r>
-        <w:rPr>
-          <w:rFonts w:hint="eastAsia"/>
-        </w:rPr>
-        <w:t>持续</w:t>
-      </w:r>
-      <w:r>
-        <w:rPr>
-          <w:rFonts w:hint="eastAsia"/>
-        </w:rPr>
-        <w:t>&gt;=1</w:t>
-      </w:r>
-      <w:r>
-        <w:t xml:space="preserve">.0 </w:t>
-      </w:r>
-      <w:r>
-        <w:rPr>
-          <w:rFonts w:hint="eastAsia"/>
-        </w:rPr>
-        <w:t>必须</w:t>
-      </w:r>
-      <w:r>
-        <w:t>手动解决问题，将</w:t>
-      </w:r>
-      <w:r>
-        <w:rPr>
-          <w:rFonts w:hint="eastAsia"/>
-        </w:rPr>
-        <w:t>值</w:t>
-      </w:r>
-      <w:r>
-        <w:t>降下来</w:t>
-      </w:r>
-    </w:p>
-    <w:p>
-      <w:pPr>
-        <w:ind w:firstLine="420"/>
-      </w:pPr>
-      <w:r>
-        <w:rPr>
-          <w:rFonts w:hint="eastAsia"/>
-        </w:rPr>
-        <w:t xml:space="preserve">load </w:t>
-      </w:r>
-      <w:r>
-        <w:rPr>
-          <w:rFonts w:hint="eastAsia"/>
-        </w:rPr>
-        <w:t>达到</w:t>
-      </w:r>
-      <w:r>
-        <w:rPr>
-          <w:rFonts w:hint="eastAsia"/>
-        </w:rPr>
-        <w:t xml:space="preserve">5.0  </w:t>
-      </w:r>
-      <w:r>
-        <w:rPr>
-          <w:rFonts w:hint="eastAsia"/>
-        </w:rPr>
-        <w:t>时</w:t>
-      </w:r>
-      <w:r>
-        <w:t>，</w:t>
-      </w:r>
-      <w:r>
-        <w:rPr>
-          <w:rFonts w:hint="eastAsia"/>
-        </w:rPr>
-        <w:t>严重</w:t>
-      </w:r>
-      <w:r>
-        <w:t>问题，接近死机</w:t>
+        <w:t>进程详细命令</w:t>
       </w:r>
     </w:p>
     <w:p/>
@@ -18662,441 +18928,164 @@
         <w:rPr>
           <w:rFonts w:hint="eastAsia"/>
         </w:rPr>
-        <w:t>多</w:t>
-      </w:r>
-      <w:r>
-        <w:t>核处理器下：</w:t>
-      </w:r>
-    </w:p>
-    <w:p>
-      <w:r>
-        <w:tab/>
-      </w:r>
-      <w:r>
-        <w:rPr>
-          <w:rFonts w:hint="eastAsia"/>
-        </w:rPr>
-        <w:t>只</w:t>
-      </w:r>
-      <w:r>
-        <w:t>要每个核</w:t>
-      </w:r>
-      <w:r>
-        <w:rPr>
-          <w:rFonts w:hint="eastAsia"/>
-        </w:rPr>
-        <w:t>心的</w:t>
-      </w:r>
-      <w:r>
-        <w:rPr>
-          <w:rFonts w:hint="eastAsia"/>
-        </w:rPr>
-        <w:t>load</w:t>
-      </w:r>
-      <w:r>
-        <w:rPr>
-          <w:rFonts w:hint="eastAsia"/>
-        </w:rPr>
-        <w:t>不</w:t>
-      </w:r>
-      <w:r>
-        <w:t>超过</w:t>
-      </w:r>
-      <w:r>
-        <w:rPr>
-          <w:rFonts w:hint="eastAsia"/>
-        </w:rPr>
-        <w:t>1.0</w:t>
-      </w:r>
-      <w:r>
-        <w:rPr>
-          <w:rFonts w:hint="eastAsia"/>
-        </w:rPr>
-        <w:t>，</w:t>
-      </w:r>
-      <w:r>
-        <w:t>表明正常</w:t>
-      </w:r>
-    </w:p>
-    <w:p>
-      <w:pPr>
-        <w:ind w:firstLine="420"/>
-      </w:pPr>
-      <w:r>
-        <w:rPr>
-          <w:rFonts w:hint="eastAsia"/>
-        </w:rPr>
-        <w:t>粗</w:t>
-      </w:r>
-      <w:r>
-        <w:t>略的判</w:t>
-      </w:r>
-      <w:r>
-        <w:rPr>
-          <w:rFonts w:hint="eastAsia"/>
-        </w:rPr>
-        <w:t>定</w:t>
-      </w:r>
-      <w:r>
-        <w:t>方法：</w:t>
-      </w:r>
-    </w:p>
-    <w:p>
-      <w:pPr>
-        <w:ind w:firstLine="420"/>
-        <w:rPr>
-          <w:shd w:val="pct15" w:color="auto" w:fill="FFFFFF"/>
-        </w:rPr>
-      </w:pPr>
-      <w:r>
-        <w:rPr>
-          <w:rFonts w:hint="eastAsia"/>
-        </w:rPr>
-        <w:t xml:space="preserve">   </w:t>
-      </w:r>
-      <w:r>
-        <w:rPr>
-          <w:rFonts w:hint="eastAsia"/>
-        </w:rPr>
-        <w:t>如</w:t>
-      </w:r>
-      <w:r>
-        <w:t>，主机双核心</w:t>
-      </w:r>
-      <w:r>
-        <w:rPr>
-          <w:rFonts w:hint="eastAsia"/>
-        </w:rPr>
-        <w:t>CPU,</w:t>
-      </w:r>
-      <w:r>
-        <w:rPr>
-          <w:rFonts w:hint="eastAsia"/>
-        </w:rPr>
-        <w:t>那</w:t>
-      </w:r>
-      <w:r>
-        <w:t>么</w:t>
-      </w:r>
-      <w:r>
-        <w:rPr>
-          <w:rFonts w:hint="eastAsia"/>
-        </w:rPr>
-        <w:t>最</w:t>
-      </w:r>
-      <w:r>
-        <w:t>高</w:t>
-      </w:r>
-      <w:r>
-        <w:rPr>
-          <w:rFonts w:hint="eastAsia"/>
-        </w:rPr>
-        <w:t xml:space="preserve">load </w:t>
-      </w:r>
-      <w:r>
-        <w:rPr>
-          <w:rFonts w:hint="eastAsia"/>
-        </w:rPr>
-        <w:t>应该</w:t>
-      </w:r>
-      <w:r>
-        <w:t>只能是</w:t>
-      </w:r>
-      <w:r>
-        <w:rPr>
-          <w:rFonts w:hint="eastAsia"/>
-        </w:rPr>
-        <w:t>到</w:t>
-      </w:r>
-      <w:r>
-        <w:rPr>
-          <w:rFonts w:hint="eastAsia"/>
-        </w:rPr>
-        <w:t>2</w:t>
-      </w:r>
-      <w:r>
-        <w:t>,</w:t>
-      </w:r>
-      <w:r>
-        <w:rPr>
-          <w:rFonts w:hint="eastAsia"/>
-        </w:rPr>
-        <w:t>如此</w:t>
-      </w:r>
-      <w:r>
-        <w:t>类推</w:t>
-      </w:r>
-    </w:p>
-    <w:p>
-      <w:pPr>
-        <w:pStyle w:val="3"/>
-      </w:pPr>
-      <w:bookmarkStart w:id="76" w:name="_Toc477642354"/>
-      <w:r>
-        <w:rPr>
-          <w:rFonts w:hint="eastAsia"/>
-        </w:rPr>
-        <w:t>top</w:t>
+        <w:t xml:space="preserve">top </w:t>
+      </w:r>
+      <w:r>
+        <w:t>–</w:t>
+      </w:r>
+      <w:r>
+        <w:rPr>
+          <w:rFonts w:hint="eastAsia"/>
+        </w:rPr>
+        <w:t xml:space="preserve">p </w:t>
+      </w:r>
+      <w:r>
+        <w:rPr>
+          <w:rFonts w:hint="eastAsia"/>
+        </w:rPr>
+        <w:t>进程</w:t>
+      </w:r>
+      <w:r>
+        <w:rPr>
+          <w:rFonts w:hint="eastAsia"/>
+        </w:rPr>
+        <w:t xml:space="preserve">ID </w:t>
+      </w:r>
+      <w:r>
+        <w:rPr>
+          <w:rFonts w:hint="eastAsia"/>
+        </w:rPr>
+        <w:t>显示</w:t>
+      </w:r>
+      <w:r>
+        <w:t>指定进程</w:t>
+      </w:r>
+      <w:r>
+        <w:rPr>
+          <w:rFonts w:hint="eastAsia"/>
+        </w:rPr>
+        <w:t>ID</w:t>
+      </w:r>
+    </w:p>
+    <w:p/>
+    <w:p>
+      <w:pPr>
+        <w:rPr>
+          <w:shd w:val="pct15" w:color="auto" w:fill="FFFFFF"/>
+        </w:rPr>
+      </w:pPr>
+      <w:r>
+        <w:rPr>
+          <w:shd w:val="pct15" w:color="auto" w:fill="FFFFFF"/>
+        </w:rPr>
+        <w:t>top - 09:55:42 up 3 days, 23:25,  6 users,  load average: 0.00, 0.00, 0.00</w:t>
+      </w:r>
+    </w:p>
+    <w:p>
+      <w:pPr>
+        <w:rPr>
+          <w:shd w:val="pct15" w:color="auto" w:fill="FFFFFF"/>
+        </w:rPr>
+      </w:pPr>
+      <w:r>
+        <w:rPr>
+          <w:shd w:val="pct15" w:color="auto" w:fill="FFFFFF"/>
+        </w:rPr>
+        <w:t>Tasks:   1 total,   0 running,   1 sleeping,   0 stopped,   0 zombie</w:t>
+      </w:r>
+    </w:p>
+    <w:p>
+      <w:pPr>
+        <w:rPr>
+          <w:shd w:val="pct15" w:color="auto" w:fill="FFFFFF"/>
+        </w:rPr>
+      </w:pPr>
+      <w:r>
+        <w:rPr>
+          <w:shd w:val="pct15" w:color="auto" w:fill="FFFFFF"/>
+        </w:rPr>
+        <w:t>Cpu(s):  0.0%us,  0.0%sy,  0.0%ni,100.0%id,  0.0%wa,  0.0%hi,  0.0%si,  0.0%st</w:t>
+      </w:r>
+    </w:p>
+    <w:p>
+      <w:pPr>
+        <w:rPr>
+          <w:shd w:val="pct15" w:color="auto" w:fill="FFFFFF"/>
+        </w:rPr>
+      </w:pPr>
+      <w:r>
+        <w:rPr>
+          <w:shd w:val="pct15" w:color="auto" w:fill="FFFFFF"/>
+        </w:rPr>
+        <w:t>Mem:   4213836k total,  2243160k used,  1970676k free,   342812k buffers</w:t>
+      </w:r>
+    </w:p>
+    <w:p>
+      <w:pPr>
+        <w:rPr>
+          <w:shd w:val="pct15" w:color="auto" w:fill="FFFFFF"/>
+        </w:rPr>
+      </w:pPr>
+      <w:r>
+        <w:rPr>
+          <w:shd w:val="pct15" w:color="auto" w:fill="FFFFFF"/>
+        </w:rPr>
+        <w:t>Swap:  1015804k total,        0k used,  1015804k free,   926852k cached</w:t>
+      </w:r>
+    </w:p>
+    <w:p>
+      <w:pPr>
+        <w:rPr>
+          <w:shd w:val="pct15" w:color="auto" w:fill="FFFFFF"/>
+        </w:rPr>
+      </w:pPr>
+    </w:p>
+    <w:p>
+      <w:pPr>
+        <w:rPr>
+          <w:shd w:val="pct15" w:color="auto" w:fill="FFFFFF"/>
+        </w:rPr>
+      </w:pPr>
+      <w:r>
+        <w:rPr>
+          <w:shd w:val="pct15" w:color="auto" w:fill="FFFFFF"/>
+        </w:rPr>
+        <w:t xml:space="preserve">  PID USER      PR  NI  VIRT  RES  SHR S %CPU %MEM    TIME+  COMMAND                                   </w:t>
+      </w:r>
+    </w:p>
+    <w:p>
+      <w:r>
+        <w:rPr>
+          <w:shd w:val="pct15" w:color="auto" w:fill="FFFFFF"/>
+        </w:rPr>
+        <w:t xml:space="preserve"> 3116 mysql     20   0 1394m 109m 5164 S  0.0  2.7   2:11.40 mysqld       </w:t>
+      </w:r>
+      <w:r>
+        <w:t xml:space="preserve">       </w:t>
+      </w:r>
+    </w:p>
+    <w:p/>
+    <w:p>
+      <w:pPr>
+        <w:pStyle w:val="4"/>
+      </w:pPr>
+      <w:bookmarkStart w:id="76" w:name="_Toc477642355"/>
+      <w:r>
+        <w:rPr>
+          <w:rFonts w:hint="eastAsia"/>
+        </w:rPr>
+        <w:t xml:space="preserve">top </w:t>
+      </w:r>
+      <w:r>
+        <w:rPr>
+          <w:rFonts w:hint="eastAsia"/>
+        </w:rPr>
+        <w:t>交互</w:t>
+      </w:r>
+      <w:r>
+        <w:t>命令</w:t>
       </w:r>
       <w:bookmarkEnd w:id="76"/>
-    </w:p>
-    <w:p>
-      <w:r>
-        <w:rPr>
-          <w:rFonts w:hint="eastAsia"/>
-        </w:rPr>
-        <w:t>实时</w:t>
-      </w:r>
-      <w:r>
-        <w:t>显示系统资源及各进程</w:t>
-      </w:r>
-      <w:r>
-        <w:rPr>
-          <w:rFonts w:hint="eastAsia"/>
-        </w:rPr>
-        <w:t>资源</w:t>
-      </w:r>
-      <w:r>
-        <w:t>占用情况</w:t>
-      </w:r>
-    </w:p>
-    <w:p>
-      <w:r>
-        <w:rPr>
-          <w:rFonts w:hint="eastAsia"/>
-        </w:rPr>
-        <w:t>默认</w:t>
-      </w:r>
-      <w:r>
-        <w:t>以</w:t>
-      </w:r>
-      <w:r>
-        <w:rPr>
-          <w:rFonts w:hint="eastAsia"/>
-        </w:rPr>
-        <w:t>%CPU</w:t>
-      </w:r>
-      <w:r>
-        <w:rPr>
-          <w:rFonts w:hint="eastAsia"/>
-        </w:rPr>
-        <w:t>排序</w:t>
-      </w:r>
-      <w:r>
-        <w:t>，可用通过</w:t>
-      </w:r>
-      <w:r>
-        <w:rPr>
-          <w:rFonts w:hint="eastAsia"/>
-        </w:rPr>
-        <w:t xml:space="preserve">shift + &lt; </w:t>
-      </w:r>
-      <w:r>
-        <w:rPr>
-          <w:rFonts w:hint="eastAsia"/>
-        </w:rPr>
-        <w:t>或</w:t>
-      </w:r>
-      <w:r>
-        <w:rPr>
-          <w:rFonts w:hint="eastAsia"/>
-        </w:rPr>
-        <w:t xml:space="preserve"> + &gt;</w:t>
-      </w:r>
-      <w:r>
-        <w:rPr>
-          <w:rFonts w:hint="eastAsia"/>
-        </w:rPr>
-        <w:t>改变</w:t>
-      </w:r>
-      <w:r>
-        <w:t>排序</w:t>
-      </w:r>
-      <w:r>
-        <w:rPr>
-          <w:rFonts w:hint="eastAsia"/>
-        </w:rPr>
-        <w:t>key</w:t>
-      </w:r>
-    </w:p>
-    <w:p>
-      <w:r>
-        <w:t xml:space="preserve">top –c </w:t>
-      </w:r>
-      <w:r>
-        <w:rPr>
-          <w:rFonts w:hint="eastAsia"/>
-        </w:rPr>
-        <w:t>显示</w:t>
-      </w:r>
-      <w:r>
-        <w:t>进程详细命令</w:t>
-      </w:r>
-    </w:p>
-    <w:p/>
-    <w:p>
-      <w:r>
-        <w:rPr>
-          <w:rFonts w:hint="eastAsia"/>
-        </w:rPr>
-        <w:t xml:space="preserve">top </w:t>
-      </w:r>
-      <w:r>
-        <w:t>–</w:t>
-      </w:r>
-      <w:r>
-        <w:rPr>
-          <w:rFonts w:hint="eastAsia"/>
-        </w:rPr>
-        <w:t xml:space="preserve">p </w:t>
-      </w:r>
-      <w:r>
-        <w:rPr>
-          <w:rFonts w:hint="eastAsia"/>
-        </w:rPr>
-        <w:t>进程</w:t>
-      </w:r>
-      <w:r>
-        <w:rPr>
-          <w:rFonts w:hint="eastAsia"/>
-        </w:rPr>
-        <w:t xml:space="preserve">ID </w:t>
-      </w:r>
-      <w:r>
-        <w:rPr>
-          <w:rFonts w:hint="eastAsia"/>
-        </w:rPr>
-        <w:t>显示</w:t>
-      </w:r>
-      <w:r>
-        <w:t>指定进程</w:t>
-      </w:r>
-      <w:r>
-        <w:rPr>
-          <w:rFonts w:hint="eastAsia"/>
-        </w:rPr>
-        <w:t>ID</w:t>
-      </w:r>
-    </w:p>
-    <w:p/>
-    <w:p>
-      <w:pPr>
-        <w:rPr>
-          <w:shd w:val="pct15" w:color="auto" w:fill="FFFFFF"/>
-        </w:rPr>
-      </w:pPr>
-      <w:r>
-        <w:rPr>
-          <w:shd w:val="pct15" w:color="auto" w:fill="FFFFFF"/>
-        </w:rPr>
-        <w:t>top - 09:55:42 up 3 days, 23:25,  6 users,  load average: 0.00, 0.00, 0.00</w:t>
-      </w:r>
-    </w:p>
-    <w:p>
-      <w:pPr>
-        <w:rPr>
-          <w:shd w:val="pct15" w:color="auto" w:fill="FFFFFF"/>
-        </w:rPr>
-      </w:pPr>
-      <w:r>
-        <w:rPr>
-          <w:shd w:val="pct15" w:color="auto" w:fill="FFFFFF"/>
-        </w:rPr>
-        <w:t>Tasks:   1 total,   0 running,   1 sleeping,   0 stopped,   0 zombie</w:t>
-      </w:r>
-    </w:p>
-    <w:p>
-      <w:pPr>
-        <w:rPr>
-          <w:shd w:val="pct15" w:color="auto" w:fill="FFFFFF"/>
-        </w:rPr>
-      </w:pPr>
-      <w:r>
-        <w:rPr>
-          <w:shd w:val="pct15" w:color="auto" w:fill="FFFFFF"/>
-        </w:rPr>
-        <w:t>Cpu(s):  0.0%us,  0.0%sy,  0.0%ni,100.0%id,  0.0%wa,  0.0%hi,  0.0%si,  0.0%st</w:t>
-      </w:r>
-    </w:p>
-    <w:p>
-      <w:pPr>
-        <w:rPr>
-          <w:shd w:val="pct15" w:color="auto" w:fill="FFFFFF"/>
-        </w:rPr>
-      </w:pPr>
-      <w:r>
-        <w:rPr>
-          <w:shd w:val="pct15" w:color="auto" w:fill="FFFFFF"/>
-        </w:rPr>
-        <w:t>Mem:   4213836k total,  2243160k used,  1970676k free,   342812k buffers</w:t>
-      </w:r>
-    </w:p>
-    <w:p>
-      <w:pPr>
-        <w:rPr>
-          <w:shd w:val="pct15" w:color="auto" w:fill="FFFFFF"/>
-        </w:rPr>
-      </w:pPr>
-      <w:r>
-        <w:rPr>
-          <w:shd w:val="pct15" w:color="auto" w:fill="FFFFFF"/>
-        </w:rPr>
-        <w:t>Swap:  1015804k total,        0k used,  1015804k free,   926852k cached</w:t>
-      </w:r>
-    </w:p>
-    <w:p>
-      <w:pPr>
-        <w:rPr>
-          <w:shd w:val="pct15" w:color="auto" w:fill="FFFFFF"/>
-        </w:rPr>
-      </w:pPr>
-    </w:p>
-    <w:p>
-      <w:pPr>
-        <w:rPr>
-          <w:shd w:val="pct15" w:color="auto" w:fill="FFFFFF"/>
-        </w:rPr>
-      </w:pPr>
-      <w:r>
-        <w:rPr>
-          <w:shd w:val="pct15" w:color="auto" w:fill="FFFFFF"/>
-        </w:rPr>
-        <w:t xml:space="preserve">  PID USER      PR  NI  VIRT  RES  SHR S %CPU %MEM    TIME+  COMMAND                                   </w:t>
-      </w:r>
-    </w:p>
-    <w:p>
-      <w:r>
-        <w:rPr>
-          <w:shd w:val="pct15" w:color="auto" w:fill="FFFFFF"/>
-        </w:rPr>
-        <w:t xml:space="preserve"> 3116 mysql     20   0 1394m 109m 5164 S  0.0  2.7   2:11.40 mysqld       </w:t>
-      </w:r>
-      <w:r>
-        <w:t xml:space="preserve">       </w:t>
-      </w:r>
-    </w:p>
-    <w:p/>
-    <w:p>
-      <w:pPr>
-        <w:pStyle w:val="4"/>
-      </w:pPr>
-      <w:bookmarkStart w:id="77" w:name="_Toc477642355"/>
-      <w:r>
-        <w:rPr>
-          <w:rFonts w:hint="eastAsia"/>
-        </w:rPr>
-        <w:t xml:space="preserve">top </w:t>
-      </w:r>
-      <w:r>
-        <w:rPr>
-          <w:rFonts w:hint="eastAsia"/>
-        </w:rPr>
-        <w:t>交互</w:t>
-      </w:r>
-      <w:r>
-        <w:t>命令</w:t>
-      </w:r>
-      <w:bookmarkEnd w:id="77"/>
     </w:p>
     <w:p>
       <w:pPr>
@@ -19822,142 +19811,142 @@
       <w:pPr>
         <w:pStyle w:val="3"/>
       </w:pPr>
-      <w:bookmarkStart w:id="78" w:name="_Toc477642356"/>
+      <w:bookmarkStart w:id="77" w:name="_Toc477642356"/>
       <w:r>
         <w:t>sar</w:t>
       </w:r>
+      <w:bookmarkEnd w:id="77"/>
+    </w:p>
+    <w:p>
+      <w:r>
+        <w:rPr>
+          <w:rFonts w:hint="eastAsia"/>
+        </w:rPr>
+        <w:t>收集、</w:t>
+      </w:r>
+      <w:r>
+        <w:t>报告、保存操作系统</w:t>
+      </w:r>
+      <w:r>
+        <w:rPr>
+          <w:rFonts w:hint="eastAsia"/>
+        </w:rPr>
+        <w:t>当前活动</w:t>
+      </w:r>
+      <w:r>
+        <w:t>信息</w:t>
+      </w:r>
+    </w:p>
+    <w:p/>
+    <w:p>
+      <w:r>
+        <w:rPr>
+          <w:rFonts w:hint="eastAsia"/>
+        </w:rPr>
+        <w:t>-</w:t>
+      </w:r>
+      <w:r>
+        <w:t xml:space="preserve">A </w:t>
+      </w:r>
+      <w:r>
+        <w:rPr>
+          <w:rFonts w:hint="eastAsia"/>
+        </w:rPr>
+        <w:t>输入</w:t>
+      </w:r>
+      <w:r>
+        <w:t>所有</w:t>
+      </w:r>
+    </w:p>
+    <w:p>
+      <w:pPr>
+        <w:rPr>
+          <w:color w:val="FF0000"/>
+        </w:rPr>
+      </w:pPr>
+      <w:r>
+        <w:rPr>
+          <w:rFonts w:hint="eastAsia"/>
+          <w:color w:val="FF0000"/>
+        </w:rPr>
+        <w:t xml:space="preserve">-b </w:t>
+      </w:r>
+      <w:r>
+        <w:rPr>
+          <w:rFonts w:hint="eastAsia"/>
+          <w:color w:val="FF0000"/>
+        </w:rPr>
+        <w:t>输入</w:t>
+      </w:r>
+      <w:r>
+        <w:rPr>
+          <w:rFonts w:hint="eastAsia"/>
+          <w:color w:val="FF0000"/>
+        </w:rPr>
+        <w:t xml:space="preserve">I/O </w:t>
+      </w:r>
+      <w:r>
+        <w:rPr>
+          <w:rFonts w:hint="eastAsia"/>
+          <w:color w:val="FF0000"/>
+        </w:rPr>
+        <w:t>信息</w:t>
+      </w:r>
+      <w:r>
+        <w:rPr>
+          <w:rFonts w:hint="eastAsia"/>
+          <w:color w:val="FF0000"/>
+        </w:rPr>
+        <w:t>，</w:t>
+      </w:r>
+      <w:r>
+        <w:rPr>
+          <w:color w:val="FF0000"/>
+        </w:rPr>
+        <w:t>默认是</w:t>
+      </w:r>
+      <w:r>
+        <w:rPr>
+          <w:rFonts w:hint="eastAsia"/>
+          <w:color w:val="FF0000"/>
+        </w:rPr>
+        <w:t>cpu</w:t>
+      </w:r>
+    </w:p>
+    <w:p>
+      <w:pPr>
+        <w:rPr>
+          <w:color w:val="FF0000"/>
+        </w:rPr>
+      </w:pPr>
+    </w:p>
+    <w:p>
+      <w:pPr>
+        <w:pStyle w:val="4"/>
+      </w:pPr>
+      <w:bookmarkStart w:id="78" w:name="_Toc477642357"/>
+      <w:r>
+        <w:rPr>
+          <w:rFonts w:hint="eastAsia"/>
+        </w:rPr>
+        <w:t>查</w:t>
+      </w:r>
+      <w:r>
+        <w:t>看</w:t>
+      </w:r>
+      <w:r>
+        <w:rPr>
+          <w:rFonts w:hint="eastAsia"/>
+        </w:rPr>
+        <w:t>cpu</w:t>
+      </w:r>
+      <w:r>
+        <w:rPr>
+          <w:rFonts w:hint="eastAsia"/>
+        </w:rPr>
+        <w:t>实时负载</w:t>
+      </w:r>
       <w:bookmarkEnd w:id="78"/>
-    </w:p>
-    <w:p>
-      <w:r>
-        <w:rPr>
-          <w:rFonts w:hint="eastAsia"/>
-        </w:rPr>
-        <w:t>收集、</w:t>
-      </w:r>
-      <w:r>
-        <w:t>报告、保存操作系统</w:t>
-      </w:r>
-      <w:r>
-        <w:rPr>
-          <w:rFonts w:hint="eastAsia"/>
-        </w:rPr>
-        <w:t>当前活动</w:t>
-      </w:r>
-      <w:r>
-        <w:t>信息</w:t>
-      </w:r>
-    </w:p>
-    <w:p/>
-    <w:p>
-      <w:r>
-        <w:rPr>
-          <w:rFonts w:hint="eastAsia"/>
-        </w:rPr>
-        <w:t>-</w:t>
-      </w:r>
-      <w:r>
-        <w:t xml:space="preserve">A </w:t>
-      </w:r>
-      <w:r>
-        <w:rPr>
-          <w:rFonts w:hint="eastAsia"/>
-        </w:rPr>
-        <w:t>输入</w:t>
-      </w:r>
-      <w:r>
-        <w:t>所有</w:t>
-      </w:r>
-    </w:p>
-    <w:p>
-      <w:pPr>
-        <w:rPr>
-          <w:color w:val="FF0000"/>
-        </w:rPr>
-      </w:pPr>
-      <w:r>
-        <w:rPr>
-          <w:rFonts w:hint="eastAsia"/>
-          <w:color w:val="FF0000"/>
-        </w:rPr>
-        <w:t xml:space="preserve">-b </w:t>
-      </w:r>
-      <w:r>
-        <w:rPr>
-          <w:rFonts w:hint="eastAsia"/>
-          <w:color w:val="FF0000"/>
-        </w:rPr>
-        <w:t>输入</w:t>
-      </w:r>
-      <w:r>
-        <w:rPr>
-          <w:rFonts w:hint="eastAsia"/>
-          <w:color w:val="FF0000"/>
-        </w:rPr>
-        <w:t xml:space="preserve">I/O </w:t>
-      </w:r>
-      <w:r>
-        <w:rPr>
-          <w:rFonts w:hint="eastAsia"/>
-          <w:color w:val="FF0000"/>
-        </w:rPr>
-        <w:t>信息</w:t>
-      </w:r>
-      <w:r>
-        <w:rPr>
-          <w:rFonts w:hint="eastAsia"/>
-          <w:color w:val="FF0000"/>
-        </w:rPr>
-        <w:t>，</w:t>
-      </w:r>
-      <w:r>
-        <w:rPr>
-          <w:color w:val="FF0000"/>
-        </w:rPr>
-        <w:t>默认是</w:t>
-      </w:r>
-      <w:r>
-        <w:rPr>
-          <w:rFonts w:hint="eastAsia"/>
-          <w:color w:val="FF0000"/>
-        </w:rPr>
-        <w:t>cpu</w:t>
-      </w:r>
-    </w:p>
-    <w:p>
-      <w:pPr>
-        <w:rPr>
-          <w:color w:val="FF0000"/>
-        </w:rPr>
-      </w:pPr>
-    </w:p>
-    <w:p>
-      <w:pPr>
-        <w:pStyle w:val="4"/>
-      </w:pPr>
-      <w:bookmarkStart w:id="79" w:name="_Toc477642357"/>
-      <w:r>
-        <w:rPr>
-          <w:rFonts w:hint="eastAsia"/>
-        </w:rPr>
-        <w:t>查</w:t>
-      </w:r>
-      <w:r>
-        <w:t>看</w:t>
-      </w:r>
-      <w:r>
-        <w:rPr>
-          <w:rFonts w:hint="eastAsia"/>
-        </w:rPr>
-        <w:t>cpu</w:t>
-      </w:r>
-      <w:r>
-        <w:rPr>
-          <w:rFonts w:hint="eastAsia"/>
-        </w:rPr>
-        <w:t>实时负载</w:t>
-      </w:r>
-      <w:bookmarkEnd w:id="79"/>
     </w:p>
     <w:p>
       <w:r>
@@ -20502,7 +20491,7 @@
       <w:pPr>
         <w:pStyle w:val="4"/>
       </w:pPr>
-      <w:bookmarkStart w:id="80" w:name="_Toc477642358"/>
+      <w:bookmarkStart w:id="79" w:name="_Toc477642358"/>
       <w:r>
         <w:rPr>
           <w:rFonts w:hint="eastAsia"/>
@@ -20524,7 +20513,7 @@
       <w:r>
         <w:t>负载</w:t>
       </w:r>
-      <w:bookmarkEnd w:id="80"/>
+      <w:bookmarkEnd w:id="79"/>
     </w:p>
     <w:p>
       <w:r>
@@ -20685,7 +20674,7 @@
       <w:pPr>
         <w:pStyle w:val="4"/>
       </w:pPr>
-      <w:bookmarkStart w:id="81" w:name="_Toc477642359"/>
+      <w:bookmarkStart w:id="80" w:name="_Toc477642359"/>
       <w:r>
         <w:rPr>
           <w:rFonts w:hint="eastAsia"/>
@@ -20695,7 +20684,7 @@
       <w:r>
         <w:t>瓶颈</w:t>
       </w:r>
-      <w:bookmarkEnd w:id="81"/>
+      <w:bookmarkEnd w:id="80"/>
     </w:p>
     <w:p>
       <w:pPr>
@@ -20829,7 +20818,7 @@
       <w:pPr>
         <w:pStyle w:val="3"/>
       </w:pPr>
-      <w:bookmarkStart w:id="82" w:name="_Toc477642360"/>
+      <w:bookmarkStart w:id="81" w:name="_Toc477642360"/>
       <w:r>
         <w:rPr>
           <w:rFonts w:hint="eastAsia"/>
@@ -20839,7 +20828,7 @@
       <w:r>
         <w:t>ree</w:t>
       </w:r>
-      <w:bookmarkEnd w:id="82"/>
+      <w:bookmarkEnd w:id="81"/>
       <w:r>
         <w:t xml:space="preserve"> </w:t>
       </w:r>
@@ -20993,141 +20982,340 @@
       <w:pPr>
         <w:pStyle w:val="3"/>
       </w:pPr>
-      <w:bookmarkStart w:id="83" w:name="_Toc477642361"/>
+      <w:bookmarkStart w:id="82" w:name="_Toc477642361"/>
       <w:r>
         <w:rPr>
           <w:rFonts w:hint="eastAsia"/>
         </w:rPr>
         <w:t>iostat</w:t>
       </w:r>
+      <w:bookmarkEnd w:id="82"/>
+    </w:p>
+    <w:p>
+      <w:r>
+        <w:rPr>
+          <w:rFonts w:hint="eastAsia"/>
+        </w:rPr>
+        <w:t>用</w:t>
+      </w:r>
+      <w:r>
+        <w:t>来</w:t>
+      </w:r>
+      <w:r>
+        <w:rPr>
+          <w:rFonts w:hint="eastAsia"/>
+        </w:rPr>
+        <w:t>查</w:t>
+      </w:r>
+      <w:r>
+        <w:t>看</w:t>
+      </w:r>
+      <w:r>
+        <w:rPr>
+          <w:rFonts w:hint="eastAsia"/>
+        </w:rPr>
+        <w:t>CPU</w:t>
+      </w:r>
+      <w:r>
+        <w:rPr>
+          <w:rFonts w:hint="eastAsia"/>
+        </w:rPr>
+        <w:t>、磁盘</w:t>
+      </w:r>
+      <w:r>
+        <w:t>、网络</w:t>
+      </w:r>
+      <w:r>
+        <w:rPr>
+          <w:rFonts w:hint="eastAsia"/>
+        </w:rPr>
+        <w:t>实时</w:t>
+      </w:r>
+      <w:r>
+        <w:t>状态报表</w:t>
+      </w:r>
+    </w:p>
+    <w:p>
+      <w:r>
+        <w:rPr>
+          <w:rFonts w:hint="eastAsia"/>
+        </w:rPr>
+        <w:t>-</w:t>
+      </w:r>
+      <w:r>
+        <w:t>c CPU</w:t>
+      </w:r>
+    </w:p>
+    <w:p>
+      <w:r>
+        <w:t xml:space="preserve">-d </w:t>
+      </w:r>
+      <w:r>
+        <w:rPr>
+          <w:rFonts w:hint="eastAsia"/>
+        </w:rPr>
+        <w:t>驱动</w:t>
+      </w:r>
+      <w:r>
+        <w:t>器</w:t>
+      </w:r>
+    </w:p>
+    <w:p>
+      <w:r>
+        <w:rPr>
+          <w:rFonts w:hint="eastAsia"/>
+        </w:rPr>
+        <w:t>-</w:t>
+      </w:r>
+      <w:r>
+        <w:t>n NFS network filesystem</w:t>
+      </w:r>
+    </w:p>
+    <w:p>
+      <w:pPr>
+        <w:pStyle w:val="4"/>
+      </w:pPr>
+      <w:bookmarkStart w:id="83" w:name="_Toc477642362"/>
+      <w:r>
+        <w:rPr>
+          <w:rFonts w:hint="eastAsia"/>
+        </w:rPr>
+        <w:t>1.</w:t>
+      </w:r>
+      <w:r>
+        <w:rPr>
+          <w:rFonts w:hint="eastAsia"/>
+        </w:rPr>
+        <w:t>查</w:t>
+      </w:r>
+      <w:r>
+        <w:t>看</w:t>
+      </w:r>
+      <w:r>
+        <w:rPr>
+          <w:rFonts w:hint="eastAsia"/>
+        </w:rPr>
+        <w:t>C</w:t>
+      </w:r>
+      <w:r>
+        <w:t xml:space="preserve">PU </w:t>
+      </w:r>
+      <w:r>
+        <w:rPr>
+          <w:rFonts w:hint="eastAsia"/>
+        </w:rPr>
+        <w:t>报表</w:t>
+      </w:r>
+      <w:r>
+        <w:t>3</w:t>
+      </w:r>
+      <w:r>
+        <w:rPr>
+          <w:rFonts w:hint="eastAsia"/>
+        </w:rPr>
+        <w:t>次</w:t>
+      </w:r>
+      <w:r>
+        <w:t>，每次间隔</w:t>
+      </w:r>
+      <w:r>
+        <w:rPr>
+          <w:rFonts w:hint="eastAsia"/>
+        </w:rPr>
+        <w:t>1</w:t>
+      </w:r>
+      <w:r>
+        <w:rPr>
+          <w:rFonts w:hint="eastAsia"/>
+        </w:rPr>
+        <w:t>秒</w:t>
+      </w:r>
       <w:bookmarkEnd w:id="83"/>
     </w:p>
     <w:p>
-      <w:r>
-        <w:rPr>
-          <w:rFonts w:hint="eastAsia"/>
-        </w:rPr>
-        <w:t>用</w:t>
-      </w:r>
-      <w:r>
-        <w:t>来</w:t>
-      </w:r>
-      <w:r>
-        <w:rPr>
-          <w:rFonts w:hint="eastAsia"/>
-        </w:rPr>
-        <w:t>查</w:t>
-      </w:r>
-      <w:r>
-        <w:t>看</w:t>
-      </w:r>
-      <w:r>
-        <w:rPr>
-          <w:rFonts w:hint="eastAsia"/>
-        </w:rPr>
-        <w:t>CPU</w:t>
-      </w:r>
-      <w:r>
-        <w:rPr>
-          <w:rFonts w:hint="eastAsia"/>
-        </w:rPr>
-        <w:t>、磁盘</w:t>
-      </w:r>
-      <w:r>
-        <w:t>、网络</w:t>
-      </w:r>
-      <w:r>
-        <w:rPr>
-          <w:rFonts w:hint="eastAsia"/>
-        </w:rPr>
-        <w:t>实时</w:t>
-      </w:r>
-      <w:r>
-        <w:t>状态报表</w:t>
-      </w:r>
-    </w:p>
-    <w:p>
-      <w:r>
-        <w:rPr>
-          <w:rFonts w:hint="eastAsia"/>
-        </w:rPr>
-        <w:t>-</w:t>
-      </w:r>
-      <w:r>
-        <w:t>c CPU</w:t>
-      </w:r>
-    </w:p>
-    <w:p>
-      <w:r>
-        <w:t xml:space="preserve">-d </w:t>
-      </w:r>
-      <w:r>
-        <w:rPr>
-          <w:rFonts w:hint="eastAsia"/>
-        </w:rPr>
-        <w:t>驱动</w:t>
-      </w:r>
-      <w:r>
-        <w:t>器</w:t>
-      </w:r>
-    </w:p>
-    <w:p>
-      <w:r>
-        <w:rPr>
-          <w:rFonts w:hint="eastAsia"/>
-        </w:rPr>
-        <w:t>-</w:t>
-      </w:r>
-      <w:r>
-        <w:t>n NFS network filesystem</w:t>
-      </w:r>
-    </w:p>
-    <w:p>
-      <w:pPr>
-        <w:pStyle w:val="4"/>
-      </w:pPr>
-      <w:bookmarkStart w:id="84" w:name="_Toc477642362"/>
-      <w:r>
-        <w:rPr>
-          <w:rFonts w:hint="eastAsia"/>
-        </w:rPr>
-        <w:t>1.</w:t>
-      </w:r>
-      <w:r>
-        <w:rPr>
-          <w:rFonts w:hint="eastAsia"/>
-        </w:rPr>
-        <w:t>查</w:t>
-      </w:r>
-      <w:r>
-        <w:t>看</w:t>
-      </w:r>
-      <w:r>
-        <w:rPr>
-          <w:rFonts w:hint="eastAsia"/>
-        </w:rPr>
-        <w:t>C</w:t>
-      </w:r>
-      <w:r>
-        <w:t xml:space="preserve">PU </w:t>
-      </w:r>
-      <w:r>
-        <w:rPr>
-          <w:rFonts w:hint="eastAsia"/>
-        </w:rPr>
-        <w:t>报表</w:t>
-      </w:r>
-      <w:r>
-        <w:t>3</w:t>
-      </w:r>
-      <w:r>
-        <w:rPr>
-          <w:rFonts w:hint="eastAsia"/>
-        </w:rPr>
-        <w:t>次</w:t>
-      </w:r>
-      <w:r>
-        <w:t>，每次间隔</w:t>
+      <w:pPr>
+        <w:rPr>
+          <w:shd w:val="pct15" w:color="auto" w:fill="FFFFFF"/>
+        </w:rPr>
+      </w:pPr>
+      <w:r>
+        <w:rPr>
+          <w:shd w:val="pct15" w:color="auto" w:fill="FFFFFF"/>
+        </w:rPr>
+        <w:t>[root@mytest disp]# iostat -c 1 3</w:t>
+      </w:r>
+    </w:p>
+    <w:p>
+      <w:pPr>
+        <w:rPr>
+          <w:shd w:val="pct15" w:color="auto" w:fill="FFFFFF"/>
+        </w:rPr>
+      </w:pPr>
+      <w:r>
+        <w:rPr>
+          <w:shd w:val="pct15" w:color="auto" w:fill="FFFFFF"/>
+        </w:rPr>
+        <w:t>Linux 2.6.32-573.7.1.el6.x86_64 (mytest.com)    03/01/20</w:t>
+      </w:r>
+      <w:r>
+        <w:rPr>
+          <w:shd w:val="pct15" w:color="auto" w:fill="FFFFFF"/>
+        </w:rPr>
+        <w:t>17      _x86_64_        (4 CPU)</w:t>
+      </w:r>
+    </w:p>
+    <w:p>
+      <w:pPr>
+        <w:rPr>
+          <w:shd w:val="pct15" w:color="auto" w:fill="FFFFFF"/>
+        </w:rPr>
+      </w:pPr>
+      <w:r>
+        <w:rPr>
+          <w:shd w:val="pct15" w:color="auto" w:fill="FFFFFF"/>
+        </w:rPr>
+        <w:t>avg-cpu:  %user   %nice %system %iowait  %steal   %idle</w:t>
+      </w:r>
+    </w:p>
+    <w:p>
+      <w:pPr>
+        <w:rPr>
+          <w:shd w:val="pct15" w:color="auto" w:fill="FFFFFF"/>
+        </w:rPr>
+      </w:pPr>
+      <w:r>
+        <w:rPr>
+          <w:shd w:val="pct15" w:color="auto" w:fill="FFFFFF"/>
+        </w:rPr>
+        <w:t xml:space="preserve">           0.07    0.00 </w:t>
+      </w:r>
+      <w:r>
+        <w:rPr>
+          <w:shd w:val="pct15" w:color="auto" w:fill="FFFFFF"/>
+        </w:rPr>
+        <w:t xml:space="preserve">   0.14    0.34    0.00   99.44</w:t>
+      </w:r>
+    </w:p>
+    <w:p>
+      <w:pPr>
+        <w:rPr>
+          <w:shd w:val="pct15" w:color="auto" w:fill="FFFFFF"/>
+        </w:rPr>
+      </w:pPr>
+      <w:r>
+        <w:rPr>
+          <w:shd w:val="pct15" w:color="auto" w:fill="FFFFFF"/>
+        </w:rPr>
+        <w:t>avg-cpu:  %user   %nice %system %iowait  %steal   %idle</w:t>
+      </w:r>
+    </w:p>
+    <w:p>
+      <w:pPr>
+        <w:rPr>
+          <w:shd w:val="pct15" w:color="auto" w:fill="FFFFFF"/>
+        </w:rPr>
+      </w:pPr>
+      <w:r>
+        <w:rPr>
+          <w:shd w:val="pct15" w:color="auto" w:fill="FFFFFF"/>
+        </w:rPr>
+        <w:t xml:space="preserve">           0.00    0.00 </w:t>
+      </w:r>
+      <w:r>
+        <w:rPr>
+          <w:shd w:val="pct15" w:color="auto" w:fill="FFFFFF"/>
+        </w:rPr>
+        <w:t xml:space="preserve">   0.25    0.00    0.00   99.75</w:t>
+      </w:r>
+    </w:p>
+    <w:p>
+      <w:pPr>
+        <w:rPr>
+          <w:shd w:val="pct15" w:color="auto" w:fill="FFFFFF"/>
+        </w:rPr>
+      </w:pPr>
+      <w:r>
+        <w:rPr>
+          <w:shd w:val="pct15" w:color="auto" w:fill="FFFFFF"/>
+        </w:rPr>
+        <w:t>avg-cpu:  %user   %nice %system %iowait  %steal   %idle</w:t>
+      </w:r>
+    </w:p>
+    <w:p>
+      <w:pPr>
+        <w:rPr>
+          <w:shd w:val="pct15" w:color="auto" w:fill="FFFFFF"/>
+        </w:rPr>
+      </w:pPr>
+      <w:r>
+        <w:rPr>
+          <w:shd w:val="pct15" w:color="auto" w:fill="FFFFFF"/>
+        </w:rPr>
+        <w:t xml:space="preserve">           0.00    0.00    0.00    0.00    0.00  100.00</w:t>
+      </w:r>
+    </w:p>
+    <w:p/>
+    <w:p>
+      <w:r>
+        <w:t>检测</w:t>
+      </w:r>
+      <w:r>
+        <w:rPr>
+          <w:rFonts w:hint="eastAsia"/>
+        </w:rPr>
+        <w:t>i</w:t>
+      </w:r>
+      <w:r>
+        <w:t>o</w:t>
+      </w:r>
+      <w:r>
+        <w:t>的建康状况</w:t>
+      </w:r>
+    </w:p>
+    <w:p>
+      <w:r>
+        <w:tab/>
+      </w:r>
+      <w:r>
+        <w:rPr>
+          <w:rFonts w:hint="eastAsia"/>
+        </w:rPr>
+        <w:t>i</w:t>
+      </w:r>
+      <w:r>
+        <w:t>ostat –x</w:t>
+      </w:r>
+    </w:p>
+    <w:p>
+      <w:r>
+        <w:t xml:space="preserve">    </w:t>
+      </w:r>
+      <w:r>
+        <w:rPr>
+          <w:rFonts w:hint="eastAsia"/>
+        </w:rPr>
+        <w:t>-x</w:t>
+      </w:r>
+      <w:r>
+        <w:t xml:space="preserve"> </w:t>
+      </w:r>
+      <w:r>
+        <w:t>参数的作用是显示过去请求磁盘</w:t>
+      </w:r>
+      <w:r>
+        <w:rPr>
+          <w:rFonts w:hint="eastAsia"/>
+        </w:rPr>
+        <w:t>I</w:t>
+      </w:r>
+      <w:r>
+        <w:t>O</w:t>
+      </w:r>
+      <w:r>
+        <w:t>的百分比</w:t>
+      </w:r>
+      <w:r>
+        <w:t>，如果接近</w:t>
       </w:r>
       <w:r>
         <w:rPr>
@@ -21136,226 +21324,27 @@
         <w:t>1</w:t>
       </w:r>
       <w:r>
-        <w:rPr>
-          <w:rFonts w:hint="eastAsia"/>
-        </w:rPr>
-        <w:t>秒</w:t>
+        <w:t>00%</w:t>
+      </w:r>
+      <w:r>
+        <w:t>，说明请求太多</w:t>
+      </w:r>
+    </w:p>
+    <w:p>
+      <w:pPr>
+        <w:pStyle w:val="3"/>
+      </w:pPr>
+      <w:bookmarkStart w:id="84" w:name="_Toc477642363"/>
+      <w:r>
+        <w:rPr>
+          <w:rFonts w:hint="eastAsia"/>
+        </w:rPr>
+        <w:t>v</w:t>
+      </w:r>
+      <w:r>
+        <w:t>mstat</w:t>
       </w:r>
       <w:bookmarkEnd w:id="84"/>
-    </w:p>
-    <w:p>
-      <w:pPr>
-        <w:rPr>
-          <w:shd w:val="pct15" w:color="auto" w:fill="FFFFFF"/>
-        </w:rPr>
-      </w:pPr>
-      <w:r>
-        <w:rPr>
-          <w:shd w:val="pct15" w:color="auto" w:fill="FFFFFF"/>
-        </w:rPr>
-        <w:t>[root@mytest disp]# iostat -c 1 3</w:t>
-      </w:r>
-    </w:p>
-    <w:p>
-      <w:pPr>
-        <w:rPr>
-          <w:shd w:val="pct15" w:color="auto" w:fill="FFFFFF"/>
-        </w:rPr>
-      </w:pPr>
-      <w:r>
-        <w:rPr>
-          <w:shd w:val="pct15" w:color="auto" w:fill="FFFFFF"/>
-        </w:rPr>
-        <w:t>Linux 2.6.32-573.7.1.el6.x86_64 (mytest.com)    03/01/20</w:t>
-      </w:r>
-      <w:r>
-        <w:rPr>
-          <w:shd w:val="pct15" w:color="auto" w:fill="FFFFFF"/>
-        </w:rPr>
-        <w:t>17      _x86_64_        (4 CPU)</w:t>
-      </w:r>
-    </w:p>
-    <w:p>
-      <w:pPr>
-        <w:rPr>
-          <w:shd w:val="pct15" w:color="auto" w:fill="FFFFFF"/>
-        </w:rPr>
-      </w:pPr>
-      <w:r>
-        <w:rPr>
-          <w:shd w:val="pct15" w:color="auto" w:fill="FFFFFF"/>
-        </w:rPr>
-        <w:t>avg-cpu:  %user   %nice %system %iowait  %steal   %idle</w:t>
-      </w:r>
-    </w:p>
-    <w:p>
-      <w:pPr>
-        <w:rPr>
-          <w:shd w:val="pct15" w:color="auto" w:fill="FFFFFF"/>
-        </w:rPr>
-      </w:pPr>
-      <w:r>
-        <w:rPr>
-          <w:shd w:val="pct15" w:color="auto" w:fill="FFFFFF"/>
-        </w:rPr>
-        <w:t xml:space="preserve">           0.07    0.00 </w:t>
-      </w:r>
-      <w:r>
-        <w:rPr>
-          <w:shd w:val="pct15" w:color="auto" w:fill="FFFFFF"/>
-        </w:rPr>
-        <w:t xml:space="preserve">   0.14    0.34    0.00   99.44</w:t>
-      </w:r>
-    </w:p>
-    <w:p>
-      <w:pPr>
-        <w:rPr>
-          <w:shd w:val="pct15" w:color="auto" w:fill="FFFFFF"/>
-        </w:rPr>
-      </w:pPr>
-      <w:r>
-        <w:rPr>
-          <w:shd w:val="pct15" w:color="auto" w:fill="FFFFFF"/>
-        </w:rPr>
-        <w:t>avg-cpu:  %user   %nice %system %iowait  %steal   %idle</w:t>
-      </w:r>
-    </w:p>
-    <w:p>
-      <w:pPr>
-        <w:rPr>
-          <w:shd w:val="pct15" w:color="auto" w:fill="FFFFFF"/>
-        </w:rPr>
-      </w:pPr>
-      <w:r>
-        <w:rPr>
-          <w:shd w:val="pct15" w:color="auto" w:fill="FFFFFF"/>
-        </w:rPr>
-        <w:t xml:space="preserve">           0.00    0.00 </w:t>
-      </w:r>
-      <w:r>
-        <w:rPr>
-          <w:shd w:val="pct15" w:color="auto" w:fill="FFFFFF"/>
-        </w:rPr>
-        <w:t xml:space="preserve">   0.25    0.00    0.00   99.75</w:t>
-      </w:r>
-    </w:p>
-    <w:p>
-      <w:pPr>
-        <w:rPr>
-          <w:shd w:val="pct15" w:color="auto" w:fill="FFFFFF"/>
-        </w:rPr>
-      </w:pPr>
-      <w:r>
-        <w:rPr>
-          <w:shd w:val="pct15" w:color="auto" w:fill="FFFFFF"/>
-        </w:rPr>
-        <w:t>avg-cpu:  %user   %nice %system %iowait  %steal   %idle</w:t>
-      </w:r>
-    </w:p>
-    <w:p>
-      <w:pPr>
-        <w:rPr>
-          <w:shd w:val="pct15" w:color="auto" w:fill="FFFFFF"/>
-        </w:rPr>
-      </w:pPr>
-      <w:r>
-        <w:rPr>
-          <w:shd w:val="pct15" w:color="auto" w:fill="FFFFFF"/>
-        </w:rPr>
-        <w:t xml:space="preserve">           0.00    0.00    0.00    0.00    0.00  100.00</w:t>
-      </w:r>
-    </w:p>
-    <w:p/>
-    <w:p>
-      <w:r>
-        <w:t>检测</w:t>
-      </w:r>
-      <w:r>
-        <w:rPr>
-          <w:rFonts w:hint="eastAsia"/>
-        </w:rPr>
-        <w:t>i</w:t>
-      </w:r>
-      <w:r>
-        <w:t>o</w:t>
-      </w:r>
-      <w:r>
-        <w:t>的建康状况</w:t>
-      </w:r>
-    </w:p>
-    <w:p>
-      <w:r>
-        <w:tab/>
-      </w:r>
-      <w:r>
-        <w:rPr>
-          <w:rFonts w:hint="eastAsia"/>
-        </w:rPr>
-        <w:t>i</w:t>
-      </w:r>
-      <w:r>
-        <w:t>ostat –x</w:t>
-      </w:r>
-    </w:p>
-    <w:p>
-      <w:r>
-        <w:t xml:space="preserve">    </w:t>
-      </w:r>
-      <w:r>
-        <w:rPr>
-          <w:rFonts w:hint="eastAsia"/>
-        </w:rPr>
-        <w:t>-x</w:t>
-      </w:r>
-      <w:r>
-        <w:t xml:space="preserve"> </w:t>
-      </w:r>
-      <w:r>
-        <w:t>参数的作用是显示过去请求磁盘</w:t>
-      </w:r>
-      <w:r>
-        <w:rPr>
-          <w:rFonts w:hint="eastAsia"/>
-        </w:rPr>
-        <w:t>I</w:t>
-      </w:r>
-      <w:r>
-        <w:t>O</w:t>
-      </w:r>
-      <w:r>
-        <w:t>的百分比</w:t>
-      </w:r>
-      <w:r>
-        <w:t>，如果接近</w:t>
-      </w:r>
-      <w:r>
-        <w:rPr>
-          <w:rFonts w:hint="eastAsia"/>
-        </w:rPr>
-        <w:t>1</w:t>
-      </w:r>
-      <w:r>
-        <w:t>00%</w:t>
-      </w:r>
-      <w:r>
-        <w:t>，说明请求太多</w:t>
-      </w:r>
-    </w:p>
-    <w:p>
-      <w:pPr>
-        <w:pStyle w:val="3"/>
-      </w:pPr>
-      <w:bookmarkStart w:id="85" w:name="_Toc477642363"/>
-      <w:r>
-        <w:rPr>
-          <w:rFonts w:hint="eastAsia"/>
-        </w:rPr>
-        <w:t>v</w:t>
-      </w:r>
-      <w:r>
-        <w:t>mstat</w:t>
-      </w:r>
-      <w:bookmarkEnd w:id="85"/>
       <w:r>
         <w:t xml:space="preserve"> </w:t>
       </w:r>
@@ -21688,45 +21677,133 @@
       <w:pPr>
         <w:pStyle w:val="3"/>
       </w:pPr>
-      <w:bookmarkStart w:id="86" w:name="_Toc477642364"/>
+      <w:bookmarkStart w:id="85" w:name="_Toc477642364"/>
       <w:r>
         <w:rPr>
           <w:rFonts w:hint="eastAsia"/>
         </w:rPr>
         <w:t>df</w:t>
       </w:r>
+      <w:bookmarkEnd w:id="85"/>
+      <w:r>
+        <w:rPr>
+          <w:rFonts w:hint="eastAsia"/>
+        </w:rPr>
+        <w:t xml:space="preserve"> </w:t>
+      </w:r>
+    </w:p>
+    <w:p>
+      <w:r>
+        <w:rPr>
+          <w:rFonts w:hint="eastAsia"/>
+        </w:rPr>
+        <w:t>检测</w:t>
+      </w:r>
+      <w:r>
+        <w:t>系统文件空间占用情况</w:t>
+      </w:r>
+    </w:p>
+    <w:p>
+      <w:pPr>
+        <w:pStyle w:val="4"/>
+      </w:pPr>
+      <w:bookmarkStart w:id="86" w:name="_Toc477642365"/>
+      <w:r>
+        <w:rPr>
+          <w:rFonts w:hint="eastAsia"/>
+        </w:rPr>
+        <w:t>以</w:t>
+      </w:r>
+      <w:r>
+        <w:t>人类可读方式显示磁盘空间大小占用</w:t>
+      </w:r>
       <w:bookmarkEnd w:id="86"/>
-      <w:r>
-        <w:rPr>
-          <w:rFonts w:hint="eastAsia"/>
-        </w:rPr>
-        <w:t xml:space="preserve"> </w:t>
-      </w:r>
-    </w:p>
-    <w:p>
-      <w:r>
-        <w:rPr>
-          <w:rFonts w:hint="eastAsia"/>
-        </w:rPr>
-        <w:t>检测</w:t>
-      </w:r>
-      <w:r>
-        <w:t>系统文件空间占用情况</w:t>
-      </w:r>
+    </w:p>
+    <w:p>
+      <w:pPr>
+        <w:rPr>
+          <w:shd w:val="pct15" w:color="auto" w:fill="FFFFFF"/>
+        </w:rPr>
+      </w:pPr>
+      <w:r>
+        <w:rPr>
+          <w:shd w:val="pct15" w:color="auto" w:fill="FFFFFF"/>
+        </w:rPr>
+        <w:t>[root@mytest ~]# df -h</w:t>
+      </w:r>
+    </w:p>
+    <w:p>
+      <w:pPr>
+        <w:rPr>
+          <w:shd w:val="pct15" w:color="auto" w:fill="FFFFFF"/>
+        </w:rPr>
+      </w:pPr>
+      <w:r>
+        <w:rPr>
+          <w:shd w:val="pct15" w:color="auto" w:fill="FFFFFF"/>
+        </w:rPr>
+        <w:t>Filesystem      Size  Used Avail Use% Mounted on</w:t>
+      </w:r>
+    </w:p>
+    <w:p>
+      <w:pPr>
+        <w:rPr>
+          <w:shd w:val="pct15" w:color="auto" w:fill="FFFFFF"/>
+        </w:rPr>
+      </w:pPr>
+      <w:r>
+        <w:rPr>
+          <w:shd w:val="pct15" w:color="auto" w:fill="FFFFFF"/>
+        </w:rPr>
+        <w:t>/dev/sda2        19G   16G  2.2G  88% /</w:t>
+      </w:r>
+    </w:p>
+    <w:p>
+      <w:pPr>
+        <w:rPr>
+          <w:shd w:val="pct15" w:color="auto" w:fill="FFFFFF"/>
+        </w:rPr>
+      </w:pPr>
+      <w:r>
+        <w:rPr>
+          <w:shd w:val="pct15" w:color="auto" w:fill="FFFFFF"/>
+        </w:rPr>
+        <w:t>tmpfs           2.1G     0  2.1G   0% /dev/shm</w:t>
+      </w:r>
+    </w:p>
+    <w:p>
+      <w:pPr>
+        <w:rPr>
+          <w:shd w:val="pct15" w:color="auto" w:fill="FFFFFF"/>
+        </w:rPr>
+      </w:pPr>
+      <w:r>
+        <w:rPr>
+          <w:shd w:val="pct15" w:color="auto" w:fill="FFFFFF"/>
+        </w:rPr>
+        <w:t>/dev/sda1       283M   65M  203M  25% /boot</w:t>
+      </w:r>
+    </w:p>
+    <w:p>
+      <w:pPr>
+        <w:rPr>
+          <w:shd w:val="pct15" w:color="auto" w:fill="FFFFFF"/>
+        </w:rPr>
+      </w:pPr>
     </w:p>
     <w:p>
       <w:pPr>
         <w:pStyle w:val="4"/>
       </w:pPr>
-      <w:bookmarkStart w:id="87" w:name="_Toc477642365"/>
-      <w:r>
-        <w:rPr>
-          <w:rFonts w:hint="eastAsia"/>
-        </w:rPr>
-        <w:t>以</w:t>
-      </w:r>
-      <w:r>
-        <w:t>人类可读方式显示磁盘空间大小占用</w:t>
+      <w:bookmarkStart w:id="87" w:name="_Toc477642366"/>
+      <w:r>
+        <w:rPr>
+          <w:rFonts w:hint="eastAsia"/>
+        </w:rPr>
+        <w:t>指定文件</w:t>
+      </w:r>
+      <w:r>
+        <w:t>类型磁盘</w:t>
       </w:r>
       <w:bookmarkEnd w:id="87"/>
     </w:p>
@@ -21740,233 +21817,145 @@
         <w:rPr>
           <w:shd w:val="pct15" w:color="auto" w:fill="FFFFFF"/>
         </w:rPr>
-        <w:t>[root@mytest ~]# df -h</w:t>
-      </w:r>
-    </w:p>
-    <w:p>
-      <w:pPr>
-        <w:rPr>
-          <w:shd w:val="pct15" w:color="auto" w:fill="FFFFFF"/>
-        </w:rPr>
-      </w:pPr>
-      <w:r>
-        <w:rPr>
-          <w:shd w:val="pct15" w:color="auto" w:fill="FFFFFF"/>
-        </w:rPr>
-        <w:t>Filesystem      Size  Used Avail Use% Mounted on</w:t>
-      </w:r>
-    </w:p>
-    <w:p>
-      <w:pPr>
-        <w:rPr>
-          <w:shd w:val="pct15" w:color="auto" w:fill="FFFFFF"/>
-        </w:rPr>
-      </w:pPr>
-      <w:r>
-        <w:rPr>
-          <w:shd w:val="pct15" w:color="auto" w:fill="FFFFFF"/>
-        </w:rPr>
-        <w:t>/dev/sda2        19G   16G  2.2G  88% /</w:t>
-      </w:r>
-    </w:p>
-    <w:p>
-      <w:pPr>
-        <w:rPr>
-          <w:shd w:val="pct15" w:color="auto" w:fill="FFFFFF"/>
-        </w:rPr>
-      </w:pPr>
-      <w:r>
-        <w:rPr>
-          <w:shd w:val="pct15" w:color="auto" w:fill="FFFFFF"/>
-        </w:rPr>
-        <w:t>tmpfs           2.1G     0  2.1G   0% /dev/shm</w:t>
-      </w:r>
-    </w:p>
-    <w:p>
-      <w:pPr>
-        <w:rPr>
-          <w:shd w:val="pct15" w:color="auto" w:fill="FFFFFF"/>
-        </w:rPr>
-      </w:pPr>
-      <w:r>
-        <w:rPr>
-          <w:shd w:val="pct15" w:color="auto" w:fill="FFFFFF"/>
-        </w:rPr>
-        <w:t>/dev/sda1       283M   65M  203M  25% /boot</w:t>
-      </w:r>
-    </w:p>
-    <w:p>
-      <w:pPr>
-        <w:rPr>
-          <w:shd w:val="pct15" w:color="auto" w:fill="FFFFFF"/>
-        </w:rPr>
-      </w:pPr>
-    </w:p>
-    <w:p>
-      <w:pPr>
-        <w:pStyle w:val="4"/>
-      </w:pPr>
-      <w:bookmarkStart w:id="88" w:name="_Toc477642366"/>
-      <w:r>
-        <w:rPr>
-          <w:rFonts w:hint="eastAsia"/>
-        </w:rPr>
-        <w:t>指定文件</w:t>
-      </w:r>
-      <w:r>
-        <w:t>类型磁盘</w:t>
+        <w:t>[root@mytest ~]# df -t ext4</w:t>
+      </w:r>
+    </w:p>
+    <w:p>
+      <w:pPr>
+        <w:rPr>
+          <w:shd w:val="pct15" w:color="auto" w:fill="FFFFFF"/>
+        </w:rPr>
+      </w:pPr>
+      <w:r>
+        <w:rPr>
+          <w:shd w:val="pct15" w:color="auto" w:fill="FFFFFF"/>
+        </w:rPr>
+        <w:t>Filesystem     1K-blocks     Used Available Use% Mounted on</w:t>
+      </w:r>
+    </w:p>
+    <w:p>
+      <w:pPr>
+        <w:rPr>
+          <w:shd w:val="pct15" w:color="auto" w:fill="FFFFFF"/>
+        </w:rPr>
+      </w:pPr>
+      <w:r>
+        <w:rPr>
+          <w:shd w:val="pct15" w:color="auto" w:fill="FFFFFF"/>
+        </w:rPr>
+        <w:t>/dev/sda2       19207884 15998404   2227108  88% /</w:t>
+      </w:r>
+    </w:p>
+    <w:p>
+      <w:pPr>
+        <w:rPr>
+          <w:shd w:val="pct15" w:color="auto" w:fill="FFFFFF"/>
+        </w:rPr>
+      </w:pPr>
+      <w:r>
+        <w:rPr>
+          <w:shd w:val="pct15" w:color="auto" w:fill="FFFFFF"/>
+        </w:rPr>
+        <w:t>/dev/sda1         289293    66504    207429  25% /boot</w:t>
+      </w:r>
+    </w:p>
+    <w:p>
+      <w:pPr>
+        <w:rPr>
+          <w:shd w:val="pct15" w:color="auto" w:fill="FFFFFF"/>
+        </w:rPr>
+      </w:pPr>
+    </w:p>
+    <w:p>
+      <w:pPr>
+        <w:rPr>
+          <w:shd w:val="pct15" w:color="auto" w:fill="FFFFFF"/>
+        </w:rPr>
+      </w:pPr>
+    </w:p>
+    <w:p>
+      <w:pPr>
+        <w:pStyle w:val="3"/>
+      </w:pPr>
+      <w:r>
+        <w:rPr>
+          <w:rFonts w:hint="eastAsia"/>
+        </w:rPr>
+        <w:t>du</w:t>
+      </w:r>
+    </w:p>
+    <w:p>
+      <w:r>
+        <w:t>du / --max-depth=1 #</w:t>
+      </w:r>
+      <w:r>
+        <w:rPr>
+          <w:rFonts w:hint="eastAsia"/>
+        </w:rPr>
+        <w:t>查</w:t>
+      </w:r>
+      <w:r>
+        <w:t>看</w:t>
+      </w:r>
+      <w:r>
+        <w:rPr>
+          <w:rFonts w:hint="eastAsia"/>
+        </w:rPr>
+        <w:t>/</w:t>
+      </w:r>
+      <w:r>
+        <w:rPr>
+          <w:rFonts w:hint="eastAsia"/>
+        </w:rPr>
+        <w:t>目录</w:t>
+      </w:r>
+      <w:r>
+        <w:t>下</w:t>
+      </w:r>
+      <w:r>
+        <w:rPr>
+          <w:rFonts w:hint="eastAsia"/>
+        </w:rPr>
+        <w:t>，</w:t>
+      </w:r>
+      <w:r>
+        <w:t>深度为</w:t>
+      </w:r>
+      <w:r>
+        <w:rPr>
+          <w:rFonts w:hint="eastAsia"/>
+        </w:rPr>
+        <w:t>1</w:t>
+      </w:r>
+      <w:r>
+        <w:rPr>
+          <w:rFonts w:hint="eastAsia"/>
+        </w:rPr>
+        <w:t>的</w:t>
+      </w:r>
+      <w:r>
+        <w:t>目录占用空间</w:t>
+      </w:r>
+    </w:p>
+    <w:p>
+      <w:pPr>
+        <w:rPr>
+          <w:shd w:val="pct15" w:color="auto" w:fill="FFFFFF"/>
+        </w:rPr>
+      </w:pPr>
+    </w:p>
+    <w:p>
+      <w:pPr>
+        <w:pStyle w:val="3"/>
+      </w:pPr>
+      <w:bookmarkStart w:id="88" w:name="_Toc477642367"/>
+      <w:r>
+        <w:rPr>
+          <w:rFonts w:hint="eastAsia"/>
+        </w:rPr>
+        <w:t>ps</w:t>
       </w:r>
       <w:bookmarkEnd w:id="88"/>
-    </w:p>
-    <w:p>
-      <w:pPr>
-        <w:rPr>
-          <w:shd w:val="pct15" w:color="auto" w:fill="FFFFFF"/>
-        </w:rPr>
-      </w:pPr>
-      <w:r>
-        <w:rPr>
-          <w:shd w:val="pct15" w:color="auto" w:fill="FFFFFF"/>
-        </w:rPr>
-        <w:t>[root@mytest ~]# df -t ext4</w:t>
-      </w:r>
-    </w:p>
-    <w:p>
-      <w:pPr>
-        <w:rPr>
-          <w:shd w:val="pct15" w:color="auto" w:fill="FFFFFF"/>
-        </w:rPr>
-      </w:pPr>
-      <w:r>
-        <w:rPr>
-          <w:shd w:val="pct15" w:color="auto" w:fill="FFFFFF"/>
-        </w:rPr>
-        <w:t>Filesystem     1K-blocks     Used Available Use% Mounted on</w:t>
-      </w:r>
-    </w:p>
-    <w:p>
-      <w:pPr>
-        <w:rPr>
-          <w:shd w:val="pct15" w:color="auto" w:fill="FFFFFF"/>
-        </w:rPr>
-      </w:pPr>
-      <w:r>
-        <w:rPr>
-          <w:shd w:val="pct15" w:color="auto" w:fill="FFFFFF"/>
-        </w:rPr>
-        <w:t>/dev/sda2       19207884 15998404   2227108  88% /</w:t>
-      </w:r>
-    </w:p>
-    <w:p>
-      <w:pPr>
-        <w:rPr>
-          <w:shd w:val="pct15" w:color="auto" w:fill="FFFFFF"/>
-        </w:rPr>
-      </w:pPr>
-      <w:r>
-        <w:rPr>
-          <w:shd w:val="pct15" w:color="auto" w:fill="FFFFFF"/>
-        </w:rPr>
-        <w:t>/dev/sda1         289293    66504    207429  25% /boot</w:t>
-      </w:r>
-    </w:p>
-    <w:p>
-      <w:pPr>
-        <w:rPr>
-          <w:shd w:val="pct15" w:color="auto" w:fill="FFFFFF"/>
-        </w:rPr>
-      </w:pPr>
-    </w:p>
-    <w:p>
-      <w:pPr>
-        <w:rPr>
-          <w:shd w:val="pct15" w:color="auto" w:fill="FFFFFF"/>
-        </w:rPr>
-      </w:pPr>
-    </w:p>
-    <w:p>
-      <w:pPr>
-        <w:pStyle w:val="3"/>
-      </w:pPr>
-      <w:r>
-        <w:rPr>
-          <w:rFonts w:hint="eastAsia"/>
-        </w:rPr>
-        <w:t>du</w:t>
-      </w:r>
-    </w:p>
-    <w:p>
-      <w:r>
-        <w:t>du / --max-depth=1 #</w:t>
-      </w:r>
-      <w:r>
-        <w:rPr>
-          <w:rFonts w:hint="eastAsia"/>
-        </w:rPr>
-        <w:t>查</w:t>
-      </w:r>
-      <w:r>
-        <w:t>看</w:t>
-      </w:r>
-      <w:r>
-        <w:rPr>
-          <w:rFonts w:hint="eastAsia"/>
-        </w:rPr>
-        <w:t>/</w:t>
-      </w:r>
-      <w:r>
-        <w:rPr>
-          <w:rFonts w:hint="eastAsia"/>
-        </w:rPr>
-        <w:t>目录</w:t>
-      </w:r>
-      <w:r>
-        <w:t>下</w:t>
-      </w:r>
-      <w:r>
-        <w:rPr>
-          <w:rFonts w:hint="eastAsia"/>
-        </w:rPr>
-        <w:t>，</w:t>
-      </w:r>
-      <w:r>
-        <w:t>深度为</w:t>
-      </w:r>
-      <w:r>
-        <w:rPr>
-          <w:rFonts w:hint="eastAsia"/>
-        </w:rPr>
-        <w:t>1</w:t>
-      </w:r>
-      <w:r>
-        <w:rPr>
-          <w:rFonts w:hint="eastAsia"/>
-        </w:rPr>
-        <w:t>的</w:t>
-      </w:r>
-      <w:r>
-        <w:t>目录占用空间</w:t>
-      </w:r>
-    </w:p>
-    <w:p>
-      <w:pPr>
-        <w:rPr>
-          <w:shd w:val="pct15" w:color="auto" w:fill="FFFFFF"/>
-        </w:rPr>
-      </w:pPr>
-    </w:p>
-    <w:p>
-      <w:pPr>
-        <w:pStyle w:val="3"/>
-      </w:pPr>
-      <w:bookmarkStart w:id="89" w:name="_Toc477642367"/>
-      <w:r>
-        <w:rPr>
-          <w:rFonts w:hint="eastAsia"/>
-        </w:rPr>
-        <w:t>ps</w:t>
-      </w:r>
-      <w:bookmarkEnd w:id="89"/>
     </w:p>
     <w:p/>
     <w:p/>
@@ -21974,7 +21963,7 @@
       <w:pPr>
         <w:pStyle w:val="4"/>
       </w:pPr>
-      <w:bookmarkStart w:id="90" w:name="_Toc477642368"/>
+      <w:bookmarkStart w:id="89" w:name="_Toc477642368"/>
       <w:r>
         <w:rPr>
           <w:rFonts w:hint="eastAsia"/>
@@ -21993,6 +21982,214 @@
       <w:r>
         <w:t>用户进程</w:t>
       </w:r>
+      <w:bookmarkEnd w:id="89"/>
+      <w:r>
+        <w:rPr>
+          <w:rFonts w:hint="eastAsia"/>
+        </w:rPr>
+        <w:t xml:space="preserve"> </w:t>
+      </w:r>
+    </w:p>
+    <w:p>
+      <w:r>
+        <w:rPr>
+          <w:rFonts w:hint="eastAsia"/>
+        </w:rPr>
+        <w:t>ps aux</w:t>
+      </w:r>
+    </w:p>
+    <w:p>
+      <w:pPr>
+        <w:rPr>
+          <w:shd w:val="pct15" w:color="auto" w:fill="FFFFFF"/>
+        </w:rPr>
+      </w:pPr>
+      <w:r>
+        <w:rPr>
+          <w:shd w:val="pct15" w:color="auto" w:fill="FFFFFF"/>
+        </w:rPr>
+        <w:t>[root@mytest tmp]# ps aux|head -10</w:t>
+      </w:r>
+    </w:p>
+    <w:p>
+      <w:pPr>
+        <w:rPr>
+          <w:shd w:val="pct15" w:color="auto" w:fill="FFFFFF"/>
+        </w:rPr>
+      </w:pPr>
+      <w:r>
+        <w:rPr>
+          <w:shd w:val="pct15" w:color="auto" w:fill="FFFFFF"/>
+        </w:rPr>
+        <w:t>USER       PID %CPU %MEM    VSZ   RSS TTY      STAT START   TIME COMMAND</w:t>
+      </w:r>
+    </w:p>
+    <w:p>
+      <w:pPr>
+        <w:rPr>
+          <w:shd w:val="pct15" w:color="auto" w:fill="FFFFFF"/>
+        </w:rPr>
+      </w:pPr>
+      <w:r>
+        <w:rPr>
+          <w:shd w:val="pct15" w:color="auto" w:fill="FFFFFF"/>
+        </w:rPr>
+        <w:t>root         1  0.0  0.0  19356  1540 ?        Ss   Feb27   0:06 /sbin/init</w:t>
+      </w:r>
+    </w:p>
+    <w:p>
+      <w:pPr>
+        <w:rPr>
+          <w:shd w:val="pct15" w:color="auto" w:fill="FFFFFF"/>
+        </w:rPr>
+      </w:pPr>
+      <w:r>
+        <w:rPr>
+          <w:shd w:val="pct15" w:color="auto" w:fill="FFFFFF"/>
+        </w:rPr>
+        <w:t>root         2  0.0  0.0      0     0 ?        S    Feb27   0:00 [kthreadd]</w:t>
+      </w:r>
+    </w:p>
+    <w:p>
+      <w:pPr>
+        <w:rPr>
+          <w:shd w:val="pct15" w:color="auto" w:fill="FFFFFF"/>
+        </w:rPr>
+      </w:pPr>
+      <w:r>
+        <w:rPr>
+          <w:shd w:val="pct15" w:color="auto" w:fill="FFFFFF"/>
+        </w:rPr>
+        <w:t>root         3  0.0  0.0      0     0 ?        S    Feb27   0:02 [migration/0]</w:t>
+      </w:r>
+    </w:p>
+    <w:p>
+      <w:pPr>
+        <w:rPr>
+          <w:shd w:val="pct15" w:color="auto" w:fill="FFFFFF"/>
+        </w:rPr>
+      </w:pPr>
+      <w:r>
+        <w:rPr>
+          <w:shd w:val="pct15" w:color="auto" w:fill="FFFFFF"/>
+        </w:rPr>
+        <w:t>root         4  0.0  0.0      0     0 ?        S    Feb27   0:02 [ksoftirqd/0]</w:t>
+      </w:r>
+    </w:p>
+    <w:p>
+      <w:pPr>
+        <w:rPr>
+          <w:shd w:val="pct15" w:color="auto" w:fill="FFFFFF"/>
+        </w:rPr>
+      </w:pPr>
+      <w:r>
+        <w:rPr>
+          <w:shd w:val="pct15" w:color="auto" w:fill="FFFFFF"/>
+        </w:rPr>
+        <w:t>root         5  0.0  0.0      0     0 ?        S    Feb27   0:00 [stopper/0]</w:t>
+      </w:r>
+    </w:p>
+    <w:p>
+      <w:pPr>
+        <w:rPr>
+          <w:shd w:val="pct15" w:color="auto" w:fill="FFFFFF"/>
+        </w:rPr>
+      </w:pPr>
+      <w:r>
+        <w:rPr>
+          <w:shd w:val="pct15" w:color="auto" w:fill="FFFFFF"/>
+        </w:rPr>
+        <w:t>root         6  0.0  0.0      0     0 ?        S    Feb27   0:00 [watchdog/0]</w:t>
+      </w:r>
+    </w:p>
+    <w:p>
+      <w:pPr>
+        <w:rPr>
+          <w:shd w:val="pct15" w:color="auto" w:fill="FFFFFF"/>
+        </w:rPr>
+      </w:pPr>
+      <w:r>
+        <w:rPr>
+          <w:shd w:val="pct15" w:color="auto" w:fill="FFFFFF"/>
+        </w:rPr>
+        <w:t>root         7  0.0  0.0      0     0 ?        S    Feb27   0:04 [migration/1]</w:t>
+      </w:r>
+    </w:p>
+    <w:p>
+      <w:pPr>
+        <w:rPr>
+          <w:shd w:val="pct15" w:color="auto" w:fill="FFFFFF"/>
+        </w:rPr>
+      </w:pPr>
+      <w:r>
+        <w:rPr>
+          <w:shd w:val="pct15" w:color="auto" w:fill="FFFFFF"/>
+        </w:rPr>
+        <w:t>root         8  0.0  0.0      0     0 ?        S    Feb27   0:00 [stopper/1]</w:t>
+      </w:r>
+    </w:p>
+    <w:p>
+      <w:pPr>
+        <w:rPr>
+          <w:shd w:val="pct15" w:color="auto" w:fill="FFFFFF"/>
+        </w:rPr>
+      </w:pPr>
+      <w:r>
+        <w:rPr>
+          <w:shd w:val="pct15" w:color="auto" w:fill="FFFFFF"/>
+        </w:rPr>
+        <w:t>root         9  0.0  0.0      0     0 ?        S    Feb27   0:02 [ksoftirqd/1]</w:t>
+      </w:r>
+    </w:p>
+    <w:p>
+      <w:r>
+        <w:t>head -10</w:t>
+      </w:r>
+      <w:r>
+        <w:rPr>
+          <w:rFonts w:hint="eastAsia"/>
+        </w:rPr>
+        <w:t>是</w:t>
+      </w:r>
+      <w:r>
+        <w:t>只显示前十个</w:t>
+      </w:r>
+    </w:p>
+    <w:p>
+      <w:pPr>
+        <w:pStyle w:val="4"/>
+      </w:pPr>
+      <w:bookmarkStart w:id="90" w:name="_Toc477642369"/>
+      <w:r>
+        <w:rPr>
+          <w:rFonts w:hint="eastAsia"/>
+        </w:rPr>
+        <w:t>查</w:t>
+      </w:r>
+      <w:r>
+        <w:t>看</w:t>
+      </w:r>
+      <w:r>
+        <w:rPr>
+          <w:rFonts w:hint="eastAsia"/>
+        </w:rPr>
+        <w:t>前</w:t>
+      </w:r>
+      <w:r>
+        <w:rPr>
+          <w:rFonts w:hint="eastAsia"/>
+        </w:rPr>
+        <w:t>10</w:t>
+      </w:r>
+      <w:r>
+        <w:rPr>
+          <w:rFonts w:hint="eastAsia"/>
+        </w:rPr>
+        <w:t>个</w:t>
+      </w:r>
+      <w:r>
+        <w:t>最占用内存的进程</w:t>
+      </w:r>
       <w:bookmarkEnd w:id="90"/>
       <w:r>
         <w:rPr>
@@ -22003,23 +22200,20 @@
     </w:p>
     <w:p>
       <w:r>
-        <w:rPr>
-          <w:rFonts w:hint="eastAsia"/>
-        </w:rPr>
-        <w:t>ps aux</w:t>
-      </w:r>
-    </w:p>
-    <w:p>
-      <w:pPr>
-        <w:rPr>
-          <w:shd w:val="pct15" w:color="auto" w:fill="FFFFFF"/>
-        </w:rPr>
-      </w:pPr>
-      <w:r>
-        <w:rPr>
-          <w:shd w:val="pct15" w:color="auto" w:fill="FFFFFF"/>
-        </w:rPr>
-        <w:t>[root@mytest tmp]# ps aux|head -10</w:t>
+        <w:t>ps auxw|head -1;ps aux|sort -rn -k4|head -10</w:t>
+      </w:r>
+    </w:p>
+    <w:p>
+      <w:pPr>
+        <w:rPr>
+          <w:shd w:val="pct15" w:color="auto" w:fill="FFFFFF"/>
+        </w:rPr>
+      </w:pPr>
+      <w:r>
+        <w:rPr>
+          <w:shd w:val="pct15" w:color="auto" w:fill="FFFFFF"/>
+        </w:rPr>
+        <w:t xml:space="preserve">[root@mytest tmp]# ps auxw|head -1;ps aux|sort -rn -k4|head -10 </w:t>
       </w:r>
     </w:p>
     <w:p>
@@ -22045,553 +22239,402 @@
         <w:rPr>
           <w:shd w:val="pct15" w:color="auto" w:fill="FFFFFF"/>
         </w:rPr>
-        <w:t>root         1  0.0  0.0  19356  1540 ?        Ss   Feb27   0:06 /sbin/init</w:t>
-      </w:r>
-    </w:p>
-    <w:p>
-      <w:pPr>
-        <w:rPr>
-          <w:shd w:val="pct15" w:color="auto" w:fill="FFFFFF"/>
-        </w:rPr>
-      </w:pPr>
-      <w:r>
-        <w:rPr>
-          <w:shd w:val="pct15" w:color="auto" w:fill="FFFFFF"/>
-        </w:rPr>
-        <w:t>root         2  0.0  0.0      0     0 ?        S    Feb27   0:00 [kthreadd]</w:t>
-      </w:r>
-    </w:p>
-    <w:p>
-      <w:pPr>
-        <w:rPr>
-          <w:shd w:val="pct15" w:color="auto" w:fill="FFFFFF"/>
-        </w:rPr>
-      </w:pPr>
-      <w:r>
-        <w:rPr>
-          <w:shd w:val="pct15" w:color="auto" w:fill="FFFFFF"/>
-        </w:rPr>
-        <w:t>root         3  0.0  0.0      0     0 ?        S    Feb27   0:02 [migration/0]</w:t>
-      </w:r>
-    </w:p>
-    <w:p>
-      <w:pPr>
-        <w:rPr>
-          <w:shd w:val="pct15" w:color="auto" w:fill="FFFFFF"/>
-        </w:rPr>
-      </w:pPr>
-      <w:r>
-        <w:rPr>
-          <w:shd w:val="pct15" w:color="auto" w:fill="FFFFFF"/>
-        </w:rPr>
-        <w:t>root         4  0.0  0.0      0     0 ?        S    Feb27   0:02 [ksoftirqd/0]</w:t>
-      </w:r>
-    </w:p>
-    <w:p>
-      <w:pPr>
-        <w:rPr>
-          <w:shd w:val="pct15" w:color="auto" w:fill="FFFFFF"/>
-        </w:rPr>
-      </w:pPr>
-      <w:r>
-        <w:rPr>
-          <w:shd w:val="pct15" w:color="auto" w:fill="FFFFFF"/>
-        </w:rPr>
-        <w:t>root         5  0.0  0.0      0     0 ?        S    Feb27   0:00 [stopper/0]</w:t>
-      </w:r>
-    </w:p>
-    <w:p>
-      <w:pPr>
-        <w:rPr>
-          <w:shd w:val="pct15" w:color="auto" w:fill="FFFFFF"/>
-        </w:rPr>
-      </w:pPr>
-      <w:r>
-        <w:rPr>
-          <w:shd w:val="pct15" w:color="auto" w:fill="FFFFFF"/>
-        </w:rPr>
-        <w:t>root         6  0.0  0.0      0     0 ?        S    Feb27   0:00 [watchdog/0]</w:t>
-      </w:r>
-    </w:p>
-    <w:p>
-      <w:pPr>
-        <w:rPr>
-          <w:shd w:val="pct15" w:color="auto" w:fill="FFFFFF"/>
-        </w:rPr>
-      </w:pPr>
-      <w:r>
-        <w:rPr>
-          <w:shd w:val="pct15" w:color="auto" w:fill="FFFFFF"/>
-        </w:rPr>
-        <w:t>root         7  0.0  0.0      0     0 ?        S    Feb27   0:04 [migration/1]</w:t>
-      </w:r>
-    </w:p>
-    <w:p>
-      <w:pPr>
-        <w:rPr>
-          <w:shd w:val="pct15" w:color="auto" w:fill="FFFFFF"/>
-        </w:rPr>
-      </w:pPr>
-      <w:r>
-        <w:rPr>
-          <w:shd w:val="pct15" w:color="auto" w:fill="FFFFFF"/>
-        </w:rPr>
-        <w:t>root         8  0.0  0.0      0     0 ?        S    Feb27   0:00 [stopper/1]</w:t>
-      </w:r>
-    </w:p>
-    <w:p>
-      <w:pPr>
-        <w:rPr>
-          <w:shd w:val="pct15" w:color="auto" w:fill="FFFFFF"/>
-        </w:rPr>
-      </w:pPr>
-      <w:r>
-        <w:rPr>
-          <w:shd w:val="pct15" w:color="auto" w:fill="FFFFFF"/>
-        </w:rPr>
-        <w:t>root         9  0.0  0.0      0     0 ?        S    Feb27   0:02 [ksoftirqd/1]</w:t>
-      </w:r>
-    </w:p>
-    <w:p>
-      <w:r>
-        <w:t>head -10</w:t>
-      </w:r>
-      <w:r>
-        <w:rPr>
-          <w:rFonts w:hint="eastAsia"/>
-        </w:rPr>
-        <w:t>是</w:t>
-      </w:r>
-      <w:r>
-        <w:t>只显示前十个</w:t>
-      </w:r>
+        <w:t>mysql     3116  0.0  2.6 1362516 111292 pts/0  Sl   Feb27   1:35 /usr/libexec/mysqld --basedir=/usr --datadir=/var/lib/mysql --user=mysql --log-error=/var/log/mysqld.log --pid-file=/var/run/mysqld/mysqld.pid --socket=/var/lib/mysql/mysql.sock</w:t>
+      </w:r>
+    </w:p>
+    <w:p>
+      <w:pPr>
+        <w:rPr>
+          <w:shd w:val="pct15" w:color="auto" w:fill="FFFFFF"/>
+        </w:rPr>
+      </w:pPr>
+      <w:r>
+        <w:rPr>
+          <w:shd w:val="pct15" w:color="auto" w:fill="FFFFFF"/>
+        </w:rPr>
+        <w:t xml:space="preserve">redis     2249  0.1  2.4 237680 103512 ?       Ssl  Feb27   3:26 /usr/bin/redis-server 127.0.0.1:6379                                                    </w:t>
+      </w:r>
+    </w:p>
+    <w:p>
+      <w:pPr>
+        <w:rPr>
+          <w:shd w:val="pct15" w:color="auto" w:fill="FFFFFF"/>
+        </w:rPr>
+      </w:pPr>
+      <w:r>
+        <w:rPr>
+          <w:shd w:val="pct15" w:color="auto" w:fill="FFFFFF"/>
+        </w:rPr>
+        <w:t>root     22122  0.1  1.2 418188 52676 pts/1    Sl+  10:01   0:01 /usr/local/bin/python2.7 /usr/bigip2/manage.py runserver 192.168.72.130:8008</w:t>
+      </w:r>
+    </w:p>
+    <w:p>
+      <w:pPr>
+        <w:rPr>
+          <w:shd w:val="pct15" w:color="auto" w:fill="FFFFFF"/>
+        </w:rPr>
+      </w:pPr>
+      <w:r>
+        <w:rPr>
+          <w:shd w:val="pct15" w:color="auto" w:fill="FFFFFF"/>
+        </w:rPr>
+        <w:t>root     22113  0.0  1.2 263460 50832 pts/1    S+   10:01   0:01 /usr/local/bin/python2.7 -u /usr/bigip2/manage.py runserver 192.168.72.130:8008</w:t>
+      </w:r>
+    </w:p>
+    <w:p>
+      <w:pPr>
+        <w:rPr>
+          <w:shd w:val="pct15" w:color="auto" w:fill="FFFFFF"/>
+        </w:rPr>
+      </w:pPr>
+      <w:r>
+        <w:rPr>
+          <w:shd w:val="pct15" w:color="auto" w:fill="FFFFFF"/>
+        </w:rPr>
+        <w:t>root      2276  0.0  0.1  82912  4576 ?        Ss   Feb27   0:02 NetworkManager --pid-file=/var/run/NetworkManager/NetworkManager.pid</w:t>
+      </w:r>
+    </w:p>
+    <w:p>
+      <w:pPr>
+        <w:rPr>
+          <w:shd w:val="pct15" w:color="auto" w:fill="FFFFFF"/>
+        </w:rPr>
+      </w:pPr>
+      <w:r>
+        <w:rPr>
+          <w:shd w:val="pct15" w:color="auto" w:fill="FFFFFF"/>
+        </w:rPr>
+        <w:t xml:space="preserve">root     21978  0.0  0.1 100172  4588 ?        Ss   09:59   0:00 sshd: root@pts/1 </w:t>
+      </w:r>
+    </w:p>
+    <w:p>
+      <w:pPr>
+        <w:rPr>
+          <w:shd w:val="pct15" w:color="auto" w:fill="FFFFFF"/>
+        </w:rPr>
+      </w:pPr>
+      <w:r>
+        <w:rPr>
+          <w:shd w:val="pct15" w:color="auto" w:fill="FFFFFF"/>
+        </w:rPr>
+        <w:t xml:space="preserve">root     21846  0.0  0.1 100112  4480 ?        Ss   09:59   0:00 sshd: root@notty </w:t>
+      </w:r>
+    </w:p>
+    <w:p>
+      <w:pPr>
+        <w:rPr>
+          <w:shd w:val="pct15" w:color="auto" w:fill="FFFFFF"/>
+        </w:rPr>
+      </w:pPr>
+      <w:r>
+        <w:rPr>
+          <w:shd w:val="pct15" w:color="auto" w:fill="FFFFFF"/>
+        </w:rPr>
+        <w:t xml:space="preserve">root     21714  0.0  0.1 100112  4480 ?        Ss   09:59   0:00 sshd: root@notty </w:t>
+      </w:r>
+    </w:p>
+    <w:p>
+      <w:pPr>
+        <w:rPr>
+          <w:shd w:val="pct15" w:color="auto" w:fill="FFFFFF"/>
+        </w:rPr>
+      </w:pPr>
+      <w:r>
+        <w:rPr>
+          <w:shd w:val="pct15" w:color="auto" w:fill="FFFFFF"/>
+        </w:rPr>
+        <w:t xml:space="preserve">root     21582  0.0  0.1 100112  4476 ?        Ss   09:59   0:00 sshd: root@notty </w:t>
+      </w:r>
+    </w:p>
+    <w:p>
+      <w:pPr>
+        <w:rPr>
+          <w:shd w:val="pct15" w:color="auto" w:fill="FFFFFF"/>
+        </w:rPr>
+      </w:pPr>
+      <w:r>
+        <w:rPr>
+          <w:shd w:val="pct15" w:color="auto" w:fill="FFFFFF"/>
+        </w:rPr>
+        <w:t>root     21450  0.0  0.1 100112  4480 ?        Ss   09:59   0:00 sshd: root@notty</w:t>
+      </w:r>
+      <w:r>
+        <w:rPr>
+          <w:shd w:val="pct15" w:color="auto" w:fill="FFFFFF"/>
+        </w:rPr>
+        <w:br/>
+      </w:r>
+    </w:p>
+    <w:p>
+      <w:r>
+        <w:rPr>
+          <w:rFonts w:hint="eastAsia"/>
+        </w:rPr>
+        <w:t xml:space="preserve">ps auxw|head -1 </w:t>
+      </w:r>
+      <w:r>
+        <w:rPr>
+          <w:rFonts w:hint="eastAsia"/>
+        </w:rPr>
+        <w:t>显示</w:t>
+      </w:r>
+      <w:r>
+        <w:t>列的名称</w:t>
+      </w:r>
+    </w:p>
+    <w:p>
+      <w:pPr>
+        <w:rPr>
+          <w:shd w:val="pct15" w:color="auto" w:fill="FFFFFF"/>
+        </w:rPr>
+      </w:pPr>
+      <w:r>
+        <w:rPr>
+          <w:shd w:val="pct15" w:color="auto" w:fill="FFFFFF"/>
+        </w:rPr>
+        <w:t>USER       PID %CPU %MEM    VSZ   RSS TTY      STAT START   TIME COMMAND</w:t>
+      </w:r>
+    </w:p>
+    <w:p>
+      <w:pPr>
+        <w:rPr>
+          <w:shd w:val="pct15" w:color="auto" w:fill="FFFFFF"/>
+        </w:rPr>
+      </w:pPr>
+    </w:p>
+    <w:p>
+      <w:pPr>
+        <w:rPr>
+          <w:shd w:val="pct15" w:color="auto" w:fill="FFFFFF"/>
+        </w:rPr>
+      </w:pPr>
+    </w:p>
+    <w:p>
+      <w:r>
+        <w:t>几个常用参数</w:t>
+      </w:r>
+      <w:r>
+        <w:t>：</w:t>
+      </w:r>
+    </w:p>
+    <w:p>
+      <w:r>
+        <w:rPr>
+          <w:rFonts w:hint="eastAsia"/>
+        </w:rPr>
+        <w:t xml:space="preserve">   -e </w:t>
+      </w:r>
+      <w:r>
+        <w:t xml:space="preserve"> </w:t>
+      </w:r>
+      <w:r>
+        <w:t>选择所有进程，作用与</w:t>
+      </w:r>
+      <w:r>
+        <w:rPr>
+          <w:rFonts w:hint="eastAsia"/>
+        </w:rPr>
+        <w:t>-A</w:t>
+      </w:r>
+      <w:r>
+        <w:rPr>
+          <w:rFonts w:hint="eastAsia"/>
+        </w:rPr>
+        <w:t>相同</w:t>
+      </w:r>
+    </w:p>
+    <w:p>
+      <w:r>
+        <w:rPr>
+          <w:rFonts w:hint="eastAsia"/>
+        </w:rPr>
+        <w:t xml:space="preserve">   -f  </w:t>
+      </w:r>
+      <w:r>
+        <w:t>full-format</w:t>
+      </w:r>
+    </w:p>
+    <w:p>
+      <w:r>
+        <w:t xml:space="preserve">      </w:t>
+      </w:r>
+      <w:r>
+        <w:t>UID        PID  PPID  C STIME TTY          TIME CMD</w:t>
+      </w:r>
+    </w:p>
+    <w:p/>
+    <w:p>
+      <w:r>
+        <w:rPr>
+          <w:rFonts w:hint="eastAsia"/>
+        </w:rPr>
+        <w:t xml:space="preserve"> </w:t>
+      </w:r>
+      <w:r>
+        <w:t xml:space="preserve">  </w:t>
+      </w:r>
+      <w:r>
+        <w:rPr>
+          <w:rFonts w:hint="eastAsia"/>
+        </w:rPr>
+        <w:t>-</w:t>
+      </w:r>
+      <w:r>
+        <w:t xml:space="preserve">o </w:t>
+      </w:r>
+      <w:r>
+        <w:t>格式</w:t>
+      </w:r>
+    </w:p>
+    <w:p>
+      <w:r>
+        <w:rPr>
+          <w:rFonts w:hint="eastAsia"/>
+        </w:rPr>
+        <w:t xml:space="preserve"> </w:t>
+      </w:r>
+      <w:r>
+        <w:t xml:space="preserve">              m     min_flt      number of minor page faults</w:t>
+      </w:r>
+    </w:p>
+    <w:p>
+      <w:r>
+        <w:t xml:space="preserve">       M     maj_flt      number of major page faults</w:t>
+      </w:r>
+    </w:p>
+    <w:p>
+      <w:r>
+        <w:t xml:space="preserve">       n     cmin_flt     cumulative minor page faults</w:t>
+      </w:r>
+    </w:p>
+    <w:p>
+      <w:r>
+        <w:t xml:space="preserve">       N     cmaj_flt     cumulative major page faults</w:t>
+      </w:r>
+    </w:p>
+    <w:p>
+      <w:r>
+        <w:t xml:space="preserve">       o     session      session ID</w:t>
+      </w:r>
+    </w:p>
+    <w:p>
+      <w:r>
+        <w:t xml:space="preserve">       p     pid          process ID</w:t>
+      </w:r>
+    </w:p>
+    <w:p>
+      <w:r>
+        <w:t xml:space="preserve">       P     ppid         parent process ID</w:t>
+      </w:r>
+    </w:p>
+    <w:p>
+      <w:r>
+        <w:t xml:space="preserve">       r     rss          resident set size</w:t>
+      </w:r>
+    </w:p>
+    <w:p>
+      <w:r>
+        <w:t xml:space="preserve">       R     resident     resident pages</w:t>
+      </w:r>
+    </w:p>
+    <w:p>
+      <w:r>
+        <w:t xml:space="preserve">       s     size         memory size in kilobytes</w:t>
+      </w:r>
+    </w:p>
+    <w:p>
+      <w:r>
+        <w:t xml:space="preserve">       S     share        amount of shared pages</w:t>
+      </w:r>
+    </w:p>
+    <w:p>
+      <w:r>
+        <w:t xml:space="preserve">       t     tty          the device number of the controlling tty</w:t>
+      </w:r>
+    </w:p>
+    <w:p>
+      <w:r>
+        <w:t xml:space="preserve">       T     start_time   time process was started</w:t>
+      </w:r>
+    </w:p>
+    <w:p>
+      <w:r>
+        <w:t xml:space="preserve">       U     uid          user ID number</w:t>
+      </w:r>
+    </w:p>
+    <w:p>
+      <w:r>
+        <w:t xml:space="preserve">       u     user         user name</w:t>
+      </w:r>
+    </w:p>
+    <w:p>
+      <w:r>
+        <w:t xml:space="preserve">       v     vsize        total VM size in kB</w:t>
+      </w:r>
+    </w:p>
+    <w:p>
+      <w:r>
+        <w:t xml:space="preserve">       y     priority     kernel scheduling priority</w:t>
+      </w:r>
+    </w:p>
+    <w:p>
+      <w:pPr>
+        <w:rPr>
+          <w:shd w:val="pct15" w:color="auto" w:fill="FFFFFF"/>
+        </w:rPr>
+      </w:pPr>
     </w:p>
     <w:p>
       <w:pPr>
         <w:pStyle w:val="4"/>
       </w:pPr>
-      <w:bookmarkStart w:id="91" w:name="_Toc477642369"/>
-      <w:r>
-        <w:rPr>
-          <w:rFonts w:hint="eastAsia"/>
-        </w:rPr>
-        <w:t>查</w:t>
-      </w:r>
-      <w:r>
-        <w:t>看</w:t>
-      </w:r>
-      <w:r>
-        <w:rPr>
-          <w:rFonts w:hint="eastAsia"/>
-        </w:rPr>
-        <w:t>前</w:t>
-      </w:r>
-      <w:r>
-        <w:rPr>
-          <w:rFonts w:hint="eastAsia"/>
-        </w:rPr>
-        <w:t>10</w:t>
-      </w:r>
-      <w:r>
-        <w:rPr>
-          <w:rFonts w:hint="eastAsia"/>
-        </w:rPr>
-        <w:t>个</w:t>
-      </w:r>
-      <w:r>
-        <w:t>最占用内存的进程</w:t>
-      </w:r>
+      <w:r>
+        <w:rPr>
+          <w:rFonts w:hint="eastAsia"/>
+        </w:rPr>
+        <w:t>查看当前用户所用的终端</w:t>
+      </w:r>
+      <w:r>
+        <w:rPr>
+          <w:rFonts w:hint="eastAsia"/>
+        </w:rPr>
+        <w:t>信息</w:t>
+      </w:r>
+      <w:bookmarkStart w:id="91" w:name="_GoBack"/>
       <w:bookmarkEnd w:id="91"/>
-      <w:r>
-        <w:rPr>
-          <w:rFonts w:hint="eastAsia"/>
-        </w:rPr>
-        <w:t xml:space="preserve"> </w:t>
-      </w:r>
-    </w:p>
-    <w:p>
-      <w:r>
-        <w:t>ps auxw|head -1;ps aux|sort -rn -k4|head -10</w:t>
-      </w:r>
-    </w:p>
-    <w:p>
-      <w:pPr>
-        <w:rPr>
-          <w:shd w:val="pct15" w:color="auto" w:fill="FFFFFF"/>
-        </w:rPr>
-      </w:pPr>
-      <w:r>
-        <w:rPr>
-          <w:shd w:val="pct15" w:color="auto" w:fill="FFFFFF"/>
-        </w:rPr>
-        <w:t xml:space="preserve">[root@mytest tmp]# ps auxw|head -1;ps aux|sort -rn -k4|head -10 </w:t>
-      </w:r>
-    </w:p>
-    <w:p>
-      <w:pPr>
-        <w:rPr>
-          <w:shd w:val="pct15" w:color="auto" w:fill="FFFFFF"/>
-        </w:rPr>
-      </w:pPr>
-      <w:r>
-        <w:rPr>
-          <w:shd w:val="pct15" w:color="auto" w:fill="FFFFFF"/>
-        </w:rPr>
-        <w:t>USER       PID %CPU %MEM    VSZ   RSS TTY      STAT START   TIME COMMAND</w:t>
-      </w:r>
-    </w:p>
-    <w:p>
-      <w:pPr>
-        <w:rPr>
-          <w:shd w:val="pct15" w:color="auto" w:fill="FFFFFF"/>
-        </w:rPr>
-      </w:pPr>
-      <w:r>
-        <w:rPr>
-          <w:shd w:val="pct15" w:color="auto" w:fill="FFFFFF"/>
-        </w:rPr>
-        <w:t>mysql     3116  0.0  2.6 1362516 111292 pts/0  Sl   Feb27   1:35 /usr/libexec/mysqld --basedir=/usr --datadir=/var/lib/mysql --user=mysql --log-error=/var/log/mysqld.log --pid-file=/var/run/mysqld/mysqld.pid --socket=/var/lib/mysql/mysql.sock</w:t>
-      </w:r>
-    </w:p>
-    <w:p>
-      <w:pPr>
-        <w:rPr>
-          <w:shd w:val="pct15" w:color="auto" w:fill="FFFFFF"/>
-        </w:rPr>
-      </w:pPr>
-      <w:r>
-        <w:rPr>
-          <w:shd w:val="pct15" w:color="auto" w:fill="FFFFFF"/>
-        </w:rPr>
-        <w:t xml:space="preserve">redis     2249  0.1  2.4 237680 103512 ?       Ssl  Feb27   3:26 /usr/bin/redis-server 127.0.0.1:6379                                                    </w:t>
-      </w:r>
-    </w:p>
-    <w:p>
-      <w:pPr>
-        <w:rPr>
-          <w:shd w:val="pct15" w:color="auto" w:fill="FFFFFF"/>
-        </w:rPr>
-      </w:pPr>
-      <w:r>
-        <w:rPr>
-          <w:shd w:val="pct15" w:color="auto" w:fill="FFFFFF"/>
-        </w:rPr>
-        <w:t>root     22122  0.1  1.2 418188 52676 pts/1    Sl+  10:01   0:01 /usr/local/bin/python2.7 /usr/bigip2/manage.py runserver 192.168.72.130:8008</w:t>
-      </w:r>
-    </w:p>
-    <w:p>
-      <w:pPr>
-        <w:rPr>
-          <w:shd w:val="pct15" w:color="auto" w:fill="FFFFFF"/>
-        </w:rPr>
-      </w:pPr>
-      <w:r>
-        <w:rPr>
-          <w:shd w:val="pct15" w:color="auto" w:fill="FFFFFF"/>
-        </w:rPr>
-        <w:t>root     22113  0.0  1.2 263460 50832 pts/1    S+   10:01   0:01 /usr/local/bin/python2.7 -u /usr/bigip2/manage.py runserver 192.168.72.130:8008</w:t>
-      </w:r>
-    </w:p>
-    <w:p>
-      <w:pPr>
-        <w:rPr>
-          <w:shd w:val="pct15" w:color="auto" w:fill="FFFFFF"/>
-        </w:rPr>
-      </w:pPr>
-      <w:r>
-        <w:rPr>
-          <w:shd w:val="pct15" w:color="auto" w:fill="FFFFFF"/>
-        </w:rPr>
-        <w:t>root      2276  0.0  0.1  82912  4576 ?        Ss   Feb27   0:02 NetworkManager --pid-file=/var/run/NetworkManager/NetworkManager.pid</w:t>
-      </w:r>
-    </w:p>
-    <w:p>
-      <w:pPr>
-        <w:rPr>
-          <w:shd w:val="pct15" w:color="auto" w:fill="FFFFFF"/>
-        </w:rPr>
-      </w:pPr>
-      <w:r>
-        <w:rPr>
-          <w:shd w:val="pct15" w:color="auto" w:fill="FFFFFF"/>
-        </w:rPr>
-        <w:t xml:space="preserve">root     21978  0.0  0.1 100172  4588 ?        Ss   09:59   0:00 sshd: root@pts/1 </w:t>
-      </w:r>
-    </w:p>
-    <w:p>
-      <w:pPr>
-        <w:rPr>
-          <w:shd w:val="pct15" w:color="auto" w:fill="FFFFFF"/>
-        </w:rPr>
-      </w:pPr>
-      <w:r>
-        <w:rPr>
-          <w:shd w:val="pct15" w:color="auto" w:fill="FFFFFF"/>
-        </w:rPr>
-        <w:t xml:space="preserve">root     21846  0.0  0.1 100112  4480 ?        Ss   09:59   0:00 sshd: root@notty </w:t>
-      </w:r>
-    </w:p>
-    <w:p>
-      <w:pPr>
-        <w:rPr>
-          <w:shd w:val="pct15" w:color="auto" w:fill="FFFFFF"/>
-        </w:rPr>
-      </w:pPr>
-      <w:r>
-        <w:rPr>
-          <w:shd w:val="pct15" w:color="auto" w:fill="FFFFFF"/>
-        </w:rPr>
-        <w:t xml:space="preserve">root     21714  0.0  0.1 100112  4480 ?        Ss   09:59   0:00 sshd: root@notty </w:t>
-      </w:r>
-    </w:p>
-    <w:p>
-      <w:pPr>
-        <w:rPr>
-          <w:shd w:val="pct15" w:color="auto" w:fill="FFFFFF"/>
-        </w:rPr>
-      </w:pPr>
-      <w:r>
-        <w:rPr>
-          <w:shd w:val="pct15" w:color="auto" w:fill="FFFFFF"/>
-        </w:rPr>
-        <w:t xml:space="preserve">root     21582  0.0  0.1 100112  4476 ?        Ss   09:59   0:00 sshd: root@notty </w:t>
-      </w:r>
-    </w:p>
-    <w:p>
-      <w:pPr>
-        <w:rPr>
-          <w:shd w:val="pct15" w:color="auto" w:fill="FFFFFF"/>
-        </w:rPr>
-      </w:pPr>
-      <w:r>
-        <w:rPr>
-          <w:shd w:val="pct15" w:color="auto" w:fill="FFFFFF"/>
-        </w:rPr>
-        <w:t>root     21450  0.0  0.1 100112  4480 ?        Ss   09:59   0:00 sshd: root@notty</w:t>
-      </w:r>
-      <w:r>
-        <w:rPr>
-          <w:shd w:val="pct15" w:color="auto" w:fill="FFFFFF"/>
-        </w:rPr>
-        <w:br/>
-      </w:r>
-    </w:p>
-    <w:p>
-      <w:r>
-        <w:rPr>
-          <w:rFonts w:hint="eastAsia"/>
-        </w:rPr>
-        <w:t xml:space="preserve">ps auxw|head -1 </w:t>
-      </w:r>
-      <w:r>
-        <w:rPr>
-          <w:rFonts w:hint="eastAsia"/>
-        </w:rPr>
-        <w:t>显示</w:t>
-      </w:r>
-      <w:r>
-        <w:t>列的名称</w:t>
-      </w:r>
-    </w:p>
-    <w:p>
-      <w:pPr>
-        <w:rPr>
-          <w:shd w:val="pct15" w:color="auto" w:fill="FFFFFF"/>
-        </w:rPr>
-      </w:pPr>
-      <w:r>
-        <w:rPr>
-          <w:shd w:val="pct15" w:color="auto" w:fill="FFFFFF"/>
-        </w:rPr>
-        <w:t>USER       PID %CPU %MEM    VSZ   RSS TTY      STAT START   TIME COMMAND</w:t>
-      </w:r>
-    </w:p>
-    <w:p>
-      <w:pPr>
-        <w:rPr>
-          <w:shd w:val="pct15" w:color="auto" w:fill="FFFFFF"/>
-        </w:rPr>
-      </w:pPr>
-    </w:p>
-    <w:p>
-      <w:pPr>
-        <w:rPr>
-          <w:shd w:val="pct15" w:color="auto" w:fill="FFFFFF"/>
-        </w:rPr>
-      </w:pPr>
-    </w:p>
-    <w:p>
-      <w:r>
-        <w:t>几个常用参数</w:t>
-      </w:r>
-      <w:r>
-        <w:t>：</w:t>
-      </w:r>
-    </w:p>
-    <w:p>
-      <w:r>
-        <w:rPr>
-          <w:rFonts w:hint="eastAsia"/>
-        </w:rPr>
-        <w:t xml:space="preserve">   -e </w:t>
-      </w:r>
-      <w:r>
-        <w:t xml:space="preserve"> </w:t>
-      </w:r>
-      <w:r>
-        <w:t>选择所有进程，作用与</w:t>
-      </w:r>
-      <w:r>
-        <w:rPr>
-          <w:rFonts w:hint="eastAsia"/>
-        </w:rPr>
-        <w:t>-A</w:t>
-      </w:r>
-      <w:r>
-        <w:rPr>
-          <w:rFonts w:hint="eastAsia"/>
-        </w:rPr>
-        <w:t>相同</w:t>
-      </w:r>
-    </w:p>
-    <w:p>
-      <w:r>
-        <w:rPr>
-          <w:rFonts w:hint="eastAsia"/>
-        </w:rPr>
-        <w:t xml:space="preserve">   -f  </w:t>
-      </w:r>
-      <w:r>
-        <w:t>full-format</w:t>
-      </w:r>
-    </w:p>
-    <w:p>
-      <w:r>
-        <w:t xml:space="preserve">      </w:t>
-      </w:r>
-      <w:r>
-        <w:t>UID        PID  PPID  C STIME TTY          TIME CMD</w:t>
+    </w:p>
+    <w:p>
+      <w:r>
+        <w:rPr>
+          <w:rFonts w:hint="eastAsia"/>
+        </w:rPr>
+        <w:t>ps</w:t>
+      </w:r>
+      <w:r>
+        <w:t xml:space="preserve"> -t /dev/pts/18</w:t>
       </w:r>
     </w:p>
     <w:p/>
     <w:p>
-      <w:r>
-        <w:rPr>
-          <w:rFonts w:hint="eastAsia"/>
-        </w:rPr>
-        <w:t xml:space="preserve"> </w:t>
-      </w:r>
-      <w:r>
-        <w:t xml:space="preserve">  </w:t>
-      </w:r>
-      <w:r>
-        <w:rPr>
-          <w:rFonts w:hint="eastAsia"/>
-        </w:rPr>
-        <w:t>-</w:t>
-      </w:r>
-      <w:r>
-        <w:t xml:space="preserve">o </w:t>
-      </w:r>
-      <w:r>
-        <w:t>格式</w:t>
-      </w:r>
-    </w:p>
-    <w:p>
-      <w:r>
-        <w:rPr>
-          <w:rFonts w:hint="eastAsia"/>
-        </w:rPr>
-        <w:t xml:space="preserve"> </w:t>
-      </w:r>
-      <w:r>
-        <w:t xml:space="preserve">              m     min_flt      number of minor page faults</w:t>
-      </w:r>
-    </w:p>
-    <w:p>
-      <w:r>
-        <w:t xml:space="preserve">       M     maj_flt      number of major page faults</w:t>
-      </w:r>
-    </w:p>
-    <w:p>
-      <w:r>
-        <w:t xml:space="preserve">       n     cmin_flt     cumulative minor page faults</w:t>
-      </w:r>
-    </w:p>
-    <w:p>
-      <w:r>
-        <w:t xml:space="preserve">       N     cmaj_flt     cumulative major page faults</w:t>
-      </w:r>
-    </w:p>
-    <w:p>
-      <w:r>
-        <w:t xml:space="preserve">       o     session      session ID</w:t>
-      </w:r>
-    </w:p>
-    <w:p>
-      <w:r>
-        <w:t xml:space="preserve">       p     pid          process ID</w:t>
-      </w:r>
-    </w:p>
-    <w:p>
-      <w:r>
-        <w:t xml:space="preserve">       P     ppid         parent process ID</w:t>
-      </w:r>
-    </w:p>
-    <w:p>
-      <w:r>
-        <w:t xml:space="preserve">       r     rss          resident set size</w:t>
-      </w:r>
-    </w:p>
-    <w:p>
-      <w:r>
-        <w:t xml:space="preserve">       R     resident     resident pages</w:t>
-      </w:r>
-    </w:p>
-    <w:p>
-      <w:r>
-        <w:t xml:space="preserve">       s     size         memory size in kilobytes</w:t>
-      </w:r>
-    </w:p>
-    <w:p>
-      <w:r>
-        <w:t xml:space="preserve">       S     share        amount of shared pages</w:t>
-      </w:r>
-    </w:p>
-    <w:p>
-      <w:r>
-        <w:t xml:space="preserve">       t     tty          the device number of the controlling tty</w:t>
-      </w:r>
-    </w:p>
-    <w:p>
-      <w:r>
-        <w:t xml:space="preserve">       T     start_time   time process was started</w:t>
-      </w:r>
-    </w:p>
-    <w:p>
-      <w:r>
-        <w:t xml:space="preserve">       U     uid          user ID number</w:t>
-      </w:r>
-    </w:p>
-    <w:p>
-      <w:r>
-        <w:t xml:space="preserve">       u     user         user name</w:t>
-      </w:r>
-    </w:p>
-    <w:p>
-      <w:r>
-        <w:t xml:space="preserve">       v     vsize        total VM size in kB</w:t>
-      </w:r>
-    </w:p>
-    <w:p>
-      <w:r>
-        <w:t xml:space="preserve">       y     priority     kernel scheduling priority</w:t>
-      </w:r>
-    </w:p>
-    <w:p>
-      <w:pPr>
-        <w:rPr>
-          <w:shd w:val="pct15" w:color="auto" w:fill="FFFFFF"/>
+      <w:pPr>
+        <w:pStyle w:val="3"/>
+      </w:pPr>
+      <w:r>
+        <w:t>tty</w:t>
+      </w:r>
+    </w:p>
+    <w:p>
+      <w:r>
+        <w:rPr>
+          <w:rFonts w:hint="eastAsia"/>
+        </w:rPr>
+        <w:t>查看当前用户终端</w:t>
+      </w:r>
+    </w:p>
+    <w:p>
+      <w:pPr>
+        <w:rPr>
+          <w:rFonts w:hint="eastAsia"/>
         </w:rPr>
       </w:pPr>
     </w:p>
@@ -24810,11 +24853,6 @@
       </w:r>
     </w:p>
     <w:p>
-      <w:pPr>
-        <w:rPr>
-          <w:rFonts w:hint="eastAsia"/>
-        </w:rPr>
-      </w:pPr>
       <w:r>
         <w:rPr>
           <w:rFonts w:hint="eastAsia"/>
@@ -24822,13 +24860,7 @@
         <w:t xml:space="preserve">-r </w:t>
       </w:r>
     </w:p>
-    <w:p>
-      <w:pPr>
-        <w:rPr>
-          <w:rFonts w:hint="eastAsia"/>
-        </w:rPr>
-      </w:pPr>
-    </w:p>
+    <w:p/>
     <w:p>
       <w:pPr>
         <w:pStyle w:val="3"/>
@@ -27761,7 +27793,7 @@
 </file>
 
 <file path=customXml/itemProps1.xml><?xml version="1.0" encoding="utf-8"?>
-<ds:datastoreItem xmlns:ds="http://schemas.openxmlformats.org/officeDocument/2006/customXml" ds:itemID="{E8816002-4080-44DA-A779-E54044A0658B}">
+<ds:datastoreItem xmlns:ds="http://schemas.openxmlformats.org/officeDocument/2006/customXml" ds:itemID="{3B2B00E7-AC74-4C9B-AB4F-113F372367A3}">
   <ds:schemaRefs>
     <ds:schemaRef ds:uri="http://schemas.openxmlformats.org/officeDocument/2006/bibliography"/>
   </ds:schemaRefs>
